--- a/JLPT note/N2大補帖.docx
+++ b/JLPT note/N2大補帖.docx
@@ -3,8 +3,4469 @@
 <w:document xmlns:wpc="http://schemas.microsoft.com/office/word/2010/wordprocessingCanvas" xmlns:cx="http://schemas.microsoft.com/office/drawing/2014/chartex" xmlns:cx1="http://schemas.microsoft.com/office/drawing/2015/9/8/chartex" xmlns:cx2="http://schemas.microsoft.com/office/drawing/2015/10/21/chartex" xmlns:cx3="http://schemas.microsoft.com/office/drawing/2016/5/9/chartex" xmlns:cx4="http://schemas.microsoft.com/office/drawing/2016/5/10/chartex" xmlns:cx5="http://schemas.microsoft.com/office/drawing/2016/5/11/chartex" xmlns:cx6="http://schemas.microsoft.com/office/drawing/2016/5/12/chartex" xmlns:cx7="http://schemas.microsoft.com/office/drawing/2016/5/13/chartex" xmlns:cx8="http://schemas.microsoft.com/office/drawing/2016/5/14/chartex" xmlns:mc="http://schemas.openxmlformats.org/markup-compatibility/2006" xmlns:aink="http://schemas.microsoft.com/office/drawing/2016/ink" xmlns:am3d="http://schemas.microsoft.com/office/drawing/2017/model3d" xmlns:o="urn:schemas-microsoft-com:office:office" xmlns:r="http://schemas.openxmlformats.org/officeDocument/2006/relationships" xmlns:m="http://schemas.openxmlformats.org/officeDocument/2006/math" xmlns:v="urn:schemas-microsoft-com:vml" xmlns:wp14="http://schemas.microsoft.com/office/word/2010/wordprocessingDrawing" xmlns:wp="http://schemas.openxmlformats.org/drawingml/2006/wordprocessingDrawing" xmlns:w10="urn:schemas-microsoft-com:office:word" xmlns:w="http://schemas.openxmlformats.org/wordprocessingml/2006/main" xmlns:w14="http://schemas.microsoft.com/office/word/2010/wordml" xmlns:w15="http://schemas.microsoft.com/office/word/2012/wordml" xmlns:w16cid="http://schemas.microsoft.com/office/word/2016/wordml/cid" xmlns:w16se="http://schemas.microsoft.com/office/word/2015/wordml/symex" xmlns:wpg="http://schemas.microsoft.com/office/word/2010/wordprocessingGroup" xmlns:wpi="http://schemas.microsoft.com/office/word/2010/wordprocessingInk" xmlns:wne="http://schemas.microsoft.com/office/word/2006/wordml" xmlns:wps="http://schemas.microsoft.com/office/word/2010/wordprocessingShape" mc:Ignorable="w14 w15 w16se w16cid wp14">
   <w:body>
     <w:p>
-      <w:bookmarkStart w:id="0" w:name="_GoBack"/>
-      <w:bookmarkEnd w:id="0"/>
+      <w:pPr>
+        <w:pStyle w:val="1"/>
+        <w:rPr>
+          <w:rFonts w:ascii="MS Mincho" w:eastAsia="MS Mincho" w:hAnsi="MS Mincho"/>
+          <w:lang w:eastAsia="ja-JP"/>
+        </w:rPr>
+      </w:pPr>
+      <w:bookmarkStart w:id="0" w:name="_Hlk48596731"/>
+      <w:r>
+        <w:rPr>
+          <w:rFonts w:ascii="MS Mincho" w:eastAsia="MS Mincho" w:hAnsi="MS Mincho" w:hint="eastAsia"/>
+          <w:lang w:eastAsia="ja-JP"/>
+        </w:rPr>
+        <w:t>らしい・みたい・</w:t>
+      </w:r>
+      <w:bookmarkStart w:id="1" w:name="_Hlk48591190"/>
+      <w:r>
+        <w:rPr>
+          <w:rFonts w:ascii="MS Mincho" w:eastAsia="MS Mincho" w:hAnsi="MS Mincho" w:hint="eastAsia"/>
+          <w:lang w:eastAsia="ja-JP"/>
+        </w:rPr>
+        <w:t>っぽい</w:t>
+      </w:r>
+      <w:bookmarkEnd w:id="1"/>
+    </w:p>
+    <w:p>
+      <w:pPr>
+        <w:rPr>
+          <w:rFonts w:ascii="MS Mincho" w:eastAsia="MS Mincho" w:hAnsi="MS Mincho" w:cs="MS Mincho"/>
+          <w:lang w:eastAsia="ja-JP"/>
+        </w:rPr>
+      </w:pPr>
+      <w:r>
+        <w:rPr>
+          <w:rFonts w:ascii="MS Mincho" w:eastAsia="MS Mincho" w:hAnsi="MS Mincho" w:cs="MS Mincho" w:hint="eastAsia"/>
+          <w:lang w:eastAsia="ja-JP"/>
+        </w:rPr>
+        <w:t>らしい：表示具有該角色的性質，「真正的、典型的」。</w:t>
+      </w:r>
+    </w:p>
+    <w:p>
+      <w:pPr>
+        <w:rPr>
+          <w:rFonts w:ascii="MS Mincho" w:eastAsia="MS Mincho" w:hAnsi="MS Mincho" w:cs="MS Mincho"/>
+          <w:lang w:eastAsia="ja-JP"/>
+        </w:rPr>
+      </w:pPr>
+      <w:r>
+        <w:rPr>
+          <w:rFonts w:ascii="MS Mincho" w:eastAsia="MS Mincho" w:hAnsi="MS Mincho" w:cs="MS Mincho" w:hint="eastAsia"/>
+          <w:lang w:eastAsia="ja-JP"/>
+        </w:rPr>
+        <w:t>みたい：憑主觀感覺判斷，很像另一樣不同的事物。</w:t>
+      </w:r>
+    </w:p>
+    <w:p>
+      <w:pPr>
+        <w:rPr>
+          <w:rFonts w:ascii="MS Mincho" w:eastAsia="MS Mincho" w:hAnsi="MS Mincho" w:cs="MS Mincho"/>
+          <w:lang w:eastAsia="ja-JP"/>
+        </w:rPr>
+      </w:pPr>
+      <w:r>
+        <w:rPr>
+          <w:rFonts w:ascii="MS Mincho" w:eastAsia="MS Mincho" w:hAnsi="MS Mincho" w:cs="MS Mincho" w:hint="eastAsia"/>
+          <w:lang w:eastAsia="ja-JP"/>
+        </w:rPr>
+        <w:t>っぽい：表示外表行為舉止給人的觀感，有時舉有批評語氣。</w:t>
+      </w:r>
+    </w:p>
+    <w:p>
+      <w:pPr>
+        <w:rPr>
+          <w:rFonts w:ascii="MS Mincho" w:eastAsia="MS Mincho" w:hAnsi="MS Mincho" w:cs="MS Mincho"/>
+          <w:lang w:eastAsia="ja-JP"/>
+        </w:rPr>
+      </w:pPr>
+    </w:p>
+    <w:tbl>
+      <w:tblPr>
+        <w:tblStyle w:val="a9"/>
+        <w:tblW w:w="0" w:type="auto"/>
+        <w:tblLook w:val="04A0" w:firstRow="1" w:lastRow="0" w:firstColumn="1" w:lastColumn="0" w:noHBand="0" w:noVBand="1"/>
+      </w:tblPr>
+      <w:tblGrid>
+        <w:gridCol w:w="4148"/>
+        <w:gridCol w:w="4148"/>
+      </w:tblGrid>
+      <w:tr>
+        <w:tc>
+          <w:tcPr>
+            <w:tcW w:w="4181" w:type="dxa"/>
+          </w:tcPr>
+          <w:p>
+            <w:pPr>
+              <w:rPr>
+                <w:rFonts w:ascii="MS Mincho" w:eastAsia="MS Mincho" w:hAnsi="MS Mincho" w:cs="MS Mincho"/>
+                <w:b/>
+                <w:bCs/>
+                <w:lang w:eastAsia="ja-JP"/>
+              </w:rPr>
+            </w:pPr>
+            <w:r>
+              <w:rPr>
+                <w:rFonts w:ascii="MS Mincho" w:eastAsia="MS Mincho" w:hAnsi="MS Mincho" w:cs="MS Mincho" w:hint="eastAsia"/>
+                <w:b/>
+                <w:bCs/>
+                <w:lang w:eastAsia="zh-TW"/>
+              </w:rPr>
+              <w:t>像，但不是</w:t>
+            </w:r>
+          </w:p>
+        </w:tc>
+        <w:tc>
+          <w:tcPr>
+            <w:tcW w:w="4181" w:type="dxa"/>
+          </w:tcPr>
+          <w:p>
+            <w:pPr>
+              <w:rPr>
+                <w:rFonts w:ascii="MS Mincho" w:eastAsia="MS Mincho" w:hAnsi="MS Mincho" w:cs="MS Mincho"/>
+                <w:b/>
+                <w:bCs/>
+                <w:lang w:eastAsia="ja-JP"/>
+              </w:rPr>
+            </w:pPr>
+            <w:r>
+              <w:rPr>
+                <w:rFonts w:ascii="MS Mincho" w:eastAsia="MS Mincho" w:hAnsi="MS Mincho" w:cs="MS Mincho" w:hint="eastAsia"/>
+                <w:b/>
+                <w:bCs/>
+                <w:lang w:eastAsia="zh-TW"/>
+              </w:rPr>
+              <w:t>像，也確實是</w:t>
+            </w:r>
+          </w:p>
+        </w:tc>
+      </w:tr>
+      <w:tr>
+        <w:tc>
+          <w:tcPr>
+            <w:tcW w:w="4181" w:type="dxa"/>
+          </w:tcPr>
+          <w:p>
+            <w:pPr>
+              <w:rPr>
+                <w:rFonts w:ascii="MS Mincho" w:eastAsia="MS Mincho" w:hAnsi="MS Mincho" w:cs="MS Mincho"/>
+                <w:lang w:eastAsia="ja-JP"/>
+              </w:rPr>
+            </w:pPr>
+            <w:r>
+              <w:rPr>
+                <w:rFonts w:ascii="MS Mincho" w:eastAsia="MS Mincho" w:hAnsi="MS Mincho" w:cs="MS Mincho" w:hint="eastAsia"/>
+                <w:lang w:eastAsia="ja-JP"/>
+              </w:rPr>
+              <w:t>みたい・っぽい</w:t>
+            </w:r>
+          </w:p>
+        </w:tc>
+        <w:tc>
+          <w:tcPr>
+            <w:tcW w:w="4181" w:type="dxa"/>
+          </w:tcPr>
+          <w:p>
+            <w:pPr>
+              <w:rPr>
+                <w:rFonts w:ascii="MS Mincho" w:eastAsia="MS Mincho" w:hAnsi="MS Mincho" w:cs="MS Mincho"/>
+                <w:lang w:eastAsia="ja-JP"/>
+              </w:rPr>
+            </w:pPr>
+            <w:r>
+              <w:rPr>
+                <w:rFonts w:ascii="MS Mincho" w:eastAsia="MS Mincho" w:hAnsi="MS Mincho" w:cs="MS Mincho" w:hint="eastAsia"/>
+                <w:lang w:eastAsia="ja-JP"/>
+              </w:rPr>
+              <w:t>らしい</w:t>
+            </w:r>
+          </w:p>
+        </w:tc>
+      </w:tr>
+    </w:tbl>
+    <w:p>
+      <w:pPr>
+        <w:rPr>
+          <w:rFonts w:ascii="MS Mincho" w:eastAsia="MS Mincho" w:hAnsi="MS Mincho" w:cs="MS Mincho"/>
+          <w:lang w:eastAsia="ja-JP"/>
+        </w:rPr>
+      </w:pPr>
+    </w:p>
+    <w:p>
+      <w:pPr>
+        <w:rPr>
+          <w:rFonts w:ascii="MS Mincho" w:eastAsia="MS Mincho" w:hAnsi="MS Mincho" w:cs="MS Mincho"/>
+          <w:lang w:eastAsia="ja-JP"/>
+        </w:rPr>
+      </w:pPr>
+    </w:p>
+    <w:p>
+      <w:pPr>
+        <w:rPr>
+          <w:rFonts w:ascii="MS Mincho" w:eastAsia="MS Mincho" w:hAnsi="MS Mincho" w:cs="MS Mincho"/>
+          <w:lang w:eastAsia="ja-JP"/>
+        </w:rPr>
+      </w:pPr>
+      <w:r>
+        <w:rPr>
+          <w:rFonts w:ascii="MS Mincho" w:eastAsia="MS Mincho" w:hAnsi="MS Mincho" w:cs="MS Mincho" w:hint="eastAsia"/>
+        </w:rPr>
+        <w:t>例：</w:t>
+      </w:r>
+    </w:p>
+    <w:p>
+      <w:pPr>
+        <w:pStyle w:val="12"/>
+        <w:numPr>
+          <w:ilvl w:val="0"/>
+          <w:numId w:val="1"/>
+        </w:numPr>
+        <w:ind w:leftChars="0"/>
+        <w:rPr>
+          <w:rFonts w:ascii="MS Mincho" w:eastAsia="MS Mincho" w:hAnsi="MS Mincho" w:cs="MS Mincho"/>
+          <w:lang w:eastAsia="ja-JP"/>
+        </w:rPr>
+      </w:pPr>
+      <w:r>
+        <w:rPr>
+          <w:rFonts w:ascii="MS Mincho" w:eastAsia="MS Mincho" w:hAnsi="MS Mincho" w:cs="MS Mincho" w:hint="eastAsia"/>
+          <w:lang w:eastAsia="ja-JP"/>
+        </w:rPr>
+        <w:ruby>
+          <w:rubyPr>
+            <w:rubyAlign w:val="distributeSpace"/>
+            <w:hps w:val="12"/>
+            <w:hpsRaise w:val="22"/>
+            <w:hpsBaseText w:val="24"/>
+            <w:lid w:val="ja-JP"/>
+          </w:rubyPr>
+          <w:rt>
+            <w:r>
+              <w:rPr>
+                <w:rFonts w:ascii="MS Mincho" w:eastAsia="MS Mincho" w:hAnsi="MS Mincho" w:cs="MS Mincho" w:hint="eastAsia"/>
+                <w:sz w:val="12"/>
+                <w:lang w:eastAsia="ja-JP"/>
+              </w:rPr>
+              <w:t>おとこ</w:t>
+            </w:r>
+          </w:rt>
+          <w:rubyBase>
+            <w:r>
+              <w:rPr>
+                <w:rFonts w:ascii="MS Mincho" w:eastAsia="MS Mincho" w:hAnsi="MS Mincho" w:cs="MS Mincho" w:hint="eastAsia"/>
+                <w:lang w:eastAsia="ja-JP"/>
+              </w:rPr>
+              <w:t>男</w:t>
+            </w:r>
+          </w:rubyBase>
+        </w:ruby>
+      </w:r>
+      <w:r>
+        <w:rPr>
+          <w:rFonts w:ascii="MS Mincho" w:eastAsia="MS Mincho" w:hAnsi="MS Mincho" w:cs="MS Mincho" w:hint="eastAsia"/>
+          <w:lang w:eastAsia="ja-JP"/>
+        </w:rPr>
+        <w:t>らしい：典型的男生，很有男子氣概</w:t>
+      </w:r>
+    </w:p>
+    <w:p>
+      <w:pPr>
+        <w:rPr>
+          <w:rFonts w:ascii="MS Mincho" w:eastAsia="MS Mincho" w:hAnsi="MS Mincho" w:cs="MS Mincho"/>
+          <w:lang w:eastAsia="ja-JP"/>
+        </w:rPr>
+      </w:pPr>
+      <w:r>
+        <w:rPr>
+          <w:rFonts w:ascii="MS Mincho" w:eastAsia="MS Mincho" w:hAnsi="MS Mincho" w:cs="MS Mincho" w:hint="eastAsia"/>
+          <w:lang w:eastAsia="ja-JP"/>
+        </w:rPr>
+        <w:t>○　彼は</w:t>
+      </w:r>
+      <w:r>
+        <w:rPr>
+          <w:rFonts w:ascii="MS Mincho" w:eastAsia="MS Mincho" w:hAnsi="MS Mincho" w:cs="MS Mincho" w:hint="eastAsia"/>
+          <w:color w:val="FF0000"/>
+          <w:lang w:eastAsia="ja-JP"/>
+        </w:rPr>
+        <w:t>男らしい</w:t>
+      </w:r>
+      <w:r>
+        <w:rPr>
+          <w:rFonts w:ascii="MS Mincho" w:eastAsia="MS Mincho" w:hAnsi="MS Mincho" w:cs="MS Mincho" w:hint="eastAsia"/>
+          <w:lang w:eastAsia="ja-JP"/>
+        </w:rPr>
+        <w:t>。他很有男子氣概。</w:t>
+      </w:r>
+    </w:p>
+    <w:p>
+      <w:pPr>
+        <w:rPr>
+          <w:rFonts w:ascii="MS Mincho" w:eastAsia="MS Mincho" w:hAnsi="MS Mincho" w:cs="MS Mincho"/>
+          <w:lang w:eastAsia="ja-JP"/>
+        </w:rPr>
+      </w:pPr>
+      <w:r>
+        <w:rPr>
+          <w:rFonts w:ascii="MS Mincho" w:eastAsia="MS Mincho" w:hAnsi="MS Mincho" w:cs="MS Mincho" w:hint="eastAsia"/>
+          <w:lang w:eastAsia="ja-JP"/>
+        </w:rPr>
+        <w:t>X　彼女は男らしい。她很有男子氣概。(意思不自然)</w:t>
+      </w:r>
+    </w:p>
+    <w:p>
+      <w:pPr>
+        <w:rPr>
+          <w:rFonts w:ascii="MS Mincho" w:eastAsia="MS Mincho" w:hAnsi="MS Mincho" w:cs="MS Mincho"/>
+          <w:lang w:eastAsia="ja-JP"/>
+        </w:rPr>
+      </w:pPr>
+    </w:p>
+    <w:p>
+      <w:pPr>
+        <w:pStyle w:val="12"/>
+        <w:numPr>
+          <w:ilvl w:val="0"/>
+          <w:numId w:val="1"/>
+        </w:numPr>
+        <w:ind w:leftChars="0"/>
+        <w:rPr>
+          <w:rFonts w:ascii="MS Mincho" w:eastAsia="MS Mincho" w:hAnsi="MS Mincho" w:cs="MS Mincho"/>
+          <w:lang w:eastAsia="ja-JP"/>
+        </w:rPr>
+      </w:pPr>
+      <w:r>
+        <w:rPr>
+          <w:rFonts w:ascii="MS Mincho" w:eastAsia="MS Mincho" w:hAnsi="MS Mincho" w:cs="MS Mincho" w:hint="eastAsia"/>
+          <w:lang w:eastAsia="ja-JP"/>
+        </w:rPr>
+        <w:ruby>
+          <w:rubyPr>
+            <w:rubyAlign w:val="distributeSpace"/>
+            <w:hps w:val="12"/>
+            <w:hpsRaise w:val="22"/>
+            <w:hpsBaseText w:val="24"/>
+            <w:lid w:val="ja-JP"/>
+          </w:rubyPr>
+          <w:rt>
+            <w:r>
+              <w:rPr>
+                <w:rFonts w:ascii="MS Mincho" w:eastAsia="MS Mincho" w:hAnsi="MS Mincho" w:cs="MS Mincho" w:hint="eastAsia"/>
+                <w:sz w:val="12"/>
+                <w:lang w:eastAsia="ja-JP"/>
+              </w:rPr>
+              <w:t>おとこ</w:t>
+            </w:r>
+          </w:rt>
+          <w:rubyBase>
+            <w:r>
+              <w:rPr>
+                <w:rFonts w:ascii="MS Mincho" w:eastAsia="MS Mincho" w:hAnsi="MS Mincho" w:cs="MS Mincho" w:hint="eastAsia"/>
+                <w:lang w:eastAsia="ja-JP"/>
+              </w:rPr>
+              <w:t>男</w:t>
+            </w:r>
+          </w:rubyBase>
+        </w:ruby>
+      </w:r>
+      <w:r>
+        <w:rPr>
+          <w:rFonts w:ascii="MS Mincho" w:eastAsia="MS Mincho" w:hAnsi="MS Mincho" w:cs="MS Mincho" w:hint="eastAsia"/>
+          <w:lang w:eastAsia="ja-JP"/>
+        </w:rPr>
+        <w:t>みたい：不是男生，但很像男生</w:t>
+      </w:r>
+    </w:p>
+    <w:p>
+      <w:pPr>
+        <w:rPr>
+          <w:rFonts w:ascii="MS Mincho" w:eastAsia="MS Mincho" w:hAnsi="MS Mincho" w:cs="MS Mincho"/>
+          <w:lang w:eastAsia="ja-JP"/>
+        </w:rPr>
+      </w:pPr>
+      <w:r>
+        <w:rPr>
+          <w:rFonts w:ascii="MS Mincho" w:eastAsia="MS Mincho" w:hAnsi="MS Mincho" w:cs="MS Mincho" w:hint="eastAsia"/>
+          <w:lang w:eastAsia="ja-JP"/>
+        </w:rPr>
+        <w:t>X　彼は男みたい。他很像男生。(他本來就是男生)</w:t>
+      </w:r>
+    </w:p>
+    <w:p>
+      <w:pPr>
+        <w:rPr>
+          <w:rFonts w:ascii="MS Mincho" w:eastAsia="MS Mincho" w:hAnsi="MS Mincho" w:cs="MS Mincho"/>
+          <w:lang w:eastAsia="ja-JP"/>
+        </w:rPr>
+      </w:pPr>
+      <w:r>
+        <w:rPr>
+          <w:rFonts w:ascii="MS Mincho" w:eastAsia="MS Mincho" w:hAnsi="MS Mincho" w:cs="MS Mincho" w:hint="eastAsia"/>
+          <w:lang w:eastAsia="ja-JP"/>
+        </w:rPr>
+        <w:t>○　彼女は</w:t>
+      </w:r>
+      <w:r>
+        <w:rPr>
+          <w:rFonts w:ascii="MS Mincho" w:eastAsia="MS Mincho" w:hAnsi="MS Mincho" w:cs="MS Mincho" w:hint="eastAsia"/>
+          <w:color w:val="FF0000"/>
+          <w:lang w:eastAsia="ja-JP"/>
+        </w:rPr>
+        <w:t>男みたい</w:t>
+      </w:r>
+      <w:r>
+        <w:rPr>
+          <w:rFonts w:ascii="MS Mincho" w:eastAsia="MS Mincho" w:hAnsi="MS Mincho" w:cs="MS Mincho" w:hint="eastAsia"/>
+          <w:lang w:eastAsia="ja-JP"/>
+        </w:rPr>
+        <w:t>。她很像男生。</w:t>
+      </w:r>
+    </w:p>
+    <w:p>
+      <w:pPr>
+        <w:rPr>
+          <w:rFonts w:ascii="MS Mincho" w:eastAsia="MS Mincho" w:hAnsi="MS Mincho" w:cs="MS Mincho"/>
+          <w:lang w:eastAsia="ja-JP"/>
+        </w:rPr>
+      </w:pPr>
+    </w:p>
+    <w:p>
+      <w:pPr>
+        <w:pStyle w:val="12"/>
+        <w:numPr>
+          <w:ilvl w:val="0"/>
+          <w:numId w:val="1"/>
+        </w:numPr>
+        <w:ind w:leftChars="0"/>
+        <w:rPr>
+          <w:rFonts w:ascii="MS Mincho" w:eastAsia="MS Mincho" w:hAnsi="MS Mincho" w:cs="MS Mincho"/>
+          <w:lang w:eastAsia="ja-JP"/>
+        </w:rPr>
+      </w:pPr>
+      <w:r>
+        <w:rPr>
+          <w:rFonts w:ascii="MS Mincho" w:eastAsia="MS Mincho" w:hAnsi="MS Mincho" w:cs="MS Mincho" w:hint="eastAsia"/>
+          <w:lang w:eastAsia="ja-JP"/>
+        </w:rPr>
+        <w:ruby>
+          <w:rubyPr>
+            <w:rubyAlign w:val="distributeSpace"/>
+            <w:hps w:val="12"/>
+            <w:hpsRaise w:val="22"/>
+            <w:hpsBaseText w:val="24"/>
+            <w:lid w:val="ja-JP"/>
+          </w:rubyPr>
+          <w:rt>
+            <w:r>
+              <w:rPr>
+                <w:rFonts w:ascii="MS Mincho" w:eastAsia="MS Mincho" w:hAnsi="MS Mincho" w:cs="MS Mincho" w:hint="eastAsia"/>
+                <w:sz w:val="12"/>
+                <w:lang w:eastAsia="ja-JP"/>
+              </w:rPr>
+              <w:t>おとこ</w:t>
+            </w:r>
+          </w:rt>
+          <w:rubyBase>
+            <w:r>
+              <w:rPr>
+                <w:rFonts w:ascii="MS Mincho" w:eastAsia="MS Mincho" w:hAnsi="MS Mincho" w:cs="MS Mincho" w:hint="eastAsia"/>
+                <w:lang w:eastAsia="ja-JP"/>
+              </w:rPr>
+              <w:t>男</w:t>
+            </w:r>
+          </w:rubyBase>
+        </w:ruby>
+      </w:r>
+      <w:r>
+        <w:rPr>
+          <w:rFonts w:ascii="MS Mincho" w:eastAsia="MS Mincho" w:hAnsi="MS Mincho" w:cs="MS Mincho" w:hint="eastAsia"/>
+          <w:lang w:eastAsia="ja-JP"/>
+        </w:rPr>
+        <w:t>っぽい：不是男生，但是某些地方像男生(例如有點粗魯等等)。</w:t>
+      </w:r>
+    </w:p>
+    <w:p>
+      <w:pPr>
+        <w:rPr>
+          <w:rFonts w:ascii="MS Mincho" w:eastAsia="MS Mincho" w:hAnsi="MS Mincho" w:cs="MS Mincho"/>
+          <w:lang w:eastAsia="ja-JP"/>
+        </w:rPr>
+      </w:pPr>
+      <w:r>
+        <w:rPr>
+          <w:rFonts w:ascii="MS Mincho" w:eastAsia="MS Mincho" w:hAnsi="MS Mincho" w:cs="MS Mincho" w:hint="eastAsia"/>
+          <w:lang w:eastAsia="ja-JP"/>
+        </w:rPr>
+        <w:t>X　彼は男っぽい。他有些男性化。(他本來就是男生)</w:t>
+      </w:r>
+    </w:p>
+    <w:p>
+      <w:pPr>
+        <w:rPr>
+          <w:rFonts w:ascii="MS Mincho" w:eastAsia="MS Mincho" w:hAnsi="MS Mincho" w:cs="MS Mincho"/>
+          <w:lang w:eastAsia="ja-JP"/>
+        </w:rPr>
+      </w:pPr>
+      <w:r>
+        <w:rPr>
+          <w:rFonts w:ascii="MS Mincho" w:eastAsia="MS Mincho" w:hAnsi="MS Mincho" w:cs="MS Mincho" w:hint="eastAsia"/>
+          <w:lang w:eastAsia="ja-JP"/>
+        </w:rPr>
+        <w:t>○　彼女は</w:t>
+      </w:r>
+      <w:r>
+        <w:rPr>
+          <w:rFonts w:ascii="MS Mincho" w:eastAsia="MS Mincho" w:hAnsi="MS Mincho" w:cs="MS Mincho" w:hint="eastAsia"/>
+          <w:color w:val="FF0000"/>
+          <w:lang w:eastAsia="ja-JP"/>
+        </w:rPr>
+        <w:t>男っぽい</w:t>
+      </w:r>
+      <w:r>
+        <w:rPr>
+          <w:rFonts w:ascii="MS Mincho" w:eastAsia="MS Mincho" w:hAnsi="MS Mincho" w:cs="MS Mincho" w:hint="eastAsia"/>
+          <w:lang w:eastAsia="ja-JP"/>
+        </w:rPr>
+        <w:t>。她有些男性化。</w:t>
+      </w:r>
+    </w:p>
+    <w:p>
+      <w:pPr>
+        <w:rPr>
+          <w:rFonts w:ascii="MS Mincho" w:eastAsia="MS Mincho" w:hAnsi="MS Mincho" w:cs="MS Mincho"/>
+          <w:lang w:eastAsia="ja-JP"/>
+        </w:rPr>
+      </w:pPr>
+    </w:p>
+    <w:p>
+      <w:pPr>
+        <w:pStyle w:val="12"/>
+        <w:numPr>
+          <w:ilvl w:val="0"/>
+          <w:numId w:val="1"/>
+        </w:numPr>
+        <w:ind w:leftChars="0"/>
+        <w:rPr>
+          <w:rFonts w:ascii="MS Mincho" w:eastAsia="MS Mincho" w:hAnsi="MS Mincho" w:cs="MS Mincho"/>
+          <w:lang w:eastAsia="ja-JP"/>
+        </w:rPr>
+      </w:pPr>
+      <w:r>
+        <w:rPr>
+          <w:rFonts w:ascii="MS Mincho" w:eastAsia="MS Mincho" w:hAnsi="MS Mincho" w:cs="MS Mincho" w:hint="eastAsia"/>
+          <w:lang w:eastAsia="ja-JP"/>
+        </w:rPr>
+        <w:ruby>
+          <w:rubyPr>
+            <w:rubyAlign w:val="distributeSpace"/>
+            <w:hps w:val="12"/>
+            <w:hpsRaise w:val="22"/>
+            <w:hpsBaseText w:val="24"/>
+            <w:lid w:val="ja-JP"/>
+          </w:rubyPr>
+          <w:rt>
+            <w:r>
+              <w:rPr>
+                <w:rFonts w:ascii="MS Mincho" w:eastAsia="MS Mincho" w:hAnsi="MS Mincho" w:cs="MS Mincho" w:hint="eastAsia"/>
+                <w:sz w:val="12"/>
+                <w:lang w:eastAsia="ja-JP"/>
+              </w:rPr>
+              <w:t>おとな</w:t>
+            </w:r>
+          </w:rt>
+          <w:rubyBase>
+            <w:r>
+              <w:rPr>
+                <w:rFonts w:ascii="MS Mincho" w:eastAsia="MS Mincho" w:hAnsi="MS Mincho" w:cs="MS Mincho" w:hint="eastAsia"/>
+                <w:lang w:eastAsia="ja-JP"/>
+              </w:rPr>
+              <w:t>大人</w:t>
+            </w:r>
+          </w:rubyBase>
+        </w:ruby>
+      </w:r>
+    </w:p>
+    <w:p>
+      <w:pPr>
+        <w:rPr>
+          <w:rFonts w:ascii="MS Mincho" w:eastAsia="MS Mincho" w:hAnsi="MS Mincho" w:cs="MS Mincho"/>
+          <w:lang w:eastAsia="ja-JP"/>
+        </w:rPr>
+      </w:pPr>
+      <w:r>
+        <w:rPr>
+          <w:rFonts w:ascii="MS Mincho" w:eastAsia="MS Mincho" w:hAnsi="MS Mincho" w:cs="MS Mincho" w:hint="eastAsia"/>
+          <w:lang w:eastAsia="ja-JP"/>
+        </w:rPr>
+        <w:t>彼は</w:t>
+      </w:r>
+      <w:r>
+        <w:rPr>
+          <w:rFonts w:ascii="MS Mincho" w:eastAsia="MS Mincho" w:hAnsi="MS Mincho" w:cs="MS Mincho" w:hint="eastAsia"/>
+          <w:color w:val="FF0000"/>
+          <w:lang w:eastAsia="ja-JP"/>
+        </w:rPr>
+        <w:t>大人みたい</w:t>
+      </w:r>
+      <w:r>
+        <w:rPr>
+          <w:rFonts w:ascii="MS Mincho" w:eastAsia="MS Mincho" w:hAnsi="MS Mincho" w:cs="MS Mincho" w:hint="eastAsia"/>
+          <w:lang w:eastAsia="ja-JP"/>
+        </w:rPr>
+        <w:t>。他(沉著冷靜)就像大人一樣。(他是小孩)</w:t>
+      </w:r>
+    </w:p>
+    <w:p>
+      <w:pPr>
+        <w:rPr>
+          <w:rFonts w:ascii="MS Mincho" w:eastAsia="MS Mincho" w:hAnsi="MS Mincho" w:cs="MS Mincho"/>
+        </w:rPr>
+      </w:pPr>
+      <w:r>
+        <w:rPr>
+          <w:rFonts w:ascii="MS Mincho" w:eastAsia="MS Mincho" w:hAnsi="MS Mincho" w:cs="MS Mincho" w:hint="eastAsia"/>
+          <w:lang w:eastAsia="ja-JP"/>
+        </w:rPr>
+        <w:t>彼は</w:t>
+      </w:r>
+      <w:r>
+        <w:rPr>
+          <w:rFonts w:ascii="MS Mincho" w:eastAsia="MS Mincho" w:hAnsi="MS Mincho" w:cs="MS Mincho" w:hint="eastAsia"/>
+          <w:color w:val="FF0000"/>
+          <w:lang w:eastAsia="ja-JP"/>
+        </w:rPr>
+        <w:t>大人らしい</w:t>
+      </w:r>
+      <w:r>
+        <w:rPr>
+          <w:rFonts w:ascii="MS Mincho" w:eastAsia="MS Mincho" w:hAnsi="MS Mincho" w:cs="MS Mincho" w:hint="eastAsia"/>
+          <w:lang w:eastAsia="ja-JP"/>
+        </w:rPr>
+        <w:t>。</w:t>
+      </w:r>
+      <w:r>
+        <w:rPr>
+          <w:rFonts w:ascii="MS Mincho" w:eastAsia="MS Mincho" w:hAnsi="MS Mincho" w:cs="MS Mincho" w:hint="eastAsia"/>
+        </w:rPr>
+        <w:t>他很有大人的樣子。(他是大人)</w:t>
+      </w:r>
+    </w:p>
+    <w:p>
+      <w:pPr>
+        <w:rPr>
+          <w:rFonts w:ascii="MS Mincho" w:eastAsia="MS Mincho" w:hAnsi="MS Mincho" w:cs="MS Mincho"/>
+        </w:rPr>
+      </w:pPr>
+      <w:r>
+        <w:rPr>
+          <w:rFonts w:ascii="MS Mincho" w:eastAsia="MS Mincho" w:hAnsi="MS Mincho" w:cs="MS Mincho" w:hint="eastAsia"/>
+          <w:lang w:eastAsia="ja-JP"/>
+        </w:rPr>
+        <w:t>彼は</w:t>
+      </w:r>
+      <w:r>
+        <w:rPr>
+          <w:rFonts w:ascii="MS Mincho" w:eastAsia="MS Mincho" w:hAnsi="MS Mincho" w:cs="MS Mincho" w:hint="eastAsia"/>
+          <w:color w:val="FF0000"/>
+          <w:lang w:eastAsia="ja-JP"/>
+        </w:rPr>
+        <w:t>大人っぽい</w:t>
+      </w:r>
+      <w:r>
+        <w:rPr>
+          <w:rFonts w:ascii="MS Mincho" w:eastAsia="MS Mincho" w:hAnsi="MS Mincho" w:cs="MS Mincho" w:hint="eastAsia"/>
+          <w:lang w:eastAsia="ja-JP"/>
+        </w:rPr>
+        <w:t>。他(</w:t>
+      </w:r>
+      <w:r>
+        <w:rPr>
+          <w:rFonts w:ascii="微軟正黑體" w:eastAsia="微軟正黑體" w:hAnsi="微軟正黑體" w:cs="微軟正黑體" w:hint="eastAsia"/>
+          <w:lang w:eastAsia="ja-JP"/>
+        </w:rPr>
+        <w:t>說</w:t>
+      </w:r>
+      <w:r>
+        <w:rPr>
+          <w:rFonts w:ascii="MS Mincho" w:eastAsia="MS Mincho" w:hAnsi="MS Mincho" w:cs="MS Mincho" w:hint="eastAsia"/>
+          <w:lang w:eastAsia="ja-JP"/>
+        </w:rPr>
+        <w:t>話口氣)很像大人(，像個小大人。</w:t>
+      </w:r>
+      <w:r>
+        <w:rPr>
+          <w:rFonts w:ascii="MS Mincho" w:eastAsia="MS Mincho" w:hAnsi="MS Mincho" w:cs="MS Mincho" w:hint="eastAsia"/>
+        </w:rPr>
+        <w:t xml:space="preserve">) (他是小孩，有一點點負面的意思) </w:t>
+      </w:r>
+    </w:p>
+    <w:p>
+      <w:pPr>
+        <w:rPr>
+          <w:rFonts w:ascii="MS Mincho" w:eastAsia="MS Mincho" w:hAnsi="MS Mincho" w:cs="MS Mincho"/>
+        </w:rPr>
+      </w:pPr>
+    </w:p>
+    <w:p>
+      <w:pPr>
+        <w:pStyle w:val="12"/>
+        <w:numPr>
+          <w:ilvl w:val="0"/>
+          <w:numId w:val="1"/>
+        </w:numPr>
+        <w:ind w:leftChars="0"/>
+        <w:rPr>
+          <w:rFonts w:ascii="MS Mincho" w:eastAsia="MS Mincho" w:hAnsi="MS Mincho" w:cs="MS Mincho"/>
+        </w:rPr>
+      </w:pPr>
+      <w:r>
+        <w:rPr>
+          <w:rFonts w:ascii="MS Mincho" w:eastAsia="MS Mincho" w:hAnsi="MS Mincho" w:cs="MS Mincho" w:hint="eastAsia"/>
+        </w:rPr>
+        <w:t>她個性反覆無常，就像貓咪一樣。</w:t>
+      </w:r>
+    </w:p>
+    <w:p>
+      <w:pPr>
+        <w:rPr>
+          <w:rFonts w:ascii="MS Mincho" w:eastAsia="MS Mincho" w:hAnsi="MS Mincho" w:cs="MS Mincho"/>
+          <w:lang w:eastAsia="ja-JP"/>
+        </w:rPr>
+      </w:pPr>
+      <w:r>
+        <w:rPr>
+          <w:rFonts w:ascii="MS Mincho" w:eastAsia="MS Mincho" w:hAnsi="MS Mincho" w:cs="MS Mincho" w:hint="eastAsia"/>
+          <w:lang w:eastAsia="ja-JP"/>
+        </w:rPr>
+        <w:ruby>
+          <w:rubyPr>
+            <w:rubyAlign w:val="distributeSpace"/>
+            <w:hps w:val="12"/>
+            <w:hpsRaise w:val="22"/>
+            <w:hpsBaseText w:val="24"/>
+            <w:lid w:val="ja-JP"/>
+          </w:rubyPr>
+          <w:rt>
+            <w:r>
+              <w:rPr>
+                <w:rFonts w:ascii="MS Mincho" w:eastAsia="MS Mincho" w:hAnsi="MS Mincho" w:cs="MS Mincho" w:hint="eastAsia"/>
+                <w:sz w:val="12"/>
+                <w:lang w:eastAsia="ja-JP"/>
+              </w:rPr>
+              <w:t>かの</w:t>
+            </w:r>
+          </w:rt>
+          <w:rubyBase>
+            <w:r>
+              <w:rPr>
+                <w:rFonts w:ascii="MS Mincho" w:eastAsia="MS Mincho" w:hAnsi="MS Mincho" w:cs="MS Mincho" w:hint="eastAsia"/>
+                <w:lang w:eastAsia="ja-JP"/>
+              </w:rPr>
+              <w:t>彼</w:t>
+            </w:r>
+          </w:rubyBase>
+        </w:ruby>
+      </w:r>
+      <w:r>
+        <w:rPr>
+          <w:rFonts w:ascii="MS Mincho" w:eastAsia="MS Mincho" w:hAnsi="MS Mincho" w:cs="MS Mincho" w:hint="eastAsia"/>
+          <w:lang w:eastAsia="ja-JP"/>
+        </w:rPr>
+        <w:ruby>
+          <w:rubyPr>
+            <w:rubyAlign w:val="distributeSpace"/>
+            <w:hps w:val="12"/>
+            <w:hpsRaise w:val="22"/>
+            <w:hpsBaseText w:val="24"/>
+            <w:lid w:val="ja-JP"/>
+          </w:rubyPr>
+          <w:rt>
+            <w:r>
+              <w:rPr>
+                <w:rFonts w:ascii="MS Mincho" w:eastAsia="MS Mincho" w:hAnsi="MS Mincho" w:cs="MS Mincho" w:hint="eastAsia"/>
+                <w:sz w:val="12"/>
+                <w:lang w:eastAsia="ja-JP"/>
+              </w:rPr>
+              <w:t>じょ</w:t>
+            </w:r>
+          </w:rt>
+          <w:rubyBase>
+            <w:r>
+              <w:rPr>
+                <w:rFonts w:ascii="MS Mincho" w:eastAsia="MS Mincho" w:hAnsi="MS Mincho" w:cs="MS Mincho" w:hint="eastAsia"/>
+                <w:lang w:eastAsia="ja-JP"/>
+              </w:rPr>
+              <w:t>女</w:t>
+            </w:r>
+          </w:rubyBase>
+        </w:ruby>
+      </w:r>
+      <w:r>
+        <w:rPr>
+          <w:rFonts w:ascii="MS Mincho" w:eastAsia="MS Mincho" w:hAnsi="MS Mincho" w:cs="MS Mincho" w:hint="eastAsia"/>
+          <w:lang w:eastAsia="ja-JP"/>
+        </w:rPr>
+        <w:t>は</w:t>
+      </w:r>
+      <w:r>
+        <w:rPr>
+          <w:rFonts w:ascii="MS Mincho" w:eastAsia="MS Mincho" w:hAnsi="MS Mincho" w:cs="MS Mincho" w:hint="eastAsia"/>
+          <w:lang w:eastAsia="ja-JP"/>
+        </w:rPr>
+        <w:ruby>
+          <w:rubyPr>
+            <w:rubyAlign w:val="distributeSpace"/>
+            <w:hps w:val="12"/>
+            <w:hpsRaise w:val="22"/>
+            <w:hpsBaseText w:val="24"/>
+            <w:lid w:val="ja-JP"/>
+          </w:rubyPr>
+          <w:rt>
+            <w:r>
+              <w:rPr>
+                <w:rFonts w:ascii="MS Mincho" w:eastAsia="MS Mincho" w:hAnsi="MS Mincho" w:cs="MS Mincho" w:hint="eastAsia"/>
+                <w:sz w:val="12"/>
+                <w:lang w:eastAsia="ja-JP"/>
+              </w:rPr>
+              <w:t>き</w:t>
+            </w:r>
+          </w:rt>
+          <w:rubyBase>
+            <w:r>
+              <w:rPr>
+                <w:rFonts w:ascii="MS Mincho" w:eastAsia="MS Mincho" w:hAnsi="MS Mincho" w:cs="MS Mincho" w:hint="eastAsia"/>
+                <w:lang w:eastAsia="ja-JP"/>
+              </w:rPr>
+              <w:t>気</w:t>
+            </w:r>
+          </w:rubyBase>
+        </w:ruby>
+      </w:r>
+      <w:r>
+        <w:rPr>
+          <w:rFonts w:ascii="MS Mincho" w:eastAsia="MS Mincho" w:hAnsi="MS Mincho" w:cs="MS Mincho" w:hint="eastAsia"/>
+          <w:lang w:eastAsia="ja-JP"/>
+        </w:rPr>
+        <w:t>まぐれな</w:t>
+      </w:r>
+      <w:r>
+        <w:rPr>
+          <w:rFonts w:ascii="MS Mincho" w:eastAsia="MS Mincho" w:hAnsi="MS Mincho" w:cs="MS Mincho" w:hint="eastAsia"/>
+          <w:lang w:eastAsia="ja-JP"/>
+        </w:rPr>
+        <w:ruby>
+          <w:rubyPr>
+            <w:rubyAlign w:val="distributeSpace"/>
+            <w:hps w:val="12"/>
+            <w:hpsRaise w:val="22"/>
+            <w:hpsBaseText w:val="24"/>
+            <w:lid w:val="ja-JP"/>
+          </w:rubyPr>
+          <w:rt>
+            <w:r>
+              <w:rPr>
+                <w:rFonts w:ascii="MS Mincho" w:eastAsia="MS Mincho" w:hAnsi="MS Mincho" w:cs="MS Mincho" w:hint="eastAsia"/>
+                <w:sz w:val="12"/>
+                <w:lang w:eastAsia="ja-JP"/>
+              </w:rPr>
+              <w:t>せい</w:t>
+            </w:r>
+          </w:rt>
+          <w:rubyBase>
+            <w:r>
+              <w:rPr>
+                <w:rFonts w:ascii="MS Mincho" w:eastAsia="MS Mincho" w:hAnsi="MS Mincho" w:cs="MS Mincho" w:hint="eastAsia"/>
+                <w:lang w:eastAsia="ja-JP"/>
+              </w:rPr>
+              <w:t>性</w:t>
+            </w:r>
+          </w:rubyBase>
+        </w:ruby>
+      </w:r>
+      <w:r>
+        <w:rPr>
+          <w:rFonts w:ascii="MS Mincho" w:eastAsia="MS Mincho" w:hAnsi="MS Mincho" w:cs="MS Mincho" w:hint="eastAsia"/>
+          <w:lang w:eastAsia="ja-JP"/>
+        </w:rPr>
+        <w:ruby>
+          <w:rubyPr>
+            <w:rubyAlign w:val="distributeSpace"/>
+            <w:hps w:val="12"/>
+            <w:hpsRaise w:val="22"/>
+            <w:hpsBaseText w:val="24"/>
+            <w:lid w:val="ja-JP"/>
+          </w:rubyPr>
+          <w:rt>
+            <w:r>
+              <w:rPr>
+                <w:rFonts w:ascii="MS Mincho" w:eastAsia="MS Mincho" w:hAnsi="MS Mincho" w:cs="MS Mincho" w:hint="eastAsia"/>
+                <w:sz w:val="12"/>
+                <w:lang w:eastAsia="ja-JP"/>
+              </w:rPr>
+              <w:t>かく</w:t>
+            </w:r>
+          </w:rt>
+          <w:rubyBase>
+            <w:r>
+              <w:rPr>
+                <w:rFonts w:ascii="MS Mincho" w:eastAsia="MS Mincho" w:hAnsi="MS Mincho" w:cs="MS Mincho" w:hint="eastAsia"/>
+                <w:lang w:eastAsia="ja-JP"/>
+              </w:rPr>
+              <w:t>格</w:t>
+            </w:r>
+          </w:rubyBase>
+        </w:ruby>
+      </w:r>
+      <w:r>
+        <w:rPr>
+          <w:rFonts w:ascii="MS Mincho" w:eastAsia="MS Mincho" w:hAnsi="MS Mincho" w:cs="MS Mincho" w:hint="eastAsia"/>
+          <w:lang w:eastAsia="ja-JP"/>
+        </w:rPr>
+        <w:t>で、</w:t>
+      </w:r>
+      <w:r>
+        <w:rPr>
+          <w:rFonts w:ascii="MS Mincho" w:eastAsia="MS Mincho" w:hAnsi="MS Mincho" w:cs="MS Mincho" w:hint="eastAsia"/>
+          <w:color w:val="FF0000"/>
+          <w:lang w:eastAsia="ja-JP"/>
+        </w:rPr>
+        <w:ruby>
+          <w:rubyPr>
+            <w:rubyAlign w:val="distributeSpace"/>
+            <w:hps w:val="12"/>
+            <w:hpsRaise w:val="22"/>
+            <w:hpsBaseText w:val="24"/>
+            <w:lid w:val="ja-JP"/>
+          </w:rubyPr>
+          <w:rt>
+            <w:r>
+              <w:rPr>
+                <w:rFonts w:ascii="MS Mincho" w:eastAsia="MS Mincho" w:hAnsi="MS Mincho" w:cs="MS Mincho" w:hint="eastAsia"/>
+                <w:color w:val="FF0000"/>
+                <w:sz w:val="12"/>
+                <w:lang w:eastAsia="ja-JP"/>
+              </w:rPr>
+              <w:t>ねこ</w:t>
+            </w:r>
+          </w:rt>
+          <w:rubyBase>
+            <w:r>
+              <w:rPr>
+                <w:rFonts w:ascii="MS Mincho" w:eastAsia="MS Mincho" w:hAnsi="MS Mincho" w:cs="MS Mincho" w:hint="eastAsia"/>
+                <w:color w:val="FF0000"/>
+                <w:lang w:eastAsia="ja-JP"/>
+              </w:rPr>
+              <w:t>猫</w:t>
+            </w:r>
+          </w:rubyBase>
+        </w:ruby>
+      </w:r>
+      <w:r>
+        <w:rPr>
+          <w:rFonts w:ascii="MS Mincho" w:eastAsia="MS Mincho" w:hAnsi="MS Mincho" w:cs="MS Mincho" w:hint="eastAsia"/>
+          <w:color w:val="FF0000"/>
+          <w:lang w:eastAsia="ja-JP"/>
+        </w:rPr>
+        <w:t>っぽい</w:t>
+      </w:r>
+      <w:r>
+        <w:rPr>
+          <w:rFonts w:ascii="MS Mincho" w:eastAsia="MS Mincho" w:hAnsi="MS Mincho" w:cs="MS Mincho" w:hint="eastAsia"/>
+          <w:lang w:eastAsia="ja-JP"/>
+        </w:rPr>
+        <w:ruby>
+          <w:rubyPr>
+            <w:rubyAlign w:val="distributeSpace"/>
+            <w:hps w:val="12"/>
+            <w:hpsRaise w:val="22"/>
+            <w:hpsBaseText w:val="24"/>
+            <w:lid w:val="ja-JP"/>
+          </w:rubyPr>
+          <w:rt>
+            <w:r>
+              <w:rPr>
+                <w:rFonts w:ascii="MS Mincho" w:eastAsia="MS Mincho" w:hAnsi="MS Mincho" w:cs="MS Mincho" w:hint="eastAsia"/>
+                <w:sz w:val="12"/>
+                <w:lang w:eastAsia="ja-JP"/>
+              </w:rPr>
+              <w:t>ひと</w:t>
+            </w:r>
+          </w:rt>
+          <w:rubyBase>
+            <w:r>
+              <w:rPr>
+                <w:rFonts w:ascii="MS Mincho" w:eastAsia="MS Mincho" w:hAnsi="MS Mincho" w:cs="MS Mincho" w:hint="eastAsia"/>
+                <w:lang w:eastAsia="ja-JP"/>
+              </w:rPr>
+              <w:t>人</w:t>
+            </w:r>
+          </w:rubyBase>
+        </w:ruby>
+      </w:r>
+      <w:r>
+        <w:rPr>
+          <w:rFonts w:ascii="MS Mincho" w:eastAsia="MS Mincho" w:hAnsi="MS Mincho" w:cs="MS Mincho" w:hint="eastAsia"/>
+          <w:lang w:eastAsia="ja-JP"/>
+        </w:rPr>
+        <w:t>だ。</w:t>
+      </w:r>
+    </w:p>
+    <w:p>
+      <w:pPr>
+        <w:rPr>
+          <w:rFonts w:ascii="MS Mincho" w:eastAsia="MS Mincho" w:hAnsi="MS Mincho" w:cs="MS Mincho"/>
+          <w:lang w:eastAsia="ja-JP"/>
+        </w:rPr>
+      </w:pPr>
+    </w:p>
+    <w:bookmarkEnd w:id="0"/>
+    <w:p>
+      <w:pPr>
+        <w:pStyle w:val="Default"/>
+        <w:jc w:val="both"/>
+        <w:rPr>
+          <w:rFonts w:ascii="MS Mincho" w:eastAsia="MS Mincho" w:hAnsi="MS Mincho" w:cs="MS Mincho"/>
+          <w:lang w:eastAsia="ja-JP"/>
+        </w:rPr>
+      </w:pPr>
+    </w:p>
+    <w:p>
+      <w:pPr>
+        <w:pStyle w:val="1"/>
+        <w:rPr>
+          <w:rFonts w:ascii="MS Mincho" w:eastAsia="MS Mincho" w:hAnsi="MS Mincho"/>
+          <w:lang w:eastAsia="ja-JP"/>
+        </w:rPr>
+      </w:pPr>
+      <w:r>
+        <w:rPr>
+          <w:rFonts w:ascii="MS Mincho" w:eastAsia="MS Mincho" w:hAnsi="MS Mincho" w:hint="eastAsia"/>
+          <w:lang w:eastAsia="ja-JP"/>
+        </w:rPr>
+        <w:t>とともに・共同で・同じ</w:t>
+      </w:r>
+    </w:p>
+    <w:p>
+      <w:pPr>
+        <w:rPr>
+          <w:rFonts w:ascii="MS Mincho" w:eastAsia="MS Mincho" w:hAnsi="MS Mincho" w:cs="MS Mincho"/>
+          <w:lang w:eastAsia="ja-JP"/>
+        </w:rPr>
+      </w:pPr>
+      <w:r>
+        <w:rPr>
+          <w:rFonts w:ascii="MS Mincho" w:eastAsia="MS Mincho" w:hAnsi="MS Mincho" w:cs="MS Mincho" w:hint="eastAsia"/>
+          <w:lang w:eastAsia="ja-JP"/>
+        </w:rPr>
+        <w:t>「</w:t>
+      </w:r>
+      <w:r>
+        <w:rPr>
+          <w:rFonts w:ascii="MS Mincho" w:eastAsia="MS Mincho" w:hAnsi="MS Mincho" w:cs="MS Mincho" w:hint="eastAsia"/>
+          <w:lang w:eastAsia="ja-JP"/>
+        </w:rPr>
+        <w:ruby>
+          <w:rubyPr>
+            <w:rubyAlign w:val="distributeSpace"/>
+            <w:hps w:val="12"/>
+            <w:hpsRaise w:val="22"/>
+            <w:hpsBaseText w:val="24"/>
+            <w:lid w:val="ja-JP"/>
+          </w:rubyPr>
+          <w:rt>
+            <w:r>
+              <w:rPr>
+                <w:rFonts w:ascii="MS Mincho" w:eastAsia="MS Mincho" w:hAnsi="MS Mincho" w:cs="MS Mincho" w:hint="eastAsia"/>
+                <w:sz w:val="12"/>
+                <w:lang w:eastAsia="ja-JP"/>
+              </w:rPr>
+              <w:t>きょう</w:t>
+            </w:r>
+          </w:rt>
+          <w:rubyBase>
+            <w:r>
+              <w:rPr>
+                <w:rFonts w:ascii="MS Mincho" w:eastAsia="MS Mincho" w:hAnsi="MS Mincho" w:cs="MS Mincho" w:hint="eastAsia"/>
+                <w:lang w:eastAsia="ja-JP"/>
+              </w:rPr>
+              <w:t>共</w:t>
+            </w:r>
+          </w:rubyBase>
+        </w:ruby>
+      </w:r>
+      <w:r>
+        <w:rPr>
+          <w:rFonts w:ascii="MS Mincho" w:eastAsia="MS Mincho" w:hAnsi="MS Mincho" w:cs="MS Mincho" w:hint="eastAsia"/>
+          <w:lang w:eastAsia="ja-JP"/>
+        </w:rPr>
+        <w:ruby>
+          <w:rubyPr>
+            <w:rubyAlign w:val="distributeSpace"/>
+            <w:hps w:val="12"/>
+            <w:hpsRaise w:val="22"/>
+            <w:hpsBaseText w:val="24"/>
+            <w:lid w:val="ja-JP"/>
+          </w:rubyPr>
+          <w:rt>
+            <w:r>
+              <w:rPr>
+                <w:rFonts w:ascii="MS Mincho" w:eastAsia="MS Mincho" w:hAnsi="MS Mincho" w:cs="MS Mincho" w:hint="eastAsia"/>
+                <w:sz w:val="12"/>
+                <w:lang w:eastAsia="ja-JP"/>
+              </w:rPr>
+              <w:t>どう</w:t>
+            </w:r>
+          </w:rt>
+          <w:rubyBase>
+            <w:r>
+              <w:rPr>
+                <w:rFonts w:ascii="MS Mincho" w:eastAsia="MS Mincho" w:hAnsi="MS Mincho" w:cs="MS Mincho" w:hint="eastAsia"/>
+                <w:lang w:eastAsia="ja-JP"/>
+              </w:rPr>
+              <w:t>同</w:t>
+            </w:r>
+          </w:rubyBase>
+        </w:ruby>
+      </w:r>
+      <w:r>
+        <w:rPr>
+          <w:rFonts w:ascii="MS Mincho" w:eastAsia="MS Mincho" w:hAnsi="MS Mincho" w:cs="MS Mincho" w:hint="eastAsia"/>
+          <w:lang w:eastAsia="ja-JP"/>
+        </w:rPr>
+        <w:t xml:space="preserve">で」：和～共同做某件事，對應 </w:t>
+      </w:r>
+      <w:r>
+        <w:rPr>
+          <w:rFonts w:ascii="MS Mincho" w:eastAsia="MS Mincho" w:hAnsi="MS Mincho" w:hint="eastAsia"/>
+          <w:lang w:eastAsia="ja-JP"/>
+        </w:rPr>
+        <w:t>とともに 用在人身上的用法</w:t>
+      </w:r>
+      <w:r>
+        <w:rPr>
+          <w:rFonts w:ascii="MS Mincho" w:eastAsia="MS Mincho" w:hAnsi="MS Mincho" w:cs="MS Mincho" w:hint="eastAsia"/>
+          <w:lang w:eastAsia="ja-JP"/>
+        </w:rPr>
+        <w:t>。</w:t>
+      </w:r>
+    </w:p>
+    <w:p>
+      <w:pPr>
+        <w:rPr>
+          <w:rFonts w:ascii="MS Mincho" w:eastAsia="MS Mincho" w:hAnsi="MS Mincho" w:cs="MS Mincho"/>
+          <w:lang w:eastAsia="ja-JP"/>
+        </w:rPr>
+      </w:pPr>
+      <w:r>
+        <w:rPr>
+          <w:rFonts w:ascii="MS Mincho" w:eastAsia="MS Mincho" w:hAnsi="MS Mincho" w:cs="MS Mincho" w:hint="eastAsia"/>
+          <w:lang w:eastAsia="ja-JP"/>
+        </w:rPr>
+        <w:t>「</w:t>
+      </w:r>
+      <w:r>
+        <w:rPr>
+          <w:rFonts w:ascii="MS Mincho" w:eastAsia="MS Mincho" w:hAnsi="MS Mincho" w:cs="MS Mincho" w:hint="eastAsia"/>
+          <w:lang w:eastAsia="ja-JP"/>
+        </w:rPr>
+        <w:ruby>
+          <w:rubyPr>
+            <w:rubyAlign w:val="distributeSpace"/>
+            <w:hps w:val="12"/>
+            <w:hpsRaise w:val="22"/>
+            <w:hpsBaseText w:val="24"/>
+            <w:lid w:val="ja-JP"/>
+          </w:rubyPr>
+          <w:rt>
+            <w:r>
+              <w:rPr>
+                <w:rFonts w:ascii="MS Mincho" w:eastAsia="MS Mincho" w:hAnsi="MS Mincho" w:cs="MS Mincho" w:hint="eastAsia"/>
+                <w:sz w:val="12"/>
+                <w:lang w:eastAsia="ja-JP"/>
+              </w:rPr>
+              <w:t>おな</w:t>
+            </w:r>
+          </w:rt>
+          <w:rubyBase>
+            <w:r>
+              <w:rPr>
+                <w:rFonts w:ascii="MS Mincho" w:eastAsia="MS Mincho" w:hAnsi="MS Mincho" w:cs="MS Mincho" w:hint="eastAsia"/>
+                <w:lang w:eastAsia="ja-JP"/>
+              </w:rPr>
+              <w:t>同</w:t>
+            </w:r>
+          </w:rubyBase>
+        </w:ruby>
+      </w:r>
+      <w:r>
+        <w:rPr>
+          <w:rFonts w:ascii="MS Mincho" w:eastAsia="MS Mincho" w:hAnsi="MS Mincho" w:cs="MS Mincho" w:hint="eastAsia"/>
+          <w:lang w:eastAsia="ja-JP"/>
+        </w:rPr>
+        <w:t xml:space="preserve">じ」：和～同樣，對應 </w:t>
+      </w:r>
+      <w:r>
+        <w:rPr>
+          <w:rFonts w:ascii="MS Mincho" w:eastAsia="MS Mincho" w:hAnsi="MS Mincho" w:hint="eastAsia"/>
+          <w:lang w:eastAsia="ja-JP"/>
+        </w:rPr>
+        <w:t>とともに 用在事物上的用法</w:t>
+      </w:r>
+      <w:r>
+        <w:rPr>
+          <w:rFonts w:ascii="MS Mincho" w:eastAsia="MS Mincho" w:hAnsi="MS Mincho" w:cs="MS Mincho" w:hint="eastAsia"/>
+          <w:lang w:eastAsia="ja-JP"/>
+        </w:rPr>
+        <w:t>。</w:t>
+      </w:r>
+    </w:p>
+    <w:p>
+      <w:pPr>
+        <w:rPr>
+          <w:rFonts w:ascii="MS Mincho" w:eastAsia="MS Mincho" w:hAnsi="MS Mincho" w:cs="MS Mincho"/>
+          <w:lang w:eastAsia="ja-JP"/>
+        </w:rPr>
+      </w:pPr>
+    </w:p>
+    <w:tbl>
+      <w:tblPr>
+        <w:tblStyle w:val="a9"/>
+        <w:tblW w:w="7122" w:type="dxa"/>
+        <w:tblLook w:val="04A0" w:firstRow="1" w:lastRow="0" w:firstColumn="1" w:lastColumn="0" w:noHBand="0" w:noVBand="1"/>
+      </w:tblPr>
+      <w:tblGrid>
+        <w:gridCol w:w="1236"/>
+        <w:gridCol w:w="3834"/>
+        <w:gridCol w:w="1206"/>
+        <w:gridCol w:w="846"/>
+      </w:tblGrid>
+      <w:tr>
+        <w:tc>
+          <w:tcPr>
+            <w:tcW w:w="1236" w:type="dxa"/>
+            <w:vAlign w:val="center"/>
+          </w:tcPr>
+          <w:p>
+            <w:pPr>
+              <w:jc w:val="center"/>
+              <w:rPr>
+                <w:rFonts w:ascii="MS Mincho" w:eastAsia="MS Mincho" w:hAnsi="MS Mincho" w:cs="MS Mincho"/>
+                <w:lang w:eastAsia="ja-JP"/>
+              </w:rPr>
+            </w:pPr>
+          </w:p>
+        </w:tc>
+        <w:tc>
+          <w:tcPr>
+            <w:tcW w:w="3834" w:type="dxa"/>
+            <w:vAlign w:val="center"/>
+          </w:tcPr>
+          <w:p>
+            <w:pPr>
+              <w:jc w:val="center"/>
+              <w:rPr>
+                <w:rFonts w:ascii="MS Mincho" w:eastAsia="MS Mincho" w:hAnsi="MS Mincho" w:cs="MS Mincho"/>
+                <w:lang w:eastAsia="ja-JP"/>
+              </w:rPr>
+            </w:pPr>
+          </w:p>
+        </w:tc>
+        <w:tc>
+          <w:tcPr>
+            <w:tcW w:w="1206" w:type="dxa"/>
+            <w:vAlign w:val="center"/>
+          </w:tcPr>
+          <w:p>
+            <w:pPr>
+              <w:jc w:val="center"/>
+              <w:rPr>
+                <w:rFonts w:ascii="MS Mincho" w:eastAsia="MS Mincho" w:hAnsi="MS Mincho" w:cs="MS Mincho"/>
+                <w:lang w:eastAsia="ja-JP"/>
+              </w:rPr>
+            </w:pPr>
+            <w:r>
+              <w:rPr>
+                <w:rFonts w:ascii="MS Mincho" w:eastAsia="MS Mincho" w:hAnsi="MS Mincho" w:cs="MS Mincho" w:hint="eastAsia"/>
+                <w:lang w:eastAsia="ja-JP"/>
+              </w:rPr>
+              <w:ruby>
+                <w:rubyPr>
+                  <w:rubyAlign w:val="distributeSpace"/>
+                  <w:hps w:val="12"/>
+                  <w:hpsRaise w:val="22"/>
+                  <w:hpsBaseText w:val="20"/>
+                  <w:lid w:val="ja-JP"/>
+                </w:rubyPr>
+                <w:rt>
+                  <w:r>
+                    <w:rPr>
+                      <w:rFonts w:ascii="MS Mincho" w:eastAsia="MS Mincho" w:hAnsi="MS Mincho" w:cs="MS Mincho" w:hint="eastAsia"/>
+                      <w:sz w:val="12"/>
+                      <w:lang w:eastAsia="ja-JP"/>
+                    </w:rPr>
+                    <w:t>きょう</w:t>
+                  </w:r>
+                </w:rt>
+                <w:rubyBase>
+                  <w:r>
+                    <w:rPr>
+                      <w:rFonts w:ascii="MS Mincho" w:eastAsia="MS Mincho" w:hAnsi="MS Mincho" w:cs="MS Mincho" w:hint="eastAsia"/>
+                      <w:lang w:eastAsia="ja-JP"/>
+                    </w:rPr>
+                    <w:t>共</w:t>
+                  </w:r>
+                </w:rubyBase>
+              </w:ruby>
+            </w:r>
+            <w:r>
+              <w:rPr>
+                <w:rFonts w:ascii="MS Mincho" w:eastAsia="MS Mincho" w:hAnsi="MS Mincho" w:cs="MS Mincho" w:hint="eastAsia"/>
+                <w:lang w:eastAsia="ja-JP"/>
+              </w:rPr>
+              <w:ruby>
+                <w:rubyPr>
+                  <w:rubyAlign w:val="distributeSpace"/>
+                  <w:hps w:val="12"/>
+                  <w:hpsRaise w:val="22"/>
+                  <w:hpsBaseText w:val="20"/>
+                  <w:lid w:val="ja-JP"/>
+                </w:rubyPr>
+                <w:rt>
+                  <w:r>
+                    <w:rPr>
+                      <w:rFonts w:ascii="MS Mincho" w:eastAsia="MS Mincho" w:hAnsi="MS Mincho" w:cs="MS Mincho" w:hint="eastAsia"/>
+                      <w:sz w:val="12"/>
+                      <w:lang w:eastAsia="ja-JP"/>
+                    </w:rPr>
+                    <w:t>どう</w:t>
+                  </w:r>
+                </w:rt>
+                <w:rubyBase>
+                  <w:r>
+                    <w:rPr>
+                      <w:rFonts w:ascii="MS Mincho" w:eastAsia="MS Mincho" w:hAnsi="MS Mincho" w:cs="MS Mincho" w:hint="eastAsia"/>
+                      <w:lang w:eastAsia="ja-JP"/>
+                    </w:rPr>
+                    <w:t>同</w:t>
+                  </w:r>
+                </w:rubyBase>
+              </w:ruby>
+            </w:r>
+            <w:r>
+              <w:rPr>
+                <w:rFonts w:ascii="MS Mincho" w:eastAsia="MS Mincho" w:hAnsi="MS Mincho" w:cs="MS Mincho" w:hint="eastAsia"/>
+                <w:lang w:eastAsia="ja-JP"/>
+              </w:rPr>
+              <w:t>で</w:t>
+            </w:r>
+          </w:p>
+        </w:tc>
+        <w:tc>
+          <w:tcPr>
+            <w:tcW w:w="846" w:type="dxa"/>
+            <w:vAlign w:val="center"/>
+          </w:tcPr>
+          <w:p>
+            <w:pPr>
+              <w:jc w:val="center"/>
+              <w:rPr>
+                <w:rFonts w:ascii="MS Mincho" w:eastAsia="MS Mincho" w:hAnsi="MS Mincho" w:cs="MS Mincho"/>
+                <w:lang w:eastAsia="ja-JP"/>
+              </w:rPr>
+            </w:pPr>
+            <w:r>
+              <w:rPr>
+                <w:rFonts w:ascii="MS Mincho" w:eastAsia="MS Mincho" w:hAnsi="MS Mincho" w:cs="MS Mincho" w:hint="eastAsia"/>
+                <w:lang w:eastAsia="ja-JP"/>
+              </w:rPr>
+              <w:ruby>
+                <w:rubyPr>
+                  <w:rubyAlign w:val="distributeSpace"/>
+                  <w:hps w:val="12"/>
+                  <w:hpsRaise w:val="22"/>
+                  <w:hpsBaseText w:val="20"/>
+                  <w:lid w:val="ja-JP"/>
+                </w:rubyPr>
+                <w:rt>
+                  <w:r>
+                    <w:rPr>
+                      <w:rFonts w:ascii="MS Mincho" w:eastAsia="MS Mincho" w:hAnsi="MS Mincho" w:cs="MS Mincho" w:hint="eastAsia"/>
+                      <w:sz w:val="12"/>
+                      <w:lang w:eastAsia="ja-JP"/>
+                    </w:rPr>
+                    <w:t>おな</w:t>
+                  </w:r>
+                </w:rt>
+                <w:rubyBase>
+                  <w:r>
+                    <w:rPr>
+                      <w:rFonts w:ascii="MS Mincho" w:eastAsia="MS Mincho" w:hAnsi="MS Mincho" w:cs="MS Mincho" w:hint="eastAsia"/>
+                      <w:lang w:eastAsia="ja-JP"/>
+                    </w:rPr>
+                    <w:t>同</w:t>
+                  </w:r>
+                </w:rubyBase>
+              </w:ruby>
+            </w:r>
+            <w:r>
+              <w:rPr>
+                <w:rFonts w:ascii="MS Mincho" w:eastAsia="MS Mincho" w:hAnsi="MS Mincho" w:cs="MS Mincho" w:hint="eastAsia"/>
+                <w:lang w:eastAsia="ja-JP"/>
+              </w:rPr>
+              <w:t>じ</w:t>
+            </w:r>
+          </w:p>
+        </w:tc>
+      </w:tr>
+      <w:tr>
+        <w:tc>
+          <w:tcPr>
+            <w:tcW w:w="1236" w:type="dxa"/>
+            <w:vMerge w:val="restart"/>
+            <w:vAlign w:val="center"/>
+          </w:tcPr>
+          <w:p>
+            <w:pPr>
+              <w:jc w:val="center"/>
+              <w:rPr>
+                <w:rFonts w:ascii="MS Mincho" w:eastAsia="MS Mincho" w:hAnsi="MS Mincho" w:cs="MS Mincho"/>
+                <w:lang w:eastAsia="ja-JP"/>
+              </w:rPr>
+            </w:pPr>
+            <w:r>
+              <w:rPr>
+                <w:rFonts w:ascii="MS Mincho" w:eastAsia="MS Mincho" w:hAnsi="MS Mincho" w:hint="eastAsia"/>
+                <w:lang w:eastAsia="ja-JP"/>
+              </w:rPr>
+              <w:t>とともに</w:t>
+            </w:r>
+          </w:p>
+        </w:tc>
+        <w:tc>
+          <w:tcPr>
+            <w:tcW w:w="3834" w:type="dxa"/>
+          </w:tcPr>
+          <w:p>
+            <w:pPr>
+              <w:rPr>
+                <w:rFonts w:ascii="MS Mincho" w:eastAsia="MS Mincho" w:hAnsi="MS Mincho" w:cs="MS Mincho"/>
+                <w:lang w:eastAsia="zh-TW"/>
+              </w:rPr>
+            </w:pPr>
+            <w:r>
+              <w:rPr>
+                <w:rFonts w:ascii="MS Mincho" w:eastAsia="MS Mincho" w:hAnsi="MS Mincho" w:cs="MS Mincho" w:hint="eastAsia"/>
+                <w:lang w:eastAsia="zh-TW"/>
+              </w:rPr>
+              <w:t>「和～一同」，表示和某人一起做某件事情，較常用在「人」上。</w:t>
+            </w:r>
+          </w:p>
+        </w:tc>
+        <w:tc>
+          <w:tcPr>
+            <w:tcW w:w="1206" w:type="dxa"/>
+            <w:vAlign w:val="center"/>
+          </w:tcPr>
+          <w:p>
+            <w:pPr>
+              <w:jc w:val="center"/>
+              <w:rPr>
+                <w:rFonts w:ascii="MS Mincho" w:eastAsia="MS Mincho" w:hAnsi="MS Mincho" w:cs="MS Mincho"/>
+                <w:lang w:eastAsia="zh-TW"/>
+              </w:rPr>
+            </w:pPr>
+            <w:r>
+              <w:rPr>
+                <w:rFonts w:ascii="MS Mincho" w:eastAsia="MS Mincho" w:hAnsi="MS Mincho" w:cs="MS Mincho" w:hint="eastAsia"/>
+                <w:lang w:eastAsia="zh-TW"/>
+              </w:rPr>
+              <w:t>V</w:t>
+            </w:r>
+          </w:p>
+        </w:tc>
+        <w:tc>
+          <w:tcPr>
+            <w:tcW w:w="846" w:type="dxa"/>
+            <w:vAlign w:val="center"/>
+          </w:tcPr>
+          <w:p>
+            <w:pPr>
+              <w:jc w:val="center"/>
+              <w:rPr>
+                <w:rFonts w:ascii="MS Mincho" w:eastAsia="MS Mincho" w:hAnsi="MS Mincho" w:cs="MS Mincho"/>
+                <w:lang w:eastAsia="zh-TW"/>
+              </w:rPr>
+            </w:pPr>
+          </w:p>
+        </w:tc>
+      </w:tr>
+      <w:tr>
+        <w:tc>
+          <w:tcPr>
+            <w:tcW w:w="1236" w:type="dxa"/>
+            <w:vMerge/>
+            <w:vAlign w:val="center"/>
+          </w:tcPr>
+          <w:p>
+            <w:pPr>
+              <w:jc w:val="center"/>
+              <w:rPr>
+                <w:rFonts w:ascii="MS Mincho" w:eastAsia="MS Mincho" w:hAnsi="MS Mincho" w:cs="MS Mincho"/>
+                <w:lang w:eastAsia="zh-TW"/>
+              </w:rPr>
+            </w:pPr>
+          </w:p>
+        </w:tc>
+        <w:tc>
+          <w:tcPr>
+            <w:tcW w:w="3834" w:type="dxa"/>
+          </w:tcPr>
+          <w:p>
+            <w:pPr>
+              <w:rPr>
+                <w:rFonts w:ascii="MS Mincho" w:eastAsia="MS Mincho" w:hAnsi="MS Mincho" w:cs="MS Mincho"/>
+                <w:lang w:eastAsia="zh-TW"/>
+              </w:rPr>
+            </w:pPr>
+            <w:r>
+              <w:rPr>
+                <w:rFonts w:ascii="MS Mincho" w:eastAsia="MS Mincho" w:hAnsi="MS Mincho" w:cs="MS Mincho" w:hint="eastAsia"/>
+                <w:lang w:eastAsia="zh-TW"/>
+              </w:rPr>
+              <w:t>「和～同樣」，表示二者具有相同性質，較常用在「物品上」。</w:t>
+            </w:r>
+          </w:p>
+        </w:tc>
+        <w:tc>
+          <w:tcPr>
+            <w:tcW w:w="1206" w:type="dxa"/>
+            <w:vAlign w:val="center"/>
+          </w:tcPr>
+          <w:p>
+            <w:pPr>
+              <w:jc w:val="center"/>
+              <w:rPr>
+                <w:rFonts w:ascii="MS Mincho" w:eastAsia="MS Mincho" w:hAnsi="MS Mincho" w:cs="MS Mincho"/>
+                <w:lang w:eastAsia="zh-TW"/>
+              </w:rPr>
+            </w:pPr>
+          </w:p>
+        </w:tc>
+        <w:tc>
+          <w:tcPr>
+            <w:tcW w:w="846" w:type="dxa"/>
+            <w:vAlign w:val="center"/>
+          </w:tcPr>
+          <w:p>
+            <w:pPr>
+              <w:jc w:val="center"/>
+              <w:rPr>
+                <w:rFonts w:ascii="MS Mincho" w:eastAsia="MS Mincho" w:hAnsi="MS Mincho" w:cs="MS Mincho"/>
+                <w:lang w:eastAsia="zh-TW"/>
+              </w:rPr>
+            </w:pPr>
+            <w:r>
+              <w:rPr>
+                <w:rFonts w:ascii="MS Mincho" w:eastAsia="MS Mincho" w:hAnsi="MS Mincho" w:cs="MS Mincho" w:hint="eastAsia"/>
+                <w:lang w:eastAsia="zh-TW"/>
+              </w:rPr>
+              <w:t>V</w:t>
+            </w:r>
+          </w:p>
+        </w:tc>
+      </w:tr>
+    </w:tbl>
+    <w:p>
+      <w:pPr>
+        <w:rPr>
+          <w:rFonts w:ascii="MS Mincho" w:eastAsia="MS Mincho" w:hAnsi="MS Mincho" w:cs="MS Mincho"/>
+          <w:lang w:eastAsia="zh-TW"/>
+        </w:rPr>
+      </w:pPr>
+    </w:p>
+    <w:p>
+      <w:pPr>
+        <w:rPr>
+          <w:rFonts w:ascii="MS Mincho" w:eastAsia="MS Mincho" w:hAnsi="MS Mincho" w:cs="MS Mincho"/>
+          <w:lang w:eastAsia="zh-TW"/>
+        </w:rPr>
+      </w:pPr>
+    </w:p>
+    <w:p>
+      <w:pPr>
+        <w:pStyle w:val="1"/>
+        <w:rPr>
+          <w:rFonts w:ascii="MS Mincho" w:eastAsia="MS Mincho" w:hAnsi="MS Mincho"/>
+          <w:lang w:eastAsia="ja-JP"/>
+        </w:rPr>
+      </w:pPr>
+      <w:r>
+        <w:rPr>
+          <w:rFonts w:ascii="MS Mincho" w:eastAsia="MS Mincho" w:hAnsi="MS Mincho" w:hint="eastAsia"/>
+          <w:lang w:eastAsia="ja-JP"/>
+        </w:rPr>
+        <w:t>よう・そう</w:t>
+      </w:r>
+    </w:p>
+    <w:p>
+      <w:pPr>
+        <w:rPr>
+          <w:rFonts w:ascii="MS Mincho" w:eastAsia="MS Mincho" w:hAnsi="MS Mincho" w:cs="MS Mincho"/>
+          <w:lang w:eastAsia="ja-JP"/>
+        </w:rPr>
+      </w:pPr>
+      <w:r>
+        <w:rPr>
+          <w:rFonts w:ascii="MS Mincho" w:eastAsia="MS Mincho" w:hAnsi="MS Mincho" w:cs="MS Mincho" w:hint="eastAsia"/>
+          <w:lang w:eastAsia="ja-JP"/>
+        </w:rPr>
+        <w:t>よう：沒有當場實際看到，而是憑自己的感覺進行推測。</w:t>
+      </w:r>
+    </w:p>
+    <w:p>
+      <w:pPr>
+        <w:rPr>
+          <w:rFonts w:ascii="MS Mincho" w:eastAsia="MS Mincho" w:hAnsi="MS Mincho" w:cs="MS Mincho"/>
+          <w:lang w:eastAsia="ja-JP"/>
+        </w:rPr>
+      </w:pPr>
+      <w:r>
+        <w:rPr>
+          <w:rFonts w:ascii="MS Mincho" w:eastAsia="MS Mincho" w:hAnsi="MS Mincho" w:cs="MS Mincho" w:hint="eastAsia"/>
+          <w:lang w:eastAsia="ja-JP"/>
+        </w:rPr>
+        <w:t>そう：當場親眼看到，而且根據當場的情形進行推測。</w:t>
+      </w:r>
+    </w:p>
+    <w:p>
+      <w:pPr>
+        <w:rPr>
+          <w:rFonts w:ascii="MS Mincho" w:eastAsia="MS Mincho" w:hAnsi="MS Mincho" w:cs="MS Mincho"/>
+          <w:lang w:eastAsia="ja-JP"/>
+        </w:rPr>
+      </w:pPr>
+    </w:p>
+    <w:p>
+      <w:pPr>
+        <w:rPr>
+          <w:rFonts w:ascii="MS Mincho" w:eastAsia="MS Mincho" w:hAnsi="MS Mincho" w:cs="MS Mincho"/>
+          <w:lang w:eastAsia="ja-JP"/>
+        </w:rPr>
+      </w:pPr>
+      <w:r>
+        <w:rPr>
+          <w:rFonts w:ascii="MS Mincho" w:eastAsia="MS Mincho" w:hAnsi="MS Mincho" w:cs="MS Mincho" w:hint="eastAsia"/>
+          <w:lang w:eastAsia="ja-JP"/>
+        </w:rPr>
+        <w:t>例：</w:t>
+      </w:r>
+    </w:p>
+    <w:p>
+      <w:pPr>
+        <w:rPr>
+          <w:rFonts w:ascii="MS Mincho" w:eastAsia="MS Mincho" w:hAnsi="MS Mincho" w:cs="MS Mincho"/>
+          <w:lang w:eastAsia="zh-TW"/>
+        </w:rPr>
+      </w:pPr>
+      <w:r>
+        <w:rPr>
+          <w:rFonts w:ascii="MS Mincho" w:eastAsia="MS Mincho" w:hAnsi="MS Mincho" w:cs="MS Mincho" w:hint="eastAsia"/>
+          <w:lang w:eastAsia="ja-JP"/>
+        </w:rPr>
+        <w:t xml:space="preserve">雨が 降る </w:t>
+      </w:r>
+      <w:r>
+        <w:rPr>
+          <w:rFonts w:ascii="MS Mincho" w:eastAsia="MS Mincho" w:hAnsi="MS Mincho" w:cs="MS Mincho" w:hint="eastAsia"/>
+          <w:color w:val="FF0000"/>
+          <w:lang w:eastAsia="ja-JP"/>
+        </w:rPr>
+        <w:t>よう</w:t>
+      </w:r>
+      <w:r>
+        <w:rPr>
+          <w:rFonts w:ascii="MS Mincho" w:eastAsia="MS Mincho" w:hAnsi="MS Mincho" w:cs="MS Mincho" w:hint="eastAsia"/>
+          <w:lang w:eastAsia="ja-JP"/>
+        </w:rPr>
+        <w:t>です。</w:t>
+      </w:r>
+      <w:r>
+        <w:rPr>
+          <w:rFonts w:ascii="MS Mincho" w:eastAsia="MS Mincho" w:hAnsi="MS Mincho" w:cs="MS Mincho" w:hint="eastAsia"/>
+        </w:rPr>
+        <w:t>(覺得有些悶)感覺可能會下雨。</w:t>
+      </w:r>
+    </w:p>
+    <w:p>
+      <w:pPr>
+        <w:rPr>
+          <w:rFonts w:ascii="MS Mincho" w:eastAsia="MS Mincho" w:hAnsi="MS Mincho" w:cs="MS Mincho"/>
+          <w:lang w:eastAsia="ja-JP"/>
+        </w:rPr>
+      </w:pPr>
+      <w:r>
+        <w:rPr>
+          <w:rFonts w:ascii="MS Mincho" w:eastAsia="MS Mincho" w:hAnsi="MS Mincho" w:cs="MS Mincho" w:hint="eastAsia"/>
+          <w:lang w:eastAsia="ja-JP"/>
+        </w:rPr>
+        <w:t xml:space="preserve">雨が 降る </w:t>
+      </w:r>
+      <w:r>
+        <w:rPr>
+          <w:rFonts w:ascii="MS Mincho" w:eastAsia="MS Mincho" w:hAnsi="MS Mincho" w:cs="MS Mincho" w:hint="eastAsia"/>
+          <w:color w:val="FF0000"/>
+          <w:lang w:eastAsia="ja-JP"/>
+        </w:rPr>
+        <w:t>そう</w:t>
+      </w:r>
+      <w:r>
+        <w:rPr>
+          <w:rFonts w:ascii="MS Mincho" w:eastAsia="MS Mincho" w:hAnsi="MS Mincho" w:cs="MS Mincho" w:hint="eastAsia"/>
+          <w:lang w:eastAsia="ja-JP"/>
+        </w:rPr>
+        <w:t>です。(看到天上烏雲密布)看樣子可能會下雨。</w:t>
+      </w:r>
+    </w:p>
+    <w:p>
+      <w:pPr>
+        <w:rPr>
+          <w:rFonts w:ascii="MS Mincho" w:eastAsia="MS Mincho" w:hAnsi="MS Mincho" w:cs="MS Mincho"/>
+          <w:lang w:eastAsia="ja-JP"/>
+        </w:rPr>
+      </w:pPr>
+    </w:p>
+    <w:p>
+      <w:pPr>
+        <w:rPr>
+          <w:rFonts w:ascii="MS Mincho" w:eastAsia="MS Mincho" w:hAnsi="MS Mincho" w:cs="MS Mincho"/>
+          <w:lang w:eastAsia="ja-JP"/>
+        </w:rPr>
+      </w:pPr>
+    </w:p>
+    <w:p>
+      <w:pPr>
+        <w:pStyle w:val="1"/>
+        <w:rPr>
+          <w:rFonts w:ascii="MS Mincho" w:eastAsia="MS Mincho" w:hAnsi="MS Mincho" w:cstheme="majorBidi"/>
+          <w:lang w:eastAsia="ja-JP"/>
+        </w:rPr>
+      </w:pPr>
+      <w:r>
+        <w:rPr>
+          <w:rFonts w:ascii="MS Mincho" w:eastAsia="MS Mincho" w:hAnsi="MS Mincho" w:hint="eastAsia"/>
+          <w:lang w:eastAsia="ja-JP"/>
+        </w:rPr>
+        <w:t>かもしれない・らしい・はず</w:t>
+      </w:r>
+    </w:p>
+    <w:p>
+      <w:pPr>
+        <w:rPr>
+          <w:rFonts w:ascii="MS Mincho" w:eastAsia="MS Mincho" w:hAnsi="MS Mincho" w:cs="MS Mincho"/>
+          <w:lang w:eastAsia="ja-JP"/>
+        </w:rPr>
+      </w:pPr>
+      <w:r>
+        <w:rPr>
+          <w:rFonts w:ascii="MS Mincho" w:eastAsia="MS Mincho" w:hAnsi="MS Mincho" w:cs="MS Mincho" w:hint="eastAsia"/>
+          <w:lang w:eastAsia="ja-JP"/>
+        </w:rPr>
+        <w:t>かもしれない：以自己的感覺推測，正確機率</w:t>
+      </w:r>
+      <w:r>
+        <w:rPr>
+          <w:rFonts w:ascii="MS Mincho" w:eastAsia="MS Mincho" w:hAnsi="MS Mincho" w:cs="MS Mincho" w:hint="eastAsia"/>
+          <w:color w:val="FF0000"/>
+          <w:lang w:eastAsia="ja-JP"/>
+        </w:rPr>
+        <w:t>低</w:t>
+      </w:r>
+      <w:r>
+        <w:rPr>
+          <w:rFonts w:ascii="MS Mincho" w:eastAsia="MS Mincho" w:hAnsi="MS Mincho" w:cs="MS Mincho" w:hint="eastAsia"/>
+          <w:lang w:eastAsia="ja-JP"/>
+        </w:rPr>
+        <w:t>。</w:t>
+      </w:r>
+    </w:p>
+    <w:p>
+      <w:pPr>
+        <w:rPr>
+          <w:rFonts w:ascii="MS Mincho" w:eastAsia="MS Mincho" w:hAnsi="MS Mincho" w:cs="MS Mincho"/>
+          <w:lang w:eastAsia="ja-JP"/>
+        </w:rPr>
+      </w:pPr>
+      <w:r>
+        <w:rPr>
+          <w:rFonts w:ascii="MS Mincho" w:eastAsia="MS Mincho" w:hAnsi="MS Mincho" w:cs="MS Mincho" w:hint="eastAsia"/>
+          <w:lang w:eastAsia="ja-JP"/>
+        </w:rPr>
+        <w:t>らしい：根據間接得到的情報資訊進行推測，正確機率</w:t>
+      </w:r>
+      <w:r>
+        <w:rPr>
+          <w:rFonts w:ascii="MS Mincho" w:eastAsia="MS Mincho" w:hAnsi="MS Mincho" w:cs="MS Mincho" w:hint="eastAsia"/>
+          <w:color w:val="FF0000"/>
+          <w:lang w:eastAsia="ja-JP"/>
+        </w:rPr>
+        <w:t>60%</w:t>
+      </w:r>
+      <w:r>
+        <w:rPr>
+          <w:rFonts w:ascii="MS Mincho" w:eastAsia="MS Mincho" w:hAnsi="MS Mincho" w:cs="MS Mincho" w:hint="eastAsia"/>
+          <w:lang w:eastAsia="ja-JP"/>
+        </w:rPr>
+        <w:t>。</w:t>
+      </w:r>
+    </w:p>
+    <w:p>
+      <w:pPr>
+        <w:rPr>
+          <w:rFonts w:ascii="MS Mincho" w:eastAsia="MS Mincho" w:hAnsi="MS Mincho" w:cs="MS Mincho"/>
+          <w:lang w:eastAsia="ja-JP"/>
+        </w:rPr>
+      </w:pPr>
+      <w:r>
+        <w:rPr>
+          <w:rFonts w:ascii="MS Mincho" w:eastAsia="MS Mincho" w:hAnsi="MS Mincho" w:cs="MS Mincho" w:hint="eastAsia"/>
+          <w:lang w:eastAsia="ja-JP"/>
+        </w:rPr>
+        <w:t>はず：根據直接得到或是可信度很高的情報資訊進行推測，正確機率</w:t>
+      </w:r>
+      <w:r>
+        <w:rPr>
+          <w:rFonts w:ascii="MS Mincho" w:eastAsia="MS Mincho" w:hAnsi="MS Mincho" w:cs="MS Mincho" w:hint="eastAsia"/>
+          <w:color w:val="FF0000"/>
+          <w:lang w:eastAsia="ja-JP"/>
+        </w:rPr>
+        <w:t>90%</w:t>
+      </w:r>
+      <w:r>
+        <w:rPr>
+          <w:rFonts w:ascii="MS Mincho" w:eastAsia="MS Mincho" w:hAnsi="MS Mincho" w:cs="MS Mincho" w:hint="eastAsia"/>
+          <w:lang w:eastAsia="ja-JP"/>
+        </w:rPr>
+        <w:t>。</w:t>
+      </w:r>
+    </w:p>
+    <w:p>
+      <w:pPr>
+        <w:rPr>
+          <w:rFonts w:ascii="MS Mincho" w:eastAsia="MS Mincho" w:hAnsi="MS Mincho"/>
+          <w:lang w:eastAsia="ja-JP"/>
+        </w:rPr>
+      </w:pPr>
+    </w:p>
+    <w:p>
+      <w:pPr>
+        <w:rPr>
+          <w:rFonts w:ascii="MS Mincho" w:eastAsia="MS Mincho" w:hAnsi="MS Mincho"/>
+          <w:lang w:eastAsia="ja-JP"/>
+        </w:rPr>
+      </w:pPr>
+    </w:p>
+    <w:p>
+      <w:pPr>
+        <w:pStyle w:val="1"/>
+        <w:rPr>
+          <w:rFonts w:ascii="MS Mincho" w:eastAsia="MS Mincho" w:hAnsi="MS Mincho"/>
+          <w:lang w:eastAsia="ja-JP"/>
+        </w:rPr>
+      </w:pPr>
+      <w:r>
+        <w:rPr>
+          <w:rFonts w:ascii="MS Mincho" w:eastAsia="MS Mincho" w:hAnsi="MS Mincho" w:hint="eastAsia"/>
+          <w:lang w:eastAsia="ja-JP"/>
+        </w:rPr>
+        <w:t>ように</w:t>
+      </w:r>
+      <w:r>
+        <w:rPr>
+          <w:rFonts w:ascii="MS Mincho" w:eastAsia="MS Mincho" w:hAnsi="MS Mincho"/>
+          <w:lang w:eastAsia="ja-JP"/>
+        </w:rPr>
+        <w:t xml:space="preserve"> + </w:t>
+      </w:r>
+      <w:r>
+        <w:rPr>
+          <w:rFonts w:ascii="MS Mincho" w:eastAsia="MS Mincho" w:hAnsi="MS Mincho" w:hint="eastAsia"/>
+          <w:lang w:eastAsia="ja-JP"/>
+        </w:rPr>
+        <w:t>A</w:t>
+      </w:r>
+      <w:r>
+        <w:rPr>
+          <w:rFonts w:ascii="MS Mincho" w:eastAsia="MS Mincho" w:hAnsi="MS Mincho"/>
+          <w:lang w:eastAsia="ja-JP"/>
+        </w:rPr>
+        <w:t>dj</w:t>
+      </w:r>
+      <w:r>
+        <w:rPr>
+          <w:rFonts w:ascii="MS Mincho" w:eastAsia="MS Mincho" w:hAnsi="MS Mincho" w:hint="eastAsia"/>
+          <w:lang w:eastAsia="ja-JP"/>
+        </w:rPr>
+        <w:t>・</w:t>
+      </w:r>
+      <w:r>
+        <w:rPr>
+          <w:rFonts w:ascii="MS Mincho" w:eastAsia="MS Mincho" w:hAnsi="MS Mincho"/>
+          <w:lang w:eastAsia="ja-JP"/>
+        </w:rPr>
+        <w:t>V.</w:t>
+      </w:r>
+    </w:p>
+    <w:p>
+      <w:pPr>
+        <w:pStyle w:val="2"/>
+        <w:rPr>
+          <w:rFonts w:ascii="MS Mincho" w:eastAsia="MS Mincho" w:hAnsi="MS Mincho"/>
+        </w:rPr>
+      </w:pPr>
+      <w:r>
+        <w:rPr>
+          <w:rFonts w:ascii="MS Mincho" w:eastAsia="MS Mincho" w:hAnsi="MS Mincho" w:hint="eastAsia"/>
+        </w:rPr>
+        <w:t>間接引用他人的話</w:t>
+      </w:r>
+    </w:p>
+    <w:p>
+      <w:pPr>
+        <w:rPr>
+          <w:rFonts w:ascii="MS Mincho" w:eastAsia="MS Mincho" w:hAnsi="MS Mincho" w:cs="MS Mincho"/>
+        </w:rPr>
+      </w:pPr>
+      <w:r>
+        <w:rPr>
+          <w:rFonts w:ascii="MS Mincho" w:eastAsia="MS Mincho" w:hAnsi="MS Mincho" w:cs="MS Mincho" w:hint="eastAsia"/>
+        </w:rPr>
+        <w:t>以轉述者觀點，因此不能直接轉述，語氣用法也要拿掉。</w:t>
+      </w:r>
+    </w:p>
+    <w:p>
+      <w:pPr>
+        <w:rPr>
+          <w:rFonts w:ascii="MS Mincho" w:eastAsia="MS Mincho" w:hAnsi="MS Mincho" w:cs="MS Mincho"/>
+        </w:rPr>
+      </w:pPr>
+    </w:p>
+    <w:p>
+      <w:pPr>
+        <w:rPr>
+          <w:rFonts w:ascii="MS Mincho" w:eastAsia="MS Mincho" w:hAnsi="MS Mincho" w:cs="MS Mincho"/>
+          <w:szCs w:val="22"/>
+          <w:lang w:eastAsia="ja-JP"/>
+        </w:rPr>
+      </w:pPr>
+      <w:r>
+        <w:rPr>
+          <w:rFonts w:ascii="MS Mincho" w:eastAsia="MS Mincho" w:hAnsi="MS Mincho" w:cs="MS Mincho" w:hint="eastAsia"/>
+          <w:lang w:eastAsia="ja-JP"/>
+        </w:rPr>
+        <w:t>例：</w:t>
+      </w:r>
+    </w:p>
+    <w:p>
+      <w:pPr>
+        <w:rPr>
+          <w:rFonts w:ascii="MS Mincho" w:eastAsia="MS Mincho" w:hAnsi="MS Mincho" w:cs="MS Mincho"/>
+          <w:lang w:eastAsia="ja-JP"/>
+        </w:rPr>
+      </w:pPr>
+      <w:r>
+        <w:rPr>
+          <w:rFonts w:ascii="MS Mincho" w:eastAsia="MS Mincho" w:hAnsi="MS Mincho" w:cs="MS Mincho" w:hint="eastAsia"/>
+          <w:lang w:eastAsia="ja-JP"/>
+        </w:rPr>
+        <w:t>&gt;直接引用</w:t>
+      </w:r>
+    </w:p>
+    <w:p>
+      <w:pPr>
+        <w:rPr>
+          <w:rFonts w:ascii="MS Mincho" w:eastAsia="MS Mincho" w:hAnsi="MS Mincho" w:cs="MS Mincho"/>
+          <w:lang w:eastAsia="ja-JP"/>
+        </w:rPr>
+      </w:pPr>
+      <w:r>
+        <w:rPr>
+          <w:rFonts w:ascii="MS Mincho" w:eastAsia="MS Mincho" w:hAnsi="MS Mincho" w:cs="MS Mincho" w:hint="eastAsia"/>
+          <w:lang w:eastAsia="ja-JP"/>
+        </w:rPr>
+        <w:t>先生は「</w:t>
+      </w:r>
+      <w:r>
+        <w:rPr>
+          <w:rFonts w:ascii="MS Mincho" w:eastAsia="MS Mincho" w:hAnsi="MS Mincho" w:cs="MS Mincho"/>
+          <w:lang w:eastAsia="ja-JP"/>
+        </w:rPr>
+        <w:ruby>
+          <w:rubyPr>
+            <w:rubyAlign w:val="distributeSpace"/>
+            <w:hps w:val="12"/>
+            <w:hpsRaise w:val="22"/>
+            <w:hpsBaseText w:val="24"/>
+            <w:lid w:val="ja-JP"/>
+          </w:rubyPr>
+          <w:rt>
+            <w:r>
+              <w:rPr>
+                <w:rFonts w:ascii="MS Mincho" w:eastAsia="MS Mincho" w:hAnsi="MS Mincho" w:cs="MS Mincho" w:hint="eastAsia"/>
+                <w:sz w:val="12"/>
+                <w:szCs w:val="12"/>
+                <w:lang w:eastAsia="ja-JP"/>
+              </w:rPr>
+              <w:t>あと</w:t>
+            </w:r>
+          </w:rt>
+          <w:rubyBase>
+            <w:r>
+              <w:rPr>
+                <w:rFonts w:ascii="MS Mincho" w:eastAsia="MS Mincho" w:hAnsi="MS Mincho" w:cs="MS Mincho" w:hint="eastAsia"/>
+                <w:lang w:eastAsia="ja-JP"/>
+              </w:rPr>
+              <w:t>後</w:t>
+            </w:r>
+          </w:rubyBase>
+        </w:ruby>
+      </w:r>
+      <w:r>
+        <w:rPr>
+          <w:rFonts w:ascii="MS Mincho" w:eastAsia="MS Mincho" w:hAnsi="MS Mincho" w:cs="MS Mincho" w:hint="eastAsia"/>
+          <w:lang w:eastAsia="ja-JP"/>
+        </w:rPr>
+        <w:t>で</w:t>
+      </w:r>
+      <w:r>
+        <w:rPr>
+          <w:rFonts w:ascii="MS Mincho" w:eastAsia="MS Mincho" w:hAnsi="MS Mincho" w:cs="MS Mincho" w:hint="eastAsia"/>
+          <w:color w:val="FF0000"/>
+          <w:lang w:eastAsia="ja-JP"/>
+        </w:rPr>
+        <w:t>私</w:t>
+      </w:r>
+      <w:r>
+        <w:rPr>
+          <w:rFonts w:ascii="MS Mincho" w:eastAsia="MS Mincho" w:hAnsi="MS Mincho" w:cs="MS Mincho" w:hint="eastAsia"/>
+          <w:lang w:eastAsia="ja-JP"/>
+        </w:rPr>
+        <w:t>の</w:t>
+      </w:r>
+      <w:r>
+        <w:rPr>
+          <w:rFonts w:ascii="MS Mincho" w:eastAsia="MS Mincho" w:hAnsi="MS Mincho" w:cs="MS Mincho"/>
+          <w:lang w:eastAsia="ja-JP"/>
+        </w:rPr>
+        <w:ruby>
+          <w:rubyPr>
+            <w:rubyAlign w:val="distributeSpace"/>
+            <w:hps w:val="12"/>
+            <w:hpsRaise w:val="22"/>
+            <w:hpsBaseText w:val="24"/>
+            <w:lid w:val="ja-JP"/>
+          </w:rubyPr>
+          <w:rt>
+            <w:r>
+              <w:rPr>
+                <w:rFonts w:ascii="MS Mincho" w:eastAsia="MS Mincho" w:hAnsi="MS Mincho" w:cs="MS Mincho" w:hint="eastAsia"/>
+                <w:sz w:val="12"/>
+                <w:szCs w:val="12"/>
+                <w:lang w:eastAsia="ja-JP"/>
+              </w:rPr>
+              <w:t>じ</w:t>
+            </w:r>
+          </w:rt>
+          <w:rubyBase>
+            <w:r>
+              <w:rPr>
+                <w:rFonts w:ascii="MS Mincho" w:eastAsia="MS Mincho" w:hAnsi="MS Mincho" w:cs="MS Mincho" w:hint="eastAsia"/>
+                <w:lang w:eastAsia="ja-JP"/>
+              </w:rPr>
+              <w:t>事</w:t>
+            </w:r>
+          </w:rubyBase>
+        </w:ruby>
+      </w:r>
+      <w:r>
+        <w:rPr>
+          <w:rFonts w:ascii="MS Mincho" w:eastAsia="MS Mincho" w:hAnsi="MS Mincho" w:cs="MS Mincho"/>
+          <w:lang w:eastAsia="ja-JP"/>
+        </w:rPr>
+        <w:ruby>
+          <w:rubyPr>
+            <w:rubyAlign w:val="distributeSpace"/>
+            <w:hps w:val="12"/>
+            <w:hpsRaise w:val="22"/>
+            <w:hpsBaseText w:val="24"/>
+            <w:lid w:val="ja-JP"/>
+          </w:rubyPr>
+          <w:rt>
+            <w:r>
+              <w:rPr>
+                <w:rFonts w:ascii="MS Mincho" w:eastAsia="MS Mincho" w:hAnsi="MS Mincho" w:cs="MS Mincho" w:hint="eastAsia"/>
+                <w:sz w:val="12"/>
+                <w:szCs w:val="12"/>
+                <w:lang w:eastAsia="ja-JP"/>
+              </w:rPr>
+              <w:t>む</w:t>
+            </w:r>
+          </w:rt>
+          <w:rubyBase>
+            <w:r>
+              <w:rPr>
+                <w:rFonts w:ascii="MS Mincho" w:eastAsia="MS Mincho" w:hAnsi="MS Mincho" w:cs="MS Mincho" w:hint="eastAsia"/>
+                <w:lang w:eastAsia="ja-JP"/>
+              </w:rPr>
+              <w:t>務</w:t>
+            </w:r>
+          </w:rubyBase>
+        </w:ruby>
+      </w:r>
+      <w:r>
+        <w:rPr>
+          <w:rFonts w:ascii="MS Mincho" w:eastAsia="MS Mincho" w:hAnsi="MS Mincho" w:cs="MS Mincho"/>
+          <w:lang w:eastAsia="ja-JP"/>
+        </w:rPr>
+        <w:ruby>
+          <w:rubyPr>
+            <w:rubyAlign w:val="distributeSpace"/>
+            <w:hps w:val="12"/>
+            <w:hpsRaise w:val="22"/>
+            <w:hpsBaseText w:val="24"/>
+            <w:lid w:val="ja-JP"/>
+          </w:rubyPr>
+          <w:rt>
+            <w:r>
+              <w:rPr>
+                <w:rFonts w:ascii="MS Mincho" w:eastAsia="MS Mincho" w:hAnsi="MS Mincho" w:cs="MS Mincho" w:hint="eastAsia"/>
+                <w:sz w:val="12"/>
+                <w:szCs w:val="12"/>
+                <w:lang w:eastAsia="ja-JP"/>
+              </w:rPr>
+              <w:t>しつ</w:t>
+            </w:r>
+          </w:rt>
+          <w:rubyBase>
+            <w:r>
+              <w:rPr>
+                <w:rFonts w:ascii="MS Mincho" w:eastAsia="MS Mincho" w:hAnsi="MS Mincho" w:cs="MS Mincho" w:hint="eastAsia"/>
+                <w:lang w:eastAsia="ja-JP"/>
+              </w:rPr>
+              <w:t>室</w:t>
+            </w:r>
+          </w:rubyBase>
+        </w:ruby>
+      </w:r>
+      <w:r>
+        <w:rPr>
+          <w:rFonts w:ascii="MS Mincho" w:eastAsia="MS Mincho" w:hAnsi="MS Mincho" w:cs="MS Mincho" w:hint="eastAsia"/>
+          <w:lang w:eastAsia="ja-JP"/>
+        </w:rPr>
+        <w:t>に</w:t>
+      </w:r>
+      <w:r>
+        <w:rPr>
+          <w:rFonts w:ascii="MS Mincho" w:eastAsia="MS Mincho" w:hAnsi="MS Mincho" w:cs="MS Mincho" w:hint="eastAsia"/>
+          <w:color w:val="FF0000"/>
+          <w:lang w:eastAsia="ja-JP"/>
+        </w:rPr>
+        <w:t>きなさい</w:t>
+      </w:r>
+      <w:r>
+        <w:rPr>
+          <w:rFonts w:ascii="MS Mincho" w:eastAsia="MS Mincho" w:hAnsi="MS Mincho" w:cs="MS Mincho" w:hint="eastAsia"/>
+          <w:lang w:eastAsia="ja-JP"/>
+        </w:rPr>
+        <w:t xml:space="preserve">」 </w:t>
+      </w:r>
+      <w:r>
+        <w:rPr>
+          <w:rFonts w:ascii="MS Mincho" w:eastAsia="MS Mincho" w:hAnsi="MS Mincho" w:cs="MS Mincho" w:hint="eastAsia"/>
+          <w:color w:val="FF0000"/>
+          <w:lang w:eastAsia="ja-JP"/>
+        </w:rPr>
+        <w:t>と</w:t>
+      </w:r>
+      <w:r>
+        <w:rPr>
+          <w:rFonts w:ascii="MS Mincho" w:eastAsia="MS Mincho" w:hAnsi="MS Mincho" w:cs="MS Mincho" w:hint="eastAsia"/>
+          <w:lang w:eastAsia="ja-JP"/>
+        </w:rPr>
+        <w:t>言った。老師</w:t>
+      </w:r>
+      <w:r>
+        <w:rPr>
+          <w:rFonts w:ascii="微軟正黑體" w:eastAsia="微軟正黑體" w:hAnsi="微軟正黑體" w:cs="微軟正黑體" w:hint="eastAsia"/>
+          <w:lang w:eastAsia="ja-JP"/>
+        </w:rPr>
+        <w:t>說</w:t>
+      </w:r>
+      <w:r>
+        <w:rPr>
+          <w:rFonts w:ascii="MS Mincho" w:eastAsia="MS Mincho" w:hAnsi="MS Mincho" w:cs="MS Mincho" w:hint="eastAsia"/>
+          <w:lang w:eastAsia="ja-JP"/>
+        </w:rPr>
+        <w:t>：等一下到</w:t>
+      </w:r>
+      <w:r>
+        <w:rPr>
+          <w:rFonts w:ascii="MS Mincho" w:eastAsia="MS Mincho" w:hAnsi="MS Mincho" w:cs="MS Mincho" w:hint="eastAsia"/>
+          <w:color w:val="FF0000"/>
+          <w:lang w:eastAsia="ja-JP"/>
+        </w:rPr>
+        <w:t>我</w:t>
+      </w:r>
+      <w:r>
+        <w:rPr>
+          <w:rFonts w:ascii="MS Mincho" w:eastAsia="MS Mincho" w:hAnsi="MS Mincho" w:cs="MS Mincho" w:hint="eastAsia"/>
+          <w:lang w:eastAsia="ja-JP"/>
+        </w:rPr>
+        <w:t>的辦公室</w:t>
+      </w:r>
+      <w:r>
+        <w:rPr>
+          <w:rFonts w:ascii="MS Mincho" w:eastAsia="MS Mincho" w:hAnsi="MS Mincho" w:cs="MS Mincho" w:hint="eastAsia"/>
+          <w:color w:val="FF0000"/>
+          <w:lang w:eastAsia="ja-JP"/>
+        </w:rPr>
+        <w:t>來</w:t>
+      </w:r>
+      <w:r>
+        <w:rPr>
+          <w:rFonts w:ascii="MS Mincho" w:eastAsia="MS Mincho" w:hAnsi="MS Mincho" w:cs="MS Mincho" w:hint="eastAsia"/>
+          <w:lang w:eastAsia="ja-JP"/>
+        </w:rPr>
+        <w:t>。</w:t>
+      </w:r>
+    </w:p>
+    <w:p>
+      <w:pPr>
+        <w:rPr>
+          <w:rFonts w:ascii="MS Mincho" w:eastAsia="MS Mincho" w:hAnsi="MS Mincho" w:cs="MS Mincho"/>
+          <w:lang w:eastAsia="ja-JP"/>
+        </w:rPr>
+      </w:pPr>
+    </w:p>
+    <w:p>
+      <w:pPr>
+        <w:rPr>
+          <w:rFonts w:ascii="MS Mincho" w:eastAsia="MS Mincho" w:hAnsi="MS Mincho" w:cs="MS Mincho"/>
+          <w:lang w:eastAsia="ja-JP"/>
+        </w:rPr>
+      </w:pPr>
+      <w:r>
+        <w:rPr>
+          <w:rFonts w:ascii="MS Mincho" w:eastAsia="MS Mincho" w:hAnsi="MS Mincho" w:cs="MS Mincho" w:hint="eastAsia"/>
+          <w:lang w:eastAsia="ja-JP"/>
+        </w:rPr>
+        <w:t>&gt;間接引用</w:t>
+      </w:r>
+    </w:p>
+    <w:p>
+      <w:pPr>
+        <w:rPr>
+          <w:rFonts w:ascii="MS Mincho" w:eastAsia="MS Mincho" w:hAnsi="MS Mincho" w:cs="MS Mincho"/>
+          <w:lang w:eastAsia="zh-TW"/>
+        </w:rPr>
+      </w:pPr>
+      <w:r>
+        <w:rPr>
+          <w:rFonts w:ascii="MS Mincho" w:eastAsia="MS Mincho" w:hAnsi="MS Mincho" w:cs="MS Mincho" w:hint="eastAsia"/>
+          <w:lang w:eastAsia="ja-JP"/>
+        </w:rPr>
+        <w:t>先生は後で</w:t>
+      </w:r>
+      <w:r>
+        <w:rPr>
+          <w:rFonts w:ascii="MS Mincho" w:eastAsia="MS Mincho" w:hAnsi="MS Mincho" w:cs="MS Mincho" w:hint="eastAsia"/>
+          <w:color w:val="FF0000"/>
+          <w:lang w:eastAsia="ja-JP"/>
+        </w:rPr>
+        <w:t>彼</w:t>
+      </w:r>
+      <w:r>
+        <w:rPr>
+          <w:rFonts w:ascii="MS Mincho" w:eastAsia="MS Mincho" w:hAnsi="MS Mincho" w:cs="MS Mincho" w:hint="eastAsia"/>
+          <w:lang w:eastAsia="ja-JP"/>
+        </w:rPr>
+        <w:t xml:space="preserve">の事務室に </w:t>
+      </w:r>
+      <w:r>
+        <w:rPr>
+          <w:rFonts w:ascii="MS Mincho" w:eastAsia="MS Mincho" w:hAnsi="MS Mincho" w:cs="MS Mincho" w:hint="eastAsia"/>
+          <w:color w:val="FF0000"/>
+          <w:lang w:eastAsia="ja-JP"/>
+        </w:rPr>
+        <w:t>行くように</w:t>
+      </w:r>
+      <w:r>
+        <w:rPr>
+          <w:rFonts w:ascii="MS Mincho" w:eastAsia="MS Mincho" w:hAnsi="MS Mincho" w:cs="MS Mincho" w:hint="eastAsia"/>
+          <w:lang w:eastAsia="ja-JP"/>
+        </w:rPr>
+        <w:t xml:space="preserve"> 言った。</w:t>
+      </w:r>
+      <w:r>
+        <w:rPr>
+          <w:rFonts w:ascii="MS Mincho" w:eastAsia="MS Mincho" w:hAnsi="MS Mincho" w:cs="MS Mincho" w:hint="eastAsia"/>
+        </w:rPr>
+        <w:t>老師</w:t>
+      </w:r>
+      <w:r>
+        <w:rPr>
+          <w:rFonts w:ascii="微軟正黑體" w:eastAsia="微軟正黑體" w:hAnsi="微軟正黑體" w:cs="微軟正黑體" w:hint="eastAsia"/>
+        </w:rPr>
+        <w:t>說</w:t>
+      </w:r>
+      <w:r>
+        <w:rPr>
+          <w:rFonts w:ascii="MS Mincho" w:eastAsia="MS Mincho" w:hAnsi="MS Mincho" w:cs="MS Mincho" w:hint="eastAsia"/>
+        </w:rPr>
+        <w:t>等一下到</w:t>
+      </w:r>
+      <w:r>
+        <w:rPr>
+          <w:rFonts w:ascii="MS Mincho" w:eastAsia="MS Mincho" w:hAnsi="MS Mincho" w:cs="MS Mincho" w:hint="eastAsia"/>
+          <w:color w:val="FF0000"/>
+        </w:rPr>
+        <w:t>他</w:t>
+      </w:r>
+      <w:r>
+        <w:rPr>
+          <w:rFonts w:ascii="MS Mincho" w:eastAsia="MS Mincho" w:hAnsi="MS Mincho" w:cs="MS Mincho" w:hint="eastAsia"/>
+        </w:rPr>
+        <w:t>的辦公室</w:t>
+      </w:r>
+      <w:r>
+        <w:rPr>
+          <w:rFonts w:ascii="MS Mincho" w:eastAsia="MS Mincho" w:hAnsi="MS Mincho" w:cs="MS Mincho" w:hint="eastAsia"/>
+          <w:color w:val="FF0000"/>
+        </w:rPr>
+        <w:t>去</w:t>
+      </w:r>
+      <w:r>
+        <w:rPr>
+          <w:rFonts w:ascii="MS Mincho" w:eastAsia="MS Mincho" w:hAnsi="MS Mincho" w:cs="MS Mincho" w:hint="eastAsia"/>
+        </w:rPr>
+        <w:t>。</w:t>
+      </w:r>
+    </w:p>
+    <w:p>
+      <w:pPr>
+        <w:rPr>
+          <w:rFonts w:ascii="MS Mincho" w:eastAsia="MS Mincho" w:hAnsi="MS Mincho" w:cs="MS Mincho"/>
+        </w:rPr>
+      </w:pPr>
+    </w:p>
+    <w:p>
+      <w:pPr>
+        <w:rPr>
+          <w:rFonts w:ascii="MS Mincho" w:eastAsia="MS Mincho" w:hAnsi="MS Mincho" w:cs="MS Mincho"/>
+        </w:rPr>
+      </w:pPr>
+    </w:p>
+    <w:p>
+      <w:pPr>
+        <w:pStyle w:val="1"/>
+        <w:rPr>
+          <w:rFonts w:ascii="MS Mincho" w:eastAsia="MS Mincho" w:hAnsi="MS Mincho" w:cstheme="majorBidi"/>
+          <w:lang w:eastAsia="ja-JP"/>
+        </w:rPr>
+      </w:pPr>
+      <w:r>
+        <w:rPr>
+          <w:rFonts w:ascii="MS Mincho" w:eastAsia="MS Mincho" w:hAnsi="MS Mincho" w:hint="eastAsia"/>
+          <w:lang w:eastAsia="ja-JP"/>
+        </w:rPr>
+        <w:t>區分｢ために」表示目的還是原因</w:t>
+      </w:r>
+    </w:p>
+    <w:p>
+      <w:pPr>
+        <w:rPr>
+          <w:rFonts w:ascii="MS Mincho" w:eastAsia="MS Mincho" w:hAnsi="MS Mincho" w:cs="MS Mincho"/>
+          <w:lang w:eastAsia="zh-TW"/>
+        </w:rPr>
+      </w:pPr>
+      <w:r>
+        <w:rPr>
+          <w:rFonts w:ascii="MS Mincho" w:eastAsia="MS Mincho" w:hAnsi="MS Mincho" w:cs="MS Mincho" w:hint="eastAsia"/>
+        </w:rPr>
+        <w:t>若為動詞過去式、形容詞，那麼多表示｢原因」，其他情況則用前後文判斷。</w:t>
+      </w:r>
+    </w:p>
+    <w:p>
+      <w:pPr>
+        <w:rPr>
+          <w:rFonts w:ascii="MS Mincho" w:eastAsia="MS Mincho" w:hAnsi="MS Mincho" w:cs="MS Mincho"/>
+        </w:rPr>
+      </w:pPr>
+    </w:p>
+    <w:p>
+      <w:pPr>
+        <w:rPr>
+          <w:rFonts w:ascii="MS Mincho" w:eastAsia="MS Mincho" w:hAnsi="MS Mincho" w:cs="MS Mincho"/>
+          <w:lang w:eastAsia="ja-JP"/>
+        </w:rPr>
+      </w:pPr>
+      <w:r>
+        <w:rPr>
+          <w:rFonts w:ascii="MS Mincho" w:eastAsia="MS Mincho" w:hAnsi="MS Mincho" w:cs="MS Mincho" w:hint="eastAsia"/>
+          <w:lang w:eastAsia="ja-JP"/>
+        </w:rPr>
+        <w:t>目的：V原形・N + ために</w:t>
+      </w:r>
+    </w:p>
+    <w:p>
+      <w:pPr>
+        <w:rPr>
+          <w:rFonts w:ascii="MS Mincho" w:eastAsia="MS Mincho" w:hAnsi="MS Mincho" w:cs="MS Mincho"/>
+          <w:lang w:eastAsia="ja-JP"/>
+        </w:rPr>
+      </w:pPr>
+      <w:r>
+        <w:rPr>
+          <w:rFonts w:ascii="MS Mincho" w:eastAsia="MS Mincho" w:hAnsi="MS Mincho" w:cs="MS Mincho" w:hint="eastAsia"/>
+          <w:lang w:eastAsia="ja-JP"/>
+        </w:rPr>
+        <w:t>原因：V常体・Adj・(Nの) + ために</w:t>
+      </w:r>
+    </w:p>
+    <w:p>
+      <w:pPr>
+        <w:rPr>
+          <w:rFonts w:ascii="MS Mincho" w:eastAsia="MS Mincho" w:hAnsi="MS Mincho" w:cs="MS Mincho"/>
+          <w:lang w:eastAsia="ja-JP"/>
+        </w:rPr>
+      </w:pPr>
+    </w:p>
+    <w:p>
+      <w:pPr>
+        <w:rPr>
+          <w:rFonts w:ascii="MS Mincho" w:eastAsia="MS Mincho" w:hAnsi="MS Mincho" w:cs="MS Mincho"/>
+          <w:lang w:eastAsia="ja-JP"/>
+        </w:rPr>
+      </w:pPr>
+      <w:r>
+        <w:rPr>
+          <w:rFonts w:ascii="MS Mincho" w:eastAsia="MS Mincho" w:hAnsi="MS Mincho" w:cs="MS Mincho" w:hint="eastAsia"/>
+          <w:lang w:eastAsia="ja-JP"/>
+        </w:rPr>
+        <w:t>例：</w:t>
+      </w:r>
+    </w:p>
+    <w:p>
+      <w:pPr>
+        <w:rPr>
+          <w:rFonts w:ascii="MS Mincho" w:eastAsia="MS Mincho" w:hAnsi="MS Mincho" w:cs="MS Mincho"/>
+          <w:lang w:eastAsia="ja-JP"/>
+        </w:rPr>
+      </w:pPr>
+      <w:r>
+        <w:rPr>
+          <w:rFonts w:ascii="MS Mincho" w:eastAsia="MS Mincho" w:hAnsi="MS Mincho" w:cs="MS Mincho" w:hint="eastAsia"/>
+          <w:lang w:eastAsia="ja-JP"/>
+        </w:rPr>
+        <w:t>車を</w:t>
+      </w:r>
+      <w:r>
+        <w:rPr>
+          <w:rFonts w:ascii="MS Mincho" w:eastAsia="MS Mincho" w:hAnsi="MS Mincho" w:cs="MS Mincho" w:hint="eastAsia"/>
+          <w:color w:val="FF0000"/>
+          <w:lang w:eastAsia="ja-JP"/>
+        </w:rPr>
+        <w:t>買うために</w:t>
+      </w:r>
+      <w:r>
+        <w:rPr>
+          <w:rFonts w:ascii="MS Mincho" w:eastAsia="MS Mincho" w:hAnsi="MS Mincho" w:cs="MS Mincho" w:hint="eastAsia"/>
+          <w:lang w:eastAsia="ja-JP"/>
+        </w:rPr>
+        <w:t>、</w:t>
+      </w:r>
+      <w:r>
+        <w:rPr>
+          <w:rFonts w:ascii="MS Mincho" w:eastAsia="MS Mincho" w:hAnsi="MS Mincho" w:cs="MS Mincho"/>
+        </w:rPr>
+        <w:ruby>
+          <w:rubyPr>
+            <w:rubyAlign w:val="center"/>
+            <w:hps w:val="12"/>
+            <w:hpsRaise w:val="22"/>
+            <w:hpsBaseText w:val="24"/>
+            <w:lid w:val="ja-JP"/>
+          </w:rubyPr>
+          <w:rt>
+            <w:r>
+              <w:rPr>
+                <w:rFonts w:ascii="MS Mincho" w:eastAsia="MS Mincho" w:hAnsi="MS Mincho" w:cs="MS Mincho" w:hint="eastAsia"/>
+                <w:sz w:val="12"/>
+                <w:szCs w:val="12"/>
+              </w:rPr>
+              <w:t>ちょきん</w:t>
+            </w:r>
+          </w:rt>
+          <w:rubyBase>
+            <w:r>
+              <w:rPr>
+                <w:rFonts w:ascii="MS Mincho" w:eastAsia="MS Mincho" w:hAnsi="MS Mincho" w:cs="MS Mincho" w:hint="eastAsia"/>
+                <w:lang w:eastAsia="ja-JP"/>
+              </w:rPr>
+              <w:t>貯金</w:t>
+            </w:r>
+          </w:rubyBase>
+        </w:ruby>
+      </w:r>
+      <w:r>
+        <w:rPr>
+          <w:rFonts w:ascii="MS Mincho" w:eastAsia="MS Mincho" w:hAnsi="MS Mincho" w:cs="MS Mincho" w:hint="eastAsia"/>
+          <w:lang w:eastAsia="ja-JP"/>
+        </w:rPr>
+        <w:t>している。為了買車，目前正在存錢。(目的・動詞原形)</w:t>
+      </w:r>
+    </w:p>
+    <w:p>
+      <w:pPr>
+        <w:rPr>
+          <w:rFonts w:ascii="MS Mincho" w:eastAsia="MS Mincho" w:hAnsi="MS Mincho" w:cs="MS Mincho"/>
+          <w:lang w:eastAsia="ja-JP"/>
+        </w:rPr>
+      </w:pPr>
+      <w:r>
+        <w:rPr>
+          <w:rFonts w:ascii="MS Mincho" w:eastAsia="MS Mincho" w:hAnsi="MS Mincho" w:cs="MS Mincho" w:hint="eastAsia"/>
+          <w:lang w:eastAsia="ja-JP"/>
+        </w:rPr>
+        <w:t>車を</w:t>
+      </w:r>
+      <w:r>
+        <w:rPr>
+          <w:rFonts w:ascii="MS Mincho" w:eastAsia="MS Mincho" w:hAnsi="MS Mincho" w:cs="MS Mincho" w:hint="eastAsia"/>
+          <w:color w:val="FF0000"/>
+          <w:lang w:eastAsia="ja-JP"/>
+        </w:rPr>
+        <w:t>買ったために</w:t>
+      </w:r>
+      <w:r>
+        <w:rPr>
+          <w:rFonts w:ascii="MS Mincho" w:eastAsia="MS Mincho" w:hAnsi="MS Mincho" w:cs="MS Mincho" w:hint="eastAsia"/>
+          <w:lang w:eastAsia="ja-JP"/>
+        </w:rPr>
+        <w:t>、貯金はゼロになった。</w:t>
+      </w:r>
+      <w:r>
+        <w:rPr>
+          <w:rFonts w:ascii="MS Mincho" w:eastAsia="MS Mincho" w:hAnsi="MS Mincho" w:cs="MS Mincho" w:hint="eastAsia"/>
+        </w:rPr>
+        <w:t>由於買了車，存款都歸零了。</w:t>
+      </w:r>
+      <w:r>
+        <w:rPr>
+          <w:rFonts w:ascii="MS Mincho" w:eastAsia="MS Mincho" w:hAnsi="MS Mincho" w:cs="MS Mincho" w:hint="eastAsia"/>
+          <w:lang w:eastAsia="ja-JP"/>
+        </w:rPr>
+        <w:t>(原因・動詞過去式)</w:t>
+      </w:r>
+    </w:p>
+    <w:p>
+      <w:pPr>
+        <w:rPr>
+          <w:rFonts w:ascii="MS Mincho" w:eastAsia="MS Mincho" w:hAnsi="MS Mincho" w:cs="MS Mincho"/>
+          <w:lang w:eastAsia="ja-JP"/>
+        </w:rPr>
+      </w:pPr>
+    </w:p>
+    <w:p>
+      <w:pPr>
+        <w:rPr>
+          <w:rFonts w:ascii="MS Mincho" w:eastAsia="MS Mincho" w:hAnsi="MS Mincho" w:cs="MS Mincho"/>
+          <w:lang w:eastAsia="ja-JP"/>
+        </w:rPr>
+      </w:pPr>
+      <w:r>
+        <w:rPr>
+          <w:rFonts w:ascii="MS Mincho" w:eastAsia="MS Mincho" w:hAnsi="MS Mincho" w:cs="MS Mincho" w:hint="eastAsia"/>
+          <w:lang w:eastAsia="ja-JP"/>
+        </w:rPr>
+        <w:t>病気を</w:t>
+      </w:r>
+      <w:r>
+        <w:rPr>
+          <w:rFonts w:ascii="MS Mincho" w:eastAsia="MS Mincho" w:hAnsi="MS Mincho" w:cs="MS Mincho"/>
+          <w:lang w:eastAsia="ja-JP"/>
+        </w:rPr>
+        <w:ruby>
+          <w:rubyPr>
+            <w:rubyAlign w:val="distributeSpace"/>
+            <w:hps w:val="12"/>
+            <w:hpsRaise w:val="22"/>
+            <w:hpsBaseText w:val="24"/>
+            <w:lid w:val="ja-JP"/>
+          </w:rubyPr>
+          <w:rt>
+            <w:r>
+              <w:rPr>
+                <w:rFonts w:ascii="MS Mincho" w:eastAsia="MS Mincho" w:hAnsi="MS Mincho" w:cs="MS Mincho" w:hint="eastAsia"/>
+                <w:sz w:val="12"/>
+                <w:szCs w:val="12"/>
+                <w:lang w:eastAsia="ja-JP"/>
+              </w:rPr>
+              <w:t>なお</w:t>
+            </w:r>
+          </w:rt>
+          <w:rubyBase>
+            <w:r>
+              <w:rPr>
+                <w:rFonts w:ascii="MS Mincho" w:eastAsia="MS Mincho" w:hAnsi="MS Mincho" w:cs="MS Mincho" w:hint="eastAsia"/>
+                <w:lang w:eastAsia="ja-JP"/>
+              </w:rPr>
+              <w:t>治</w:t>
+            </w:r>
+          </w:rubyBase>
+        </w:ruby>
+      </w:r>
+      <w:r>
+        <w:rPr>
+          <w:rFonts w:ascii="MS Mincho" w:eastAsia="MS Mincho" w:hAnsi="MS Mincho" w:cs="MS Mincho" w:hint="eastAsia"/>
+          <w:lang w:eastAsia="ja-JP"/>
+        </w:rPr>
+        <w:t>す</w:t>
+      </w:r>
+      <w:r>
+        <w:rPr>
+          <w:rFonts w:ascii="MS Mincho" w:eastAsia="MS Mincho" w:hAnsi="MS Mincho" w:cs="MS Mincho" w:hint="eastAsia"/>
+          <w:color w:val="FF0000"/>
+          <w:lang w:eastAsia="ja-JP"/>
+        </w:rPr>
+        <w:t>ために</w:t>
+      </w:r>
+      <w:r>
+        <w:rPr>
+          <w:rFonts w:ascii="MS Mincho" w:eastAsia="MS Mincho" w:hAnsi="MS Mincho" w:cs="MS Mincho" w:hint="eastAsia"/>
+          <w:lang w:eastAsia="ja-JP"/>
+        </w:rPr>
+        <w:t>、手術を受けた。為了制訂而接受手術。(表示目的)</w:t>
+      </w:r>
+    </w:p>
+    <w:p>
+      <w:pPr>
+        <w:rPr>
+          <w:rFonts w:ascii="MS Mincho" w:eastAsia="MS Mincho" w:hAnsi="MS Mincho" w:cs="MS Mincho"/>
+          <w:lang w:eastAsia="zh-TW"/>
+        </w:rPr>
+      </w:pPr>
+      <w:r>
+        <w:rPr>
+          <w:rFonts w:ascii="MS Mincho" w:eastAsia="MS Mincho" w:hAnsi="MS Mincho" w:cs="MS Mincho" w:hint="eastAsia"/>
+          <w:lang w:eastAsia="ja-JP"/>
+        </w:rPr>
+        <w:lastRenderedPageBreak/>
+        <w:t>病気が治せる</w:t>
+      </w:r>
+      <w:r>
+        <w:rPr>
+          <w:rFonts w:ascii="MS Mincho" w:eastAsia="MS Mincho" w:hAnsi="MS Mincho" w:cs="MS Mincho" w:hint="eastAsia"/>
+          <w:color w:val="FF0000"/>
+          <w:lang w:eastAsia="ja-JP"/>
+        </w:rPr>
+        <w:t>ために</w:t>
+      </w:r>
+      <w:r>
+        <w:rPr>
+          <w:rFonts w:ascii="MS Mincho" w:eastAsia="MS Mincho" w:hAnsi="MS Mincho" w:cs="MS Mincho" w:hint="eastAsia"/>
+          <w:lang w:eastAsia="ja-JP"/>
+        </w:rPr>
+        <w:t>、彼は全然心配しない。</w:t>
+      </w:r>
+      <w:r>
+        <w:rPr>
+          <w:rFonts w:ascii="MS Mincho" w:eastAsia="MS Mincho" w:hAnsi="MS Mincho" w:cs="MS Mincho" w:hint="eastAsia"/>
+        </w:rPr>
+        <w:t>由於病治得好，因此他完全不擔心。</w:t>
+      </w:r>
+      <w:r>
+        <w:rPr>
+          <w:rFonts w:ascii="MS Mincho" w:eastAsia="MS Mincho" w:hAnsi="MS Mincho" w:cs="MS Mincho" w:hint="eastAsia"/>
+          <w:lang w:eastAsia="zh-TW"/>
+        </w:rPr>
+        <w:t>(表原因)</w:t>
+      </w:r>
+    </w:p>
+    <w:p>
+      <w:pPr>
+        <w:rPr>
+          <w:rFonts w:ascii="MS Mincho" w:eastAsia="MS Mincho" w:hAnsi="MS Mincho" w:cs="MS Mincho"/>
+          <w:lang w:eastAsia="zh-TW"/>
+        </w:rPr>
+      </w:pPr>
+    </w:p>
+    <w:p>
+      <w:pPr>
+        <w:rPr>
+          <w:rFonts w:ascii="MS Mincho" w:eastAsia="MS Mincho" w:hAnsi="MS Mincho" w:cs="MS Mincho"/>
+          <w:lang w:eastAsia="zh-TW"/>
+        </w:rPr>
+      </w:pPr>
+    </w:p>
+    <w:p>
+      <w:pPr>
+        <w:rPr>
+          <w:rFonts w:ascii="MS Mincho" w:eastAsia="MS Mincho" w:hAnsi="MS Mincho" w:cs="MS Mincho"/>
+          <w:b/>
+          <w:bCs/>
+          <w:lang w:eastAsia="zh-TW"/>
+        </w:rPr>
+      </w:pPr>
+      <w:r>
+        <w:rPr>
+          <w:rFonts w:ascii="MS Mincho" w:eastAsia="MS Mincho" w:hAnsi="MS Mincho" w:cs="MS Mincho" w:hint="eastAsia"/>
+          <w:b/>
+          <w:bCs/>
+        </w:rPr>
+        <w:t>利用前後文判斷的情形</w:t>
+      </w:r>
+    </w:p>
+    <w:p>
+      <w:pPr>
+        <w:rPr>
+          <w:rFonts w:ascii="MS Mincho" w:eastAsia="MS Mincho" w:hAnsi="MS Mincho" w:cs="MS Mincho"/>
+        </w:rPr>
+      </w:pPr>
+      <w:r>
+        <w:rPr>
+          <w:rFonts w:ascii="MS Mincho" w:eastAsia="MS Mincho" w:hAnsi="MS Mincho" w:cs="MS Mincho" w:hint="eastAsia"/>
+        </w:rPr>
+        <w:t>例：</w:t>
+      </w:r>
+    </w:p>
+    <w:p>
+      <w:pPr>
+        <w:rPr>
+          <w:rFonts w:ascii="MS Mincho" w:eastAsia="MS Mincho" w:hAnsi="MS Mincho" w:cs="MS Mincho"/>
+          <w:lang w:eastAsia="ja-JP"/>
+        </w:rPr>
+      </w:pPr>
+      <w:r>
+        <w:rPr>
+          <w:rFonts w:ascii="MS Mincho" w:eastAsia="MS Mincho" w:hAnsi="MS Mincho" w:cs="MS Mincho" w:hint="eastAsia"/>
+          <w:color w:val="FF0000"/>
+          <w:lang w:eastAsia="ja-JP"/>
+        </w:rPr>
+        <w:t>家族のために</w:t>
+      </w:r>
+      <w:r>
+        <w:rPr>
+          <w:rFonts w:ascii="MS Mincho" w:eastAsia="MS Mincho" w:hAnsi="MS Mincho" w:cs="MS Mincho" w:hint="eastAsia"/>
+          <w:lang w:eastAsia="ja-JP"/>
+        </w:rPr>
+        <w:t>、仕事を頑張る。(目的・名詞)</w:t>
+      </w:r>
+    </w:p>
+    <w:p>
+      <w:pPr>
+        <w:rPr>
+          <w:rFonts w:ascii="MS Mincho" w:eastAsia="MS Mincho" w:hAnsi="MS Mincho" w:cs="MS Mincho"/>
+          <w:lang w:eastAsia="ja-JP"/>
+        </w:rPr>
+      </w:pPr>
+      <w:r>
+        <w:rPr>
+          <w:rFonts w:ascii="MS Mincho" w:eastAsia="MS Mincho" w:hAnsi="MS Mincho" w:cs="MS Mincho"/>
+          <w:color w:val="FF0000"/>
+        </w:rPr>
+        <w:ruby>
+          <w:rubyPr>
+            <w:rubyAlign w:val="center"/>
+            <w:hps w:val="12"/>
+            <w:hpsRaise w:val="22"/>
+            <w:hpsBaseText w:val="24"/>
+            <w:lid w:val="ja-JP"/>
+          </w:rubyPr>
+          <w:rt>
+            <w:r>
+              <w:rPr>
+                <w:rFonts w:ascii="MS Mincho" w:eastAsia="MS Mincho" w:hAnsi="MS Mincho" w:cs="MS Mincho" w:hint="eastAsia"/>
+                <w:color w:val="FF0000"/>
+                <w:sz w:val="12"/>
+                <w:szCs w:val="12"/>
+              </w:rPr>
+              <w:t>きょうふう</w:t>
+            </w:r>
+          </w:rt>
+          <w:rubyBase>
+            <w:r>
+              <w:rPr>
+                <w:rFonts w:ascii="MS Mincho" w:eastAsia="MS Mincho" w:hAnsi="MS Mincho" w:cs="MS Mincho" w:hint="eastAsia"/>
+                <w:color w:val="FF0000"/>
+                <w:lang w:eastAsia="ja-JP"/>
+              </w:rPr>
+              <w:t>強風</w:t>
+            </w:r>
+          </w:rubyBase>
+        </w:ruby>
+      </w:r>
+      <w:r>
+        <w:rPr>
+          <w:rFonts w:ascii="MS Mincho" w:eastAsia="MS Mincho" w:hAnsi="MS Mincho" w:cs="MS Mincho" w:hint="eastAsia"/>
+          <w:color w:val="FF0000"/>
+          <w:lang w:eastAsia="ja-JP"/>
+        </w:rPr>
+        <w:t>のために</w:t>
+      </w:r>
+      <w:r>
+        <w:rPr>
+          <w:rFonts w:ascii="MS Mincho" w:eastAsia="MS Mincho" w:hAnsi="MS Mincho" w:cs="MS Mincho" w:hint="eastAsia"/>
+          <w:lang w:eastAsia="ja-JP"/>
+        </w:rPr>
+        <w:t>、列車が</w:t>
+      </w:r>
+      <w:r>
+        <w:rPr>
+          <w:rFonts w:ascii="MS Mincho" w:eastAsia="MS Mincho" w:hAnsi="MS Mincho" w:cs="MS Mincho"/>
+        </w:rPr>
+        <w:ruby>
+          <w:rubyPr>
+            <w:rubyAlign w:val="center"/>
+            <w:hps w:val="12"/>
+            <w:hpsRaise w:val="22"/>
+            <w:hpsBaseText w:val="24"/>
+            <w:lid w:val="ja-JP"/>
+          </w:rubyPr>
+          <w:rt>
+            <w:r>
+              <w:rPr>
+                <w:rFonts w:ascii="MS Mincho" w:eastAsia="MS Mincho" w:hAnsi="MS Mincho" w:cs="MS Mincho" w:hint="eastAsia"/>
+                <w:sz w:val="12"/>
+                <w:szCs w:val="12"/>
+              </w:rPr>
+              <w:t>うんきゅう</w:t>
+            </w:r>
+          </w:rt>
+          <w:rubyBase>
+            <w:r>
+              <w:rPr>
+                <w:rFonts w:ascii="MS Mincho" w:eastAsia="MS Mincho" w:hAnsi="MS Mincho" w:cs="MS Mincho" w:hint="eastAsia"/>
+                <w:lang w:eastAsia="ja-JP"/>
+              </w:rPr>
+              <w:t>運休</w:t>
+            </w:r>
+          </w:rubyBase>
+        </w:ruby>
+      </w:r>
+      <w:r>
+        <w:rPr>
+          <w:rFonts w:ascii="MS Mincho" w:eastAsia="MS Mincho" w:hAnsi="MS Mincho" w:cs="MS Mincho" w:hint="eastAsia"/>
+          <w:lang w:eastAsia="ja-JP"/>
+        </w:rPr>
+        <w:t>になった。(原因・名詞)</w:t>
+      </w:r>
+    </w:p>
+    <w:p>
+      <w:pPr>
+        <w:rPr>
+          <w:rFonts w:ascii="MS Mincho" w:eastAsia="MS Mincho" w:hAnsi="MS Mincho" w:cs="MS Mincho"/>
+          <w:lang w:eastAsia="ja-JP"/>
+        </w:rPr>
+      </w:pPr>
+    </w:p>
+    <w:p>
+      <w:pPr>
+        <w:rPr>
+          <w:rFonts w:eastAsia="DengXian"/>
+        </w:rPr>
+      </w:pPr>
+    </w:p>
+    <w:p>
+      <w:pPr>
+        <w:pStyle w:val="1"/>
+        <w:rPr>
+          <w:rFonts w:ascii="MS Mincho" w:eastAsia="MS Mincho" w:hAnsi="MS Mincho"/>
+          <w:lang w:eastAsia="ja-JP"/>
+        </w:rPr>
+      </w:pPr>
+      <w:r>
+        <w:rPr>
+          <w:rFonts w:ascii="MS Mincho" w:eastAsia="MS Mincho" w:hAnsi="MS Mincho" w:hint="eastAsia"/>
+          <w:lang w:eastAsia="ja-JP"/>
+        </w:rPr>
+        <w:t>ように・ために</w:t>
+      </w:r>
+    </w:p>
+    <w:p>
+      <w:pPr>
+        <w:rPr>
+          <w:rFonts w:ascii="MS Mincho" w:eastAsia="MS Mincho" w:hAnsi="MS Mincho" w:cs="MS Mincho"/>
+          <w:lang w:eastAsia="ja-JP"/>
+        </w:rPr>
+      </w:pPr>
+      <w:bookmarkStart w:id="2" w:name="_Hlk49197605"/>
+      <w:r>
+        <w:rPr>
+          <w:rFonts w:ascii="MS Mincho" w:eastAsia="MS Mincho" w:hAnsi="MS Mincho" w:cs="MS Mincho" w:hint="eastAsia"/>
+          <w:lang w:eastAsia="ja-JP"/>
+        </w:rPr>
+        <w:t>｢為了~｣，表示｢目的、原因｣。</w:t>
+      </w:r>
+    </w:p>
+    <w:p>
+      <w:pPr>
+        <w:rPr>
+          <w:rFonts w:ascii="MS Mincho" w:eastAsia="MS Mincho" w:hAnsi="MS Mincho" w:cs="MS Mincho"/>
+          <w:lang w:eastAsia="ja-JP"/>
+        </w:rPr>
+      </w:pPr>
+    </w:p>
+    <w:p>
+      <w:pPr>
+        <w:rPr>
+          <w:rFonts w:ascii="MS Mincho" w:eastAsia="MS Mincho" w:hAnsi="MS Mincho" w:cs="MS Mincho"/>
+          <w:lang w:eastAsia="ja-JP"/>
+        </w:rPr>
+      </w:pPr>
+      <w:r>
+        <w:rPr>
+          <w:rFonts w:ascii="MS Mincho" w:eastAsia="MS Mincho" w:hAnsi="MS Mincho" w:cs="MS Mincho" w:hint="eastAsia"/>
+          <w:lang w:eastAsia="ja-JP"/>
+        </w:rPr>
+        <w:t>ために：前面多為原形、表示｢動作｣，接有人的意志的動詞，也就是</w:t>
+      </w:r>
+      <w:r>
+        <w:rPr>
+          <w:rFonts w:ascii="MS Mincho" w:eastAsia="MS Mincho" w:hAnsi="MS Mincho" w:cs="MS Mincho" w:hint="eastAsia"/>
+          <w:color w:val="FF0000"/>
+          <w:lang w:eastAsia="ja-JP"/>
+        </w:rPr>
+        <w:t>他動詞</w:t>
+      </w:r>
+      <w:r>
+        <w:rPr>
+          <w:rFonts w:ascii="MS Mincho" w:eastAsia="MS Mincho" w:hAnsi="MS Mincho" w:cs="MS Mincho" w:hint="eastAsia"/>
+          <w:lang w:eastAsia="ja-JP"/>
+        </w:rPr>
+        <w:t>。前面助詞通常為を。</w:t>
+      </w:r>
+    </w:p>
+    <w:p>
+      <w:pPr>
+        <w:rPr>
+          <w:rFonts w:ascii="MS Mincho" w:eastAsia="MS Mincho" w:hAnsi="MS Mincho" w:cs="MS Mincho"/>
+          <w:lang w:eastAsia="ja-JP"/>
+        </w:rPr>
+      </w:pPr>
+      <w:r>
+        <w:rPr>
+          <w:rFonts w:ascii="MS Mincho" w:eastAsia="MS Mincho" w:hAnsi="MS Mincho" w:cs="MS Mincho" w:hint="eastAsia"/>
+          <w:lang w:eastAsia="ja-JP"/>
+        </w:rPr>
+        <w:t>ように：前面接狀態性動詞(</w:t>
+      </w:r>
+      <w:r>
+        <w:rPr>
+          <w:rFonts w:ascii="MS Mincho" w:eastAsia="MS Mincho" w:hAnsi="MS Mincho" w:cs="MS Mincho" w:hint="eastAsia"/>
+          <w:color w:val="FF0000"/>
+          <w:lang w:eastAsia="ja-JP"/>
+        </w:rPr>
+        <w:t>自動詞</w:t>
+      </w:r>
+      <w:r>
+        <w:rPr>
+          <w:rFonts w:ascii="MS Mincho" w:eastAsia="MS Mincho" w:hAnsi="MS Mincho" w:cs="MS Mincho" w:hint="eastAsia"/>
+          <w:lang w:eastAsia="ja-JP"/>
+        </w:rPr>
+        <w:t>・動詞可能型・原型・ない型)，前面助詞通常不是を，而是に、が、、、。</w:t>
+      </w:r>
+    </w:p>
+    <w:p>
+      <w:pPr>
+        <w:rPr>
+          <w:rFonts w:ascii="MS Mincho" w:eastAsia="MS Mincho" w:hAnsi="MS Mincho" w:cs="MS Mincho"/>
+          <w:lang w:eastAsia="ja-JP"/>
+        </w:rPr>
+      </w:pPr>
+    </w:p>
+    <w:p>
+      <w:pPr>
+        <w:rPr>
+          <w:rFonts w:ascii="MS Mincho" w:eastAsia="MS Mincho" w:hAnsi="MS Mincho" w:cs="MS Mincho"/>
+          <w:lang w:eastAsia="ja-JP"/>
+        </w:rPr>
+      </w:pPr>
+    </w:p>
+    <w:p>
+      <w:pPr>
+        <w:rPr>
+          <w:rFonts w:ascii="MS Mincho" w:eastAsia="MS Mincho" w:hAnsi="MS Mincho" w:cs="MS Mincho"/>
+          <w:lang w:eastAsia="ja-JP"/>
+        </w:rPr>
+      </w:pPr>
+      <w:r>
+        <w:rPr>
+          <w:rFonts w:ascii="MS Mincho" w:eastAsia="MS Mincho" w:hAnsi="MS Mincho" w:cs="MS Mincho" w:hint="eastAsia"/>
+          <w:lang w:eastAsia="ja-JP"/>
+        </w:rPr>
+        <w:t>句型：</w:t>
+      </w:r>
+    </w:p>
+    <w:p>
+      <w:pPr>
+        <w:rPr>
+          <w:rFonts w:ascii="MS Mincho" w:eastAsia="MS Mincho" w:hAnsi="MS Mincho" w:cs="MS Mincho"/>
+          <w:lang w:eastAsia="ja-JP"/>
+        </w:rPr>
+      </w:pPr>
+      <w:r>
+        <w:rPr>
+          <w:rFonts w:ascii="MS Mincho" w:eastAsia="MS Mincho" w:hAnsi="MS Mincho" w:cs="MS Mincho" w:hint="eastAsia"/>
+          <w:lang w:eastAsia="ja-JP"/>
+        </w:rPr>
+        <w:t>V原型・V可能形・Vない形 ように</w:t>
+      </w:r>
+    </w:p>
+    <w:p>
+      <w:pPr>
+        <w:rPr>
+          <w:rFonts w:ascii="MS Mincho" w:eastAsia="MS Mincho" w:hAnsi="MS Mincho" w:cs="MS Mincho"/>
+          <w:lang w:eastAsia="ja-JP"/>
+        </w:rPr>
+      </w:pPr>
+      <w:r>
+        <w:rPr>
+          <w:rFonts w:ascii="MS Mincho" w:eastAsia="MS Mincho" w:hAnsi="MS Mincho" w:cs="MS Mincho" w:hint="eastAsia"/>
+          <w:lang w:eastAsia="ja-JP"/>
+        </w:rPr>
+        <w:t>V原型・名詞の ために</w:t>
+      </w:r>
+    </w:p>
+    <w:p>
+      <w:pPr>
+        <w:rPr>
+          <w:rFonts w:ascii="MS Mincho" w:eastAsia="MS Mincho" w:hAnsi="MS Mincho" w:cs="MS Mincho"/>
+          <w:lang w:eastAsia="ja-JP"/>
+        </w:rPr>
+      </w:pPr>
+    </w:p>
+    <w:p>
+      <w:pPr>
+        <w:rPr>
+          <w:rFonts w:ascii="MS Mincho" w:eastAsia="MS Mincho" w:hAnsi="MS Mincho" w:cs="MS Mincho"/>
+          <w:lang w:eastAsia="ja-JP"/>
+        </w:rPr>
+      </w:pPr>
+      <w:r>
+        <w:rPr>
+          <w:rFonts w:ascii="MS Mincho" w:eastAsia="MS Mincho" w:hAnsi="MS Mincho" w:cs="MS Mincho" w:hint="eastAsia"/>
+          <w:lang w:eastAsia="ja-JP"/>
+        </w:rPr>
+        <w:t>例：</w:t>
+      </w:r>
+    </w:p>
+    <w:p>
+      <w:pPr>
+        <w:rPr>
+          <w:rFonts w:ascii="MS Mincho" w:eastAsia="MS Mincho" w:hAnsi="MS Mincho" w:cs="MS Mincho"/>
+          <w:lang w:eastAsia="ja-JP"/>
+        </w:rPr>
+      </w:pPr>
+      <w:r>
+        <w:rPr>
+          <w:rFonts w:ascii="MS Mincho" w:eastAsia="MS Mincho" w:hAnsi="MS Mincho" w:cs="MS Mincho" w:hint="eastAsia"/>
+          <w:lang w:eastAsia="ja-JP"/>
+        </w:rPr>
+        <w:t>たくさん食べ</w:t>
+      </w:r>
+      <w:r>
+        <w:rPr>
+          <w:rFonts w:ascii="MS Mincho" w:eastAsia="MS Mincho" w:hAnsi="MS Mincho" w:cs="MS Mincho" w:hint="eastAsia"/>
+          <w:highlight w:val="yellow"/>
+          <w:lang w:eastAsia="ja-JP"/>
+        </w:rPr>
+        <w:t>ても</w:t>
+      </w:r>
+      <w:r>
+        <w:rPr>
+          <w:rFonts w:ascii="MS Mincho" w:eastAsia="MS Mincho" w:hAnsi="MS Mincho" w:cs="MS Mincho" w:hint="eastAsia"/>
+          <w:color w:val="FF0000"/>
+          <w:lang w:eastAsia="ja-JP"/>
+        </w:rPr>
+        <w:ruby>
+          <w:rubyPr>
+            <w:rubyAlign w:val="distributeSpace"/>
+            <w:hps w:val="12"/>
+            <w:hpsRaise w:val="22"/>
+            <w:hpsBaseText w:val="24"/>
+            <w:lid w:val="ja-JP"/>
+          </w:rubyPr>
+          <w:rt>
+            <w:r>
+              <w:rPr>
+                <w:rFonts w:ascii="MS Mincho" w:eastAsia="MS Mincho" w:hAnsi="MS Mincho" w:cs="MS Mincho" w:hint="eastAsia"/>
+                <w:color w:val="FF0000"/>
+                <w:lang w:eastAsia="ja-JP"/>
+              </w:rPr>
+              <w:t>ふと</w:t>
+            </w:r>
+          </w:rt>
+          <w:rubyBase>
+            <w:r>
+              <w:rPr>
+                <w:rFonts w:ascii="MS Mincho" w:eastAsia="MS Mincho" w:hAnsi="MS Mincho" w:cs="MS Mincho" w:hint="eastAsia"/>
+                <w:color w:val="FF0000"/>
+                <w:lang w:eastAsia="ja-JP"/>
+              </w:rPr>
+              <w:t>太</w:t>
+            </w:r>
+          </w:rubyBase>
+        </w:ruby>
+      </w:r>
+      <w:r>
+        <w:rPr>
+          <w:rFonts w:ascii="MS Mincho" w:eastAsia="MS Mincho" w:hAnsi="MS Mincho" w:cs="MS Mincho" w:hint="eastAsia"/>
+          <w:color w:val="FF0000"/>
+          <w:lang w:eastAsia="ja-JP"/>
+        </w:rPr>
+        <w:t>らないように</w:t>
+      </w:r>
+      <w:r>
+        <w:rPr>
+          <w:rFonts w:ascii="MS Mincho" w:eastAsia="MS Mincho" w:hAnsi="MS Mincho" w:cs="MS Mincho" w:hint="eastAsia"/>
+          <w:lang w:eastAsia="ja-JP"/>
+        </w:rPr>
+        <w:t>、毎日ジョギングしている。為了吃很多也不會變胖，我每天都會慢跑。(ない形 + ように)</w:t>
+      </w:r>
+    </w:p>
+    <w:p>
+      <w:pPr>
+        <w:rPr>
+          <w:rFonts w:ascii="MS Mincho" w:eastAsia="MS Mincho" w:hAnsi="MS Mincho" w:cs="MS Mincho"/>
+          <w:lang w:eastAsia="ja-JP"/>
+        </w:rPr>
+      </w:pPr>
+      <w:r>
+        <w:rPr>
+          <w:rFonts w:ascii="MS Mincho" w:eastAsia="MS Mincho" w:hAnsi="MS Mincho" w:cs="MS Mincho" w:hint="eastAsia"/>
+          <w:lang w:eastAsia="ja-JP"/>
+        </w:rPr>
+        <w:t>もっとうまいもの</w:t>
+      </w:r>
+      <w:r>
+        <w:rPr>
+          <w:rFonts w:ascii="MS Mincho" w:eastAsia="MS Mincho" w:hAnsi="MS Mincho" w:cs="MS Mincho" w:hint="eastAsia"/>
+          <w:highlight w:val="yellow"/>
+          <w:lang w:eastAsia="ja-JP"/>
+        </w:rPr>
+        <w:t>を</w:t>
+      </w:r>
+      <w:r>
+        <w:rPr>
+          <w:rFonts w:ascii="MS Mincho" w:eastAsia="MS Mincho" w:hAnsi="MS Mincho" w:cs="MS Mincho" w:hint="eastAsia"/>
+          <w:color w:val="FF0000"/>
+          <w:lang w:eastAsia="ja-JP"/>
+        </w:rPr>
+        <w:t>食べるために</w:t>
+      </w:r>
+      <w:r>
+        <w:rPr>
+          <w:rFonts w:ascii="MS Mincho" w:eastAsia="MS Mincho" w:hAnsi="MS Mincho" w:cs="MS Mincho" w:hint="eastAsia"/>
+          <w:lang w:eastAsia="ja-JP"/>
+        </w:rPr>
+        <w:t>、毎日ジョギングしている。</w:t>
+      </w:r>
+      <w:r>
+        <w:rPr>
+          <w:rFonts w:ascii="MS Mincho" w:eastAsia="MS Mincho" w:hAnsi="MS Mincho" w:cs="MS Mincho" w:hint="eastAsia"/>
+        </w:rPr>
+        <w:t>為了吃更多好吃的食物，我每天都會慢跑。</w:t>
+      </w:r>
+      <w:r>
+        <w:rPr>
+          <w:rFonts w:ascii="MS Mincho" w:eastAsia="MS Mincho" w:hAnsi="MS Mincho" w:cs="MS Mincho" w:hint="eastAsia"/>
+          <w:lang w:eastAsia="ja-JP"/>
+        </w:rPr>
+        <w:t>(原形 + ために)</w:t>
+      </w:r>
+    </w:p>
+    <w:p>
+      <w:pPr>
+        <w:rPr>
+          <w:rFonts w:ascii="MS Mincho" w:eastAsia="MS Mincho" w:hAnsi="MS Mincho" w:cs="MS Mincho"/>
+          <w:lang w:eastAsia="ja-JP"/>
+        </w:rPr>
+      </w:pPr>
+    </w:p>
+    <w:p>
+      <w:pPr>
+        <w:rPr>
+          <w:rFonts w:ascii="MS Mincho" w:eastAsia="MS Mincho" w:hAnsi="MS Mincho" w:cs="MS Mincho"/>
+          <w:lang w:eastAsia="ja-JP"/>
+        </w:rPr>
+      </w:pPr>
+      <w:r>
+        <w:rPr>
+          <w:rFonts w:ascii="MS Mincho" w:eastAsia="MS Mincho" w:hAnsi="MS Mincho" w:cs="MS Mincho" w:hint="eastAsia"/>
+          <w:lang w:eastAsia="ja-JP"/>
+        </w:rPr>
+        <w:t>日本語を上手</w:t>
+      </w:r>
+      <w:r>
+        <w:rPr>
+          <w:rFonts w:ascii="MS Mincho" w:eastAsia="MS Mincho" w:hAnsi="MS Mincho" w:cs="MS Mincho" w:hint="eastAsia"/>
+          <w:highlight w:val="yellow"/>
+          <w:lang w:eastAsia="ja-JP"/>
+        </w:rPr>
+        <w:t>に</w:t>
+      </w:r>
+      <w:r>
+        <w:rPr>
+          <w:rFonts w:ascii="MS Mincho" w:eastAsia="MS Mincho" w:hAnsi="MS Mincho" w:cs="MS Mincho" w:hint="eastAsia"/>
+          <w:color w:val="FF0000"/>
+          <w:lang w:eastAsia="ja-JP"/>
+        </w:rPr>
+        <w:t>なるように</w:t>
+      </w:r>
+      <w:r>
+        <w:rPr>
+          <w:rFonts w:ascii="MS Mincho" w:eastAsia="MS Mincho" w:hAnsi="MS Mincho" w:cs="MS Mincho" w:hint="eastAsia"/>
+          <w:lang w:eastAsia="ja-JP"/>
+        </w:rPr>
+        <w:t>、日本語のブログを書き始めた。</w:t>
+      </w:r>
+      <w:r>
+        <w:rPr>
+          <w:rFonts w:ascii="MS Mincho" w:eastAsia="MS Mincho" w:hAnsi="MS Mincho" w:cs="MS Mincho" w:hint="eastAsia"/>
+        </w:rPr>
+        <w:t>為了讓日文進步，開始寫日文的部落格。</w:t>
+      </w:r>
+      <w:r>
+        <w:rPr>
+          <w:rFonts w:ascii="MS Mincho" w:eastAsia="MS Mincho" w:hAnsi="MS Mincho" w:cs="MS Mincho" w:hint="eastAsia"/>
+          <w:lang w:eastAsia="ja-JP"/>
+        </w:rPr>
+        <w:t>(原形</w:t>
+      </w:r>
+      <w:r>
+        <w:rPr>
+          <w:rFonts w:asciiTheme="minorEastAsia" w:hAnsiTheme="minorEastAsia" w:cs="MS Mincho" w:hint="eastAsia"/>
+          <w:lang w:eastAsia="ja-JP"/>
+        </w:rPr>
+        <w:t xml:space="preserve"> </w:t>
+      </w:r>
+      <w:r>
+        <w:rPr>
+          <w:rFonts w:ascii="MS Mincho" w:eastAsia="MS Mincho" w:hAnsi="MS Mincho" w:cs="MS Mincho" w:hint="eastAsia"/>
+          <w:lang w:eastAsia="ja-JP"/>
+        </w:rPr>
+        <w:t>+ ように)</w:t>
+      </w:r>
+    </w:p>
+    <w:p>
+      <w:pPr>
+        <w:rPr>
+          <w:rFonts w:ascii="MS Mincho" w:eastAsia="MS Mincho" w:hAnsi="MS Mincho" w:cs="MS Mincho"/>
+        </w:rPr>
+      </w:pPr>
+    </w:p>
+    <w:p>
+      <w:pPr>
+        <w:rPr>
+          <w:rFonts w:ascii="MS Mincho" w:eastAsia="MS Mincho" w:hAnsi="MS Mincho" w:cs="MS Mincho"/>
+          <w:lang w:eastAsia="ja-JP"/>
+        </w:rPr>
+      </w:pPr>
+      <w:r>
+        <w:rPr>
+          <w:rFonts w:ascii="MS Mincho" w:eastAsia="MS Mincho" w:hAnsi="MS Mincho" w:cs="MS Mincho" w:hint="eastAsia"/>
+          <w:lang w:eastAsia="ja-JP"/>
+        </w:rPr>
+        <w:t>日本でお</w:t>
+      </w:r>
+      <w:r>
+        <w:rPr>
+          <w:rFonts w:ascii="MS Mincho" w:eastAsia="MS Mincho" w:hAnsi="MS Mincho" w:cs="MS Mincho" w:hint="eastAsia"/>
+          <w:lang w:eastAsia="ja-JP"/>
+        </w:rPr>
+        <w:ruby>
+          <w:rubyPr>
+            <w:rubyAlign w:val="distributeSpace"/>
+            <w:hps w:val="12"/>
+            <w:hpsRaise w:val="22"/>
+            <w:hpsBaseText w:val="24"/>
+            <w:lid w:val="ja-JP"/>
+          </w:rubyPr>
+          <w:rt>
+            <w:r>
+              <w:rPr>
+                <w:rFonts w:ascii="MS Mincho" w:eastAsia="MS Mincho" w:hAnsi="MS Mincho" w:cs="MS Mincho" w:hint="eastAsia"/>
+                <w:lang w:eastAsia="ja-JP"/>
+              </w:rPr>
+              <w:t>はな</w:t>
+            </w:r>
+          </w:rt>
+          <w:rubyBase>
+            <w:r>
+              <w:rPr>
+                <w:rFonts w:ascii="MS Mincho" w:eastAsia="MS Mincho" w:hAnsi="MS Mincho" w:cs="MS Mincho" w:hint="eastAsia"/>
+                <w:lang w:eastAsia="ja-JP"/>
+              </w:rPr>
+              <w:t>花</w:t>
+            </w:r>
+          </w:rubyBase>
+        </w:ruby>
+      </w:r>
+      <w:r>
+        <w:rPr>
+          <w:rFonts w:ascii="MS Mincho" w:eastAsia="MS Mincho" w:hAnsi="MS Mincho" w:cs="MS Mincho" w:hint="eastAsia"/>
+          <w:lang w:eastAsia="ja-JP"/>
+        </w:rPr>
+        <w:ruby>
+          <w:rubyPr>
+            <w:rubyAlign w:val="distributeSpace"/>
+            <w:hps w:val="12"/>
+            <w:hpsRaise w:val="22"/>
+            <w:hpsBaseText w:val="24"/>
+            <w:lid w:val="ja-JP"/>
+          </w:rubyPr>
+          <w:rt>
+            <w:r>
+              <w:rPr>
+                <w:rFonts w:ascii="MS Mincho" w:eastAsia="MS Mincho" w:hAnsi="MS Mincho" w:cs="MS Mincho" w:hint="eastAsia"/>
+                <w:lang w:eastAsia="ja-JP"/>
+              </w:rPr>
+              <w:t>み</w:t>
+            </w:r>
+          </w:rt>
+          <w:rubyBase>
+            <w:r>
+              <w:rPr>
+                <w:rFonts w:ascii="MS Mincho" w:eastAsia="MS Mincho" w:hAnsi="MS Mincho" w:cs="MS Mincho" w:hint="eastAsia"/>
+                <w:lang w:eastAsia="ja-JP"/>
+              </w:rPr>
+              <w:t>見</w:t>
+            </w:r>
+          </w:rubyBase>
+        </w:ruby>
+      </w:r>
+      <w:r>
+        <w:rPr>
+          <w:rFonts w:ascii="MS Mincho" w:eastAsia="MS Mincho" w:hAnsi="MS Mincho" w:cs="MS Mincho" w:hint="eastAsia"/>
+          <w:highlight w:val="yellow"/>
+          <w:lang w:eastAsia="ja-JP"/>
+        </w:rPr>
+        <w:t>が</w:t>
+      </w:r>
+      <w:r>
+        <w:rPr>
+          <w:rFonts w:ascii="MS Mincho" w:eastAsia="MS Mincho" w:hAnsi="MS Mincho" w:cs="MS Mincho" w:hint="eastAsia"/>
+          <w:color w:val="FF0000"/>
+          <w:lang w:eastAsia="ja-JP"/>
+        </w:rPr>
+        <w:t>できるように</w:t>
+      </w:r>
+      <w:r>
+        <w:rPr>
+          <w:rFonts w:ascii="MS Mincho" w:eastAsia="MS Mincho" w:hAnsi="MS Mincho" w:cs="MS Mincho" w:hint="eastAsia"/>
+          <w:lang w:eastAsia="ja-JP"/>
+        </w:rPr>
+        <w:t>、来年の</w:t>
+      </w:r>
+      <w:r>
+        <w:rPr>
+          <w:rFonts w:ascii="MS Mincho" w:eastAsia="MS Mincho" w:hAnsi="MS Mincho" w:cs="MS Mincho" w:hint="eastAsia"/>
+          <w:lang w:eastAsia="ja-JP"/>
+        </w:rPr>
+        <w:ruby>
+          <w:rubyPr>
+            <w:rubyAlign w:val="distributeSpace"/>
+            <w:hps w:val="12"/>
+            <w:hpsRaise w:val="22"/>
+            <w:hpsBaseText w:val="24"/>
+            <w:lid w:val="ja-JP"/>
+          </w:rubyPr>
+          <w:rt>
+            <w:r>
+              <w:rPr>
+                <w:rFonts w:ascii="MS Mincho" w:eastAsia="MS Mincho" w:hAnsi="MS Mincho" w:cs="MS Mincho" w:hint="eastAsia"/>
+                <w:lang w:eastAsia="ja-JP"/>
+              </w:rPr>
+              <w:t>くう</w:t>
+            </w:r>
+          </w:rt>
+          <w:rubyBase>
+            <w:r>
+              <w:rPr>
+                <w:rFonts w:ascii="MS Mincho" w:eastAsia="MS Mincho" w:hAnsi="MS Mincho" w:cs="MS Mincho" w:hint="eastAsia"/>
+                <w:lang w:eastAsia="ja-JP"/>
+              </w:rPr>
+              <w:t>空</w:t>
+            </w:r>
+          </w:rubyBase>
+        </w:ruby>
+      </w:r>
+      <w:r>
+        <w:rPr>
+          <w:rFonts w:ascii="MS Mincho" w:eastAsia="MS Mincho" w:hAnsi="MS Mincho" w:cs="MS Mincho" w:hint="eastAsia"/>
+          <w:lang w:eastAsia="ja-JP"/>
+        </w:rPr>
+        <w:ruby>
+          <w:rubyPr>
+            <w:rubyAlign w:val="distributeSpace"/>
+            <w:hps w:val="12"/>
+            <w:hpsRaise w:val="22"/>
+            <w:hpsBaseText w:val="24"/>
+            <w:lid w:val="ja-JP"/>
+          </w:rubyPr>
+          <w:rt>
+            <w:r>
+              <w:rPr>
+                <w:rFonts w:ascii="MS Mincho" w:eastAsia="MS Mincho" w:hAnsi="MS Mincho" w:cs="MS Mincho" w:hint="eastAsia"/>
+                <w:lang w:eastAsia="ja-JP"/>
+              </w:rPr>
+              <w:t>こう</w:t>
+            </w:r>
+          </w:rt>
+          <w:rubyBase>
+            <w:r>
+              <w:rPr>
+                <w:rFonts w:ascii="MS Mincho" w:eastAsia="MS Mincho" w:hAnsi="MS Mincho" w:cs="MS Mincho" w:hint="eastAsia"/>
+                <w:lang w:eastAsia="ja-JP"/>
+              </w:rPr>
+              <w:t>港</w:t>
+            </w:r>
+          </w:rubyBase>
+        </w:ruby>
+      </w:r>
+      <w:r>
+        <w:rPr>
+          <w:rFonts w:ascii="MS Mincho" w:eastAsia="MS Mincho" w:hAnsi="MS Mincho" w:cs="MS Mincho" w:hint="eastAsia"/>
+          <w:lang w:eastAsia="ja-JP"/>
+        </w:rPr>
+        <w:ruby>
+          <w:rubyPr>
+            <w:rubyAlign w:val="distributeSpace"/>
+            <w:hps w:val="12"/>
+            <w:hpsRaise w:val="22"/>
+            <w:hpsBaseText w:val="24"/>
+            <w:lid w:val="ja-JP"/>
+          </w:rubyPr>
+          <w:rt>
+            <w:r>
+              <w:rPr>
+                <w:rFonts w:ascii="MS Mincho" w:eastAsia="MS Mincho" w:hAnsi="MS Mincho" w:cs="MS Mincho" w:hint="eastAsia"/>
+                <w:lang w:eastAsia="ja-JP"/>
+              </w:rPr>
+              <w:t>けん</w:t>
+            </w:r>
+          </w:rt>
+          <w:rubyBase>
+            <w:r>
+              <w:rPr>
+                <w:rFonts w:ascii="MS Mincho" w:eastAsia="MS Mincho" w:hAnsi="MS Mincho" w:cs="MS Mincho" w:hint="eastAsia"/>
+                <w:lang w:eastAsia="ja-JP"/>
+              </w:rPr>
+              <w:t>券</w:t>
+            </w:r>
+          </w:rubyBase>
+        </w:ruby>
+      </w:r>
+      <w:r>
+        <w:rPr>
+          <w:rFonts w:ascii="MS Mincho" w:eastAsia="MS Mincho" w:hAnsi="MS Mincho" w:cs="MS Mincho" w:hint="eastAsia"/>
+          <w:lang w:eastAsia="ja-JP"/>
+        </w:rPr>
+        <w:t>を予約した。為了可以在日本賞櫻，</w:t>
+      </w:r>
+      <w:r>
+        <w:rPr>
+          <w:rFonts w:ascii="MS Mincho" w:eastAsia="MS Mincho" w:hAnsi="MS Mincho" w:cs="MS Mincho" w:hint="eastAsia"/>
+          <w:lang w:eastAsia="ja-JP"/>
+        </w:rPr>
+        <w:lastRenderedPageBreak/>
+        <w:t>我預約了明年的機票。(可能形+ ように)</w:t>
+      </w:r>
+    </w:p>
+    <w:p>
+      <w:pPr>
+        <w:rPr>
+          <w:rFonts w:ascii="MS Mincho" w:eastAsia="MS Mincho" w:hAnsi="MS Mincho" w:cs="MS Mincho"/>
+          <w:lang w:eastAsia="ja-JP"/>
+        </w:rPr>
+      </w:pPr>
+      <w:r>
+        <w:rPr>
+          <w:rFonts w:ascii="MS Mincho" w:eastAsia="MS Mincho" w:hAnsi="MS Mincho" w:cs="MS Mincho" w:hint="eastAsia"/>
+          <w:lang w:eastAsia="ja-JP"/>
+        </w:rPr>
+        <w:t>日本でお花見</w:t>
+      </w:r>
+      <w:r>
+        <w:rPr>
+          <w:rFonts w:ascii="MS Mincho" w:eastAsia="MS Mincho" w:hAnsi="MS Mincho" w:cs="MS Mincho" w:hint="eastAsia"/>
+          <w:highlight w:val="yellow"/>
+          <w:lang w:eastAsia="ja-JP"/>
+        </w:rPr>
+        <w:t>を</w:t>
+      </w:r>
+      <w:r>
+        <w:rPr>
+          <w:rFonts w:ascii="MS Mincho" w:eastAsia="MS Mincho" w:hAnsi="MS Mincho" w:cs="MS Mincho" w:hint="eastAsia"/>
+          <w:color w:val="FF0000"/>
+          <w:lang w:eastAsia="ja-JP"/>
+        </w:rPr>
+        <w:ruby>
+          <w:rubyPr>
+            <w:rubyAlign w:val="distributeSpace"/>
+            <w:hps w:val="12"/>
+            <w:hpsRaise w:val="22"/>
+            <w:hpsBaseText w:val="24"/>
+            <w:lid w:val="ja-JP"/>
+          </w:rubyPr>
+          <w:rt>
+            <w:r>
+              <w:rPr>
+                <w:rFonts w:ascii="MS Mincho" w:eastAsia="MS Mincho" w:hAnsi="MS Mincho" w:cs="MS Mincho" w:hint="eastAsia"/>
+                <w:color w:val="FF0000"/>
+                <w:lang w:eastAsia="ja-JP"/>
+              </w:rPr>
+              <w:t>まん</w:t>
+            </w:r>
+          </w:rt>
+          <w:rubyBase>
+            <w:r>
+              <w:rPr>
+                <w:rFonts w:ascii="MS Mincho" w:eastAsia="MS Mincho" w:hAnsi="MS Mincho" w:cs="MS Mincho" w:hint="eastAsia"/>
+                <w:color w:val="FF0000"/>
+                <w:lang w:eastAsia="ja-JP"/>
+              </w:rPr>
+              <w:t>満</w:t>
+            </w:r>
+          </w:rubyBase>
+        </w:ruby>
+      </w:r>
+      <w:r>
+        <w:rPr>
+          <w:rFonts w:ascii="MS Mincho" w:eastAsia="MS Mincho" w:hAnsi="MS Mincho" w:cs="MS Mincho" w:hint="eastAsia"/>
+          <w:color w:val="FF0000"/>
+          <w:lang w:eastAsia="ja-JP"/>
+        </w:rPr>
+        <w:ruby>
+          <w:rubyPr>
+            <w:rubyAlign w:val="distributeSpace"/>
+            <w:hps w:val="12"/>
+            <w:hpsRaise w:val="22"/>
+            <w:hpsBaseText w:val="24"/>
+            <w:lid w:val="ja-JP"/>
+          </w:rubyPr>
+          <w:rt>
+            <w:r>
+              <w:rPr>
+                <w:rFonts w:ascii="MS Mincho" w:eastAsia="MS Mincho" w:hAnsi="MS Mincho" w:cs="MS Mincho" w:hint="eastAsia"/>
+                <w:color w:val="FF0000"/>
+                <w:lang w:eastAsia="ja-JP"/>
+              </w:rPr>
+              <w:t>きつ</w:t>
+            </w:r>
+          </w:rt>
+          <w:rubyBase>
+            <w:r>
+              <w:rPr>
+                <w:rFonts w:ascii="MS Mincho" w:eastAsia="MS Mincho" w:hAnsi="MS Mincho" w:cs="MS Mincho" w:hint="eastAsia"/>
+                <w:color w:val="FF0000"/>
+                <w:lang w:eastAsia="ja-JP"/>
+              </w:rPr>
+              <w:t>喫</w:t>
+            </w:r>
+          </w:rubyBase>
+        </w:ruby>
+      </w:r>
+      <w:r>
+        <w:rPr>
+          <w:rFonts w:ascii="MS Mincho" w:eastAsia="MS Mincho" w:hAnsi="MS Mincho" w:cs="MS Mincho" w:hint="eastAsia"/>
+          <w:color w:val="FF0000"/>
+          <w:lang w:eastAsia="ja-JP"/>
+        </w:rPr>
+        <w:t>するために</w:t>
+      </w:r>
+      <w:r>
+        <w:rPr>
+          <w:rFonts w:ascii="MS Mincho" w:eastAsia="MS Mincho" w:hAnsi="MS Mincho" w:cs="MS Mincho" w:hint="eastAsia"/>
+          <w:lang w:eastAsia="ja-JP"/>
+        </w:rPr>
+        <w:t>、来年の</w:t>
+      </w:r>
+      <w:r>
+        <w:rPr>
+          <w:rFonts w:ascii="MS Mincho" w:eastAsia="MS Mincho" w:hAnsi="MS Mincho" w:cs="MS Mincho" w:hint="eastAsia"/>
+          <w:lang w:eastAsia="ja-JP"/>
+        </w:rPr>
+        <w:ruby>
+          <w:rubyPr>
+            <w:rubyAlign w:val="distributeSpace"/>
+            <w:hps w:val="12"/>
+            <w:hpsRaise w:val="22"/>
+            <w:hpsBaseText w:val="24"/>
+            <w:lid w:val="ja-JP"/>
+          </w:rubyPr>
+          <w:rt>
+            <w:r>
+              <w:rPr>
+                <w:rFonts w:ascii="MS Mincho" w:eastAsia="MS Mincho" w:hAnsi="MS Mincho" w:cs="MS Mincho" w:hint="eastAsia"/>
+                <w:lang w:eastAsia="ja-JP"/>
+              </w:rPr>
+              <w:t>くう</w:t>
+            </w:r>
+          </w:rt>
+          <w:rubyBase>
+            <w:r>
+              <w:rPr>
+                <w:rFonts w:ascii="MS Mincho" w:eastAsia="MS Mincho" w:hAnsi="MS Mincho" w:cs="MS Mincho" w:hint="eastAsia"/>
+                <w:lang w:eastAsia="ja-JP"/>
+              </w:rPr>
+              <w:t>空</w:t>
+            </w:r>
+          </w:rubyBase>
+        </w:ruby>
+      </w:r>
+      <w:r>
+        <w:rPr>
+          <w:rFonts w:ascii="MS Mincho" w:eastAsia="MS Mincho" w:hAnsi="MS Mincho" w:cs="MS Mincho" w:hint="eastAsia"/>
+          <w:lang w:eastAsia="ja-JP"/>
+        </w:rPr>
+        <w:ruby>
+          <w:rubyPr>
+            <w:rubyAlign w:val="distributeSpace"/>
+            <w:hps w:val="12"/>
+            <w:hpsRaise w:val="22"/>
+            <w:hpsBaseText w:val="24"/>
+            <w:lid w:val="ja-JP"/>
+          </w:rubyPr>
+          <w:rt>
+            <w:r>
+              <w:rPr>
+                <w:rFonts w:ascii="MS Mincho" w:eastAsia="MS Mincho" w:hAnsi="MS Mincho" w:cs="MS Mincho" w:hint="eastAsia"/>
+                <w:lang w:eastAsia="ja-JP"/>
+              </w:rPr>
+              <w:t>こう</w:t>
+            </w:r>
+          </w:rt>
+          <w:rubyBase>
+            <w:r>
+              <w:rPr>
+                <w:rFonts w:ascii="MS Mincho" w:eastAsia="MS Mincho" w:hAnsi="MS Mincho" w:cs="MS Mincho" w:hint="eastAsia"/>
+                <w:lang w:eastAsia="ja-JP"/>
+              </w:rPr>
+              <w:t>港</w:t>
+            </w:r>
+          </w:rubyBase>
+        </w:ruby>
+      </w:r>
+      <w:r>
+        <w:rPr>
+          <w:rFonts w:ascii="MS Mincho" w:eastAsia="MS Mincho" w:hAnsi="MS Mincho" w:cs="MS Mincho" w:hint="eastAsia"/>
+          <w:lang w:eastAsia="ja-JP"/>
+        </w:rPr>
+        <w:ruby>
+          <w:rubyPr>
+            <w:rubyAlign w:val="distributeSpace"/>
+            <w:hps w:val="12"/>
+            <w:hpsRaise w:val="22"/>
+            <w:hpsBaseText w:val="24"/>
+            <w:lid w:val="ja-JP"/>
+          </w:rubyPr>
+          <w:rt>
+            <w:r>
+              <w:rPr>
+                <w:rFonts w:ascii="MS Mincho" w:eastAsia="MS Mincho" w:hAnsi="MS Mincho" w:cs="MS Mincho" w:hint="eastAsia"/>
+                <w:lang w:eastAsia="ja-JP"/>
+              </w:rPr>
+              <w:t>けん</w:t>
+            </w:r>
+          </w:rt>
+          <w:rubyBase>
+            <w:r>
+              <w:rPr>
+                <w:rFonts w:ascii="MS Mincho" w:eastAsia="MS Mincho" w:hAnsi="MS Mincho" w:cs="MS Mincho" w:hint="eastAsia"/>
+                <w:lang w:eastAsia="ja-JP"/>
+              </w:rPr>
+              <w:t>券</w:t>
+            </w:r>
+          </w:rubyBase>
+        </w:ruby>
+      </w:r>
+      <w:r>
+        <w:rPr>
+          <w:rFonts w:ascii="MS Mincho" w:eastAsia="MS Mincho" w:hAnsi="MS Mincho" w:cs="MS Mincho" w:hint="eastAsia"/>
+          <w:lang w:eastAsia="ja-JP"/>
+        </w:rPr>
+        <w:t>を予約した。為了在日本盡情賞櫻，我預約了明年的機票。(原形+ ために)</w:t>
+      </w:r>
+    </w:p>
+    <w:p>
+      <w:pPr>
+        <w:rPr>
+          <w:rFonts w:ascii="MS Mincho" w:eastAsia="MS Mincho" w:hAnsi="MS Mincho" w:cs="MS Mincho"/>
+          <w:lang w:eastAsia="ja-JP"/>
+        </w:rPr>
+      </w:pPr>
+    </w:p>
+    <w:p>
+      <w:pPr>
+        <w:rPr>
+          <w:rFonts w:ascii="MS Mincho" w:eastAsia="MS Mincho" w:hAnsi="MS Mincho" w:cs="MS Mincho"/>
+          <w:lang w:eastAsia="ja-JP"/>
+        </w:rPr>
+      </w:pPr>
+      <w:r>
+        <w:rPr>
+          <w:rFonts w:ascii="MS Mincho" w:eastAsia="MS Mincho" w:hAnsi="MS Mincho" w:cs="MS Mincho" w:hint="eastAsia"/>
+          <w:lang w:eastAsia="ja-JP"/>
+        </w:rPr>
+        <w:t>スマホで日本語</w:t>
+      </w:r>
+      <w:r>
+        <w:rPr>
+          <w:rFonts w:ascii="MS Mincho" w:eastAsia="MS Mincho" w:hAnsi="MS Mincho" w:cs="MS Mincho" w:hint="eastAsia"/>
+          <w:highlight w:val="yellow"/>
+          <w:lang w:eastAsia="ja-JP"/>
+        </w:rPr>
+        <w:t>が</w:t>
+      </w:r>
+      <w:r>
+        <w:rPr>
+          <w:rFonts w:ascii="MS Mincho" w:eastAsia="MS Mincho" w:hAnsi="MS Mincho" w:cs="MS Mincho" w:hint="eastAsia"/>
+          <w:color w:val="FF0000"/>
+          <w:lang w:eastAsia="ja-JP"/>
+        </w:rPr>
+        <w:ruby>
+          <w:rubyPr>
+            <w:rubyAlign w:val="distributeSpace"/>
+            <w:hps w:val="12"/>
+            <w:hpsRaise w:val="22"/>
+            <w:hpsBaseText w:val="24"/>
+            <w:lid w:val="ja-JP"/>
+          </w:rubyPr>
+          <w:rt>
+            <w:r>
+              <w:rPr>
+                <w:rFonts w:ascii="MS Mincho" w:eastAsia="MS Mincho" w:hAnsi="MS Mincho" w:cs="MS Mincho" w:hint="eastAsia"/>
+                <w:color w:val="FF0000"/>
+                <w:lang w:eastAsia="ja-JP"/>
+              </w:rPr>
+              <w:t>にゅう</w:t>
+            </w:r>
+          </w:rt>
+          <w:rubyBase>
+            <w:r>
+              <w:rPr>
+                <w:rFonts w:ascii="MS Mincho" w:eastAsia="MS Mincho" w:hAnsi="MS Mincho" w:cs="MS Mincho" w:hint="eastAsia"/>
+                <w:color w:val="FF0000"/>
+                <w:lang w:eastAsia="ja-JP"/>
+              </w:rPr>
+              <w:t>入</w:t>
+            </w:r>
+          </w:rubyBase>
+        </w:ruby>
+      </w:r>
+      <w:r>
+        <w:rPr>
+          <w:rFonts w:ascii="MS Mincho" w:eastAsia="MS Mincho" w:hAnsi="MS Mincho" w:cs="MS Mincho" w:hint="eastAsia"/>
+          <w:color w:val="FF0000"/>
+          <w:lang w:eastAsia="ja-JP"/>
+        </w:rPr>
+        <w:ruby>
+          <w:rubyPr>
+            <w:rubyAlign w:val="distributeSpace"/>
+            <w:hps w:val="12"/>
+            <w:hpsRaise w:val="22"/>
+            <w:hpsBaseText w:val="24"/>
+            <w:lid w:val="ja-JP"/>
+          </w:rubyPr>
+          <w:rt>
+            <w:r>
+              <w:rPr>
+                <w:rFonts w:ascii="MS Mincho" w:eastAsia="MS Mincho" w:hAnsi="MS Mincho" w:cs="MS Mincho" w:hint="eastAsia"/>
+                <w:color w:val="FF0000"/>
+                <w:lang w:eastAsia="ja-JP"/>
+              </w:rPr>
+              <w:t>りょく</w:t>
+            </w:r>
+          </w:rt>
+          <w:rubyBase>
+            <w:r>
+              <w:rPr>
+                <w:rFonts w:ascii="MS Mincho" w:eastAsia="MS Mincho" w:hAnsi="MS Mincho" w:cs="MS Mincho" w:hint="eastAsia"/>
+                <w:color w:val="FF0000"/>
+                <w:lang w:eastAsia="ja-JP"/>
+              </w:rPr>
+              <w:t>力</w:t>
+            </w:r>
+          </w:rubyBase>
+        </w:ruby>
+      </w:r>
+      <w:r>
+        <w:rPr>
+          <w:rFonts w:ascii="MS Mincho" w:eastAsia="MS Mincho" w:hAnsi="MS Mincho" w:cs="MS Mincho" w:hint="eastAsia"/>
+          <w:color w:val="FF0000"/>
+          <w:lang w:eastAsia="ja-JP"/>
+        </w:rPr>
+        <w:t>できるように</w:t>
+      </w:r>
+      <w:r>
+        <w:rPr>
+          <w:rFonts w:ascii="MS Mincho" w:eastAsia="MS Mincho" w:hAnsi="MS Mincho" w:cs="MS Mincho" w:hint="eastAsia"/>
+          <w:lang w:eastAsia="ja-JP"/>
+        </w:rPr>
+        <w:t>、そのアプリを</w:t>
+      </w:r>
+      <w:r>
+        <w:rPr>
+          <w:rFonts w:ascii="MS Mincho" w:eastAsia="MS Mincho" w:hAnsi="MS Mincho" w:cs="MS Mincho" w:hint="eastAsia"/>
+          <w:lang w:eastAsia="ja-JP"/>
+        </w:rPr>
+        <w:ruby>
+          <w:rubyPr>
+            <w:rubyAlign w:val="distributeSpace"/>
+            <w:hps w:val="12"/>
+            <w:hpsRaise w:val="22"/>
+            <w:hpsBaseText w:val="24"/>
+            <w:lid w:val="ja-JP"/>
+          </w:rubyPr>
+          <w:rt>
+            <w:r>
+              <w:rPr>
+                <w:rFonts w:ascii="MS Mincho" w:eastAsia="MS Mincho" w:hAnsi="MS Mincho" w:cs="MS Mincho" w:hint="eastAsia"/>
+                <w:lang w:eastAsia="ja-JP"/>
+              </w:rPr>
+              <w:t>い</w:t>
+            </w:r>
+          </w:rt>
+          <w:rubyBase>
+            <w:r>
+              <w:rPr>
+                <w:rFonts w:ascii="MS Mincho" w:eastAsia="MS Mincho" w:hAnsi="MS Mincho" w:cs="MS Mincho" w:hint="eastAsia"/>
+                <w:lang w:eastAsia="ja-JP"/>
+              </w:rPr>
+              <w:t>入</w:t>
+            </w:r>
+          </w:rubyBase>
+        </w:ruby>
+      </w:r>
+      <w:r>
+        <w:rPr>
+          <w:rFonts w:ascii="MS Mincho" w:eastAsia="MS Mincho" w:hAnsi="MS Mincho" w:cs="MS Mincho" w:hint="eastAsia"/>
+          <w:lang w:eastAsia="ja-JP"/>
+        </w:rPr>
+        <w:t>れた。</w:t>
+      </w:r>
+      <w:r>
+        <w:rPr>
+          <w:rFonts w:ascii="MS Mincho" w:eastAsia="MS Mincho" w:hAnsi="MS Mincho" w:cs="MS Mincho" w:hint="eastAsia"/>
+        </w:rPr>
+        <w:t>為了可以用手機輸入日文，我安裝了那個APP。</w:t>
+      </w:r>
+      <w:r>
+        <w:rPr>
+          <w:rFonts w:ascii="MS Mincho" w:eastAsia="MS Mincho" w:hAnsi="MS Mincho" w:cs="MS Mincho" w:hint="eastAsia"/>
+          <w:lang w:eastAsia="ja-JP"/>
+        </w:rPr>
+        <w:t>(可能形</w:t>
+      </w:r>
+      <w:r>
+        <w:rPr>
+          <w:rFonts w:asciiTheme="minorEastAsia" w:hAnsiTheme="minorEastAsia" w:cs="MS Mincho" w:hint="eastAsia"/>
+          <w:lang w:eastAsia="ja-JP"/>
+        </w:rPr>
+        <w:t xml:space="preserve"> </w:t>
+      </w:r>
+      <w:r>
+        <w:rPr>
+          <w:rFonts w:ascii="MS Mincho" w:eastAsia="MS Mincho" w:hAnsi="MS Mincho" w:cs="MS Mincho" w:hint="eastAsia"/>
+          <w:lang w:eastAsia="ja-JP"/>
+        </w:rPr>
+        <w:t>+ ように)</w:t>
+      </w:r>
+    </w:p>
+    <w:p>
+      <w:pPr>
+        <w:rPr>
+          <w:rFonts w:ascii="MS Mincho" w:eastAsia="MS Mincho" w:hAnsi="MS Mincho" w:cs="MS Mincho"/>
+          <w:lang w:eastAsia="ja-JP"/>
+        </w:rPr>
+      </w:pPr>
+      <w:r>
+        <w:rPr>
+          <w:rFonts w:ascii="MS Mincho" w:eastAsia="MS Mincho" w:hAnsi="MS Mincho" w:cs="MS Mincho" w:hint="eastAsia"/>
+          <w:lang w:eastAsia="ja-JP"/>
+        </w:rPr>
+        <w:t>スマホで日本語</w:t>
+      </w:r>
+      <w:r>
+        <w:rPr>
+          <w:rFonts w:ascii="MS Mincho" w:eastAsia="MS Mincho" w:hAnsi="MS Mincho" w:cs="MS Mincho" w:hint="eastAsia"/>
+          <w:highlight w:val="yellow"/>
+          <w:lang w:eastAsia="ja-JP"/>
+        </w:rPr>
+        <w:t>を</w:t>
+      </w:r>
+      <w:r>
+        <w:rPr>
+          <w:rFonts w:ascii="MS Mincho" w:eastAsia="MS Mincho" w:hAnsi="MS Mincho" w:cs="MS Mincho" w:hint="eastAsia"/>
+          <w:color w:val="FF0000"/>
+          <w:lang w:eastAsia="ja-JP"/>
+        </w:rPr>
+        <w:ruby>
+          <w:rubyPr>
+            <w:rubyAlign w:val="distributeSpace"/>
+            <w:hps w:val="12"/>
+            <w:hpsRaise w:val="22"/>
+            <w:hpsBaseText w:val="24"/>
+            <w:lid w:val="ja-JP"/>
+          </w:rubyPr>
+          <w:rt>
+            <w:r>
+              <w:rPr>
+                <w:rFonts w:ascii="MS Mincho" w:eastAsia="MS Mincho" w:hAnsi="MS Mincho" w:cs="MS Mincho" w:hint="eastAsia"/>
+                <w:color w:val="FF0000"/>
+                <w:lang w:eastAsia="ja-JP"/>
+              </w:rPr>
+              <w:t>にゅう</w:t>
+            </w:r>
+          </w:rt>
+          <w:rubyBase>
+            <w:r>
+              <w:rPr>
+                <w:rFonts w:ascii="MS Mincho" w:eastAsia="MS Mincho" w:hAnsi="MS Mincho" w:cs="MS Mincho" w:hint="eastAsia"/>
+                <w:color w:val="FF0000"/>
+                <w:lang w:eastAsia="ja-JP"/>
+              </w:rPr>
+              <w:t>入</w:t>
+            </w:r>
+          </w:rubyBase>
+        </w:ruby>
+      </w:r>
+      <w:r>
+        <w:rPr>
+          <w:rFonts w:ascii="MS Mincho" w:eastAsia="MS Mincho" w:hAnsi="MS Mincho" w:cs="MS Mincho" w:hint="eastAsia"/>
+          <w:color w:val="FF0000"/>
+          <w:lang w:eastAsia="ja-JP"/>
+        </w:rPr>
+        <w:ruby>
+          <w:rubyPr>
+            <w:rubyAlign w:val="distributeSpace"/>
+            <w:hps w:val="12"/>
+            <w:hpsRaise w:val="22"/>
+            <w:hpsBaseText w:val="24"/>
+            <w:lid w:val="ja-JP"/>
+          </w:rubyPr>
+          <w:rt>
+            <w:r>
+              <w:rPr>
+                <w:rFonts w:ascii="MS Mincho" w:eastAsia="MS Mincho" w:hAnsi="MS Mincho" w:cs="MS Mincho" w:hint="eastAsia"/>
+                <w:color w:val="FF0000"/>
+                <w:lang w:eastAsia="ja-JP"/>
+              </w:rPr>
+              <w:t>りょく</w:t>
+            </w:r>
+          </w:rt>
+          <w:rubyBase>
+            <w:r>
+              <w:rPr>
+                <w:rFonts w:ascii="MS Mincho" w:eastAsia="MS Mincho" w:hAnsi="MS Mincho" w:cs="MS Mincho" w:hint="eastAsia"/>
+                <w:color w:val="FF0000"/>
+                <w:lang w:eastAsia="ja-JP"/>
+              </w:rPr>
+              <w:t>力</w:t>
+            </w:r>
+          </w:rubyBase>
+        </w:ruby>
+      </w:r>
+      <w:r>
+        <w:rPr>
+          <w:rFonts w:ascii="MS Mincho" w:eastAsia="MS Mincho" w:hAnsi="MS Mincho" w:cs="MS Mincho" w:hint="eastAsia"/>
+          <w:color w:val="FF0000"/>
+          <w:lang w:eastAsia="ja-JP"/>
+        </w:rPr>
+        <w:t>するために</w:t>
+      </w:r>
+      <w:r>
+        <w:rPr>
+          <w:rFonts w:ascii="MS Mincho" w:eastAsia="MS Mincho" w:hAnsi="MS Mincho" w:cs="MS Mincho" w:hint="eastAsia"/>
+          <w:lang w:eastAsia="ja-JP"/>
+        </w:rPr>
+        <w:t>、そのアプリを</w:t>
+      </w:r>
+      <w:r>
+        <w:rPr>
+          <w:rFonts w:ascii="MS Mincho" w:eastAsia="MS Mincho" w:hAnsi="MS Mincho" w:cs="MS Mincho" w:hint="eastAsia"/>
+          <w:lang w:eastAsia="ja-JP"/>
+        </w:rPr>
+        <w:ruby>
+          <w:rubyPr>
+            <w:rubyAlign w:val="distributeSpace"/>
+            <w:hps w:val="12"/>
+            <w:hpsRaise w:val="22"/>
+            <w:hpsBaseText w:val="24"/>
+            <w:lid w:val="ja-JP"/>
+          </w:rubyPr>
+          <w:rt>
+            <w:r>
+              <w:rPr>
+                <w:rFonts w:ascii="MS Mincho" w:eastAsia="MS Mincho" w:hAnsi="MS Mincho" w:cs="MS Mincho" w:hint="eastAsia"/>
+                <w:lang w:eastAsia="ja-JP"/>
+              </w:rPr>
+              <w:t>い</w:t>
+            </w:r>
+          </w:rt>
+          <w:rubyBase>
+            <w:r>
+              <w:rPr>
+                <w:rFonts w:ascii="MS Mincho" w:eastAsia="MS Mincho" w:hAnsi="MS Mincho" w:cs="MS Mincho" w:hint="eastAsia"/>
+                <w:lang w:eastAsia="ja-JP"/>
+              </w:rPr>
+              <w:t>入</w:t>
+            </w:r>
+          </w:rubyBase>
+        </w:ruby>
+      </w:r>
+      <w:r>
+        <w:rPr>
+          <w:rFonts w:ascii="MS Mincho" w:eastAsia="MS Mincho" w:hAnsi="MS Mincho" w:cs="MS Mincho" w:hint="eastAsia"/>
+          <w:lang w:eastAsia="ja-JP"/>
+        </w:rPr>
+        <w:t>れた。為了用手機輸入日文，我安裝了那個APP。(原形</w:t>
+      </w:r>
+      <w:r>
+        <w:rPr>
+          <w:rFonts w:asciiTheme="minorEastAsia" w:hAnsiTheme="minorEastAsia" w:cs="MS Mincho" w:hint="eastAsia"/>
+          <w:lang w:eastAsia="ja-JP"/>
+        </w:rPr>
+        <w:t xml:space="preserve"> </w:t>
+      </w:r>
+      <w:r>
+        <w:rPr>
+          <w:rFonts w:ascii="MS Mincho" w:eastAsia="MS Mincho" w:hAnsi="MS Mincho" w:cs="MS Mincho" w:hint="eastAsia"/>
+          <w:lang w:eastAsia="ja-JP"/>
+        </w:rPr>
+        <w:t>+ ために)</w:t>
+      </w:r>
+    </w:p>
+    <w:p>
+      <w:pPr>
+        <w:rPr>
+          <w:rFonts w:ascii="MS Mincho" w:eastAsia="MS Mincho" w:hAnsi="MS Mincho" w:cs="MS Mincho"/>
+          <w:lang w:eastAsia="ja-JP"/>
+        </w:rPr>
+      </w:pPr>
+    </w:p>
+    <w:p>
+      <w:pPr>
+        <w:rPr>
+          <w:rFonts w:ascii="MS Mincho" w:eastAsia="MS Mincho" w:hAnsi="MS Mincho" w:cs="MS Mincho"/>
+          <w:lang w:eastAsia="ja-JP"/>
+        </w:rPr>
+      </w:pPr>
+      <w:r>
+        <w:rPr>
+          <w:rFonts w:ascii="MS Mincho" w:eastAsia="MS Mincho" w:hAnsi="MS Mincho" w:cs="MS Mincho" w:hint="eastAsia"/>
+          <w:lang w:eastAsia="ja-JP"/>
+        </w:rPr>
+        <w:t>彼女</w:t>
+      </w:r>
+      <w:r>
+        <w:rPr>
+          <w:rFonts w:ascii="MS Mincho" w:eastAsia="MS Mincho" w:hAnsi="MS Mincho" w:cs="MS Mincho" w:hint="eastAsia"/>
+          <w:highlight w:val="yellow"/>
+          <w:lang w:eastAsia="ja-JP"/>
+        </w:rPr>
+        <w:t>が</w:t>
+      </w:r>
+      <w:r>
+        <w:rPr>
+          <w:rFonts w:ascii="MS Mincho" w:eastAsia="MS Mincho" w:hAnsi="MS Mincho" w:cs="MS Mincho" w:hint="eastAsia"/>
+          <w:color w:val="FF0000"/>
+          <w:lang w:eastAsia="ja-JP"/>
+        </w:rPr>
+        <w:ruby>
+          <w:rubyPr>
+            <w:rubyAlign w:val="distributeSpace"/>
+            <w:hps w:val="12"/>
+            <w:hpsRaise w:val="22"/>
+            <w:hpsBaseText w:val="24"/>
+            <w:lid w:val="ja-JP"/>
+          </w:rubyPr>
+          <w:rt>
+            <w:r>
+              <w:rPr>
+                <w:rFonts w:ascii="MS Mincho" w:eastAsia="MS Mincho" w:hAnsi="MS Mincho" w:cs="MS Mincho" w:hint="eastAsia"/>
+                <w:color w:val="FF0000"/>
+                <w:lang w:eastAsia="ja-JP"/>
+              </w:rPr>
+              <w:t>よろこ</w:t>
+            </w:r>
+          </w:rt>
+          <w:rubyBase>
+            <w:r>
+              <w:rPr>
+                <w:rFonts w:ascii="MS Mincho" w:eastAsia="MS Mincho" w:hAnsi="MS Mincho" w:cs="MS Mincho" w:hint="eastAsia"/>
+                <w:color w:val="FF0000"/>
+                <w:lang w:eastAsia="ja-JP"/>
+              </w:rPr>
+              <w:t>喜</w:t>
+            </w:r>
+          </w:rubyBase>
+        </w:ruby>
+      </w:r>
+      <w:r>
+        <w:rPr>
+          <w:rFonts w:ascii="MS Mincho" w:eastAsia="MS Mincho" w:hAnsi="MS Mincho" w:cs="MS Mincho" w:hint="eastAsia"/>
+          <w:color w:val="FF0000"/>
+          <w:lang w:eastAsia="ja-JP"/>
+        </w:rPr>
+        <w:t>ぶように</w:t>
+      </w:r>
+      <w:r>
+        <w:rPr>
+          <w:rFonts w:ascii="MS Mincho" w:eastAsia="MS Mincho" w:hAnsi="MS Mincho" w:cs="MS Mincho" w:hint="eastAsia"/>
+          <w:lang w:eastAsia="ja-JP"/>
+        </w:rPr>
+        <w:t>、</w:t>
+      </w:r>
+      <w:r>
+        <w:rPr>
+          <w:rFonts w:ascii="MS Mincho" w:eastAsia="MS Mincho" w:hAnsi="MS Mincho" w:cs="MS Mincho" w:hint="eastAsia"/>
+          <w:lang w:eastAsia="ja-JP"/>
+        </w:rPr>
+        <w:ruby>
+          <w:rubyPr>
+            <w:rubyAlign w:val="distributeSpace"/>
+            <w:hps w:val="12"/>
+            <w:hpsRaise w:val="22"/>
+            <w:hpsBaseText w:val="24"/>
+            <w:lid w:val="ja-JP"/>
+          </w:rubyPr>
+          <w:rt>
+            <w:r>
+              <w:rPr>
+                <w:rFonts w:ascii="MS Mincho" w:eastAsia="MS Mincho" w:hAnsi="MS Mincho" w:cs="MS Mincho" w:hint="eastAsia"/>
+                <w:lang w:eastAsia="ja-JP"/>
+              </w:rPr>
+              <w:t>て</w:t>
+            </w:r>
+          </w:rt>
+          <w:rubyBase>
+            <w:r>
+              <w:rPr>
+                <w:rFonts w:ascii="MS Mincho" w:eastAsia="MS Mincho" w:hAnsi="MS Mincho" w:cs="MS Mincho" w:hint="eastAsia"/>
+                <w:lang w:eastAsia="ja-JP"/>
+              </w:rPr>
+              <w:t>手</w:t>
+            </w:r>
+          </w:rubyBase>
+        </w:ruby>
+      </w:r>
+      <w:r>
+        <w:rPr>
+          <w:rFonts w:ascii="MS Mincho" w:eastAsia="MS Mincho" w:hAnsi="MS Mincho" w:cs="MS Mincho" w:hint="eastAsia"/>
+          <w:lang w:eastAsia="ja-JP"/>
+        </w:rPr>
+        <w:ruby>
+          <w:rubyPr>
+            <w:rubyAlign w:val="distributeSpace"/>
+            <w:hps w:val="12"/>
+            <w:hpsRaise w:val="22"/>
+            <w:hpsBaseText w:val="24"/>
+            <w:lid w:val="ja-JP"/>
+          </w:rubyPr>
+          <w:rt>
+            <w:r>
+              <w:rPr>
+                <w:rFonts w:ascii="MS Mincho" w:eastAsia="MS Mincho" w:hAnsi="MS Mincho" w:cs="MS Mincho" w:hint="eastAsia"/>
+                <w:lang w:eastAsia="ja-JP"/>
+              </w:rPr>
+              <w:t>づく</w:t>
+            </w:r>
+          </w:rt>
+          <w:rubyBase>
+            <w:r>
+              <w:rPr>
+                <w:rFonts w:ascii="MS Mincho" w:eastAsia="MS Mincho" w:hAnsi="MS Mincho" w:cs="MS Mincho" w:hint="eastAsia"/>
+                <w:lang w:eastAsia="ja-JP"/>
+              </w:rPr>
+              <w:t>作</w:t>
+            </w:r>
+          </w:rubyBase>
+        </w:ruby>
+      </w:r>
+      <w:r>
+        <w:rPr>
+          <w:rFonts w:ascii="MS Mincho" w:eastAsia="MS Mincho" w:hAnsi="MS Mincho" w:cs="MS Mincho" w:hint="eastAsia"/>
+          <w:lang w:eastAsia="ja-JP"/>
+        </w:rPr>
+        <w:t>りのカードをあげた。為了讓她開心，我給她親手做的卡片。(原形</w:t>
+      </w:r>
+      <w:r>
+        <w:rPr>
+          <w:rFonts w:asciiTheme="minorEastAsia" w:hAnsiTheme="minorEastAsia" w:cs="MS Mincho" w:hint="eastAsia"/>
+          <w:lang w:eastAsia="ja-JP"/>
+        </w:rPr>
+        <w:t xml:space="preserve"> </w:t>
+      </w:r>
+      <w:r>
+        <w:rPr>
+          <w:rFonts w:ascii="MS Mincho" w:eastAsia="MS Mincho" w:hAnsi="MS Mincho" w:cs="MS Mincho" w:hint="eastAsia"/>
+          <w:lang w:eastAsia="ja-JP"/>
+        </w:rPr>
+        <w:t>+ ように)</w:t>
+      </w:r>
+    </w:p>
+    <w:p>
+      <w:pPr>
+        <w:rPr>
+          <w:rFonts w:ascii="MS Mincho" w:eastAsia="MS Mincho" w:hAnsi="MS Mincho" w:cs="MS Mincho"/>
+          <w:lang w:eastAsia="ja-JP"/>
+        </w:rPr>
+      </w:pPr>
+      <w:r>
+        <w:rPr>
+          <w:rFonts w:ascii="MS Mincho" w:eastAsia="MS Mincho" w:hAnsi="MS Mincho" w:cs="MS Mincho" w:hint="eastAsia"/>
+          <w:lang w:eastAsia="ja-JP"/>
+        </w:rPr>
+        <w:t>彼女の誕生日</w:t>
+      </w:r>
+      <w:r>
+        <w:rPr>
+          <w:rFonts w:ascii="MS Mincho" w:eastAsia="MS Mincho" w:hAnsi="MS Mincho" w:cs="MS Mincho" w:hint="eastAsia"/>
+          <w:highlight w:val="yellow"/>
+          <w:lang w:eastAsia="ja-JP"/>
+        </w:rPr>
+        <w:t>を</w:t>
+      </w:r>
+      <w:r>
+        <w:rPr>
+          <w:rFonts w:ascii="MS Mincho" w:eastAsia="MS Mincho" w:hAnsi="MS Mincho" w:cs="MS Mincho" w:hint="eastAsia"/>
+          <w:color w:val="FF0000"/>
+          <w:lang w:eastAsia="ja-JP"/>
+        </w:rPr>
+        <w:ruby>
+          <w:rubyPr>
+            <w:rubyAlign w:val="distributeSpace"/>
+            <w:hps w:val="12"/>
+            <w:hpsRaise w:val="22"/>
+            <w:hpsBaseText w:val="24"/>
+            <w:lid w:val="ja-JP"/>
+          </w:rubyPr>
+          <w:rt>
+            <w:r>
+              <w:rPr>
+                <w:rFonts w:ascii="MS Mincho" w:eastAsia="MS Mincho" w:hAnsi="MS Mincho" w:cs="MS Mincho" w:hint="eastAsia"/>
+                <w:color w:val="FF0000"/>
+                <w:lang w:eastAsia="ja-JP"/>
+              </w:rPr>
+              <w:t>いわ</w:t>
+            </w:r>
+          </w:rt>
+          <w:rubyBase>
+            <w:r>
+              <w:rPr>
+                <w:rFonts w:ascii="MS Mincho" w:eastAsia="MS Mincho" w:hAnsi="MS Mincho" w:cs="MS Mincho" w:hint="eastAsia"/>
+                <w:color w:val="FF0000"/>
+                <w:lang w:eastAsia="ja-JP"/>
+              </w:rPr>
+              <w:t>祝</w:t>
+            </w:r>
+          </w:rubyBase>
+        </w:ruby>
+      </w:r>
+      <w:r>
+        <w:rPr>
+          <w:rFonts w:ascii="MS Mincho" w:eastAsia="MS Mincho" w:hAnsi="MS Mincho" w:cs="MS Mincho" w:hint="eastAsia"/>
+          <w:color w:val="FF0000"/>
+          <w:lang w:eastAsia="ja-JP"/>
+        </w:rPr>
+        <w:t>うために</w:t>
+      </w:r>
+      <w:r>
+        <w:rPr>
+          <w:rFonts w:ascii="MS Mincho" w:eastAsia="MS Mincho" w:hAnsi="MS Mincho" w:cs="MS Mincho" w:hint="eastAsia"/>
+          <w:lang w:eastAsia="ja-JP"/>
+        </w:rPr>
+        <w:t>、手作りのカードをあげた。為了慶祝她的生日，我給她親手做的卡片。(原形</w:t>
+      </w:r>
+      <w:r>
+        <w:rPr>
+          <w:rFonts w:asciiTheme="minorEastAsia" w:hAnsiTheme="minorEastAsia" w:cs="MS Mincho" w:hint="eastAsia"/>
+          <w:lang w:eastAsia="ja-JP"/>
+        </w:rPr>
+        <w:t xml:space="preserve"> </w:t>
+      </w:r>
+      <w:r>
+        <w:rPr>
+          <w:rFonts w:ascii="MS Mincho" w:eastAsia="MS Mincho" w:hAnsi="MS Mincho" w:cs="MS Mincho" w:hint="eastAsia"/>
+          <w:lang w:eastAsia="ja-JP"/>
+        </w:rPr>
+        <w:t>+ ために)</w:t>
+      </w:r>
+    </w:p>
+    <w:p>
+      <w:pPr>
+        <w:rPr>
+          <w:rFonts w:ascii="MS Mincho" w:eastAsia="MS Mincho" w:hAnsi="MS Mincho" w:cs="MS Mincho"/>
+          <w:lang w:eastAsia="ja-JP"/>
+        </w:rPr>
+      </w:pPr>
+    </w:p>
+    <w:p>
+      <w:pPr>
+        <w:rPr>
+          <w:rFonts w:ascii="MS Mincho" w:eastAsia="MS Mincho" w:hAnsi="MS Mincho" w:cs="MS Mincho"/>
+          <w:lang w:eastAsia="ja-JP"/>
+        </w:rPr>
+      </w:pPr>
+    </w:p>
+    <w:p>
+      <w:pPr>
+        <w:rPr>
+          <w:rFonts w:ascii="MS Mincho" w:eastAsia="MS Mincho" w:hAnsi="MS Mincho" w:cs="MS Mincho"/>
+          <w:b/>
+          <w:bCs/>
+          <w:lang w:eastAsia="ja-JP"/>
+        </w:rPr>
+      </w:pPr>
+      <w:r>
+        <w:rPr>
+          <w:rFonts w:ascii="MS Mincho" w:eastAsia="MS Mincho" w:hAnsi="MS Mincho" w:cs="MS Mincho" w:hint="eastAsia"/>
+          <w:b/>
+          <w:bCs/>
+          <w:lang w:eastAsia="ja-JP"/>
+        </w:rPr>
+        <w:t>口語會話中經常會使用｢~ための｣，較為簡短、容易發音。</w:t>
+      </w:r>
+    </w:p>
+    <w:p>
+      <w:pPr>
+        <w:rPr>
+          <w:rFonts w:ascii="MS Mincho" w:eastAsia="MS Mincho" w:hAnsi="MS Mincho" w:cs="MS Mincho"/>
+          <w:lang w:eastAsia="ja-JP"/>
+        </w:rPr>
+      </w:pPr>
+      <w:r>
+        <w:rPr>
+          <w:rFonts w:ascii="MS Mincho" w:eastAsia="MS Mincho" w:hAnsi="MS Mincho" w:cs="MS Mincho" w:hint="eastAsia"/>
+        </w:rPr>
+        <w:t>例：</w:t>
+      </w:r>
+    </w:p>
+    <w:p>
+      <w:pPr>
+        <w:pStyle w:val="12"/>
+        <w:numPr>
+          <w:ilvl w:val="0"/>
+          <w:numId w:val="1"/>
+        </w:numPr>
+        <w:ind w:leftChars="0"/>
+        <w:rPr>
+          <w:rFonts w:ascii="MS Mincho" w:eastAsia="MS Mincho" w:hAnsi="MS Mincho" w:cs="MS Mincho"/>
+        </w:rPr>
+      </w:pPr>
+      <w:r>
+        <w:rPr>
+          <w:rFonts w:ascii="MS Mincho" w:eastAsia="MS Mincho" w:hAnsi="MS Mincho" w:cs="MS Mincho" w:hint="eastAsia"/>
+        </w:rPr>
+        <w:t>為了外國人而製作的導覽書。</w:t>
+      </w:r>
+    </w:p>
+    <w:p>
+      <w:pPr>
+        <w:rPr>
+          <w:rFonts w:ascii="MS Mincho" w:eastAsia="MS Mincho" w:hAnsi="MS Mincho" w:cs="MS Mincho"/>
+          <w:lang w:eastAsia="ja-JP"/>
+        </w:rPr>
+      </w:pPr>
+      <w:r>
+        <w:rPr>
+          <w:rFonts w:ascii="MS Mincho" w:eastAsia="MS Mincho" w:hAnsi="MS Mincho" w:cs="MS Mincho" w:hint="eastAsia"/>
+          <w:lang w:eastAsia="ja-JP"/>
+        </w:rPr>
+        <w:t>外国人の</w:t>
+      </w:r>
+      <w:r>
+        <w:rPr>
+          <w:rFonts w:ascii="MS Mincho" w:eastAsia="MS Mincho" w:hAnsi="MS Mincho" w:cs="MS Mincho" w:hint="eastAsia"/>
+          <w:color w:val="FF0000"/>
+          <w:lang w:eastAsia="ja-JP"/>
+        </w:rPr>
+        <w:t>ために作った</w:t>
+      </w:r>
+      <w:r>
+        <w:rPr>
+          <w:rFonts w:ascii="MS Mincho" w:eastAsia="MS Mincho" w:hAnsi="MS Mincho" w:cs="MS Mincho" w:hint="eastAsia"/>
+          <w:lang w:eastAsia="ja-JP"/>
+        </w:rPr>
+        <w:t>ガイドブック。</w:t>
+      </w:r>
+    </w:p>
+    <w:p>
+      <w:pPr>
+        <w:rPr>
+          <w:rFonts w:ascii="MS Mincho" w:eastAsia="MS Mincho" w:hAnsi="MS Mincho" w:cs="MS Mincho"/>
+          <w:lang w:eastAsia="ja-JP"/>
+        </w:rPr>
+      </w:pPr>
+      <w:r>
+        <w:rPr>
+          <w:rFonts w:ascii="MS Mincho" w:eastAsia="MS Mincho" w:hAnsi="MS Mincho" w:cs="MS Mincho" w:hint="eastAsia"/>
+          <w:lang w:eastAsia="ja-JP"/>
+        </w:rPr>
+        <w:t>外国人の</w:t>
+      </w:r>
+      <w:r>
+        <w:rPr>
+          <w:rFonts w:ascii="MS Mincho" w:eastAsia="MS Mincho" w:hAnsi="MS Mincho" w:cs="MS Mincho" w:hint="eastAsia"/>
+          <w:color w:val="FF0000"/>
+          <w:lang w:eastAsia="ja-JP"/>
+        </w:rPr>
+        <w:t>ための</w:t>
+      </w:r>
+      <w:r>
+        <w:rPr>
+          <w:rFonts w:ascii="MS Mincho" w:eastAsia="MS Mincho" w:hAnsi="MS Mincho" w:cs="MS Mincho" w:hint="eastAsia"/>
+          <w:lang w:eastAsia="ja-JP"/>
+        </w:rPr>
+        <w:t>ガイドブック。</w:t>
+      </w:r>
+    </w:p>
+    <w:p>
+      <w:pPr>
+        <w:rPr>
+          <w:rFonts w:ascii="MS Mincho" w:eastAsia="MS Mincho" w:hAnsi="MS Mincho" w:cs="MS Mincho"/>
+          <w:lang w:eastAsia="ja-JP"/>
+        </w:rPr>
+      </w:pPr>
+    </w:p>
+    <w:bookmarkEnd w:id="2"/>
+    <w:p>
+      <w:pPr>
+        <w:rPr>
+          <w:rFonts w:ascii="MS Mincho" w:eastAsia="MS Mincho" w:hAnsi="MS Mincho" w:cs="MS Mincho"/>
+          <w:lang w:eastAsia="ja-JP"/>
+        </w:rPr>
+      </w:pPr>
+    </w:p>
+    <w:p>
+      <w:pPr>
+        <w:rPr>
+          <w:rFonts w:ascii="MS Mincho" w:eastAsia="MS Mincho" w:hAnsi="MS Mincho" w:cs="MS Mincho"/>
+          <w:lang w:eastAsia="ja-JP"/>
+        </w:rPr>
+      </w:pPr>
+      <w:bookmarkStart w:id="3" w:name="_GoBack"/>
+      <w:bookmarkEnd w:id="3"/>
+    </w:p>
+    <w:p>
+      <w:pPr>
+        <w:rPr>
+          <w:rFonts w:eastAsia="DengXian" w:hint="eastAsia"/>
+        </w:rPr>
+      </w:pPr>
     </w:p>
     <w:sectPr>
       <w:pgSz w:w="11906" w:h="16838"/>
@@ -1474,7 +5935,7 @@
     <w:lsdException w:name="Table Web 2" w:semiHidden="1" w:unhideWhenUsed="1"/>
     <w:lsdException w:name="Table Web 3" w:semiHidden="1" w:unhideWhenUsed="1"/>
     <w:lsdException w:name="Balloon Text" w:semiHidden="1" w:unhideWhenUsed="1"/>
-    <w:lsdException w:name="Table Grid" w:uiPriority="39"/>
+    <w:lsdException w:name="Table Grid" w:uiPriority="0"/>
     <w:lsdException w:name="Table Theme" w:semiHidden="1" w:unhideWhenUsed="1"/>
     <w:lsdException w:name="Placeholder Text" w:semiHidden="1"/>
     <w:lsdException w:name="No Spacing" w:uiPriority="1" w:qFormat="1"/>
@@ -1699,9 +6160,15 @@
   <w:style w:type="paragraph" w:default="1" w:styleId="a">
     <w:name w:val="Normal"/>
     <w:qFormat/>
+    <w:rsid w:val="00691607"/>
     <w:pPr>
       <w:widowControl w:val="0"/>
+      <w:jc w:val="both"/>
     </w:pPr>
+    <w:rPr>
+      <w:szCs w:val="24"/>
+      <w:lang w:eastAsia="zh-CN"/>
+    </w:rPr>
   </w:style>
   <w:style w:type="paragraph" w:styleId="1">
     <w:name w:val="heading 1"/>
@@ -1721,8 +6188,6 @@
       <w:b/>
       <w:kern w:val="52"/>
       <w:sz w:val="52"/>
-      <w:szCs w:val="24"/>
-      <w:lang w:eastAsia="zh-CN"/>
     </w:rPr>
   </w:style>
   <w:style w:type="paragraph" w:styleId="2">
@@ -1859,12 +6324,7 @@
     <w:rsid w:val="00B10440"/>
     <w:pPr>
       <w:ind w:leftChars="200" w:left="480"/>
-      <w:jc w:val="both"/>
     </w:pPr>
-    <w:rPr>
-      <w:szCs w:val="24"/>
-      <w:lang w:eastAsia="zh-CN"/>
-    </w:rPr>
   </w:style>
   <w:style w:type="paragraph" w:customStyle="1" w:styleId="12">
     <w:name w:val="清單段落1"/>
@@ -1874,12 +6334,7 @@
     <w:rsid w:val="00B10440"/>
     <w:pPr>
       <w:ind w:leftChars="200" w:left="480"/>
-      <w:jc w:val="both"/>
     </w:pPr>
-    <w:rPr>
-      <w:szCs w:val="24"/>
-      <w:lang w:eastAsia="zh-CN"/>
-    </w:rPr>
   </w:style>
   <w:style w:type="paragraph" w:styleId="a4">
     <w:name w:val="header"/>
@@ -1995,6 +6450,26 @@
       <w:szCs w:val="34"/>
       <w:lang w:eastAsia="ja-JP"/>
     </w:rPr>
+  </w:style>
+  <w:style w:type="table" w:styleId="a9">
+    <w:name w:val="Table Grid"/>
+    <w:basedOn w:val="a1"/>
+    <w:rsid w:val="00691607"/>
+    <w:rPr>
+      <w:kern w:val="0"/>
+      <w:sz w:val="20"/>
+      <w:szCs w:val="20"/>
+    </w:rPr>
+    <w:tblPr>
+      <w:tblBorders>
+        <w:top w:val="single" w:sz="4" w:space="0" w:color="auto"/>
+        <w:left w:val="single" w:sz="4" w:space="0" w:color="auto"/>
+        <w:bottom w:val="single" w:sz="4" w:space="0" w:color="auto"/>
+        <w:right w:val="single" w:sz="4" w:space="0" w:color="auto"/>
+        <w:insideH w:val="single" w:sz="4" w:space="0" w:color="auto"/>
+        <w:insideV w:val="single" w:sz="4" w:space="0" w:color="auto"/>
+      </w:tblBorders>
+    </w:tblPr>
   </w:style>
 </w:styles>
 </file>
@@ -2265,7 +6740,7 @@
 </file>
 
 <file path=customXml/itemProps1.xml><?xml version="1.0" encoding="utf-8"?>
-<ds:datastoreItem xmlns:ds="http://schemas.openxmlformats.org/officeDocument/2006/customXml" ds:itemID="{492D765C-4E6B-48B2-9107-726345757264}">
+<ds:datastoreItem xmlns:ds="http://schemas.openxmlformats.org/officeDocument/2006/customXml" ds:itemID="{91453052-0E04-4366-A5D1-105BAC1F0DEB}">
   <ds:schemaRefs>
     <ds:schemaRef ds:uri="http://schemas.openxmlformats.org/officeDocument/2006/bibliography"/>
   </ds:schemaRefs>

--- a/JLPT note/N2大補帖.docx
+++ b/JLPT note/N2大補帖.docx
@@ -1,6 +1,6 @@
 
 <file path=word/document.xml><?xml version="1.0" encoding="utf-8"?>
-<w:document xmlns:wpc="http://schemas.microsoft.com/office/word/2010/wordprocessingCanvas" xmlns:cx="http://schemas.microsoft.com/office/drawing/2014/chartex" xmlns:cx1="http://schemas.microsoft.com/office/drawing/2015/9/8/chartex" xmlns:cx2="http://schemas.microsoft.com/office/drawing/2015/10/21/chartex" xmlns:cx3="http://schemas.microsoft.com/office/drawing/2016/5/9/chartex" xmlns:cx4="http://schemas.microsoft.com/office/drawing/2016/5/10/chartex" xmlns:cx5="http://schemas.microsoft.com/office/drawing/2016/5/11/chartex" xmlns:cx6="http://schemas.microsoft.com/office/drawing/2016/5/12/chartex" xmlns:cx7="http://schemas.microsoft.com/office/drawing/2016/5/13/chartex" xmlns:cx8="http://schemas.microsoft.com/office/drawing/2016/5/14/chartex" xmlns:mc="http://schemas.openxmlformats.org/markup-compatibility/2006" xmlns:aink="http://schemas.microsoft.com/office/drawing/2016/ink" xmlns:am3d="http://schemas.microsoft.com/office/drawing/2017/model3d" xmlns:o="urn:schemas-microsoft-com:office:office" xmlns:r="http://schemas.openxmlformats.org/officeDocument/2006/relationships" xmlns:m="http://schemas.openxmlformats.org/officeDocument/2006/math" xmlns:v="urn:schemas-microsoft-com:vml" xmlns:wp14="http://schemas.microsoft.com/office/word/2010/wordprocessingDrawing" xmlns:wp="http://schemas.openxmlformats.org/drawingml/2006/wordprocessingDrawing" xmlns:w10="urn:schemas-microsoft-com:office:word" xmlns:w="http://schemas.openxmlformats.org/wordprocessingml/2006/main" xmlns:w14="http://schemas.microsoft.com/office/word/2010/wordml" xmlns:w15="http://schemas.microsoft.com/office/word/2012/wordml" xmlns:w16cid="http://schemas.microsoft.com/office/word/2016/wordml/cid" xmlns:w16se="http://schemas.microsoft.com/office/word/2015/wordml/symex" xmlns:wpg="http://schemas.microsoft.com/office/word/2010/wordprocessingGroup" xmlns:wpi="http://schemas.microsoft.com/office/word/2010/wordprocessingInk" xmlns:wne="http://schemas.microsoft.com/office/word/2006/wordml" xmlns:wps="http://schemas.microsoft.com/office/word/2010/wordprocessingShape" mc:Ignorable="w14 w15 w16se w16cid wp14">
+<w:document xmlns:wpc="http://schemas.microsoft.com/office/word/2010/wordprocessingCanvas" xmlns:cx="http://schemas.microsoft.com/office/drawing/2014/chartex" xmlns:cx1="http://schemas.microsoft.com/office/drawing/2015/9/8/chartex" xmlns:cx2="http://schemas.microsoft.com/office/drawing/2015/10/21/chartex" xmlns:cx3="http://schemas.microsoft.com/office/drawing/2016/5/9/chartex" xmlns:cx4="http://schemas.microsoft.com/office/drawing/2016/5/10/chartex" xmlns:cx5="http://schemas.microsoft.com/office/drawing/2016/5/11/chartex" xmlns:cx6="http://schemas.microsoft.com/office/drawing/2016/5/12/chartex" xmlns:cx7="http://schemas.microsoft.com/office/drawing/2016/5/13/chartex" xmlns:cx8="http://schemas.microsoft.com/office/drawing/2016/5/14/chartex" xmlns:mc="http://schemas.openxmlformats.org/markup-compatibility/2006" xmlns:aink="http://schemas.microsoft.com/office/drawing/2016/ink" xmlns:am3d="http://schemas.microsoft.com/office/drawing/2017/model3d" xmlns:o="urn:schemas-microsoft-com:office:office" xmlns:r="http://schemas.openxmlformats.org/officeDocument/2006/relationships" xmlns:m="http://schemas.openxmlformats.org/officeDocument/2006/math" xmlns:v="urn:schemas-microsoft-com:vml" xmlns:wp14="http://schemas.microsoft.com/office/word/2010/wordprocessingDrawing" xmlns:wp="http://schemas.openxmlformats.org/drawingml/2006/wordprocessingDrawing" xmlns:w10="urn:schemas-microsoft-com:office:word" xmlns:w="http://schemas.openxmlformats.org/wordprocessingml/2006/main" xmlns:w14="http://schemas.microsoft.com/office/word/2010/wordml" xmlns:w15="http://schemas.microsoft.com/office/word/2012/wordml" xmlns:w16cex="http://schemas.microsoft.com/office/word/2018/wordml/cex" xmlns:w16cid="http://schemas.microsoft.com/office/word/2016/wordml/cid" xmlns:w16="http://schemas.microsoft.com/office/word/2018/wordml" xmlns:w16se="http://schemas.microsoft.com/office/word/2015/wordml/symex" xmlns:wpg="http://schemas.microsoft.com/office/word/2010/wordprocessingGroup" xmlns:wpi="http://schemas.microsoft.com/office/word/2010/wordprocessingInk" xmlns:wne="http://schemas.microsoft.com/office/word/2006/wordml" xmlns:wps="http://schemas.microsoft.com/office/word/2010/wordprocessingShape" mc:Ignorable="w14 w15 w16se w16cid w16 w16cex wp14">
   <w:body>
     <w:p>
       <w:pPr>
@@ -232,6 +232,336 @@
           <w:rFonts w:ascii="MS Mincho" w:eastAsia="MS Mincho" w:hAnsi="MS Mincho" w:cs="MS Mincho" w:hint="eastAsia"/>
           <w:lang w:eastAsia="ja-JP"/>
         </w:rPr>
+        <w:fldChar w:fldCharType="begin"/>
+      </w:r>
+      <w:r>
+        <w:rPr>
+          <w:rFonts w:ascii="MS Mincho" w:eastAsia="MS Mincho" w:hAnsi="MS Mincho" w:cs="MS Mincho" w:hint="eastAsia"/>
+          <w:lang w:eastAsia="ja-JP"/>
+        </w:rPr>
+        <w:instrText>EQ \* jc2 \* "Font:MS Mincho" \* hps12 \o\ad(\s\up 11(</w:instrText>
+      </w:r>
+      <w:r>
+        <w:rPr>
+          <w:rFonts w:ascii="MS Mincho" w:eastAsia="MS Mincho" w:hAnsi="MS Mincho" w:cs="MS Mincho" w:hint="eastAsia"/>
+          <w:sz w:val="12"/>
+          <w:lang w:eastAsia="ja-JP"/>
+        </w:rPr>
+        <w:instrText>おとこ</w:instrText>
+      </w:r>
+      <w:r>
+        <w:rPr>
+          <w:rFonts w:ascii="MS Mincho" w:eastAsia="MS Mincho" w:hAnsi="MS Mincho" w:cs="MS Mincho" w:hint="eastAsia"/>
+          <w:lang w:eastAsia="ja-JP"/>
+        </w:rPr>
+        <w:instrText>),男)</w:instrText>
+      </w:r>
+      <w:r>
+        <w:rPr>
+          <w:rFonts w:ascii="MS Mincho" w:eastAsia="MS Mincho" w:hAnsi="MS Mincho" w:cs="MS Mincho" w:hint="eastAsia"/>
+          <w:lang w:eastAsia="ja-JP"/>
+        </w:rPr>
+        <w:fldChar w:fldCharType="end"/>
+      </w:r>
+      <w:r>
+        <w:rPr>
+          <w:rFonts w:ascii="MS Mincho" w:eastAsia="MS Mincho" w:hAnsi="MS Mincho" w:cs="MS Mincho" w:hint="eastAsia"/>
+          <w:lang w:eastAsia="ja-JP"/>
+        </w:rPr>
+        <w:t>らしい：典型的男生，很有男子氣概</w:t>
+      </w:r>
+    </w:p>
+    <w:p>
+      <w:pPr>
+        <w:rPr>
+          <w:rFonts w:ascii="MS Mincho" w:eastAsia="MS Mincho" w:hAnsi="MS Mincho" w:cs="MS Mincho"/>
+          <w:lang w:eastAsia="ja-JP"/>
+        </w:rPr>
+      </w:pPr>
+      <w:r>
+        <w:rPr>
+          <w:rFonts w:ascii="MS Mincho" w:eastAsia="MS Mincho" w:hAnsi="MS Mincho" w:cs="MS Mincho" w:hint="eastAsia"/>
+          <w:lang w:eastAsia="ja-JP"/>
+        </w:rPr>
+        <w:t>○　彼は</w:t>
+      </w:r>
+      <w:r>
+        <w:rPr>
+          <w:rFonts w:ascii="MS Mincho" w:eastAsia="MS Mincho" w:hAnsi="MS Mincho" w:cs="MS Mincho" w:hint="eastAsia"/>
+          <w:color w:val="FF0000"/>
+          <w:lang w:eastAsia="ja-JP"/>
+        </w:rPr>
+        <w:t>男らしい</w:t>
+      </w:r>
+      <w:r>
+        <w:rPr>
+          <w:rFonts w:ascii="MS Mincho" w:eastAsia="MS Mincho" w:hAnsi="MS Mincho" w:cs="MS Mincho" w:hint="eastAsia"/>
+          <w:lang w:eastAsia="ja-JP"/>
+        </w:rPr>
+        <w:t>。他很有男子氣概。</w:t>
+      </w:r>
+    </w:p>
+    <w:p>
+      <w:pPr>
+        <w:rPr>
+          <w:rFonts w:ascii="MS Mincho" w:eastAsia="MS Mincho" w:hAnsi="MS Mincho" w:cs="MS Mincho"/>
+          <w:lang w:eastAsia="ja-JP"/>
+        </w:rPr>
+      </w:pPr>
+      <w:r>
+        <w:rPr>
+          <w:rFonts w:ascii="MS Mincho" w:eastAsia="MS Mincho" w:hAnsi="MS Mincho" w:cs="MS Mincho" w:hint="eastAsia"/>
+          <w:lang w:eastAsia="ja-JP"/>
+        </w:rPr>
+        <w:t>X　彼女は男らしい。她很有男子氣概。(意思不自然)</w:t>
+      </w:r>
+    </w:p>
+    <w:p>
+      <w:pPr>
+        <w:rPr>
+          <w:rFonts w:ascii="MS Mincho" w:eastAsia="MS Mincho" w:hAnsi="MS Mincho" w:cs="MS Mincho"/>
+          <w:lang w:eastAsia="ja-JP"/>
+        </w:rPr>
+      </w:pPr>
+    </w:p>
+    <w:p>
+      <w:pPr>
+        <w:pStyle w:val="12"/>
+        <w:numPr>
+          <w:ilvl w:val="0"/>
+          <w:numId w:val="1"/>
+        </w:numPr>
+        <w:ind w:leftChars="0"/>
+        <w:rPr>
+          <w:rFonts w:ascii="MS Mincho" w:eastAsia="MS Mincho" w:hAnsi="MS Mincho" w:cs="MS Mincho"/>
+          <w:lang w:eastAsia="ja-JP"/>
+        </w:rPr>
+      </w:pPr>
+      <w:r>
+        <w:rPr>
+          <w:rFonts w:ascii="MS Mincho" w:eastAsia="MS Mincho" w:hAnsi="MS Mincho" w:cs="MS Mincho" w:hint="eastAsia"/>
+          <w:lang w:eastAsia="ja-JP"/>
+        </w:rPr>
+        <w:fldChar w:fldCharType="begin"/>
+      </w:r>
+      <w:r>
+        <w:rPr>
+          <w:rFonts w:ascii="MS Mincho" w:eastAsia="MS Mincho" w:hAnsi="MS Mincho" w:cs="MS Mincho" w:hint="eastAsia"/>
+          <w:lang w:eastAsia="ja-JP"/>
+        </w:rPr>
+        <w:instrText>EQ \* jc2 \* "Font:MS Mincho" \* hps12 \o\ad(\s\up 11(</w:instrText>
+      </w:r>
+      <w:r>
+        <w:rPr>
+          <w:rFonts w:ascii="MS Mincho" w:eastAsia="MS Mincho" w:hAnsi="MS Mincho" w:cs="MS Mincho" w:hint="eastAsia"/>
+          <w:sz w:val="12"/>
+          <w:lang w:eastAsia="ja-JP"/>
+        </w:rPr>
+        <w:instrText>おとこ</w:instrText>
+      </w:r>
+      <w:r>
+        <w:rPr>
+          <w:rFonts w:ascii="MS Mincho" w:eastAsia="MS Mincho" w:hAnsi="MS Mincho" w:cs="MS Mincho" w:hint="eastAsia"/>
+          <w:lang w:eastAsia="ja-JP"/>
+        </w:rPr>
+        <w:instrText>),男)</w:instrText>
+      </w:r>
+      <w:r>
+        <w:rPr>
+          <w:rFonts w:ascii="MS Mincho" w:eastAsia="MS Mincho" w:hAnsi="MS Mincho" w:cs="MS Mincho" w:hint="eastAsia"/>
+          <w:lang w:eastAsia="ja-JP"/>
+        </w:rPr>
+        <w:fldChar w:fldCharType="end"/>
+      </w:r>
+      <w:r>
+        <w:rPr>
+          <w:rFonts w:ascii="MS Mincho" w:eastAsia="MS Mincho" w:hAnsi="MS Mincho" w:cs="MS Mincho" w:hint="eastAsia"/>
+          <w:lang w:eastAsia="ja-JP"/>
+        </w:rPr>
+        <w:t>みたい：不是男生，但很像男生</w:t>
+      </w:r>
+    </w:p>
+    <w:p>
+      <w:pPr>
+        <w:rPr>
+          <w:rFonts w:ascii="MS Mincho" w:eastAsia="MS Mincho" w:hAnsi="MS Mincho" w:cs="MS Mincho"/>
+          <w:lang w:eastAsia="ja-JP"/>
+        </w:rPr>
+      </w:pPr>
+      <w:r>
+        <w:rPr>
+          <w:rFonts w:ascii="MS Mincho" w:eastAsia="MS Mincho" w:hAnsi="MS Mincho" w:cs="MS Mincho" w:hint="eastAsia"/>
+          <w:lang w:eastAsia="ja-JP"/>
+        </w:rPr>
+        <w:t>X　彼は男みたい。他很像男生。(他本來就是男生)</w:t>
+      </w:r>
+    </w:p>
+    <w:p>
+      <w:pPr>
+        <w:rPr>
+          <w:rFonts w:ascii="MS Mincho" w:eastAsia="MS Mincho" w:hAnsi="MS Mincho" w:cs="MS Mincho"/>
+          <w:lang w:eastAsia="ja-JP"/>
+        </w:rPr>
+      </w:pPr>
+      <w:r>
+        <w:rPr>
+          <w:rFonts w:ascii="MS Mincho" w:eastAsia="MS Mincho" w:hAnsi="MS Mincho" w:cs="MS Mincho" w:hint="eastAsia"/>
+          <w:lang w:eastAsia="ja-JP"/>
+        </w:rPr>
+        <w:t>○　彼女は</w:t>
+      </w:r>
+      <w:r>
+        <w:rPr>
+          <w:rFonts w:ascii="MS Mincho" w:eastAsia="MS Mincho" w:hAnsi="MS Mincho" w:cs="MS Mincho" w:hint="eastAsia"/>
+          <w:color w:val="FF0000"/>
+          <w:lang w:eastAsia="ja-JP"/>
+        </w:rPr>
+        <w:t>男みたい</w:t>
+      </w:r>
+      <w:r>
+        <w:rPr>
+          <w:rFonts w:ascii="MS Mincho" w:eastAsia="MS Mincho" w:hAnsi="MS Mincho" w:cs="MS Mincho" w:hint="eastAsia"/>
+          <w:lang w:eastAsia="ja-JP"/>
+        </w:rPr>
+        <w:t>。她很像男生。</w:t>
+      </w:r>
+    </w:p>
+    <w:p>
+      <w:pPr>
+        <w:rPr>
+          <w:rFonts w:ascii="MS Mincho" w:eastAsia="MS Mincho" w:hAnsi="MS Mincho" w:cs="MS Mincho"/>
+          <w:lang w:eastAsia="ja-JP"/>
+        </w:rPr>
+      </w:pPr>
+    </w:p>
+    <w:p>
+      <w:pPr>
+        <w:pStyle w:val="12"/>
+        <w:numPr>
+          <w:ilvl w:val="0"/>
+          <w:numId w:val="1"/>
+        </w:numPr>
+        <w:ind w:leftChars="0"/>
+        <w:rPr>
+          <w:rFonts w:ascii="MS Mincho" w:eastAsia="MS Mincho" w:hAnsi="MS Mincho" w:cs="MS Mincho"/>
+          <w:lang w:eastAsia="ja-JP"/>
+        </w:rPr>
+      </w:pPr>
+      <w:r>
+        <w:rPr>
+          <w:rFonts w:ascii="MS Mincho" w:eastAsia="MS Mincho" w:hAnsi="MS Mincho" w:cs="MS Mincho" w:hint="eastAsia"/>
+          <w:lang w:eastAsia="ja-JP"/>
+        </w:rPr>
+        <w:fldChar w:fldCharType="begin"/>
+      </w:r>
+      <w:r>
+        <w:rPr>
+          <w:rFonts w:ascii="MS Mincho" w:eastAsia="MS Mincho" w:hAnsi="MS Mincho" w:cs="MS Mincho" w:hint="eastAsia"/>
+          <w:lang w:eastAsia="ja-JP"/>
+        </w:rPr>
+        <w:instrText>EQ \* jc2 \* "Font:MS Mincho" \* hps12 \o\ad(\s\up 11(</w:instrText>
+      </w:r>
+      <w:r>
+        <w:rPr>
+          <w:rFonts w:ascii="MS Mincho" w:eastAsia="MS Mincho" w:hAnsi="MS Mincho" w:cs="MS Mincho" w:hint="eastAsia"/>
+          <w:sz w:val="12"/>
+          <w:lang w:eastAsia="ja-JP"/>
+        </w:rPr>
+        <w:instrText>おとこ</w:instrText>
+      </w:r>
+      <w:r>
+        <w:rPr>
+          <w:rFonts w:ascii="MS Mincho" w:eastAsia="MS Mincho" w:hAnsi="MS Mincho" w:cs="MS Mincho" w:hint="eastAsia"/>
+          <w:lang w:eastAsia="ja-JP"/>
+        </w:rPr>
+        <w:instrText>),男)</w:instrText>
+      </w:r>
+      <w:r>
+        <w:rPr>
+          <w:rFonts w:ascii="MS Mincho" w:eastAsia="MS Mincho" w:hAnsi="MS Mincho" w:cs="MS Mincho" w:hint="eastAsia"/>
+          <w:lang w:eastAsia="ja-JP"/>
+        </w:rPr>
+        <w:fldChar w:fldCharType="end"/>
+      </w:r>
+      <w:r>
+        <w:rPr>
+          <w:rFonts w:ascii="MS Mincho" w:eastAsia="MS Mincho" w:hAnsi="MS Mincho" w:cs="MS Mincho" w:hint="eastAsia"/>
+          <w:lang w:eastAsia="ja-JP"/>
+        </w:rPr>
+        <w:t>っぽい：不是男生，但是某些地方像男生(例如有點粗魯等等)。</w:t>
+      </w:r>
+    </w:p>
+    <w:p>
+      <w:pPr>
+        <w:rPr>
+          <w:rFonts w:ascii="MS Mincho" w:eastAsia="MS Mincho" w:hAnsi="MS Mincho" w:cs="MS Mincho"/>
+          <w:lang w:eastAsia="ja-JP"/>
+        </w:rPr>
+      </w:pPr>
+      <w:r>
+        <w:rPr>
+          <w:rFonts w:ascii="MS Mincho" w:eastAsia="MS Mincho" w:hAnsi="MS Mincho" w:cs="MS Mincho" w:hint="eastAsia"/>
+          <w:lang w:eastAsia="ja-JP"/>
+        </w:rPr>
+        <w:t>X　彼は男っぽい。他有些男性化。(他本來就是男生)</w:t>
+      </w:r>
+    </w:p>
+    <w:p>
+      <w:pPr>
+        <w:rPr>
+          <w:rFonts w:ascii="MS Mincho" w:eastAsia="MS Mincho" w:hAnsi="MS Mincho" w:cs="MS Mincho"/>
+          <w:lang w:eastAsia="ja-JP"/>
+        </w:rPr>
+      </w:pPr>
+      <w:r>
+        <w:rPr>
+          <w:rFonts w:ascii="MS Mincho" w:eastAsia="MS Mincho" w:hAnsi="MS Mincho" w:cs="MS Mincho" w:hint="eastAsia"/>
+          <w:lang w:eastAsia="ja-JP"/>
+        </w:rPr>
+        <w:t>○　彼女は</w:t>
+      </w:r>
+      <w:r>
+        <w:rPr>
+          <w:rFonts w:ascii="MS Mincho" w:eastAsia="MS Mincho" w:hAnsi="MS Mincho" w:cs="MS Mincho" w:hint="eastAsia"/>
+          <w:color w:val="FF0000"/>
+          <w:lang w:eastAsia="ja-JP"/>
+        </w:rPr>
+        <w:t>男っぽい</w:t>
+      </w:r>
+      <w:r>
+        <w:rPr>
+          <w:rFonts w:ascii="MS Mincho" w:eastAsia="MS Mincho" w:hAnsi="MS Mincho" w:cs="MS Mincho" w:hint="eastAsia"/>
+          <w:lang w:eastAsia="ja-JP"/>
+        </w:rPr>
+        <w:t>。她有些男性化。</w:t>
+      </w:r>
+    </w:p>
+    <w:p>
+      <w:pPr>
+        <w:rPr>
+          <w:rFonts w:ascii="MS Mincho" w:eastAsia="MS Mincho" w:hAnsi="MS Mincho" w:cs="MS Mincho"/>
+          <w:lang w:eastAsia="ja-JP"/>
+        </w:rPr>
+      </w:pPr>
+    </w:p>
+    <w:p>
+      <w:pPr>
+        <w:pStyle w:val="12"/>
+        <w:numPr>
+          <w:ilvl w:val="0"/>
+          <w:numId w:val="1"/>
+        </w:numPr>
+        <w:ind w:leftChars="0"/>
+        <w:rPr>
+          <w:rFonts w:ascii="MS Mincho" w:eastAsia="MS Mincho" w:hAnsi="MS Mincho" w:cs="MS Mincho"/>
+          <w:lang w:eastAsia="ja-JP"/>
+        </w:rPr>
+      </w:pPr>
+      <w:r>
+        <w:rPr>
+          <w:rFonts w:ascii="MS Mincho" w:eastAsia="MS Mincho" w:hAnsi="MS Mincho" w:cs="MS Mincho" w:hint="eastAsia"/>
+          <w:lang w:eastAsia="ja-JP"/>
+        </w:rPr>
         <w:ruby>
           <w:rubyPr>
             <w:rubyAlign w:val="distributeSpace"/>
@@ -247,7 +577,7 @@
                 <w:sz w:val="12"/>
                 <w:lang w:eastAsia="ja-JP"/>
               </w:rPr>
-              <w:t>おとこ</w:t>
+              <w:t>おとな</w:t>
             </w:r>
           </w:rt>
           <w:rubyBase>
@@ -256,32 +586,25 @@
                 <w:rFonts w:ascii="MS Mincho" w:eastAsia="MS Mincho" w:hAnsi="MS Mincho" w:cs="MS Mincho" w:hint="eastAsia"/>
                 <w:lang w:eastAsia="ja-JP"/>
               </w:rPr>
-              <w:t>男</w:t>
+              <w:t>大人</w:t>
             </w:r>
           </w:rubyBase>
         </w:ruby>
       </w:r>
-      <w:r>
-        <w:rPr>
-          <w:rFonts w:ascii="MS Mincho" w:eastAsia="MS Mincho" w:hAnsi="MS Mincho" w:cs="MS Mincho" w:hint="eastAsia"/>
-          <w:lang w:eastAsia="ja-JP"/>
-        </w:rPr>
-        <w:t>らしい：典型的男生，很有男子氣概</w:t>
-      </w:r>
-    </w:p>
-    <w:p>
-      <w:pPr>
-        <w:rPr>
-          <w:rFonts w:ascii="MS Mincho" w:eastAsia="MS Mincho" w:hAnsi="MS Mincho" w:cs="MS Mincho"/>
-          <w:lang w:eastAsia="ja-JP"/>
-        </w:rPr>
-      </w:pPr>
-      <w:r>
-        <w:rPr>
-          <w:rFonts w:ascii="MS Mincho" w:eastAsia="MS Mincho" w:hAnsi="MS Mincho" w:cs="MS Mincho" w:hint="eastAsia"/>
-          <w:lang w:eastAsia="ja-JP"/>
-        </w:rPr>
-        <w:t>○　彼は</w:t>
+    </w:p>
+    <w:p>
+      <w:pPr>
+        <w:rPr>
+          <w:rFonts w:ascii="MS Mincho" w:eastAsia="MS Mincho" w:hAnsi="MS Mincho" w:cs="MS Mincho"/>
+          <w:lang w:eastAsia="ja-JP"/>
+        </w:rPr>
+      </w:pPr>
+      <w:r>
+        <w:rPr>
+          <w:rFonts w:ascii="MS Mincho" w:eastAsia="MS Mincho" w:hAnsi="MS Mincho" w:cs="MS Mincho" w:hint="eastAsia"/>
+          <w:lang w:eastAsia="ja-JP"/>
+        </w:rPr>
+        <w:t>彼は</w:t>
       </w:r>
       <w:r>
         <w:rPr>
@@ -289,36 +612,104 @@
           <w:color w:val="FF0000"/>
           <w:lang w:eastAsia="ja-JP"/>
         </w:rPr>
-        <w:t>男らしい</w:t>
-      </w:r>
-      <w:r>
-        <w:rPr>
-          <w:rFonts w:ascii="MS Mincho" w:eastAsia="MS Mincho" w:hAnsi="MS Mincho" w:cs="MS Mincho" w:hint="eastAsia"/>
-          <w:lang w:eastAsia="ja-JP"/>
-        </w:rPr>
-        <w:t>。他很有男子氣概。</w:t>
-      </w:r>
-    </w:p>
-    <w:p>
-      <w:pPr>
-        <w:rPr>
-          <w:rFonts w:ascii="MS Mincho" w:eastAsia="MS Mincho" w:hAnsi="MS Mincho" w:cs="MS Mincho"/>
-          <w:lang w:eastAsia="ja-JP"/>
-        </w:rPr>
-      </w:pPr>
-      <w:r>
-        <w:rPr>
-          <w:rFonts w:ascii="MS Mincho" w:eastAsia="MS Mincho" w:hAnsi="MS Mincho" w:cs="MS Mincho" w:hint="eastAsia"/>
-          <w:lang w:eastAsia="ja-JP"/>
-        </w:rPr>
-        <w:t>X　彼女は男らしい。她很有男子氣概。(意思不自然)</w:t>
-      </w:r>
-    </w:p>
-    <w:p>
-      <w:pPr>
-        <w:rPr>
-          <w:rFonts w:ascii="MS Mincho" w:eastAsia="MS Mincho" w:hAnsi="MS Mincho" w:cs="MS Mincho"/>
-          <w:lang w:eastAsia="ja-JP"/>
+        <w:t>大人みたい</w:t>
+      </w:r>
+      <w:r>
+        <w:rPr>
+          <w:rFonts w:ascii="MS Mincho" w:eastAsia="MS Mincho" w:hAnsi="MS Mincho" w:cs="MS Mincho" w:hint="eastAsia"/>
+          <w:lang w:eastAsia="ja-JP"/>
+        </w:rPr>
+        <w:t>。他(沉著冷靜)就像大人一樣。(他是小孩)</w:t>
+      </w:r>
+    </w:p>
+    <w:p>
+      <w:pPr>
+        <w:rPr>
+          <w:rFonts w:ascii="MS Mincho" w:eastAsia="MS Mincho" w:hAnsi="MS Mincho" w:cs="MS Mincho"/>
+        </w:rPr>
+      </w:pPr>
+      <w:r>
+        <w:rPr>
+          <w:rFonts w:ascii="MS Mincho" w:eastAsia="MS Mincho" w:hAnsi="MS Mincho" w:cs="MS Mincho" w:hint="eastAsia"/>
+          <w:lang w:eastAsia="ja-JP"/>
+        </w:rPr>
+        <w:t>彼は</w:t>
+      </w:r>
+      <w:r>
+        <w:rPr>
+          <w:rFonts w:ascii="MS Mincho" w:eastAsia="MS Mincho" w:hAnsi="MS Mincho" w:cs="MS Mincho" w:hint="eastAsia"/>
+          <w:color w:val="FF0000"/>
+          <w:lang w:eastAsia="ja-JP"/>
+        </w:rPr>
+        <w:t>大人らしい</w:t>
+      </w:r>
+      <w:r>
+        <w:rPr>
+          <w:rFonts w:ascii="MS Mincho" w:eastAsia="MS Mincho" w:hAnsi="MS Mincho" w:cs="MS Mincho" w:hint="eastAsia"/>
+          <w:lang w:eastAsia="ja-JP"/>
+        </w:rPr>
+        <w:t>。</w:t>
+      </w:r>
+      <w:r>
+        <w:rPr>
+          <w:rFonts w:ascii="MS Mincho" w:eastAsia="MS Mincho" w:hAnsi="MS Mincho" w:cs="MS Mincho" w:hint="eastAsia"/>
+        </w:rPr>
+        <w:t>他很有大人的樣子。(他是大人)</w:t>
+      </w:r>
+    </w:p>
+    <w:p>
+      <w:pPr>
+        <w:rPr>
+          <w:rFonts w:ascii="MS Mincho" w:eastAsia="MS Mincho" w:hAnsi="MS Mincho" w:cs="MS Mincho"/>
+        </w:rPr>
+      </w:pPr>
+      <w:r>
+        <w:rPr>
+          <w:rFonts w:ascii="MS Mincho" w:eastAsia="MS Mincho" w:hAnsi="MS Mincho" w:cs="MS Mincho" w:hint="eastAsia"/>
+          <w:lang w:eastAsia="ja-JP"/>
+        </w:rPr>
+        <w:t>彼は</w:t>
+      </w:r>
+      <w:r>
+        <w:rPr>
+          <w:rFonts w:ascii="MS Mincho" w:eastAsia="MS Mincho" w:hAnsi="MS Mincho" w:cs="MS Mincho" w:hint="eastAsia"/>
+          <w:color w:val="FF0000"/>
+          <w:lang w:eastAsia="ja-JP"/>
+        </w:rPr>
+        <w:t>大人っぽい</w:t>
+      </w:r>
+      <w:r>
+        <w:rPr>
+          <w:rFonts w:ascii="MS Mincho" w:eastAsia="MS Mincho" w:hAnsi="MS Mincho" w:cs="MS Mincho" w:hint="eastAsia"/>
+          <w:lang w:eastAsia="ja-JP"/>
+        </w:rPr>
+        <w:t>。他(</w:t>
+      </w:r>
+      <w:r>
+        <w:rPr>
+          <w:rFonts w:ascii="微軟正黑體" w:eastAsia="微軟正黑體" w:hAnsi="微軟正黑體" w:cs="微軟正黑體" w:hint="eastAsia"/>
+          <w:lang w:eastAsia="ja-JP"/>
+        </w:rPr>
+        <w:t>說</w:t>
+      </w:r>
+      <w:r>
+        <w:rPr>
+          <w:rFonts w:ascii="MS Mincho" w:eastAsia="MS Mincho" w:hAnsi="MS Mincho" w:cs="MS Mincho" w:hint="eastAsia"/>
+          <w:lang w:eastAsia="ja-JP"/>
+        </w:rPr>
+        <w:t>話口氣)很像大人(，像個小大人。</w:t>
+      </w:r>
+      <w:r>
+        <w:rPr>
+          <w:rFonts w:ascii="MS Mincho" w:eastAsia="MS Mincho" w:hAnsi="MS Mincho" w:cs="MS Mincho" w:hint="eastAsia"/>
+        </w:rPr>
+        <w:t xml:space="preserve">) (他是小孩，有一點點負面的意思) </w:t>
+      </w:r>
+    </w:p>
+    <w:p>
+      <w:pPr>
+        <w:rPr>
+          <w:rFonts w:ascii="MS Mincho" w:eastAsia="MS Mincho" w:hAnsi="MS Mincho" w:cs="MS Mincho"/>
         </w:rPr>
       </w:pPr>
     </w:p>
@@ -332,391 +723,6 @@
         <w:ind w:leftChars="0"/>
         <w:rPr>
           <w:rFonts w:ascii="MS Mincho" w:eastAsia="MS Mincho" w:hAnsi="MS Mincho" w:cs="MS Mincho"/>
-          <w:lang w:eastAsia="ja-JP"/>
-        </w:rPr>
-      </w:pPr>
-      <w:r>
-        <w:rPr>
-          <w:rFonts w:ascii="MS Mincho" w:eastAsia="MS Mincho" w:hAnsi="MS Mincho" w:cs="MS Mincho" w:hint="eastAsia"/>
-          <w:lang w:eastAsia="ja-JP"/>
-        </w:rPr>
-        <w:ruby>
-          <w:rubyPr>
-            <w:rubyAlign w:val="distributeSpace"/>
-            <w:hps w:val="12"/>
-            <w:hpsRaise w:val="22"/>
-            <w:hpsBaseText w:val="24"/>
-            <w:lid w:val="ja-JP"/>
-          </w:rubyPr>
-          <w:rt>
-            <w:r>
-              <w:rPr>
-                <w:rFonts w:ascii="MS Mincho" w:eastAsia="MS Mincho" w:hAnsi="MS Mincho" w:cs="MS Mincho" w:hint="eastAsia"/>
-                <w:sz w:val="12"/>
-                <w:lang w:eastAsia="ja-JP"/>
-              </w:rPr>
-              <w:t>おとこ</w:t>
-            </w:r>
-          </w:rt>
-          <w:rubyBase>
-            <w:r>
-              <w:rPr>
-                <w:rFonts w:ascii="MS Mincho" w:eastAsia="MS Mincho" w:hAnsi="MS Mincho" w:cs="MS Mincho" w:hint="eastAsia"/>
-                <w:lang w:eastAsia="ja-JP"/>
-              </w:rPr>
-              <w:t>男</w:t>
-            </w:r>
-          </w:rubyBase>
-        </w:ruby>
-      </w:r>
-      <w:r>
-        <w:rPr>
-          <w:rFonts w:ascii="MS Mincho" w:eastAsia="MS Mincho" w:hAnsi="MS Mincho" w:cs="MS Mincho" w:hint="eastAsia"/>
-          <w:lang w:eastAsia="ja-JP"/>
-        </w:rPr>
-        <w:t>みたい：不是男生，但很像男生</w:t>
-      </w:r>
-    </w:p>
-    <w:p>
-      <w:pPr>
-        <w:rPr>
-          <w:rFonts w:ascii="MS Mincho" w:eastAsia="MS Mincho" w:hAnsi="MS Mincho" w:cs="MS Mincho"/>
-          <w:lang w:eastAsia="ja-JP"/>
-        </w:rPr>
-      </w:pPr>
-      <w:r>
-        <w:rPr>
-          <w:rFonts w:ascii="MS Mincho" w:eastAsia="MS Mincho" w:hAnsi="MS Mincho" w:cs="MS Mincho" w:hint="eastAsia"/>
-          <w:lang w:eastAsia="ja-JP"/>
-        </w:rPr>
-        <w:t>X　彼は男みたい。他很像男生。(他本來就是男生)</w:t>
-      </w:r>
-    </w:p>
-    <w:p>
-      <w:pPr>
-        <w:rPr>
-          <w:rFonts w:ascii="MS Mincho" w:eastAsia="MS Mincho" w:hAnsi="MS Mincho" w:cs="MS Mincho"/>
-          <w:lang w:eastAsia="ja-JP"/>
-        </w:rPr>
-      </w:pPr>
-      <w:r>
-        <w:rPr>
-          <w:rFonts w:ascii="MS Mincho" w:eastAsia="MS Mincho" w:hAnsi="MS Mincho" w:cs="MS Mincho" w:hint="eastAsia"/>
-          <w:lang w:eastAsia="ja-JP"/>
-        </w:rPr>
-        <w:t>○　彼女は</w:t>
-      </w:r>
-      <w:r>
-        <w:rPr>
-          <w:rFonts w:ascii="MS Mincho" w:eastAsia="MS Mincho" w:hAnsi="MS Mincho" w:cs="MS Mincho" w:hint="eastAsia"/>
-          <w:color w:val="FF0000"/>
-          <w:lang w:eastAsia="ja-JP"/>
-        </w:rPr>
-        <w:t>男みたい</w:t>
-      </w:r>
-      <w:r>
-        <w:rPr>
-          <w:rFonts w:ascii="MS Mincho" w:eastAsia="MS Mincho" w:hAnsi="MS Mincho" w:cs="MS Mincho" w:hint="eastAsia"/>
-          <w:lang w:eastAsia="ja-JP"/>
-        </w:rPr>
-        <w:t>。她很像男生。</w:t>
-      </w:r>
-    </w:p>
-    <w:p>
-      <w:pPr>
-        <w:rPr>
-          <w:rFonts w:ascii="MS Mincho" w:eastAsia="MS Mincho" w:hAnsi="MS Mincho" w:cs="MS Mincho"/>
-          <w:lang w:eastAsia="ja-JP"/>
-        </w:rPr>
-      </w:pPr>
-    </w:p>
-    <w:p>
-      <w:pPr>
-        <w:pStyle w:val="12"/>
-        <w:numPr>
-          <w:ilvl w:val="0"/>
-          <w:numId w:val="1"/>
-        </w:numPr>
-        <w:ind w:leftChars="0"/>
-        <w:rPr>
-          <w:rFonts w:ascii="MS Mincho" w:eastAsia="MS Mincho" w:hAnsi="MS Mincho" w:cs="MS Mincho"/>
-          <w:lang w:eastAsia="ja-JP"/>
-        </w:rPr>
-      </w:pPr>
-      <w:r>
-        <w:rPr>
-          <w:rFonts w:ascii="MS Mincho" w:eastAsia="MS Mincho" w:hAnsi="MS Mincho" w:cs="MS Mincho" w:hint="eastAsia"/>
-          <w:lang w:eastAsia="ja-JP"/>
-        </w:rPr>
-        <w:ruby>
-          <w:rubyPr>
-            <w:rubyAlign w:val="distributeSpace"/>
-            <w:hps w:val="12"/>
-            <w:hpsRaise w:val="22"/>
-            <w:hpsBaseText w:val="24"/>
-            <w:lid w:val="ja-JP"/>
-          </w:rubyPr>
-          <w:rt>
-            <w:r>
-              <w:rPr>
-                <w:rFonts w:ascii="MS Mincho" w:eastAsia="MS Mincho" w:hAnsi="MS Mincho" w:cs="MS Mincho" w:hint="eastAsia"/>
-                <w:sz w:val="12"/>
-                <w:lang w:eastAsia="ja-JP"/>
-              </w:rPr>
-              <w:t>おとこ</w:t>
-            </w:r>
-          </w:rt>
-          <w:rubyBase>
-            <w:r>
-              <w:rPr>
-                <w:rFonts w:ascii="MS Mincho" w:eastAsia="MS Mincho" w:hAnsi="MS Mincho" w:cs="MS Mincho" w:hint="eastAsia"/>
-                <w:lang w:eastAsia="ja-JP"/>
-              </w:rPr>
-              <w:t>男</w:t>
-            </w:r>
-          </w:rubyBase>
-        </w:ruby>
-      </w:r>
-      <w:r>
-        <w:rPr>
-          <w:rFonts w:ascii="MS Mincho" w:eastAsia="MS Mincho" w:hAnsi="MS Mincho" w:cs="MS Mincho" w:hint="eastAsia"/>
-          <w:lang w:eastAsia="ja-JP"/>
-        </w:rPr>
-        <w:t>っぽい：不是男生，但是某些地方像男生(例如有點粗魯等等)。</w:t>
-      </w:r>
-    </w:p>
-    <w:p>
-      <w:pPr>
-        <w:rPr>
-          <w:rFonts w:ascii="MS Mincho" w:eastAsia="MS Mincho" w:hAnsi="MS Mincho" w:cs="MS Mincho"/>
-          <w:lang w:eastAsia="ja-JP"/>
-        </w:rPr>
-      </w:pPr>
-      <w:r>
-        <w:rPr>
-          <w:rFonts w:ascii="MS Mincho" w:eastAsia="MS Mincho" w:hAnsi="MS Mincho" w:cs="MS Mincho" w:hint="eastAsia"/>
-          <w:lang w:eastAsia="ja-JP"/>
-        </w:rPr>
-        <w:t>X　彼は男っぽい。他有些男性化。(他本來就是男生)</w:t>
-      </w:r>
-    </w:p>
-    <w:p>
-      <w:pPr>
-        <w:rPr>
-          <w:rFonts w:ascii="MS Mincho" w:eastAsia="MS Mincho" w:hAnsi="MS Mincho" w:cs="MS Mincho"/>
-          <w:lang w:eastAsia="ja-JP"/>
-        </w:rPr>
-      </w:pPr>
-      <w:r>
-        <w:rPr>
-          <w:rFonts w:ascii="MS Mincho" w:eastAsia="MS Mincho" w:hAnsi="MS Mincho" w:cs="MS Mincho" w:hint="eastAsia"/>
-          <w:lang w:eastAsia="ja-JP"/>
-        </w:rPr>
-        <w:t>○　彼女は</w:t>
-      </w:r>
-      <w:r>
-        <w:rPr>
-          <w:rFonts w:ascii="MS Mincho" w:eastAsia="MS Mincho" w:hAnsi="MS Mincho" w:cs="MS Mincho" w:hint="eastAsia"/>
-          <w:color w:val="FF0000"/>
-          <w:lang w:eastAsia="ja-JP"/>
-        </w:rPr>
-        <w:t>男っぽい</w:t>
-      </w:r>
-      <w:r>
-        <w:rPr>
-          <w:rFonts w:ascii="MS Mincho" w:eastAsia="MS Mincho" w:hAnsi="MS Mincho" w:cs="MS Mincho" w:hint="eastAsia"/>
-          <w:lang w:eastAsia="ja-JP"/>
-        </w:rPr>
-        <w:t>。她有些男性化。</w:t>
-      </w:r>
-    </w:p>
-    <w:p>
-      <w:pPr>
-        <w:rPr>
-          <w:rFonts w:ascii="MS Mincho" w:eastAsia="MS Mincho" w:hAnsi="MS Mincho" w:cs="MS Mincho"/>
-          <w:lang w:eastAsia="ja-JP"/>
-        </w:rPr>
-      </w:pPr>
-    </w:p>
-    <w:p>
-      <w:pPr>
-        <w:pStyle w:val="12"/>
-        <w:numPr>
-          <w:ilvl w:val="0"/>
-          <w:numId w:val="1"/>
-        </w:numPr>
-        <w:ind w:leftChars="0"/>
-        <w:rPr>
-          <w:rFonts w:ascii="MS Mincho" w:eastAsia="MS Mincho" w:hAnsi="MS Mincho" w:cs="MS Mincho"/>
-          <w:lang w:eastAsia="ja-JP"/>
-        </w:rPr>
-      </w:pPr>
-      <w:r>
-        <w:rPr>
-          <w:rFonts w:ascii="MS Mincho" w:eastAsia="MS Mincho" w:hAnsi="MS Mincho" w:cs="MS Mincho" w:hint="eastAsia"/>
-          <w:lang w:eastAsia="ja-JP"/>
-        </w:rPr>
-        <w:ruby>
-          <w:rubyPr>
-            <w:rubyAlign w:val="distributeSpace"/>
-            <w:hps w:val="12"/>
-            <w:hpsRaise w:val="22"/>
-            <w:hpsBaseText w:val="24"/>
-            <w:lid w:val="ja-JP"/>
-          </w:rubyPr>
-          <w:rt>
-            <w:r>
-              <w:rPr>
-                <w:rFonts w:ascii="MS Mincho" w:eastAsia="MS Mincho" w:hAnsi="MS Mincho" w:cs="MS Mincho" w:hint="eastAsia"/>
-                <w:sz w:val="12"/>
-                <w:lang w:eastAsia="ja-JP"/>
-              </w:rPr>
-              <w:t>おとな</w:t>
-            </w:r>
-          </w:rt>
-          <w:rubyBase>
-            <w:r>
-              <w:rPr>
-                <w:rFonts w:ascii="MS Mincho" w:eastAsia="MS Mincho" w:hAnsi="MS Mincho" w:cs="MS Mincho" w:hint="eastAsia"/>
-                <w:lang w:eastAsia="ja-JP"/>
-              </w:rPr>
-              <w:t>大人</w:t>
-            </w:r>
-          </w:rubyBase>
-        </w:ruby>
-      </w:r>
-    </w:p>
-    <w:p>
-      <w:pPr>
-        <w:rPr>
-          <w:rFonts w:ascii="MS Mincho" w:eastAsia="MS Mincho" w:hAnsi="MS Mincho" w:cs="MS Mincho"/>
-          <w:lang w:eastAsia="ja-JP"/>
-        </w:rPr>
-      </w:pPr>
-      <w:r>
-        <w:rPr>
-          <w:rFonts w:ascii="MS Mincho" w:eastAsia="MS Mincho" w:hAnsi="MS Mincho" w:cs="MS Mincho" w:hint="eastAsia"/>
-          <w:lang w:eastAsia="ja-JP"/>
-        </w:rPr>
-        <w:t>彼は</w:t>
-      </w:r>
-      <w:r>
-        <w:rPr>
-          <w:rFonts w:ascii="MS Mincho" w:eastAsia="MS Mincho" w:hAnsi="MS Mincho" w:cs="MS Mincho" w:hint="eastAsia"/>
-          <w:color w:val="FF0000"/>
-          <w:lang w:eastAsia="ja-JP"/>
-        </w:rPr>
-        <w:t>大人みたい</w:t>
-      </w:r>
-      <w:r>
-        <w:rPr>
-          <w:rFonts w:ascii="MS Mincho" w:eastAsia="MS Mincho" w:hAnsi="MS Mincho" w:cs="MS Mincho" w:hint="eastAsia"/>
-          <w:lang w:eastAsia="ja-JP"/>
-        </w:rPr>
-        <w:t>。他(沉著冷靜)就像大人一樣。(他是小孩)</w:t>
-      </w:r>
-    </w:p>
-    <w:p>
-      <w:pPr>
-        <w:rPr>
-          <w:rFonts w:ascii="MS Mincho" w:eastAsia="MS Mincho" w:hAnsi="MS Mincho" w:cs="MS Mincho"/>
-        </w:rPr>
-      </w:pPr>
-      <w:r>
-        <w:rPr>
-          <w:rFonts w:ascii="MS Mincho" w:eastAsia="MS Mincho" w:hAnsi="MS Mincho" w:cs="MS Mincho" w:hint="eastAsia"/>
-          <w:lang w:eastAsia="ja-JP"/>
-        </w:rPr>
-        <w:t>彼は</w:t>
-      </w:r>
-      <w:r>
-        <w:rPr>
-          <w:rFonts w:ascii="MS Mincho" w:eastAsia="MS Mincho" w:hAnsi="MS Mincho" w:cs="MS Mincho" w:hint="eastAsia"/>
-          <w:color w:val="FF0000"/>
-          <w:lang w:eastAsia="ja-JP"/>
-        </w:rPr>
-        <w:t>大人らしい</w:t>
-      </w:r>
-      <w:r>
-        <w:rPr>
-          <w:rFonts w:ascii="MS Mincho" w:eastAsia="MS Mincho" w:hAnsi="MS Mincho" w:cs="MS Mincho" w:hint="eastAsia"/>
-          <w:lang w:eastAsia="ja-JP"/>
-        </w:rPr>
-        <w:t>。</w:t>
-      </w:r>
-      <w:r>
-        <w:rPr>
-          <w:rFonts w:ascii="MS Mincho" w:eastAsia="MS Mincho" w:hAnsi="MS Mincho" w:cs="MS Mincho" w:hint="eastAsia"/>
-        </w:rPr>
-        <w:t>他很有大人的樣子。(他是大人)</w:t>
-      </w:r>
-    </w:p>
-    <w:p>
-      <w:pPr>
-        <w:rPr>
-          <w:rFonts w:ascii="MS Mincho" w:eastAsia="MS Mincho" w:hAnsi="MS Mincho" w:cs="MS Mincho"/>
-        </w:rPr>
-      </w:pPr>
-      <w:r>
-        <w:rPr>
-          <w:rFonts w:ascii="MS Mincho" w:eastAsia="MS Mincho" w:hAnsi="MS Mincho" w:cs="MS Mincho" w:hint="eastAsia"/>
-          <w:lang w:eastAsia="ja-JP"/>
-        </w:rPr>
-        <w:t>彼は</w:t>
-      </w:r>
-      <w:r>
-        <w:rPr>
-          <w:rFonts w:ascii="MS Mincho" w:eastAsia="MS Mincho" w:hAnsi="MS Mincho" w:cs="MS Mincho" w:hint="eastAsia"/>
-          <w:color w:val="FF0000"/>
-          <w:lang w:eastAsia="ja-JP"/>
-        </w:rPr>
-        <w:t>大人っぽい</w:t>
-      </w:r>
-      <w:r>
-        <w:rPr>
-          <w:rFonts w:ascii="MS Mincho" w:eastAsia="MS Mincho" w:hAnsi="MS Mincho" w:cs="MS Mincho" w:hint="eastAsia"/>
-          <w:lang w:eastAsia="ja-JP"/>
-        </w:rPr>
-        <w:t>。他(</w:t>
-      </w:r>
-      <w:r>
-        <w:rPr>
-          <w:rFonts w:ascii="微軟正黑體" w:eastAsia="微軟正黑體" w:hAnsi="微軟正黑體" w:cs="微軟正黑體" w:hint="eastAsia"/>
-          <w:lang w:eastAsia="ja-JP"/>
-        </w:rPr>
-        <w:t>說</w:t>
-      </w:r>
-      <w:r>
-        <w:rPr>
-          <w:rFonts w:ascii="MS Mincho" w:eastAsia="MS Mincho" w:hAnsi="MS Mincho" w:cs="MS Mincho" w:hint="eastAsia"/>
-          <w:lang w:eastAsia="ja-JP"/>
-        </w:rPr>
-        <w:t>話口氣)很像大人(，像個小大人。</w:t>
-      </w:r>
-      <w:r>
-        <w:rPr>
-          <w:rFonts w:ascii="MS Mincho" w:eastAsia="MS Mincho" w:hAnsi="MS Mincho" w:cs="MS Mincho" w:hint="eastAsia"/>
-        </w:rPr>
-        <w:t xml:space="preserve">) (他是小孩，有一點點負面的意思) </w:t>
-      </w:r>
-    </w:p>
-    <w:p>
-      <w:pPr>
-        <w:rPr>
-          <w:rFonts w:ascii="MS Mincho" w:eastAsia="MS Mincho" w:hAnsi="MS Mincho" w:cs="MS Mincho"/>
-        </w:rPr>
-      </w:pPr>
-    </w:p>
-    <w:p>
-      <w:pPr>
-        <w:pStyle w:val="12"/>
-        <w:numPr>
-          <w:ilvl w:val="0"/>
-          <w:numId w:val="1"/>
-        </w:numPr>
-        <w:ind w:leftChars="0"/>
-        <w:rPr>
-          <w:rFonts w:ascii="MS Mincho" w:eastAsia="MS Mincho" w:hAnsi="MS Mincho" w:cs="MS Mincho"/>
         </w:rPr>
       </w:pPr>
       <w:r>
@@ -738,34 +744,36 @@
           <w:rFonts w:ascii="MS Mincho" w:eastAsia="MS Mincho" w:hAnsi="MS Mincho" w:cs="MS Mincho" w:hint="eastAsia"/>
           <w:lang w:eastAsia="ja-JP"/>
         </w:rPr>
-        <w:ruby>
-          <w:rubyPr>
-            <w:rubyAlign w:val="distributeSpace"/>
-            <w:hps w:val="12"/>
-            <w:hpsRaise w:val="22"/>
-            <w:hpsBaseText w:val="24"/>
-            <w:lid w:val="ja-JP"/>
-          </w:rubyPr>
-          <w:rt>
-            <w:r>
-              <w:rPr>
-                <w:rFonts w:ascii="MS Mincho" w:eastAsia="MS Mincho" w:hAnsi="MS Mincho" w:cs="MS Mincho" w:hint="eastAsia"/>
-                <w:sz w:val="12"/>
-                <w:lang w:eastAsia="ja-JP"/>
-              </w:rPr>
-              <w:t>かの</w:t>
-            </w:r>
-          </w:rt>
-          <w:rubyBase>
-            <w:r>
-              <w:rPr>
-                <w:rFonts w:ascii="MS Mincho" w:eastAsia="MS Mincho" w:hAnsi="MS Mincho" w:cs="MS Mincho" w:hint="eastAsia"/>
-                <w:lang w:eastAsia="ja-JP"/>
-              </w:rPr>
-              <w:t>彼</w:t>
-            </w:r>
-          </w:rubyBase>
-        </w:ruby>
+        <w:fldChar w:fldCharType="begin"/>
+      </w:r>
+      <w:r>
+        <w:rPr>
+          <w:rFonts w:ascii="MS Mincho" w:eastAsia="MS Mincho" w:hAnsi="MS Mincho" w:cs="MS Mincho" w:hint="eastAsia"/>
+          <w:lang w:eastAsia="ja-JP"/>
+        </w:rPr>
+        <w:instrText>EQ \* jc2 \* "Font:MS Mincho" \* hps12 \o\ad(\s\up 11(</w:instrText>
+      </w:r>
+      <w:r>
+        <w:rPr>
+          <w:rFonts w:ascii="MS Mincho" w:eastAsia="MS Mincho" w:hAnsi="MS Mincho" w:cs="MS Mincho" w:hint="eastAsia"/>
+          <w:sz w:val="12"/>
+          <w:lang w:eastAsia="ja-JP"/>
+        </w:rPr>
+        <w:instrText>かの</w:instrText>
+      </w:r>
+      <w:r>
+        <w:rPr>
+          <w:rFonts w:ascii="MS Mincho" w:eastAsia="MS Mincho" w:hAnsi="MS Mincho" w:cs="MS Mincho" w:hint="eastAsia"/>
+          <w:lang w:eastAsia="ja-JP"/>
+        </w:rPr>
+        <w:instrText>),彼)</w:instrText>
+      </w:r>
+      <w:r>
+        <w:rPr>
+          <w:rFonts w:ascii="MS Mincho" w:eastAsia="MS Mincho" w:hAnsi="MS Mincho" w:cs="MS Mincho" w:hint="eastAsia"/>
+          <w:lang w:eastAsia="ja-JP"/>
+        </w:rPr>
+        <w:fldChar w:fldCharType="end"/>
       </w:r>
       <w:r>
         <w:rPr>
@@ -1289,34 +1297,36 @@
                 <w:rFonts w:ascii="MS Mincho" w:eastAsia="MS Mincho" w:hAnsi="MS Mincho" w:cs="MS Mincho" w:hint="eastAsia"/>
                 <w:lang w:eastAsia="ja-JP"/>
               </w:rPr>
-              <w:ruby>
-                <w:rubyPr>
-                  <w:rubyAlign w:val="distributeSpace"/>
-                  <w:hps w:val="12"/>
-                  <w:hpsRaise w:val="22"/>
-                  <w:hpsBaseText w:val="20"/>
-                  <w:lid w:val="ja-JP"/>
-                </w:rubyPr>
-                <w:rt>
-                  <w:r>
-                    <w:rPr>
-                      <w:rFonts w:ascii="MS Mincho" w:eastAsia="MS Mincho" w:hAnsi="MS Mincho" w:cs="MS Mincho" w:hint="eastAsia"/>
-                      <w:sz w:val="12"/>
-                      <w:lang w:eastAsia="ja-JP"/>
-                    </w:rPr>
-                    <w:t>きょう</w:t>
-                  </w:r>
-                </w:rt>
-                <w:rubyBase>
-                  <w:r>
-                    <w:rPr>
-                      <w:rFonts w:ascii="MS Mincho" w:eastAsia="MS Mincho" w:hAnsi="MS Mincho" w:cs="MS Mincho" w:hint="eastAsia"/>
-                      <w:lang w:eastAsia="ja-JP"/>
-                    </w:rPr>
-                    <w:t>共</w:t>
-                  </w:r>
-                </w:rubyBase>
-              </w:ruby>
+              <w:fldChar w:fldCharType="begin"/>
+            </w:r>
+            <w:r>
+              <w:rPr>
+                <w:rFonts w:ascii="MS Mincho" w:eastAsia="MS Mincho" w:hAnsi="MS Mincho" w:cs="MS Mincho" w:hint="eastAsia"/>
+                <w:lang w:eastAsia="ja-JP"/>
+              </w:rPr>
+              <w:instrText>EQ \* jc2 \* "Font:MS Mincho" \* hps12 \o\ad(\s\up 11(</w:instrText>
+            </w:r>
+            <w:r>
+              <w:rPr>
+                <w:rFonts w:ascii="MS Mincho" w:eastAsia="MS Mincho" w:hAnsi="MS Mincho" w:cs="MS Mincho" w:hint="eastAsia"/>
+                <w:sz w:val="12"/>
+                <w:lang w:eastAsia="ja-JP"/>
+              </w:rPr>
+              <w:instrText>きょう</w:instrText>
+            </w:r>
+            <w:r>
+              <w:rPr>
+                <w:rFonts w:ascii="MS Mincho" w:eastAsia="MS Mincho" w:hAnsi="MS Mincho" w:cs="MS Mincho" w:hint="eastAsia"/>
+                <w:lang w:eastAsia="ja-JP"/>
+              </w:rPr>
+              <w:instrText>),共)</w:instrText>
+            </w:r>
+            <w:r>
+              <w:rPr>
+                <w:rFonts w:ascii="MS Mincho" w:eastAsia="MS Mincho" w:hAnsi="MS Mincho" w:cs="MS Mincho" w:hint="eastAsia"/>
+                <w:lang w:eastAsia="ja-JP"/>
+              </w:rPr>
+              <w:fldChar w:fldCharType="end"/>
             </w:r>
             <w:r>
               <w:rPr>
@@ -1379,34 +1389,36 @@
                 <w:rFonts w:ascii="MS Mincho" w:eastAsia="MS Mincho" w:hAnsi="MS Mincho" w:cs="MS Mincho" w:hint="eastAsia"/>
                 <w:lang w:eastAsia="ja-JP"/>
               </w:rPr>
-              <w:ruby>
-                <w:rubyPr>
-                  <w:rubyAlign w:val="distributeSpace"/>
-                  <w:hps w:val="12"/>
-                  <w:hpsRaise w:val="22"/>
-                  <w:hpsBaseText w:val="20"/>
-                  <w:lid w:val="ja-JP"/>
-                </w:rubyPr>
-                <w:rt>
-                  <w:r>
-                    <w:rPr>
-                      <w:rFonts w:ascii="MS Mincho" w:eastAsia="MS Mincho" w:hAnsi="MS Mincho" w:cs="MS Mincho" w:hint="eastAsia"/>
-                      <w:sz w:val="12"/>
-                      <w:lang w:eastAsia="ja-JP"/>
-                    </w:rPr>
-                    <w:t>おな</w:t>
-                  </w:r>
-                </w:rt>
-                <w:rubyBase>
-                  <w:r>
-                    <w:rPr>
-                      <w:rFonts w:ascii="MS Mincho" w:eastAsia="MS Mincho" w:hAnsi="MS Mincho" w:cs="MS Mincho" w:hint="eastAsia"/>
-                      <w:lang w:eastAsia="ja-JP"/>
-                    </w:rPr>
-                    <w:t>同</w:t>
-                  </w:r>
-                </w:rubyBase>
-              </w:ruby>
+              <w:fldChar w:fldCharType="begin"/>
+            </w:r>
+            <w:r>
+              <w:rPr>
+                <w:rFonts w:ascii="MS Mincho" w:eastAsia="MS Mincho" w:hAnsi="MS Mincho" w:cs="MS Mincho" w:hint="eastAsia"/>
+                <w:lang w:eastAsia="ja-JP"/>
+              </w:rPr>
+              <w:instrText>EQ \* jc2 \* "Font:MS Mincho" \* hps12 \o\ad(\s\up 11(</w:instrText>
+            </w:r>
+            <w:r>
+              <w:rPr>
+                <w:rFonts w:ascii="MS Mincho" w:eastAsia="MS Mincho" w:hAnsi="MS Mincho" w:cs="MS Mincho" w:hint="eastAsia"/>
+                <w:sz w:val="12"/>
+                <w:lang w:eastAsia="ja-JP"/>
+              </w:rPr>
+              <w:instrText>おな</w:instrText>
+            </w:r>
+            <w:r>
+              <w:rPr>
+                <w:rFonts w:ascii="MS Mincho" w:eastAsia="MS Mincho" w:hAnsi="MS Mincho" w:cs="MS Mincho" w:hint="eastAsia"/>
+                <w:lang w:eastAsia="ja-JP"/>
+              </w:rPr>
+              <w:instrText>),同)</w:instrText>
+            </w:r>
+            <w:r>
+              <w:rPr>
+                <w:rFonts w:ascii="MS Mincho" w:eastAsia="MS Mincho" w:hAnsi="MS Mincho" w:cs="MS Mincho" w:hint="eastAsia"/>
+                <w:lang w:eastAsia="ja-JP"/>
+              </w:rPr>
+              <w:fldChar w:fldCharType="end"/>
             </w:r>
             <w:r>
               <w:rPr>
@@ -2774,6 +2786,72 @@
           <w:rFonts w:ascii="MS Mincho" w:eastAsia="MS Mincho" w:hAnsi="MS Mincho" w:cs="MS Mincho"/>
           <w:color w:val="FF0000"/>
         </w:rPr>
+        <w:fldChar w:fldCharType="begin"/>
+      </w:r>
+      <w:r>
+        <w:rPr>
+          <w:rFonts w:ascii="MS Mincho" w:eastAsia="MS Mincho" w:hAnsi="MS Mincho" w:cs="MS Mincho"/>
+          <w:color w:val="FF0000"/>
+        </w:rPr>
+        <w:instrText>EQ \* jc0 \* "Font:MS Mincho" \* hps12 \o(\s\up 11(</w:instrText>
+      </w:r>
+      <w:r>
+        <w:rPr>
+          <w:rFonts w:ascii="MS Mincho" w:eastAsia="MS Mincho" w:hAnsi="MS Mincho" w:cs="MS Mincho" w:hint="eastAsia"/>
+          <w:color w:val="FF0000"/>
+          <w:sz w:val="12"/>
+          <w:szCs w:val="12"/>
+        </w:rPr>
+        <w:instrText>きょうふう</w:instrText>
+      </w:r>
+      <w:r>
+        <w:rPr>
+          <w:rFonts w:ascii="MS Mincho" w:eastAsia="MS Mincho" w:hAnsi="MS Mincho" w:cs="MS Mincho"/>
+          <w:color w:val="FF0000"/>
+        </w:rPr>
+        <w:instrText>),</w:instrText>
+      </w:r>
+      <w:r>
+        <w:rPr>
+          <w:rFonts w:ascii="MS Mincho" w:eastAsia="MS Mincho" w:hAnsi="MS Mincho" w:cs="MS Mincho" w:hint="eastAsia"/>
+          <w:color w:val="FF0000"/>
+          <w:lang w:eastAsia="ja-JP"/>
+        </w:rPr>
+        <w:instrText>強風</w:instrText>
+      </w:r>
+      <w:r>
+        <w:rPr>
+          <w:rFonts w:ascii="MS Mincho" w:eastAsia="MS Mincho" w:hAnsi="MS Mincho" w:cs="MS Mincho"/>
+          <w:color w:val="FF0000"/>
+        </w:rPr>
+        <w:instrText>)</w:instrText>
+      </w:r>
+      <w:r>
+        <w:rPr>
+          <w:rFonts w:ascii="MS Mincho" w:eastAsia="MS Mincho" w:hAnsi="MS Mincho" w:cs="MS Mincho"/>
+          <w:color w:val="FF0000"/>
+        </w:rPr>
+        <w:fldChar w:fldCharType="end"/>
+      </w:r>
+      <w:r>
+        <w:rPr>
+          <w:rFonts w:ascii="MS Mincho" w:eastAsia="MS Mincho" w:hAnsi="MS Mincho" w:cs="MS Mincho" w:hint="eastAsia"/>
+          <w:color w:val="FF0000"/>
+          <w:lang w:eastAsia="ja-JP"/>
+        </w:rPr>
+        <w:t>のために</w:t>
+      </w:r>
+      <w:r>
+        <w:rPr>
+          <w:rFonts w:ascii="MS Mincho" w:eastAsia="MS Mincho" w:hAnsi="MS Mincho" w:cs="MS Mincho" w:hint="eastAsia"/>
+          <w:lang w:eastAsia="ja-JP"/>
+        </w:rPr>
+        <w:t>、列車が</w:t>
+      </w:r>
+      <w:r>
+        <w:rPr>
+          <w:rFonts w:ascii="MS Mincho" w:eastAsia="MS Mincho" w:hAnsi="MS Mincho" w:cs="MS Mincho"/>
+        </w:rPr>
         <w:ruby>
           <w:rubyPr>
             <w:rubyAlign w:val="center"/>
@@ -2786,56 +2864,6 @@
             <w:r>
               <w:rPr>
                 <w:rFonts w:ascii="MS Mincho" w:eastAsia="MS Mincho" w:hAnsi="MS Mincho" w:cs="MS Mincho" w:hint="eastAsia"/>
-                <w:color w:val="FF0000"/>
-                <w:sz w:val="12"/>
-                <w:szCs w:val="12"/>
-              </w:rPr>
-              <w:t>きょうふう</w:t>
-            </w:r>
-          </w:rt>
-          <w:rubyBase>
-            <w:r>
-              <w:rPr>
-                <w:rFonts w:ascii="MS Mincho" w:eastAsia="MS Mincho" w:hAnsi="MS Mincho" w:cs="MS Mincho" w:hint="eastAsia"/>
-                <w:color w:val="FF0000"/>
-                <w:lang w:eastAsia="ja-JP"/>
-              </w:rPr>
-              <w:t>強風</w:t>
-            </w:r>
-          </w:rubyBase>
-        </w:ruby>
-      </w:r>
-      <w:r>
-        <w:rPr>
-          <w:rFonts w:ascii="MS Mincho" w:eastAsia="MS Mincho" w:hAnsi="MS Mincho" w:cs="MS Mincho" w:hint="eastAsia"/>
-          <w:color w:val="FF0000"/>
-          <w:lang w:eastAsia="ja-JP"/>
-        </w:rPr>
-        <w:t>のために</w:t>
-      </w:r>
-      <w:r>
-        <w:rPr>
-          <w:rFonts w:ascii="MS Mincho" w:eastAsia="MS Mincho" w:hAnsi="MS Mincho" w:cs="MS Mincho" w:hint="eastAsia"/>
-          <w:lang w:eastAsia="ja-JP"/>
-        </w:rPr>
-        <w:t>、列車が</w:t>
-      </w:r>
-      <w:r>
-        <w:rPr>
-          <w:rFonts w:ascii="MS Mincho" w:eastAsia="MS Mincho" w:hAnsi="MS Mincho" w:cs="MS Mincho"/>
-        </w:rPr>
-        <w:ruby>
-          <w:rubyPr>
-            <w:rubyAlign w:val="center"/>
-            <w:hps w:val="12"/>
-            <w:hpsRaise w:val="22"/>
-            <w:hpsBaseText w:val="24"/>
-            <w:lid w:val="ja-JP"/>
-          </w:rubyPr>
-          <w:rt>
-            <w:r>
-              <w:rPr>
-                <w:rFonts w:ascii="MS Mincho" w:eastAsia="MS Mincho" w:hAnsi="MS Mincho" w:cs="MS Mincho" w:hint="eastAsia"/>
                 <w:sz w:val="12"/>
                 <w:szCs w:val="12"/>
               </w:rPr>
@@ -4452,20 +4480,1211 @@
     </w:p>
     <w:p>
       <w:pPr>
-        <w:rPr>
-          <w:rFonts w:ascii="MS Mincho" w:eastAsia="MS Mincho" w:hAnsi="MS Mincho" w:cs="MS Mincho"/>
-          <w:lang w:eastAsia="ja-JP"/>
-        </w:rPr>
-      </w:pPr>
-      <w:bookmarkStart w:id="3" w:name="_GoBack"/>
-      <w:bookmarkEnd w:id="3"/>
-    </w:p>
-    <w:p>
-      <w:pPr>
-        <w:rPr>
-          <w:rFonts w:eastAsia="DengXian" w:hint="eastAsia"/>
-        </w:rPr>
-      </w:pPr>
+        <w:pStyle w:val="1"/>
+        <w:rPr>
+          <w:sz w:val="24"/>
+          <w:lang w:eastAsia="ja-JP"/>
+        </w:rPr>
+      </w:pPr>
+      <w:r>
+        <w:rPr>
+          <w:rFonts w:hint="eastAsia"/>
+          <w:lang w:eastAsia="ja-JP"/>
+        </w:rPr>
+        <w:t>なければ</w:t>
+      </w:r>
+      <w:r>
+        <w:rPr>
+          <w:rFonts w:asciiTheme="minorEastAsia" w:eastAsiaTheme="minorEastAsia" w:hAnsiTheme="minorEastAsia" w:hint="eastAsia"/>
+          <w:lang w:eastAsia="ja-JP"/>
+        </w:rPr>
+        <w:t xml:space="preserve"> </w:t>
+      </w:r>
+      <w:r>
+        <w:rPr>
+          <w:rFonts w:hint="eastAsia"/>
+          <w:lang w:eastAsia="ja-JP"/>
+        </w:rPr>
+        <w:t>ならない</w:t>
+      </w:r>
+      <w:r>
+        <w:rPr>
+          <w:rFonts w:hint="eastAsia"/>
+          <w:sz w:val="24"/>
+          <w:lang w:eastAsia="ja-JP"/>
+        </w:rPr>
+        <w:t>・</w:t>
+      </w:r>
+      <w:r>
+        <w:rPr>
+          <w:rFonts w:hint="eastAsia"/>
+          <w:lang w:eastAsia="ja-JP"/>
+        </w:rPr>
+        <w:t>いけない</w:t>
+      </w:r>
+    </w:p>
+    <w:p>
+      <w:pPr>
+        <w:rPr>
+          <w:rFonts w:ascii="MS Mincho" w:eastAsia="MS Mincho" w:hAnsi="MS Mincho" w:cs="MS Mincho"/>
+          <w:lang w:eastAsia="ja-JP"/>
+        </w:rPr>
+      </w:pPr>
+      <w:r>
+        <w:rPr>
+          <w:rFonts w:ascii="MS Mincho" w:eastAsia="MS Mincho" w:hAnsi="MS Mincho" w:cs="MS Mincho" w:hint="eastAsia"/>
+          <w:b/>
+          <w:lang w:eastAsia="ja-JP"/>
+        </w:rPr>
+        <w:t>なければならない</w:t>
+      </w:r>
+      <w:r>
+        <w:rPr>
+          <w:rFonts w:ascii="MS Mincho" w:eastAsia="MS Mincho" w:hAnsi="MS Mincho" w:cs="MS Mincho" w:hint="eastAsia"/>
+          <w:lang w:eastAsia="ja-JP"/>
+        </w:rPr>
+        <w:t>：｢必須~｣，常用於表示基於社會規範、規定或義務，必須去做某件事。常用於｢文章｣當中。</w:t>
+      </w:r>
+    </w:p>
+    <w:p>
+      <w:pPr>
+        <w:rPr>
+          <w:rFonts w:ascii="MS Mincho" w:eastAsia="SimSun" w:hAnsi="MS Mincho" w:cs="MS Mincho" w:hint="eastAsia"/>
+        </w:rPr>
+      </w:pPr>
+      <w:r>
+        <w:rPr>
+          <w:rFonts w:ascii="MS Mincho" w:eastAsia="MS Mincho" w:hAnsi="MS Mincho" w:cs="MS Mincho" w:hint="eastAsia"/>
+          <w:b/>
+          <w:lang w:eastAsia="ja-JP"/>
+        </w:rPr>
+        <w:t>なければいけない</w:t>
+      </w:r>
+      <w:r>
+        <w:rPr>
+          <w:rFonts w:ascii="MS Mincho" w:eastAsia="MS Mincho" w:hAnsi="MS Mincho" w:cs="MS Mincho" w:hint="eastAsia"/>
+          <w:lang w:eastAsia="ja-JP"/>
+        </w:rPr>
+        <w:t>：｢不得不~｣，表示基於</w:t>
+      </w:r>
+      <w:r>
+        <w:rPr>
+          <w:rFonts w:ascii="微軟正黑體" w:eastAsia="微軟正黑體" w:hAnsi="微軟正黑體" w:cs="微軟正黑體" w:hint="eastAsia"/>
+          <w:lang w:eastAsia="ja-JP"/>
+        </w:rPr>
+        <w:t>說</w:t>
+      </w:r>
+      <w:r>
+        <w:rPr>
+          <w:rFonts w:ascii="MS Mincho" w:eastAsia="MS Mincho" w:hAnsi="MS Mincho" w:cs="MS Mincho" w:hint="eastAsia"/>
+          <w:lang w:eastAsia="ja-JP"/>
+        </w:rPr>
+        <w:t>話者的判斷(不一定是義務)，不得不去做某件事。</w:t>
+      </w:r>
+      <w:r>
+        <w:rPr>
+          <w:rFonts w:ascii="MS Mincho" w:eastAsia="MS Mincho" w:hAnsi="MS Mincho" w:cs="MS Mincho" w:hint="eastAsia"/>
+        </w:rPr>
+        <w:t>常用於｢口語會話｣當中。</w:t>
+      </w:r>
+    </w:p>
+    <w:p>
+      <w:pPr>
+        <w:rPr>
+          <w:rFonts w:ascii="MS Mincho" w:eastAsia="SimSun" w:hAnsi="MS Mincho" w:cs="MS Mincho" w:hint="eastAsia"/>
+        </w:rPr>
+      </w:pPr>
+    </w:p>
+    <w:p>
+      <w:pPr>
+        <w:pStyle w:val="Default"/>
+        <w:jc w:val="both"/>
+        <w:rPr>
+          <w:rFonts w:ascii="MS Mincho" w:eastAsia="MS Mincho" w:hAnsi="MS Mincho" w:cs="MS Mincho" w:hint="eastAsia"/>
+          <w:lang w:eastAsia="ja-JP"/>
+        </w:rPr>
+      </w:pPr>
+      <w:r>
+        <w:rPr>
+          <w:rFonts w:ascii="MS Mincho" w:eastAsia="MS Mincho" w:hAnsi="MS Mincho" w:cs="MS Mincho" w:hint="eastAsia"/>
+          <w:lang w:eastAsia="ja-JP"/>
+        </w:rPr>
+        <w:t>例：</w:t>
+      </w:r>
+    </w:p>
+    <w:p>
+      <w:pPr>
+        <w:rPr>
+          <w:rFonts w:ascii="MS Mincho" w:eastAsia="MS Mincho" w:hAnsi="MS Mincho" w:cs="MS Mincho" w:hint="eastAsia"/>
+          <w:lang w:eastAsia="zh-TW"/>
+        </w:rPr>
+      </w:pPr>
+      <w:r>
+        <w:rPr>
+          <w:rFonts w:ascii="MS Mincho" w:eastAsia="MS Mincho" w:hAnsi="MS Mincho" w:cs="MS Mincho"/>
+          <w:lang w:eastAsia="ja-JP"/>
+        </w:rPr>
+        <w:lastRenderedPageBreak/>
+        <w:fldChar w:fldCharType="begin"/>
+      </w:r>
+      <w:r>
+        <w:rPr>
+          <w:rFonts w:ascii="MS Mincho" w:eastAsia="MS Mincho" w:hAnsi="MS Mincho" w:cs="MS Mincho"/>
+          <w:lang w:eastAsia="ja-JP"/>
+        </w:rPr>
+        <w:instrText>EQ \* jc2 \* "Font:MS Mincho" \* hps12 \o\ad(\s\up 11(</w:instrText>
+      </w:r>
+      <w:r>
+        <w:rPr>
+          <w:rFonts w:ascii="MS Mincho" w:eastAsia="MS Mincho" w:hAnsi="MS Mincho" w:cs="MS Mincho" w:hint="eastAsia"/>
+          <w:sz w:val="12"/>
+          <w:szCs w:val="12"/>
+          <w:lang w:eastAsia="ja-JP"/>
+        </w:rPr>
+        <w:instrText>ぎ</w:instrText>
+      </w:r>
+      <w:r>
+        <w:rPr>
+          <w:rFonts w:ascii="MS Mincho" w:eastAsia="MS Mincho" w:hAnsi="MS Mincho" w:cs="MS Mincho"/>
+          <w:lang w:eastAsia="ja-JP"/>
+        </w:rPr>
+        <w:instrText>),</w:instrText>
+      </w:r>
+      <w:r>
+        <w:rPr>
+          <w:rFonts w:ascii="MS Mincho" w:eastAsia="MS Mincho" w:hAnsi="MS Mincho" w:cs="MS Mincho" w:hint="eastAsia"/>
+          <w:lang w:eastAsia="ja-JP"/>
+        </w:rPr>
+        <w:instrText>義</w:instrText>
+      </w:r>
+      <w:r>
+        <w:rPr>
+          <w:rFonts w:ascii="MS Mincho" w:eastAsia="MS Mincho" w:hAnsi="MS Mincho" w:cs="MS Mincho"/>
+          <w:lang w:eastAsia="ja-JP"/>
+        </w:rPr>
+        <w:instrText>)</w:instrText>
+      </w:r>
+      <w:r>
+        <w:rPr>
+          <w:rFonts w:ascii="MS Mincho" w:eastAsia="MS Mincho" w:hAnsi="MS Mincho" w:cs="MS Mincho"/>
+          <w:lang w:eastAsia="ja-JP"/>
+        </w:rPr>
+        <w:fldChar w:fldCharType="end"/>
+      </w:r>
+      <w:r>
+        <w:rPr>
+          <w:rFonts w:ascii="MS Mincho" w:eastAsia="MS Mincho" w:hAnsi="MS Mincho" w:cs="MS Mincho"/>
+          <w:lang w:eastAsia="ja-JP"/>
+        </w:rPr>
+        <w:ruby>
+          <w:rubyPr>
+            <w:rubyAlign w:val="distributeSpace"/>
+            <w:hps w:val="12"/>
+            <w:hpsRaise w:val="22"/>
+            <w:hpsBaseText w:val="24"/>
+            <w:lid w:val="ja-JP"/>
+          </w:rubyPr>
+          <w:rt>
+            <w:r>
+              <w:rPr>
+                <w:rFonts w:ascii="MS Mincho" w:eastAsia="MS Mincho" w:hAnsi="MS Mincho" w:cs="MS Mincho" w:hint="eastAsia"/>
+                <w:sz w:val="12"/>
+                <w:szCs w:val="12"/>
+                <w:lang w:eastAsia="ja-JP"/>
+              </w:rPr>
+              <w:t>む</w:t>
+            </w:r>
+          </w:rt>
+          <w:rubyBase>
+            <w:r>
+              <w:rPr>
+                <w:rFonts w:ascii="MS Mincho" w:eastAsia="MS Mincho" w:hAnsi="MS Mincho" w:cs="MS Mincho" w:hint="eastAsia"/>
+                <w:lang w:eastAsia="ja-JP"/>
+              </w:rPr>
+              <w:t>務</w:t>
+            </w:r>
+          </w:rubyBase>
+        </w:ruby>
+      </w:r>
+      <w:r>
+        <w:rPr>
+          <w:rFonts w:ascii="MS Mincho" w:eastAsia="MS Mincho" w:hAnsi="MS Mincho" w:cs="MS Mincho"/>
+          <w:lang w:eastAsia="ja-JP"/>
+        </w:rPr>
+        <w:ruby>
+          <w:rubyPr>
+            <w:rubyAlign w:val="distributeSpace"/>
+            <w:hps w:val="12"/>
+            <w:hpsRaise w:val="22"/>
+            <w:hpsBaseText w:val="24"/>
+            <w:lid w:val="ja-JP"/>
+          </w:rubyPr>
+          <w:rt>
+            <w:r>
+              <w:rPr>
+                <w:rFonts w:ascii="MS Mincho" w:eastAsia="MS Mincho" w:hAnsi="MS Mincho" w:cs="MS Mincho" w:hint="eastAsia"/>
+                <w:sz w:val="12"/>
+                <w:szCs w:val="12"/>
+                <w:lang w:eastAsia="ja-JP"/>
+              </w:rPr>
+              <w:t>きょう</w:t>
+            </w:r>
+          </w:rt>
+          <w:rubyBase>
+            <w:r>
+              <w:rPr>
+                <w:rFonts w:ascii="MS Mincho" w:eastAsia="MS Mincho" w:hAnsi="MS Mincho" w:cs="MS Mincho" w:hint="eastAsia"/>
+                <w:lang w:eastAsia="ja-JP"/>
+              </w:rPr>
+              <w:t>教</w:t>
+            </w:r>
+          </w:rubyBase>
+        </w:ruby>
+      </w:r>
+      <w:r>
+        <w:rPr>
+          <w:rFonts w:ascii="MS Mincho" w:eastAsia="MS Mincho" w:hAnsi="MS Mincho" w:cs="MS Mincho"/>
+          <w:lang w:eastAsia="ja-JP"/>
+        </w:rPr>
+        <w:ruby>
+          <w:rubyPr>
+            <w:rubyAlign w:val="distributeSpace"/>
+            <w:hps w:val="12"/>
+            <w:hpsRaise w:val="22"/>
+            <w:hpsBaseText w:val="24"/>
+            <w:lid w:val="ja-JP"/>
+          </w:rubyPr>
+          <w:rt>
+            <w:r>
+              <w:rPr>
+                <w:rFonts w:ascii="MS Mincho" w:eastAsia="MS Mincho" w:hAnsi="MS Mincho" w:cs="MS Mincho" w:hint="eastAsia"/>
+                <w:sz w:val="12"/>
+                <w:szCs w:val="12"/>
+                <w:lang w:eastAsia="ja-JP"/>
+              </w:rPr>
+              <w:t>いく</w:t>
+            </w:r>
+          </w:rt>
+          <w:rubyBase>
+            <w:r>
+              <w:rPr>
+                <w:rFonts w:ascii="MS Mincho" w:eastAsia="MS Mincho" w:hAnsi="MS Mincho" w:cs="MS Mincho" w:hint="eastAsia"/>
+                <w:lang w:eastAsia="ja-JP"/>
+              </w:rPr>
+              <w:t>育</w:t>
+            </w:r>
+          </w:rubyBase>
+        </w:ruby>
+      </w:r>
+      <w:r>
+        <w:rPr>
+          <w:rFonts w:ascii="MS Mincho" w:eastAsia="MS Mincho" w:hAnsi="MS Mincho" w:cs="MS Mincho"/>
+          <w:lang w:eastAsia="ja-JP"/>
+        </w:rPr>
+        <w:ruby>
+          <w:rubyPr>
+            <w:rubyAlign w:val="distributeSpace"/>
+            <w:hps w:val="12"/>
+            <w:hpsRaise w:val="22"/>
+            <w:hpsBaseText w:val="24"/>
+            <w:lid w:val="ja-JP"/>
+          </w:rubyPr>
+          <w:rt>
+            <w:r>
+              <w:rPr>
+                <w:rFonts w:ascii="MS Mincho" w:eastAsia="MS Mincho" w:hAnsi="MS Mincho" w:cs="MS Mincho" w:hint="eastAsia"/>
+                <w:sz w:val="12"/>
+                <w:szCs w:val="12"/>
+                <w:lang w:eastAsia="ja-JP"/>
+              </w:rPr>
+              <w:t>ちゅう</w:t>
+            </w:r>
+          </w:rt>
+          <w:rubyBase>
+            <w:r>
+              <w:rPr>
+                <w:rFonts w:ascii="MS Mincho" w:eastAsia="MS Mincho" w:hAnsi="MS Mincho" w:cs="MS Mincho" w:hint="eastAsia"/>
+                <w:lang w:eastAsia="ja-JP"/>
+              </w:rPr>
+              <w:t>中</w:t>
+            </w:r>
+          </w:rubyBase>
+        </w:ruby>
+      </w:r>
+      <w:r>
+        <w:rPr>
+          <w:rFonts w:ascii="MS Mincho" w:eastAsia="MS Mincho" w:hAnsi="MS Mincho" w:cs="MS Mincho" w:hint="eastAsia"/>
+          <w:lang w:eastAsia="ja-JP"/>
+        </w:rPr>
+        <w:t>は学校に</w:t>
+      </w:r>
+      <w:r>
+        <w:rPr>
+          <w:rFonts w:ascii="MS Mincho" w:eastAsia="MS Mincho" w:hAnsi="MS Mincho" w:cs="MS Mincho" w:hint="eastAsia"/>
+          <w:color w:val="FF0000"/>
+          <w:lang w:eastAsia="ja-JP"/>
+        </w:rPr>
+        <w:t>行かなければならない</w:t>
+      </w:r>
+      <w:r>
+        <w:rPr>
+          <w:rFonts w:ascii="MS Mincho" w:eastAsia="MS Mincho" w:hAnsi="MS Mincho" w:cs="MS Mincho" w:hint="eastAsia"/>
+          <w:lang w:eastAsia="ja-JP"/>
+        </w:rPr>
+        <w:t>。</w:t>
+      </w:r>
+      <w:r>
+        <w:rPr>
+          <w:rFonts w:ascii="MS Mincho" w:eastAsia="MS Mincho" w:hAnsi="MS Mincho" w:cs="MS Mincho" w:hint="eastAsia"/>
+        </w:rPr>
+        <w:t>在義務教育期間，必須去學校。(表示法律規定和義務)</w:t>
+      </w:r>
+    </w:p>
+    <w:p>
+      <w:pPr>
+        <w:rPr>
+          <w:rFonts w:ascii="MS Mincho" w:eastAsia="MS Mincho" w:hAnsi="MS Mincho" w:cs="MS Mincho" w:hint="eastAsia"/>
+        </w:rPr>
+      </w:pPr>
+      <w:r>
+        <w:rPr>
+          <w:rFonts w:ascii="MS Mincho" w:eastAsia="MS Mincho" w:hAnsi="MS Mincho" w:cs="MS Mincho" w:hint="eastAsia"/>
+          <w:lang w:eastAsia="ja-JP"/>
+        </w:rPr>
+        <w:t>今日は大事なテストがあるから、学校に</w:t>
+      </w:r>
+      <w:r>
+        <w:rPr>
+          <w:rFonts w:ascii="MS Mincho" w:eastAsia="MS Mincho" w:hAnsi="MS Mincho" w:cs="MS Mincho" w:hint="eastAsia"/>
+          <w:color w:val="FF0000"/>
+          <w:lang w:eastAsia="ja-JP"/>
+        </w:rPr>
+        <w:t>行かなければいけない</w:t>
+      </w:r>
+      <w:r>
+        <w:rPr>
+          <w:rFonts w:ascii="MS Mincho" w:eastAsia="MS Mincho" w:hAnsi="MS Mincho" w:cs="MS Mincho" w:hint="eastAsia"/>
+          <w:lang w:eastAsia="ja-JP"/>
+        </w:rPr>
+        <w:t>。</w:t>
+      </w:r>
+      <w:r>
+        <w:rPr>
+          <w:rFonts w:ascii="MS Mincho" w:eastAsia="MS Mincho" w:hAnsi="MS Mincho" w:cs="MS Mincho" w:hint="eastAsia"/>
+        </w:rPr>
+        <w:t>今天有重要的考試，因此不得不去學校。(沒規定一定去，是</w:t>
+      </w:r>
+      <w:r>
+        <w:rPr>
+          <w:rFonts w:ascii="微軟正黑體" w:eastAsia="微軟正黑體" w:hAnsi="微軟正黑體" w:cs="微軟正黑體" w:hint="eastAsia"/>
+        </w:rPr>
+        <w:t>說</w:t>
+      </w:r>
+      <w:r>
+        <w:rPr>
+          <w:rFonts w:ascii="MS Mincho" w:eastAsia="MS Mincho" w:hAnsi="MS Mincho" w:cs="MS Mincho" w:hint="eastAsia"/>
+        </w:rPr>
+        <w:t>話者的個人判斷)</w:t>
+      </w:r>
+    </w:p>
+    <w:p>
+      <w:pPr>
+        <w:rPr>
+          <w:rFonts w:ascii="MS Mincho" w:eastAsia="SimSun" w:hAnsi="MS Mincho" w:cs="MS Mincho" w:hint="eastAsia"/>
+        </w:rPr>
+      </w:pPr>
+    </w:p>
+    <w:p>
+      <w:pPr>
+        <w:rPr>
+          <w:rFonts w:ascii="MS Mincho" w:eastAsia="MS Mincho" w:hAnsi="MS Mincho" w:cs="MS Mincho" w:hint="eastAsia"/>
+          <w:lang w:eastAsia="zh-TW"/>
+        </w:rPr>
+      </w:pPr>
+    </w:p>
+    <w:p>
+      <w:pPr>
+        <w:pStyle w:val="1"/>
+        <w:rPr>
+          <w:kern w:val="2"/>
+          <w:szCs w:val="48"/>
+          <w:lang w:eastAsia="ja-JP"/>
+        </w:rPr>
+      </w:pPr>
+      <w:bookmarkStart w:id="3" w:name="_Hlk55121125"/>
+      <w:r>
+        <w:rPr>
+          <w:rFonts w:eastAsiaTheme="minorEastAsia"/>
+        </w:rPr>
+        <w:t>V</w:t>
+      </w:r>
+      <w:r>
+        <w:rPr>
+          <w:rFonts w:hint="eastAsia"/>
+          <w:lang w:eastAsia="ja-JP"/>
+        </w:rPr>
+        <w:t>ます型</w:t>
+      </w:r>
+      <w:r>
+        <w:rPr>
+          <w:lang w:eastAsia="ja-JP"/>
+        </w:rPr>
+        <w:t xml:space="preserve"> - </w:t>
+      </w:r>
+      <w:r>
+        <w:rPr>
+          <w:rFonts w:hint="eastAsia"/>
+          <w:lang w:eastAsia="ja-JP"/>
+        </w:rPr>
+        <w:t>ます</w:t>
+      </w:r>
+      <w:r>
+        <w:rPr>
+          <w:lang w:eastAsia="ja-JP"/>
+        </w:rPr>
+        <w:t xml:space="preserve"> + </w:t>
+      </w:r>
+      <w:r>
+        <w:rPr>
+          <w:rFonts w:hint="eastAsia"/>
+          <w:lang w:eastAsia="ja-JP"/>
+        </w:rPr>
+        <w:t>ながら</w:t>
+      </w:r>
+    </w:p>
+    <w:p>
+      <w:pPr>
+        <w:rPr>
+          <w:rFonts w:ascii="MS Mincho" w:eastAsia="MS Mincho" w:hAnsi="MS Mincho" w:cs="MS Mincho"/>
+          <w:lang w:eastAsia="zh-TW"/>
+        </w:rPr>
+      </w:pPr>
+      <w:r>
+        <w:rPr>
+          <w:rFonts w:ascii="MS Mincho" w:eastAsia="MS Mincho" w:hAnsi="MS Mincho" w:cs="MS Mincho" w:hint="eastAsia"/>
+          <w:lang w:eastAsia="ja-JP"/>
+        </w:rPr>
+        <w:t>｢一邊...一邊...」，最主要的動作，接在ながら</w:t>
+      </w:r>
+      <w:r>
+        <w:rPr>
+          <w:rFonts w:ascii="MS Mincho" w:eastAsia="MS Mincho" w:hAnsi="MS Mincho" w:cs="MS Mincho" w:hint="eastAsia"/>
+          <w:color w:val="FF0000"/>
+          <w:lang w:eastAsia="ja-JP"/>
+        </w:rPr>
+        <w:t>後面</w:t>
+      </w:r>
+      <w:r>
+        <w:rPr>
+          <w:rFonts w:ascii="MS Mincho" w:eastAsia="MS Mincho" w:hAnsi="MS Mincho" w:cs="MS Mincho" w:hint="eastAsia"/>
+          <w:lang w:eastAsia="ja-JP"/>
+        </w:rPr>
+        <w:t>。</w:t>
+      </w:r>
+      <w:r>
+        <w:rPr>
+          <w:rFonts w:asciiTheme="minorEastAsia" w:hAnsiTheme="minorEastAsia" w:cs="MS Mincho" w:hint="eastAsia"/>
+        </w:rPr>
+        <w:t>後面</w:t>
+      </w:r>
+      <w:r>
+        <w:rPr>
+          <w:rFonts w:ascii="MS Mincho" w:eastAsia="MS Mincho" w:hAnsi="MS Mincho" w:cs="MS Mincho" w:hint="eastAsia"/>
+        </w:rPr>
+        <w:t>為主要的動作，</w:t>
+      </w:r>
+      <w:r>
+        <w:rPr>
+          <w:rFonts w:asciiTheme="minorEastAsia" w:hAnsiTheme="minorEastAsia" w:cs="MS Mincho" w:hint="eastAsia"/>
+        </w:rPr>
+        <w:t>前面</w:t>
+      </w:r>
+      <w:r>
+        <w:rPr>
+          <w:rFonts w:ascii="MS Mincho" w:eastAsia="MS Mincho" w:hAnsi="MS Mincho" w:cs="MS Mincho" w:hint="eastAsia"/>
+        </w:rPr>
+        <w:t>為順便的動作。</w:t>
+      </w:r>
+    </w:p>
+    <w:p>
+      <w:pPr>
+        <w:rPr>
+          <w:rFonts w:ascii="MS Mincho" w:eastAsia="MS Mincho" w:hAnsi="MS Mincho" w:cs="MS Mincho" w:hint="eastAsia"/>
+          <w:lang w:eastAsia="zh-TW"/>
+        </w:rPr>
+      </w:pPr>
+    </w:p>
+    <w:p>
+      <w:pPr>
+        <w:rPr>
+          <w:rFonts w:ascii="MS Mincho" w:eastAsia="MS Mincho" w:hAnsi="MS Mincho" w:cs="MS Mincho" w:hint="eastAsia"/>
+          <w:lang w:eastAsia="ja-JP"/>
+        </w:rPr>
+      </w:pPr>
+      <w:r>
+        <w:rPr>
+          <w:rFonts w:ascii="MS Mincho" w:eastAsia="MS Mincho" w:hAnsi="MS Mincho" w:cs="MS Mincho" w:hint="eastAsia"/>
+          <w:lang w:eastAsia="ja-JP"/>
+        </w:rPr>
+        <w:t>例：</w:t>
+      </w:r>
+    </w:p>
+    <w:p>
+      <w:pPr>
+        <w:rPr>
+          <w:rFonts w:ascii="MS Mincho" w:eastAsia="MS Mincho" w:hAnsi="MS Mincho" w:cs="MS Mincho" w:hint="eastAsia"/>
+          <w:lang w:eastAsia="ja-JP"/>
+        </w:rPr>
+      </w:pPr>
+      <w:r>
+        <w:rPr>
+          <w:rFonts w:ascii="MS Mincho" w:eastAsia="MS Mincho" w:hAnsi="MS Mincho" w:cs="MS Mincho" w:hint="eastAsia"/>
+          <w:lang w:eastAsia="ja-JP"/>
+        </w:rPr>
+        <w:t>テレビを 見</w:t>
+      </w:r>
+      <w:r>
+        <w:rPr>
+          <w:rFonts w:ascii="MS Mincho" w:eastAsia="MS Mincho" w:hAnsi="MS Mincho" w:cs="MS Mincho" w:hint="eastAsia"/>
+          <w:color w:val="FF0000"/>
+          <w:lang w:eastAsia="ja-JP"/>
+        </w:rPr>
+        <w:t>ながら</w:t>
+      </w:r>
+      <w:r>
+        <w:rPr>
+          <w:rFonts w:ascii="MS Mincho" w:eastAsia="MS Mincho" w:hAnsi="MS Mincho" w:cs="MS Mincho" w:hint="eastAsia"/>
+          <w:lang w:eastAsia="ja-JP"/>
+        </w:rPr>
+        <w:t>、ご飯を食べます。吃飯順便看電視。(見る→見ます→見ながら)</w:t>
+      </w:r>
+    </w:p>
+    <w:p>
+      <w:pPr>
+        <w:rPr>
+          <w:rFonts w:ascii="MS Mincho" w:eastAsia="MS Mincho" w:hAnsi="MS Mincho" w:cs="MS Mincho" w:hint="eastAsia"/>
+          <w:lang w:eastAsia="ja-JP"/>
+        </w:rPr>
+      </w:pPr>
+    </w:p>
+    <w:bookmarkEnd w:id="3"/>
+    <w:p>
+      <w:pPr>
+        <w:rPr>
+          <w:rFonts w:ascii="MS Mincho" w:eastAsia="MS Mincho" w:hAnsi="MS Mincho" w:cs="MS Mincho" w:hint="eastAsia"/>
+          <w:lang w:eastAsia="ja-JP"/>
+        </w:rPr>
+      </w:pPr>
+    </w:p>
+    <w:p>
+      <w:pPr>
+        <w:pStyle w:val="1"/>
+        <w:rPr>
+          <w:lang w:eastAsia="ja-JP"/>
+        </w:rPr>
+      </w:pPr>
+      <w:r>
+        <w:rPr>
+          <w:rFonts w:hint="eastAsia"/>
+          <w:lang w:eastAsia="ja-JP"/>
+        </w:rPr>
+        <w:t>だらけ・まみれ・ずくめ</w:t>
+      </w:r>
+    </w:p>
+    <w:p>
+      <w:pPr>
+        <w:pStyle w:val="Default"/>
+        <w:jc w:val="both"/>
+        <w:rPr>
+          <w:rFonts w:ascii="MS Mincho" w:eastAsia="MS Mincho" w:hAnsi="MS Mincho" w:cs="MS Mincho"/>
+          <w:lang w:eastAsia="ja-JP"/>
+        </w:rPr>
+      </w:pPr>
+      <w:r>
+        <w:rPr>
+          <w:rFonts w:ascii="MS Mincho" w:eastAsia="MS Mincho" w:hAnsi="MS Mincho" w:cs="MS Mincho" w:hint="eastAsia"/>
+          <w:lang w:eastAsia="ja-JP"/>
+        </w:rPr>
+        <w:t>「だらけ」：「淨是～、都是～」，「いっぱい」＋負面印象，表示數量很多雜亂的樣子，多用在不好的情況下。</w:t>
+      </w:r>
+    </w:p>
+    <w:p>
+      <w:pPr>
+        <w:pStyle w:val="Default"/>
+        <w:jc w:val="both"/>
+        <w:rPr>
+          <w:rFonts w:ascii="MS Mincho" w:eastAsia="MS Mincho" w:hAnsi="MS Mincho" w:cs="MS Mincho" w:hint="eastAsia"/>
+          <w:lang w:eastAsia="ja-JP"/>
+        </w:rPr>
+      </w:pPr>
+      <w:r>
+        <w:rPr>
+          <w:rFonts w:ascii="MS Mincho" w:eastAsia="MS Mincho" w:hAnsi="MS Mincho" w:cs="MS Mincho" w:hint="eastAsia"/>
+          <w:lang w:eastAsia="ja-JP"/>
+        </w:rPr>
+        <w:t>「まみれ」：「沾滿～」，表示</w:t>
+      </w:r>
+      <w:r>
+        <w:rPr>
+          <w:rFonts w:asciiTheme="minorEastAsia" w:eastAsiaTheme="minorEastAsia" w:hAnsiTheme="minorEastAsia" w:cs="MS Mincho" w:hint="eastAsia"/>
+          <w:lang w:eastAsia="ja-JP"/>
+        </w:rPr>
+        <w:t>液體、</w:t>
+      </w:r>
+      <w:r>
+        <w:rPr>
+          <w:rFonts w:ascii="MS Mincho" w:eastAsia="MS Mincho" w:hAnsi="MS Mincho" w:cs="MS Mincho" w:hint="eastAsia"/>
+          <w:lang w:eastAsia="ja-JP"/>
+        </w:rPr>
+        <w:t>髒東西、粉末佈滿表面的樣子，多用在不好的情況下。</w:t>
+      </w:r>
+    </w:p>
+    <w:p>
+      <w:pPr>
+        <w:pStyle w:val="Default"/>
+        <w:jc w:val="both"/>
+        <w:rPr>
+          <w:rFonts w:ascii="MS Mincho" w:eastAsia="MS Mincho" w:hAnsi="MS Mincho" w:cs="MS Mincho" w:hint="eastAsia"/>
+        </w:rPr>
+      </w:pPr>
+      <w:r>
+        <w:rPr>
+          <w:rFonts w:ascii="MS Mincho" w:eastAsia="MS Mincho" w:hAnsi="MS Mincho" w:cs="MS Mincho" w:hint="eastAsia"/>
+          <w:lang w:eastAsia="ja-JP"/>
+        </w:rPr>
+        <w:t>「ずくめ」：「從頭到尾都～」，常用以表示穿著。</w:t>
+      </w:r>
+      <w:r>
+        <w:rPr>
+          <w:rFonts w:asciiTheme="minorEastAsia" w:eastAsiaTheme="minorEastAsia" w:hAnsiTheme="minorEastAsia" w:cs="MS Mincho" w:hint="eastAsia"/>
+        </w:rPr>
+        <w:t>和另外兩者差別在於，</w:t>
+      </w:r>
+      <w:r>
+        <w:rPr>
+          <w:rFonts w:ascii="MS Mincho" w:eastAsia="MS Mincho" w:hAnsi="MS Mincho" w:cs="MS Mincho" w:hint="eastAsia"/>
+        </w:rPr>
+        <w:t>表示從頭到尾情況都相同的樣子，可以用在</w:t>
+      </w:r>
+      <w:proofErr w:type="gramStart"/>
+      <w:r>
+        <w:rPr>
+          <w:rFonts w:ascii="MS Mincho" w:eastAsia="MS Mincho" w:hAnsi="MS Mincho" w:cs="MS Mincho" w:hint="eastAsia"/>
+        </w:rPr>
+        <w:t>好</w:t>
+      </w:r>
+      <w:proofErr w:type="gramEnd"/>
+      <w:r>
+        <w:rPr>
+          <w:rFonts w:ascii="MS Mincho" w:eastAsia="MS Mincho" w:hAnsi="MS Mincho" w:cs="MS Mincho" w:hint="eastAsia"/>
+        </w:rPr>
+        <w:t>和不好的情況下。</w:t>
+      </w:r>
+    </w:p>
+    <w:p>
+      <w:pPr>
+        <w:pStyle w:val="Default"/>
+        <w:jc w:val="both"/>
+        <w:rPr>
+          <w:rFonts w:ascii="MS Mincho" w:eastAsiaTheme="minorEastAsia" w:hAnsi="MS Mincho" w:cs="MS Mincho" w:hint="eastAsia"/>
+        </w:rPr>
+      </w:pPr>
+    </w:p>
+    <w:p>
+      <w:pPr>
+        <w:pStyle w:val="Default"/>
+        <w:jc w:val="both"/>
+        <w:rPr>
+          <w:rFonts w:ascii="MS Mincho" w:eastAsia="MS Mincho" w:hAnsi="MS Mincho" w:cs="MS Mincho" w:hint="eastAsia"/>
+          <w:lang w:eastAsia="ja-JP"/>
+        </w:rPr>
+      </w:pPr>
+      <w:r>
+        <w:rPr>
+          <w:rFonts w:ascii="MS Mincho" w:eastAsia="MS Mincho" w:hAnsi="MS Mincho" w:cs="MS Mincho" w:hint="eastAsia"/>
+          <w:lang w:eastAsia="ja-JP"/>
+        </w:rPr>
+        <w:t>例：</w:t>
+      </w:r>
+    </w:p>
+    <w:p>
+      <w:pPr>
+        <w:pStyle w:val="Default"/>
+        <w:jc w:val="both"/>
+        <w:rPr>
+          <w:rFonts w:ascii="MS Mincho" w:eastAsia="MS Mincho" w:hAnsi="MS Mincho" w:cs="MS Mincho" w:hint="eastAsia"/>
+          <w:lang w:eastAsia="ja-JP"/>
+        </w:rPr>
+      </w:pPr>
+      <w:r>
+        <w:rPr>
+          <w:rFonts w:ascii="MS Mincho" w:eastAsia="MS Mincho" w:hAnsi="MS Mincho" w:cs="MS Mincho" w:hint="eastAsia"/>
+          <w:lang w:eastAsia="ja-JP"/>
+        </w:rPr>
+        <w:t>◯</w:t>
+      </w:r>
+      <w:r>
+        <w:rPr>
+          <w:rFonts w:ascii="MS Mincho" w:eastAsia="MS Mincho" w:hAnsi="MS Mincho" w:cs="標楷體" w:hint="eastAsia"/>
+          <w:lang w:eastAsia="ja-JP"/>
+        </w:rPr>
+        <w:t xml:space="preserve">　ゴミ</w:t>
+      </w:r>
+      <w:r>
+        <w:rPr>
+          <w:rFonts w:ascii="MS Mincho" w:eastAsia="MS Mincho" w:hAnsi="MS Mincho" w:cs="MS Mincho" w:hint="eastAsia"/>
+          <w:color w:val="FF0000"/>
+          <w:lang w:eastAsia="ja-JP"/>
+        </w:rPr>
+        <w:t>だらけ</w:t>
+      </w:r>
+      <w:r>
+        <w:rPr>
+          <w:rFonts w:ascii="MS Mincho" w:eastAsia="MS Mincho" w:hAnsi="MS Mincho" w:cs="MS Mincho" w:hint="eastAsia"/>
+          <w:lang w:eastAsia="ja-JP"/>
+        </w:rPr>
+        <w:t>の部屋。淨是垃圾的房間</w:t>
+      </w:r>
+    </w:p>
+    <w:p>
+      <w:pPr>
+        <w:pStyle w:val="Default"/>
+        <w:jc w:val="both"/>
+        <w:rPr>
+          <w:rFonts w:ascii="MS Mincho" w:eastAsia="MS Mincho" w:hAnsi="MS Mincho" w:cs="MS Mincho" w:hint="eastAsia"/>
+        </w:rPr>
+      </w:pPr>
+      <w:r>
+        <w:rPr>
+          <w:rFonts w:ascii="MS Mincho" w:eastAsia="MS Mincho" w:hAnsi="MS Mincho" w:cs="MS Mincho" w:hint="eastAsia"/>
+          <w:lang w:eastAsia="ja-JP"/>
+        </w:rPr>
+        <w:t>？　ゴミ</w:t>
+      </w:r>
+      <w:r>
+        <w:rPr>
+          <w:rFonts w:ascii="MS Mincho" w:eastAsia="MS Mincho" w:hAnsi="MS Mincho" w:cs="MS Mincho" w:hint="eastAsia"/>
+          <w:color w:val="FF0000"/>
+          <w:lang w:eastAsia="ja-JP"/>
+        </w:rPr>
+        <w:t>まみれ</w:t>
+      </w:r>
+      <w:r>
+        <w:rPr>
+          <w:rFonts w:ascii="MS Mincho" w:eastAsia="MS Mincho" w:hAnsi="MS Mincho" w:cs="MS Mincho" w:hint="eastAsia"/>
+          <w:lang w:eastAsia="ja-JP"/>
+        </w:rPr>
+        <w:t>の部屋。</w:t>
+      </w:r>
+      <w:r>
+        <w:rPr>
+          <w:rFonts w:ascii="MS Mincho" w:eastAsia="MS Mincho" w:hAnsi="MS Mincho" w:cs="MS Mincho" w:hint="eastAsia"/>
+        </w:rPr>
+        <w:t>沾滿垃圾的房間（文法怪怪的）</w:t>
+      </w:r>
+    </w:p>
+    <w:p>
+      <w:pPr>
+        <w:pStyle w:val="Default"/>
+        <w:jc w:val="both"/>
+        <w:rPr>
+          <w:rFonts w:ascii="MS Mincho" w:eastAsia="MS Mincho" w:hAnsi="MS Mincho" w:cs="MS Mincho" w:hint="eastAsia"/>
+        </w:rPr>
+      </w:pPr>
+      <w:r>
+        <w:rPr>
+          <w:rFonts w:ascii="MS Mincho" w:eastAsia="MS Mincho" w:hAnsi="MS Mincho" w:cs="MS Mincho" w:hint="eastAsia"/>
+          <w:lang w:eastAsia="ja-JP"/>
+        </w:rPr>
+        <w:t>？　ゴミ</w:t>
+      </w:r>
+      <w:r>
+        <w:rPr>
+          <w:rFonts w:ascii="MS Mincho" w:eastAsia="MS Mincho" w:hAnsi="MS Mincho" w:cs="MS Mincho" w:hint="eastAsia"/>
+          <w:color w:val="FF0000"/>
+          <w:lang w:eastAsia="ja-JP"/>
+        </w:rPr>
+        <w:t>ずくめ</w:t>
+      </w:r>
+      <w:r>
+        <w:rPr>
+          <w:rFonts w:ascii="MS Mincho" w:eastAsia="MS Mincho" w:hAnsi="MS Mincho" w:cs="MS Mincho" w:hint="eastAsia"/>
+          <w:lang w:eastAsia="ja-JP"/>
+        </w:rPr>
+        <w:t>の部屋。</w:t>
+      </w:r>
+      <w:r>
+        <w:rPr>
+          <w:rFonts w:ascii="MS Mincho" w:eastAsia="MS Mincho" w:hAnsi="MS Mincho" w:cs="MS Mincho" w:hint="eastAsia"/>
+        </w:rPr>
+        <w:t>全部充滿垃圾的房間（中文可以，但是日文不自然）</w:t>
+      </w:r>
+    </w:p>
+    <w:p>
+      <w:pPr>
+        <w:pStyle w:val="Default"/>
+        <w:jc w:val="both"/>
+        <w:rPr>
+          <w:rFonts w:ascii="MS Mincho" w:eastAsia="MS Mincho" w:hAnsi="MS Mincho" w:cs="MS Mincho" w:hint="eastAsia"/>
+        </w:rPr>
+      </w:pPr>
+    </w:p>
+    <w:p>
+      <w:pPr>
+        <w:pStyle w:val="Default"/>
+        <w:jc w:val="both"/>
+        <w:rPr>
+          <w:rFonts w:ascii="MS Mincho" w:eastAsia="MS Mincho" w:hAnsi="MS Mincho" w:cs="MS Mincho" w:hint="eastAsia"/>
+          <w:lang w:eastAsia="ja-JP"/>
+        </w:rPr>
+      </w:pPr>
+      <w:r>
+        <w:rPr>
+          <w:rFonts w:ascii="MS Mincho" w:eastAsia="MS Mincho" w:hAnsi="MS Mincho" w:cs="MS Mincho" w:hint="eastAsia"/>
+          <w:lang w:eastAsia="ja-JP"/>
+        </w:rPr>
+        <w:t>◯</w:t>
+      </w:r>
+      <w:r>
+        <w:rPr>
+          <w:rFonts w:ascii="MS Mincho" w:eastAsia="MS Mincho" w:hAnsi="MS Mincho" w:cs="標楷體" w:hint="eastAsia"/>
+          <w:lang w:eastAsia="ja-JP"/>
+        </w:rPr>
+        <w:t xml:space="preserve">　彼の顔は</w:t>
+      </w:r>
+      <w:r>
+        <w:rPr>
+          <w:rFonts w:ascii="MS Mincho" w:eastAsia="MS Mincho" w:hAnsi="MS Mincho" w:cs="MS Mincho"/>
+          <w:lang w:eastAsia="ja-JP"/>
+        </w:rPr>
+        <w:ruby>
+          <w:rubyPr>
+            <w:rubyAlign w:val="distributeSpace"/>
+            <w:hps w:val="12"/>
+            <w:hpsRaise w:val="22"/>
+            <w:hpsBaseText w:val="24"/>
+            <w:lid w:val="ja-JP"/>
+          </w:rubyPr>
+          <w:rt>
+            <w:r>
+              <w:rPr>
+                <w:rFonts w:ascii="MS Mincho" w:eastAsia="MS Mincho" w:hAnsi="MS Mincho" w:cs="MS Mincho" w:hint="eastAsia"/>
+                <w:sz w:val="12"/>
+                <w:szCs w:val="12"/>
+                <w:lang w:eastAsia="ja-JP"/>
+              </w:rPr>
+              <w:t>あせ</w:t>
+            </w:r>
+          </w:rt>
+          <w:rubyBase>
+            <w:r>
+              <w:rPr>
+                <w:rFonts w:ascii="MS Mincho" w:eastAsia="MS Mincho" w:hAnsi="MS Mincho" w:cs="MS Mincho" w:hint="eastAsia"/>
+                <w:lang w:eastAsia="ja-JP"/>
+              </w:rPr>
+              <w:t>汗</w:t>
+            </w:r>
+          </w:rubyBase>
+        </w:ruby>
+      </w:r>
+      <w:r>
+        <w:rPr>
+          <w:rFonts w:ascii="MS Mincho" w:eastAsia="MS Mincho" w:hAnsi="MS Mincho" w:cs="MS Mincho" w:hint="eastAsia"/>
+          <w:color w:val="FF0000"/>
+          <w:lang w:eastAsia="ja-JP"/>
+        </w:rPr>
+        <w:t>まみれ</w:t>
+      </w:r>
+      <w:r>
+        <w:rPr>
+          <w:rFonts w:ascii="MS Mincho" w:eastAsia="MS Mincho" w:hAnsi="MS Mincho" w:cs="MS Mincho" w:hint="eastAsia"/>
+          <w:lang w:eastAsia="ja-JP"/>
+        </w:rPr>
+        <w:t>だ。他的臉上沾滿汗水。</w:t>
+      </w:r>
+    </w:p>
+    <w:p>
+      <w:pPr>
+        <w:pStyle w:val="Default"/>
+        <w:jc w:val="both"/>
+        <w:rPr>
+          <w:rFonts w:ascii="MS Mincho" w:eastAsia="MS Mincho" w:hAnsi="MS Mincho" w:cs="MS Mincho" w:hint="eastAsia"/>
+        </w:rPr>
+      </w:pPr>
+      <w:r>
+        <w:rPr>
+          <w:rFonts w:ascii="MS Mincho" w:eastAsia="MS Mincho" w:hAnsi="MS Mincho" w:cs="MS Mincho" w:hint="eastAsia"/>
+          <w:lang w:eastAsia="ja-JP"/>
+        </w:rPr>
+        <w:lastRenderedPageBreak/>
+        <w:t>？　彼の顔は汗</w:t>
+      </w:r>
+      <w:r>
+        <w:rPr>
+          <w:rFonts w:ascii="MS Mincho" w:eastAsia="MS Mincho" w:hAnsi="MS Mincho" w:cs="MS Mincho" w:hint="eastAsia"/>
+          <w:color w:val="FF0000"/>
+          <w:lang w:eastAsia="ja-JP"/>
+        </w:rPr>
+        <w:t>だらけ</w:t>
+      </w:r>
+      <w:r>
+        <w:rPr>
+          <w:rFonts w:ascii="MS Mincho" w:eastAsia="MS Mincho" w:hAnsi="MS Mincho" w:cs="MS Mincho" w:hint="eastAsia"/>
+          <w:lang w:eastAsia="ja-JP"/>
+        </w:rPr>
+        <w:t>だ。</w:t>
+      </w:r>
+      <w:r>
+        <w:rPr>
+          <w:rFonts w:ascii="MS Mincho" w:eastAsia="MS Mincho" w:hAnsi="MS Mincho" w:cs="MS Mincho" w:hint="eastAsia"/>
+        </w:rPr>
+        <w:t>他的臉上淨是汗水。（日文不自然）</w:t>
+      </w:r>
+    </w:p>
+    <w:p>
+      <w:pPr>
+        <w:pStyle w:val="Default"/>
+        <w:jc w:val="both"/>
+        <w:rPr>
+          <w:rFonts w:ascii="MS Mincho" w:eastAsia="MS Mincho" w:hAnsi="MS Mincho" w:cs="MS Mincho" w:hint="eastAsia"/>
+          <w:lang w:eastAsia="ja-JP"/>
+        </w:rPr>
+      </w:pPr>
+      <w:r>
+        <w:rPr>
+          <w:rFonts w:ascii="MS Mincho" w:eastAsia="MS Mincho" w:hAnsi="MS Mincho" w:cs="MS Mincho" w:hint="eastAsia"/>
+          <w:lang w:eastAsia="ja-JP"/>
+        </w:rPr>
+        <w:t>？　彼の顔は汗</w:t>
+      </w:r>
+      <w:r>
+        <w:rPr>
+          <w:rFonts w:ascii="MS Mincho" w:eastAsia="MS Mincho" w:hAnsi="MS Mincho" w:cs="MS Mincho" w:hint="eastAsia"/>
+          <w:color w:val="FF0000"/>
+          <w:lang w:eastAsia="ja-JP"/>
+        </w:rPr>
+        <w:t>ずくめ</w:t>
+      </w:r>
+      <w:r>
+        <w:rPr>
+          <w:rFonts w:ascii="MS Mincho" w:eastAsia="MS Mincho" w:hAnsi="MS Mincho" w:cs="MS Mincho" w:hint="eastAsia"/>
+          <w:lang w:eastAsia="ja-JP"/>
+        </w:rPr>
+        <w:t>だ。</w:t>
+      </w:r>
+      <w:r>
+        <w:rPr>
+          <w:rFonts w:ascii="MS Mincho" w:eastAsia="MS Mincho" w:hAnsi="MS Mincho" w:cs="MS Mincho" w:hint="eastAsia"/>
+        </w:rPr>
+        <w:t>他的臉上全部充滿汗水。</w:t>
+      </w:r>
+      <w:r>
+        <w:rPr>
+          <w:rFonts w:ascii="MS Mincho" w:eastAsia="MS Mincho" w:hAnsi="MS Mincho" w:cs="MS Mincho" w:hint="eastAsia"/>
+          <w:lang w:eastAsia="ja-JP"/>
+        </w:rPr>
+        <w:t>（日文不自然）</w:t>
+      </w:r>
+    </w:p>
+    <w:p>
+      <w:pPr>
+        <w:pStyle w:val="Default"/>
+        <w:jc w:val="both"/>
+        <w:rPr>
+          <w:rFonts w:ascii="MS Mincho" w:eastAsia="MS Mincho" w:hAnsi="MS Mincho" w:cs="MS Mincho" w:hint="eastAsia"/>
+          <w:lang w:eastAsia="ja-JP"/>
+        </w:rPr>
+      </w:pPr>
+    </w:p>
+    <w:p>
+      <w:pPr>
+        <w:pStyle w:val="Default"/>
+        <w:jc w:val="both"/>
+        <w:rPr>
+          <w:rFonts w:ascii="MS Mincho" w:eastAsia="MS Mincho" w:hAnsi="MS Mincho" w:cs="MS Mincho" w:hint="eastAsia"/>
+        </w:rPr>
+      </w:pPr>
+      <w:r>
+        <w:rPr>
+          <w:rFonts w:ascii="MS Mincho" w:eastAsia="MS Mincho" w:hAnsi="MS Mincho" w:cs="MS Mincho" w:hint="eastAsia"/>
+          <w:lang w:eastAsia="ja-JP"/>
+        </w:rPr>
+        <w:t>◯</w:t>
+      </w:r>
+      <w:r>
+        <w:rPr>
+          <w:rFonts w:ascii="MS Mincho" w:eastAsia="MS Mincho" w:hAnsi="MS Mincho" w:cs="標楷體" w:hint="eastAsia"/>
+          <w:lang w:eastAsia="ja-JP"/>
+        </w:rPr>
+        <w:t xml:space="preserve">　黒</w:t>
+      </w:r>
+      <w:r>
+        <w:rPr>
+          <w:rFonts w:ascii="MS Mincho" w:eastAsia="MS Mincho" w:hAnsi="MS Mincho" w:cs="MS Mincho" w:hint="eastAsia"/>
+          <w:color w:val="FF0000"/>
+          <w:lang w:eastAsia="ja-JP"/>
+        </w:rPr>
+        <w:t>ずくめ</w:t>
+      </w:r>
+      <w:r>
+        <w:rPr>
+          <w:rFonts w:ascii="MS Mincho" w:eastAsia="MS Mincho" w:hAnsi="MS Mincho" w:cs="MS Mincho" w:hint="eastAsia"/>
+          <w:lang w:eastAsia="ja-JP"/>
+        </w:rPr>
+        <w:t>の男が立っている。</w:t>
+      </w:r>
+      <w:r>
+        <w:rPr>
+          <w:rFonts w:ascii="MS Mincho" w:eastAsia="MS Mincho" w:hAnsi="MS Mincho" w:cs="MS Mincho" w:hint="eastAsia"/>
+        </w:rPr>
+        <w:t>全身黑的男子站在那裡。</w:t>
+      </w:r>
+    </w:p>
+    <w:p>
+      <w:pPr>
+        <w:pStyle w:val="Default"/>
+        <w:jc w:val="both"/>
+        <w:rPr>
+          <w:rFonts w:ascii="MS Mincho" w:eastAsia="MS Mincho" w:hAnsi="MS Mincho" w:cs="MS Mincho" w:hint="eastAsia"/>
+          <w:lang w:eastAsia="ja-JP"/>
+        </w:rPr>
+      </w:pPr>
+      <w:r>
+        <w:rPr>
+          <w:rFonts w:ascii="MS Mincho" w:eastAsia="MS Mincho" w:hAnsi="MS Mincho" w:cs="MS Mincho" w:hint="eastAsia"/>
+          <w:lang w:eastAsia="ja-JP"/>
+        </w:rPr>
+        <w:t>？　黒</w:t>
+      </w:r>
+      <w:r>
+        <w:rPr>
+          <w:rFonts w:ascii="MS Mincho" w:eastAsia="MS Mincho" w:hAnsi="MS Mincho" w:cs="MS Mincho" w:hint="eastAsia"/>
+          <w:color w:val="FF0000"/>
+          <w:lang w:eastAsia="ja-JP"/>
+        </w:rPr>
+        <w:t>だらけ</w:t>
+      </w:r>
+      <w:r>
+        <w:rPr>
+          <w:rFonts w:ascii="MS Mincho" w:eastAsia="MS Mincho" w:hAnsi="MS Mincho" w:cs="MS Mincho" w:hint="eastAsia"/>
+          <w:lang w:eastAsia="ja-JP"/>
+        </w:rPr>
+        <w:t>の男が立っている。</w:t>
+      </w:r>
+      <w:r>
+        <w:rPr>
+          <w:rFonts w:ascii="MS Mincho" w:eastAsia="MS Mincho" w:hAnsi="MS Mincho" w:cs="MS Mincho" w:hint="eastAsia"/>
+        </w:rPr>
+        <w:t>淨是黑色的男子站在那裡。</w:t>
+      </w:r>
+      <w:r>
+        <w:rPr>
+          <w:rFonts w:ascii="MS Mincho" w:eastAsia="MS Mincho" w:hAnsi="MS Mincho" w:cs="MS Mincho" w:hint="eastAsia"/>
+          <w:lang w:eastAsia="ja-JP"/>
+        </w:rPr>
+        <w:t>（日文不自然）</w:t>
+      </w:r>
+    </w:p>
+    <w:p>
+      <w:pPr>
+        <w:pStyle w:val="Default"/>
+        <w:jc w:val="both"/>
+        <w:rPr>
+          <w:rFonts w:ascii="MS Mincho" w:eastAsia="MS Mincho" w:hAnsi="MS Mincho" w:cs="MS Mincho" w:hint="eastAsia"/>
+        </w:rPr>
+      </w:pPr>
+      <w:r>
+        <w:rPr>
+          <w:rFonts w:ascii="MS Mincho" w:eastAsia="MS Mincho" w:hAnsi="MS Mincho" w:cs="MS Mincho" w:hint="eastAsia"/>
+          <w:lang w:eastAsia="ja-JP"/>
+        </w:rPr>
+        <w:t>？　黒</w:t>
+      </w:r>
+      <w:r>
+        <w:rPr>
+          <w:rFonts w:ascii="MS Mincho" w:eastAsia="MS Mincho" w:hAnsi="MS Mincho" w:cs="MS Mincho" w:hint="eastAsia"/>
+          <w:color w:val="FF0000"/>
+          <w:lang w:eastAsia="ja-JP"/>
+        </w:rPr>
+        <w:t>まみれ</w:t>
+      </w:r>
+      <w:r>
+        <w:rPr>
+          <w:rFonts w:ascii="MS Mincho" w:eastAsia="MS Mincho" w:hAnsi="MS Mincho" w:cs="MS Mincho" w:hint="eastAsia"/>
+          <w:lang w:eastAsia="ja-JP"/>
+        </w:rPr>
+        <w:t>の男が立っている。</w:t>
+      </w:r>
+      <w:r>
+        <w:rPr>
+          <w:rFonts w:ascii="MS Mincho" w:eastAsia="MS Mincho" w:hAnsi="MS Mincho" w:cs="MS Mincho" w:hint="eastAsia"/>
+        </w:rPr>
+        <w:t>全身沾滿黑色的男子站在那裡。</w:t>
+      </w:r>
+      <w:proofErr w:type="gramStart"/>
+      <w:r>
+        <w:rPr>
+          <w:rFonts w:ascii="MS Mincho" w:eastAsia="MS Mincho" w:hAnsi="MS Mincho" w:cs="MS Mincho" w:hint="eastAsia"/>
+        </w:rPr>
+        <w:t>（</w:t>
+      </w:r>
+      <w:proofErr w:type="gramEnd"/>
+      <w:r>
+        <w:rPr>
+          <w:rFonts w:ascii="MS Mincho" w:eastAsia="MS Mincho" w:hAnsi="MS Mincho" w:cs="MS Mincho" w:hint="eastAsia"/>
+        </w:rPr>
+        <w:t>日文不自然，是沾滿墨汁嗎？）</w:t>
+      </w:r>
+    </w:p>
+    <w:p>
+      <w:pPr>
+        <w:autoSpaceDE w:val="0"/>
+        <w:autoSpaceDN w:val="0"/>
+        <w:adjustRightInd w:val="0"/>
+        <w:rPr>
+          <w:rFonts w:ascii="MS Mincho" w:eastAsia="MS Mincho" w:hAnsi="MS Mincho" w:cs="MS Mincho" w:hint="eastAsia"/>
+          <w:lang w:eastAsia="zh-TW"/>
+        </w:rPr>
+      </w:pPr>
+    </w:p>
+    <w:p>
+      <w:pPr>
+        <w:rPr>
+          <w:rFonts w:ascii="MS Mincho" w:eastAsia="SimSun" w:hAnsi="MS Mincho" w:cs="MS Mincho" w:hint="eastAsia"/>
+        </w:rPr>
+      </w:pPr>
+    </w:p>
+    <w:p>
+      <w:pPr>
+        <w:rPr>
+          <w:rFonts w:ascii="MS Mincho" w:eastAsia="MS Mincho" w:hAnsi="MS Mincho" w:cs="MS Mincho" w:hint="eastAsia"/>
+          <w:lang w:eastAsia="zh-TW"/>
+        </w:rPr>
+      </w:pPr>
+    </w:p>
+    <w:p>
+      <w:pPr>
+        <w:rPr>
+          <w:rFonts w:ascii="MS Mincho" w:eastAsia="MS Mincho" w:hAnsi="MS Mincho" w:cs="MS Mincho"/>
+          <w:lang w:eastAsia="zh-TW"/>
+        </w:rPr>
+      </w:pPr>
+    </w:p>
+    <w:p>
+      <w:pPr>
+        <w:pStyle w:val="1"/>
+        <w:rPr>
+          <w:rFonts w:eastAsia="DengXian"/>
+          <w:lang w:eastAsia="zh-TW"/>
+        </w:rPr>
+      </w:pPr>
+      <w:r>
+        <w:rPr>
+          <w:rFonts w:hint="eastAsia"/>
+          <w:lang w:eastAsia="ja-JP"/>
+        </w:rPr>
+        <w:t>BOTTOM</w:t>
+      </w:r>
     </w:p>
     <w:sectPr>
       <w:pgSz w:w="11906" w:h="16838"/>
@@ -4478,7 +5697,7 @@
 </file>
 
 <file path=word/endnotes.xml><?xml version="1.0" encoding="utf-8"?>
-<w:endnotes xmlns:wpc="http://schemas.microsoft.com/office/word/2010/wordprocessingCanvas" xmlns:cx="http://schemas.microsoft.com/office/drawing/2014/chartex" xmlns:cx1="http://schemas.microsoft.com/office/drawing/2015/9/8/chartex" xmlns:cx2="http://schemas.microsoft.com/office/drawing/2015/10/21/chartex" xmlns:cx3="http://schemas.microsoft.com/office/drawing/2016/5/9/chartex" xmlns:cx4="http://schemas.microsoft.com/office/drawing/2016/5/10/chartex" xmlns:cx5="http://schemas.microsoft.com/office/drawing/2016/5/11/chartex" xmlns:cx6="http://schemas.microsoft.com/office/drawing/2016/5/12/chartex" xmlns:cx7="http://schemas.microsoft.com/office/drawing/2016/5/13/chartex" xmlns:cx8="http://schemas.microsoft.com/office/drawing/2016/5/14/chartex" xmlns:mc="http://schemas.openxmlformats.org/markup-compatibility/2006" xmlns:aink="http://schemas.microsoft.com/office/drawing/2016/ink" xmlns:am3d="http://schemas.microsoft.com/office/drawing/2017/model3d" xmlns:o="urn:schemas-microsoft-com:office:office" xmlns:r="http://schemas.openxmlformats.org/officeDocument/2006/relationships" xmlns:m="http://schemas.openxmlformats.org/officeDocument/2006/math" xmlns:v="urn:schemas-microsoft-com:vml" xmlns:wp14="http://schemas.microsoft.com/office/word/2010/wordprocessingDrawing" xmlns:wp="http://schemas.openxmlformats.org/drawingml/2006/wordprocessingDrawing" xmlns:w10="urn:schemas-microsoft-com:office:word" xmlns:w="http://schemas.openxmlformats.org/wordprocessingml/2006/main" xmlns:w14="http://schemas.microsoft.com/office/word/2010/wordml" xmlns:w15="http://schemas.microsoft.com/office/word/2012/wordml" xmlns:w16cid="http://schemas.microsoft.com/office/word/2016/wordml/cid" xmlns:w16se="http://schemas.microsoft.com/office/word/2015/wordml/symex" xmlns:wpg="http://schemas.microsoft.com/office/word/2010/wordprocessingGroup" xmlns:wpi="http://schemas.microsoft.com/office/word/2010/wordprocessingInk" xmlns:wne="http://schemas.microsoft.com/office/word/2006/wordml" xmlns:wps="http://schemas.microsoft.com/office/word/2010/wordprocessingShape" mc:Ignorable="w14 w15 w16se w16cid wp14">
+<w:endnotes xmlns:wpc="http://schemas.microsoft.com/office/word/2010/wordprocessingCanvas" xmlns:cx="http://schemas.microsoft.com/office/drawing/2014/chartex" xmlns:cx1="http://schemas.microsoft.com/office/drawing/2015/9/8/chartex" xmlns:cx2="http://schemas.microsoft.com/office/drawing/2015/10/21/chartex" xmlns:cx3="http://schemas.microsoft.com/office/drawing/2016/5/9/chartex" xmlns:cx4="http://schemas.microsoft.com/office/drawing/2016/5/10/chartex" xmlns:cx5="http://schemas.microsoft.com/office/drawing/2016/5/11/chartex" xmlns:cx6="http://schemas.microsoft.com/office/drawing/2016/5/12/chartex" xmlns:cx7="http://schemas.microsoft.com/office/drawing/2016/5/13/chartex" xmlns:cx8="http://schemas.microsoft.com/office/drawing/2016/5/14/chartex" xmlns:mc="http://schemas.openxmlformats.org/markup-compatibility/2006" xmlns:aink="http://schemas.microsoft.com/office/drawing/2016/ink" xmlns:am3d="http://schemas.microsoft.com/office/drawing/2017/model3d" xmlns:o="urn:schemas-microsoft-com:office:office" xmlns:r="http://schemas.openxmlformats.org/officeDocument/2006/relationships" xmlns:m="http://schemas.openxmlformats.org/officeDocument/2006/math" xmlns:v="urn:schemas-microsoft-com:vml" xmlns:wp14="http://schemas.microsoft.com/office/word/2010/wordprocessingDrawing" xmlns:wp="http://schemas.openxmlformats.org/drawingml/2006/wordprocessingDrawing" xmlns:w10="urn:schemas-microsoft-com:office:word" xmlns:w="http://schemas.openxmlformats.org/wordprocessingml/2006/main" xmlns:w14="http://schemas.microsoft.com/office/word/2010/wordml" xmlns:w15="http://schemas.microsoft.com/office/word/2012/wordml" xmlns:w16cex="http://schemas.microsoft.com/office/word/2018/wordml/cex" xmlns:w16cid="http://schemas.microsoft.com/office/word/2016/wordml/cid" xmlns:w16="http://schemas.microsoft.com/office/word/2018/wordml" xmlns:w16se="http://schemas.microsoft.com/office/word/2015/wordml/symex" xmlns:wpg="http://schemas.microsoft.com/office/word/2010/wordprocessingGroup" xmlns:wpi="http://schemas.microsoft.com/office/word/2010/wordprocessingInk" xmlns:wne="http://schemas.microsoft.com/office/word/2006/wordml" xmlns:wps="http://schemas.microsoft.com/office/word/2010/wordprocessingShape" mc:Ignorable="w14 w15 w16se w16cid w16 w16cex wp14">
   <w:endnote w:type="separator" w:id="-1">
     <w:p>
       <w:r>
@@ -4497,7 +5716,7 @@
 </file>
 
 <file path=word/footnotes.xml><?xml version="1.0" encoding="utf-8"?>
-<w:footnotes xmlns:wpc="http://schemas.microsoft.com/office/word/2010/wordprocessingCanvas" xmlns:cx="http://schemas.microsoft.com/office/drawing/2014/chartex" xmlns:cx1="http://schemas.microsoft.com/office/drawing/2015/9/8/chartex" xmlns:cx2="http://schemas.microsoft.com/office/drawing/2015/10/21/chartex" xmlns:cx3="http://schemas.microsoft.com/office/drawing/2016/5/9/chartex" xmlns:cx4="http://schemas.microsoft.com/office/drawing/2016/5/10/chartex" xmlns:cx5="http://schemas.microsoft.com/office/drawing/2016/5/11/chartex" xmlns:cx6="http://schemas.microsoft.com/office/drawing/2016/5/12/chartex" xmlns:cx7="http://schemas.microsoft.com/office/drawing/2016/5/13/chartex" xmlns:cx8="http://schemas.microsoft.com/office/drawing/2016/5/14/chartex" xmlns:mc="http://schemas.openxmlformats.org/markup-compatibility/2006" xmlns:aink="http://schemas.microsoft.com/office/drawing/2016/ink" xmlns:am3d="http://schemas.microsoft.com/office/drawing/2017/model3d" xmlns:o="urn:schemas-microsoft-com:office:office" xmlns:r="http://schemas.openxmlformats.org/officeDocument/2006/relationships" xmlns:m="http://schemas.openxmlformats.org/officeDocument/2006/math" xmlns:v="urn:schemas-microsoft-com:vml" xmlns:wp14="http://schemas.microsoft.com/office/word/2010/wordprocessingDrawing" xmlns:wp="http://schemas.openxmlformats.org/drawingml/2006/wordprocessingDrawing" xmlns:w10="urn:schemas-microsoft-com:office:word" xmlns:w="http://schemas.openxmlformats.org/wordprocessingml/2006/main" xmlns:w14="http://schemas.microsoft.com/office/word/2010/wordml" xmlns:w15="http://schemas.microsoft.com/office/word/2012/wordml" xmlns:w16cid="http://schemas.microsoft.com/office/word/2016/wordml/cid" xmlns:w16se="http://schemas.microsoft.com/office/word/2015/wordml/symex" xmlns:wpg="http://schemas.microsoft.com/office/word/2010/wordprocessingGroup" xmlns:wpi="http://schemas.microsoft.com/office/word/2010/wordprocessingInk" xmlns:wne="http://schemas.microsoft.com/office/word/2006/wordml" xmlns:wps="http://schemas.microsoft.com/office/word/2010/wordprocessingShape" mc:Ignorable="w14 w15 w16se w16cid wp14">
+<w:footnotes xmlns:wpc="http://schemas.microsoft.com/office/word/2010/wordprocessingCanvas" xmlns:cx="http://schemas.microsoft.com/office/drawing/2014/chartex" xmlns:cx1="http://schemas.microsoft.com/office/drawing/2015/9/8/chartex" xmlns:cx2="http://schemas.microsoft.com/office/drawing/2015/10/21/chartex" xmlns:cx3="http://schemas.microsoft.com/office/drawing/2016/5/9/chartex" xmlns:cx4="http://schemas.microsoft.com/office/drawing/2016/5/10/chartex" xmlns:cx5="http://schemas.microsoft.com/office/drawing/2016/5/11/chartex" xmlns:cx6="http://schemas.microsoft.com/office/drawing/2016/5/12/chartex" xmlns:cx7="http://schemas.microsoft.com/office/drawing/2016/5/13/chartex" xmlns:cx8="http://schemas.microsoft.com/office/drawing/2016/5/14/chartex" xmlns:mc="http://schemas.openxmlformats.org/markup-compatibility/2006" xmlns:aink="http://schemas.microsoft.com/office/drawing/2016/ink" xmlns:am3d="http://schemas.microsoft.com/office/drawing/2017/model3d" xmlns:o="urn:schemas-microsoft-com:office:office" xmlns:r="http://schemas.openxmlformats.org/officeDocument/2006/relationships" xmlns:m="http://schemas.openxmlformats.org/officeDocument/2006/math" xmlns:v="urn:schemas-microsoft-com:vml" xmlns:wp14="http://schemas.microsoft.com/office/word/2010/wordprocessingDrawing" xmlns:wp="http://schemas.openxmlformats.org/drawingml/2006/wordprocessingDrawing" xmlns:w10="urn:schemas-microsoft-com:office:word" xmlns:w="http://schemas.openxmlformats.org/wordprocessingml/2006/main" xmlns:w14="http://schemas.microsoft.com/office/word/2010/wordml" xmlns:w15="http://schemas.microsoft.com/office/word/2012/wordml" xmlns:w16cex="http://schemas.microsoft.com/office/word/2018/wordml/cex" xmlns:w16cid="http://schemas.microsoft.com/office/word/2016/wordml/cid" xmlns:w16="http://schemas.microsoft.com/office/word/2018/wordml" xmlns:w16se="http://schemas.microsoft.com/office/word/2015/wordml/symex" xmlns:wpg="http://schemas.microsoft.com/office/word/2010/wordprocessingGroup" xmlns:wpi="http://schemas.microsoft.com/office/word/2010/wordprocessingInk" xmlns:wne="http://schemas.microsoft.com/office/word/2006/wordml" xmlns:wps="http://schemas.microsoft.com/office/word/2010/wordprocessingShape" mc:Ignorable="w14 w15 w16se w16cid w16 w16cex wp14">
   <w:footnote w:type="separator" w:id="-1">
     <w:p>
       <w:r>
@@ -4516,7 +5735,7 @@
 </file>
 
 <file path=word/numbering.xml><?xml version="1.0" encoding="utf-8"?>
-<w:numbering xmlns:wpc="http://schemas.microsoft.com/office/word/2010/wordprocessingCanvas" xmlns:cx="http://schemas.microsoft.com/office/drawing/2014/chartex" xmlns:cx1="http://schemas.microsoft.com/office/drawing/2015/9/8/chartex" xmlns:cx2="http://schemas.microsoft.com/office/drawing/2015/10/21/chartex" xmlns:cx3="http://schemas.microsoft.com/office/drawing/2016/5/9/chartex" xmlns:cx4="http://schemas.microsoft.com/office/drawing/2016/5/10/chartex" xmlns:cx5="http://schemas.microsoft.com/office/drawing/2016/5/11/chartex" xmlns:cx6="http://schemas.microsoft.com/office/drawing/2016/5/12/chartex" xmlns:cx7="http://schemas.microsoft.com/office/drawing/2016/5/13/chartex" xmlns:cx8="http://schemas.microsoft.com/office/drawing/2016/5/14/chartex" xmlns:mc="http://schemas.openxmlformats.org/markup-compatibility/2006" xmlns:aink="http://schemas.microsoft.com/office/drawing/2016/ink" xmlns:am3d="http://schemas.microsoft.com/office/drawing/2017/model3d" xmlns:o="urn:schemas-microsoft-com:office:office" xmlns:r="http://schemas.openxmlformats.org/officeDocument/2006/relationships" xmlns:m="http://schemas.openxmlformats.org/officeDocument/2006/math" xmlns:v="urn:schemas-microsoft-com:vml" xmlns:wp14="http://schemas.microsoft.com/office/word/2010/wordprocessingDrawing" xmlns:wp="http://schemas.openxmlformats.org/drawingml/2006/wordprocessingDrawing" xmlns:w10="urn:schemas-microsoft-com:office:word" xmlns:w="http://schemas.openxmlformats.org/wordprocessingml/2006/main" xmlns:w14="http://schemas.microsoft.com/office/word/2010/wordml" xmlns:w15="http://schemas.microsoft.com/office/word/2012/wordml" xmlns:w16cid="http://schemas.microsoft.com/office/word/2016/wordml/cid" xmlns:w16se="http://schemas.microsoft.com/office/word/2015/wordml/symex" xmlns:wpg="http://schemas.microsoft.com/office/word/2010/wordprocessingGroup" xmlns:wpi="http://schemas.microsoft.com/office/word/2010/wordprocessingInk" xmlns:wne="http://schemas.microsoft.com/office/word/2006/wordml" xmlns:wps="http://schemas.microsoft.com/office/word/2010/wordprocessingShape" mc:Ignorable="w14 w15 w16se w16cid wp14">
+<w:numbering xmlns:wpc="http://schemas.microsoft.com/office/word/2010/wordprocessingCanvas" xmlns:cx="http://schemas.microsoft.com/office/drawing/2014/chartex" xmlns:cx1="http://schemas.microsoft.com/office/drawing/2015/9/8/chartex" xmlns:cx2="http://schemas.microsoft.com/office/drawing/2015/10/21/chartex" xmlns:cx3="http://schemas.microsoft.com/office/drawing/2016/5/9/chartex" xmlns:cx4="http://schemas.microsoft.com/office/drawing/2016/5/10/chartex" xmlns:cx5="http://schemas.microsoft.com/office/drawing/2016/5/11/chartex" xmlns:cx6="http://schemas.microsoft.com/office/drawing/2016/5/12/chartex" xmlns:cx7="http://schemas.microsoft.com/office/drawing/2016/5/13/chartex" xmlns:cx8="http://schemas.microsoft.com/office/drawing/2016/5/14/chartex" xmlns:mc="http://schemas.openxmlformats.org/markup-compatibility/2006" xmlns:aink="http://schemas.microsoft.com/office/drawing/2016/ink" xmlns:am3d="http://schemas.microsoft.com/office/drawing/2017/model3d" xmlns:o="urn:schemas-microsoft-com:office:office" xmlns:r="http://schemas.openxmlformats.org/officeDocument/2006/relationships" xmlns:m="http://schemas.openxmlformats.org/officeDocument/2006/math" xmlns:v="urn:schemas-microsoft-com:vml" xmlns:wp14="http://schemas.microsoft.com/office/word/2010/wordprocessingDrawing" xmlns:wp="http://schemas.openxmlformats.org/drawingml/2006/wordprocessingDrawing" xmlns:w10="urn:schemas-microsoft-com:office:word" xmlns:w="http://schemas.openxmlformats.org/wordprocessingml/2006/main" xmlns:w14="http://schemas.microsoft.com/office/word/2010/wordml" xmlns:w15="http://schemas.microsoft.com/office/word/2012/wordml" xmlns:w16cex="http://schemas.microsoft.com/office/word/2018/wordml/cex" xmlns:w16cid="http://schemas.microsoft.com/office/word/2016/wordml/cid" xmlns:w16="http://schemas.microsoft.com/office/word/2018/wordml" xmlns:w16se="http://schemas.microsoft.com/office/word/2015/wordml/symex" xmlns:wpg="http://schemas.microsoft.com/office/word/2010/wordprocessingGroup" xmlns:wpi="http://schemas.microsoft.com/office/word/2010/wordprocessingInk" xmlns:wne="http://schemas.microsoft.com/office/word/2006/wordml" xmlns:wps="http://schemas.microsoft.com/office/word/2010/wordprocessingShape" mc:Ignorable="w14 w15 w16se w16cid w16 w16cex wp14">
   <w:abstractNum w:abstractNumId="0" w15:restartNumberingAfterBreak="0">
     <w:nsid w:val="042B1EC0"/>
     <w:multiLevelType w:val="hybridMultilevel"/>
@@ -5767,7 +6986,7 @@
 </file>
 
 <file path=word/styles.xml><?xml version="1.0" encoding="utf-8"?>
-<w:styles xmlns:mc="http://schemas.openxmlformats.org/markup-compatibility/2006" xmlns:r="http://schemas.openxmlformats.org/officeDocument/2006/relationships" xmlns:w="http://schemas.openxmlformats.org/wordprocessingml/2006/main" xmlns:w14="http://schemas.microsoft.com/office/word/2010/wordml" xmlns:w15="http://schemas.microsoft.com/office/word/2012/wordml" xmlns:w16cid="http://schemas.microsoft.com/office/word/2016/wordml/cid" xmlns:w16se="http://schemas.microsoft.com/office/word/2015/wordml/symex" mc:Ignorable="w14 w15 w16se w16cid">
+<w:styles xmlns:mc="http://schemas.openxmlformats.org/markup-compatibility/2006" xmlns:r="http://schemas.openxmlformats.org/officeDocument/2006/relationships" xmlns:w="http://schemas.openxmlformats.org/wordprocessingml/2006/main" xmlns:w14="http://schemas.microsoft.com/office/word/2010/wordml" xmlns:w15="http://schemas.microsoft.com/office/word/2012/wordml" xmlns:w16cex="http://schemas.microsoft.com/office/word/2018/wordml/cex" xmlns:w16cid="http://schemas.microsoft.com/office/word/2016/wordml/cid" xmlns:w16="http://schemas.microsoft.com/office/word/2018/wordml" xmlns:w16se="http://schemas.microsoft.com/office/word/2015/wordml/symex" mc:Ignorable="w14 w15 w16se w16cid w16 w16cex">
   <w:docDefaults>
     <w:rPrDefault>
       <w:rPr>
@@ -5780,7 +6999,7 @@
     </w:rPrDefault>
     <w:pPrDefault/>
   </w:docDefaults>
-  <w:latentStyles w:defLockedState="0" w:defUIPriority="99" w:defSemiHidden="0" w:defUnhideWhenUsed="0" w:defQFormat="0" w:count="375">
+  <w:latentStyles w:defLockedState="0" w:defUIPriority="99" w:defSemiHidden="0" w:defUnhideWhenUsed="0" w:defQFormat="0" w:count="376">
     <w:lsdException w:name="Normal" w:uiPriority="0" w:qFormat="1"/>
     <w:lsdException w:name="heading 1" w:uiPriority="9" w:qFormat="1"/>
     <w:lsdException w:name="heading 2" w:semiHidden="1" w:uiPriority="9" w:unhideWhenUsed="1" w:qFormat="1"/>
@@ -5886,7 +7105,6 @@
     <w:lsdException w:name="HTML Sample" w:semiHidden="1" w:unhideWhenUsed="1"/>
     <w:lsdException w:name="HTML Typewriter" w:semiHidden="1" w:unhideWhenUsed="1"/>
     <w:lsdException w:name="HTML Variable" w:semiHidden="1" w:unhideWhenUsed="1"/>
-    <w:lsdException w:name="Normal Table" w:semiHidden="1" w:unhideWhenUsed="1"/>
     <w:lsdException w:name="annotation subject" w:semiHidden="1" w:unhideWhenUsed="1"/>
     <w:lsdException w:name="No List" w:semiHidden="1" w:unhideWhenUsed="1"/>
     <w:lsdException w:name="Outline List 1" w:semiHidden="1" w:unhideWhenUsed="1"/>
@@ -5933,10 +7151,8 @@
     <w:lsdException w:name="Table Subtle 2" w:semiHidden="1" w:unhideWhenUsed="1"/>
     <w:lsdException w:name="Table Web 1" w:semiHidden="1" w:unhideWhenUsed="1"/>
     <w:lsdException w:name="Table Web 2" w:semiHidden="1" w:unhideWhenUsed="1"/>
-    <w:lsdException w:name="Table Web 3" w:semiHidden="1" w:unhideWhenUsed="1"/>
     <w:lsdException w:name="Balloon Text" w:semiHidden="1" w:unhideWhenUsed="1"/>
     <w:lsdException w:name="Table Grid" w:uiPriority="0"/>
-    <w:lsdException w:name="Table Theme" w:semiHidden="1" w:unhideWhenUsed="1"/>
     <w:lsdException w:name="Placeholder Text" w:semiHidden="1"/>
     <w:lsdException w:name="No Spacing" w:uiPriority="1" w:qFormat="1"/>
     <w:lsdException w:name="Light Shading" w:uiPriority="60"/>
@@ -6156,6 +7372,7 @@
     <w:lsdException w:name="Smart Hyperlink" w:semiHidden="1" w:unhideWhenUsed="1"/>
     <w:lsdException w:name="Hashtag" w:semiHidden="1" w:unhideWhenUsed="1"/>
     <w:lsdException w:name="Unresolved Mention" w:semiHidden="1" w:unhideWhenUsed="1"/>
+    <w:lsdException w:name="Smart Link" w:semiHidden="1" w:unhideWhenUsed="1"/>
   </w:latentStyles>
   <w:style w:type="paragraph" w:default="1" w:styleId="a">
     <w:name w:val="Normal"/>

--- a/JLPT note/N2大補帖.docx
+++ b/JLPT note/N2大補帖.docx
@@ -1,6 +1,6 @@
 
 <file path=word/document.xml><?xml version="1.0" encoding="utf-8"?>
-<w:document xmlns:wpc="http://schemas.microsoft.com/office/word/2010/wordprocessingCanvas" xmlns:cx="http://schemas.microsoft.com/office/drawing/2014/chartex" xmlns:cx1="http://schemas.microsoft.com/office/drawing/2015/9/8/chartex" xmlns:cx2="http://schemas.microsoft.com/office/drawing/2015/10/21/chartex" xmlns:cx3="http://schemas.microsoft.com/office/drawing/2016/5/9/chartex" xmlns:cx4="http://schemas.microsoft.com/office/drawing/2016/5/10/chartex" xmlns:cx5="http://schemas.microsoft.com/office/drawing/2016/5/11/chartex" xmlns:cx6="http://schemas.microsoft.com/office/drawing/2016/5/12/chartex" xmlns:cx7="http://schemas.microsoft.com/office/drawing/2016/5/13/chartex" xmlns:cx8="http://schemas.microsoft.com/office/drawing/2016/5/14/chartex" xmlns:mc="http://schemas.openxmlformats.org/markup-compatibility/2006" xmlns:aink="http://schemas.microsoft.com/office/drawing/2016/ink" xmlns:am3d="http://schemas.microsoft.com/office/drawing/2017/model3d" xmlns:o="urn:schemas-microsoft-com:office:office" xmlns:r="http://schemas.openxmlformats.org/officeDocument/2006/relationships" xmlns:m="http://schemas.openxmlformats.org/officeDocument/2006/math" xmlns:v="urn:schemas-microsoft-com:vml" xmlns:wp14="http://schemas.microsoft.com/office/word/2010/wordprocessingDrawing" xmlns:wp="http://schemas.openxmlformats.org/drawingml/2006/wordprocessingDrawing" xmlns:w10="urn:schemas-microsoft-com:office:word" xmlns:w="http://schemas.openxmlformats.org/wordprocessingml/2006/main" xmlns:w14="http://schemas.microsoft.com/office/word/2010/wordml" xmlns:w15="http://schemas.microsoft.com/office/word/2012/wordml" xmlns:w16cex="http://schemas.microsoft.com/office/word/2018/wordml/cex" xmlns:w16cid="http://schemas.microsoft.com/office/word/2016/wordml/cid" xmlns:w16="http://schemas.microsoft.com/office/word/2018/wordml" xmlns:w16se="http://schemas.microsoft.com/office/word/2015/wordml/symex" xmlns:wpg="http://schemas.microsoft.com/office/word/2010/wordprocessingGroup" xmlns:wpi="http://schemas.microsoft.com/office/word/2010/wordprocessingInk" xmlns:wne="http://schemas.microsoft.com/office/word/2006/wordml" xmlns:wps="http://schemas.microsoft.com/office/word/2010/wordprocessingShape" mc:Ignorable="w14 w15 w16se w16cid w16 w16cex wp14">
+<w:document xmlns:wpc="http://schemas.microsoft.com/office/word/2010/wordprocessingCanvas" xmlns:cx="http://schemas.microsoft.com/office/drawing/2014/chartex" xmlns:cx1="http://schemas.microsoft.com/office/drawing/2015/9/8/chartex" xmlns:cx2="http://schemas.microsoft.com/office/drawing/2015/10/21/chartex" xmlns:cx3="http://schemas.microsoft.com/office/drawing/2016/5/9/chartex" xmlns:cx4="http://schemas.microsoft.com/office/drawing/2016/5/10/chartex" xmlns:cx5="http://schemas.microsoft.com/office/drawing/2016/5/11/chartex" xmlns:cx6="http://schemas.microsoft.com/office/drawing/2016/5/12/chartex" xmlns:cx7="http://schemas.microsoft.com/office/drawing/2016/5/13/chartex" xmlns:cx8="http://schemas.microsoft.com/office/drawing/2016/5/14/chartex" xmlns:mc="http://schemas.openxmlformats.org/markup-compatibility/2006" xmlns:aink="http://schemas.microsoft.com/office/drawing/2016/ink" xmlns:am3d="http://schemas.microsoft.com/office/drawing/2017/model3d" xmlns:o="urn:schemas-microsoft-com:office:office" xmlns:r="http://schemas.openxmlformats.org/officeDocument/2006/relationships" xmlns:m="http://schemas.openxmlformats.org/officeDocument/2006/math" xmlns:v="urn:schemas-microsoft-com:vml" xmlns:wp14="http://schemas.microsoft.com/office/word/2010/wordprocessingDrawing" xmlns:wp="http://schemas.openxmlformats.org/drawingml/2006/wordprocessingDrawing" xmlns:w10="urn:schemas-microsoft-com:office:word" xmlns:w="http://schemas.openxmlformats.org/wordprocessingml/2006/main" xmlns:w14="http://schemas.microsoft.com/office/word/2010/wordml" xmlns:w15="http://schemas.microsoft.com/office/word/2012/wordml" xmlns:w16cid="http://schemas.microsoft.com/office/word/2016/wordml/cid" xmlns:w16se="http://schemas.microsoft.com/office/word/2015/wordml/symex" xmlns:wpg="http://schemas.microsoft.com/office/word/2010/wordprocessingGroup" xmlns:wpi="http://schemas.microsoft.com/office/word/2010/wordprocessingInk" xmlns:wne="http://schemas.microsoft.com/office/word/2006/wordml" xmlns:wps="http://schemas.microsoft.com/office/word/2010/wordprocessingShape" mc:Ignorable="w14 w15 w16se w16cid wp14">
   <w:body>
     <w:p>
       <w:pPr>
@@ -232,336 +232,6 @@
           <w:rFonts w:ascii="MS Mincho" w:eastAsia="MS Mincho" w:hAnsi="MS Mincho" w:cs="MS Mincho" w:hint="eastAsia"/>
           <w:lang w:eastAsia="ja-JP"/>
         </w:rPr>
-        <w:fldChar w:fldCharType="begin"/>
-      </w:r>
-      <w:r>
-        <w:rPr>
-          <w:rFonts w:ascii="MS Mincho" w:eastAsia="MS Mincho" w:hAnsi="MS Mincho" w:cs="MS Mincho" w:hint="eastAsia"/>
-          <w:lang w:eastAsia="ja-JP"/>
-        </w:rPr>
-        <w:instrText>EQ \* jc2 \* "Font:MS Mincho" \* hps12 \o\ad(\s\up 11(</w:instrText>
-      </w:r>
-      <w:r>
-        <w:rPr>
-          <w:rFonts w:ascii="MS Mincho" w:eastAsia="MS Mincho" w:hAnsi="MS Mincho" w:cs="MS Mincho" w:hint="eastAsia"/>
-          <w:sz w:val="12"/>
-          <w:lang w:eastAsia="ja-JP"/>
-        </w:rPr>
-        <w:instrText>おとこ</w:instrText>
-      </w:r>
-      <w:r>
-        <w:rPr>
-          <w:rFonts w:ascii="MS Mincho" w:eastAsia="MS Mincho" w:hAnsi="MS Mincho" w:cs="MS Mincho" w:hint="eastAsia"/>
-          <w:lang w:eastAsia="ja-JP"/>
-        </w:rPr>
-        <w:instrText>),男)</w:instrText>
-      </w:r>
-      <w:r>
-        <w:rPr>
-          <w:rFonts w:ascii="MS Mincho" w:eastAsia="MS Mincho" w:hAnsi="MS Mincho" w:cs="MS Mincho" w:hint="eastAsia"/>
-          <w:lang w:eastAsia="ja-JP"/>
-        </w:rPr>
-        <w:fldChar w:fldCharType="end"/>
-      </w:r>
-      <w:r>
-        <w:rPr>
-          <w:rFonts w:ascii="MS Mincho" w:eastAsia="MS Mincho" w:hAnsi="MS Mincho" w:cs="MS Mincho" w:hint="eastAsia"/>
-          <w:lang w:eastAsia="ja-JP"/>
-        </w:rPr>
-        <w:t>らしい：典型的男生，很有男子氣概</w:t>
-      </w:r>
-    </w:p>
-    <w:p>
-      <w:pPr>
-        <w:rPr>
-          <w:rFonts w:ascii="MS Mincho" w:eastAsia="MS Mincho" w:hAnsi="MS Mincho" w:cs="MS Mincho"/>
-          <w:lang w:eastAsia="ja-JP"/>
-        </w:rPr>
-      </w:pPr>
-      <w:r>
-        <w:rPr>
-          <w:rFonts w:ascii="MS Mincho" w:eastAsia="MS Mincho" w:hAnsi="MS Mincho" w:cs="MS Mincho" w:hint="eastAsia"/>
-          <w:lang w:eastAsia="ja-JP"/>
-        </w:rPr>
-        <w:t>○　彼は</w:t>
-      </w:r>
-      <w:r>
-        <w:rPr>
-          <w:rFonts w:ascii="MS Mincho" w:eastAsia="MS Mincho" w:hAnsi="MS Mincho" w:cs="MS Mincho" w:hint="eastAsia"/>
-          <w:color w:val="FF0000"/>
-          <w:lang w:eastAsia="ja-JP"/>
-        </w:rPr>
-        <w:t>男らしい</w:t>
-      </w:r>
-      <w:r>
-        <w:rPr>
-          <w:rFonts w:ascii="MS Mincho" w:eastAsia="MS Mincho" w:hAnsi="MS Mincho" w:cs="MS Mincho" w:hint="eastAsia"/>
-          <w:lang w:eastAsia="ja-JP"/>
-        </w:rPr>
-        <w:t>。他很有男子氣概。</w:t>
-      </w:r>
-    </w:p>
-    <w:p>
-      <w:pPr>
-        <w:rPr>
-          <w:rFonts w:ascii="MS Mincho" w:eastAsia="MS Mincho" w:hAnsi="MS Mincho" w:cs="MS Mincho"/>
-          <w:lang w:eastAsia="ja-JP"/>
-        </w:rPr>
-      </w:pPr>
-      <w:r>
-        <w:rPr>
-          <w:rFonts w:ascii="MS Mincho" w:eastAsia="MS Mincho" w:hAnsi="MS Mincho" w:cs="MS Mincho" w:hint="eastAsia"/>
-          <w:lang w:eastAsia="ja-JP"/>
-        </w:rPr>
-        <w:t>X　彼女は男らしい。她很有男子氣概。(意思不自然)</w:t>
-      </w:r>
-    </w:p>
-    <w:p>
-      <w:pPr>
-        <w:rPr>
-          <w:rFonts w:ascii="MS Mincho" w:eastAsia="MS Mincho" w:hAnsi="MS Mincho" w:cs="MS Mincho"/>
-          <w:lang w:eastAsia="ja-JP"/>
-        </w:rPr>
-      </w:pPr>
-    </w:p>
-    <w:p>
-      <w:pPr>
-        <w:pStyle w:val="12"/>
-        <w:numPr>
-          <w:ilvl w:val="0"/>
-          <w:numId w:val="1"/>
-        </w:numPr>
-        <w:ind w:leftChars="0"/>
-        <w:rPr>
-          <w:rFonts w:ascii="MS Mincho" w:eastAsia="MS Mincho" w:hAnsi="MS Mincho" w:cs="MS Mincho"/>
-          <w:lang w:eastAsia="ja-JP"/>
-        </w:rPr>
-      </w:pPr>
-      <w:r>
-        <w:rPr>
-          <w:rFonts w:ascii="MS Mincho" w:eastAsia="MS Mincho" w:hAnsi="MS Mincho" w:cs="MS Mincho" w:hint="eastAsia"/>
-          <w:lang w:eastAsia="ja-JP"/>
-        </w:rPr>
-        <w:fldChar w:fldCharType="begin"/>
-      </w:r>
-      <w:r>
-        <w:rPr>
-          <w:rFonts w:ascii="MS Mincho" w:eastAsia="MS Mincho" w:hAnsi="MS Mincho" w:cs="MS Mincho" w:hint="eastAsia"/>
-          <w:lang w:eastAsia="ja-JP"/>
-        </w:rPr>
-        <w:instrText>EQ \* jc2 \* "Font:MS Mincho" \* hps12 \o\ad(\s\up 11(</w:instrText>
-      </w:r>
-      <w:r>
-        <w:rPr>
-          <w:rFonts w:ascii="MS Mincho" w:eastAsia="MS Mincho" w:hAnsi="MS Mincho" w:cs="MS Mincho" w:hint="eastAsia"/>
-          <w:sz w:val="12"/>
-          <w:lang w:eastAsia="ja-JP"/>
-        </w:rPr>
-        <w:instrText>おとこ</w:instrText>
-      </w:r>
-      <w:r>
-        <w:rPr>
-          <w:rFonts w:ascii="MS Mincho" w:eastAsia="MS Mincho" w:hAnsi="MS Mincho" w:cs="MS Mincho" w:hint="eastAsia"/>
-          <w:lang w:eastAsia="ja-JP"/>
-        </w:rPr>
-        <w:instrText>),男)</w:instrText>
-      </w:r>
-      <w:r>
-        <w:rPr>
-          <w:rFonts w:ascii="MS Mincho" w:eastAsia="MS Mincho" w:hAnsi="MS Mincho" w:cs="MS Mincho" w:hint="eastAsia"/>
-          <w:lang w:eastAsia="ja-JP"/>
-        </w:rPr>
-        <w:fldChar w:fldCharType="end"/>
-      </w:r>
-      <w:r>
-        <w:rPr>
-          <w:rFonts w:ascii="MS Mincho" w:eastAsia="MS Mincho" w:hAnsi="MS Mincho" w:cs="MS Mincho" w:hint="eastAsia"/>
-          <w:lang w:eastAsia="ja-JP"/>
-        </w:rPr>
-        <w:t>みたい：不是男生，但很像男生</w:t>
-      </w:r>
-    </w:p>
-    <w:p>
-      <w:pPr>
-        <w:rPr>
-          <w:rFonts w:ascii="MS Mincho" w:eastAsia="MS Mincho" w:hAnsi="MS Mincho" w:cs="MS Mincho"/>
-          <w:lang w:eastAsia="ja-JP"/>
-        </w:rPr>
-      </w:pPr>
-      <w:r>
-        <w:rPr>
-          <w:rFonts w:ascii="MS Mincho" w:eastAsia="MS Mincho" w:hAnsi="MS Mincho" w:cs="MS Mincho" w:hint="eastAsia"/>
-          <w:lang w:eastAsia="ja-JP"/>
-        </w:rPr>
-        <w:t>X　彼は男みたい。他很像男生。(他本來就是男生)</w:t>
-      </w:r>
-    </w:p>
-    <w:p>
-      <w:pPr>
-        <w:rPr>
-          <w:rFonts w:ascii="MS Mincho" w:eastAsia="MS Mincho" w:hAnsi="MS Mincho" w:cs="MS Mincho"/>
-          <w:lang w:eastAsia="ja-JP"/>
-        </w:rPr>
-      </w:pPr>
-      <w:r>
-        <w:rPr>
-          <w:rFonts w:ascii="MS Mincho" w:eastAsia="MS Mincho" w:hAnsi="MS Mincho" w:cs="MS Mincho" w:hint="eastAsia"/>
-          <w:lang w:eastAsia="ja-JP"/>
-        </w:rPr>
-        <w:t>○　彼女は</w:t>
-      </w:r>
-      <w:r>
-        <w:rPr>
-          <w:rFonts w:ascii="MS Mincho" w:eastAsia="MS Mincho" w:hAnsi="MS Mincho" w:cs="MS Mincho" w:hint="eastAsia"/>
-          <w:color w:val="FF0000"/>
-          <w:lang w:eastAsia="ja-JP"/>
-        </w:rPr>
-        <w:t>男みたい</w:t>
-      </w:r>
-      <w:r>
-        <w:rPr>
-          <w:rFonts w:ascii="MS Mincho" w:eastAsia="MS Mincho" w:hAnsi="MS Mincho" w:cs="MS Mincho" w:hint="eastAsia"/>
-          <w:lang w:eastAsia="ja-JP"/>
-        </w:rPr>
-        <w:t>。她很像男生。</w:t>
-      </w:r>
-    </w:p>
-    <w:p>
-      <w:pPr>
-        <w:rPr>
-          <w:rFonts w:ascii="MS Mincho" w:eastAsia="MS Mincho" w:hAnsi="MS Mincho" w:cs="MS Mincho"/>
-          <w:lang w:eastAsia="ja-JP"/>
-        </w:rPr>
-      </w:pPr>
-    </w:p>
-    <w:p>
-      <w:pPr>
-        <w:pStyle w:val="12"/>
-        <w:numPr>
-          <w:ilvl w:val="0"/>
-          <w:numId w:val="1"/>
-        </w:numPr>
-        <w:ind w:leftChars="0"/>
-        <w:rPr>
-          <w:rFonts w:ascii="MS Mincho" w:eastAsia="MS Mincho" w:hAnsi="MS Mincho" w:cs="MS Mincho"/>
-          <w:lang w:eastAsia="ja-JP"/>
-        </w:rPr>
-      </w:pPr>
-      <w:r>
-        <w:rPr>
-          <w:rFonts w:ascii="MS Mincho" w:eastAsia="MS Mincho" w:hAnsi="MS Mincho" w:cs="MS Mincho" w:hint="eastAsia"/>
-          <w:lang w:eastAsia="ja-JP"/>
-        </w:rPr>
-        <w:fldChar w:fldCharType="begin"/>
-      </w:r>
-      <w:r>
-        <w:rPr>
-          <w:rFonts w:ascii="MS Mincho" w:eastAsia="MS Mincho" w:hAnsi="MS Mincho" w:cs="MS Mincho" w:hint="eastAsia"/>
-          <w:lang w:eastAsia="ja-JP"/>
-        </w:rPr>
-        <w:instrText>EQ \* jc2 \* "Font:MS Mincho" \* hps12 \o\ad(\s\up 11(</w:instrText>
-      </w:r>
-      <w:r>
-        <w:rPr>
-          <w:rFonts w:ascii="MS Mincho" w:eastAsia="MS Mincho" w:hAnsi="MS Mincho" w:cs="MS Mincho" w:hint="eastAsia"/>
-          <w:sz w:val="12"/>
-          <w:lang w:eastAsia="ja-JP"/>
-        </w:rPr>
-        <w:instrText>おとこ</w:instrText>
-      </w:r>
-      <w:r>
-        <w:rPr>
-          <w:rFonts w:ascii="MS Mincho" w:eastAsia="MS Mincho" w:hAnsi="MS Mincho" w:cs="MS Mincho" w:hint="eastAsia"/>
-          <w:lang w:eastAsia="ja-JP"/>
-        </w:rPr>
-        <w:instrText>),男)</w:instrText>
-      </w:r>
-      <w:r>
-        <w:rPr>
-          <w:rFonts w:ascii="MS Mincho" w:eastAsia="MS Mincho" w:hAnsi="MS Mincho" w:cs="MS Mincho" w:hint="eastAsia"/>
-          <w:lang w:eastAsia="ja-JP"/>
-        </w:rPr>
-        <w:fldChar w:fldCharType="end"/>
-      </w:r>
-      <w:r>
-        <w:rPr>
-          <w:rFonts w:ascii="MS Mincho" w:eastAsia="MS Mincho" w:hAnsi="MS Mincho" w:cs="MS Mincho" w:hint="eastAsia"/>
-          <w:lang w:eastAsia="ja-JP"/>
-        </w:rPr>
-        <w:t>っぽい：不是男生，但是某些地方像男生(例如有點粗魯等等)。</w:t>
-      </w:r>
-    </w:p>
-    <w:p>
-      <w:pPr>
-        <w:rPr>
-          <w:rFonts w:ascii="MS Mincho" w:eastAsia="MS Mincho" w:hAnsi="MS Mincho" w:cs="MS Mincho"/>
-          <w:lang w:eastAsia="ja-JP"/>
-        </w:rPr>
-      </w:pPr>
-      <w:r>
-        <w:rPr>
-          <w:rFonts w:ascii="MS Mincho" w:eastAsia="MS Mincho" w:hAnsi="MS Mincho" w:cs="MS Mincho" w:hint="eastAsia"/>
-          <w:lang w:eastAsia="ja-JP"/>
-        </w:rPr>
-        <w:t>X　彼は男っぽい。他有些男性化。(他本來就是男生)</w:t>
-      </w:r>
-    </w:p>
-    <w:p>
-      <w:pPr>
-        <w:rPr>
-          <w:rFonts w:ascii="MS Mincho" w:eastAsia="MS Mincho" w:hAnsi="MS Mincho" w:cs="MS Mincho"/>
-          <w:lang w:eastAsia="ja-JP"/>
-        </w:rPr>
-      </w:pPr>
-      <w:r>
-        <w:rPr>
-          <w:rFonts w:ascii="MS Mincho" w:eastAsia="MS Mincho" w:hAnsi="MS Mincho" w:cs="MS Mincho" w:hint="eastAsia"/>
-          <w:lang w:eastAsia="ja-JP"/>
-        </w:rPr>
-        <w:t>○　彼女は</w:t>
-      </w:r>
-      <w:r>
-        <w:rPr>
-          <w:rFonts w:ascii="MS Mincho" w:eastAsia="MS Mincho" w:hAnsi="MS Mincho" w:cs="MS Mincho" w:hint="eastAsia"/>
-          <w:color w:val="FF0000"/>
-          <w:lang w:eastAsia="ja-JP"/>
-        </w:rPr>
-        <w:t>男っぽい</w:t>
-      </w:r>
-      <w:r>
-        <w:rPr>
-          <w:rFonts w:ascii="MS Mincho" w:eastAsia="MS Mincho" w:hAnsi="MS Mincho" w:cs="MS Mincho" w:hint="eastAsia"/>
-          <w:lang w:eastAsia="ja-JP"/>
-        </w:rPr>
-        <w:t>。她有些男性化。</w:t>
-      </w:r>
-    </w:p>
-    <w:p>
-      <w:pPr>
-        <w:rPr>
-          <w:rFonts w:ascii="MS Mincho" w:eastAsia="MS Mincho" w:hAnsi="MS Mincho" w:cs="MS Mincho"/>
-          <w:lang w:eastAsia="ja-JP"/>
-        </w:rPr>
-      </w:pPr>
-    </w:p>
-    <w:p>
-      <w:pPr>
-        <w:pStyle w:val="12"/>
-        <w:numPr>
-          <w:ilvl w:val="0"/>
-          <w:numId w:val="1"/>
-        </w:numPr>
-        <w:ind w:leftChars="0"/>
-        <w:rPr>
-          <w:rFonts w:ascii="MS Mincho" w:eastAsia="MS Mincho" w:hAnsi="MS Mincho" w:cs="MS Mincho"/>
-          <w:lang w:eastAsia="ja-JP"/>
-        </w:rPr>
-      </w:pPr>
-      <w:r>
-        <w:rPr>
-          <w:rFonts w:ascii="MS Mincho" w:eastAsia="MS Mincho" w:hAnsi="MS Mincho" w:cs="MS Mincho" w:hint="eastAsia"/>
-          <w:lang w:eastAsia="ja-JP"/>
-        </w:rPr>
         <w:ruby>
           <w:rubyPr>
             <w:rubyAlign w:val="distributeSpace"/>
@@ -577,7 +247,7 @@
                 <w:sz w:val="12"/>
                 <w:lang w:eastAsia="ja-JP"/>
               </w:rPr>
-              <w:t>おとな</w:t>
+              <w:t>おとこ</w:t>
             </w:r>
           </w:rt>
           <w:rubyBase>
@@ -586,25 +256,32 @@
                 <w:rFonts w:ascii="MS Mincho" w:eastAsia="MS Mincho" w:hAnsi="MS Mincho" w:cs="MS Mincho" w:hint="eastAsia"/>
                 <w:lang w:eastAsia="ja-JP"/>
               </w:rPr>
-              <w:t>大人</w:t>
+              <w:t>男</w:t>
             </w:r>
           </w:rubyBase>
         </w:ruby>
       </w:r>
-    </w:p>
-    <w:p>
-      <w:pPr>
-        <w:rPr>
-          <w:rFonts w:ascii="MS Mincho" w:eastAsia="MS Mincho" w:hAnsi="MS Mincho" w:cs="MS Mincho"/>
-          <w:lang w:eastAsia="ja-JP"/>
-        </w:rPr>
-      </w:pPr>
-      <w:r>
-        <w:rPr>
-          <w:rFonts w:ascii="MS Mincho" w:eastAsia="MS Mincho" w:hAnsi="MS Mincho" w:cs="MS Mincho" w:hint="eastAsia"/>
-          <w:lang w:eastAsia="ja-JP"/>
-        </w:rPr>
-        <w:t>彼は</w:t>
+      <w:r>
+        <w:rPr>
+          <w:rFonts w:ascii="MS Mincho" w:eastAsia="MS Mincho" w:hAnsi="MS Mincho" w:cs="MS Mincho" w:hint="eastAsia"/>
+          <w:lang w:eastAsia="ja-JP"/>
+        </w:rPr>
+        <w:t>らしい：典型的男生，很有男子氣概</w:t>
+      </w:r>
+    </w:p>
+    <w:p>
+      <w:pPr>
+        <w:rPr>
+          <w:rFonts w:ascii="MS Mincho" w:eastAsia="MS Mincho" w:hAnsi="MS Mincho" w:cs="MS Mincho"/>
+          <w:lang w:eastAsia="ja-JP"/>
+        </w:rPr>
+      </w:pPr>
+      <w:r>
+        <w:rPr>
+          <w:rFonts w:ascii="MS Mincho" w:eastAsia="MS Mincho" w:hAnsi="MS Mincho" w:cs="MS Mincho" w:hint="eastAsia"/>
+          <w:lang w:eastAsia="ja-JP"/>
+        </w:rPr>
+        <w:t>○　彼は</w:t>
       </w:r>
       <w:r>
         <w:rPr>
@@ -612,104 +289,36 @@
           <w:color w:val="FF0000"/>
           <w:lang w:eastAsia="ja-JP"/>
         </w:rPr>
-        <w:t>大人みたい</w:t>
-      </w:r>
-      <w:r>
-        <w:rPr>
-          <w:rFonts w:ascii="MS Mincho" w:eastAsia="MS Mincho" w:hAnsi="MS Mincho" w:cs="MS Mincho" w:hint="eastAsia"/>
-          <w:lang w:eastAsia="ja-JP"/>
-        </w:rPr>
-        <w:t>。他(沉著冷靜)就像大人一樣。(他是小孩)</w:t>
-      </w:r>
-    </w:p>
-    <w:p>
-      <w:pPr>
-        <w:rPr>
-          <w:rFonts w:ascii="MS Mincho" w:eastAsia="MS Mincho" w:hAnsi="MS Mincho" w:cs="MS Mincho"/>
-        </w:rPr>
-      </w:pPr>
-      <w:r>
-        <w:rPr>
-          <w:rFonts w:ascii="MS Mincho" w:eastAsia="MS Mincho" w:hAnsi="MS Mincho" w:cs="MS Mincho" w:hint="eastAsia"/>
-          <w:lang w:eastAsia="ja-JP"/>
-        </w:rPr>
-        <w:t>彼は</w:t>
-      </w:r>
-      <w:r>
-        <w:rPr>
-          <w:rFonts w:ascii="MS Mincho" w:eastAsia="MS Mincho" w:hAnsi="MS Mincho" w:cs="MS Mincho" w:hint="eastAsia"/>
-          <w:color w:val="FF0000"/>
-          <w:lang w:eastAsia="ja-JP"/>
-        </w:rPr>
-        <w:t>大人らしい</w:t>
-      </w:r>
-      <w:r>
-        <w:rPr>
-          <w:rFonts w:ascii="MS Mincho" w:eastAsia="MS Mincho" w:hAnsi="MS Mincho" w:cs="MS Mincho" w:hint="eastAsia"/>
-          <w:lang w:eastAsia="ja-JP"/>
-        </w:rPr>
-        <w:t>。</w:t>
-      </w:r>
-      <w:r>
-        <w:rPr>
-          <w:rFonts w:ascii="MS Mincho" w:eastAsia="MS Mincho" w:hAnsi="MS Mincho" w:cs="MS Mincho" w:hint="eastAsia"/>
-        </w:rPr>
-        <w:t>他很有大人的樣子。(他是大人)</w:t>
-      </w:r>
-    </w:p>
-    <w:p>
-      <w:pPr>
-        <w:rPr>
-          <w:rFonts w:ascii="MS Mincho" w:eastAsia="MS Mincho" w:hAnsi="MS Mincho" w:cs="MS Mincho"/>
-        </w:rPr>
-      </w:pPr>
-      <w:r>
-        <w:rPr>
-          <w:rFonts w:ascii="MS Mincho" w:eastAsia="MS Mincho" w:hAnsi="MS Mincho" w:cs="MS Mincho" w:hint="eastAsia"/>
-          <w:lang w:eastAsia="ja-JP"/>
-        </w:rPr>
-        <w:t>彼は</w:t>
-      </w:r>
-      <w:r>
-        <w:rPr>
-          <w:rFonts w:ascii="MS Mincho" w:eastAsia="MS Mincho" w:hAnsi="MS Mincho" w:cs="MS Mincho" w:hint="eastAsia"/>
-          <w:color w:val="FF0000"/>
-          <w:lang w:eastAsia="ja-JP"/>
-        </w:rPr>
-        <w:t>大人っぽい</w:t>
-      </w:r>
-      <w:r>
-        <w:rPr>
-          <w:rFonts w:ascii="MS Mincho" w:eastAsia="MS Mincho" w:hAnsi="MS Mincho" w:cs="MS Mincho" w:hint="eastAsia"/>
-          <w:lang w:eastAsia="ja-JP"/>
-        </w:rPr>
-        <w:t>。他(</w:t>
-      </w:r>
-      <w:r>
-        <w:rPr>
-          <w:rFonts w:ascii="微軟正黑體" w:eastAsia="微軟正黑體" w:hAnsi="微軟正黑體" w:cs="微軟正黑體" w:hint="eastAsia"/>
-          <w:lang w:eastAsia="ja-JP"/>
-        </w:rPr>
-        <w:t>說</w:t>
-      </w:r>
-      <w:r>
-        <w:rPr>
-          <w:rFonts w:ascii="MS Mincho" w:eastAsia="MS Mincho" w:hAnsi="MS Mincho" w:cs="MS Mincho" w:hint="eastAsia"/>
-          <w:lang w:eastAsia="ja-JP"/>
-        </w:rPr>
-        <w:t>話口氣)很像大人(，像個小大人。</w:t>
-      </w:r>
-      <w:r>
-        <w:rPr>
-          <w:rFonts w:ascii="MS Mincho" w:eastAsia="MS Mincho" w:hAnsi="MS Mincho" w:cs="MS Mincho" w:hint="eastAsia"/>
-        </w:rPr>
-        <w:t xml:space="preserve">) (他是小孩，有一點點負面的意思) </w:t>
-      </w:r>
-    </w:p>
-    <w:p>
-      <w:pPr>
-        <w:rPr>
-          <w:rFonts w:ascii="MS Mincho" w:eastAsia="MS Mincho" w:hAnsi="MS Mincho" w:cs="MS Mincho"/>
+        <w:t>男らしい</w:t>
+      </w:r>
+      <w:r>
+        <w:rPr>
+          <w:rFonts w:ascii="MS Mincho" w:eastAsia="MS Mincho" w:hAnsi="MS Mincho" w:cs="MS Mincho" w:hint="eastAsia"/>
+          <w:lang w:eastAsia="ja-JP"/>
+        </w:rPr>
+        <w:t>。他很有男子氣概。</w:t>
+      </w:r>
+    </w:p>
+    <w:p>
+      <w:pPr>
+        <w:rPr>
+          <w:rFonts w:ascii="MS Mincho" w:eastAsia="MS Mincho" w:hAnsi="MS Mincho" w:cs="MS Mincho"/>
+          <w:lang w:eastAsia="ja-JP"/>
+        </w:rPr>
+      </w:pPr>
+      <w:r>
+        <w:rPr>
+          <w:rFonts w:ascii="MS Mincho" w:eastAsia="MS Mincho" w:hAnsi="MS Mincho" w:cs="MS Mincho" w:hint="eastAsia"/>
+          <w:lang w:eastAsia="ja-JP"/>
+        </w:rPr>
+        <w:t>X　彼女は男らしい。她很有男子氣概。(意思不自然)</w:t>
+      </w:r>
+    </w:p>
+    <w:p>
+      <w:pPr>
+        <w:rPr>
+          <w:rFonts w:ascii="MS Mincho" w:eastAsia="MS Mincho" w:hAnsi="MS Mincho" w:cs="MS Mincho"/>
+          <w:lang w:eastAsia="ja-JP"/>
         </w:rPr>
       </w:pPr>
     </w:p>
@@ -723,6 +332,391 @@
         <w:ind w:leftChars="0"/>
         <w:rPr>
           <w:rFonts w:ascii="MS Mincho" w:eastAsia="MS Mincho" w:hAnsi="MS Mincho" w:cs="MS Mincho"/>
+          <w:lang w:eastAsia="ja-JP"/>
+        </w:rPr>
+      </w:pPr>
+      <w:r>
+        <w:rPr>
+          <w:rFonts w:ascii="MS Mincho" w:eastAsia="MS Mincho" w:hAnsi="MS Mincho" w:cs="MS Mincho" w:hint="eastAsia"/>
+          <w:lang w:eastAsia="ja-JP"/>
+        </w:rPr>
+        <w:ruby>
+          <w:rubyPr>
+            <w:rubyAlign w:val="distributeSpace"/>
+            <w:hps w:val="12"/>
+            <w:hpsRaise w:val="22"/>
+            <w:hpsBaseText w:val="24"/>
+            <w:lid w:val="ja-JP"/>
+          </w:rubyPr>
+          <w:rt>
+            <w:r>
+              <w:rPr>
+                <w:rFonts w:ascii="MS Mincho" w:eastAsia="MS Mincho" w:hAnsi="MS Mincho" w:cs="MS Mincho" w:hint="eastAsia"/>
+                <w:sz w:val="12"/>
+                <w:lang w:eastAsia="ja-JP"/>
+              </w:rPr>
+              <w:t>おとこ</w:t>
+            </w:r>
+          </w:rt>
+          <w:rubyBase>
+            <w:r>
+              <w:rPr>
+                <w:rFonts w:ascii="MS Mincho" w:eastAsia="MS Mincho" w:hAnsi="MS Mincho" w:cs="MS Mincho" w:hint="eastAsia"/>
+                <w:lang w:eastAsia="ja-JP"/>
+              </w:rPr>
+              <w:t>男</w:t>
+            </w:r>
+          </w:rubyBase>
+        </w:ruby>
+      </w:r>
+      <w:r>
+        <w:rPr>
+          <w:rFonts w:ascii="MS Mincho" w:eastAsia="MS Mincho" w:hAnsi="MS Mincho" w:cs="MS Mincho" w:hint="eastAsia"/>
+          <w:lang w:eastAsia="ja-JP"/>
+        </w:rPr>
+        <w:t>みたい：不是男生，但很像男生</w:t>
+      </w:r>
+    </w:p>
+    <w:p>
+      <w:pPr>
+        <w:rPr>
+          <w:rFonts w:ascii="MS Mincho" w:eastAsia="MS Mincho" w:hAnsi="MS Mincho" w:cs="MS Mincho"/>
+          <w:lang w:eastAsia="ja-JP"/>
+        </w:rPr>
+      </w:pPr>
+      <w:r>
+        <w:rPr>
+          <w:rFonts w:ascii="MS Mincho" w:eastAsia="MS Mincho" w:hAnsi="MS Mincho" w:cs="MS Mincho" w:hint="eastAsia"/>
+          <w:lang w:eastAsia="ja-JP"/>
+        </w:rPr>
+        <w:t>X　彼は男みたい。他很像男生。(他本來就是男生)</w:t>
+      </w:r>
+    </w:p>
+    <w:p>
+      <w:pPr>
+        <w:rPr>
+          <w:rFonts w:ascii="MS Mincho" w:eastAsia="MS Mincho" w:hAnsi="MS Mincho" w:cs="MS Mincho"/>
+          <w:lang w:eastAsia="ja-JP"/>
+        </w:rPr>
+      </w:pPr>
+      <w:r>
+        <w:rPr>
+          <w:rFonts w:ascii="MS Mincho" w:eastAsia="MS Mincho" w:hAnsi="MS Mincho" w:cs="MS Mincho" w:hint="eastAsia"/>
+          <w:lang w:eastAsia="ja-JP"/>
+        </w:rPr>
+        <w:t>○　彼女は</w:t>
+      </w:r>
+      <w:r>
+        <w:rPr>
+          <w:rFonts w:ascii="MS Mincho" w:eastAsia="MS Mincho" w:hAnsi="MS Mincho" w:cs="MS Mincho" w:hint="eastAsia"/>
+          <w:color w:val="FF0000"/>
+          <w:lang w:eastAsia="ja-JP"/>
+        </w:rPr>
+        <w:t>男みたい</w:t>
+      </w:r>
+      <w:r>
+        <w:rPr>
+          <w:rFonts w:ascii="MS Mincho" w:eastAsia="MS Mincho" w:hAnsi="MS Mincho" w:cs="MS Mincho" w:hint="eastAsia"/>
+          <w:lang w:eastAsia="ja-JP"/>
+        </w:rPr>
+        <w:t>。她很像男生。</w:t>
+      </w:r>
+    </w:p>
+    <w:p>
+      <w:pPr>
+        <w:rPr>
+          <w:rFonts w:ascii="MS Mincho" w:eastAsia="MS Mincho" w:hAnsi="MS Mincho" w:cs="MS Mincho"/>
+          <w:lang w:eastAsia="ja-JP"/>
+        </w:rPr>
+      </w:pPr>
+    </w:p>
+    <w:p>
+      <w:pPr>
+        <w:pStyle w:val="12"/>
+        <w:numPr>
+          <w:ilvl w:val="0"/>
+          <w:numId w:val="1"/>
+        </w:numPr>
+        <w:ind w:leftChars="0"/>
+        <w:rPr>
+          <w:rFonts w:ascii="MS Mincho" w:eastAsia="MS Mincho" w:hAnsi="MS Mincho" w:cs="MS Mincho"/>
+          <w:lang w:eastAsia="ja-JP"/>
+        </w:rPr>
+      </w:pPr>
+      <w:r>
+        <w:rPr>
+          <w:rFonts w:ascii="MS Mincho" w:eastAsia="MS Mincho" w:hAnsi="MS Mincho" w:cs="MS Mincho" w:hint="eastAsia"/>
+          <w:lang w:eastAsia="ja-JP"/>
+        </w:rPr>
+        <w:ruby>
+          <w:rubyPr>
+            <w:rubyAlign w:val="distributeSpace"/>
+            <w:hps w:val="12"/>
+            <w:hpsRaise w:val="22"/>
+            <w:hpsBaseText w:val="24"/>
+            <w:lid w:val="ja-JP"/>
+          </w:rubyPr>
+          <w:rt>
+            <w:r>
+              <w:rPr>
+                <w:rFonts w:ascii="MS Mincho" w:eastAsia="MS Mincho" w:hAnsi="MS Mincho" w:cs="MS Mincho" w:hint="eastAsia"/>
+                <w:sz w:val="12"/>
+                <w:lang w:eastAsia="ja-JP"/>
+              </w:rPr>
+              <w:t>おとこ</w:t>
+            </w:r>
+          </w:rt>
+          <w:rubyBase>
+            <w:r>
+              <w:rPr>
+                <w:rFonts w:ascii="MS Mincho" w:eastAsia="MS Mincho" w:hAnsi="MS Mincho" w:cs="MS Mincho" w:hint="eastAsia"/>
+                <w:lang w:eastAsia="ja-JP"/>
+              </w:rPr>
+              <w:t>男</w:t>
+            </w:r>
+          </w:rubyBase>
+        </w:ruby>
+      </w:r>
+      <w:r>
+        <w:rPr>
+          <w:rFonts w:ascii="MS Mincho" w:eastAsia="MS Mincho" w:hAnsi="MS Mincho" w:cs="MS Mincho" w:hint="eastAsia"/>
+          <w:lang w:eastAsia="ja-JP"/>
+        </w:rPr>
+        <w:t>っぽい：不是男生，但是某些地方像男生(例如有點粗魯等等)。</w:t>
+      </w:r>
+    </w:p>
+    <w:p>
+      <w:pPr>
+        <w:rPr>
+          <w:rFonts w:ascii="MS Mincho" w:eastAsia="MS Mincho" w:hAnsi="MS Mincho" w:cs="MS Mincho"/>
+          <w:lang w:eastAsia="ja-JP"/>
+        </w:rPr>
+      </w:pPr>
+      <w:r>
+        <w:rPr>
+          <w:rFonts w:ascii="MS Mincho" w:eastAsia="MS Mincho" w:hAnsi="MS Mincho" w:cs="MS Mincho" w:hint="eastAsia"/>
+          <w:lang w:eastAsia="ja-JP"/>
+        </w:rPr>
+        <w:t>X　彼は男っぽい。他有些男性化。(他本來就是男生)</w:t>
+      </w:r>
+    </w:p>
+    <w:p>
+      <w:pPr>
+        <w:rPr>
+          <w:rFonts w:ascii="MS Mincho" w:eastAsia="MS Mincho" w:hAnsi="MS Mincho" w:cs="MS Mincho"/>
+          <w:lang w:eastAsia="ja-JP"/>
+        </w:rPr>
+      </w:pPr>
+      <w:r>
+        <w:rPr>
+          <w:rFonts w:ascii="MS Mincho" w:eastAsia="MS Mincho" w:hAnsi="MS Mincho" w:cs="MS Mincho" w:hint="eastAsia"/>
+          <w:lang w:eastAsia="ja-JP"/>
+        </w:rPr>
+        <w:t>○　彼女は</w:t>
+      </w:r>
+      <w:r>
+        <w:rPr>
+          <w:rFonts w:ascii="MS Mincho" w:eastAsia="MS Mincho" w:hAnsi="MS Mincho" w:cs="MS Mincho" w:hint="eastAsia"/>
+          <w:color w:val="FF0000"/>
+          <w:lang w:eastAsia="ja-JP"/>
+        </w:rPr>
+        <w:t>男っぽい</w:t>
+      </w:r>
+      <w:r>
+        <w:rPr>
+          <w:rFonts w:ascii="MS Mincho" w:eastAsia="MS Mincho" w:hAnsi="MS Mincho" w:cs="MS Mincho" w:hint="eastAsia"/>
+          <w:lang w:eastAsia="ja-JP"/>
+        </w:rPr>
+        <w:t>。她有些男性化。</w:t>
+      </w:r>
+    </w:p>
+    <w:p>
+      <w:pPr>
+        <w:rPr>
+          <w:rFonts w:ascii="MS Mincho" w:eastAsia="MS Mincho" w:hAnsi="MS Mincho" w:cs="MS Mincho"/>
+          <w:lang w:eastAsia="ja-JP"/>
+        </w:rPr>
+      </w:pPr>
+    </w:p>
+    <w:p>
+      <w:pPr>
+        <w:pStyle w:val="12"/>
+        <w:numPr>
+          <w:ilvl w:val="0"/>
+          <w:numId w:val="1"/>
+        </w:numPr>
+        <w:ind w:leftChars="0"/>
+        <w:rPr>
+          <w:rFonts w:ascii="MS Mincho" w:eastAsia="MS Mincho" w:hAnsi="MS Mincho" w:cs="MS Mincho"/>
+          <w:lang w:eastAsia="ja-JP"/>
+        </w:rPr>
+      </w:pPr>
+      <w:r>
+        <w:rPr>
+          <w:rFonts w:ascii="MS Mincho" w:eastAsia="MS Mincho" w:hAnsi="MS Mincho" w:cs="MS Mincho" w:hint="eastAsia"/>
+          <w:lang w:eastAsia="ja-JP"/>
+        </w:rPr>
+        <w:ruby>
+          <w:rubyPr>
+            <w:rubyAlign w:val="distributeSpace"/>
+            <w:hps w:val="12"/>
+            <w:hpsRaise w:val="22"/>
+            <w:hpsBaseText w:val="24"/>
+            <w:lid w:val="ja-JP"/>
+          </w:rubyPr>
+          <w:rt>
+            <w:r>
+              <w:rPr>
+                <w:rFonts w:ascii="MS Mincho" w:eastAsia="MS Mincho" w:hAnsi="MS Mincho" w:cs="MS Mincho" w:hint="eastAsia"/>
+                <w:sz w:val="12"/>
+                <w:lang w:eastAsia="ja-JP"/>
+              </w:rPr>
+              <w:t>おとな</w:t>
+            </w:r>
+          </w:rt>
+          <w:rubyBase>
+            <w:r>
+              <w:rPr>
+                <w:rFonts w:ascii="MS Mincho" w:eastAsia="MS Mincho" w:hAnsi="MS Mincho" w:cs="MS Mincho" w:hint="eastAsia"/>
+                <w:lang w:eastAsia="ja-JP"/>
+              </w:rPr>
+              <w:t>大人</w:t>
+            </w:r>
+          </w:rubyBase>
+        </w:ruby>
+      </w:r>
+    </w:p>
+    <w:p>
+      <w:pPr>
+        <w:rPr>
+          <w:rFonts w:ascii="MS Mincho" w:eastAsia="MS Mincho" w:hAnsi="MS Mincho" w:cs="MS Mincho"/>
+          <w:lang w:eastAsia="ja-JP"/>
+        </w:rPr>
+      </w:pPr>
+      <w:r>
+        <w:rPr>
+          <w:rFonts w:ascii="MS Mincho" w:eastAsia="MS Mincho" w:hAnsi="MS Mincho" w:cs="MS Mincho" w:hint="eastAsia"/>
+          <w:lang w:eastAsia="ja-JP"/>
+        </w:rPr>
+        <w:t>彼は</w:t>
+      </w:r>
+      <w:r>
+        <w:rPr>
+          <w:rFonts w:ascii="MS Mincho" w:eastAsia="MS Mincho" w:hAnsi="MS Mincho" w:cs="MS Mincho" w:hint="eastAsia"/>
+          <w:color w:val="FF0000"/>
+          <w:lang w:eastAsia="ja-JP"/>
+        </w:rPr>
+        <w:t>大人みたい</w:t>
+      </w:r>
+      <w:r>
+        <w:rPr>
+          <w:rFonts w:ascii="MS Mincho" w:eastAsia="MS Mincho" w:hAnsi="MS Mincho" w:cs="MS Mincho" w:hint="eastAsia"/>
+          <w:lang w:eastAsia="ja-JP"/>
+        </w:rPr>
+        <w:t>。他(沉著冷靜)就像大人一樣。(他是小孩)</w:t>
+      </w:r>
+    </w:p>
+    <w:p>
+      <w:pPr>
+        <w:rPr>
+          <w:rFonts w:ascii="MS Mincho" w:eastAsia="MS Mincho" w:hAnsi="MS Mincho" w:cs="MS Mincho"/>
+        </w:rPr>
+      </w:pPr>
+      <w:r>
+        <w:rPr>
+          <w:rFonts w:ascii="MS Mincho" w:eastAsia="MS Mincho" w:hAnsi="MS Mincho" w:cs="MS Mincho" w:hint="eastAsia"/>
+          <w:lang w:eastAsia="ja-JP"/>
+        </w:rPr>
+        <w:t>彼は</w:t>
+      </w:r>
+      <w:r>
+        <w:rPr>
+          <w:rFonts w:ascii="MS Mincho" w:eastAsia="MS Mincho" w:hAnsi="MS Mincho" w:cs="MS Mincho" w:hint="eastAsia"/>
+          <w:color w:val="FF0000"/>
+          <w:lang w:eastAsia="ja-JP"/>
+        </w:rPr>
+        <w:t>大人らしい</w:t>
+      </w:r>
+      <w:r>
+        <w:rPr>
+          <w:rFonts w:ascii="MS Mincho" w:eastAsia="MS Mincho" w:hAnsi="MS Mincho" w:cs="MS Mincho" w:hint="eastAsia"/>
+          <w:lang w:eastAsia="ja-JP"/>
+        </w:rPr>
+        <w:t>。</w:t>
+      </w:r>
+      <w:r>
+        <w:rPr>
+          <w:rFonts w:ascii="MS Mincho" w:eastAsia="MS Mincho" w:hAnsi="MS Mincho" w:cs="MS Mincho" w:hint="eastAsia"/>
+        </w:rPr>
+        <w:t>他很有大人的樣子。(他是大人)</w:t>
+      </w:r>
+    </w:p>
+    <w:p>
+      <w:pPr>
+        <w:rPr>
+          <w:rFonts w:ascii="MS Mincho" w:eastAsia="MS Mincho" w:hAnsi="MS Mincho" w:cs="MS Mincho"/>
+        </w:rPr>
+      </w:pPr>
+      <w:r>
+        <w:rPr>
+          <w:rFonts w:ascii="MS Mincho" w:eastAsia="MS Mincho" w:hAnsi="MS Mincho" w:cs="MS Mincho" w:hint="eastAsia"/>
+          <w:lang w:eastAsia="ja-JP"/>
+        </w:rPr>
+        <w:t>彼は</w:t>
+      </w:r>
+      <w:r>
+        <w:rPr>
+          <w:rFonts w:ascii="MS Mincho" w:eastAsia="MS Mincho" w:hAnsi="MS Mincho" w:cs="MS Mincho" w:hint="eastAsia"/>
+          <w:color w:val="FF0000"/>
+          <w:lang w:eastAsia="ja-JP"/>
+        </w:rPr>
+        <w:t>大人っぽい</w:t>
+      </w:r>
+      <w:r>
+        <w:rPr>
+          <w:rFonts w:ascii="MS Mincho" w:eastAsia="MS Mincho" w:hAnsi="MS Mincho" w:cs="MS Mincho" w:hint="eastAsia"/>
+          <w:lang w:eastAsia="ja-JP"/>
+        </w:rPr>
+        <w:t>。他(</w:t>
+      </w:r>
+      <w:r>
+        <w:rPr>
+          <w:rFonts w:ascii="微軟正黑體" w:eastAsia="微軟正黑體" w:hAnsi="微軟正黑體" w:cs="微軟正黑體" w:hint="eastAsia"/>
+          <w:lang w:eastAsia="ja-JP"/>
+        </w:rPr>
+        <w:t>說</w:t>
+      </w:r>
+      <w:r>
+        <w:rPr>
+          <w:rFonts w:ascii="MS Mincho" w:eastAsia="MS Mincho" w:hAnsi="MS Mincho" w:cs="MS Mincho" w:hint="eastAsia"/>
+          <w:lang w:eastAsia="ja-JP"/>
+        </w:rPr>
+        <w:t>話口氣)很像大人(，像個小大人。</w:t>
+      </w:r>
+      <w:r>
+        <w:rPr>
+          <w:rFonts w:ascii="MS Mincho" w:eastAsia="MS Mincho" w:hAnsi="MS Mincho" w:cs="MS Mincho" w:hint="eastAsia"/>
+        </w:rPr>
+        <w:t xml:space="preserve">) (他是小孩，有一點點負面的意思) </w:t>
+      </w:r>
+    </w:p>
+    <w:p>
+      <w:pPr>
+        <w:rPr>
+          <w:rFonts w:ascii="MS Mincho" w:eastAsia="MS Mincho" w:hAnsi="MS Mincho" w:cs="MS Mincho"/>
+        </w:rPr>
+      </w:pPr>
+    </w:p>
+    <w:p>
+      <w:pPr>
+        <w:pStyle w:val="12"/>
+        <w:numPr>
+          <w:ilvl w:val="0"/>
+          <w:numId w:val="1"/>
+        </w:numPr>
+        <w:ind w:leftChars="0"/>
+        <w:rPr>
+          <w:rFonts w:ascii="MS Mincho" w:eastAsia="MS Mincho" w:hAnsi="MS Mincho" w:cs="MS Mincho"/>
         </w:rPr>
       </w:pPr>
       <w:r>
@@ -744,36 +738,34 @@
           <w:rFonts w:ascii="MS Mincho" w:eastAsia="MS Mincho" w:hAnsi="MS Mincho" w:cs="MS Mincho" w:hint="eastAsia"/>
           <w:lang w:eastAsia="ja-JP"/>
         </w:rPr>
-        <w:fldChar w:fldCharType="begin"/>
-      </w:r>
-      <w:r>
-        <w:rPr>
-          <w:rFonts w:ascii="MS Mincho" w:eastAsia="MS Mincho" w:hAnsi="MS Mincho" w:cs="MS Mincho" w:hint="eastAsia"/>
-          <w:lang w:eastAsia="ja-JP"/>
-        </w:rPr>
-        <w:instrText>EQ \* jc2 \* "Font:MS Mincho" \* hps12 \o\ad(\s\up 11(</w:instrText>
-      </w:r>
-      <w:r>
-        <w:rPr>
-          <w:rFonts w:ascii="MS Mincho" w:eastAsia="MS Mincho" w:hAnsi="MS Mincho" w:cs="MS Mincho" w:hint="eastAsia"/>
-          <w:sz w:val="12"/>
-          <w:lang w:eastAsia="ja-JP"/>
-        </w:rPr>
-        <w:instrText>かの</w:instrText>
-      </w:r>
-      <w:r>
-        <w:rPr>
-          <w:rFonts w:ascii="MS Mincho" w:eastAsia="MS Mincho" w:hAnsi="MS Mincho" w:cs="MS Mincho" w:hint="eastAsia"/>
-          <w:lang w:eastAsia="ja-JP"/>
-        </w:rPr>
-        <w:instrText>),彼)</w:instrText>
-      </w:r>
-      <w:r>
-        <w:rPr>
-          <w:rFonts w:ascii="MS Mincho" w:eastAsia="MS Mincho" w:hAnsi="MS Mincho" w:cs="MS Mincho" w:hint="eastAsia"/>
-          <w:lang w:eastAsia="ja-JP"/>
-        </w:rPr>
-        <w:fldChar w:fldCharType="end"/>
+        <w:ruby>
+          <w:rubyPr>
+            <w:rubyAlign w:val="distributeSpace"/>
+            <w:hps w:val="12"/>
+            <w:hpsRaise w:val="22"/>
+            <w:hpsBaseText w:val="24"/>
+            <w:lid w:val="ja-JP"/>
+          </w:rubyPr>
+          <w:rt>
+            <w:r>
+              <w:rPr>
+                <w:rFonts w:ascii="MS Mincho" w:eastAsia="MS Mincho" w:hAnsi="MS Mincho" w:cs="MS Mincho" w:hint="eastAsia"/>
+                <w:sz w:val="12"/>
+                <w:lang w:eastAsia="ja-JP"/>
+              </w:rPr>
+              <w:t>かの</w:t>
+            </w:r>
+          </w:rt>
+          <w:rubyBase>
+            <w:r>
+              <w:rPr>
+                <w:rFonts w:ascii="MS Mincho" w:eastAsia="MS Mincho" w:hAnsi="MS Mincho" w:cs="MS Mincho" w:hint="eastAsia"/>
+                <w:lang w:eastAsia="ja-JP"/>
+              </w:rPr>
+              <w:t>彼</w:t>
+            </w:r>
+          </w:rubyBase>
+        </w:ruby>
       </w:r>
       <w:r>
         <w:rPr>
@@ -1297,36 +1289,34 @@
                 <w:rFonts w:ascii="MS Mincho" w:eastAsia="MS Mincho" w:hAnsi="MS Mincho" w:cs="MS Mincho" w:hint="eastAsia"/>
                 <w:lang w:eastAsia="ja-JP"/>
               </w:rPr>
-              <w:fldChar w:fldCharType="begin"/>
-            </w:r>
-            <w:r>
-              <w:rPr>
-                <w:rFonts w:ascii="MS Mincho" w:eastAsia="MS Mincho" w:hAnsi="MS Mincho" w:cs="MS Mincho" w:hint="eastAsia"/>
-                <w:lang w:eastAsia="ja-JP"/>
-              </w:rPr>
-              <w:instrText>EQ \* jc2 \* "Font:MS Mincho" \* hps12 \o\ad(\s\up 11(</w:instrText>
-            </w:r>
-            <w:r>
-              <w:rPr>
-                <w:rFonts w:ascii="MS Mincho" w:eastAsia="MS Mincho" w:hAnsi="MS Mincho" w:cs="MS Mincho" w:hint="eastAsia"/>
-                <w:sz w:val="12"/>
-                <w:lang w:eastAsia="ja-JP"/>
-              </w:rPr>
-              <w:instrText>きょう</w:instrText>
-            </w:r>
-            <w:r>
-              <w:rPr>
-                <w:rFonts w:ascii="MS Mincho" w:eastAsia="MS Mincho" w:hAnsi="MS Mincho" w:cs="MS Mincho" w:hint="eastAsia"/>
-                <w:lang w:eastAsia="ja-JP"/>
-              </w:rPr>
-              <w:instrText>),共)</w:instrText>
-            </w:r>
-            <w:r>
-              <w:rPr>
-                <w:rFonts w:ascii="MS Mincho" w:eastAsia="MS Mincho" w:hAnsi="MS Mincho" w:cs="MS Mincho" w:hint="eastAsia"/>
-                <w:lang w:eastAsia="ja-JP"/>
-              </w:rPr>
-              <w:fldChar w:fldCharType="end"/>
+              <w:ruby>
+                <w:rubyPr>
+                  <w:rubyAlign w:val="distributeSpace"/>
+                  <w:hps w:val="12"/>
+                  <w:hpsRaise w:val="22"/>
+                  <w:hpsBaseText w:val="20"/>
+                  <w:lid w:val="ja-JP"/>
+                </w:rubyPr>
+                <w:rt>
+                  <w:r>
+                    <w:rPr>
+                      <w:rFonts w:ascii="MS Mincho" w:eastAsia="MS Mincho" w:hAnsi="MS Mincho" w:cs="MS Mincho" w:hint="eastAsia"/>
+                      <w:sz w:val="12"/>
+                      <w:lang w:eastAsia="ja-JP"/>
+                    </w:rPr>
+                    <w:t>きょう</w:t>
+                  </w:r>
+                </w:rt>
+                <w:rubyBase>
+                  <w:r>
+                    <w:rPr>
+                      <w:rFonts w:ascii="MS Mincho" w:eastAsia="MS Mincho" w:hAnsi="MS Mincho" w:cs="MS Mincho" w:hint="eastAsia"/>
+                      <w:lang w:eastAsia="ja-JP"/>
+                    </w:rPr>
+                    <w:t>共</w:t>
+                  </w:r>
+                </w:rubyBase>
+              </w:ruby>
             </w:r>
             <w:r>
               <w:rPr>
@@ -1389,36 +1379,34 @@
                 <w:rFonts w:ascii="MS Mincho" w:eastAsia="MS Mincho" w:hAnsi="MS Mincho" w:cs="MS Mincho" w:hint="eastAsia"/>
                 <w:lang w:eastAsia="ja-JP"/>
               </w:rPr>
-              <w:fldChar w:fldCharType="begin"/>
-            </w:r>
-            <w:r>
-              <w:rPr>
-                <w:rFonts w:ascii="MS Mincho" w:eastAsia="MS Mincho" w:hAnsi="MS Mincho" w:cs="MS Mincho" w:hint="eastAsia"/>
-                <w:lang w:eastAsia="ja-JP"/>
-              </w:rPr>
-              <w:instrText>EQ \* jc2 \* "Font:MS Mincho" \* hps12 \o\ad(\s\up 11(</w:instrText>
-            </w:r>
-            <w:r>
-              <w:rPr>
-                <w:rFonts w:ascii="MS Mincho" w:eastAsia="MS Mincho" w:hAnsi="MS Mincho" w:cs="MS Mincho" w:hint="eastAsia"/>
-                <w:sz w:val="12"/>
-                <w:lang w:eastAsia="ja-JP"/>
-              </w:rPr>
-              <w:instrText>おな</w:instrText>
-            </w:r>
-            <w:r>
-              <w:rPr>
-                <w:rFonts w:ascii="MS Mincho" w:eastAsia="MS Mincho" w:hAnsi="MS Mincho" w:cs="MS Mincho" w:hint="eastAsia"/>
-                <w:lang w:eastAsia="ja-JP"/>
-              </w:rPr>
-              <w:instrText>),同)</w:instrText>
-            </w:r>
-            <w:r>
-              <w:rPr>
-                <w:rFonts w:ascii="MS Mincho" w:eastAsia="MS Mincho" w:hAnsi="MS Mincho" w:cs="MS Mincho" w:hint="eastAsia"/>
-                <w:lang w:eastAsia="ja-JP"/>
-              </w:rPr>
-              <w:fldChar w:fldCharType="end"/>
+              <w:ruby>
+                <w:rubyPr>
+                  <w:rubyAlign w:val="distributeSpace"/>
+                  <w:hps w:val="12"/>
+                  <w:hpsRaise w:val="22"/>
+                  <w:hpsBaseText w:val="20"/>
+                  <w:lid w:val="ja-JP"/>
+                </w:rubyPr>
+                <w:rt>
+                  <w:r>
+                    <w:rPr>
+                      <w:rFonts w:ascii="MS Mincho" w:eastAsia="MS Mincho" w:hAnsi="MS Mincho" w:cs="MS Mincho" w:hint="eastAsia"/>
+                      <w:sz w:val="12"/>
+                      <w:lang w:eastAsia="ja-JP"/>
+                    </w:rPr>
+                    <w:t>おな</w:t>
+                  </w:r>
+                </w:rt>
+                <w:rubyBase>
+                  <w:r>
+                    <w:rPr>
+                      <w:rFonts w:ascii="MS Mincho" w:eastAsia="MS Mincho" w:hAnsi="MS Mincho" w:cs="MS Mincho" w:hint="eastAsia"/>
+                      <w:lang w:eastAsia="ja-JP"/>
+                    </w:rPr>
+                    <w:t>同</w:t>
+                  </w:r>
+                </w:rubyBase>
+              </w:ruby>
             </w:r>
             <w:r>
               <w:rPr>
@@ -2786,72 +2774,6 @@
           <w:rFonts w:ascii="MS Mincho" w:eastAsia="MS Mincho" w:hAnsi="MS Mincho" w:cs="MS Mincho"/>
           <w:color w:val="FF0000"/>
         </w:rPr>
-        <w:fldChar w:fldCharType="begin"/>
-      </w:r>
-      <w:r>
-        <w:rPr>
-          <w:rFonts w:ascii="MS Mincho" w:eastAsia="MS Mincho" w:hAnsi="MS Mincho" w:cs="MS Mincho"/>
-          <w:color w:val="FF0000"/>
-        </w:rPr>
-        <w:instrText>EQ \* jc0 \* "Font:MS Mincho" \* hps12 \o(\s\up 11(</w:instrText>
-      </w:r>
-      <w:r>
-        <w:rPr>
-          <w:rFonts w:ascii="MS Mincho" w:eastAsia="MS Mincho" w:hAnsi="MS Mincho" w:cs="MS Mincho" w:hint="eastAsia"/>
-          <w:color w:val="FF0000"/>
-          <w:sz w:val="12"/>
-          <w:szCs w:val="12"/>
-        </w:rPr>
-        <w:instrText>きょうふう</w:instrText>
-      </w:r>
-      <w:r>
-        <w:rPr>
-          <w:rFonts w:ascii="MS Mincho" w:eastAsia="MS Mincho" w:hAnsi="MS Mincho" w:cs="MS Mincho"/>
-          <w:color w:val="FF0000"/>
-        </w:rPr>
-        <w:instrText>),</w:instrText>
-      </w:r>
-      <w:r>
-        <w:rPr>
-          <w:rFonts w:ascii="MS Mincho" w:eastAsia="MS Mincho" w:hAnsi="MS Mincho" w:cs="MS Mincho" w:hint="eastAsia"/>
-          <w:color w:val="FF0000"/>
-          <w:lang w:eastAsia="ja-JP"/>
-        </w:rPr>
-        <w:instrText>強風</w:instrText>
-      </w:r>
-      <w:r>
-        <w:rPr>
-          <w:rFonts w:ascii="MS Mincho" w:eastAsia="MS Mincho" w:hAnsi="MS Mincho" w:cs="MS Mincho"/>
-          <w:color w:val="FF0000"/>
-        </w:rPr>
-        <w:instrText>)</w:instrText>
-      </w:r>
-      <w:r>
-        <w:rPr>
-          <w:rFonts w:ascii="MS Mincho" w:eastAsia="MS Mincho" w:hAnsi="MS Mincho" w:cs="MS Mincho"/>
-          <w:color w:val="FF0000"/>
-        </w:rPr>
-        <w:fldChar w:fldCharType="end"/>
-      </w:r>
-      <w:r>
-        <w:rPr>
-          <w:rFonts w:ascii="MS Mincho" w:eastAsia="MS Mincho" w:hAnsi="MS Mincho" w:cs="MS Mincho" w:hint="eastAsia"/>
-          <w:color w:val="FF0000"/>
-          <w:lang w:eastAsia="ja-JP"/>
-        </w:rPr>
-        <w:t>のために</w:t>
-      </w:r>
-      <w:r>
-        <w:rPr>
-          <w:rFonts w:ascii="MS Mincho" w:eastAsia="MS Mincho" w:hAnsi="MS Mincho" w:cs="MS Mincho" w:hint="eastAsia"/>
-          <w:lang w:eastAsia="ja-JP"/>
-        </w:rPr>
-        <w:t>、列車が</w:t>
-      </w:r>
-      <w:r>
-        <w:rPr>
-          <w:rFonts w:ascii="MS Mincho" w:eastAsia="MS Mincho" w:hAnsi="MS Mincho" w:cs="MS Mincho"/>
-        </w:rPr>
         <w:ruby>
           <w:rubyPr>
             <w:rubyAlign w:val="center"/>
@@ -2864,6 +2786,56 @@
             <w:r>
               <w:rPr>
                 <w:rFonts w:ascii="MS Mincho" w:eastAsia="MS Mincho" w:hAnsi="MS Mincho" w:cs="MS Mincho" w:hint="eastAsia"/>
+                <w:color w:val="FF0000"/>
+                <w:sz w:val="12"/>
+                <w:szCs w:val="12"/>
+              </w:rPr>
+              <w:t>きょうふう</w:t>
+            </w:r>
+          </w:rt>
+          <w:rubyBase>
+            <w:r>
+              <w:rPr>
+                <w:rFonts w:ascii="MS Mincho" w:eastAsia="MS Mincho" w:hAnsi="MS Mincho" w:cs="MS Mincho" w:hint="eastAsia"/>
+                <w:color w:val="FF0000"/>
+                <w:lang w:eastAsia="ja-JP"/>
+              </w:rPr>
+              <w:t>強風</w:t>
+            </w:r>
+          </w:rubyBase>
+        </w:ruby>
+      </w:r>
+      <w:r>
+        <w:rPr>
+          <w:rFonts w:ascii="MS Mincho" w:eastAsia="MS Mincho" w:hAnsi="MS Mincho" w:cs="MS Mincho" w:hint="eastAsia"/>
+          <w:color w:val="FF0000"/>
+          <w:lang w:eastAsia="ja-JP"/>
+        </w:rPr>
+        <w:t>のために</w:t>
+      </w:r>
+      <w:r>
+        <w:rPr>
+          <w:rFonts w:ascii="MS Mincho" w:eastAsia="MS Mincho" w:hAnsi="MS Mincho" w:cs="MS Mincho" w:hint="eastAsia"/>
+          <w:lang w:eastAsia="ja-JP"/>
+        </w:rPr>
+        <w:t>、列車が</w:t>
+      </w:r>
+      <w:r>
+        <w:rPr>
+          <w:rFonts w:ascii="MS Mincho" w:eastAsia="MS Mincho" w:hAnsi="MS Mincho" w:cs="MS Mincho"/>
+        </w:rPr>
+        <w:ruby>
+          <w:rubyPr>
+            <w:rubyAlign w:val="center"/>
+            <w:hps w:val="12"/>
+            <w:hpsRaise w:val="22"/>
+            <w:hpsBaseText w:val="24"/>
+            <w:lid w:val="ja-JP"/>
+          </w:rubyPr>
+          <w:rt>
+            <w:r>
+              <w:rPr>
+                <w:rFonts w:ascii="MS Mincho" w:eastAsia="MS Mincho" w:hAnsi="MS Mincho" w:cs="MS Mincho" w:hint="eastAsia"/>
                 <w:sz w:val="12"/>
                 <w:szCs w:val="12"/>
               </w:rPr>
@@ -4549,7 +4521,7 @@
     <w:p>
       <w:pPr>
         <w:rPr>
-          <w:rFonts w:ascii="MS Mincho" w:eastAsia="SimSun" w:hAnsi="MS Mincho" w:cs="MS Mincho" w:hint="eastAsia"/>
+          <w:rFonts w:ascii="MS Mincho" w:eastAsia="SimSun" w:hAnsi="MS Mincho" w:cs="MS Mincho"/>
         </w:rPr>
       </w:pPr>
       <w:r>
@@ -4591,7 +4563,7 @@
     <w:p>
       <w:pPr>
         <w:rPr>
-          <w:rFonts w:ascii="MS Mincho" w:eastAsia="SimSun" w:hAnsi="MS Mincho" w:cs="MS Mincho" w:hint="eastAsia"/>
+          <w:rFonts w:ascii="MS Mincho" w:eastAsia="SimSun" w:hAnsi="MS Mincho" w:cs="MS Mincho"/>
         </w:rPr>
       </w:pPr>
     </w:p>
@@ -4600,7 +4572,7 @@
         <w:pStyle w:val="Default"/>
         <w:jc w:val="both"/>
         <w:rPr>
-          <w:rFonts w:ascii="MS Mincho" w:eastAsia="MS Mincho" w:hAnsi="MS Mincho" w:cs="MS Mincho" w:hint="eastAsia"/>
+          <w:rFonts w:ascii="MS Mincho" w:eastAsia="MS Mincho" w:hAnsi="MS Mincho" w:cs="MS Mincho"/>
           <w:lang w:eastAsia="ja-JP"/>
         </w:rPr>
       </w:pPr>
@@ -4615,62 +4587,10 @@
     <w:p>
       <w:pPr>
         <w:rPr>
-          <w:rFonts w:ascii="MS Mincho" w:eastAsia="MS Mincho" w:hAnsi="MS Mincho" w:cs="MS Mincho" w:hint="eastAsia"/>
+          <w:rFonts w:ascii="MS Mincho" w:eastAsia="MS Mincho" w:hAnsi="MS Mincho" w:cs="MS Mincho"/>
           <w:lang w:eastAsia="zh-TW"/>
         </w:rPr>
       </w:pPr>
-      <w:r>
-        <w:rPr>
-          <w:rFonts w:ascii="MS Mincho" w:eastAsia="MS Mincho" w:hAnsi="MS Mincho" w:cs="MS Mincho"/>
-          <w:lang w:eastAsia="ja-JP"/>
-        </w:rPr>
-        <w:lastRenderedPageBreak/>
-        <w:fldChar w:fldCharType="begin"/>
-      </w:r>
-      <w:r>
-        <w:rPr>
-          <w:rFonts w:ascii="MS Mincho" w:eastAsia="MS Mincho" w:hAnsi="MS Mincho" w:cs="MS Mincho"/>
-          <w:lang w:eastAsia="ja-JP"/>
-        </w:rPr>
-        <w:instrText>EQ \* jc2 \* "Font:MS Mincho" \* hps12 \o\ad(\s\up 11(</w:instrText>
-      </w:r>
-      <w:r>
-        <w:rPr>
-          <w:rFonts w:ascii="MS Mincho" w:eastAsia="MS Mincho" w:hAnsi="MS Mincho" w:cs="MS Mincho" w:hint="eastAsia"/>
-          <w:sz w:val="12"/>
-          <w:szCs w:val="12"/>
-          <w:lang w:eastAsia="ja-JP"/>
-        </w:rPr>
-        <w:instrText>ぎ</w:instrText>
-      </w:r>
-      <w:r>
-        <w:rPr>
-          <w:rFonts w:ascii="MS Mincho" w:eastAsia="MS Mincho" w:hAnsi="MS Mincho" w:cs="MS Mincho"/>
-          <w:lang w:eastAsia="ja-JP"/>
-        </w:rPr>
-        <w:instrText>),</w:instrText>
-      </w:r>
-      <w:r>
-        <w:rPr>
-          <w:rFonts w:ascii="MS Mincho" w:eastAsia="MS Mincho" w:hAnsi="MS Mincho" w:cs="MS Mincho" w:hint="eastAsia"/>
-          <w:lang w:eastAsia="ja-JP"/>
-        </w:rPr>
-        <w:instrText>義</w:instrText>
-      </w:r>
-      <w:r>
-        <w:rPr>
-          <w:rFonts w:ascii="MS Mincho" w:eastAsia="MS Mincho" w:hAnsi="MS Mincho" w:cs="MS Mincho"/>
-          <w:lang w:eastAsia="ja-JP"/>
-        </w:rPr>
-        <w:instrText>)</w:instrText>
-      </w:r>
-      <w:r>
-        <w:rPr>
-          <w:rFonts w:ascii="MS Mincho" w:eastAsia="MS Mincho" w:hAnsi="MS Mincho" w:cs="MS Mincho"/>
-          <w:lang w:eastAsia="ja-JP"/>
-        </w:rPr>
-        <w:fldChar w:fldCharType="end"/>
-      </w:r>
       <w:r>
         <w:rPr>
           <w:rFonts w:ascii="MS Mincho" w:eastAsia="MS Mincho" w:hAnsi="MS Mincho" w:cs="MS Mincho"/>
@@ -4692,7 +4612,7 @@
                 <w:szCs w:val="12"/>
                 <w:lang w:eastAsia="ja-JP"/>
               </w:rPr>
-              <w:t>む</w:t>
+              <w:t>ぎ</w:t>
             </w:r>
           </w:rt>
           <w:rubyBase>
@@ -4701,7 +4621,7 @@
                 <w:rFonts w:ascii="MS Mincho" w:eastAsia="MS Mincho" w:hAnsi="MS Mincho" w:cs="MS Mincho" w:hint="eastAsia"/>
                 <w:lang w:eastAsia="ja-JP"/>
               </w:rPr>
-              <w:t>務</w:t>
+              <w:t>義</w:t>
             </w:r>
           </w:rubyBase>
         </w:ruby>
@@ -4727,7 +4647,7 @@
                 <w:szCs w:val="12"/>
                 <w:lang w:eastAsia="ja-JP"/>
               </w:rPr>
-              <w:t>きょう</w:t>
+              <w:t>む</w:t>
             </w:r>
           </w:rt>
           <w:rubyBase>
@@ -4736,7 +4656,7 @@
                 <w:rFonts w:ascii="MS Mincho" w:eastAsia="MS Mincho" w:hAnsi="MS Mincho" w:cs="MS Mincho" w:hint="eastAsia"/>
                 <w:lang w:eastAsia="ja-JP"/>
               </w:rPr>
-              <w:t>教</w:t>
+              <w:t>務</w:t>
             </w:r>
           </w:rubyBase>
         </w:ruby>
@@ -4762,7 +4682,7 @@
                 <w:szCs w:val="12"/>
                 <w:lang w:eastAsia="ja-JP"/>
               </w:rPr>
-              <w:t>いく</w:t>
+              <w:t>きょう</w:t>
             </w:r>
           </w:rt>
           <w:rubyBase>
@@ -4771,7 +4691,7 @@
                 <w:rFonts w:ascii="MS Mincho" w:eastAsia="MS Mincho" w:hAnsi="MS Mincho" w:cs="MS Mincho" w:hint="eastAsia"/>
                 <w:lang w:eastAsia="ja-JP"/>
               </w:rPr>
-              <w:t>育</w:t>
+              <w:t>教</w:t>
             </w:r>
           </w:rubyBase>
         </w:ruby>
@@ -4797,7 +4717,7 @@
                 <w:szCs w:val="12"/>
                 <w:lang w:eastAsia="ja-JP"/>
               </w:rPr>
-              <w:t>ちゅう</w:t>
+              <w:t>いく</w:t>
             </w:r>
           </w:rt>
           <w:rubyBase>
@@ -4806,551 +4726,10 @@
                 <w:rFonts w:ascii="MS Mincho" w:eastAsia="MS Mincho" w:hAnsi="MS Mincho" w:cs="MS Mincho" w:hint="eastAsia"/>
                 <w:lang w:eastAsia="ja-JP"/>
               </w:rPr>
-              <w:t>中</w:t>
+              <w:t>育</w:t>
             </w:r>
           </w:rubyBase>
         </w:ruby>
-      </w:r>
-      <w:r>
-        <w:rPr>
-          <w:rFonts w:ascii="MS Mincho" w:eastAsia="MS Mincho" w:hAnsi="MS Mincho" w:cs="MS Mincho" w:hint="eastAsia"/>
-          <w:lang w:eastAsia="ja-JP"/>
-        </w:rPr>
-        <w:t>は学校に</w:t>
-      </w:r>
-      <w:r>
-        <w:rPr>
-          <w:rFonts w:ascii="MS Mincho" w:eastAsia="MS Mincho" w:hAnsi="MS Mincho" w:cs="MS Mincho" w:hint="eastAsia"/>
-          <w:color w:val="FF0000"/>
-          <w:lang w:eastAsia="ja-JP"/>
-        </w:rPr>
-        <w:t>行かなければならない</w:t>
-      </w:r>
-      <w:r>
-        <w:rPr>
-          <w:rFonts w:ascii="MS Mincho" w:eastAsia="MS Mincho" w:hAnsi="MS Mincho" w:cs="MS Mincho" w:hint="eastAsia"/>
-          <w:lang w:eastAsia="ja-JP"/>
-        </w:rPr>
-        <w:t>。</w:t>
-      </w:r>
-      <w:r>
-        <w:rPr>
-          <w:rFonts w:ascii="MS Mincho" w:eastAsia="MS Mincho" w:hAnsi="MS Mincho" w:cs="MS Mincho" w:hint="eastAsia"/>
-        </w:rPr>
-        <w:t>在義務教育期間，必須去學校。(表示法律規定和義務)</w:t>
-      </w:r>
-    </w:p>
-    <w:p>
-      <w:pPr>
-        <w:rPr>
-          <w:rFonts w:ascii="MS Mincho" w:eastAsia="MS Mincho" w:hAnsi="MS Mincho" w:cs="MS Mincho" w:hint="eastAsia"/>
-        </w:rPr>
-      </w:pPr>
-      <w:r>
-        <w:rPr>
-          <w:rFonts w:ascii="MS Mincho" w:eastAsia="MS Mincho" w:hAnsi="MS Mincho" w:cs="MS Mincho" w:hint="eastAsia"/>
-          <w:lang w:eastAsia="ja-JP"/>
-        </w:rPr>
-        <w:t>今日は大事なテストがあるから、学校に</w:t>
-      </w:r>
-      <w:r>
-        <w:rPr>
-          <w:rFonts w:ascii="MS Mincho" w:eastAsia="MS Mincho" w:hAnsi="MS Mincho" w:cs="MS Mincho" w:hint="eastAsia"/>
-          <w:color w:val="FF0000"/>
-          <w:lang w:eastAsia="ja-JP"/>
-        </w:rPr>
-        <w:t>行かなければいけない</w:t>
-      </w:r>
-      <w:r>
-        <w:rPr>
-          <w:rFonts w:ascii="MS Mincho" w:eastAsia="MS Mincho" w:hAnsi="MS Mincho" w:cs="MS Mincho" w:hint="eastAsia"/>
-          <w:lang w:eastAsia="ja-JP"/>
-        </w:rPr>
-        <w:t>。</w:t>
-      </w:r>
-      <w:r>
-        <w:rPr>
-          <w:rFonts w:ascii="MS Mincho" w:eastAsia="MS Mincho" w:hAnsi="MS Mincho" w:cs="MS Mincho" w:hint="eastAsia"/>
-        </w:rPr>
-        <w:t>今天有重要的考試，因此不得不去學校。(沒規定一定去，是</w:t>
-      </w:r>
-      <w:r>
-        <w:rPr>
-          <w:rFonts w:ascii="微軟正黑體" w:eastAsia="微軟正黑體" w:hAnsi="微軟正黑體" w:cs="微軟正黑體" w:hint="eastAsia"/>
-        </w:rPr>
-        <w:t>說</w:t>
-      </w:r>
-      <w:r>
-        <w:rPr>
-          <w:rFonts w:ascii="MS Mincho" w:eastAsia="MS Mincho" w:hAnsi="MS Mincho" w:cs="MS Mincho" w:hint="eastAsia"/>
-        </w:rPr>
-        <w:t>話者的個人判斷)</w:t>
-      </w:r>
-    </w:p>
-    <w:p>
-      <w:pPr>
-        <w:rPr>
-          <w:rFonts w:ascii="MS Mincho" w:eastAsia="SimSun" w:hAnsi="MS Mincho" w:cs="MS Mincho" w:hint="eastAsia"/>
-        </w:rPr>
-      </w:pPr>
-    </w:p>
-    <w:p>
-      <w:pPr>
-        <w:rPr>
-          <w:rFonts w:ascii="MS Mincho" w:eastAsia="MS Mincho" w:hAnsi="MS Mincho" w:cs="MS Mincho" w:hint="eastAsia"/>
-          <w:lang w:eastAsia="zh-TW"/>
-        </w:rPr>
-      </w:pPr>
-    </w:p>
-    <w:p>
-      <w:pPr>
-        <w:pStyle w:val="1"/>
-        <w:rPr>
-          <w:kern w:val="2"/>
-          <w:szCs w:val="48"/>
-          <w:lang w:eastAsia="ja-JP"/>
-        </w:rPr>
-      </w:pPr>
-      <w:bookmarkStart w:id="3" w:name="_Hlk55121125"/>
-      <w:r>
-        <w:rPr>
-          <w:rFonts w:eastAsiaTheme="minorEastAsia"/>
-        </w:rPr>
-        <w:t>V</w:t>
-      </w:r>
-      <w:r>
-        <w:rPr>
-          <w:rFonts w:hint="eastAsia"/>
-          <w:lang w:eastAsia="ja-JP"/>
-        </w:rPr>
-        <w:t>ます型</w:t>
-      </w:r>
-      <w:r>
-        <w:rPr>
-          <w:lang w:eastAsia="ja-JP"/>
-        </w:rPr>
-        <w:t xml:space="preserve"> - </w:t>
-      </w:r>
-      <w:r>
-        <w:rPr>
-          <w:rFonts w:hint="eastAsia"/>
-          <w:lang w:eastAsia="ja-JP"/>
-        </w:rPr>
-        <w:t>ます</w:t>
-      </w:r>
-      <w:r>
-        <w:rPr>
-          <w:lang w:eastAsia="ja-JP"/>
-        </w:rPr>
-        <w:t xml:space="preserve"> + </w:t>
-      </w:r>
-      <w:r>
-        <w:rPr>
-          <w:rFonts w:hint="eastAsia"/>
-          <w:lang w:eastAsia="ja-JP"/>
-        </w:rPr>
-        <w:t>ながら</w:t>
-      </w:r>
-    </w:p>
-    <w:p>
-      <w:pPr>
-        <w:rPr>
-          <w:rFonts w:ascii="MS Mincho" w:eastAsia="MS Mincho" w:hAnsi="MS Mincho" w:cs="MS Mincho"/>
-          <w:lang w:eastAsia="zh-TW"/>
-        </w:rPr>
-      </w:pPr>
-      <w:r>
-        <w:rPr>
-          <w:rFonts w:ascii="MS Mincho" w:eastAsia="MS Mincho" w:hAnsi="MS Mincho" w:cs="MS Mincho" w:hint="eastAsia"/>
-          <w:lang w:eastAsia="ja-JP"/>
-        </w:rPr>
-        <w:t>｢一邊...一邊...」，最主要的動作，接在ながら</w:t>
-      </w:r>
-      <w:r>
-        <w:rPr>
-          <w:rFonts w:ascii="MS Mincho" w:eastAsia="MS Mincho" w:hAnsi="MS Mincho" w:cs="MS Mincho" w:hint="eastAsia"/>
-          <w:color w:val="FF0000"/>
-          <w:lang w:eastAsia="ja-JP"/>
-        </w:rPr>
-        <w:t>後面</w:t>
-      </w:r>
-      <w:r>
-        <w:rPr>
-          <w:rFonts w:ascii="MS Mincho" w:eastAsia="MS Mincho" w:hAnsi="MS Mincho" w:cs="MS Mincho" w:hint="eastAsia"/>
-          <w:lang w:eastAsia="ja-JP"/>
-        </w:rPr>
-        <w:t>。</w:t>
-      </w:r>
-      <w:r>
-        <w:rPr>
-          <w:rFonts w:asciiTheme="minorEastAsia" w:hAnsiTheme="minorEastAsia" w:cs="MS Mincho" w:hint="eastAsia"/>
-        </w:rPr>
-        <w:t>後面</w:t>
-      </w:r>
-      <w:r>
-        <w:rPr>
-          <w:rFonts w:ascii="MS Mincho" w:eastAsia="MS Mincho" w:hAnsi="MS Mincho" w:cs="MS Mincho" w:hint="eastAsia"/>
-        </w:rPr>
-        <w:t>為主要的動作，</w:t>
-      </w:r>
-      <w:r>
-        <w:rPr>
-          <w:rFonts w:asciiTheme="minorEastAsia" w:hAnsiTheme="minorEastAsia" w:cs="MS Mincho" w:hint="eastAsia"/>
-        </w:rPr>
-        <w:t>前面</w:t>
-      </w:r>
-      <w:r>
-        <w:rPr>
-          <w:rFonts w:ascii="MS Mincho" w:eastAsia="MS Mincho" w:hAnsi="MS Mincho" w:cs="MS Mincho" w:hint="eastAsia"/>
-        </w:rPr>
-        <w:t>為順便的動作。</w:t>
-      </w:r>
-    </w:p>
-    <w:p>
-      <w:pPr>
-        <w:rPr>
-          <w:rFonts w:ascii="MS Mincho" w:eastAsia="MS Mincho" w:hAnsi="MS Mincho" w:cs="MS Mincho" w:hint="eastAsia"/>
-          <w:lang w:eastAsia="zh-TW"/>
-        </w:rPr>
-      </w:pPr>
-    </w:p>
-    <w:p>
-      <w:pPr>
-        <w:rPr>
-          <w:rFonts w:ascii="MS Mincho" w:eastAsia="MS Mincho" w:hAnsi="MS Mincho" w:cs="MS Mincho" w:hint="eastAsia"/>
-          <w:lang w:eastAsia="ja-JP"/>
-        </w:rPr>
-      </w:pPr>
-      <w:r>
-        <w:rPr>
-          <w:rFonts w:ascii="MS Mincho" w:eastAsia="MS Mincho" w:hAnsi="MS Mincho" w:cs="MS Mincho" w:hint="eastAsia"/>
-          <w:lang w:eastAsia="ja-JP"/>
-        </w:rPr>
-        <w:t>例：</w:t>
-      </w:r>
-    </w:p>
-    <w:p>
-      <w:pPr>
-        <w:rPr>
-          <w:rFonts w:ascii="MS Mincho" w:eastAsia="MS Mincho" w:hAnsi="MS Mincho" w:cs="MS Mincho" w:hint="eastAsia"/>
-          <w:lang w:eastAsia="ja-JP"/>
-        </w:rPr>
-      </w:pPr>
-      <w:r>
-        <w:rPr>
-          <w:rFonts w:ascii="MS Mincho" w:eastAsia="MS Mincho" w:hAnsi="MS Mincho" w:cs="MS Mincho" w:hint="eastAsia"/>
-          <w:lang w:eastAsia="ja-JP"/>
-        </w:rPr>
-        <w:t>テレビを 見</w:t>
-      </w:r>
-      <w:r>
-        <w:rPr>
-          <w:rFonts w:ascii="MS Mincho" w:eastAsia="MS Mincho" w:hAnsi="MS Mincho" w:cs="MS Mincho" w:hint="eastAsia"/>
-          <w:color w:val="FF0000"/>
-          <w:lang w:eastAsia="ja-JP"/>
-        </w:rPr>
-        <w:t>ながら</w:t>
-      </w:r>
-      <w:r>
-        <w:rPr>
-          <w:rFonts w:ascii="MS Mincho" w:eastAsia="MS Mincho" w:hAnsi="MS Mincho" w:cs="MS Mincho" w:hint="eastAsia"/>
-          <w:lang w:eastAsia="ja-JP"/>
-        </w:rPr>
-        <w:t>、ご飯を食べます。吃飯順便看電視。(見る→見ます→見ながら)</w:t>
-      </w:r>
-    </w:p>
-    <w:p>
-      <w:pPr>
-        <w:rPr>
-          <w:rFonts w:ascii="MS Mincho" w:eastAsia="MS Mincho" w:hAnsi="MS Mincho" w:cs="MS Mincho" w:hint="eastAsia"/>
-          <w:lang w:eastAsia="ja-JP"/>
-        </w:rPr>
-      </w:pPr>
-    </w:p>
-    <w:bookmarkEnd w:id="3"/>
-    <w:p>
-      <w:pPr>
-        <w:rPr>
-          <w:rFonts w:ascii="MS Mincho" w:eastAsia="MS Mincho" w:hAnsi="MS Mincho" w:cs="MS Mincho" w:hint="eastAsia"/>
-          <w:lang w:eastAsia="ja-JP"/>
-        </w:rPr>
-      </w:pPr>
-    </w:p>
-    <w:p>
-      <w:pPr>
-        <w:pStyle w:val="1"/>
-        <w:rPr>
-          <w:lang w:eastAsia="ja-JP"/>
-        </w:rPr>
-      </w:pPr>
-      <w:r>
-        <w:rPr>
-          <w:rFonts w:hint="eastAsia"/>
-          <w:lang w:eastAsia="ja-JP"/>
-        </w:rPr>
-        <w:t>だらけ・まみれ・ずくめ</w:t>
-      </w:r>
-    </w:p>
-    <w:p>
-      <w:pPr>
-        <w:pStyle w:val="Default"/>
-        <w:jc w:val="both"/>
-        <w:rPr>
-          <w:rFonts w:ascii="MS Mincho" w:eastAsia="MS Mincho" w:hAnsi="MS Mincho" w:cs="MS Mincho"/>
-          <w:lang w:eastAsia="ja-JP"/>
-        </w:rPr>
-      </w:pPr>
-      <w:r>
-        <w:rPr>
-          <w:rFonts w:ascii="MS Mincho" w:eastAsia="MS Mincho" w:hAnsi="MS Mincho" w:cs="MS Mincho" w:hint="eastAsia"/>
-          <w:lang w:eastAsia="ja-JP"/>
-        </w:rPr>
-        <w:t>「だらけ」：「淨是～、都是～」，「いっぱい」＋負面印象，表示數量很多雜亂的樣子，多用在不好的情況下。</w:t>
-      </w:r>
-    </w:p>
-    <w:p>
-      <w:pPr>
-        <w:pStyle w:val="Default"/>
-        <w:jc w:val="both"/>
-        <w:rPr>
-          <w:rFonts w:ascii="MS Mincho" w:eastAsia="MS Mincho" w:hAnsi="MS Mincho" w:cs="MS Mincho" w:hint="eastAsia"/>
-          <w:lang w:eastAsia="ja-JP"/>
-        </w:rPr>
-      </w:pPr>
-      <w:r>
-        <w:rPr>
-          <w:rFonts w:ascii="MS Mincho" w:eastAsia="MS Mincho" w:hAnsi="MS Mincho" w:cs="MS Mincho" w:hint="eastAsia"/>
-          <w:lang w:eastAsia="ja-JP"/>
-        </w:rPr>
-        <w:t>「まみれ」：「沾滿～」，表示</w:t>
-      </w:r>
-      <w:r>
-        <w:rPr>
-          <w:rFonts w:asciiTheme="minorEastAsia" w:eastAsiaTheme="minorEastAsia" w:hAnsiTheme="minorEastAsia" w:cs="MS Mincho" w:hint="eastAsia"/>
-          <w:lang w:eastAsia="ja-JP"/>
-        </w:rPr>
-        <w:t>液體、</w:t>
-      </w:r>
-      <w:r>
-        <w:rPr>
-          <w:rFonts w:ascii="MS Mincho" w:eastAsia="MS Mincho" w:hAnsi="MS Mincho" w:cs="MS Mincho" w:hint="eastAsia"/>
-          <w:lang w:eastAsia="ja-JP"/>
-        </w:rPr>
-        <w:t>髒東西、粉末佈滿表面的樣子，多用在不好的情況下。</w:t>
-      </w:r>
-    </w:p>
-    <w:p>
-      <w:pPr>
-        <w:pStyle w:val="Default"/>
-        <w:jc w:val="both"/>
-        <w:rPr>
-          <w:rFonts w:ascii="MS Mincho" w:eastAsia="MS Mincho" w:hAnsi="MS Mincho" w:cs="MS Mincho" w:hint="eastAsia"/>
-        </w:rPr>
-      </w:pPr>
-      <w:r>
-        <w:rPr>
-          <w:rFonts w:ascii="MS Mincho" w:eastAsia="MS Mincho" w:hAnsi="MS Mincho" w:cs="MS Mincho" w:hint="eastAsia"/>
-          <w:lang w:eastAsia="ja-JP"/>
-        </w:rPr>
-        <w:t>「ずくめ」：「從頭到尾都～」，常用以表示穿著。</w:t>
-      </w:r>
-      <w:r>
-        <w:rPr>
-          <w:rFonts w:asciiTheme="minorEastAsia" w:eastAsiaTheme="minorEastAsia" w:hAnsiTheme="minorEastAsia" w:cs="MS Mincho" w:hint="eastAsia"/>
-        </w:rPr>
-        <w:t>和另外兩者差別在於，</w:t>
-      </w:r>
-      <w:r>
-        <w:rPr>
-          <w:rFonts w:ascii="MS Mincho" w:eastAsia="MS Mincho" w:hAnsi="MS Mincho" w:cs="MS Mincho" w:hint="eastAsia"/>
-        </w:rPr>
-        <w:t>表示從頭到尾情況都相同的樣子，可以用在</w:t>
-      </w:r>
-      <w:proofErr w:type="gramStart"/>
-      <w:r>
-        <w:rPr>
-          <w:rFonts w:ascii="MS Mincho" w:eastAsia="MS Mincho" w:hAnsi="MS Mincho" w:cs="MS Mincho" w:hint="eastAsia"/>
-        </w:rPr>
-        <w:t>好</w:t>
-      </w:r>
-      <w:proofErr w:type="gramEnd"/>
-      <w:r>
-        <w:rPr>
-          <w:rFonts w:ascii="MS Mincho" w:eastAsia="MS Mincho" w:hAnsi="MS Mincho" w:cs="MS Mincho" w:hint="eastAsia"/>
-        </w:rPr>
-        <w:t>和不好的情況下。</w:t>
-      </w:r>
-    </w:p>
-    <w:p>
-      <w:pPr>
-        <w:pStyle w:val="Default"/>
-        <w:jc w:val="both"/>
-        <w:rPr>
-          <w:rFonts w:ascii="MS Mincho" w:eastAsiaTheme="minorEastAsia" w:hAnsi="MS Mincho" w:cs="MS Mincho" w:hint="eastAsia"/>
-        </w:rPr>
-      </w:pPr>
-    </w:p>
-    <w:p>
-      <w:pPr>
-        <w:pStyle w:val="Default"/>
-        <w:jc w:val="both"/>
-        <w:rPr>
-          <w:rFonts w:ascii="MS Mincho" w:eastAsia="MS Mincho" w:hAnsi="MS Mincho" w:cs="MS Mincho" w:hint="eastAsia"/>
-          <w:lang w:eastAsia="ja-JP"/>
-        </w:rPr>
-      </w:pPr>
-      <w:r>
-        <w:rPr>
-          <w:rFonts w:ascii="MS Mincho" w:eastAsia="MS Mincho" w:hAnsi="MS Mincho" w:cs="MS Mincho" w:hint="eastAsia"/>
-          <w:lang w:eastAsia="ja-JP"/>
-        </w:rPr>
-        <w:t>例：</w:t>
-      </w:r>
-    </w:p>
-    <w:p>
-      <w:pPr>
-        <w:pStyle w:val="Default"/>
-        <w:jc w:val="both"/>
-        <w:rPr>
-          <w:rFonts w:ascii="MS Mincho" w:eastAsia="MS Mincho" w:hAnsi="MS Mincho" w:cs="MS Mincho" w:hint="eastAsia"/>
-          <w:lang w:eastAsia="ja-JP"/>
-        </w:rPr>
-      </w:pPr>
-      <w:r>
-        <w:rPr>
-          <w:rFonts w:ascii="MS Mincho" w:eastAsia="MS Mincho" w:hAnsi="MS Mincho" w:cs="MS Mincho" w:hint="eastAsia"/>
-          <w:lang w:eastAsia="ja-JP"/>
-        </w:rPr>
-        <w:t>◯</w:t>
-      </w:r>
-      <w:r>
-        <w:rPr>
-          <w:rFonts w:ascii="MS Mincho" w:eastAsia="MS Mincho" w:hAnsi="MS Mincho" w:cs="標楷體" w:hint="eastAsia"/>
-          <w:lang w:eastAsia="ja-JP"/>
-        </w:rPr>
-        <w:t xml:space="preserve">　ゴミ</w:t>
-      </w:r>
-      <w:r>
-        <w:rPr>
-          <w:rFonts w:ascii="MS Mincho" w:eastAsia="MS Mincho" w:hAnsi="MS Mincho" w:cs="MS Mincho" w:hint="eastAsia"/>
-          <w:color w:val="FF0000"/>
-          <w:lang w:eastAsia="ja-JP"/>
-        </w:rPr>
-        <w:t>だらけ</w:t>
-      </w:r>
-      <w:r>
-        <w:rPr>
-          <w:rFonts w:ascii="MS Mincho" w:eastAsia="MS Mincho" w:hAnsi="MS Mincho" w:cs="MS Mincho" w:hint="eastAsia"/>
-          <w:lang w:eastAsia="ja-JP"/>
-        </w:rPr>
-        <w:t>の部屋。淨是垃圾的房間</w:t>
-      </w:r>
-    </w:p>
-    <w:p>
-      <w:pPr>
-        <w:pStyle w:val="Default"/>
-        <w:jc w:val="both"/>
-        <w:rPr>
-          <w:rFonts w:ascii="MS Mincho" w:eastAsia="MS Mincho" w:hAnsi="MS Mincho" w:cs="MS Mincho" w:hint="eastAsia"/>
-        </w:rPr>
-      </w:pPr>
-      <w:r>
-        <w:rPr>
-          <w:rFonts w:ascii="MS Mincho" w:eastAsia="MS Mincho" w:hAnsi="MS Mincho" w:cs="MS Mincho" w:hint="eastAsia"/>
-          <w:lang w:eastAsia="ja-JP"/>
-        </w:rPr>
-        <w:t>？　ゴミ</w:t>
-      </w:r>
-      <w:r>
-        <w:rPr>
-          <w:rFonts w:ascii="MS Mincho" w:eastAsia="MS Mincho" w:hAnsi="MS Mincho" w:cs="MS Mincho" w:hint="eastAsia"/>
-          <w:color w:val="FF0000"/>
-          <w:lang w:eastAsia="ja-JP"/>
-        </w:rPr>
-        <w:t>まみれ</w:t>
-      </w:r>
-      <w:r>
-        <w:rPr>
-          <w:rFonts w:ascii="MS Mincho" w:eastAsia="MS Mincho" w:hAnsi="MS Mincho" w:cs="MS Mincho" w:hint="eastAsia"/>
-          <w:lang w:eastAsia="ja-JP"/>
-        </w:rPr>
-        <w:t>の部屋。</w:t>
-      </w:r>
-      <w:r>
-        <w:rPr>
-          <w:rFonts w:ascii="MS Mincho" w:eastAsia="MS Mincho" w:hAnsi="MS Mincho" w:cs="MS Mincho" w:hint="eastAsia"/>
-        </w:rPr>
-        <w:t>沾滿垃圾的房間（文法怪怪的）</w:t>
-      </w:r>
-    </w:p>
-    <w:p>
-      <w:pPr>
-        <w:pStyle w:val="Default"/>
-        <w:jc w:val="both"/>
-        <w:rPr>
-          <w:rFonts w:ascii="MS Mincho" w:eastAsia="MS Mincho" w:hAnsi="MS Mincho" w:cs="MS Mincho" w:hint="eastAsia"/>
-        </w:rPr>
-      </w:pPr>
-      <w:r>
-        <w:rPr>
-          <w:rFonts w:ascii="MS Mincho" w:eastAsia="MS Mincho" w:hAnsi="MS Mincho" w:cs="MS Mincho" w:hint="eastAsia"/>
-          <w:lang w:eastAsia="ja-JP"/>
-        </w:rPr>
-        <w:t>？　ゴミ</w:t>
-      </w:r>
-      <w:r>
-        <w:rPr>
-          <w:rFonts w:ascii="MS Mincho" w:eastAsia="MS Mincho" w:hAnsi="MS Mincho" w:cs="MS Mincho" w:hint="eastAsia"/>
-          <w:color w:val="FF0000"/>
-          <w:lang w:eastAsia="ja-JP"/>
-        </w:rPr>
-        <w:t>ずくめ</w:t>
-      </w:r>
-      <w:r>
-        <w:rPr>
-          <w:rFonts w:ascii="MS Mincho" w:eastAsia="MS Mincho" w:hAnsi="MS Mincho" w:cs="MS Mincho" w:hint="eastAsia"/>
-          <w:lang w:eastAsia="ja-JP"/>
-        </w:rPr>
-        <w:t>の部屋。</w:t>
-      </w:r>
-      <w:r>
-        <w:rPr>
-          <w:rFonts w:ascii="MS Mincho" w:eastAsia="MS Mincho" w:hAnsi="MS Mincho" w:cs="MS Mincho" w:hint="eastAsia"/>
-        </w:rPr>
-        <w:t>全部充滿垃圾的房間（中文可以，但是日文不自然）</w:t>
-      </w:r>
-    </w:p>
-    <w:p>
-      <w:pPr>
-        <w:pStyle w:val="Default"/>
-        <w:jc w:val="both"/>
-        <w:rPr>
-          <w:rFonts w:ascii="MS Mincho" w:eastAsia="MS Mincho" w:hAnsi="MS Mincho" w:cs="MS Mincho" w:hint="eastAsia"/>
-        </w:rPr>
-      </w:pPr>
-    </w:p>
-    <w:p>
-      <w:pPr>
-        <w:pStyle w:val="Default"/>
-        <w:jc w:val="both"/>
-        <w:rPr>
-          <w:rFonts w:ascii="MS Mincho" w:eastAsia="MS Mincho" w:hAnsi="MS Mincho" w:cs="MS Mincho" w:hint="eastAsia"/>
-          <w:lang w:eastAsia="ja-JP"/>
-        </w:rPr>
-      </w:pPr>
-      <w:r>
-        <w:rPr>
-          <w:rFonts w:ascii="MS Mincho" w:eastAsia="MS Mincho" w:hAnsi="MS Mincho" w:cs="MS Mincho" w:hint="eastAsia"/>
-          <w:lang w:eastAsia="ja-JP"/>
-        </w:rPr>
-        <w:t>◯</w:t>
-      </w:r>
-      <w:r>
-        <w:rPr>
-          <w:rFonts w:ascii="MS Mincho" w:eastAsia="MS Mincho" w:hAnsi="MS Mincho" w:cs="標楷體" w:hint="eastAsia"/>
-          <w:lang w:eastAsia="ja-JP"/>
-        </w:rPr>
-        <w:t xml:space="preserve">　彼の顔は</w:t>
       </w:r>
       <w:r>
         <w:rPr>
@@ -5373,7 +4752,7 @@
                 <w:szCs w:val="12"/>
                 <w:lang w:eastAsia="ja-JP"/>
               </w:rPr>
-              <w:t>あせ</w:t>
+              <w:t>ちゅう</w:t>
             </w:r>
           </w:rt>
           <w:rubyBase>
@@ -5382,7 +4761,7 @@
                 <w:rFonts w:ascii="MS Mincho" w:eastAsia="MS Mincho" w:hAnsi="MS Mincho" w:cs="MS Mincho" w:hint="eastAsia"/>
                 <w:lang w:eastAsia="ja-JP"/>
               </w:rPr>
-              <w:t>汗</w:t>
+              <w:t>中</w:t>
             </w:r>
           </w:rubyBase>
         </w:ruby>
@@ -5390,17 +4769,281 @@
       <w:r>
         <w:rPr>
           <w:rFonts w:ascii="MS Mincho" w:eastAsia="MS Mincho" w:hAnsi="MS Mincho" w:cs="MS Mincho" w:hint="eastAsia"/>
+          <w:lang w:eastAsia="ja-JP"/>
+        </w:rPr>
+        <w:t>は学校に</w:t>
+      </w:r>
+      <w:r>
+        <w:rPr>
+          <w:rFonts w:ascii="MS Mincho" w:eastAsia="MS Mincho" w:hAnsi="MS Mincho" w:cs="MS Mincho" w:hint="eastAsia"/>
           <w:color w:val="FF0000"/>
           <w:lang w:eastAsia="ja-JP"/>
         </w:rPr>
-        <w:t>まみれ</w:t>
-      </w:r>
-      <w:r>
-        <w:rPr>
-          <w:rFonts w:ascii="MS Mincho" w:eastAsia="MS Mincho" w:hAnsi="MS Mincho" w:cs="MS Mincho" w:hint="eastAsia"/>
-          <w:lang w:eastAsia="ja-JP"/>
-        </w:rPr>
-        <w:t>だ。他的臉上沾滿汗水。</w:t>
+        <w:t>行かなければならない</w:t>
+      </w:r>
+      <w:r>
+        <w:rPr>
+          <w:rFonts w:ascii="MS Mincho" w:eastAsia="MS Mincho" w:hAnsi="MS Mincho" w:cs="MS Mincho" w:hint="eastAsia"/>
+          <w:lang w:eastAsia="ja-JP"/>
+        </w:rPr>
+        <w:t>。</w:t>
+      </w:r>
+      <w:r>
+        <w:rPr>
+          <w:rFonts w:ascii="MS Mincho" w:eastAsia="MS Mincho" w:hAnsi="MS Mincho" w:cs="MS Mincho" w:hint="eastAsia"/>
+        </w:rPr>
+        <w:t>在義務教育期間，必須去學校。(表示法律規定和義務)</w:t>
+      </w:r>
+    </w:p>
+    <w:p>
+      <w:pPr>
+        <w:rPr>
+          <w:rFonts w:ascii="MS Mincho" w:eastAsia="MS Mincho" w:hAnsi="MS Mincho" w:cs="MS Mincho"/>
+        </w:rPr>
+      </w:pPr>
+      <w:r>
+        <w:rPr>
+          <w:rFonts w:ascii="MS Mincho" w:eastAsia="MS Mincho" w:hAnsi="MS Mincho" w:cs="MS Mincho" w:hint="eastAsia"/>
+          <w:lang w:eastAsia="ja-JP"/>
+        </w:rPr>
+        <w:t>今日は大事なテストがあるから、学校に</w:t>
+      </w:r>
+      <w:r>
+        <w:rPr>
+          <w:rFonts w:ascii="MS Mincho" w:eastAsia="MS Mincho" w:hAnsi="MS Mincho" w:cs="MS Mincho" w:hint="eastAsia"/>
+          <w:color w:val="FF0000"/>
+          <w:lang w:eastAsia="ja-JP"/>
+        </w:rPr>
+        <w:t>行かなければいけない</w:t>
+      </w:r>
+      <w:r>
+        <w:rPr>
+          <w:rFonts w:ascii="MS Mincho" w:eastAsia="MS Mincho" w:hAnsi="MS Mincho" w:cs="MS Mincho" w:hint="eastAsia"/>
+          <w:lang w:eastAsia="ja-JP"/>
+        </w:rPr>
+        <w:t>。</w:t>
+      </w:r>
+      <w:r>
+        <w:rPr>
+          <w:rFonts w:ascii="MS Mincho" w:eastAsia="MS Mincho" w:hAnsi="MS Mincho" w:cs="MS Mincho" w:hint="eastAsia"/>
+        </w:rPr>
+        <w:t>今天有重要的考試，因此不得不去學校。(沒規定一定去，是</w:t>
+      </w:r>
+      <w:r>
+        <w:rPr>
+          <w:rFonts w:ascii="微軟正黑體" w:eastAsia="微軟正黑體" w:hAnsi="微軟正黑體" w:cs="微軟正黑體" w:hint="eastAsia"/>
+        </w:rPr>
+        <w:t>說</w:t>
+      </w:r>
+      <w:r>
+        <w:rPr>
+          <w:rFonts w:ascii="MS Mincho" w:eastAsia="MS Mincho" w:hAnsi="MS Mincho" w:cs="MS Mincho" w:hint="eastAsia"/>
+        </w:rPr>
+        <w:t>話者的個人判斷)</w:t>
+      </w:r>
+    </w:p>
+    <w:p>
+      <w:pPr>
+        <w:rPr>
+          <w:rFonts w:ascii="MS Mincho" w:eastAsia="SimSun" w:hAnsi="MS Mincho" w:cs="MS Mincho"/>
+        </w:rPr>
+      </w:pPr>
+    </w:p>
+    <w:p>
+      <w:pPr>
+        <w:rPr>
+          <w:rFonts w:ascii="MS Mincho" w:eastAsia="MS Mincho" w:hAnsi="MS Mincho" w:cs="MS Mincho"/>
+          <w:lang w:eastAsia="zh-TW"/>
+        </w:rPr>
+      </w:pPr>
+    </w:p>
+    <w:p>
+      <w:pPr>
+        <w:pStyle w:val="1"/>
+        <w:rPr>
+          <w:kern w:val="2"/>
+          <w:szCs w:val="48"/>
+          <w:lang w:eastAsia="ja-JP"/>
+        </w:rPr>
+      </w:pPr>
+      <w:bookmarkStart w:id="3" w:name="_Hlk55121125"/>
+      <w:r>
+        <w:rPr>
+          <w:rFonts w:eastAsiaTheme="minorEastAsia"/>
+        </w:rPr>
+        <w:t>V</w:t>
+      </w:r>
+      <w:r>
+        <w:rPr>
+          <w:rFonts w:hint="eastAsia"/>
+          <w:lang w:eastAsia="ja-JP"/>
+        </w:rPr>
+        <w:t>ます型</w:t>
+      </w:r>
+      <w:r>
+        <w:rPr>
+          <w:lang w:eastAsia="ja-JP"/>
+        </w:rPr>
+        <w:t xml:space="preserve"> - </w:t>
+      </w:r>
+      <w:r>
+        <w:rPr>
+          <w:rFonts w:hint="eastAsia"/>
+          <w:lang w:eastAsia="ja-JP"/>
+        </w:rPr>
+        <w:t>ます</w:t>
+      </w:r>
+      <w:r>
+        <w:rPr>
+          <w:lang w:eastAsia="ja-JP"/>
+        </w:rPr>
+        <w:t xml:space="preserve"> + </w:t>
+      </w:r>
+      <w:r>
+        <w:rPr>
+          <w:rFonts w:hint="eastAsia"/>
+          <w:lang w:eastAsia="ja-JP"/>
+        </w:rPr>
+        <w:t>ながら</w:t>
+      </w:r>
+    </w:p>
+    <w:p>
+      <w:pPr>
+        <w:rPr>
+          <w:rFonts w:ascii="MS Mincho" w:eastAsia="MS Mincho" w:hAnsi="MS Mincho" w:cs="MS Mincho"/>
+          <w:lang w:eastAsia="zh-TW"/>
+        </w:rPr>
+      </w:pPr>
+      <w:r>
+        <w:rPr>
+          <w:rFonts w:ascii="MS Mincho" w:eastAsia="MS Mincho" w:hAnsi="MS Mincho" w:cs="MS Mincho" w:hint="eastAsia"/>
+          <w:lang w:eastAsia="ja-JP"/>
+        </w:rPr>
+        <w:t>｢一邊...一邊...」，最主要的動作，接在ながら</w:t>
+      </w:r>
+      <w:r>
+        <w:rPr>
+          <w:rFonts w:ascii="MS Mincho" w:eastAsia="MS Mincho" w:hAnsi="MS Mincho" w:cs="MS Mincho" w:hint="eastAsia"/>
+          <w:color w:val="FF0000"/>
+          <w:lang w:eastAsia="ja-JP"/>
+        </w:rPr>
+        <w:t>後面</w:t>
+      </w:r>
+      <w:r>
+        <w:rPr>
+          <w:rFonts w:ascii="MS Mincho" w:eastAsia="MS Mincho" w:hAnsi="MS Mincho" w:cs="MS Mincho" w:hint="eastAsia"/>
+          <w:lang w:eastAsia="ja-JP"/>
+        </w:rPr>
+        <w:t>。</w:t>
+      </w:r>
+      <w:r>
+        <w:rPr>
+          <w:rFonts w:asciiTheme="minorEastAsia" w:hAnsiTheme="minorEastAsia" w:cs="MS Mincho" w:hint="eastAsia"/>
+        </w:rPr>
+        <w:t>後面</w:t>
+      </w:r>
+      <w:r>
+        <w:rPr>
+          <w:rFonts w:ascii="MS Mincho" w:eastAsia="MS Mincho" w:hAnsi="MS Mincho" w:cs="MS Mincho" w:hint="eastAsia"/>
+        </w:rPr>
+        <w:t>為主要的動作，</w:t>
+      </w:r>
+      <w:r>
+        <w:rPr>
+          <w:rFonts w:asciiTheme="minorEastAsia" w:hAnsiTheme="minorEastAsia" w:cs="MS Mincho" w:hint="eastAsia"/>
+        </w:rPr>
+        <w:t>前面</w:t>
+      </w:r>
+      <w:r>
+        <w:rPr>
+          <w:rFonts w:ascii="MS Mincho" w:eastAsia="MS Mincho" w:hAnsi="MS Mincho" w:cs="MS Mincho" w:hint="eastAsia"/>
+        </w:rPr>
+        <w:t>為順便的動作。</w:t>
+      </w:r>
+    </w:p>
+    <w:p>
+      <w:pPr>
+        <w:rPr>
+          <w:rFonts w:ascii="MS Mincho" w:eastAsia="MS Mincho" w:hAnsi="MS Mincho" w:cs="MS Mincho"/>
+          <w:lang w:eastAsia="zh-TW"/>
+        </w:rPr>
+      </w:pPr>
+    </w:p>
+    <w:p>
+      <w:pPr>
+        <w:rPr>
+          <w:rFonts w:ascii="MS Mincho" w:eastAsia="MS Mincho" w:hAnsi="MS Mincho" w:cs="MS Mincho"/>
+          <w:lang w:eastAsia="ja-JP"/>
+        </w:rPr>
+      </w:pPr>
+      <w:r>
+        <w:rPr>
+          <w:rFonts w:ascii="MS Mincho" w:eastAsia="MS Mincho" w:hAnsi="MS Mincho" w:cs="MS Mincho" w:hint="eastAsia"/>
+          <w:lang w:eastAsia="ja-JP"/>
+        </w:rPr>
+        <w:t>例：</w:t>
+      </w:r>
+    </w:p>
+    <w:p>
+      <w:pPr>
+        <w:rPr>
+          <w:rFonts w:ascii="MS Mincho" w:eastAsia="MS Mincho" w:hAnsi="MS Mincho" w:cs="MS Mincho"/>
+          <w:lang w:eastAsia="ja-JP"/>
+        </w:rPr>
+      </w:pPr>
+      <w:r>
+        <w:rPr>
+          <w:rFonts w:ascii="MS Mincho" w:eastAsia="MS Mincho" w:hAnsi="MS Mincho" w:cs="MS Mincho" w:hint="eastAsia"/>
+          <w:lang w:eastAsia="ja-JP"/>
+        </w:rPr>
+        <w:t>テレビを 見</w:t>
+      </w:r>
+      <w:r>
+        <w:rPr>
+          <w:rFonts w:ascii="MS Mincho" w:eastAsia="MS Mincho" w:hAnsi="MS Mincho" w:cs="MS Mincho" w:hint="eastAsia"/>
+          <w:color w:val="FF0000"/>
+          <w:lang w:eastAsia="ja-JP"/>
+        </w:rPr>
+        <w:t>ながら</w:t>
+      </w:r>
+      <w:r>
+        <w:rPr>
+          <w:rFonts w:ascii="MS Mincho" w:eastAsia="MS Mincho" w:hAnsi="MS Mincho" w:cs="MS Mincho" w:hint="eastAsia"/>
+          <w:lang w:eastAsia="ja-JP"/>
+        </w:rPr>
+        <w:t>、ご飯を食べます。吃飯順便看電視。(見る→見ます→見ながら)</w:t>
+      </w:r>
+    </w:p>
+    <w:p>
+      <w:pPr>
+        <w:rPr>
+          <w:rFonts w:ascii="MS Mincho" w:eastAsia="MS Mincho" w:hAnsi="MS Mincho" w:cs="MS Mincho"/>
+          <w:lang w:eastAsia="ja-JP"/>
+        </w:rPr>
+      </w:pPr>
+    </w:p>
+    <w:bookmarkEnd w:id="3"/>
+    <w:p>
+      <w:pPr>
+        <w:rPr>
+          <w:rFonts w:ascii="MS Mincho" w:eastAsia="MS Mincho" w:hAnsi="MS Mincho" w:cs="MS Mincho"/>
+          <w:lang w:eastAsia="ja-JP"/>
+        </w:rPr>
+      </w:pPr>
+    </w:p>
+    <w:p>
+      <w:pPr>
+        <w:pStyle w:val="1"/>
+        <w:rPr>
+          <w:lang w:eastAsia="ja-JP"/>
+        </w:rPr>
+      </w:pPr>
+      <w:r>
+        <w:rPr>
+          <w:rFonts w:hint="eastAsia"/>
+          <w:lang w:eastAsia="ja-JP"/>
+        </w:rPr>
+        <w:t>だらけ・まみれ・ずくめ</w:t>
       </w:r>
     </w:p>
     <w:p>
@@ -5408,7 +5051,319 @@
         <w:pStyle w:val="Default"/>
         <w:jc w:val="both"/>
         <w:rPr>
-          <w:rFonts w:ascii="MS Mincho" w:eastAsia="MS Mincho" w:hAnsi="MS Mincho" w:cs="MS Mincho" w:hint="eastAsia"/>
+          <w:rFonts w:ascii="MS Mincho" w:eastAsia="MS Mincho" w:hAnsi="MS Mincho" w:cs="MS Mincho"/>
+          <w:lang w:eastAsia="ja-JP"/>
+        </w:rPr>
+      </w:pPr>
+      <w:r>
+        <w:rPr>
+          <w:rFonts w:ascii="MS Mincho" w:eastAsia="MS Mincho" w:hAnsi="MS Mincho" w:cs="MS Mincho" w:hint="eastAsia"/>
+          <w:lang w:eastAsia="ja-JP"/>
+        </w:rPr>
+        <w:t>「だらけ」：「淨是～、都是～」，「いっぱい」＋負面印象，表示數量很多雜亂的樣子，多用在不好的情況下。</w:t>
+      </w:r>
+    </w:p>
+    <w:p>
+      <w:pPr>
+        <w:pStyle w:val="Default"/>
+        <w:jc w:val="both"/>
+        <w:rPr>
+          <w:rFonts w:ascii="MS Mincho" w:eastAsia="MS Mincho" w:hAnsi="MS Mincho" w:cs="MS Mincho"/>
+          <w:lang w:eastAsia="ja-JP"/>
+        </w:rPr>
+      </w:pPr>
+      <w:r>
+        <w:rPr>
+          <w:rFonts w:ascii="MS Mincho" w:eastAsia="MS Mincho" w:hAnsi="MS Mincho" w:cs="MS Mincho" w:hint="eastAsia"/>
+          <w:lang w:eastAsia="ja-JP"/>
+        </w:rPr>
+        <w:t>「まみれ」：「沾滿～」，表示</w:t>
+      </w:r>
+      <w:r>
+        <w:rPr>
+          <w:rFonts w:asciiTheme="minorEastAsia" w:eastAsiaTheme="minorEastAsia" w:hAnsiTheme="minorEastAsia" w:cs="MS Mincho" w:hint="eastAsia"/>
+          <w:lang w:eastAsia="ja-JP"/>
+        </w:rPr>
+        <w:t>液體、</w:t>
+      </w:r>
+      <w:r>
+        <w:rPr>
+          <w:rFonts w:ascii="MS Mincho" w:eastAsia="MS Mincho" w:hAnsi="MS Mincho" w:cs="MS Mincho" w:hint="eastAsia"/>
+          <w:lang w:eastAsia="ja-JP"/>
+        </w:rPr>
+        <w:t>髒東西、粉末佈滿表面的樣子，多用在不好的情況下。</w:t>
+      </w:r>
+    </w:p>
+    <w:p>
+      <w:pPr>
+        <w:pStyle w:val="Default"/>
+        <w:jc w:val="both"/>
+        <w:rPr>
+          <w:rFonts w:ascii="MS Mincho" w:eastAsia="MS Mincho" w:hAnsi="MS Mincho" w:cs="MS Mincho"/>
+        </w:rPr>
+      </w:pPr>
+      <w:r>
+        <w:rPr>
+          <w:rFonts w:ascii="MS Mincho" w:eastAsia="MS Mincho" w:hAnsi="MS Mincho" w:cs="MS Mincho" w:hint="eastAsia"/>
+          <w:lang w:eastAsia="ja-JP"/>
+        </w:rPr>
+        <w:t>「ずくめ」：「從頭到尾都～」，常用以表示穿著。</w:t>
+      </w:r>
+      <w:r>
+        <w:rPr>
+          <w:rFonts w:asciiTheme="minorEastAsia" w:eastAsiaTheme="minorEastAsia" w:hAnsiTheme="minorEastAsia" w:cs="MS Mincho" w:hint="eastAsia"/>
+        </w:rPr>
+        <w:t>和另外兩者差別在於，</w:t>
+      </w:r>
+      <w:r>
+        <w:rPr>
+          <w:rFonts w:ascii="MS Mincho" w:eastAsia="MS Mincho" w:hAnsi="MS Mincho" w:cs="MS Mincho" w:hint="eastAsia"/>
+        </w:rPr>
+        <w:t>表示從頭到尾情況都相同的樣子，可以用在</w:t>
+      </w:r>
+      <w:proofErr w:type="gramStart"/>
+      <w:r>
+        <w:rPr>
+          <w:rFonts w:ascii="MS Mincho" w:eastAsia="MS Mincho" w:hAnsi="MS Mincho" w:cs="MS Mincho" w:hint="eastAsia"/>
+        </w:rPr>
+        <w:t>好</w:t>
+      </w:r>
+      <w:proofErr w:type="gramEnd"/>
+      <w:r>
+        <w:rPr>
+          <w:rFonts w:ascii="MS Mincho" w:eastAsia="MS Mincho" w:hAnsi="MS Mincho" w:cs="MS Mincho" w:hint="eastAsia"/>
+        </w:rPr>
+        <w:t>和不好的情況下。</w:t>
+      </w:r>
+    </w:p>
+    <w:p>
+      <w:pPr>
+        <w:pStyle w:val="Default"/>
+        <w:jc w:val="both"/>
+        <w:rPr>
+          <w:rFonts w:ascii="MS Mincho" w:eastAsiaTheme="minorEastAsia" w:hAnsi="MS Mincho" w:cs="MS Mincho"/>
+        </w:rPr>
+      </w:pPr>
+    </w:p>
+    <w:p>
+      <w:pPr>
+        <w:pStyle w:val="Default"/>
+        <w:jc w:val="both"/>
+        <w:rPr>
+          <w:rFonts w:ascii="MS Mincho" w:eastAsia="MS Mincho" w:hAnsi="MS Mincho" w:cs="MS Mincho"/>
+          <w:lang w:eastAsia="ja-JP"/>
+        </w:rPr>
+      </w:pPr>
+      <w:r>
+        <w:rPr>
+          <w:rFonts w:ascii="MS Mincho" w:eastAsia="MS Mincho" w:hAnsi="MS Mincho" w:cs="MS Mincho" w:hint="eastAsia"/>
+          <w:lang w:eastAsia="ja-JP"/>
+        </w:rPr>
+        <w:t>例：</w:t>
+      </w:r>
+    </w:p>
+    <w:p>
+      <w:pPr>
+        <w:pStyle w:val="Default"/>
+        <w:jc w:val="both"/>
+        <w:rPr>
+          <w:rFonts w:ascii="MS Mincho" w:eastAsia="MS Mincho" w:hAnsi="MS Mincho" w:cs="MS Mincho"/>
+          <w:lang w:eastAsia="ja-JP"/>
+        </w:rPr>
+      </w:pPr>
+      <w:r>
+        <w:rPr>
+          <w:rFonts w:ascii="MS Mincho" w:eastAsia="MS Mincho" w:hAnsi="MS Mincho" w:cs="MS Mincho" w:hint="eastAsia"/>
+          <w:lang w:eastAsia="ja-JP"/>
+        </w:rPr>
+        <w:t>◯</w:t>
+      </w:r>
+      <w:r>
+        <w:rPr>
+          <w:rFonts w:ascii="MS Mincho" w:eastAsia="MS Mincho" w:hAnsi="MS Mincho" w:cs="標楷體" w:hint="eastAsia"/>
+          <w:lang w:eastAsia="ja-JP"/>
+        </w:rPr>
+        <w:t xml:space="preserve">　ゴミ</w:t>
+      </w:r>
+      <w:r>
+        <w:rPr>
+          <w:rFonts w:ascii="MS Mincho" w:eastAsia="MS Mincho" w:hAnsi="MS Mincho" w:cs="MS Mincho" w:hint="eastAsia"/>
+          <w:color w:val="FF0000"/>
+          <w:lang w:eastAsia="ja-JP"/>
+        </w:rPr>
+        <w:t>だらけ</w:t>
+      </w:r>
+      <w:r>
+        <w:rPr>
+          <w:rFonts w:ascii="MS Mincho" w:eastAsia="MS Mincho" w:hAnsi="MS Mincho" w:cs="MS Mincho" w:hint="eastAsia"/>
+          <w:lang w:eastAsia="ja-JP"/>
+        </w:rPr>
+        <w:t>の部屋。淨是垃圾的房間</w:t>
+      </w:r>
+    </w:p>
+    <w:p>
+      <w:pPr>
+        <w:pStyle w:val="Default"/>
+        <w:jc w:val="both"/>
+        <w:rPr>
+          <w:rFonts w:ascii="MS Mincho" w:eastAsia="MS Mincho" w:hAnsi="MS Mincho" w:cs="MS Mincho"/>
+        </w:rPr>
+      </w:pPr>
+      <w:r>
+        <w:rPr>
+          <w:rFonts w:ascii="MS Mincho" w:eastAsia="MS Mincho" w:hAnsi="MS Mincho" w:cs="MS Mincho" w:hint="eastAsia"/>
+          <w:lang w:eastAsia="ja-JP"/>
+        </w:rPr>
+        <w:t>？　ゴミ</w:t>
+      </w:r>
+      <w:r>
+        <w:rPr>
+          <w:rFonts w:ascii="MS Mincho" w:eastAsia="MS Mincho" w:hAnsi="MS Mincho" w:cs="MS Mincho" w:hint="eastAsia"/>
+          <w:color w:val="FF0000"/>
+          <w:lang w:eastAsia="ja-JP"/>
+        </w:rPr>
+        <w:t>まみれ</w:t>
+      </w:r>
+      <w:r>
+        <w:rPr>
+          <w:rFonts w:ascii="MS Mincho" w:eastAsia="MS Mincho" w:hAnsi="MS Mincho" w:cs="MS Mincho" w:hint="eastAsia"/>
+          <w:lang w:eastAsia="ja-JP"/>
+        </w:rPr>
+        <w:t>の部屋。</w:t>
+      </w:r>
+      <w:r>
+        <w:rPr>
+          <w:rFonts w:ascii="MS Mincho" w:eastAsia="MS Mincho" w:hAnsi="MS Mincho" w:cs="MS Mincho" w:hint="eastAsia"/>
+        </w:rPr>
+        <w:t>沾滿垃圾的房間（文法怪怪的）</w:t>
+      </w:r>
+    </w:p>
+    <w:p>
+      <w:pPr>
+        <w:pStyle w:val="Default"/>
+        <w:jc w:val="both"/>
+        <w:rPr>
+          <w:rFonts w:ascii="MS Mincho" w:eastAsia="MS Mincho" w:hAnsi="MS Mincho" w:cs="MS Mincho"/>
+        </w:rPr>
+      </w:pPr>
+      <w:r>
+        <w:rPr>
+          <w:rFonts w:ascii="MS Mincho" w:eastAsia="MS Mincho" w:hAnsi="MS Mincho" w:cs="MS Mincho" w:hint="eastAsia"/>
+          <w:lang w:eastAsia="ja-JP"/>
+        </w:rPr>
+        <w:t>？　ゴミ</w:t>
+      </w:r>
+      <w:r>
+        <w:rPr>
+          <w:rFonts w:ascii="MS Mincho" w:eastAsia="MS Mincho" w:hAnsi="MS Mincho" w:cs="MS Mincho" w:hint="eastAsia"/>
+          <w:color w:val="FF0000"/>
+          <w:lang w:eastAsia="ja-JP"/>
+        </w:rPr>
+        <w:t>ずくめ</w:t>
+      </w:r>
+      <w:r>
+        <w:rPr>
+          <w:rFonts w:ascii="MS Mincho" w:eastAsia="MS Mincho" w:hAnsi="MS Mincho" w:cs="MS Mincho" w:hint="eastAsia"/>
+          <w:lang w:eastAsia="ja-JP"/>
+        </w:rPr>
+        <w:t>の部屋。</w:t>
+      </w:r>
+      <w:r>
+        <w:rPr>
+          <w:rFonts w:ascii="MS Mincho" w:eastAsia="MS Mincho" w:hAnsi="MS Mincho" w:cs="MS Mincho" w:hint="eastAsia"/>
+        </w:rPr>
+        <w:t>全部充滿垃圾的房間（中文可以，但是日文不自然）</w:t>
+      </w:r>
+    </w:p>
+    <w:p>
+      <w:pPr>
+        <w:pStyle w:val="Default"/>
+        <w:jc w:val="both"/>
+        <w:rPr>
+          <w:rFonts w:ascii="MS Mincho" w:eastAsia="MS Mincho" w:hAnsi="MS Mincho" w:cs="MS Mincho"/>
+        </w:rPr>
+      </w:pPr>
+    </w:p>
+    <w:p>
+      <w:pPr>
+        <w:pStyle w:val="Default"/>
+        <w:jc w:val="both"/>
+        <w:rPr>
+          <w:rFonts w:ascii="MS Mincho" w:eastAsia="MS Mincho" w:hAnsi="MS Mincho" w:cs="MS Mincho"/>
+          <w:lang w:eastAsia="ja-JP"/>
+        </w:rPr>
+      </w:pPr>
+      <w:r>
+        <w:rPr>
+          <w:rFonts w:ascii="MS Mincho" w:eastAsia="MS Mincho" w:hAnsi="MS Mincho" w:cs="MS Mincho" w:hint="eastAsia"/>
+          <w:lang w:eastAsia="ja-JP"/>
+        </w:rPr>
+        <w:t>◯</w:t>
+      </w:r>
+      <w:r>
+        <w:rPr>
+          <w:rFonts w:ascii="MS Mincho" w:eastAsia="MS Mincho" w:hAnsi="MS Mincho" w:cs="標楷體" w:hint="eastAsia"/>
+          <w:lang w:eastAsia="ja-JP"/>
+        </w:rPr>
+        <w:t xml:space="preserve">　彼の顔は</w:t>
+      </w:r>
+      <w:r>
+        <w:rPr>
+          <w:rFonts w:ascii="MS Mincho" w:eastAsia="MS Mincho" w:hAnsi="MS Mincho" w:cs="MS Mincho"/>
+          <w:lang w:eastAsia="ja-JP"/>
+        </w:rPr>
+        <w:ruby>
+          <w:rubyPr>
+            <w:rubyAlign w:val="distributeSpace"/>
+            <w:hps w:val="12"/>
+            <w:hpsRaise w:val="22"/>
+            <w:hpsBaseText w:val="24"/>
+            <w:lid w:val="ja-JP"/>
+          </w:rubyPr>
+          <w:rt>
+            <w:r>
+              <w:rPr>
+                <w:rFonts w:ascii="MS Mincho" w:eastAsia="MS Mincho" w:hAnsi="MS Mincho" w:cs="MS Mincho" w:hint="eastAsia"/>
+                <w:sz w:val="12"/>
+                <w:szCs w:val="12"/>
+                <w:lang w:eastAsia="ja-JP"/>
+              </w:rPr>
+              <w:t>あせ</w:t>
+            </w:r>
+          </w:rt>
+          <w:rubyBase>
+            <w:r>
+              <w:rPr>
+                <w:rFonts w:ascii="MS Mincho" w:eastAsia="MS Mincho" w:hAnsi="MS Mincho" w:cs="MS Mincho" w:hint="eastAsia"/>
+                <w:lang w:eastAsia="ja-JP"/>
+              </w:rPr>
+              <w:t>汗</w:t>
+            </w:r>
+          </w:rubyBase>
+        </w:ruby>
+      </w:r>
+      <w:r>
+        <w:rPr>
+          <w:rFonts w:ascii="MS Mincho" w:eastAsia="MS Mincho" w:hAnsi="MS Mincho" w:cs="MS Mincho" w:hint="eastAsia"/>
+          <w:color w:val="FF0000"/>
+          <w:lang w:eastAsia="ja-JP"/>
+        </w:rPr>
+        <w:t>まみれ</w:t>
+      </w:r>
+      <w:r>
+        <w:rPr>
+          <w:rFonts w:ascii="MS Mincho" w:eastAsia="MS Mincho" w:hAnsi="MS Mincho" w:cs="MS Mincho" w:hint="eastAsia"/>
+          <w:lang w:eastAsia="ja-JP"/>
+        </w:rPr>
+        <w:t>だ。他的臉上沾滿汗水。</w:t>
+      </w:r>
+    </w:p>
+    <w:p>
+      <w:pPr>
+        <w:pStyle w:val="Default"/>
+        <w:jc w:val="both"/>
+        <w:rPr>
+          <w:rFonts w:ascii="MS Mincho" w:eastAsia="MS Mincho" w:hAnsi="MS Mincho" w:cs="MS Mincho"/>
         </w:rPr>
       </w:pPr>
       <w:r>
@@ -5446,7 +5401,7 @@
         <w:pStyle w:val="Default"/>
         <w:jc w:val="both"/>
         <w:rPr>
-          <w:rFonts w:ascii="MS Mincho" w:eastAsia="MS Mincho" w:hAnsi="MS Mincho" w:cs="MS Mincho" w:hint="eastAsia"/>
+          <w:rFonts w:ascii="MS Mincho" w:eastAsia="MS Mincho" w:hAnsi="MS Mincho" w:cs="MS Mincho"/>
           <w:lang w:eastAsia="ja-JP"/>
         </w:rPr>
       </w:pPr>
@@ -5491,7 +5446,7 @@
         <w:pStyle w:val="Default"/>
         <w:jc w:val="both"/>
         <w:rPr>
-          <w:rFonts w:ascii="MS Mincho" w:eastAsia="MS Mincho" w:hAnsi="MS Mincho" w:cs="MS Mincho" w:hint="eastAsia"/>
+          <w:rFonts w:ascii="MS Mincho" w:eastAsia="MS Mincho" w:hAnsi="MS Mincho" w:cs="MS Mincho"/>
           <w:lang w:eastAsia="ja-JP"/>
         </w:rPr>
       </w:pPr>
@@ -5501,7 +5456,7 @@
         <w:pStyle w:val="Default"/>
         <w:jc w:val="both"/>
         <w:rPr>
-          <w:rFonts w:ascii="MS Mincho" w:eastAsia="MS Mincho" w:hAnsi="MS Mincho" w:cs="MS Mincho" w:hint="eastAsia"/>
+          <w:rFonts w:ascii="MS Mincho" w:eastAsia="MS Mincho" w:hAnsi="MS Mincho" w:cs="MS Mincho"/>
         </w:rPr>
       </w:pPr>
       <w:r>
@@ -5545,7 +5500,7 @@
         <w:pStyle w:val="Default"/>
         <w:jc w:val="both"/>
         <w:rPr>
-          <w:rFonts w:ascii="MS Mincho" w:eastAsia="MS Mincho" w:hAnsi="MS Mincho" w:cs="MS Mincho" w:hint="eastAsia"/>
+          <w:rFonts w:ascii="MS Mincho" w:eastAsia="MS Mincho" w:hAnsi="MS Mincho" w:cs="MS Mincho"/>
           <w:lang w:eastAsia="ja-JP"/>
         </w:rPr>
       </w:pPr>
@@ -5590,7 +5545,7 @@
         <w:pStyle w:val="Default"/>
         <w:jc w:val="both"/>
         <w:rPr>
-          <w:rFonts w:ascii="MS Mincho" w:eastAsia="MS Mincho" w:hAnsi="MS Mincho" w:cs="MS Mincho" w:hint="eastAsia"/>
+          <w:rFonts w:ascii="MS Mincho" w:eastAsia="MS Mincho" w:hAnsi="MS Mincho" w:cs="MS Mincho"/>
         </w:rPr>
       </w:pPr>
       <w:r>
@@ -5642,7 +5597,7 @@
         <w:autoSpaceDN w:val="0"/>
         <w:adjustRightInd w:val="0"/>
         <w:rPr>
-          <w:rFonts w:ascii="MS Mincho" w:eastAsia="MS Mincho" w:hAnsi="MS Mincho" w:cs="MS Mincho" w:hint="eastAsia"/>
+          <w:rFonts w:ascii="MS Mincho" w:eastAsia="MS Mincho" w:hAnsi="MS Mincho" w:cs="MS Mincho"/>
           <w:lang w:eastAsia="zh-TW"/>
         </w:rPr>
       </w:pPr>
@@ -5650,9 +5605,5861 @@
     <w:p>
       <w:pPr>
         <w:rPr>
+          <w:rFonts w:ascii="MS Mincho" w:eastAsia="SimSun" w:hAnsi="MS Mincho" w:cs="MS Mincho"/>
+        </w:rPr>
+      </w:pPr>
+    </w:p>
+    <w:p>
+      <w:pPr>
+        <w:pStyle w:val="1"/>
+        <w:rPr>
+          <w:lang w:eastAsia="ja-JP"/>
+        </w:rPr>
+      </w:pPr>
+      <w:r>
+        <w:rPr>
+          <w:rFonts w:asciiTheme="minorEastAsia" w:eastAsiaTheme="minorEastAsia" w:hAnsiTheme="minorEastAsia" w:hint="eastAsia"/>
+          <w:lang w:eastAsia="ja-JP"/>
+        </w:rPr>
+        <w:t>V</w:t>
+      </w:r>
+      <w:r>
+        <w:rPr>
+          <w:rFonts w:hint="eastAsia"/>
+          <w:lang w:eastAsia="ja-JP"/>
+        </w:rPr>
+        <w:t>ます形</w:t>
+      </w:r>
+      <w:r>
+        <w:rPr>
+          <w:rFonts w:hint="eastAsia"/>
+          <w:lang w:eastAsia="ja-JP"/>
+        </w:rPr>
+        <w:t xml:space="preserve"> - </w:t>
+      </w:r>
+      <w:r>
+        <w:rPr>
+          <w:rFonts w:hint="eastAsia"/>
+          <w:lang w:eastAsia="ja-JP"/>
+        </w:rPr>
+        <w:t>ます</w:t>
+      </w:r>
+      <w:r>
+        <w:rPr>
+          <w:rFonts w:hint="eastAsia"/>
+          <w:lang w:eastAsia="ja-JP"/>
+        </w:rPr>
+        <w:t xml:space="preserve"> </w:t>
+      </w:r>
+      <w:r>
+        <w:rPr>
+          <w:rFonts w:hint="eastAsia"/>
+          <w:lang w:eastAsia="ja-JP"/>
+        </w:rPr>
+        <w:t>がてら</w:t>
+      </w:r>
+    </w:p>
+    <w:p>
+      <w:pPr>
+        <w:rPr>
+          <w:rFonts w:ascii="MS Mincho" w:eastAsia="MS Mincho" w:hAnsi="MS Mincho" w:cs="MS Mincho"/>
+          <w:lang w:eastAsia="ja-JP"/>
+        </w:rPr>
+      </w:pPr>
+      <w:r>
+        <w:rPr>
+          <w:rFonts w:ascii="MS Mincho" w:eastAsia="MS Mincho" w:hAnsi="MS Mincho" w:cs="MS Mincho" w:hint="eastAsia"/>
+          <w:lang w:eastAsia="ja-JP"/>
+        </w:rPr>
+        <w:t>「就當作是〜」，抱持著另一個不同的目的，去從事某件事情。重點會放在「がてら」後面的句子上面。和「ついでに」相似，但是在意思和給人的感覺上，還是有些不同的</w:t>
+      </w:r>
+    </w:p>
+    <w:p>
+      <w:pPr>
+        <w:rPr>
+          <w:rFonts w:ascii="MS Mincho" w:eastAsia="MS Mincho" w:hAnsi="MS Mincho" w:cs="MS Mincho"/>
+          <w:lang w:eastAsia="ja-JP"/>
+        </w:rPr>
+      </w:pPr>
+    </w:p>
+    <w:p>
+      <w:pPr>
+        <w:rPr>
+          <w:rFonts w:ascii="MS Mincho" w:eastAsia="MS Mincho" w:hAnsi="MS Mincho" w:cs="MS Mincho"/>
+        </w:rPr>
+      </w:pPr>
+      <w:r>
+        <w:rPr>
+          <w:rFonts w:ascii="MS Mincho" w:eastAsia="MS Mincho" w:hAnsi="MS Mincho" w:cs="MS Mincho" w:hint="eastAsia"/>
+        </w:rPr>
+        <w:t>例：</w:t>
+      </w:r>
+    </w:p>
+    <w:p>
+      <w:pPr>
+        <w:rPr>
+          <w:rFonts w:ascii="MS Mincho" w:eastAsia="MS Mincho" w:hAnsi="MS Mincho" w:cs="MS Mincho"/>
+          <w:lang w:eastAsia="zh-TW"/>
+        </w:rPr>
+      </w:pPr>
+      <w:r>
+        <w:rPr>
+          <w:rFonts w:ascii="MS Mincho" w:eastAsia="MS Mincho" w:hAnsi="MS Mincho" w:cs="MS Mincho" w:hint="eastAsia"/>
+          <w:lang w:eastAsia="ja-JP"/>
+        </w:rPr>
+        <w:ruby>
+          <w:rubyPr>
+            <w:rubyAlign w:val="distributeSpace"/>
+            <w:hps w:val="12"/>
+            <w:hpsRaise w:val="22"/>
+            <w:hpsBaseText w:val="24"/>
+            <w:lid w:val="ja-JP"/>
+          </w:rubyPr>
+          <w:rt>
+            <w:r>
+              <w:rPr>
+                <w:rFonts w:ascii="MS Mincho" w:eastAsia="MS Mincho" w:hAnsi="MS Mincho" w:cs="MS Mincho" w:hint="eastAsia"/>
+                <w:sz w:val="12"/>
+                <w:lang w:eastAsia="ja-JP"/>
+              </w:rPr>
+              <w:t>ちゅう</w:t>
+            </w:r>
+          </w:rt>
+          <w:rubyBase>
+            <w:r>
+              <w:rPr>
+                <w:rFonts w:ascii="MS Mincho" w:eastAsia="MS Mincho" w:hAnsi="MS Mincho" w:cs="MS Mincho" w:hint="eastAsia"/>
+                <w:lang w:eastAsia="ja-JP"/>
+              </w:rPr>
+              <w:t>中</w:t>
+            </w:r>
+          </w:rubyBase>
+        </w:ruby>
+      </w:r>
+      <w:r>
+        <w:rPr>
+          <w:rFonts w:ascii="MS Mincho" w:eastAsia="MS Mincho" w:hAnsi="MS Mincho" w:cs="MS Mincho" w:hint="eastAsia"/>
+          <w:lang w:eastAsia="ja-JP"/>
+        </w:rPr>
+        <w:ruby>
+          <w:rubyPr>
+            <w:rubyAlign w:val="distributeSpace"/>
+            <w:hps w:val="12"/>
+            <w:hpsRaise w:val="22"/>
+            <w:hpsBaseText w:val="24"/>
+            <w:lid w:val="ja-JP"/>
+          </w:rubyPr>
+          <w:rt>
+            <w:r>
+              <w:rPr>
+                <w:rFonts w:ascii="MS Mincho" w:eastAsia="MS Mincho" w:hAnsi="MS Mincho" w:cs="MS Mincho" w:hint="eastAsia"/>
+                <w:sz w:val="12"/>
+                <w:lang w:eastAsia="ja-JP"/>
+              </w:rPr>
+              <w:t>げん</w:t>
+            </w:r>
+          </w:rt>
+          <w:rubyBase>
+            <w:r>
+              <w:rPr>
+                <w:rFonts w:ascii="MS Mincho" w:eastAsia="MS Mincho" w:hAnsi="MS Mincho" w:cs="MS Mincho" w:hint="eastAsia"/>
+                <w:lang w:eastAsia="ja-JP"/>
+              </w:rPr>
+              <w:t>元</w:t>
+            </w:r>
+          </w:rubyBase>
+        </w:ruby>
+      </w:r>
+      <w:r>
+        <w:rPr>
+          <w:rFonts w:ascii="MS Mincho" w:eastAsia="MS Mincho" w:hAnsi="MS Mincho" w:cs="MS Mincho" w:hint="eastAsia"/>
+          <w:lang w:eastAsia="ja-JP"/>
+        </w:rPr>
+        <w:ruby>
+          <w:rubyPr>
+            <w:rubyAlign w:val="distributeSpace"/>
+            <w:hps w:val="12"/>
+            <w:hpsRaise w:val="22"/>
+            <w:hpsBaseText w:val="24"/>
+            <w:lid w:val="ja-JP"/>
+          </w:rubyPr>
+          <w:rt>
+            <w:r>
+              <w:rPr>
+                <w:rFonts w:ascii="MS Mincho" w:eastAsia="MS Mincho" w:hAnsi="MS Mincho" w:cs="MS Mincho" w:hint="eastAsia"/>
+                <w:sz w:val="12"/>
+                <w:lang w:eastAsia="ja-JP"/>
+              </w:rPr>
+              <w:t>さい</w:t>
+            </w:r>
+          </w:rt>
+          <w:rubyBase>
+            <w:r>
+              <w:rPr>
+                <w:rFonts w:ascii="MS Mincho" w:eastAsia="MS Mincho" w:hAnsi="MS Mincho" w:cs="MS Mincho" w:hint="eastAsia"/>
+                <w:lang w:eastAsia="ja-JP"/>
+              </w:rPr>
+              <w:t>祭</w:t>
+            </w:r>
+          </w:rubyBase>
+        </w:ruby>
+      </w:r>
+      <w:r>
+        <w:rPr>
+          <w:rFonts w:ascii="MS Mincho" w:eastAsia="MS Mincho" w:hAnsi="MS Mincho" w:cs="MS Mincho" w:hint="eastAsia"/>
+          <w:lang w:eastAsia="ja-JP"/>
+        </w:rPr>
+        <w:t>を</w:t>
+      </w:r>
+      <w:r>
+        <w:rPr>
+          <w:rFonts w:ascii="MS Mincho" w:eastAsia="MS Mincho" w:hAnsi="MS Mincho" w:cs="MS Mincho" w:hint="eastAsia"/>
+          <w:lang w:eastAsia="ja-JP"/>
+        </w:rPr>
+        <w:ruby>
+          <w:rubyPr>
+            <w:rubyAlign w:val="distributeSpace"/>
+            <w:hps w:val="12"/>
+            <w:hpsRaise w:val="22"/>
+            <w:hpsBaseText w:val="24"/>
+            <w:lid w:val="ja-JP"/>
+          </w:rubyPr>
+          <w:rt>
+            <w:r>
+              <w:rPr>
+                <w:rFonts w:ascii="MS Mincho" w:eastAsia="MS Mincho" w:hAnsi="MS Mincho" w:cs="MS Mincho" w:hint="eastAsia"/>
+                <w:sz w:val="12"/>
+                <w:lang w:eastAsia="ja-JP"/>
+              </w:rPr>
+              <w:t>けん</w:t>
+            </w:r>
+          </w:rt>
+          <w:rubyBase>
+            <w:r>
+              <w:rPr>
+                <w:rFonts w:ascii="MS Mincho" w:eastAsia="MS Mincho" w:hAnsi="MS Mincho" w:cs="MS Mincho" w:hint="eastAsia"/>
+                <w:lang w:eastAsia="ja-JP"/>
+              </w:rPr>
+              <w:t>見</w:t>
+            </w:r>
+          </w:rubyBase>
+        </w:ruby>
+      </w:r>
+      <w:r>
+        <w:rPr>
+          <w:rFonts w:ascii="MS Mincho" w:eastAsia="MS Mincho" w:hAnsi="MS Mincho" w:cs="MS Mincho" w:hint="eastAsia"/>
+          <w:lang w:eastAsia="ja-JP"/>
+        </w:rPr>
+        <w:ruby>
+          <w:rubyPr>
+            <w:rubyAlign w:val="distributeSpace"/>
+            <w:hps w:val="12"/>
+            <w:hpsRaise w:val="22"/>
+            <w:hpsBaseText w:val="24"/>
+            <w:lid w:val="ja-JP"/>
+          </w:rubyPr>
+          <w:rt>
+            <w:r>
+              <w:rPr>
+                <w:rFonts w:ascii="MS Mincho" w:eastAsia="MS Mincho" w:hAnsi="MS Mincho" w:cs="MS Mincho" w:hint="eastAsia"/>
+                <w:sz w:val="12"/>
+                <w:lang w:eastAsia="ja-JP"/>
+              </w:rPr>
+              <w:t>ぶつ</w:t>
+            </w:r>
+          </w:rt>
+          <w:rubyBase>
+            <w:r>
+              <w:rPr>
+                <w:rFonts w:ascii="MS Mincho" w:eastAsia="MS Mincho" w:hAnsi="MS Mincho" w:cs="MS Mincho" w:hint="eastAsia"/>
+                <w:lang w:eastAsia="ja-JP"/>
+              </w:rPr>
+              <w:t>物</w:t>
+            </w:r>
+          </w:rubyBase>
+        </w:ruby>
+      </w:r>
+      <w:r>
+        <w:rPr>
+          <w:rFonts w:ascii="MS Mincho" w:eastAsia="MS Mincho" w:hAnsi="MS Mincho" w:cs="MS Mincho" w:hint="eastAsia"/>
+          <w:color w:val="FF0000"/>
+          <w:lang w:eastAsia="ja-JP"/>
+        </w:rPr>
+        <w:t>がてら</w:t>
+      </w:r>
+      <w:r>
+        <w:rPr>
+          <w:rFonts w:ascii="MS Mincho" w:eastAsia="MS Mincho" w:hAnsi="MS Mincho" w:cs="MS Mincho" w:hint="eastAsia"/>
+          <w:lang w:eastAsia="ja-JP"/>
+        </w:rPr>
+        <w:t>、</w:t>
+      </w:r>
+      <w:r>
+        <w:rPr>
+          <w:rFonts w:ascii="MS Mincho" w:eastAsia="MS Mincho" w:hAnsi="MS Mincho" w:cs="MS Mincho" w:hint="eastAsia"/>
+          <w:lang w:eastAsia="ja-JP"/>
+        </w:rPr>
+        <w:ruby>
+          <w:rubyPr>
+            <w:rubyAlign w:val="distributeSpace"/>
+            <w:hps w:val="12"/>
+            <w:hpsRaise w:val="22"/>
+            <w:hpsBaseText w:val="24"/>
+            <w:lid w:val="ja-JP"/>
+          </w:rubyPr>
+          <w:rt>
+            <w:r>
+              <w:rPr>
+                <w:rFonts w:ascii="MS Mincho" w:eastAsia="MS Mincho" w:hAnsi="MS Mincho" w:cs="MS Mincho" w:hint="eastAsia"/>
+                <w:sz w:val="12"/>
+                <w:lang w:eastAsia="ja-JP"/>
+              </w:rPr>
+              <w:t>よ</w:t>
+            </w:r>
+          </w:rt>
+          <w:rubyBase>
+            <w:r>
+              <w:rPr>
+                <w:rFonts w:ascii="MS Mincho" w:eastAsia="MS Mincho" w:hAnsi="MS Mincho" w:cs="MS Mincho" w:hint="eastAsia"/>
+                <w:lang w:eastAsia="ja-JP"/>
+              </w:rPr>
+              <w:t>夜</w:t>
+            </w:r>
+          </w:rubyBase>
+        </w:ruby>
+      </w:r>
+      <w:r>
+        <w:rPr>
+          <w:rFonts w:ascii="MS Mincho" w:eastAsia="MS Mincho" w:hAnsi="MS Mincho" w:cs="MS Mincho" w:hint="eastAsia"/>
+          <w:lang w:eastAsia="ja-JP"/>
+        </w:rPr>
+        <w:ruby>
+          <w:rubyPr>
+            <w:rubyAlign w:val="distributeSpace"/>
+            <w:hps w:val="12"/>
+            <w:hpsRaise w:val="22"/>
+            <w:hpsBaseText w:val="24"/>
+            <w:lid w:val="ja-JP"/>
+          </w:rubyPr>
+          <w:rt>
+            <w:r>
+              <w:rPr>
+                <w:rFonts w:ascii="MS Mincho" w:eastAsia="MS Mincho" w:hAnsi="MS Mincho" w:cs="MS Mincho" w:hint="eastAsia"/>
+                <w:sz w:val="12"/>
+                <w:lang w:eastAsia="ja-JP"/>
+              </w:rPr>
+              <w:t>いち</w:t>
+            </w:r>
+          </w:rt>
+          <w:rubyBase>
+            <w:r>
+              <w:rPr>
+                <w:rFonts w:ascii="MS Mincho" w:eastAsia="MS Mincho" w:hAnsi="MS Mincho" w:cs="MS Mincho" w:hint="eastAsia"/>
+                <w:lang w:eastAsia="ja-JP"/>
+              </w:rPr>
+              <w:t>市</w:t>
+            </w:r>
+          </w:rubyBase>
+        </w:ruby>
+      </w:r>
+      <w:r>
+        <w:rPr>
+          <w:rFonts w:ascii="MS Mincho" w:eastAsia="MS Mincho" w:hAnsi="MS Mincho" w:cs="MS Mincho" w:hint="eastAsia"/>
+          <w:lang w:eastAsia="ja-JP"/>
+        </w:rPr>
+        <w:t>に行ってみよう。</w:t>
+      </w:r>
+      <w:r>
+        <w:rPr>
+          <w:rFonts w:ascii="MS Mincho" w:eastAsia="MS Mincho" w:hAnsi="MS Mincho" w:cs="MS Mincho" w:hint="eastAsia"/>
+          <w:lang w:eastAsia="zh-TW"/>
+        </w:rPr>
+        <w:t>就當作是參觀中元祭典，去夜市看看吧。</w:t>
+      </w:r>
+    </w:p>
+    <w:p>
+      <w:pPr>
+        <w:rPr>
+          <w:rFonts w:ascii="MS Mincho" w:eastAsia="MS Mincho" w:hAnsi="MS Mincho" w:cs="MS Mincho"/>
+        </w:rPr>
+      </w:pPr>
+    </w:p>
+    <w:p>
+      <w:pPr>
+        <w:rPr>
+          <w:rFonts w:ascii="MS Mincho" w:eastAsia="MS Mincho" w:hAnsi="MS Mincho" w:cs="MS Mincho"/>
+        </w:rPr>
+      </w:pPr>
+      <w:r>
+        <w:rPr>
+          <w:rFonts w:ascii="MS Mincho" w:eastAsia="MS Mincho" w:hAnsi="MS Mincho" w:cs="MS Mincho" w:hint="eastAsia"/>
+        </w:rPr>
+        <w:t>- 去散步，順便去一趟書店。</w:t>
+      </w:r>
+    </w:p>
+    <w:p>
+      <w:pPr>
+        <w:rPr>
+          <w:rFonts w:ascii="MS Mincho" w:eastAsia="MS Mincho" w:hAnsi="MS Mincho" w:cs="MS Mincho"/>
+        </w:rPr>
+      </w:pPr>
+      <w:r>
+        <w:rPr>
+          <w:rFonts w:ascii="MS Mincho" w:eastAsia="MS Mincho" w:hAnsi="MS Mincho" w:cs="MS Mincho" w:hint="eastAsia"/>
+          <w:lang w:eastAsia="ja-JP"/>
+        </w:rPr>
+        <w:ruby>
+          <w:rubyPr>
+            <w:rubyAlign w:val="distributeSpace"/>
+            <w:hps w:val="12"/>
+            <w:hpsRaise w:val="22"/>
+            <w:hpsBaseText w:val="24"/>
+            <w:lid w:val="ja-JP"/>
+          </w:rubyPr>
+          <w:rt>
+            <w:r>
+              <w:rPr>
+                <w:rFonts w:ascii="MS Mincho" w:eastAsia="MS Mincho" w:hAnsi="MS Mincho" w:cs="MS Mincho" w:hint="eastAsia"/>
+                <w:sz w:val="12"/>
+                <w:lang w:eastAsia="ja-JP"/>
+              </w:rPr>
+              <w:t>さん</w:t>
+            </w:r>
+          </w:rt>
+          <w:rubyBase>
+            <w:r>
+              <w:rPr>
+                <w:rFonts w:ascii="MS Mincho" w:eastAsia="MS Mincho" w:hAnsi="MS Mincho" w:cs="MS Mincho" w:hint="eastAsia"/>
+                <w:lang w:eastAsia="ja-JP"/>
+              </w:rPr>
+              <w:t>散</w:t>
+            </w:r>
+          </w:rubyBase>
+        </w:ruby>
+      </w:r>
+      <w:r>
+        <w:rPr>
+          <w:rFonts w:ascii="MS Mincho" w:eastAsia="MS Mincho" w:hAnsi="MS Mincho" w:cs="MS Mincho" w:hint="eastAsia"/>
+          <w:lang w:eastAsia="ja-JP"/>
+        </w:rPr>
+        <w:ruby>
+          <w:rubyPr>
+            <w:rubyAlign w:val="distributeSpace"/>
+            <w:hps w:val="12"/>
+            <w:hpsRaise w:val="22"/>
+            <w:hpsBaseText w:val="24"/>
+            <w:lid w:val="ja-JP"/>
+          </w:rubyPr>
+          <w:rt>
+            <w:r>
+              <w:rPr>
+                <w:rFonts w:ascii="MS Mincho" w:eastAsia="MS Mincho" w:hAnsi="MS Mincho" w:cs="MS Mincho" w:hint="eastAsia"/>
+                <w:sz w:val="12"/>
+                <w:lang w:eastAsia="ja-JP"/>
+              </w:rPr>
+              <w:t>ぽ</w:t>
+            </w:r>
+          </w:rt>
+          <w:rubyBase>
+            <w:r>
+              <w:rPr>
+                <w:rFonts w:ascii="MS Mincho" w:eastAsia="MS Mincho" w:hAnsi="MS Mincho" w:cs="MS Mincho" w:hint="eastAsia"/>
+                <w:lang w:eastAsia="ja-JP"/>
+              </w:rPr>
+              <w:t>歩</w:t>
+            </w:r>
+          </w:rubyBase>
+        </w:ruby>
+      </w:r>
+      <w:r>
+        <w:rPr>
+          <w:rFonts w:ascii="MS Mincho" w:eastAsia="MS Mincho" w:hAnsi="MS Mincho" w:cs="MS Mincho" w:hint="eastAsia"/>
+          <w:lang w:eastAsia="ja-JP"/>
+        </w:rPr>
+        <w:t>の</w:t>
+      </w:r>
+      <w:r>
+        <w:rPr>
+          <w:rFonts w:ascii="MS Mincho" w:eastAsia="MS Mincho" w:hAnsi="MS Mincho" w:cs="MS Mincho" w:hint="eastAsia"/>
+          <w:color w:val="FF0000"/>
+          <w:lang w:eastAsia="ja-JP"/>
+        </w:rPr>
+        <w:t>ついでに</w:t>
+      </w:r>
+      <w:r>
+        <w:rPr>
+          <w:rFonts w:ascii="MS Mincho" w:eastAsia="MS Mincho" w:hAnsi="MS Mincho" w:cs="MS Mincho" w:hint="eastAsia"/>
+          <w:lang w:eastAsia="ja-JP"/>
+        </w:rPr>
+        <w:t>本屋に</w:t>
+      </w:r>
+      <w:r>
+        <w:rPr>
+          <w:rFonts w:ascii="MS Mincho" w:eastAsia="MS Mincho" w:hAnsi="MS Mincho" w:cs="MS Mincho" w:hint="eastAsia"/>
+          <w:lang w:eastAsia="ja-JP"/>
+        </w:rPr>
+        <w:ruby>
+          <w:rubyPr>
+            <w:rubyAlign w:val="distributeSpace"/>
+            <w:hps w:val="12"/>
+            <w:hpsRaise w:val="22"/>
+            <w:hpsBaseText w:val="24"/>
+            <w:lid w:val="ja-JP"/>
+          </w:rubyPr>
+          <w:rt>
+            <w:r>
+              <w:rPr>
+                <w:rFonts w:ascii="MS Mincho" w:eastAsia="MS Mincho" w:hAnsi="MS Mincho" w:cs="MS Mincho" w:hint="eastAsia"/>
+                <w:sz w:val="12"/>
+                <w:lang w:eastAsia="ja-JP"/>
+              </w:rPr>
+              <w:t>よ</w:t>
+            </w:r>
+          </w:rt>
+          <w:rubyBase>
+            <w:r>
+              <w:rPr>
+                <w:rFonts w:ascii="MS Mincho" w:eastAsia="MS Mincho" w:hAnsi="MS Mincho" w:cs="MS Mincho" w:hint="eastAsia"/>
+                <w:lang w:eastAsia="ja-JP"/>
+              </w:rPr>
+              <w:t>寄</w:t>
+            </w:r>
+          </w:rubyBase>
+        </w:ruby>
+      </w:r>
+      <w:r>
+        <w:rPr>
+          <w:rFonts w:ascii="MS Mincho" w:eastAsia="MS Mincho" w:hAnsi="MS Mincho" w:cs="MS Mincho" w:hint="eastAsia"/>
+          <w:lang w:eastAsia="ja-JP"/>
+        </w:rPr>
+        <w:t>った。</w:t>
+      </w:r>
+      <w:r>
+        <w:rPr>
+          <w:rFonts w:ascii="MS Mincho" w:eastAsia="MS Mincho" w:hAnsi="MS Mincho" w:cs="MS Mincho" w:hint="eastAsia"/>
+        </w:rPr>
+        <w:t>去散步之後，再</w:t>
+      </w:r>
+      <w:r>
+        <w:rPr>
+          <w:rFonts w:ascii="MS Mincho" w:eastAsia="MS Mincho" w:hAnsi="MS Mincho" w:cs="MS Mincho" w:hint="eastAsia"/>
+          <w:color w:val="FF0000"/>
+        </w:rPr>
+        <w:t>順便</w:t>
+      </w:r>
+      <w:r>
+        <w:rPr>
+          <w:rFonts w:ascii="MS Mincho" w:eastAsia="MS Mincho" w:hAnsi="MS Mincho" w:cs="MS Mincho" w:hint="eastAsia"/>
+        </w:rPr>
+        <w:t>去書店。（有先後次序的感覺，去散步後再去書店）</w:t>
+      </w:r>
+    </w:p>
+    <w:p>
+      <w:pPr>
+        <w:rPr>
+          <w:rFonts w:ascii="MS Mincho" w:eastAsia="MS Mincho" w:hAnsi="MS Mincho" w:cs="MS Mincho"/>
+        </w:rPr>
+      </w:pPr>
+      <w:r>
+        <w:rPr>
+          <w:rFonts w:ascii="MS Mincho" w:eastAsia="MS Mincho" w:hAnsi="MS Mincho" w:cs="MS Mincho" w:hint="eastAsia"/>
+          <w:lang w:eastAsia="ja-JP"/>
+        </w:rPr>
+        <w:t>散歩</w:t>
+      </w:r>
+      <w:r>
+        <w:rPr>
+          <w:rFonts w:ascii="MS Mincho" w:eastAsia="MS Mincho" w:hAnsi="MS Mincho" w:cs="MS Mincho" w:hint="eastAsia"/>
+          <w:color w:val="FF0000"/>
+          <w:lang w:eastAsia="ja-JP"/>
+        </w:rPr>
+        <w:t>がてら</w:t>
+      </w:r>
+      <w:r>
+        <w:rPr>
+          <w:rFonts w:ascii="MS Mincho" w:eastAsia="MS Mincho" w:hAnsi="MS Mincho" w:cs="MS Mincho" w:hint="eastAsia"/>
+          <w:lang w:eastAsia="ja-JP"/>
+        </w:rPr>
+        <w:t>本屋に寄った。</w:t>
+      </w:r>
+      <w:r>
+        <w:rPr>
+          <w:rFonts w:ascii="MS Mincho" w:eastAsia="MS Mincho" w:hAnsi="MS Mincho" w:cs="MS Mincho" w:hint="eastAsia"/>
+          <w:color w:val="FF0000"/>
+        </w:rPr>
+        <w:t>就當作</w:t>
+      </w:r>
+      <w:r>
+        <w:rPr>
+          <w:rFonts w:ascii="MS Mincho" w:eastAsia="MS Mincho" w:hAnsi="MS Mincho" w:cs="MS Mincho" w:hint="eastAsia"/>
+        </w:rPr>
+        <w:t>是散步，去書店一趟。（同一時間進行的，去書店一趟同時當作散步）</w:t>
+      </w:r>
+    </w:p>
+    <w:p>
+      <w:pPr>
+        <w:rPr>
+          <w:rFonts w:ascii="MS Mincho" w:eastAsia="MS Mincho" w:hAnsi="MS Mincho" w:cs="MS Mincho"/>
+          <w:lang w:eastAsia="zh-TW"/>
+        </w:rPr>
+      </w:pPr>
+    </w:p>
+    <w:p>
+      <w:pPr>
+        <w:rPr>
+          <w:rFonts w:ascii="MS Mincho" w:eastAsia="MS Mincho" w:hAnsi="MS Mincho" w:cs="MS Mincho"/>
+          <w:lang w:eastAsia="ja-JP"/>
+        </w:rPr>
+      </w:pPr>
+      <w:r>
+        <w:rPr>
+          <w:rFonts w:ascii="MS Mincho" w:eastAsia="MS Mincho" w:hAnsi="MS Mincho" w:cs="MS Mincho" w:hint="eastAsia"/>
+          <w:lang w:eastAsia="ja-JP"/>
+        </w:rPr>
+        <w:t>今年の夏、東京に仕事</w:t>
+      </w:r>
+      <w:r>
+        <w:rPr>
+          <w:rFonts w:ascii="MS Mincho" w:eastAsia="MS Mincho" w:hAnsi="MS Mincho" w:cs="MS Mincho" w:hint="eastAsia"/>
+          <w:color w:val="FF0000"/>
+          <w:lang w:eastAsia="ja-JP"/>
+        </w:rPr>
+        <w:t>がてら</w:t>
+      </w:r>
+      <w:r>
+        <w:rPr>
+          <w:rFonts w:ascii="MS Mincho" w:eastAsia="MS Mincho" w:hAnsi="MS Mincho" w:cs="MS Mincho" w:hint="eastAsia"/>
+          <w:lang w:eastAsia="ja-JP"/>
+        </w:rPr>
+        <w:t>観光に行こうと思う。</w:t>
+      </w:r>
+      <w:r>
+        <w:rPr>
+          <w:rFonts w:ascii="MS Mincho" w:eastAsia="MS Mincho" w:hAnsi="MS Mincho" w:cs="MS Mincho" w:hint="eastAsia"/>
+        </w:rPr>
+        <w:t>今年夏天，就當作是工作、打算去一趟東京觀光。</w:t>
+      </w:r>
+      <w:r>
+        <w:rPr>
+          <w:rFonts w:ascii="MS Mincho" w:eastAsia="MS Mincho" w:hAnsi="MS Mincho" w:cs="MS Mincho" w:hint="eastAsia"/>
+          <w:lang w:eastAsia="ja-JP"/>
+        </w:rPr>
+        <w:t>（</w:t>
+      </w:r>
+      <w:r>
+        <w:rPr>
+          <w:rFonts w:ascii="MS Mincho" w:eastAsia="MS Mincho" w:hAnsi="MS Mincho" w:cs="MS Mincho" w:hint="eastAsia"/>
+          <w:color w:val="FF0000"/>
+          <w:lang w:eastAsia="ja-JP"/>
+        </w:rPr>
+        <w:t>重點在觀光</w:t>
+      </w:r>
+      <w:r>
+        <w:rPr>
+          <w:rFonts w:ascii="MS Mincho" w:eastAsia="MS Mincho" w:hAnsi="MS Mincho" w:cs="MS Mincho" w:hint="eastAsia"/>
+          <w:lang w:eastAsia="ja-JP"/>
+        </w:rPr>
+        <w:t>）</w:t>
+      </w:r>
+    </w:p>
+    <w:p>
+      <w:pPr>
+        <w:rPr>
+          <w:rFonts w:ascii="MS Mincho" w:eastAsia="MS Mincho" w:hAnsi="MS Mincho" w:cs="MS Mincho"/>
+          <w:color w:val="FF0000"/>
+          <w:lang w:eastAsia="ja-JP"/>
+        </w:rPr>
+      </w:pPr>
+      <w:r>
+        <w:rPr>
+          <w:rFonts w:ascii="MS Mincho" w:eastAsia="MS Mincho" w:hAnsi="MS Mincho" w:cs="MS Mincho" w:hint="eastAsia"/>
+          <w:lang w:eastAsia="ja-JP"/>
+        </w:rPr>
+        <w:t>今年の夏、東京に観光</w:t>
+      </w:r>
+      <w:r>
+        <w:rPr>
+          <w:rFonts w:ascii="MS Mincho" w:eastAsia="MS Mincho" w:hAnsi="MS Mincho" w:cs="MS Mincho" w:hint="eastAsia"/>
+          <w:color w:val="FF0000"/>
+          <w:lang w:eastAsia="ja-JP"/>
+        </w:rPr>
+        <w:t>がてら</w:t>
+      </w:r>
+      <w:r>
+        <w:rPr>
+          <w:rFonts w:ascii="MS Mincho" w:eastAsia="MS Mincho" w:hAnsi="MS Mincho" w:cs="MS Mincho" w:hint="eastAsia"/>
+          <w:lang w:eastAsia="ja-JP"/>
+        </w:rPr>
+        <w:t>仕事に行こうと思う。</w:t>
+      </w:r>
+      <w:r>
+        <w:rPr>
+          <w:rFonts w:ascii="MS Mincho" w:eastAsia="MS Mincho" w:hAnsi="MS Mincho" w:cs="MS Mincho" w:hint="eastAsia"/>
+        </w:rPr>
+        <w:t>今年夏天，就當作是觀光、打算因公去一趟東京。</w:t>
+      </w:r>
+      <w:r>
+        <w:rPr>
+          <w:rFonts w:ascii="MS Mincho" w:eastAsia="MS Mincho" w:hAnsi="MS Mincho" w:cs="MS Mincho" w:hint="eastAsia"/>
+          <w:lang w:eastAsia="ja-JP"/>
+        </w:rPr>
+        <w:t>（</w:t>
+      </w:r>
+      <w:r>
+        <w:rPr>
+          <w:rFonts w:ascii="MS Mincho" w:eastAsia="MS Mincho" w:hAnsi="MS Mincho" w:cs="MS Mincho" w:hint="eastAsia"/>
+          <w:color w:val="FF0000"/>
+          <w:lang w:eastAsia="ja-JP"/>
+        </w:rPr>
+        <w:t>重點在工作</w:t>
+      </w:r>
+      <w:r>
+        <w:rPr>
+          <w:rFonts w:ascii="MS Mincho" w:eastAsia="MS Mincho" w:hAnsi="MS Mincho" w:cs="MS Mincho" w:hint="eastAsia"/>
+          <w:lang w:eastAsia="ja-JP"/>
+        </w:rPr>
+        <w:t>）</w:t>
+      </w:r>
+    </w:p>
+    <w:p>
+      <w:pPr>
+        <w:rPr>
+          <w:rFonts w:ascii="MS Mincho" w:hAnsi="MS Mincho" w:cs="MS Mincho"/>
+          <w:lang w:eastAsia="ja-JP"/>
+        </w:rPr>
+      </w:pPr>
+    </w:p>
+    <w:p>
+      <w:pPr>
+        <w:rPr>
+          <w:rFonts w:ascii="MS Mincho" w:hAnsi="MS Mincho" w:cs="MS Mincho"/>
+          <w:lang w:eastAsia="ja-JP"/>
+        </w:rPr>
+      </w:pPr>
+    </w:p>
+    <w:p>
+      <w:pPr>
+        <w:pStyle w:val="1"/>
+        <w:rPr>
+          <w:lang w:eastAsia="ja-JP"/>
+        </w:rPr>
+      </w:pPr>
+      <w:r>
+        <w:rPr>
+          <w:rFonts w:hint="eastAsia"/>
+          <w:lang w:eastAsia="ja-JP"/>
+        </w:rPr>
+        <w:lastRenderedPageBreak/>
+        <w:t>わけだ・ものだ</w:t>
+      </w:r>
+    </w:p>
+    <w:p>
+      <w:pPr>
+        <w:rPr>
+          <w:rFonts w:ascii="MS Mincho" w:eastAsia="MS Mincho" w:hAnsi="MS Mincho" w:cs="MS Mincho"/>
+          <w:lang w:eastAsia="ja-JP"/>
+        </w:rPr>
+      </w:pPr>
+      <w:r>
+        <w:rPr>
+          <w:rFonts w:ascii="MS Mincho" w:eastAsia="MS Mincho" w:hAnsi="MS Mincho" w:cs="MS Mincho" w:hint="eastAsia"/>
+          <w:lang w:eastAsia="ja-JP"/>
+        </w:rPr>
+        <w:t>「ものだ」：「就應該要～」，表示自己的主觀判斷。</w:t>
+      </w:r>
+    </w:p>
+    <w:p>
+      <w:pPr>
+        <w:rPr>
+          <w:rFonts w:ascii="MS Mincho" w:eastAsia="MS Mincho" w:hAnsi="MS Mincho" w:cs="MS Mincho"/>
+          <w:lang w:eastAsia="ja-JP"/>
+        </w:rPr>
+      </w:pPr>
+      <w:r>
+        <w:rPr>
+          <w:rFonts w:ascii="MS Mincho" w:eastAsia="MS Mincho" w:hAnsi="MS Mincho" w:cs="MS Mincho" w:hint="eastAsia"/>
+          <w:lang w:eastAsia="ja-JP"/>
+        </w:rPr>
+        <w:t>「わけだ」：「照理説～、因此才會～」，表示客觀條件或事實。</w:t>
+      </w:r>
+    </w:p>
+    <w:p>
+      <w:pPr>
+        <w:rPr>
+          <w:rFonts w:ascii="MS Mincho" w:eastAsia="MS Mincho" w:hAnsi="MS Mincho" w:cs="MS Mincho"/>
+          <w:lang w:eastAsia="ja-JP"/>
+        </w:rPr>
+      </w:pPr>
+    </w:p>
+    <w:p>
+      <w:pPr>
+        <w:rPr>
+          <w:rFonts w:ascii="MS Mincho" w:eastAsia="MS Mincho" w:hAnsi="MS Mincho" w:cs="MS Mincho"/>
+          <w:lang w:eastAsia="ja-JP"/>
+        </w:rPr>
+      </w:pPr>
+      <w:r>
+        <w:rPr>
+          <w:rFonts w:ascii="MS Mincho" w:eastAsia="MS Mincho" w:hAnsi="MS Mincho" w:cs="MS Mincho" w:hint="eastAsia"/>
+          <w:lang w:eastAsia="ja-JP"/>
+        </w:rPr>
+        <w:t>例：</w:t>
+      </w:r>
+    </w:p>
+    <w:p>
+      <w:pPr>
+        <w:rPr>
+          <w:rFonts w:ascii="MS Mincho" w:eastAsia="MS Mincho" w:hAnsi="MS Mincho" w:cs="MS Mincho"/>
+        </w:rPr>
+      </w:pPr>
+      <w:r>
+        <w:rPr>
+          <w:rFonts w:ascii="MS Mincho" w:eastAsia="MS Mincho" w:hAnsi="MS Mincho" w:cs="MS Mincho" w:hint="eastAsia"/>
+          <w:lang w:eastAsia="ja-JP"/>
+        </w:rPr>
+        <w:t>クリスマスは家族が一緒になって</w:t>
+      </w:r>
+      <w:r>
+        <w:rPr>
+          <w:rFonts w:ascii="MS Mincho" w:eastAsia="MS Mincho" w:hAnsi="MS Mincho" w:cs="MS Mincho" w:hint="eastAsia"/>
+          <w:lang w:eastAsia="ja-JP"/>
+        </w:rPr>
+        <w:ruby>
+          <w:rubyPr>
+            <w:rubyAlign w:val="distributeSpace"/>
+            <w:hps w:val="12"/>
+            <w:hpsRaise w:val="22"/>
+            <w:hpsBaseText w:val="24"/>
+            <w:lid w:val="ja-JP"/>
+          </w:rubyPr>
+          <w:rt>
+            <w:r>
+              <w:rPr>
+                <w:rFonts w:ascii="MS Mincho" w:eastAsia="MS Mincho" w:hAnsi="MS Mincho" w:cs="MS Mincho" w:hint="eastAsia"/>
+                <w:sz w:val="12"/>
+                <w:lang w:eastAsia="ja-JP"/>
+              </w:rPr>
+              <w:t>いわ</w:t>
+            </w:r>
+          </w:rt>
+          <w:rubyBase>
+            <w:r>
+              <w:rPr>
+                <w:rFonts w:ascii="MS Mincho" w:eastAsia="MS Mincho" w:hAnsi="MS Mincho" w:cs="MS Mincho" w:hint="eastAsia"/>
+                <w:lang w:eastAsia="ja-JP"/>
+              </w:rPr>
+              <w:t>祝</w:t>
+            </w:r>
+          </w:rubyBase>
+        </w:ruby>
+      </w:r>
+      <w:r>
+        <w:rPr>
+          <w:rFonts w:ascii="MS Mincho" w:eastAsia="MS Mincho" w:hAnsi="MS Mincho" w:cs="MS Mincho" w:hint="eastAsia"/>
+          <w:lang w:eastAsia="ja-JP"/>
+        </w:rPr>
+        <w:t>う</w:t>
+      </w:r>
+      <w:r>
+        <w:rPr>
+          <w:rFonts w:ascii="MS Mincho" w:eastAsia="MS Mincho" w:hAnsi="MS Mincho" w:cs="MS Mincho" w:hint="eastAsia"/>
+          <w:color w:val="FF0000"/>
+          <w:lang w:eastAsia="ja-JP"/>
+        </w:rPr>
+        <w:t>ものでしょう</w:t>
+      </w:r>
+      <w:r>
+        <w:rPr>
+          <w:rFonts w:ascii="MS Mincho" w:eastAsia="MS Mincho" w:hAnsi="MS Mincho" w:cs="MS Mincho" w:hint="eastAsia"/>
+          <w:lang w:eastAsia="ja-JP"/>
+        </w:rPr>
+        <w:t>。</w:t>
+      </w:r>
+      <w:r>
+        <w:rPr>
+          <w:rFonts w:ascii="MS Mincho" w:eastAsia="MS Mincho" w:hAnsi="MS Mincho" w:cs="MS Mincho" w:hint="eastAsia"/>
+        </w:rPr>
+        <w:t>聖誕節就應該要全家人一起過啊。（表示自己的想法）</w:t>
+      </w:r>
+    </w:p>
+    <w:p>
+      <w:pPr>
+        <w:rPr>
+          <w:rFonts w:ascii="MS Mincho" w:eastAsia="MS Mincho" w:hAnsi="MS Mincho" w:cs="MS Mincho"/>
+          <w:lang w:eastAsia="ja-JP"/>
+        </w:rPr>
+      </w:pPr>
+      <w:r>
+        <w:rPr>
+          <w:rFonts w:ascii="MS Mincho" w:eastAsia="MS Mincho" w:hAnsi="MS Mincho" w:cs="MS Mincho" w:hint="eastAsia"/>
+          <w:lang w:eastAsia="ja-JP"/>
+        </w:rPr>
+        <w:t>もうすぐクリスマスだから、買い物に行く人が増えている</w:t>
+      </w:r>
+      <w:r>
+        <w:rPr>
+          <w:rFonts w:ascii="MS Mincho" w:eastAsia="MS Mincho" w:hAnsi="MS Mincho" w:cs="MS Mincho" w:hint="eastAsia"/>
+          <w:color w:val="FF0000"/>
+          <w:lang w:eastAsia="ja-JP"/>
+        </w:rPr>
+        <w:t>わけだ</w:t>
+      </w:r>
+      <w:r>
+        <w:rPr>
+          <w:rFonts w:ascii="MS Mincho" w:eastAsia="MS Mincho" w:hAnsi="MS Mincho" w:cs="MS Mincho" w:hint="eastAsia"/>
+          <w:lang w:eastAsia="ja-JP"/>
+        </w:rPr>
+        <w:t>。</w:t>
+      </w:r>
+      <w:r>
+        <w:rPr>
+          <w:rFonts w:ascii="MS Mincho" w:eastAsia="MS Mincho" w:hAnsi="MS Mincho" w:cs="MS Mincho" w:hint="eastAsia"/>
+        </w:rPr>
+        <w:t>馬上就是聖誕節了，因此去買東西的人才會增加。</w:t>
+      </w:r>
+      <w:r>
+        <w:rPr>
+          <w:rFonts w:ascii="MS Mincho" w:eastAsia="MS Mincho" w:hAnsi="MS Mincho" w:cs="MS Mincho" w:hint="eastAsia"/>
+          <w:lang w:eastAsia="ja-JP"/>
+        </w:rPr>
+        <w:t>（表示客觀事實）</w:t>
+      </w:r>
+    </w:p>
+    <w:p>
+      <w:pPr>
+        <w:rPr>
+          <w:rFonts w:ascii="MS Mincho" w:eastAsia="MS Mincho" w:hAnsi="MS Mincho" w:cs="MS Mincho"/>
+          <w:lang w:eastAsia="ja-JP"/>
+        </w:rPr>
+      </w:pPr>
+    </w:p>
+    <w:p>
+      <w:pPr>
+        <w:rPr>
+          <w:rFonts w:ascii="MS Mincho" w:eastAsia="MS Mincho" w:hAnsi="MS Mincho" w:cs="MS Mincho"/>
+        </w:rPr>
+      </w:pPr>
+      <w:r>
+        <w:rPr>
+          <w:rFonts w:ascii="MS Mincho" w:eastAsia="MS Mincho" w:hAnsi="MS Mincho" w:cs="MS Mincho" w:hint="eastAsia"/>
+          <w:lang w:eastAsia="ja-JP"/>
+        </w:rPr>
+        <w:t>約束したら、きちんと</w:t>
+      </w:r>
+      <w:r>
+        <w:rPr>
+          <w:rFonts w:ascii="MS Mincho" w:eastAsia="MS Mincho" w:hAnsi="MS Mincho" w:cs="MS Mincho" w:hint="eastAsia"/>
+          <w:lang w:eastAsia="ja-JP"/>
+        </w:rPr>
+        <w:ruby>
+          <w:rubyPr>
+            <w:rubyAlign w:val="distributeSpace"/>
+            <w:hps w:val="12"/>
+            <w:hpsRaise w:val="22"/>
+            <w:hpsBaseText w:val="24"/>
+            <w:lid w:val="ja-JP"/>
+          </w:rubyPr>
+          <w:rt>
+            <w:r>
+              <w:rPr>
+                <w:rFonts w:ascii="MS Mincho" w:eastAsia="MS Mincho" w:hAnsi="MS Mincho" w:cs="MS Mincho" w:hint="eastAsia"/>
+                <w:sz w:val="12"/>
+                <w:lang w:eastAsia="ja-JP"/>
+              </w:rPr>
+              <w:t>まも</w:t>
+            </w:r>
+          </w:rt>
+          <w:rubyBase>
+            <w:r>
+              <w:rPr>
+                <w:rFonts w:ascii="MS Mincho" w:eastAsia="MS Mincho" w:hAnsi="MS Mincho" w:cs="MS Mincho" w:hint="eastAsia"/>
+                <w:lang w:eastAsia="ja-JP"/>
+              </w:rPr>
+              <w:t>守</w:t>
+            </w:r>
+          </w:rubyBase>
+        </w:ruby>
+      </w:r>
+      <w:r>
+        <w:rPr>
+          <w:rFonts w:ascii="MS Mincho" w:eastAsia="MS Mincho" w:hAnsi="MS Mincho" w:cs="MS Mincho" w:hint="eastAsia"/>
+          <w:lang w:eastAsia="ja-JP"/>
+        </w:rPr>
+        <w:t>る</w:t>
+      </w:r>
+      <w:r>
+        <w:rPr>
+          <w:rFonts w:ascii="MS Mincho" w:eastAsia="MS Mincho" w:hAnsi="MS Mincho" w:cs="MS Mincho" w:hint="eastAsia"/>
+          <w:color w:val="FF0000"/>
+          <w:lang w:eastAsia="ja-JP"/>
+        </w:rPr>
+        <w:t>ものだ</w:t>
+      </w:r>
+      <w:r>
+        <w:rPr>
+          <w:rFonts w:ascii="MS Mincho" w:eastAsia="MS Mincho" w:hAnsi="MS Mincho" w:cs="MS Mincho" w:hint="eastAsia"/>
+          <w:lang w:eastAsia="ja-JP"/>
+        </w:rPr>
+        <w:t>。</w:t>
+      </w:r>
+      <w:r>
+        <w:rPr>
+          <w:rFonts w:ascii="MS Mincho" w:eastAsia="MS Mincho" w:hAnsi="MS Mincho" w:cs="MS Mincho" w:hint="eastAsia"/>
+        </w:rPr>
+        <w:t>約好的事情，就應該要好好遵守。（表示自己的想法）</w:t>
+      </w:r>
+    </w:p>
+    <w:p>
+      <w:pPr>
+        <w:rPr>
+          <w:rFonts w:ascii="MS Mincho" w:eastAsia="MS Mincho" w:hAnsi="MS Mincho" w:cs="MS Mincho"/>
+        </w:rPr>
+      </w:pPr>
+      <w:r>
+        <w:rPr>
+          <w:rFonts w:ascii="MS Mincho" w:eastAsia="MS Mincho" w:hAnsi="MS Mincho" w:cs="MS Mincho" w:hint="eastAsia"/>
+          <w:lang w:eastAsia="ja-JP"/>
+        </w:rPr>
+        <w:t>約束したから、</w:t>
+      </w:r>
+      <w:r>
+        <w:rPr>
+          <w:rFonts w:ascii="MS Mincho" w:eastAsia="MS Mincho" w:hAnsi="MS Mincho" w:cs="MS Mincho" w:hint="eastAsia"/>
+          <w:lang w:eastAsia="ja-JP"/>
+        </w:rPr>
+        <w:ruby>
+          <w:rubyPr>
+            <w:rubyAlign w:val="distributeSpace"/>
+            <w:hps w:val="12"/>
+            <w:hpsRaise w:val="22"/>
+            <w:hpsBaseText w:val="24"/>
+            <w:lid w:val="ja-JP"/>
+          </w:rubyPr>
+          <w:rt>
+            <w:r>
+              <w:rPr>
+                <w:rFonts w:ascii="MS Mincho" w:eastAsia="MS Mincho" w:hAnsi="MS Mincho" w:cs="MS Mincho" w:hint="eastAsia"/>
+                <w:sz w:val="12"/>
+                <w:lang w:eastAsia="ja-JP"/>
+              </w:rPr>
+              <w:t>じ</w:t>
+            </w:r>
+          </w:rt>
+          <w:rubyBase>
+            <w:r>
+              <w:rPr>
+                <w:rFonts w:ascii="MS Mincho" w:eastAsia="MS Mincho" w:hAnsi="MS Mincho" w:cs="MS Mincho" w:hint="eastAsia"/>
+                <w:lang w:eastAsia="ja-JP"/>
+              </w:rPr>
+              <w:t>時</w:t>
+            </w:r>
+          </w:rubyBase>
+        </w:ruby>
+      </w:r>
+      <w:r>
+        <w:rPr>
+          <w:rFonts w:ascii="MS Mincho" w:eastAsia="MS Mincho" w:hAnsi="MS Mincho" w:cs="MS Mincho" w:hint="eastAsia"/>
+          <w:lang w:eastAsia="ja-JP"/>
+        </w:rPr>
+        <w:ruby>
+          <w:rubyPr>
+            <w:rubyAlign w:val="distributeSpace"/>
+            <w:hps w:val="12"/>
+            <w:hpsRaise w:val="22"/>
+            <w:hpsBaseText w:val="24"/>
+            <w:lid w:val="ja-JP"/>
+          </w:rubyPr>
+          <w:rt>
+            <w:r>
+              <w:rPr>
+                <w:rFonts w:ascii="MS Mincho" w:eastAsia="MS Mincho" w:hAnsi="MS Mincho" w:cs="MS Mincho" w:hint="eastAsia"/>
+                <w:sz w:val="12"/>
+                <w:lang w:eastAsia="ja-JP"/>
+              </w:rPr>
+              <w:t>かん</w:t>
+            </w:r>
+          </w:rt>
+          <w:rubyBase>
+            <w:r>
+              <w:rPr>
+                <w:rFonts w:ascii="MS Mincho" w:eastAsia="MS Mincho" w:hAnsi="MS Mincho" w:cs="MS Mincho" w:hint="eastAsia"/>
+                <w:lang w:eastAsia="ja-JP"/>
+              </w:rPr>
+              <w:t>間</w:t>
+            </w:r>
+          </w:rubyBase>
+        </w:ruby>
+      </w:r>
+      <w:r>
+        <w:rPr>
+          <w:rFonts w:ascii="MS Mincho" w:eastAsia="MS Mincho" w:hAnsi="MS Mincho" w:cs="MS Mincho" w:hint="eastAsia"/>
+          <w:lang w:eastAsia="ja-JP"/>
+        </w:rPr>
+        <w:ruby>
+          <w:rubyPr>
+            <w:rubyAlign w:val="distributeSpace"/>
+            <w:hps w:val="12"/>
+            <w:hpsRaise w:val="22"/>
+            <w:hpsBaseText w:val="24"/>
+            <w:lid w:val="ja-JP"/>
+          </w:rubyPr>
+          <w:rt>
+            <w:r>
+              <w:rPr>
+                <w:rFonts w:ascii="MS Mincho" w:eastAsia="MS Mincho" w:hAnsi="MS Mincho" w:cs="MS Mincho" w:hint="eastAsia"/>
+                <w:sz w:val="12"/>
+                <w:lang w:eastAsia="ja-JP"/>
+              </w:rPr>
+              <w:t>どお</w:t>
+            </w:r>
+          </w:rt>
+          <w:rubyBase>
+            <w:r>
+              <w:rPr>
+                <w:rFonts w:ascii="MS Mincho" w:eastAsia="MS Mincho" w:hAnsi="MS Mincho" w:cs="MS Mincho" w:hint="eastAsia"/>
+                <w:lang w:eastAsia="ja-JP"/>
+              </w:rPr>
+              <w:t>通</w:t>
+            </w:r>
+          </w:rubyBase>
+        </w:ruby>
+      </w:r>
+      <w:r>
+        <w:rPr>
+          <w:rFonts w:ascii="MS Mincho" w:eastAsia="MS Mincho" w:hAnsi="MS Mincho" w:cs="MS Mincho" w:hint="eastAsia"/>
+          <w:lang w:eastAsia="ja-JP"/>
+        </w:rPr>
+        <w:t>りに</w:t>
+      </w:r>
+      <w:r>
+        <w:rPr>
+          <w:rFonts w:ascii="MS Mincho" w:eastAsia="MS Mincho" w:hAnsi="MS Mincho" w:cs="MS Mincho" w:hint="eastAsia"/>
+          <w:lang w:eastAsia="ja-JP"/>
+        </w:rPr>
+        <w:ruby>
+          <w:rubyPr>
+            <w:rubyAlign w:val="distributeSpace"/>
+            <w:hps w:val="12"/>
+            <w:hpsRaise w:val="22"/>
+            <w:hpsBaseText w:val="24"/>
+            <w:lid w:val="ja-JP"/>
+          </w:rubyPr>
+          <w:rt>
+            <w:r>
+              <w:rPr>
+                <w:rFonts w:ascii="MS Mincho" w:eastAsia="MS Mincho" w:hAnsi="MS Mincho" w:cs="MS Mincho" w:hint="eastAsia"/>
+                <w:sz w:val="12"/>
+                <w:lang w:eastAsia="ja-JP"/>
+              </w:rPr>
+              <w:t>き</w:t>
+            </w:r>
+          </w:rt>
+          <w:rubyBase>
+            <w:r>
+              <w:rPr>
+                <w:rFonts w:ascii="MS Mincho" w:eastAsia="MS Mincho" w:hAnsi="MS Mincho" w:cs="MS Mincho" w:hint="eastAsia"/>
+                <w:lang w:eastAsia="ja-JP"/>
+              </w:rPr>
+              <w:t>来</w:t>
+            </w:r>
+          </w:rubyBase>
+        </w:ruby>
+      </w:r>
+      <w:r>
+        <w:rPr>
+          <w:rFonts w:ascii="MS Mincho" w:eastAsia="MS Mincho" w:hAnsi="MS Mincho" w:cs="MS Mincho" w:hint="eastAsia"/>
+          <w:lang w:eastAsia="ja-JP"/>
+        </w:rPr>
+        <w:t>た</w:t>
+      </w:r>
+      <w:r>
+        <w:rPr>
+          <w:rFonts w:ascii="MS Mincho" w:eastAsia="MS Mincho" w:hAnsi="MS Mincho" w:cs="MS Mincho" w:hint="eastAsia"/>
+          <w:color w:val="FF0000"/>
+          <w:lang w:eastAsia="ja-JP"/>
+        </w:rPr>
+        <w:t>わけだ</w:t>
+      </w:r>
+      <w:r>
+        <w:rPr>
+          <w:rFonts w:ascii="MS Mincho" w:eastAsia="MS Mincho" w:hAnsi="MS Mincho" w:cs="MS Mincho" w:hint="eastAsia"/>
+          <w:lang w:eastAsia="ja-JP"/>
+        </w:rPr>
+        <w:t>。</w:t>
+      </w:r>
+      <w:r>
+        <w:rPr>
+          <w:rFonts w:ascii="MS Mincho" w:eastAsia="MS Mincho" w:hAnsi="MS Mincho" w:cs="MS Mincho" w:hint="eastAsia"/>
+        </w:rPr>
+        <w:t>因為約好了，因此才會準時過來。（表示客觀事實）</w:t>
+      </w:r>
+    </w:p>
+    <w:p>
+      <w:pPr>
+        <w:rPr>
+          <w:rFonts w:ascii="MS Mincho" w:eastAsia="MS Mincho" w:hAnsi="MS Mincho" w:cs="MS Mincho"/>
+        </w:rPr>
+      </w:pPr>
+    </w:p>
+    <w:p>
+      <w:pPr>
+        <w:rPr>
+          <w:rFonts w:ascii="MS Mincho" w:eastAsia="MS Mincho" w:hAnsi="MS Mincho" w:cs="MS Mincho"/>
+          <w:lang w:eastAsia="zh-TW"/>
+        </w:rPr>
+      </w:pPr>
+    </w:p>
+    <w:p>
+      <w:pPr>
+        <w:pStyle w:val="1"/>
+        <w:rPr>
+          <w:lang w:eastAsia="ja-JP"/>
+        </w:rPr>
+      </w:pPr>
+      <w:r>
+        <w:rPr>
+          <w:rFonts w:hint="eastAsia"/>
+          <w:lang w:eastAsia="ja-JP"/>
+        </w:rPr>
+        <w:t>しかし・ただし・それでも</w:t>
+      </w:r>
+    </w:p>
+    <w:p>
+      <w:pPr>
+        <w:rPr>
+          <w:rFonts w:ascii="MS Mincho" w:eastAsia="MS Mincho" w:hAnsi="MS Mincho" w:cs="MS Mincho"/>
+          <w:lang w:eastAsia="zh-TW"/>
+        </w:rPr>
+      </w:pPr>
+      <w:r>
+        <w:rPr>
+          <w:rFonts w:ascii="MS Mincho" w:eastAsia="MS Mincho" w:hAnsi="MS Mincho" w:cs="MS Mincho" w:hint="eastAsia"/>
+          <w:lang w:eastAsia="ja-JP"/>
+        </w:rPr>
+        <w:t>しかし：較文言一點，常用在文章或較正式場合</w:t>
+      </w:r>
+      <w:r>
+        <w:rPr>
+          <w:rFonts w:asciiTheme="minorEastAsia" w:hAnsiTheme="minorEastAsia" w:cs="MS Mincho" w:hint="eastAsia"/>
+          <w:lang w:eastAsia="ja-JP"/>
+        </w:rPr>
+        <w:t>。</w:t>
+      </w:r>
+      <w:r>
+        <w:rPr>
+          <w:rFonts w:ascii="MS Mincho" w:eastAsia="MS Mincho" w:hAnsi="MS Mincho" w:cs="MS Mincho" w:hint="eastAsia"/>
+          <w:lang w:eastAsia="zh-TW"/>
+        </w:rPr>
+        <w:t>可以用於感動和讚嘆的時候</w:t>
+      </w:r>
+      <w:r>
+        <w:rPr>
+          <w:rFonts w:asciiTheme="minorEastAsia" w:hAnsiTheme="minorEastAsia" w:cs="MS Mincho" w:hint="eastAsia"/>
+          <w:lang w:eastAsia="zh-TW"/>
+        </w:rPr>
+        <w:t>。</w:t>
+      </w:r>
+    </w:p>
+    <w:p>
+      <w:pPr>
+        <w:rPr>
+          <w:rFonts w:ascii="MS Mincho" w:eastAsia="MS Mincho" w:hAnsi="MS Mincho" w:cs="MS Mincho"/>
+          <w:lang w:eastAsia="ja-JP"/>
+        </w:rPr>
+      </w:pPr>
+      <w:r>
+        <w:rPr>
+          <w:rFonts w:ascii="MS Mincho" w:eastAsia="MS Mincho" w:hAnsi="MS Mincho" w:cs="MS Mincho" w:hint="eastAsia"/>
+          <w:lang w:eastAsia="ja-JP"/>
+        </w:rPr>
+        <w:t>ただし：｢不過~｣，主要用在｢補充</w:t>
+      </w:r>
+      <w:r>
+        <w:rPr>
+          <w:rFonts w:ascii="微軟正黑體" w:eastAsia="微軟正黑體" w:hAnsi="微軟正黑體" w:cs="微軟正黑體" w:hint="eastAsia"/>
+          <w:lang w:eastAsia="ja-JP"/>
+        </w:rPr>
+        <w:t>說</w:t>
+      </w:r>
+      <w:r>
+        <w:rPr>
+          <w:rFonts w:ascii="MS Mincho" w:eastAsia="MS Mincho" w:hAnsi="MS Mincho" w:cs="MS Mincho" w:hint="eastAsia"/>
+          <w:lang w:eastAsia="ja-JP"/>
+        </w:rPr>
+        <w:t>明｣的時候</w:t>
+      </w:r>
+      <w:r>
+        <w:rPr>
+          <w:rFonts w:asciiTheme="minorEastAsia" w:hAnsiTheme="minorEastAsia" w:cs="MS Mincho" w:hint="eastAsia"/>
+          <w:lang w:eastAsia="ja-JP"/>
+        </w:rPr>
+        <w:t>。</w:t>
+      </w:r>
+      <w:r>
+        <w:rPr>
+          <w:rFonts w:ascii="MS Mincho" w:eastAsia="MS Mincho" w:hAnsi="MS Mincho" w:cs="MS Mincho" w:hint="eastAsia"/>
+          <w:lang w:eastAsia="ja-JP"/>
+        </w:rPr>
+        <w:t>一般只會用在上對下，若是下對上要補充</w:t>
+      </w:r>
+      <w:r>
+        <w:rPr>
+          <w:rFonts w:ascii="微軟正黑體" w:eastAsia="微軟正黑體" w:hAnsi="微軟正黑體" w:cs="微軟正黑體" w:hint="eastAsia"/>
+          <w:lang w:eastAsia="ja-JP"/>
+        </w:rPr>
+        <w:t>說</w:t>
+      </w:r>
+      <w:r>
+        <w:rPr>
+          <w:rFonts w:ascii="MS Mincho" w:eastAsia="MS Mincho" w:hAnsi="MS Mincho" w:cs="MS Mincho" w:hint="eastAsia"/>
+          <w:lang w:eastAsia="ja-JP"/>
+        </w:rPr>
+        <w:t>明時，一般會直接省略，或使用｢それから｣</w:t>
+      </w:r>
+      <w:r>
+        <w:rPr>
+          <w:rFonts w:asciiTheme="minorEastAsia" w:hAnsiTheme="minorEastAsia" w:cs="MS Mincho" w:hint="eastAsia"/>
+          <w:lang w:eastAsia="ja-JP"/>
+        </w:rPr>
+        <w:t>。</w:t>
+      </w:r>
+    </w:p>
+    <w:p>
+      <w:pPr>
+        <w:rPr>
+          <w:rFonts w:ascii="MS Mincho" w:eastAsia="MS Mincho" w:hAnsi="MS Mincho" w:cs="MS Mincho"/>
+          <w:lang w:eastAsia="ja-JP"/>
+        </w:rPr>
+      </w:pPr>
+      <w:r>
+        <w:rPr>
+          <w:rFonts w:ascii="MS Mincho" w:eastAsia="MS Mincho" w:hAnsi="MS Mincho" w:cs="MS Mincho" w:hint="eastAsia"/>
+          <w:lang w:eastAsia="ja-JP"/>
+        </w:rPr>
+        <w:t>それでも：｢不過；即使如此~｣，多了一個｢それ｣，語氣變得更強，表使情況不如預期，或是自己的決心。</w:t>
+      </w:r>
+    </w:p>
+    <w:p>
+      <w:pPr>
+        <w:rPr>
+          <w:rFonts w:ascii="MS Mincho" w:eastAsia="MS Mincho" w:hAnsi="MS Mincho" w:cs="MS Mincho"/>
+          <w:lang w:eastAsia="ja-JP"/>
+        </w:rPr>
+      </w:pPr>
+    </w:p>
+    <w:p>
+      <w:pPr>
+        <w:rPr>
+          <w:rFonts w:ascii="MS Mincho" w:eastAsia="MS Mincho" w:hAnsi="MS Mincho" w:cs="MS Mincho"/>
+          <w:lang w:eastAsia="ja-JP"/>
+        </w:rPr>
+      </w:pPr>
+      <w:r>
+        <w:rPr>
+          <w:rFonts w:ascii="MS Mincho" w:eastAsia="MS Mincho" w:hAnsi="MS Mincho" w:cs="MS Mincho" w:hint="eastAsia"/>
+          <w:lang w:eastAsia="ja-JP"/>
+        </w:rPr>
+        <w:t>例：</w:t>
+      </w:r>
+    </w:p>
+    <w:p>
+      <w:pPr>
+        <w:rPr>
+          <w:rFonts w:ascii="MS Mincho" w:eastAsia="MS Mincho" w:hAnsi="MS Mincho" w:cs="MS Mincho"/>
+          <w:lang w:eastAsia="ja-JP"/>
+        </w:rPr>
+      </w:pPr>
+      <w:r>
+        <w:rPr>
+          <w:rFonts w:ascii="MS Mincho" w:eastAsia="MS Mincho" w:hAnsi="MS Mincho" w:cs="MS Mincho" w:hint="eastAsia"/>
+          <w:lang w:eastAsia="ja-JP"/>
+        </w:rPr>
+        <w:t>猫を</w:t>
+      </w:r>
+      <w:r>
+        <w:rPr>
+          <w:rFonts w:ascii="MS Mincho" w:eastAsia="MS Mincho" w:hAnsi="MS Mincho" w:cs="MS Mincho" w:hint="eastAsia"/>
+          <w:lang w:eastAsia="ja-JP"/>
+        </w:rPr>
+        <w:ruby>
+          <w:rubyPr>
+            <w:rubyAlign w:val="distributeSpace"/>
+            <w:hps w:val="12"/>
+            <w:hpsRaise w:val="22"/>
+            <w:hpsBaseText w:val="24"/>
+            <w:lid w:val="ja-JP"/>
+          </w:rubyPr>
+          <w:rt>
+            <w:r>
+              <w:rPr>
+                <w:rFonts w:ascii="MS Mincho" w:eastAsia="MS Mincho" w:hAnsi="MS Mincho" w:cs="MS Mincho" w:hint="eastAsia"/>
+                <w:sz w:val="12"/>
+                <w:lang w:eastAsia="ja-JP"/>
+              </w:rPr>
+              <w:t>か</w:t>
+            </w:r>
+          </w:rt>
+          <w:rubyBase>
+            <w:r>
+              <w:rPr>
+                <w:rFonts w:ascii="MS Mincho" w:eastAsia="MS Mincho" w:hAnsi="MS Mincho" w:cs="MS Mincho" w:hint="eastAsia"/>
+                <w:lang w:eastAsia="ja-JP"/>
+              </w:rPr>
+              <w:t>飼</w:t>
+            </w:r>
+          </w:rubyBase>
+        </w:ruby>
+      </w:r>
+      <w:r>
+        <w:rPr>
+          <w:rFonts w:ascii="MS Mincho" w:eastAsia="MS Mincho" w:hAnsi="MS Mincho" w:cs="MS Mincho" w:hint="eastAsia"/>
+          <w:lang w:eastAsia="ja-JP"/>
+        </w:rPr>
+        <w:t>いたい。</w:t>
+      </w:r>
+      <w:r>
+        <w:rPr>
+          <w:rFonts w:ascii="MS Mincho" w:eastAsia="MS Mincho" w:hAnsi="MS Mincho" w:cs="MS Mincho" w:hint="eastAsia"/>
+          <w:color w:val="FF0000"/>
+          <w:lang w:eastAsia="ja-JP"/>
+        </w:rPr>
+        <w:t>しかし</w:t>
+      </w:r>
+      <w:r>
+        <w:rPr>
+          <w:rFonts w:ascii="MS Mincho" w:eastAsia="MS Mincho" w:hAnsi="MS Mincho" w:cs="MS Mincho" w:hint="eastAsia"/>
+          <w:lang w:eastAsia="ja-JP"/>
+        </w:rPr>
+        <w:t>、今のマンションはペット禁止だ。我想養貓，但是，現在的公寓禁止飼養寵物。</w:t>
+      </w:r>
+    </w:p>
+    <w:p>
+      <w:pPr>
+        <w:rPr>
+          <w:rFonts w:ascii="MS Mincho" w:eastAsia="MS Mincho" w:hAnsi="MS Mincho" w:cs="MS Mincho"/>
+          <w:lang w:eastAsia="ja-JP"/>
+        </w:rPr>
+      </w:pPr>
+      <w:r>
+        <w:rPr>
+          <w:rFonts w:ascii="MS Mincho" w:eastAsia="MS Mincho" w:hAnsi="MS Mincho" w:cs="MS Mincho" w:hint="eastAsia"/>
+          <w:lang w:eastAsia="ja-JP"/>
+        </w:rPr>
+        <w:lastRenderedPageBreak/>
+        <w:t>お</w:t>
+      </w:r>
+      <w:r>
+        <w:rPr>
+          <w:rFonts w:ascii="MS Mincho" w:eastAsia="MS Mincho" w:hAnsi="MS Mincho" w:cs="MS Mincho" w:hint="eastAsia"/>
+          <w:lang w:eastAsia="ja-JP"/>
+        </w:rPr>
+        <w:ruby>
+          <w:rubyPr>
+            <w:rubyAlign w:val="distributeSpace"/>
+            <w:hps w:val="12"/>
+            <w:hpsRaise w:val="22"/>
+            <w:hpsBaseText w:val="24"/>
+            <w:lid w:val="ja-JP"/>
+          </w:rubyPr>
+          <w:rt>
+            <w:r>
+              <w:rPr>
+                <w:rFonts w:ascii="MS Mincho" w:eastAsia="MS Mincho" w:hAnsi="MS Mincho" w:cs="MS Mincho" w:hint="eastAsia"/>
+                <w:sz w:val="12"/>
+                <w:lang w:eastAsia="ja-JP"/>
+              </w:rPr>
+              <w:t>きゃく</w:t>
+            </w:r>
+          </w:rt>
+          <w:rubyBase>
+            <w:r>
+              <w:rPr>
+                <w:rFonts w:ascii="MS Mincho" w:eastAsia="MS Mincho" w:hAnsi="MS Mincho" w:cs="MS Mincho" w:hint="eastAsia"/>
+                <w:lang w:eastAsia="ja-JP"/>
+              </w:rPr>
+              <w:t>客</w:t>
+            </w:r>
+          </w:rubyBase>
+        </w:ruby>
+      </w:r>
+      <w:r>
+        <w:rPr>
+          <w:rFonts w:ascii="MS Mincho" w:eastAsia="MS Mincho" w:hAnsi="MS Mincho" w:cs="MS Mincho" w:hint="eastAsia"/>
+          <w:lang w:eastAsia="ja-JP"/>
+        </w:rPr>
+        <w:ruby>
+          <w:rubyPr>
+            <w:rubyAlign w:val="distributeSpace"/>
+            <w:hps w:val="12"/>
+            <w:hpsRaise w:val="22"/>
+            <w:hpsBaseText w:val="24"/>
+            <w:lid w:val="ja-JP"/>
+          </w:rubyPr>
+          <w:rt>
+            <w:r>
+              <w:rPr>
+                <w:rFonts w:ascii="MS Mincho" w:eastAsia="MS Mincho" w:hAnsi="MS Mincho" w:cs="MS Mincho" w:hint="eastAsia"/>
+                <w:sz w:val="12"/>
+                <w:lang w:eastAsia="ja-JP"/>
+              </w:rPr>
+              <w:t>さま</w:t>
+            </w:r>
+          </w:rt>
+          <w:rubyBase>
+            <w:r>
+              <w:rPr>
+                <w:rFonts w:ascii="MS Mincho" w:eastAsia="MS Mincho" w:hAnsi="MS Mincho" w:cs="MS Mincho" w:hint="eastAsia"/>
+                <w:lang w:eastAsia="ja-JP"/>
+              </w:rPr>
+              <w:t>様</w:t>
+            </w:r>
+          </w:rubyBase>
+        </w:ruby>
+      </w:r>
+      <w:r>
+        <w:rPr>
+          <w:rFonts w:ascii="MS Mincho" w:eastAsia="MS Mincho" w:hAnsi="MS Mincho" w:cs="MS Mincho" w:hint="eastAsia"/>
+          <w:lang w:eastAsia="ja-JP"/>
+        </w:rPr>
+        <w:t>に</w:t>
+      </w:r>
+      <w:r>
+        <w:rPr>
+          <w:rFonts w:ascii="MS Mincho" w:eastAsia="MS Mincho" w:hAnsi="MS Mincho" w:cs="MS Mincho" w:hint="eastAsia"/>
+          <w:lang w:eastAsia="ja-JP"/>
+        </w:rPr>
+        <w:ruby>
+          <w:rubyPr>
+            <w:rubyAlign w:val="distributeSpace"/>
+            <w:hps w:val="12"/>
+            <w:hpsRaise w:val="22"/>
+            <w:hpsBaseText w:val="24"/>
+            <w:lid w:val="ja-JP"/>
+          </w:rubyPr>
+          <w:rt>
+            <w:r>
+              <w:rPr>
+                <w:rFonts w:ascii="MS Mincho" w:eastAsia="MS Mincho" w:hAnsi="MS Mincho" w:cs="MS Mincho" w:hint="eastAsia"/>
+                <w:sz w:val="12"/>
+                <w:lang w:eastAsia="ja-JP"/>
+              </w:rPr>
+              <w:t>なん</w:t>
+            </w:r>
+          </w:rt>
+          <w:rubyBase>
+            <w:r>
+              <w:rPr>
+                <w:rFonts w:ascii="MS Mincho" w:eastAsia="MS Mincho" w:hAnsi="MS Mincho" w:cs="MS Mincho" w:hint="eastAsia"/>
+                <w:lang w:eastAsia="ja-JP"/>
+              </w:rPr>
+              <w:t>何</w:t>
+            </w:r>
+          </w:rubyBase>
+        </w:ruby>
+      </w:r>
+      <w:r>
+        <w:rPr>
+          <w:rFonts w:ascii="MS Mincho" w:eastAsia="MS Mincho" w:hAnsi="MS Mincho" w:cs="MS Mincho" w:hint="eastAsia"/>
+          <w:lang w:eastAsia="ja-JP"/>
+        </w:rPr>
+        <w:ruby>
+          <w:rubyPr>
+            <w:rubyAlign w:val="distributeSpace"/>
+            <w:hps w:val="12"/>
+            <w:hpsRaise w:val="22"/>
+            <w:hpsBaseText w:val="24"/>
+            <w:lid w:val="ja-JP"/>
+          </w:rubyPr>
+          <w:rt>
+            <w:r>
+              <w:rPr>
+                <w:rFonts w:ascii="MS Mincho" w:eastAsia="MS Mincho" w:hAnsi="MS Mincho" w:cs="MS Mincho" w:hint="eastAsia"/>
+                <w:sz w:val="12"/>
+                <w:lang w:eastAsia="ja-JP"/>
+              </w:rPr>
+              <w:t>ど</w:t>
+            </w:r>
+          </w:rt>
+          <w:rubyBase>
+            <w:r>
+              <w:rPr>
+                <w:rFonts w:ascii="MS Mincho" w:eastAsia="MS Mincho" w:hAnsi="MS Mincho" w:cs="MS Mincho" w:hint="eastAsia"/>
+                <w:lang w:eastAsia="ja-JP"/>
+              </w:rPr>
+              <w:t>度</w:t>
+            </w:r>
+          </w:rubyBase>
+        </w:ruby>
+      </w:r>
+      <w:r>
+        <w:rPr>
+          <w:rFonts w:ascii="MS Mincho" w:eastAsia="MS Mincho" w:hAnsi="MS Mincho" w:cs="MS Mincho" w:hint="eastAsia"/>
+          <w:lang w:eastAsia="ja-JP"/>
+        </w:rPr>
+        <w:t>もメールをした。</w:t>
+      </w:r>
+      <w:r>
+        <w:rPr>
+          <w:rFonts w:ascii="MS Mincho" w:eastAsia="MS Mincho" w:hAnsi="MS Mincho" w:cs="MS Mincho" w:hint="eastAsia"/>
+          <w:color w:val="FF0000"/>
+          <w:lang w:eastAsia="ja-JP"/>
+        </w:rPr>
+        <w:t>しかし</w:t>
+      </w:r>
+      <w:r>
+        <w:rPr>
+          <w:rFonts w:ascii="MS Mincho" w:eastAsia="MS Mincho" w:hAnsi="MS Mincho" w:cs="MS Mincho" w:hint="eastAsia"/>
+          <w:lang w:eastAsia="ja-JP"/>
+        </w:rPr>
+        <w:t>、</w:t>
+      </w:r>
+      <w:r>
+        <w:rPr>
+          <w:rFonts w:ascii="MS Mincho" w:eastAsia="MS Mincho" w:hAnsi="MS Mincho" w:cs="MS Mincho" w:hint="eastAsia"/>
+          <w:lang w:eastAsia="ja-JP"/>
+        </w:rPr>
+        <w:ruby>
+          <w:rubyPr>
+            <w:rubyAlign w:val="distributeSpace"/>
+            <w:hps w:val="12"/>
+            <w:hpsRaise w:val="22"/>
+            <w:hpsBaseText w:val="24"/>
+            <w:lid w:val="ja-JP"/>
+          </w:rubyPr>
+          <w:rt>
+            <w:r>
+              <w:rPr>
+                <w:rFonts w:ascii="MS Mincho" w:eastAsia="MS Mincho" w:hAnsi="MS Mincho" w:cs="MS Mincho" w:hint="eastAsia"/>
+                <w:sz w:val="12"/>
+                <w:lang w:eastAsia="ja-JP"/>
+              </w:rPr>
+              <w:t>いっ</w:t>
+            </w:r>
+          </w:rt>
+          <w:rubyBase>
+            <w:r>
+              <w:rPr>
+                <w:rFonts w:ascii="MS Mincho" w:eastAsia="MS Mincho" w:hAnsi="MS Mincho" w:cs="MS Mincho" w:hint="eastAsia"/>
+                <w:lang w:eastAsia="ja-JP"/>
+              </w:rPr>
+              <w:t>一</w:t>
+            </w:r>
+          </w:rubyBase>
+        </w:ruby>
+      </w:r>
+      <w:r>
+        <w:rPr>
+          <w:rFonts w:ascii="MS Mincho" w:eastAsia="MS Mincho" w:hAnsi="MS Mincho" w:cs="MS Mincho" w:hint="eastAsia"/>
+          <w:lang w:eastAsia="ja-JP"/>
+        </w:rPr>
+        <w:ruby>
+          <w:rubyPr>
+            <w:rubyAlign w:val="distributeSpace"/>
+            <w:hps w:val="12"/>
+            <w:hpsRaise w:val="22"/>
+            <w:hpsBaseText w:val="24"/>
+            <w:lid w:val="ja-JP"/>
+          </w:rubyPr>
+          <w:rt>
+            <w:r>
+              <w:rPr>
+                <w:rFonts w:ascii="MS Mincho" w:eastAsia="MS Mincho" w:hAnsi="MS Mincho" w:cs="MS Mincho" w:hint="eastAsia"/>
+                <w:sz w:val="12"/>
+                <w:lang w:eastAsia="ja-JP"/>
+              </w:rPr>
+              <w:t>さい</w:t>
+            </w:r>
+          </w:rt>
+          <w:rubyBase>
+            <w:r>
+              <w:rPr>
+                <w:rFonts w:ascii="MS Mincho" w:eastAsia="MS Mincho" w:hAnsi="MS Mincho" w:cs="MS Mincho" w:hint="eastAsia"/>
+                <w:lang w:eastAsia="ja-JP"/>
+              </w:rPr>
+              <w:t>切</w:t>
+            </w:r>
+          </w:rubyBase>
+        </w:ruby>
+      </w:r>
+      <w:r>
+        <w:rPr>
+          <w:rFonts w:ascii="MS Mincho" w:eastAsia="MS Mincho" w:hAnsi="MS Mincho" w:cs="MS Mincho" w:hint="eastAsia"/>
+          <w:lang w:eastAsia="ja-JP"/>
+        </w:rPr>
+        <w:ruby>
+          <w:rubyPr>
+            <w:rubyAlign w:val="distributeSpace"/>
+            <w:hps w:val="12"/>
+            <w:hpsRaise w:val="22"/>
+            <w:hpsBaseText w:val="24"/>
+            <w:lid w:val="ja-JP"/>
+          </w:rubyPr>
+          <w:rt>
+            <w:r>
+              <w:rPr>
+                <w:rFonts w:ascii="MS Mincho" w:eastAsia="MS Mincho" w:hAnsi="MS Mincho" w:cs="MS Mincho" w:hint="eastAsia"/>
+                <w:sz w:val="12"/>
+                <w:lang w:eastAsia="ja-JP"/>
+              </w:rPr>
+              <w:t>へん</w:t>
+            </w:r>
+          </w:rt>
+          <w:rubyBase>
+            <w:r>
+              <w:rPr>
+                <w:rFonts w:ascii="MS Mincho" w:eastAsia="MS Mincho" w:hAnsi="MS Mincho" w:cs="MS Mincho" w:hint="eastAsia"/>
+                <w:lang w:eastAsia="ja-JP"/>
+              </w:rPr>
+              <w:t>返</w:t>
+            </w:r>
+          </w:rubyBase>
+        </w:ruby>
+      </w:r>
+      <w:r>
+        <w:rPr>
+          <w:rFonts w:ascii="MS Mincho" w:eastAsia="MS Mincho" w:hAnsi="MS Mincho" w:cs="MS Mincho" w:hint="eastAsia"/>
+          <w:lang w:eastAsia="ja-JP"/>
+        </w:rPr>
+        <w:ruby>
+          <w:rubyPr>
+            <w:rubyAlign w:val="distributeSpace"/>
+            <w:hps w:val="12"/>
+            <w:hpsRaise w:val="22"/>
+            <w:hpsBaseText w:val="24"/>
+            <w:lid w:val="ja-JP"/>
+          </w:rubyPr>
+          <w:rt>
+            <w:r>
+              <w:rPr>
+                <w:rFonts w:ascii="MS Mincho" w:eastAsia="MS Mincho" w:hAnsi="MS Mincho" w:cs="MS Mincho" w:hint="eastAsia"/>
+                <w:sz w:val="12"/>
+                <w:lang w:eastAsia="ja-JP"/>
+              </w:rPr>
+              <w:t>じ</w:t>
+            </w:r>
+          </w:rt>
+          <w:rubyBase>
+            <w:r>
+              <w:rPr>
+                <w:rFonts w:ascii="MS Mincho" w:eastAsia="MS Mincho" w:hAnsi="MS Mincho" w:cs="MS Mincho" w:hint="eastAsia"/>
+                <w:lang w:eastAsia="ja-JP"/>
+              </w:rPr>
+              <w:t>事</w:t>
+            </w:r>
+          </w:rubyBase>
+        </w:ruby>
+      </w:r>
+      <w:r>
+        <w:rPr>
+          <w:rFonts w:ascii="MS Mincho" w:eastAsia="MS Mincho" w:hAnsi="MS Mincho" w:cs="MS Mincho" w:hint="eastAsia"/>
+          <w:lang w:eastAsia="ja-JP"/>
+        </w:rPr>
+        <w:t>が</w:t>
+      </w:r>
+      <w:r>
+        <w:rPr>
+          <w:rFonts w:ascii="MS Mincho" w:eastAsia="MS Mincho" w:hAnsi="MS Mincho" w:cs="MS Mincho" w:hint="eastAsia"/>
+          <w:lang w:eastAsia="ja-JP"/>
+        </w:rPr>
+        <w:ruby>
+          <w:rubyPr>
+            <w:rubyAlign w:val="distributeSpace"/>
+            <w:hps w:val="12"/>
+            <w:hpsRaise w:val="22"/>
+            <w:hpsBaseText w:val="24"/>
+            <w:lid w:val="ja-JP"/>
+          </w:rubyPr>
+          <w:rt>
+            <w:r>
+              <w:rPr>
+                <w:rFonts w:ascii="MS Mincho" w:eastAsia="MS Mincho" w:hAnsi="MS Mincho" w:cs="MS Mincho" w:hint="eastAsia"/>
+                <w:sz w:val="12"/>
+                <w:lang w:eastAsia="ja-JP"/>
+              </w:rPr>
+              <w:t>こ</w:t>
+            </w:r>
+          </w:rt>
+          <w:rubyBase>
+            <w:r>
+              <w:rPr>
+                <w:rFonts w:ascii="MS Mincho" w:eastAsia="MS Mincho" w:hAnsi="MS Mincho" w:cs="MS Mincho" w:hint="eastAsia"/>
+                <w:lang w:eastAsia="ja-JP"/>
+              </w:rPr>
+              <w:t>来</w:t>
+            </w:r>
+          </w:rubyBase>
+        </w:ruby>
+      </w:r>
+      <w:r>
+        <w:rPr>
+          <w:rFonts w:ascii="MS Mincho" w:eastAsia="MS Mincho" w:hAnsi="MS Mincho" w:cs="MS Mincho" w:hint="eastAsia"/>
+          <w:lang w:eastAsia="ja-JP"/>
+        </w:rPr>
+        <w:t>ない。寄了很多電子郵件給客</w:t>
+      </w:r>
+      <w:r>
+        <w:rPr>
+          <w:rFonts w:ascii="微軟正黑體" w:eastAsia="微軟正黑體" w:hAnsi="微軟正黑體" w:cs="微軟正黑體" w:hint="eastAsia"/>
+          <w:lang w:eastAsia="ja-JP"/>
+        </w:rPr>
+        <w:t>戶</w:t>
+      </w:r>
+      <w:r>
+        <w:rPr>
+          <w:rFonts w:ascii="MS Mincho" w:eastAsia="MS Mincho" w:hAnsi="MS Mincho" w:cs="MS Mincho" w:hint="eastAsia"/>
+          <w:lang w:eastAsia="ja-JP"/>
+        </w:rPr>
+        <w:t>，但是，完全沒有回信。</w:t>
+      </w:r>
+    </w:p>
+    <w:p>
+      <w:pPr>
+        <w:rPr>
+          <w:rFonts w:ascii="MS Mincho" w:eastAsia="MS Mincho" w:hAnsi="MS Mincho" w:cs="MS Mincho"/>
+          <w:lang w:eastAsia="ja-JP"/>
+        </w:rPr>
+      </w:pPr>
+      <w:r>
+        <w:rPr>
+          <w:rFonts w:ascii="MS Mincho" w:eastAsia="MS Mincho" w:hAnsi="MS Mincho" w:cs="MS Mincho" w:hint="eastAsia"/>
+          <w:lang w:eastAsia="ja-JP"/>
+        </w:rPr>
+        <w:t>この仕事は給料がとてもいい。</w:t>
+      </w:r>
+      <w:r>
+        <w:rPr>
+          <w:rFonts w:ascii="MS Mincho" w:eastAsia="MS Mincho" w:hAnsi="MS Mincho" w:cs="MS Mincho" w:hint="eastAsia"/>
+          <w:color w:val="FF0000"/>
+          <w:lang w:eastAsia="ja-JP"/>
+        </w:rPr>
+        <w:t>ただし</w:t>
+      </w:r>
+      <w:r>
+        <w:rPr>
+          <w:rFonts w:ascii="MS Mincho" w:eastAsia="MS Mincho" w:hAnsi="MS Mincho" w:cs="MS Mincho" w:hint="eastAsia"/>
+          <w:lang w:eastAsia="ja-JP"/>
+        </w:rPr>
+        <w:t>、</w:t>
+      </w:r>
+      <w:r>
+        <w:rPr>
+          <w:rFonts w:ascii="MS Mincho" w:eastAsia="MS Mincho" w:hAnsi="MS Mincho" w:cs="MS Mincho" w:hint="eastAsia"/>
+          <w:lang w:eastAsia="ja-JP"/>
+        </w:rPr>
+        <w:ruby>
+          <w:rubyPr>
+            <w:rubyAlign w:val="distributeSpace"/>
+            <w:hps w:val="12"/>
+            <w:hpsRaise w:val="22"/>
+            <w:hpsBaseText w:val="24"/>
+            <w:lid w:val="ja-JP"/>
+          </w:rubyPr>
+          <w:rt>
+            <w:r>
+              <w:rPr>
+                <w:rFonts w:ascii="MS Mincho" w:eastAsia="MS Mincho" w:hAnsi="MS Mincho" w:cs="MS Mincho" w:hint="eastAsia"/>
+                <w:sz w:val="12"/>
+                <w:lang w:eastAsia="ja-JP"/>
+              </w:rPr>
+              <w:t>えい</w:t>
+            </w:r>
+          </w:rt>
+          <w:rubyBase>
+            <w:r>
+              <w:rPr>
+                <w:rFonts w:ascii="MS Mincho" w:eastAsia="MS Mincho" w:hAnsi="MS Mincho" w:cs="MS Mincho" w:hint="eastAsia"/>
+                <w:lang w:eastAsia="ja-JP"/>
+              </w:rPr>
+              <w:t>英</w:t>
+            </w:r>
+          </w:rubyBase>
+        </w:ruby>
+      </w:r>
+      <w:r>
+        <w:rPr>
+          <w:rFonts w:ascii="MS Mincho" w:eastAsia="MS Mincho" w:hAnsi="MS Mincho" w:cs="MS Mincho" w:hint="eastAsia"/>
+          <w:lang w:eastAsia="ja-JP"/>
+        </w:rPr>
+        <w:ruby>
+          <w:rubyPr>
+            <w:rubyAlign w:val="distributeSpace"/>
+            <w:hps w:val="12"/>
+            <w:hpsRaise w:val="22"/>
+            <w:hpsBaseText w:val="24"/>
+            <w:lid w:val="ja-JP"/>
+          </w:rubyPr>
+          <w:rt>
+            <w:r>
+              <w:rPr>
+                <w:rFonts w:ascii="MS Mincho" w:eastAsia="MS Mincho" w:hAnsi="MS Mincho" w:cs="MS Mincho" w:hint="eastAsia"/>
+                <w:sz w:val="12"/>
+                <w:lang w:eastAsia="ja-JP"/>
+              </w:rPr>
+              <w:t>ご</w:t>
+            </w:r>
+          </w:rt>
+          <w:rubyBase>
+            <w:r>
+              <w:rPr>
+                <w:rFonts w:ascii="MS Mincho" w:eastAsia="MS Mincho" w:hAnsi="MS Mincho" w:cs="MS Mincho" w:hint="eastAsia"/>
+                <w:lang w:eastAsia="ja-JP"/>
+              </w:rPr>
+              <w:t>語</w:t>
+            </w:r>
+          </w:rubyBase>
+        </w:ruby>
+      </w:r>
+      <w:r>
+        <w:rPr>
+          <w:rFonts w:ascii="MS Mincho" w:eastAsia="MS Mincho" w:hAnsi="MS Mincho" w:cs="MS Mincho" w:hint="eastAsia"/>
+          <w:lang w:eastAsia="ja-JP"/>
+        </w:rPr>
+        <w:ruby>
+          <w:rubyPr>
+            <w:rubyAlign w:val="distributeSpace"/>
+            <w:hps w:val="12"/>
+            <w:hpsRaise w:val="22"/>
+            <w:hpsBaseText w:val="24"/>
+            <w:lid w:val="ja-JP"/>
+          </w:rubyPr>
+          <w:rt>
+            <w:r>
+              <w:rPr>
+                <w:rFonts w:ascii="MS Mincho" w:eastAsia="MS Mincho" w:hAnsi="MS Mincho" w:cs="MS Mincho" w:hint="eastAsia"/>
+                <w:sz w:val="12"/>
+                <w:lang w:eastAsia="ja-JP"/>
+              </w:rPr>
+              <w:t>りょく</w:t>
+            </w:r>
+          </w:rt>
+          <w:rubyBase>
+            <w:r>
+              <w:rPr>
+                <w:rFonts w:ascii="MS Mincho" w:eastAsia="MS Mincho" w:hAnsi="MS Mincho" w:cs="MS Mincho" w:hint="eastAsia"/>
+                <w:lang w:eastAsia="ja-JP"/>
+              </w:rPr>
+              <w:t>力</w:t>
+            </w:r>
+          </w:rubyBase>
+        </w:ruby>
+      </w:r>
+      <w:r>
+        <w:rPr>
+          <w:rFonts w:ascii="MS Mincho" w:eastAsia="MS Mincho" w:hAnsi="MS Mincho" w:cs="MS Mincho" w:hint="eastAsia"/>
+          <w:lang w:eastAsia="ja-JP"/>
+        </w:rPr>
+        <w:t>が必要だ。這份工作薪水很不錯，不過，需要英語能力。</w:t>
+      </w:r>
+    </w:p>
+    <w:p>
+      <w:pPr>
+        <w:rPr>
+          <w:rFonts w:ascii="MS Mincho" w:eastAsia="MS Mincho" w:hAnsi="MS Mincho" w:cs="MS Mincho"/>
+        </w:rPr>
+      </w:pPr>
+      <w:r>
+        <w:rPr>
+          <w:rFonts w:ascii="MS Mincho" w:eastAsia="MS Mincho" w:hAnsi="MS Mincho" w:cs="MS Mincho" w:hint="eastAsia"/>
+          <w:lang w:eastAsia="ja-JP"/>
+        </w:rPr>
+        <w:t>毎日運動しているけど、</w:t>
+      </w:r>
+      <w:r>
+        <w:rPr>
+          <w:rFonts w:ascii="MS Mincho" w:eastAsia="MS Mincho" w:hAnsi="MS Mincho" w:cs="MS Mincho" w:hint="eastAsia"/>
+          <w:color w:val="FF0000"/>
+          <w:lang w:eastAsia="ja-JP"/>
+        </w:rPr>
+        <w:t>それでも</w:t>
+      </w:r>
+      <w:r>
+        <w:rPr>
+          <w:rFonts w:ascii="MS Mincho" w:eastAsia="MS Mincho" w:hAnsi="MS Mincho" w:cs="MS Mincho" w:hint="eastAsia"/>
+          <w:lang w:eastAsia="ja-JP"/>
+        </w:rPr>
+        <w:t>まったく</w:t>
+      </w:r>
+      <w:r>
+        <w:rPr>
+          <w:rFonts w:ascii="MS Mincho" w:eastAsia="MS Mincho" w:hAnsi="MS Mincho" w:cs="MS Mincho" w:hint="eastAsia"/>
+          <w:lang w:eastAsia="ja-JP"/>
+        </w:rPr>
+        <w:ruby>
+          <w:rubyPr>
+            <w:rubyAlign w:val="distributeSpace"/>
+            <w:hps w:val="12"/>
+            <w:hpsRaise w:val="22"/>
+            <w:hpsBaseText w:val="24"/>
+            <w:lid w:val="ja-JP"/>
+          </w:rubyPr>
+          <w:rt>
+            <w:r>
+              <w:rPr>
+                <w:rFonts w:ascii="MS Mincho" w:eastAsia="MS Mincho" w:hAnsi="MS Mincho" w:cs="MS Mincho" w:hint="eastAsia"/>
+                <w:sz w:val="12"/>
+                <w:lang w:eastAsia="ja-JP"/>
+              </w:rPr>
+              <w:t>や</w:t>
+            </w:r>
+          </w:rt>
+          <w:rubyBase>
+            <w:r>
+              <w:rPr>
+                <w:rFonts w:ascii="MS Mincho" w:eastAsia="MS Mincho" w:hAnsi="MS Mincho" w:cs="MS Mincho" w:hint="eastAsia"/>
+                <w:lang w:eastAsia="ja-JP"/>
+              </w:rPr>
+              <w:t>瘦</w:t>
+            </w:r>
+          </w:rubyBase>
+        </w:ruby>
+      </w:r>
+      <w:r>
+        <w:rPr>
+          <w:rFonts w:ascii="MS Mincho" w:eastAsia="MS Mincho" w:hAnsi="MS Mincho" w:cs="MS Mincho" w:hint="eastAsia"/>
+          <w:lang w:eastAsia="ja-JP"/>
+        </w:rPr>
+        <w:t>せない。</w:t>
+      </w:r>
+      <w:r>
+        <w:rPr>
+          <w:rFonts w:ascii="MS Mincho" w:eastAsia="MS Mincho" w:hAnsi="MS Mincho" w:cs="MS Mincho" w:hint="eastAsia"/>
+        </w:rPr>
+        <w:t>我每天都運動，即使如此，還是完全沒有變瘦。</w:t>
+      </w:r>
+    </w:p>
+    <w:p>
+      <w:pPr>
+        <w:rPr>
+          <w:rFonts w:ascii="MS Mincho" w:eastAsia="MS Mincho" w:hAnsi="MS Mincho" w:cs="MS Mincho"/>
+          <w:lang w:eastAsia="ja-JP"/>
+        </w:rPr>
+      </w:pPr>
+      <w:r>
+        <w:rPr>
+          <w:rFonts w:ascii="MS Mincho" w:eastAsia="MS Mincho" w:hAnsi="MS Mincho" w:cs="MS Mincho" w:hint="eastAsia"/>
+          <w:lang w:eastAsia="ja-JP"/>
+        </w:rPr>
+        <w:ruby>
+          <w:rubyPr>
+            <w:rubyAlign w:val="distributeSpace"/>
+            <w:hps w:val="12"/>
+            <w:hpsRaise w:val="22"/>
+            <w:hpsBaseText w:val="24"/>
+            <w:lid w:val="ja-JP"/>
+          </w:rubyPr>
+          <w:rt>
+            <w:r>
+              <w:rPr>
+                <w:rFonts w:ascii="MS Mincho" w:eastAsia="MS Mincho" w:hAnsi="MS Mincho" w:cs="MS Mincho" w:hint="eastAsia"/>
+                <w:sz w:val="12"/>
+                <w:lang w:eastAsia="ja-JP"/>
+              </w:rPr>
+              <w:t>きび</w:t>
+            </w:r>
+          </w:rt>
+          <w:rubyBase>
+            <w:r>
+              <w:rPr>
+                <w:rFonts w:ascii="MS Mincho" w:eastAsia="MS Mincho" w:hAnsi="MS Mincho" w:cs="MS Mincho" w:hint="eastAsia"/>
+                <w:lang w:eastAsia="ja-JP"/>
+              </w:rPr>
+              <w:t>厳</w:t>
+            </w:r>
+          </w:rubyBase>
+        </w:ruby>
+      </w:r>
+      <w:r>
+        <w:rPr>
+          <w:rFonts w:ascii="MS Mincho" w:eastAsia="MS Mincho" w:hAnsi="MS Mincho" w:cs="MS Mincho" w:hint="eastAsia"/>
+          <w:lang w:eastAsia="ja-JP"/>
+        </w:rPr>
+        <w:t>しい</w:t>
+      </w:r>
+      <w:r>
+        <w:rPr>
+          <w:rFonts w:ascii="MS Mincho" w:eastAsia="MS Mincho" w:hAnsi="MS Mincho" w:cs="MS Mincho" w:hint="eastAsia"/>
+          <w:lang w:eastAsia="ja-JP"/>
+        </w:rPr>
+        <w:ruby>
+          <w:rubyPr>
+            <w:rubyAlign w:val="distributeSpace"/>
+            <w:hps w:val="12"/>
+            <w:hpsRaise w:val="22"/>
+            <w:hpsBaseText w:val="24"/>
+            <w:lid w:val="ja-JP"/>
+          </w:rubyPr>
+          <w:rt>
+            <w:r>
+              <w:rPr>
+                <w:rFonts w:ascii="MS Mincho" w:eastAsia="MS Mincho" w:hAnsi="MS Mincho" w:cs="MS Mincho" w:hint="eastAsia"/>
+                <w:sz w:val="12"/>
+                <w:lang w:eastAsia="ja-JP"/>
+              </w:rPr>
+              <w:t>ぎょう</w:t>
+            </w:r>
+          </w:rt>
+          <w:rubyBase>
+            <w:r>
+              <w:rPr>
+                <w:rFonts w:ascii="MS Mincho" w:eastAsia="MS Mincho" w:hAnsi="MS Mincho" w:cs="MS Mincho" w:hint="eastAsia"/>
+                <w:lang w:eastAsia="ja-JP"/>
+              </w:rPr>
+              <w:t>業</w:t>
+            </w:r>
+          </w:rubyBase>
+        </w:ruby>
+      </w:r>
+      <w:r>
+        <w:rPr>
+          <w:rFonts w:ascii="MS Mincho" w:eastAsia="MS Mincho" w:hAnsi="MS Mincho" w:cs="MS Mincho" w:hint="eastAsia"/>
+          <w:lang w:eastAsia="ja-JP"/>
+        </w:rPr>
+        <w:ruby>
+          <w:rubyPr>
+            <w:rubyAlign w:val="distributeSpace"/>
+            <w:hps w:val="12"/>
+            <w:hpsRaise w:val="22"/>
+            <w:hpsBaseText w:val="24"/>
+            <w:lid w:val="ja-JP"/>
+          </w:rubyPr>
+          <w:rt>
+            <w:r>
+              <w:rPr>
+                <w:rFonts w:ascii="MS Mincho" w:eastAsia="MS Mincho" w:hAnsi="MS Mincho" w:cs="MS Mincho" w:hint="eastAsia"/>
+                <w:sz w:val="12"/>
+                <w:lang w:eastAsia="ja-JP"/>
+              </w:rPr>
+              <w:t>かい</w:t>
+            </w:r>
+          </w:rt>
+          <w:rubyBase>
+            <w:r>
+              <w:rPr>
+                <w:rFonts w:ascii="MS Mincho" w:eastAsia="MS Mincho" w:hAnsi="MS Mincho" w:cs="MS Mincho" w:hint="eastAsia"/>
+                <w:lang w:eastAsia="ja-JP"/>
+              </w:rPr>
+              <w:t>界</w:t>
+            </w:r>
+          </w:rubyBase>
+        </w:ruby>
+      </w:r>
+      <w:r>
+        <w:rPr>
+          <w:rFonts w:ascii="MS Mincho" w:eastAsia="MS Mincho" w:hAnsi="MS Mincho" w:cs="MS Mincho" w:hint="eastAsia"/>
+          <w:lang w:eastAsia="ja-JP"/>
+        </w:rPr>
+        <w:t>だと分かっている。</w:t>
+      </w:r>
+      <w:r>
+        <w:rPr>
+          <w:rFonts w:ascii="MS Mincho" w:eastAsia="MS Mincho" w:hAnsi="MS Mincho" w:cs="MS Mincho" w:hint="eastAsia"/>
+          <w:color w:val="FF0000"/>
+          <w:lang w:eastAsia="ja-JP"/>
+        </w:rPr>
+        <w:t>それでも</w:t>
+      </w:r>
+      <w:r>
+        <w:rPr>
+          <w:rFonts w:ascii="MS Mincho" w:eastAsia="MS Mincho" w:hAnsi="MS Mincho" w:cs="MS Mincho" w:hint="eastAsia"/>
+          <w:lang w:eastAsia="ja-JP"/>
+        </w:rPr>
+        <w:ruby>
+          <w:rubyPr>
+            <w:rubyAlign w:val="distributeSpace"/>
+            <w:hps w:val="12"/>
+            <w:hpsRaise w:val="22"/>
+            <w:hpsBaseText w:val="24"/>
+            <w:lid w:val="ja-JP"/>
+          </w:rubyPr>
+          <w:rt>
+            <w:r>
+              <w:rPr>
+                <w:rFonts w:ascii="MS Mincho" w:eastAsia="MS Mincho" w:hAnsi="MS Mincho" w:cs="MS Mincho" w:hint="eastAsia"/>
+                <w:sz w:val="12"/>
+                <w:lang w:eastAsia="ja-JP"/>
+              </w:rPr>
+              <w:t>まん</w:t>
+            </w:r>
+          </w:rt>
+          <w:rubyBase>
+            <w:r>
+              <w:rPr>
+                <w:rFonts w:ascii="MS Mincho" w:eastAsia="MS Mincho" w:hAnsi="MS Mincho" w:cs="MS Mincho" w:hint="eastAsia"/>
+                <w:lang w:eastAsia="ja-JP"/>
+              </w:rPr>
+              <w:t>漫</w:t>
+            </w:r>
+          </w:rubyBase>
+        </w:ruby>
+      </w:r>
+      <w:r>
+        <w:rPr>
+          <w:rFonts w:ascii="MS Mincho" w:eastAsia="MS Mincho" w:hAnsi="MS Mincho" w:cs="MS Mincho" w:hint="eastAsia"/>
+          <w:lang w:eastAsia="ja-JP"/>
+        </w:rPr>
+        <w:ruby>
+          <w:rubyPr>
+            <w:rubyAlign w:val="distributeSpace"/>
+            <w:hps w:val="12"/>
+            <w:hpsRaise w:val="22"/>
+            <w:hpsBaseText w:val="24"/>
+            <w:lid w:val="ja-JP"/>
+          </w:rubyPr>
+          <w:rt>
+            <w:r>
+              <w:rPr>
+                <w:rFonts w:ascii="MS Mincho" w:eastAsia="MS Mincho" w:hAnsi="MS Mincho" w:cs="MS Mincho" w:hint="eastAsia"/>
+                <w:sz w:val="12"/>
+                <w:lang w:eastAsia="ja-JP"/>
+              </w:rPr>
+              <w:t>が</w:t>
+            </w:r>
+          </w:rt>
+          <w:rubyBase>
+            <w:r>
+              <w:rPr>
+                <w:rFonts w:ascii="MS Mincho" w:eastAsia="MS Mincho" w:hAnsi="MS Mincho" w:cs="MS Mincho" w:hint="eastAsia"/>
+                <w:lang w:eastAsia="ja-JP"/>
+              </w:rPr>
+              <w:t>画</w:t>
+            </w:r>
+          </w:rubyBase>
+        </w:ruby>
+      </w:r>
+      <w:r>
+        <w:rPr>
+          <w:rFonts w:ascii="MS Mincho" w:eastAsia="MS Mincho" w:hAnsi="MS Mincho" w:cs="MS Mincho" w:hint="eastAsia"/>
+          <w:lang w:eastAsia="ja-JP"/>
+        </w:rPr>
+        <w:ruby>
+          <w:rubyPr>
+            <w:rubyAlign w:val="distributeSpace"/>
+            <w:hps w:val="12"/>
+            <w:hpsRaise w:val="22"/>
+            <w:hpsBaseText w:val="24"/>
+            <w:lid w:val="ja-JP"/>
+          </w:rubyPr>
+          <w:rt>
+            <w:r>
+              <w:rPr>
+                <w:rFonts w:ascii="MS Mincho" w:eastAsia="MS Mincho" w:hAnsi="MS Mincho" w:cs="MS Mincho" w:hint="eastAsia"/>
+                <w:sz w:val="12"/>
+                <w:lang w:eastAsia="ja-JP"/>
+              </w:rPr>
+              <w:t>か</w:t>
+            </w:r>
+          </w:rt>
+          <w:rubyBase>
+            <w:r>
+              <w:rPr>
+                <w:rFonts w:ascii="MS Mincho" w:eastAsia="MS Mincho" w:hAnsi="MS Mincho" w:cs="MS Mincho" w:hint="eastAsia"/>
+                <w:lang w:eastAsia="ja-JP"/>
+              </w:rPr>
+              <w:t>家</w:t>
+            </w:r>
+          </w:rubyBase>
+        </w:ruby>
+      </w:r>
+      <w:r>
+        <w:rPr>
+          <w:rFonts w:ascii="MS Mincho" w:eastAsia="MS Mincho" w:hAnsi="MS Mincho" w:cs="MS Mincho" w:hint="eastAsia"/>
+          <w:lang w:eastAsia="ja-JP"/>
+        </w:rPr>
+        <w:t>になりたい。我知道這是很嚴峻的業界，即使如此，我還是想當漫畫家。</w:t>
+      </w:r>
+    </w:p>
+    <w:p>
+      <w:pPr>
+        <w:rPr>
+          <w:rFonts w:ascii="MS Mincho" w:eastAsia="SimSun" w:hAnsi="MS Mincho" w:cs="MS Mincho"/>
+        </w:rPr>
+      </w:pPr>
+      <w:r>
+        <w:rPr>
+          <w:rFonts w:ascii="MS Mincho" w:eastAsia="MS Mincho" w:hAnsi="MS Mincho" w:cs="MS Mincho" w:hint="eastAsia"/>
+          <w:lang w:eastAsia="ja-JP"/>
+        </w:rPr>
+        <w:t>家賃高いな。</w:t>
+      </w:r>
+      <w:r>
+        <w:rPr>
+          <w:rFonts w:ascii="MS Mincho" w:eastAsia="MS Mincho" w:hAnsi="MS Mincho" w:cs="MS Mincho" w:hint="eastAsia"/>
+          <w:color w:val="FF0000"/>
+          <w:lang w:eastAsia="ja-JP"/>
+        </w:rPr>
+        <w:t>しかし</w:t>
+      </w:r>
+      <w:r>
+        <w:rPr>
+          <w:rFonts w:ascii="MS Mincho" w:eastAsia="MS Mincho" w:hAnsi="MS Mincho" w:cs="MS Mincho" w:hint="eastAsia"/>
+          <w:lang w:eastAsia="ja-JP"/>
+        </w:rPr>
+        <w:t>、すごい広い家だなー。</w:t>
+      </w:r>
+      <w:r>
+        <w:rPr>
+          <w:rFonts w:ascii="MS Mincho" w:eastAsia="MS Mincho" w:hAnsi="MS Mincho" w:cs="MS Mincho" w:hint="eastAsia"/>
+        </w:rPr>
+        <w:t>房租好貴，不過這個家真是大阿~</w:t>
+      </w:r>
+      <w:r>
+        <w:rPr>
+          <w:rFonts w:asciiTheme="minorEastAsia" w:hAnsiTheme="minorEastAsia" w:cs="MS Mincho" w:hint="eastAsia"/>
+          <w:lang w:eastAsia="zh-TW"/>
+        </w:rPr>
+        <w:t>(</w:t>
+      </w:r>
+      <w:r>
+        <w:rPr>
+          <w:rFonts w:ascii="MS Mincho" w:eastAsia="MS Mincho" w:hAnsi="MS Mincho" w:cs="MS Mincho" w:hint="eastAsia"/>
+          <w:lang w:eastAsia="zh-TW"/>
+        </w:rPr>
+        <w:t>用於感動和讚嘆</w:t>
+      </w:r>
+      <w:r>
+        <w:rPr>
+          <w:rFonts w:asciiTheme="minorEastAsia" w:hAnsiTheme="minorEastAsia" w:cs="MS Mincho" w:hint="eastAsia"/>
+          <w:lang w:eastAsia="zh-TW"/>
+        </w:rPr>
+        <w:t>)</w:t>
+      </w:r>
+    </w:p>
+    <w:p>
+      <w:pPr>
+        <w:rPr>
+          <w:rFonts w:ascii="MS Mincho" w:eastAsia="MS Mincho" w:hAnsi="MS Mincho" w:cs="MS Mincho"/>
+        </w:rPr>
+      </w:pPr>
+      <w:r>
+        <w:rPr>
+          <w:rFonts w:ascii="MS Mincho" w:eastAsia="MS Mincho" w:hAnsi="MS Mincho" w:cs="MS Mincho" w:hint="eastAsia"/>
+          <w:lang w:eastAsia="ja-JP"/>
+        </w:rPr>
+        <w:t>仕事お</w:t>
+      </w:r>
+      <w:r>
+        <w:rPr>
+          <w:rFonts w:ascii="MS Mincho" w:eastAsia="MS Mincho" w:hAnsi="MS Mincho" w:cs="MS Mincho" w:hint="eastAsia"/>
+          <w:lang w:eastAsia="ja-JP"/>
+        </w:rPr>
+        <w:ruby>
+          <w:rubyPr>
+            <w:rubyAlign w:val="distributeSpace"/>
+            <w:hps w:val="12"/>
+            <w:hpsRaise w:val="22"/>
+            <w:hpsBaseText w:val="24"/>
+            <w:lid w:val="ja-JP"/>
+          </w:rubyPr>
+          <w:rt>
+            <w:r>
+              <w:rPr>
+                <w:rFonts w:ascii="MS Mincho" w:eastAsia="MS Mincho" w:hAnsi="MS Mincho" w:cs="MS Mincho" w:hint="eastAsia"/>
+                <w:sz w:val="12"/>
+                <w:lang w:eastAsia="ja-JP"/>
+              </w:rPr>
+              <w:t>つか</w:t>
+            </w:r>
+          </w:rt>
+          <w:rubyBase>
+            <w:r>
+              <w:rPr>
+                <w:rFonts w:ascii="MS Mincho" w:eastAsia="MS Mincho" w:hAnsi="MS Mincho" w:cs="MS Mincho" w:hint="eastAsia"/>
+                <w:lang w:eastAsia="ja-JP"/>
+              </w:rPr>
+              <w:t>疲</w:t>
+            </w:r>
+          </w:rubyBase>
+        </w:ruby>
+      </w:r>
+      <w:r>
+        <w:rPr>
+          <w:rFonts w:ascii="MS Mincho" w:eastAsia="MS Mincho" w:hAnsi="MS Mincho" w:cs="MS Mincho" w:hint="eastAsia"/>
+          <w:lang w:eastAsia="ja-JP"/>
+        </w:rPr>
+        <w:t>れ</w:t>
+      </w:r>
+      <w:r>
+        <w:rPr>
+          <w:rFonts w:ascii="MS Mincho" w:eastAsia="MS Mincho" w:hAnsi="MS Mincho" w:cs="MS Mincho" w:hint="eastAsia"/>
+          <w:lang w:eastAsia="ja-JP"/>
+        </w:rPr>
+        <w:ruby>
+          <w:rubyPr>
+            <w:rubyAlign w:val="distributeSpace"/>
+            <w:hps w:val="12"/>
+            <w:hpsRaise w:val="22"/>
+            <w:hpsBaseText w:val="24"/>
+            <w:lid w:val="ja-JP"/>
+          </w:rubyPr>
+          <w:rt>
+            <w:r>
+              <w:rPr>
+                <w:rFonts w:ascii="MS Mincho" w:eastAsia="MS Mincho" w:hAnsi="MS Mincho" w:cs="MS Mincho" w:hint="eastAsia"/>
+                <w:sz w:val="12"/>
+                <w:lang w:eastAsia="ja-JP"/>
+              </w:rPr>
+              <w:t>さま</w:t>
+            </w:r>
+          </w:rt>
+          <w:rubyBase>
+            <w:r>
+              <w:rPr>
+                <w:rFonts w:ascii="MS Mincho" w:eastAsia="MS Mincho" w:hAnsi="MS Mincho" w:cs="MS Mincho" w:hint="eastAsia"/>
+                <w:lang w:eastAsia="ja-JP"/>
+              </w:rPr>
+              <w:t>様</w:t>
+            </w:r>
+          </w:rubyBase>
+        </w:ruby>
+      </w:r>
+      <w:r>
+        <w:rPr>
+          <w:rFonts w:ascii="MS Mincho" w:eastAsia="MS Mincho" w:hAnsi="MS Mincho" w:cs="MS Mincho" w:hint="eastAsia"/>
+          <w:lang w:eastAsia="ja-JP"/>
+        </w:rPr>
+        <w:t>。</w:t>
+      </w:r>
+      <w:r>
+        <w:rPr>
+          <w:rFonts w:ascii="MS Mincho" w:eastAsia="MS Mincho" w:hAnsi="MS Mincho" w:cs="MS Mincho" w:hint="eastAsia"/>
+          <w:color w:val="FF0000"/>
+          <w:lang w:eastAsia="ja-JP"/>
+        </w:rPr>
+        <w:t>しかし</w:t>
+      </w:r>
+      <w:r>
+        <w:rPr>
+          <w:rFonts w:ascii="MS Mincho" w:eastAsia="MS Mincho" w:hAnsi="MS Mincho" w:cs="MS Mincho" w:hint="eastAsia"/>
+          <w:lang w:eastAsia="ja-JP"/>
+        </w:rPr>
+        <w:t>、よく</w:t>
+      </w:r>
+      <w:r>
+        <w:rPr>
+          <w:rFonts w:ascii="MS Mincho" w:eastAsia="MS Mincho" w:hAnsi="MS Mincho" w:cs="MS Mincho" w:hint="eastAsia"/>
+          <w:lang w:eastAsia="ja-JP"/>
+        </w:rPr>
+        <w:ruby>
+          <w:rubyPr>
+            <w:rubyAlign w:val="distributeSpace"/>
+            <w:hps w:val="12"/>
+            <w:hpsRaise w:val="22"/>
+            <w:hpsBaseText w:val="24"/>
+            <w:lid w:val="ja-JP"/>
+          </w:rubyPr>
+          <w:rt>
+            <w:r>
+              <w:rPr>
+                <w:rFonts w:ascii="MS Mincho" w:eastAsia="MS Mincho" w:hAnsi="MS Mincho" w:cs="MS Mincho" w:hint="eastAsia"/>
+                <w:sz w:val="12"/>
+                <w:lang w:eastAsia="ja-JP"/>
+              </w:rPr>
+              <w:t>しゃ</w:t>
+            </w:r>
+          </w:rt>
+          <w:rubyBase>
+            <w:r>
+              <w:rPr>
+                <w:rFonts w:ascii="MS Mincho" w:eastAsia="MS Mincho" w:hAnsi="MS Mincho" w:cs="MS Mincho" w:hint="eastAsia"/>
+                <w:lang w:eastAsia="ja-JP"/>
+              </w:rPr>
+              <w:t>社</w:t>
+            </w:r>
+          </w:rubyBase>
+        </w:ruby>
+      </w:r>
+      <w:r>
+        <w:rPr>
+          <w:rFonts w:ascii="MS Mincho" w:eastAsia="MS Mincho" w:hAnsi="MS Mincho" w:cs="MS Mincho" w:hint="eastAsia"/>
+          <w:lang w:eastAsia="ja-JP"/>
+        </w:rPr>
+        <w:ruby>
+          <w:rubyPr>
+            <w:rubyAlign w:val="distributeSpace"/>
+            <w:hps w:val="12"/>
+            <w:hpsRaise w:val="22"/>
+            <w:hpsBaseText w:val="24"/>
+            <w:lid w:val="ja-JP"/>
+          </w:rubyPr>
+          <w:rt>
+            <w:r>
+              <w:rPr>
+                <w:rFonts w:ascii="MS Mincho" w:eastAsia="MS Mincho" w:hAnsi="MS Mincho" w:cs="MS Mincho" w:hint="eastAsia"/>
+                <w:sz w:val="12"/>
+                <w:lang w:eastAsia="ja-JP"/>
+              </w:rPr>
+              <w:t>ちょう</w:t>
+            </w:r>
+          </w:rt>
+          <w:rubyBase>
+            <w:r>
+              <w:rPr>
+                <w:rFonts w:ascii="MS Mincho" w:eastAsia="MS Mincho" w:hAnsi="MS Mincho" w:cs="MS Mincho" w:hint="eastAsia"/>
+                <w:lang w:eastAsia="ja-JP"/>
+              </w:rPr>
+              <w:t>長</w:t>
+            </w:r>
+          </w:rubyBase>
+        </w:ruby>
+      </w:r>
+      <w:r>
+        <w:rPr>
+          <w:rFonts w:ascii="MS Mincho" w:eastAsia="MS Mincho" w:hAnsi="MS Mincho" w:cs="MS Mincho" w:hint="eastAsia"/>
+          <w:lang w:eastAsia="ja-JP"/>
+        </w:rPr>
+        <w:t>を</w:t>
+      </w:r>
+      <w:r>
+        <w:rPr>
+          <w:rFonts w:ascii="MS Mincho" w:eastAsia="MS Mincho" w:hAnsi="MS Mincho" w:cs="MS Mincho" w:hint="eastAsia"/>
+          <w:lang w:eastAsia="ja-JP"/>
+        </w:rPr>
+        <w:ruby>
+          <w:rubyPr>
+            <w:rubyAlign w:val="distributeSpace"/>
+            <w:hps w:val="12"/>
+            <w:hpsRaise w:val="22"/>
+            <w:hpsBaseText w:val="24"/>
+            <w:lid w:val="ja-JP"/>
+          </w:rubyPr>
+          <w:rt>
+            <w:r>
+              <w:rPr>
+                <w:rFonts w:ascii="MS Mincho" w:eastAsia="MS Mincho" w:hAnsi="MS Mincho" w:cs="MS Mincho" w:hint="eastAsia"/>
+                <w:sz w:val="12"/>
+                <w:lang w:eastAsia="ja-JP"/>
+              </w:rPr>
+              <w:t>せっ</w:t>
+            </w:r>
+          </w:rt>
+          <w:rubyBase>
+            <w:r>
+              <w:rPr>
+                <w:rFonts w:ascii="MS Mincho" w:eastAsia="MS Mincho" w:hAnsi="MS Mincho" w:cs="MS Mincho" w:hint="eastAsia"/>
+                <w:lang w:eastAsia="ja-JP"/>
+              </w:rPr>
+              <w:t>説</w:t>
+            </w:r>
+          </w:rubyBase>
+        </w:ruby>
+      </w:r>
+      <w:r>
+        <w:rPr>
+          <w:rFonts w:ascii="MS Mincho" w:eastAsia="MS Mincho" w:hAnsi="MS Mincho" w:cs="MS Mincho" w:hint="eastAsia"/>
+          <w:lang w:eastAsia="ja-JP"/>
+        </w:rPr>
+        <w:ruby>
+          <w:rubyPr>
+            <w:rubyAlign w:val="distributeSpace"/>
+            <w:hps w:val="12"/>
+            <w:hpsRaise w:val="22"/>
+            <w:hpsBaseText w:val="24"/>
+            <w:lid w:val="ja-JP"/>
+          </w:rubyPr>
+          <w:rt>
+            <w:r>
+              <w:rPr>
+                <w:rFonts w:ascii="MS Mincho" w:eastAsia="MS Mincho" w:hAnsi="MS Mincho" w:cs="MS Mincho" w:hint="eastAsia"/>
+                <w:sz w:val="12"/>
+                <w:lang w:eastAsia="ja-JP"/>
+              </w:rPr>
+              <w:t>とく</w:t>
+            </w:r>
+          </w:rt>
+          <w:rubyBase>
+            <w:r>
+              <w:rPr>
+                <w:rFonts w:ascii="MS Mincho" w:eastAsia="MS Mincho" w:hAnsi="MS Mincho" w:cs="MS Mincho" w:hint="eastAsia"/>
+                <w:lang w:eastAsia="ja-JP"/>
+              </w:rPr>
+              <w:t>得</w:t>
+            </w:r>
+          </w:rubyBase>
+        </w:ruby>
+      </w:r>
+      <w:r>
+        <w:rPr>
+          <w:rFonts w:ascii="MS Mincho" w:eastAsia="MS Mincho" w:hAnsi="MS Mincho" w:cs="MS Mincho" w:hint="eastAsia"/>
+          <w:lang w:eastAsia="ja-JP"/>
+        </w:rPr>
+        <w:t>できたんだね。</w:t>
+      </w:r>
+      <w:r>
+        <w:rPr>
+          <w:rFonts w:ascii="MS Mincho" w:eastAsia="MS Mincho" w:hAnsi="MS Mincho" w:cs="MS Mincho" w:hint="eastAsia"/>
+        </w:rPr>
+        <w:t>工作辛苦了，不過你真厲害，竟然能</w:t>
+      </w:r>
+      <w:r>
+        <w:rPr>
+          <w:rFonts w:ascii="微軟正黑體" w:eastAsia="微軟正黑體" w:hAnsi="微軟正黑體" w:cs="微軟正黑體" w:hint="eastAsia"/>
+        </w:rPr>
+        <w:t>說</w:t>
+      </w:r>
+      <w:r>
+        <w:rPr>
+          <w:rFonts w:ascii="MS Mincho" w:eastAsia="MS Mincho" w:hAnsi="MS Mincho" w:cs="MS Mincho" w:hint="eastAsia"/>
+        </w:rPr>
+        <w:t>服社長。</w:t>
+      </w:r>
+    </w:p>
+    <w:p>
+      <w:pPr>
+        <w:adjustRightInd w:val="0"/>
+        <w:contextualSpacing/>
+        <w:rPr>
+          <w:rFonts w:ascii="MS Mincho" w:eastAsia="MS Mincho" w:hAnsi="MS Mincho" w:cs="MS Mincho"/>
+          <w:lang w:eastAsia="ja-JP"/>
+        </w:rPr>
+      </w:pPr>
+      <w:r>
+        <w:rPr>
+          <w:rFonts w:ascii="MS Mincho" w:eastAsia="MS Mincho" w:hAnsi="MS Mincho" w:cs="MS Mincho" w:hint="eastAsia"/>
+          <w:lang w:eastAsia="ja-JP"/>
+        </w:rPr>
+        <w:ruby>
+          <w:rubyPr>
+            <w:rubyAlign w:val="distributeSpace"/>
+            <w:hps w:val="12"/>
+            <w:hpsRaise w:val="22"/>
+            <w:hpsBaseText w:val="24"/>
+            <w:lid w:val="ja-JP"/>
+          </w:rubyPr>
+          <w:rt>
+            <w:r>
+              <w:rPr>
+                <w:rFonts w:ascii="MS Mincho" w:eastAsia="MS Mincho" w:hAnsi="MS Mincho" w:cs="MS Mincho" w:hint="eastAsia"/>
+                <w:sz w:val="12"/>
+                <w:lang w:eastAsia="ja-JP"/>
+              </w:rPr>
+              <w:t>の</w:t>
+            </w:r>
+          </w:rt>
+          <w:rubyBase>
+            <w:r>
+              <w:rPr>
+                <w:rFonts w:ascii="MS Mincho" w:eastAsia="MS Mincho" w:hAnsi="MS Mincho" w:cs="MS Mincho" w:hint="eastAsia"/>
+                <w:lang w:eastAsia="ja-JP"/>
+              </w:rPr>
+              <w:t>飲</w:t>
+            </w:r>
+          </w:rubyBase>
+        </w:ruby>
+      </w:r>
+      <w:r>
+        <w:rPr>
+          <w:rFonts w:ascii="MS Mincho" w:eastAsia="MS Mincho" w:hAnsi="MS Mincho" w:cs="MS Mincho" w:hint="eastAsia"/>
+          <w:lang w:eastAsia="ja-JP"/>
+        </w:rPr>
+        <w:t>み</w:t>
+      </w:r>
+      <w:r>
+        <w:rPr>
+          <w:rFonts w:ascii="MS Mincho" w:eastAsia="MS Mincho" w:hAnsi="MS Mincho" w:cs="MS Mincho" w:hint="eastAsia"/>
+          <w:lang w:eastAsia="ja-JP"/>
+        </w:rPr>
+        <w:ruby>
+          <w:rubyPr>
+            <w:rubyAlign w:val="distributeSpace"/>
+            <w:hps w:val="12"/>
+            <w:hpsRaise w:val="22"/>
+            <w:hpsBaseText w:val="24"/>
+            <w:lid w:val="ja-JP"/>
+          </w:rubyPr>
+          <w:rt>
+            <w:r>
+              <w:rPr>
+                <w:rFonts w:ascii="MS Mincho" w:eastAsia="MS Mincho" w:hAnsi="MS Mincho" w:cs="MS Mincho" w:hint="eastAsia"/>
+                <w:sz w:val="12"/>
+                <w:lang w:eastAsia="ja-JP"/>
+              </w:rPr>
+              <w:t>かい</w:t>
+            </w:r>
+          </w:rt>
+          <w:rubyBase>
+            <w:r>
+              <w:rPr>
+                <w:rFonts w:ascii="MS Mincho" w:eastAsia="MS Mincho" w:hAnsi="MS Mincho" w:cs="MS Mincho" w:hint="eastAsia"/>
+                <w:lang w:eastAsia="ja-JP"/>
+              </w:rPr>
+              <w:t>会</w:t>
+            </w:r>
+          </w:rubyBase>
+        </w:ruby>
+      </w:r>
+      <w:r>
+        <w:rPr>
+          <w:rFonts w:ascii="MS Mincho" w:eastAsia="MS Mincho" w:hAnsi="MS Mincho" w:cs="MS Mincho" w:hint="eastAsia"/>
+          <w:lang w:eastAsia="ja-JP"/>
+        </w:rPr>
+        <w:t>をやってもいいよ。</w:t>
+      </w:r>
+      <w:r>
+        <w:rPr>
+          <w:rFonts w:ascii="MS Mincho" w:eastAsia="MS Mincho" w:hAnsi="MS Mincho" w:cs="MS Mincho" w:hint="eastAsia"/>
+          <w:color w:val="FF0000"/>
+          <w:lang w:eastAsia="ja-JP"/>
+        </w:rPr>
+        <w:t>ただし</w:t>
+      </w:r>
+      <w:r>
+        <w:rPr>
+          <w:rFonts w:ascii="MS Mincho" w:eastAsia="MS Mincho" w:hAnsi="MS Mincho" w:cs="MS Mincho" w:hint="eastAsia"/>
+          <w:lang w:eastAsia="ja-JP"/>
+        </w:rPr>
+        <w:t>、</w:t>
+      </w:r>
+      <w:r>
+        <w:rPr>
+          <w:rFonts w:ascii="MS Mincho" w:eastAsia="MS Mincho" w:hAnsi="MS Mincho" w:cs="MS Mincho" w:hint="eastAsia"/>
+          <w:lang w:eastAsia="ja-JP"/>
+        </w:rPr>
+        <w:ruby>
+          <w:rubyPr>
+            <w:rubyAlign w:val="distributeSpace"/>
+            <w:hps w:val="12"/>
+            <w:hpsRaise w:val="22"/>
+            <w:hpsBaseText w:val="24"/>
+            <w:lid w:val="ja-JP"/>
+          </w:rubyPr>
+          <w:rt>
+            <w:r>
+              <w:rPr>
+                <w:rFonts w:ascii="MS Mincho" w:eastAsia="MS Mincho" w:hAnsi="MS Mincho" w:cs="MS Mincho" w:hint="eastAsia"/>
+                <w:sz w:val="12"/>
+                <w:lang w:eastAsia="ja-JP"/>
+              </w:rPr>
+              <w:t>いん</w:t>
+            </w:r>
+          </w:rt>
+          <w:rubyBase>
+            <w:r>
+              <w:rPr>
+                <w:rFonts w:ascii="MS Mincho" w:eastAsia="MS Mincho" w:hAnsi="MS Mincho" w:cs="MS Mincho" w:hint="eastAsia"/>
+                <w:lang w:eastAsia="ja-JP"/>
+              </w:rPr>
+              <w:t>飲</w:t>
+            </w:r>
+          </w:rubyBase>
+        </w:ruby>
+      </w:r>
+      <w:r>
+        <w:rPr>
+          <w:rFonts w:ascii="MS Mincho" w:eastAsia="MS Mincho" w:hAnsi="MS Mincho" w:cs="MS Mincho" w:hint="eastAsia"/>
+          <w:lang w:eastAsia="ja-JP"/>
+        </w:rPr>
+        <w:ruby>
+          <w:rubyPr>
+            <w:rubyAlign w:val="distributeSpace"/>
+            <w:hps w:val="12"/>
+            <w:hpsRaise w:val="22"/>
+            <w:hpsBaseText w:val="24"/>
+            <w:lid w:val="ja-JP"/>
+          </w:rubyPr>
+          <w:rt>
+            <w:r>
+              <w:rPr>
+                <w:rFonts w:ascii="MS Mincho" w:eastAsia="MS Mincho" w:hAnsi="MS Mincho" w:cs="MS Mincho" w:hint="eastAsia"/>
+                <w:sz w:val="12"/>
+                <w:lang w:eastAsia="ja-JP"/>
+              </w:rPr>
+              <w:t>しゅ</w:t>
+            </w:r>
+          </w:rt>
+          <w:rubyBase>
+            <w:r>
+              <w:rPr>
+                <w:rFonts w:ascii="MS Mincho" w:eastAsia="MS Mincho" w:hAnsi="MS Mincho" w:cs="MS Mincho" w:hint="eastAsia"/>
+                <w:lang w:eastAsia="ja-JP"/>
+              </w:rPr>
+              <w:t>酒</w:t>
+            </w:r>
+          </w:rubyBase>
+        </w:ruby>
+      </w:r>
+      <w:r>
+        <w:rPr>
+          <w:rFonts w:ascii="MS Mincho" w:eastAsia="MS Mincho" w:hAnsi="MS Mincho" w:cs="MS Mincho" w:hint="eastAsia"/>
+          <w:lang w:eastAsia="ja-JP"/>
+        </w:rPr>
+        <w:ruby>
+          <w:rubyPr>
+            <w:rubyAlign w:val="distributeSpace"/>
+            <w:hps w:val="12"/>
+            <w:hpsRaise w:val="22"/>
+            <w:hpsBaseText w:val="24"/>
+            <w:lid w:val="ja-JP"/>
+          </w:rubyPr>
+          <w:rt>
+            <w:r>
+              <w:rPr>
+                <w:rFonts w:ascii="MS Mincho" w:eastAsia="MS Mincho" w:hAnsi="MS Mincho" w:cs="MS Mincho" w:hint="eastAsia"/>
+                <w:sz w:val="12"/>
+                <w:lang w:eastAsia="ja-JP"/>
+              </w:rPr>
+              <w:t>うん</w:t>
+            </w:r>
+          </w:rt>
+          <w:rubyBase>
+            <w:r>
+              <w:rPr>
+                <w:rFonts w:ascii="MS Mincho" w:eastAsia="MS Mincho" w:hAnsi="MS Mincho" w:cs="MS Mincho" w:hint="eastAsia"/>
+                <w:lang w:eastAsia="ja-JP"/>
+              </w:rPr>
+              <w:t>運</w:t>
+            </w:r>
+          </w:rubyBase>
+        </w:ruby>
+      </w:r>
+      <w:r>
+        <w:rPr>
+          <w:rFonts w:ascii="MS Mincho" w:eastAsia="MS Mincho" w:hAnsi="MS Mincho" w:cs="MS Mincho" w:hint="eastAsia"/>
+          <w:lang w:eastAsia="ja-JP"/>
+        </w:rPr>
+        <w:ruby>
+          <w:rubyPr>
+            <w:rubyAlign w:val="distributeSpace"/>
+            <w:hps w:val="12"/>
+            <w:hpsRaise w:val="22"/>
+            <w:hpsBaseText w:val="24"/>
+            <w:lid w:val="ja-JP"/>
+          </w:rubyPr>
+          <w:rt>
+            <w:r>
+              <w:rPr>
+                <w:rFonts w:ascii="MS Mincho" w:eastAsia="MS Mincho" w:hAnsi="MS Mincho" w:cs="MS Mincho" w:hint="eastAsia"/>
+                <w:sz w:val="12"/>
+                <w:lang w:eastAsia="ja-JP"/>
+              </w:rPr>
+              <w:t>てん</w:t>
+            </w:r>
+          </w:rt>
+          <w:rubyBase>
+            <w:r>
+              <w:rPr>
+                <w:rFonts w:ascii="MS Mincho" w:eastAsia="MS Mincho" w:hAnsi="MS Mincho" w:cs="MS Mincho" w:hint="eastAsia"/>
+                <w:lang w:eastAsia="ja-JP"/>
+              </w:rPr>
+              <w:t>転</w:t>
+            </w:r>
+          </w:rubyBase>
+        </w:ruby>
+      </w:r>
+      <w:r>
+        <w:rPr>
+          <w:rFonts w:ascii="MS Mincho" w:eastAsia="MS Mincho" w:hAnsi="MS Mincho" w:cs="MS Mincho" w:hint="eastAsia"/>
+          <w:lang w:eastAsia="ja-JP"/>
+        </w:rPr>
+        <w:t>しないこと。</w:t>
+      </w:r>
+      <w:r>
+        <w:rPr>
+          <w:rFonts w:ascii="MS Mincho" w:eastAsia="MS Mincho" w:hAnsi="MS Mincho" w:cs="MS Mincho" w:hint="eastAsia"/>
+        </w:rPr>
+        <w:t>大家可以約去喝酒，不過，</w:t>
+      </w:r>
+      <w:r>
+        <w:rPr>
+          <w:rFonts w:ascii="微軟正黑體" w:eastAsia="微軟正黑體" w:hAnsi="微軟正黑體" w:cs="微軟正黑體" w:hint="eastAsia"/>
+        </w:rPr>
+        <w:t>絕</w:t>
+      </w:r>
+      <w:r>
+        <w:rPr>
+          <w:rFonts w:ascii="MS Mincho" w:eastAsia="MS Mincho" w:hAnsi="MS Mincho" w:cs="MS Mincho" w:hint="eastAsia"/>
+        </w:rPr>
+        <w:t>對不能酒後開車。</w:t>
+      </w:r>
+      <w:r>
+        <w:rPr>
+          <w:rFonts w:asciiTheme="minorEastAsia" w:hAnsiTheme="minorEastAsia" w:cs="MS Mincho" w:hint="eastAsia"/>
+          <w:lang w:eastAsia="ja-JP"/>
+        </w:rPr>
+        <w:t>(</w:t>
+      </w:r>
+      <w:r>
+        <w:rPr>
+          <w:rFonts w:ascii="MS Mincho" w:eastAsia="MS Mincho" w:hAnsi="MS Mincho" w:cs="MS Mincho" w:hint="eastAsia"/>
+          <w:lang w:eastAsia="ja-JP"/>
+        </w:rPr>
+        <w:t>｢補充</w:t>
+      </w:r>
+      <w:r>
+        <w:rPr>
+          <w:rFonts w:ascii="微軟正黑體" w:eastAsia="微軟正黑體" w:hAnsi="微軟正黑體" w:cs="微軟正黑體" w:hint="eastAsia"/>
+          <w:lang w:eastAsia="ja-JP"/>
+        </w:rPr>
+        <w:t>說</w:t>
+      </w:r>
+      <w:r>
+        <w:rPr>
+          <w:rFonts w:ascii="MS Mincho" w:eastAsia="MS Mincho" w:hAnsi="MS Mincho" w:cs="MS Mincho" w:hint="eastAsia"/>
+          <w:lang w:eastAsia="ja-JP"/>
+        </w:rPr>
+        <w:t>明｣</w:t>
+      </w:r>
+      <w:r>
+        <w:rPr>
+          <w:rFonts w:asciiTheme="minorEastAsia" w:hAnsiTheme="minorEastAsia" w:cs="MS Mincho" w:hint="eastAsia"/>
+          <w:lang w:eastAsia="ja-JP"/>
+        </w:rPr>
+        <w:t>，</w:t>
+      </w:r>
+      <w:r>
+        <w:rPr>
+          <w:rFonts w:ascii="MS Mincho" w:eastAsia="MS Mincho" w:hAnsi="MS Mincho" w:cs="MS Mincho" w:hint="eastAsia"/>
+          <w:lang w:eastAsia="ja-JP"/>
+        </w:rPr>
+        <w:t>用在上對下</w:t>
+      </w:r>
+      <w:r>
+        <w:rPr>
+          <w:rFonts w:asciiTheme="minorEastAsia" w:hAnsiTheme="minorEastAsia" w:cs="MS Mincho" w:hint="eastAsia"/>
+          <w:lang w:eastAsia="ja-JP"/>
+        </w:rPr>
+        <w:t>)</w:t>
+      </w:r>
+    </w:p>
+    <w:p>
+      <w:pPr>
+        <w:adjustRightInd w:val="0"/>
+        <w:contextualSpacing/>
+        <w:rPr>
+          <w:rFonts w:ascii="MS Mincho" w:eastAsia="MS Mincho" w:hAnsi="MS Mincho" w:cs="MS Mincho"/>
+          <w:lang w:eastAsia="ja-JP"/>
+        </w:rPr>
+      </w:pPr>
+      <w:r>
+        <w:rPr>
+          <w:rFonts w:ascii="MS Mincho" w:eastAsia="MS Mincho" w:hAnsi="MS Mincho" w:cs="MS Mincho" w:hint="eastAsia"/>
+          <w:lang w:eastAsia="ja-JP"/>
+        </w:rPr>
+        <w:ruby>
+          <w:rubyPr>
+            <w:rubyAlign w:val="distributeSpace"/>
+            <w:hps w:val="12"/>
+            <w:hpsRaise w:val="22"/>
+            <w:hpsBaseText w:val="24"/>
+            <w:lid w:val="ja-JP"/>
+          </w:rubyPr>
+          <w:rt>
+            <w:r>
+              <w:rPr>
+                <w:rFonts w:ascii="MS Mincho" w:eastAsia="MS Mincho" w:hAnsi="MS Mincho" w:cs="MS Mincho" w:hint="eastAsia"/>
+                <w:sz w:val="12"/>
+                <w:lang w:eastAsia="ja-JP"/>
+              </w:rPr>
+              <w:t>か</w:t>
+            </w:r>
+          </w:rt>
+          <w:rubyBase>
+            <w:r>
+              <w:rPr>
+                <w:rFonts w:ascii="MS Mincho" w:eastAsia="MS Mincho" w:hAnsi="MS Mincho" w:cs="MS Mincho" w:hint="eastAsia"/>
+                <w:lang w:eastAsia="ja-JP"/>
+              </w:rPr>
+              <w:t>課</w:t>
+            </w:r>
+          </w:rubyBase>
+        </w:ruby>
+      </w:r>
+      <w:r>
+        <w:rPr>
+          <w:rFonts w:ascii="MS Mincho" w:eastAsia="MS Mincho" w:hAnsi="MS Mincho" w:cs="MS Mincho" w:hint="eastAsia"/>
+          <w:lang w:eastAsia="ja-JP"/>
+        </w:rPr>
+        <w:ruby>
+          <w:rubyPr>
+            <w:rubyAlign w:val="distributeSpace"/>
+            <w:hps w:val="12"/>
+            <w:hpsRaise w:val="22"/>
+            <w:hpsBaseText w:val="24"/>
+            <w:lid w:val="ja-JP"/>
+          </w:rubyPr>
+          <w:rt>
+            <w:r>
+              <w:rPr>
+                <w:rFonts w:ascii="MS Mincho" w:eastAsia="MS Mincho" w:hAnsi="MS Mincho" w:cs="MS Mincho" w:hint="eastAsia"/>
+                <w:sz w:val="12"/>
+                <w:lang w:eastAsia="ja-JP"/>
+              </w:rPr>
+              <w:t>ちょう</w:t>
+            </w:r>
+          </w:rt>
+          <w:rubyBase>
+            <w:r>
+              <w:rPr>
+                <w:rFonts w:ascii="MS Mincho" w:eastAsia="MS Mincho" w:hAnsi="MS Mincho" w:cs="MS Mincho" w:hint="eastAsia"/>
+                <w:lang w:eastAsia="ja-JP"/>
+              </w:rPr>
+              <w:t>長</w:t>
+            </w:r>
+          </w:rubyBase>
+        </w:ruby>
+      </w:r>
+      <w:r>
+        <w:rPr>
+          <w:rFonts w:ascii="MS Mincho" w:eastAsia="MS Mincho" w:hAnsi="MS Mincho" w:cs="MS Mincho" w:hint="eastAsia"/>
+          <w:lang w:eastAsia="ja-JP"/>
+        </w:rPr>
+        <w:t>、</w:t>
+      </w:r>
+      <w:r>
+        <w:rPr>
+          <w:rFonts w:ascii="MS Mincho" w:eastAsia="MS Mincho" w:hAnsi="MS Mincho" w:cs="MS Mincho" w:hint="eastAsia"/>
+          <w:lang w:eastAsia="ja-JP"/>
+        </w:rPr>
+        <w:ruby>
+          <w:rubyPr>
+            <w:rubyAlign w:val="distributeSpace"/>
+            <w:hps w:val="12"/>
+            <w:hpsRaise w:val="22"/>
+            <w:hpsBaseText w:val="24"/>
+            <w:lid w:val="ja-JP"/>
+          </w:rubyPr>
+          <w:rt>
+            <w:r>
+              <w:rPr>
+                <w:rFonts w:ascii="MS Mincho" w:eastAsia="MS Mincho" w:hAnsi="MS Mincho" w:cs="MS Mincho" w:hint="eastAsia"/>
+                <w:sz w:val="12"/>
+                <w:lang w:eastAsia="ja-JP"/>
+              </w:rPr>
+              <w:t>かい</w:t>
+            </w:r>
+          </w:rt>
+          <w:rubyBase>
+            <w:r>
+              <w:rPr>
+                <w:rFonts w:ascii="MS Mincho" w:eastAsia="MS Mincho" w:hAnsi="MS Mincho" w:cs="MS Mincho" w:hint="eastAsia"/>
+                <w:lang w:eastAsia="ja-JP"/>
+              </w:rPr>
+              <w:t>会</w:t>
+            </w:r>
+          </w:rubyBase>
+        </w:ruby>
+      </w:r>
+      <w:r>
+        <w:rPr>
+          <w:rFonts w:ascii="MS Mincho" w:eastAsia="MS Mincho" w:hAnsi="MS Mincho" w:cs="MS Mincho" w:hint="eastAsia"/>
+          <w:lang w:eastAsia="ja-JP"/>
+        </w:rPr>
+        <w:ruby>
+          <w:rubyPr>
+            <w:rubyAlign w:val="distributeSpace"/>
+            <w:hps w:val="12"/>
+            <w:hpsRaise w:val="22"/>
+            <w:hpsBaseText w:val="24"/>
+            <w:lid w:val="ja-JP"/>
+          </w:rubyPr>
+          <w:rt>
+            <w:r>
+              <w:rPr>
+                <w:rFonts w:ascii="MS Mincho" w:eastAsia="MS Mincho" w:hAnsi="MS Mincho" w:cs="MS Mincho" w:hint="eastAsia"/>
+                <w:sz w:val="12"/>
+                <w:lang w:eastAsia="ja-JP"/>
+              </w:rPr>
+              <w:t>ぎ</w:t>
+            </w:r>
+          </w:rt>
+          <w:rubyBase>
+            <w:r>
+              <w:rPr>
+                <w:rFonts w:ascii="MS Mincho" w:eastAsia="MS Mincho" w:hAnsi="MS Mincho" w:cs="MS Mincho" w:hint="eastAsia"/>
+                <w:lang w:eastAsia="ja-JP"/>
+              </w:rPr>
+              <w:t>議</w:t>
+            </w:r>
+          </w:rubyBase>
+        </w:ruby>
+      </w:r>
+      <w:r>
+        <w:rPr>
+          <w:rFonts w:ascii="MS Mincho" w:eastAsia="MS Mincho" w:hAnsi="MS Mincho" w:cs="MS Mincho" w:hint="eastAsia"/>
+          <w:lang w:eastAsia="ja-JP"/>
+        </w:rPr>
+        <w:t>に</w:t>
+      </w:r>
+      <w:r>
+        <w:rPr>
+          <w:rFonts w:ascii="MS Mincho" w:eastAsia="MS Mincho" w:hAnsi="MS Mincho" w:cs="MS Mincho" w:hint="eastAsia"/>
+          <w:lang w:eastAsia="ja-JP"/>
+        </w:rPr>
+        <w:ruby>
+          <w:rubyPr>
+            <w:rubyAlign w:val="distributeSpace"/>
+            <w:hps w:val="12"/>
+            <w:hpsRaise w:val="22"/>
+            <w:hpsBaseText w:val="24"/>
+            <w:lid w:val="ja-JP"/>
+          </w:rubyPr>
+          <w:rt>
+            <w:r>
+              <w:rPr>
+                <w:rFonts w:ascii="MS Mincho" w:eastAsia="MS Mincho" w:hAnsi="MS Mincho" w:cs="MS Mincho" w:hint="eastAsia"/>
+                <w:sz w:val="12"/>
+                <w:lang w:eastAsia="ja-JP"/>
+              </w:rPr>
+              <w:t>しゅっ</w:t>
+            </w:r>
+          </w:rt>
+          <w:rubyBase>
+            <w:r>
+              <w:rPr>
+                <w:rFonts w:ascii="MS Mincho" w:eastAsia="MS Mincho" w:hAnsi="MS Mincho" w:cs="MS Mincho" w:hint="eastAsia"/>
+                <w:lang w:eastAsia="ja-JP"/>
+              </w:rPr>
+              <w:t>出</w:t>
+            </w:r>
+          </w:rubyBase>
+        </w:ruby>
+      </w:r>
+      <w:r>
+        <w:rPr>
+          <w:rFonts w:ascii="MS Mincho" w:eastAsia="MS Mincho" w:hAnsi="MS Mincho" w:cs="MS Mincho" w:hint="eastAsia"/>
+          <w:lang w:eastAsia="ja-JP"/>
+        </w:rPr>
+        <w:ruby>
+          <w:rubyPr>
+            <w:rubyAlign w:val="distributeSpace"/>
+            <w:hps w:val="12"/>
+            <w:hpsRaise w:val="22"/>
+            <w:hpsBaseText w:val="24"/>
+            <w:lid w:val="ja-JP"/>
+          </w:rubyPr>
+          <w:rt>
+            <w:r>
+              <w:rPr>
+                <w:rFonts w:ascii="MS Mincho" w:eastAsia="MS Mincho" w:hAnsi="MS Mincho" w:cs="MS Mincho" w:hint="eastAsia"/>
+                <w:sz w:val="12"/>
+                <w:lang w:eastAsia="ja-JP"/>
+              </w:rPr>
+              <w:t>せき</w:t>
+            </w:r>
+          </w:rt>
+          <w:rubyBase>
+            <w:r>
+              <w:rPr>
+                <w:rFonts w:ascii="MS Mincho" w:eastAsia="MS Mincho" w:hAnsi="MS Mincho" w:cs="MS Mincho" w:hint="eastAsia"/>
+                <w:lang w:eastAsia="ja-JP"/>
+              </w:rPr>
+              <w:t>席</w:t>
+            </w:r>
+          </w:rubyBase>
+        </w:ruby>
+      </w:r>
+      <w:r>
+        <w:rPr>
+          <w:rFonts w:ascii="MS Mincho" w:eastAsia="MS Mincho" w:hAnsi="MS Mincho" w:cs="MS Mincho" w:hint="eastAsia"/>
+          <w:lang w:eastAsia="ja-JP"/>
+        </w:rPr>
+        <w:t>してくださいね。あ、</w:t>
+      </w:r>
+      <w:r>
+        <w:rPr>
+          <w:rFonts w:ascii="MS Mincho" w:eastAsia="MS Mincho" w:hAnsi="MS Mincho" w:cs="MS Mincho" w:hint="eastAsia"/>
+          <w:lang w:eastAsia="ja-JP"/>
+        </w:rPr>
+        <w:ruby>
+          <w:rubyPr>
+            <w:rubyAlign w:val="distributeSpace"/>
+            <w:hps w:val="12"/>
+            <w:hpsRaise w:val="22"/>
+            <w:hpsBaseText w:val="24"/>
+            <w:lid w:val="ja-JP"/>
+          </w:rubyPr>
+          <w:rt>
+            <w:r>
+              <w:rPr>
+                <w:rFonts w:ascii="MS Mincho" w:eastAsia="MS Mincho" w:hAnsi="MS Mincho" w:cs="MS Mincho" w:hint="eastAsia"/>
+                <w:sz w:val="12"/>
+                <w:lang w:eastAsia="ja-JP"/>
+              </w:rPr>
+              <w:t>て</w:t>
+            </w:r>
+          </w:rt>
+          <w:rubyBase>
+            <w:r>
+              <w:rPr>
+                <w:rFonts w:ascii="MS Mincho" w:eastAsia="MS Mincho" w:hAnsi="MS Mincho" w:cs="MS Mincho" w:hint="eastAsia"/>
+                <w:lang w:eastAsia="ja-JP"/>
+              </w:rPr>
+              <w:t>手</w:t>
+            </w:r>
+          </w:rubyBase>
+        </w:ruby>
+      </w:r>
+      <w:r>
+        <w:rPr>
+          <w:rFonts w:ascii="MS Mincho" w:eastAsia="MS Mincho" w:hAnsi="MS Mincho" w:cs="MS Mincho" w:hint="eastAsia"/>
+          <w:lang w:eastAsia="ja-JP"/>
+        </w:rPr>
+        <w:ruby>
+          <w:rubyPr>
+            <w:rubyAlign w:val="distributeSpace"/>
+            <w:hps w:val="12"/>
+            <w:hpsRaise w:val="22"/>
+            <w:hpsBaseText w:val="24"/>
+            <w:lid w:val="ja-JP"/>
+          </w:rubyPr>
+          <w:rt>
+            <w:r>
+              <w:rPr>
+                <w:rFonts w:ascii="MS Mincho" w:eastAsia="MS Mincho" w:hAnsi="MS Mincho" w:cs="MS Mincho" w:hint="eastAsia"/>
+                <w:sz w:val="12"/>
+                <w:lang w:eastAsia="ja-JP"/>
+              </w:rPr>
+              <w:t>ちょう</w:t>
+            </w:r>
+          </w:rt>
+          <w:rubyBase>
+            <w:r>
+              <w:rPr>
+                <w:rFonts w:ascii="MS Mincho" w:eastAsia="MS Mincho" w:hAnsi="MS Mincho" w:cs="MS Mincho" w:hint="eastAsia"/>
+                <w:lang w:eastAsia="ja-JP"/>
+              </w:rPr>
+              <w:t>帳</w:t>
+            </w:r>
+          </w:rubyBase>
+        </w:ruby>
+      </w:r>
+      <w:r>
+        <w:rPr>
+          <w:rFonts w:ascii="MS Mincho" w:eastAsia="MS Mincho" w:hAnsi="MS Mincho" w:cs="MS Mincho" w:hint="eastAsia"/>
+          <w:lang w:eastAsia="ja-JP"/>
+        </w:rPr>
+        <w:t>も</w:t>
+      </w:r>
+      <w:r>
+        <w:rPr>
+          <w:rFonts w:ascii="MS Mincho" w:eastAsia="MS Mincho" w:hAnsi="MS Mincho" w:cs="MS Mincho" w:hint="eastAsia"/>
+          <w:lang w:eastAsia="ja-JP"/>
+        </w:rPr>
+        <w:ruby>
+          <w:rubyPr>
+            <w:rubyAlign w:val="distributeSpace"/>
+            <w:hps w:val="12"/>
+            <w:hpsRaise w:val="22"/>
+            <w:hpsBaseText w:val="24"/>
+            <w:lid w:val="ja-JP"/>
+          </w:rubyPr>
+          <w:rt>
+            <w:r>
+              <w:rPr>
+                <w:rFonts w:ascii="MS Mincho" w:eastAsia="MS Mincho" w:hAnsi="MS Mincho" w:cs="MS Mincho" w:hint="eastAsia"/>
+                <w:sz w:val="12"/>
+                <w:lang w:eastAsia="ja-JP"/>
+              </w:rPr>
+              <w:t>も</w:t>
+            </w:r>
+          </w:rt>
+          <w:rubyBase>
+            <w:r>
+              <w:rPr>
+                <w:rFonts w:ascii="MS Mincho" w:eastAsia="MS Mincho" w:hAnsi="MS Mincho" w:cs="MS Mincho" w:hint="eastAsia"/>
+                <w:lang w:eastAsia="ja-JP"/>
+              </w:rPr>
+              <w:t>持</w:t>
+            </w:r>
+          </w:rubyBase>
+        </w:ruby>
+      </w:r>
+      <w:r>
+        <w:rPr>
+          <w:rFonts w:ascii="MS Mincho" w:eastAsia="MS Mincho" w:hAnsi="MS Mincho" w:cs="MS Mincho" w:hint="eastAsia"/>
+          <w:lang w:eastAsia="ja-JP"/>
+        </w:rPr>
+        <w:t>っていってくださいね。</w:t>
+      </w:r>
+      <w:r>
+        <w:rPr>
+          <w:rFonts w:ascii="MS Mincho" w:eastAsia="MS Mincho" w:hAnsi="MS Mincho" w:cs="MS Mincho" w:hint="eastAsia"/>
+        </w:rPr>
+        <w:t>課長，要記得出席會議喔，阿，也要帶記事本喔。</w:t>
+      </w:r>
+      <w:r>
+        <w:rPr>
+          <w:rFonts w:ascii="MS Mincho" w:eastAsia="MS Mincho" w:hAnsi="MS Mincho" w:cs="MS Mincho" w:hint="eastAsia"/>
+          <w:lang w:eastAsia="ja-JP"/>
+        </w:rPr>
+        <w:t>(下對上</w:t>
+      </w:r>
+      <w:r>
+        <w:rPr>
+          <w:rFonts w:asciiTheme="minorEastAsia" w:hAnsiTheme="minorEastAsia" w:cs="MS Mincho" w:hint="eastAsia"/>
+          <w:lang w:eastAsia="ja-JP"/>
+        </w:rPr>
+        <w:t>，</w:t>
+      </w:r>
+      <w:r>
+        <w:rPr>
+          <w:rFonts w:ascii="MS Mincho" w:eastAsia="MS Mincho" w:hAnsi="MS Mincho" w:cs="MS Mincho" w:hint="eastAsia"/>
+          <w:lang w:eastAsia="ja-JP"/>
+        </w:rPr>
+        <w:t>省略</w:t>
+      </w:r>
+      <w:r>
+        <w:rPr>
+          <w:rFonts w:ascii="MS Mincho" w:eastAsia="MS Mincho" w:hAnsi="MS Mincho" w:cs="MS Mincho" w:hint="eastAsia"/>
+          <w:lang w:eastAsia="ja-JP"/>
+        </w:rPr>
+        <w:t>ただし</w:t>
+      </w:r>
+      <w:r>
+        <w:rPr>
+          <w:rFonts w:ascii="MS Mincho" w:eastAsia="MS Mincho" w:hAnsi="MS Mincho" w:cs="MS Mincho" w:hint="eastAsia"/>
+          <w:lang w:eastAsia="ja-JP"/>
+        </w:rPr>
+        <w:t>，或使用｢それから｣)</w:t>
+      </w:r>
+    </w:p>
+    <w:p>
+      <w:pPr>
+        <w:adjustRightInd w:val="0"/>
+        <w:contextualSpacing/>
+        <w:rPr>
+          <w:rFonts w:ascii="MS Mincho" w:eastAsia="MS Mincho" w:hAnsi="MS Mincho" w:cs="MS Mincho"/>
+          <w:lang w:eastAsia="ja-JP"/>
+        </w:rPr>
+      </w:pPr>
+      <w:r>
+        <w:rPr>
+          <w:rFonts w:ascii="MS Mincho" w:eastAsia="MS Mincho" w:hAnsi="MS Mincho" w:cs="MS Mincho" w:hint="eastAsia"/>
+          <w:lang w:eastAsia="ja-JP"/>
+        </w:rPr>
+        <w:t>先生、</w:t>
+      </w:r>
+      <w:r>
+        <w:rPr>
+          <w:rFonts w:ascii="MS Mincho" w:eastAsia="MS Mincho" w:hAnsi="MS Mincho" w:cs="MS Mincho" w:hint="eastAsia"/>
+          <w:lang w:eastAsia="ja-JP"/>
+        </w:rPr>
+        <w:ruby>
+          <w:rubyPr>
+            <w:rubyAlign w:val="distributeSpace"/>
+            <w:hps w:val="12"/>
+            <w:hpsRaise w:val="22"/>
+            <w:hpsBaseText w:val="24"/>
+            <w:lid w:val="ja-JP"/>
+          </w:rubyPr>
+          <w:rt>
+            <w:r>
+              <w:rPr>
+                <w:rFonts w:ascii="MS Mincho" w:eastAsia="MS Mincho" w:hAnsi="MS Mincho" w:cs="MS Mincho" w:hint="eastAsia"/>
+                <w:sz w:val="12"/>
+                <w:lang w:eastAsia="ja-JP"/>
+              </w:rPr>
+              <w:t>はっ</w:t>
+            </w:r>
+          </w:rt>
+          <w:rubyBase>
+            <w:r>
+              <w:rPr>
+                <w:rFonts w:ascii="MS Mincho" w:eastAsia="MS Mincho" w:hAnsi="MS Mincho" w:cs="MS Mincho" w:hint="eastAsia"/>
+                <w:lang w:eastAsia="ja-JP"/>
+              </w:rPr>
+              <w:t>発</w:t>
+            </w:r>
+          </w:rubyBase>
+        </w:ruby>
+      </w:r>
+      <w:r>
+        <w:rPr>
+          <w:rFonts w:ascii="MS Mincho" w:eastAsia="MS Mincho" w:hAnsi="MS Mincho" w:cs="MS Mincho" w:hint="eastAsia"/>
+          <w:lang w:eastAsia="ja-JP"/>
+        </w:rPr>
+        <w:ruby>
+          <w:rubyPr>
+            <w:rubyAlign w:val="distributeSpace"/>
+            <w:hps w:val="12"/>
+            <w:hpsRaise w:val="22"/>
+            <w:hpsBaseText w:val="24"/>
+            <w:lid w:val="ja-JP"/>
+          </w:rubyPr>
+          <w:rt>
+            <w:r>
+              <w:rPr>
+                <w:rFonts w:ascii="MS Mincho" w:eastAsia="MS Mincho" w:hAnsi="MS Mincho" w:cs="MS Mincho" w:hint="eastAsia"/>
+                <w:sz w:val="12"/>
+                <w:lang w:eastAsia="ja-JP"/>
+              </w:rPr>
+              <w:t>ぴょう</w:t>
+            </w:r>
+          </w:rt>
+          <w:rubyBase>
+            <w:r>
+              <w:rPr>
+                <w:rFonts w:ascii="MS Mincho" w:eastAsia="MS Mincho" w:hAnsi="MS Mincho" w:cs="MS Mincho" w:hint="eastAsia"/>
+                <w:lang w:eastAsia="ja-JP"/>
+              </w:rPr>
+              <w:t>表</w:t>
+            </w:r>
+          </w:rubyBase>
+        </w:ruby>
+      </w:r>
+      <w:r>
+        <w:rPr>
+          <w:rFonts w:ascii="MS Mincho" w:eastAsia="MS Mincho" w:hAnsi="MS Mincho" w:cs="MS Mincho" w:hint="eastAsia"/>
+          <w:lang w:eastAsia="ja-JP"/>
+        </w:rPr>
+        <w:ruby>
+          <w:rubyPr>
+            <w:rubyAlign w:val="distributeSpace"/>
+            <w:hps w:val="12"/>
+            <w:hpsRaise w:val="22"/>
+            <w:hpsBaseText w:val="24"/>
+            <w:lid w:val="ja-JP"/>
+          </w:rubyPr>
+          <w:rt>
+            <w:r>
+              <w:rPr>
+                <w:rFonts w:ascii="MS Mincho" w:eastAsia="MS Mincho" w:hAnsi="MS Mincho" w:cs="MS Mincho" w:hint="eastAsia"/>
+                <w:sz w:val="12"/>
+                <w:lang w:eastAsia="ja-JP"/>
+              </w:rPr>
+              <w:t>かい</w:t>
+            </w:r>
+          </w:rt>
+          <w:rubyBase>
+            <w:r>
+              <w:rPr>
+                <w:rFonts w:ascii="MS Mincho" w:eastAsia="MS Mincho" w:hAnsi="MS Mincho" w:cs="MS Mincho" w:hint="eastAsia"/>
+                <w:lang w:eastAsia="ja-JP"/>
+              </w:rPr>
+              <w:t>会</w:t>
+            </w:r>
+          </w:rubyBase>
+        </w:ruby>
+      </w:r>
+      <w:r>
+        <w:rPr>
+          <w:rFonts w:ascii="MS Mincho" w:eastAsia="MS Mincho" w:hAnsi="MS Mincho" w:cs="MS Mincho" w:hint="eastAsia"/>
+          <w:lang w:eastAsia="ja-JP"/>
+        </w:rPr>
+        <w:t>の</w:t>
+      </w:r>
+      <w:r>
+        <w:rPr>
+          <w:rFonts w:ascii="MS Mincho" w:eastAsia="MS Mincho" w:hAnsi="MS Mincho" w:cs="MS Mincho" w:hint="eastAsia"/>
+          <w:lang w:eastAsia="ja-JP"/>
+        </w:rPr>
+        <w:ruby>
+          <w:rubyPr>
+            <w:rubyAlign w:val="distributeSpace"/>
+            <w:hps w:val="12"/>
+            <w:hpsRaise w:val="22"/>
+            <w:hpsBaseText w:val="24"/>
+            <w:lid w:val="ja-JP"/>
+          </w:rubyPr>
+          <w:rt>
+            <w:r>
+              <w:rPr>
+                <w:rFonts w:ascii="MS Mincho" w:eastAsia="MS Mincho" w:hAnsi="MS Mincho" w:cs="MS Mincho" w:hint="eastAsia"/>
+                <w:sz w:val="12"/>
+                <w:lang w:eastAsia="ja-JP"/>
+              </w:rPr>
+              <w:t>ひ</w:t>
+            </w:r>
+          </w:rt>
+          <w:rubyBase>
+            <w:r>
+              <w:rPr>
+                <w:rFonts w:ascii="MS Mincho" w:eastAsia="MS Mincho" w:hAnsi="MS Mincho" w:cs="MS Mincho" w:hint="eastAsia"/>
+                <w:lang w:eastAsia="ja-JP"/>
+              </w:rPr>
+              <w:t>日</w:t>
+            </w:r>
+          </w:rubyBase>
+        </w:ruby>
+      </w:r>
+      <w:r>
+        <w:rPr>
+          <w:rFonts w:ascii="MS Mincho" w:eastAsia="MS Mincho" w:hAnsi="MS Mincho" w:cs="MS Mincho" w:hint="eastAsia"/>
+          <w:lang w:eastAsia="ja-JP"/>
+        </w:rPr>
+        <w:t>にちがきまりました。あ、</w:t>
+      </w:r>
+      <w:r>
+        <w:rPr>
+          <w:rFonts w:ascii="MS Mincho" w:eastAsia="MS Mincho" w:hAnsi="MS Mincho" w:cs="MS Mincho" w:hint="eastAsia"/>
+          <w:color w:val="FF0000"/>
+          <w:lang w:eastAsia="ja-JP"/>
+        </w:rPr>
+        <w:t>それから</w:t>
+      </w:r>
+      <w:r>
+        <w:rPr>
+          <w:rFonts w:ascii="MS Mincho" w:eastAsia="MS Mincho" w:hAnsi="MS Mincho" w:cs="MS Mincho" w:hint="eastAsia"/>
+          <w:lang w:eastAsia="ja-JP"/>
+        </w:rPr>
+        <w:t>、</w:t>
+      </w:r>
+      <w:r>
+        <w:rPr>
+          <w:rFonts w:ascii="MS Mincho" w:eastAsia="MS Mincho" w:hAnsi="MS Mincho" w:cs="MS Mincho" w:hint="eastAsia"/>
+          <w:lang w:eastAsia="ja-JP"/>
+        </w:rPr>
+        <w:ruby>
+          <w:rubyPr>
+            <w:rubyAlign w:val="distributeSpace"/>
+            <w:hps w:val="12"/>
+            <w:hpsRaise w:val="22"/>
+            <w:hpsBaseText w:val="24"/>
+            <w:lid w:val="ja-JP"/>
+          </w:rubyPr>
+          <w:rt>
+            <w:r>
+              <w:rPr>
+                <w:rFonts w:ascii="MS Mincho" w:eastAsia="MS Mincho" w:hAnsi="MS Mincho" w:cs="MS Mincho" w:hint="eastAsia"/>
+                <w:sz w:val="12"/>
+                <w:lang w:eastAsia="ja-JP"/>
+              </w:rPr>
+              <w:t>ろん</w:t>
+            </w:r>
+          </w:rt>
+          <w:rubyBase>
+            <w:r>
+              <w:rPr>
+                <w:rFonts w:ascii="MS Mincho" w:eastAsia="MS Mincho" w:hAnsi="MS Mincho" w:cs="MS Mincho" w:hint="eastAsia"/>
+                <w:lang w:eastAsia="ja-JP"/>
+              </w:rPr>
+              <w:t>論</w:t>
+            </w:r>
+          </w:rubyBase>
+        </w:ruby>
+      </w:r>
+      <w:r>
+        <w:rPr>
+          <w:rFonts w:ascii="MS Mincho" w:eastAsia="MS Mincho" w:hAnsi="MS Mincho" w:cs="MS Mincho" w:hint="eastAsia"/>
+          <w:lang w:eastAsia="ja-JP"/>
+        </w:rPr>
+        <w:ruby>
+          <w:rubyPr>
+            <w:rubyAlign w:val="distributeSpace"/>
+            <w:hps w:val="12"/>
+            <w:hpsRaise w:val="22"/>
+            <w:hpsBaseText w:val="24"/>
+            <w:lid w:val="ja-JP"/>
+          </w:rubyPr>
+          <w:rt>
+            <w:r>
+              <w:rPr>
+                <w:rFonts w:ascii="MS Mincho" w:eastAsia="MS Mincho" w:hAnsi="MS Mincho" w:cs="MS Mincho" w:hint="eastAsia"/>
+                <w:sz w:val="12"/>
+                <w:lang w:eastAsia="ja-JP"/>
+              </w:rPr>
+              <w:t>ぶん</w:t>
+            </w:r>
+          </w:rt>
+          <w:rubyBase>
+            <w:r>
+              <w:rPr>
+                <w:rFonts w:ascii="MS Mincho" w:eastAsia="MS Mincho" w:hAnsi="MS Mincho" w:cs="MS Mincho" w:hint="eastAsia"/>
+                <w:lang w:eastAsia="ja-JP"/>
+              </w:rPr>
+              <w:t>文</w:t>
+            </w:r>
+          </w:rubyBase>
+        </w:ruby>
+      </w:r>
+      <w:r>
+        <w:rPr>
+          <w:rFonts w:ascii="MS Mincho" w:eastAsia="MS Mincho" w:hAnsi="MS Mincho" w:cs="MS Mincho" w:hint="eastAsia"/>
+          <w:lang w:eastAsia="ja-JP"/>
+        </w:rPr>
+        <w:t>の</w:t>
+      </w:r>
+      <w:r>
+        <w:rPr>
+          <w:rFonts w:ascii="MS Mincho" w:eastAsia="MS Mincho" w:hAnsi="MS Mincho" w:cs="MS Mincho" w:hint="eastAsia"/>
+          <w:lang w:eastAsia="ja-JP"/>
+        </w:rPr>
+        <w:ruby>
+          <w:rubyPr>
+            <w:rubyAlign w:val="distributeSpace"/>
+            <w:hps w:val="12"/>
+            <w:hpsRaise w:val="22"/>
+            <w:hpsBaseText w:val="24"/>
+            <w:lid w:val="ja-JP"/>
+          </w:rubyPr>
+          <w:rt>
+            <w:r>
+              <w:rPr>
+                <w:rFonts w:ascii="MS Mincho" w:eastAsia="MS Mincho" w:hAnsi="MS Mincho" w:cs="MS Mincho" w:hint="eastAsia"/>
+                <w:sz w:val="12"/>
+                <w:lang w:eastAsia="ja-JP"/>
+              </w:rPr>
+              <w:t>げん</w:t>
+            </w:r>
+          </w:rt>
+          <w:rubyBase>
+            <w:r>
+              <w:rPr>
+                <w:rFonts w:ascii="MS Mincho" w:eastAsia="MS Mincho" w:hAnsi="MS Mincho" w:cs="MS Mincho" w:hint="eastAsia"/>
+                <w:lang w:eastAsia="ja-JP"/>
+              </w:rPr>
+              <w:t>原</w:t>
+            </w:r>
+          </w:rubyBase>
+        </w:ruby>
+      </w:r>
+      <w:r>
+        <w:rPr>
+          <w:rFonts w:ascii="MS Mincho" w:eastAsia="MS Mincho" w:hAnsi="MS Mincho" w:cs="MS Mincho" w:hint="eastAsia"/>
+          <w:lang w:eastAsia="ja-JP"/>
+        </w:rPr>
+        <w:ruby>
+          <w:rubyPr>
+            <w:rubyAlign w:val="distributeSpace"/>
+            <w:hps w:val="12"/>
+            <w:hpsRaise w:val="22"/>
+            <w:hpsBaseText w:val="24"/>
+            <w:lid w:val="ja-JP"/>
+          </w:rubyPr>
+          <w:rt>
+            <w:r>
+              <w:rPr>
+                <w:rFonts w:ascii="MS Mincho" w:eastAsia="MS Mincho" w:hAnsi="MS Mincho" w:cs="MS Mincho" w:hint="eastAsia"/>
+                <w:sz w:val="12"/>
+                <w:lang w:eastAsia="ja-JP"/>
+              </w:rPr>
+              <w:t>こう</w:t>
+            </w:r>
+          </w:rt>
+          <w:rubyBase>
+            <w:r>
+              <w:rPr>
+                <w:rFonts w:ascii="MS Mincho" w:eastAsia="MS Mincho" w:hAnsi="MS Mincho" w:cs="MS Mincho" w:hint="eastAsia"/>
+                <w:lang w:eastAsia="ja-JP"/>
+              </w:rPr>
+              <w:t>稿</w:t>
+            </w:r>
+          </w:rubyBase>
+        </w:ruby>
+      </w:r>
+      <w:r>
+        <w:rPr>
+          <w:rFonts w:ascii="MS Mincho" w:eastAsia="MS Mincho" w:hAnsi="MS Mincho" w:cs="MS Mincho" w:hint="eastAsia"/>
+          <w:lang w:eastAsia="ja-JP"/>
+        </w:rPr>
+        <w:t>も</w:t>
+      </w:r>
+      <w:r>
+        <w:rPr>
+          <w:rFonts w:ascii="MS Mincho" w:eastAsia="MS Mincho" w:hAnsi="MS Mincho" w:cs="MS Mincho" w:hint="eastAsia"/>
+          <w:lang w:eastAsia="ja-JP"/>
+        </w:rPr>
+        <w:ruby>
+          <w:rubyPr>
+            <w:rubyAlign w:val="distributeSpace"/>
+            <w:hps w:val="12"/>
+            <w:hpsRaise w:val="22"/>
+            <w:hpsBaseText w:val="24"/>
+            <w:lid w:val="ja-JP"/>
+          </w:rubyPr>
+          <w:rt>
+            <w:r>
+              <w:rPr>
+                <w:rFonts w:ascii="MS Mincho" w:eastAsia="MS Mincho" w:hAnsi="MS Mincho" w:cs="MS Mincho" w:hint="eastAsia"/>
+                <w:sz w:val="12"/>
+                <w:lang w:eastAsia="ja-JP"/>
+              </w:rPr>
+              <w:t>かん</w:t>
+            </w:r>
+          </w:rt>
+          <w:rubyBase>
+            <w:r>
+              <w:rPr>
+                <w:rFonts w:ascii="MS Mincho" w:eastAsia="MS Mincho" w:hAnsi="MS Mincho" w:cs="MS Mincho" w:hint="eastAsia"/>
+                <w:lang w:eastAsia="ja-JP"/>
+              </w:rPr>
+              <w:t>完</w:t>
+            </w:r>
+          </w:rubyBase>
+        </w:ruby>
+      </w:r>
+      <w:r>
+        <w:rPr>
+          <w:rFonts w:ascii="MS Mincho" w:eastAsia="MS Mincho" w:hAnsi="MS Mincho" w:cs="MS Mincho" w:hint="eastAsia"/>
+          <w:lang w:eastAsia="ja-JP"/>
+        </w:rPr>
+        <w:ruby>
+          <w:rubyPr>
+            <w:rubyAlign w:val="distributeSpace"/>
+            <w:hps w:val="12"/>
+            <w:hpsRaise w:val="22"/>
+            <w:hpsBaseText w:val="24"/>
+            <w:lid w:val="ja-JP"/>
+          </w:rubyPr>
+          <w:rt>
+            <w:r>
+              <w:rPr>
+                <w:rFonts w:ascii="MS Mincho" w:eastAsia="MS Mincho" w:hAnsi="MS Mincho" w:cs="MS Mincho" w:hint="eastAsia"/>
+                <w:sz w:val="12"/>
+                <w:lang w:eastAsia="ja-JP"/>
+              </w:rPr>
+              <w:t>せい</w:t>
+            </w:r>
+          </w:rt>
+          <w:rubyBase>
+            <w:r>
+              <w:rPr>
+                <w:rFonts w:ascii="MS Mincho" w:eastAsia="MS Mincho" w:hAnsi="MS Mincho" w:cs="MS Mincho" w:hint="eastAsia"/>
+                <w:lang w:eastAsia="ja-JP"/>
+              </w:rPr>
+              <w:t>成</w:t>
+            </w:r>
+          </w:rubyBase>
+        </w:ruby>
+      </w:r>
+      <w:r>
+        <w:rPr>
+          <w:rFonts w:ascii="MS Mincho" w:eastAsia="MS Mincho" w:hAnsi="MS Mincho" w:cs="MS Mincho" w:hint="eastAsia"/>
+          <w:lang w:eastAsia="ja-JP"/>
+        </w:rPr>
+        <w:t>しました。(下對上</w:t>
+      </w:r>
+      <w:r>
+        <w:rPr>
+          <w:rFonts w:asciiTheme="minorEastAsia" w:hAnsiTheme="minorEastAsia" w:cs="MS Mincho" w:hint="eastAsia"/>
+          <w:lang w:eastAsia="ja-JP"/>
+        </w:rPr>
+        <w:t>，</w:t>
+      </w:r>
+      <w:r>
+        <w:rPr>
+          <w:rFonts w:ascii="MS Mincho" w:eastAsia="MS Mincho" w:hAnsi="MS Mincho" w:cs="MS Mincho" w:hint="eastAsia"/>
+          <w:lang w:eastAsia="ja-JP"/>
+        </w:rPr>
+        <w:t>省略</w:t>
+      </w:r>
+      <w:r>
+        <w:rPr>
+          <w:rFonts w:ascii="MS Mincho" w:eastAsia="MS Mincho" w:hAnsi="MS Mincho" w:cs="MS Mincho" w:hint="eastAsia"/>
+          <w:lang w:eastAsia="ja-JP"/>
+        </w:rPr>
+        <w:t>ただし</w:t>
+      </w:r>
+      <w:r>
+        <w:rPr>
+          <w:rFonts w:ascii="MS Mincho" w:eastAsia="MS Mincho" w:hAnsi="MS Mincho" w:cs="MS Mincho" w:hint="eastAsia"/>
+          <w:lang w:eastAsia="ja-JP"/>
+        </w:rPr>
+        <w:t>，或使用｢それから｣)</w:t>
+      </w:r>
+      <w:bookmarkStart w:id="4" w:name="_mwr7br8xgvkb" w:colFirst="0" w:colLast="0"/>
+      <w:bookmarkEnd w:id="4"/>
+    </w:p>
+    <w:p>
+      <w:pPr>
+        <w:pStyle w:val="Default"/>
+        <w:jc w:val="both"/>
+        <w:rPr>
+          <w:rFonts w:ascii="MS Mincho" w:eastAsia="MS Mincho" w:hAnsi="MS Mincho" w:cs="MS Mincho"/>
+          <w:lang w:eastAsia="ja-JP"/>
+        </w:rPr>
+      </w:pPr>
+    </w:p>
+    <w:p>
+      <w:pPr>
+        <w:pStyle w:val="Default"/>
+        <w:jc w:val="both"/>
+        <w:rPr>
+          <w:rFonts w:ascii="MS Mincho" w:eastAsia="MS Mincho" w:hAnsi="MS Mincho" w:cs="MS Mincho"/>
+          <w:lang w:eastAsia="ja-JP"/>
+        </w:rPr>
+      </w:pPr>
+    </w:p>
+    <w:p>
+      <w:pPr>
+        <w:pStyle w:val="1"/>
+        <w:rPr>
+          <w:rFonts w:ascii="MS Mincho" w:eastAsia="MS Mincho" w:hAnsi="MS Mincho"/>
+          <w:lang w:eastAsia="ja-JP"/>
+        </w:rPr>
+      </w:pPr>
+      <w:r>
+        <w:rPr>
+          <w:rFonts w:ascii="MS Mincho" w:eastAsia="MS Mincho" w:hAnsi="MS Mincho" w:hint="eastAsia"/>
+          <w:lang w:eastAsia="ja-JP"/>
+        </w:rPr>
+        <w:t>に即して・に基づいて</w:t>
+      </w:r>
+    </w:p>
+    <w:p>
+      <w:pPr>
+        <w:rPr>
+          <w:rFonts w:ascii="MS Mincho" w:eastAsia="MS Mincho" w:hAnsi="MS Mincho"/>
+          <w:lang w:eastAsia="ja-JP"/>
+        </w:rPr>
+      </w:pPr>
+      <w:r>
+        <w:rPr>
+          <w:rFonts w:ascii="MS Mincho" w:eastAsia="MS Mincho" w:hAnsi="MS Mincho" w:hint="eastAsia"/>
+          <w:lang w:eastAsia="ja-JP"/>
+        </w:rPr>
+        <w:t>に基づいて：</w:t>
+      </w:r>
+      <w:r>
+        <w:rPr>
+          <w:rFonts w:ascii="MS Mincho" w:eastAsia="MS Mincho" w:hAnsi="MS Mincho" w:cs="MS Mincho" w:hint="eastAsia"/>
+          <w:lang w:eastAsia="ja-JP"/>
+        </w:rPr>
+        <w:t>以某項事實為基礎，</w:t>
+      </w:r>
+      <w:r>
+        <w:rPr>
+          <w:rFonts w:ascii="MS Mincho" w:eastAsia="MS Mincho" w:hAnsi="MS Mincho" w:cs="MS Mincho" w:hint="eastAsia"/>
+        </w:rPr>
+        <w:t>有可能會加入一些自己的看法。</w:t>
+      </w:r>
+    </w:p>
+    <w:p>
+      <w:pPr>
+        <w:rPr>
+          <w:rFonts w:ascii="MS Mincho" w:eastAsia="MS Mincho" w:hAnsi="MS Mincho"/>
+          <w:lang w:eastAsia="ja-JP"/>
+        </w:rPr>
+      </w:pPr>
+      <w:r>
+        <w:rPr>
+          <w:rFonts w:ascii="MS Mincho" w:eastAsia="MS Mincho" w:hAnsi="MS Mincho" w:hint="eastAsia"/>
+          <w:lang w:eastAsia="ja-JP"/>
+        </w:rPr>
+        <w:t>に即して：</w:t>
+      </w:r>
+      <w:r>
+        <w:rPr>
+          <w:rFonts w:ascii="MS Mincho" w:eastAsia="MS Mincho" w:hAnsi="MS Mincho" w:cs="MS Mincho" w:hint="eastAsia"/>
+          <w:lang w:eastAsia="ja-JP"/>
+        </w:rPr>
+        <w:t>按照事實或規則一五一十進行，不添加任何的個人意見，完完全全依</w:t>
+      </w:r>
+      <w:r>
+        <w:rPr>
+          <w:rFonts w:ascii="MS Mincho" w:eastAsia="MS Mincho" w:hAnsi="MS Mincho" w:cs="MS Mincho" w:hint="eastAsia"/>
+          <w:lang w:eastAsia="ja-JP"/>
+        </w:rPr>
+        <w:lastRenderedPageBreak/>
+        <w:t>規則進行某項動作。</w:t>
+      </w:r>
+    </w:p>
+    <w:p>
+      <w:pPr>
+        <w:rPr>
+          <w:rFonts w:ascii="MS Mincho" w:eastAsia="MS Mincho" w:hAnsi="MS Mincho" w:cs="MS Mincho"/>
+        </w:rPr>
+      </w:pPr>
+    </w:p>
+    <w:p>
+      <w:pPr>
+        <w:rPr>
+          <w:rFonts w:ascii="MS Mincho" w:eastAsia="MS Mincho" w:hAnsi="MS Mincho" w:cs="MS Mincho"/>
+        </w:rPr>
+      </w:pPr>
+      <w:r>
+        <w:rPr>
+          <w:rFonts w:ascii="MS Mincho" w:eastAsia="MS Mincho" w:hAnsi="MS Mincho" w:cs="MS Mincho" w:hint="eastAsia"/>
+        </w:rPr>
+        <w:t>例：</w:t>
+      </w:r>
+    </w:p>
+    <w:p>
+      <w:pPr>
+        <w:rPr>
+          <w:rFonts w:ascii="MS Mincho" w:eastAsia="MS Mincho" w:hAnsi="MS Mincho" w:cs="MS Mincho"/>
+          <w:lang w:eastAsia="zh-TW"/>
+        </w:rPr>
+      </w:pPr>
+      <w:r>
+        <w:rPr>
+          <w:rFonts w:ascii="MS Mincho" w:eastAsia="MS Mincho" w:hAnsi="MS Mincho" w:cs="MS Mincho" w:hint="eastAsia"/>
+          <w:lang w:eastAsia="ja-JP"/>
+        </w:rPr>
+        <w:t>事実</w:t>
+      </w:r>
+      <w:r>
+        <w:rPr>
+          <w:rFonts w:ascii="MS Mincho" w:eastAsia="MS Mincho" w:hAnsi="MS Mincho" w:cs="MS Mincho" w:hint="eastAsia"/>
+          <w:color w:val="FF0000"/>
+          <w:lang w:eastAsia="ja-JP"/>
+        </w:rPr>
+        <w:t>に</w:t>
+      </w:r>
+      <w:r>
+        <w:rPr>
+          <w:rFonts w:ascii="MS Mincho" w:eastAsia="MS Mincho" w:hAnsi="MS Mincho" w:cs="MS Mincho" w:hint="eastAsia"/>
+          <w:color w:val="FF0000"/>
+          <w:lang w:eastAsia="ja-JP"/>
+        </w:rPr>
+        <w:ruby>
+          <w:rubyPr>
+            <w:rubyAlign w:val="distributeSpace"/>
+            <w:hps w:val="12"/>
+            <w:hpsRaise w:val="22"/>
+            <w:hpsBaseText w:val="24"/>
+            <w:lid w:val="ja-JP"/>
+          </w:rubyPr>
+          <w:rt>
+            <w:r>
+              <w:rPr>
+                <w:rFonts w:ascii="MS Mincho" w:eastAsia="MS Mincho" w:hAnsi="MS Mincho" w:cs="MS Mincho" w:hint="eastAsia"/>
+                <w:color w:val="FF0000"/>
+                <w:sz w:val="12"/>
+                <w:lang w:eastAsia="ja-JP"/>
+              </w:rPr>
+              <w:t>もと</w:t>
+            </w:r>
+          </w:rt>
+          <w:rubyBase>
+            <w:r>
+              <w:rPr>
+                <w:rFonts w:ascii="MS Mincho" w:eastAsia="MS Mincho" w:hAnsi="MS Mincho" w:cs="MS Mincho" w:hint="eastAsia"/>
+                <w:color w:val="FF0000"/>
+                <w:lang w:eastAsia="ja-JP"/>
+              </w:rPr>
+              <w:t>基</w:t>
+            </w:r>
+          </w:rubyBase>
+        </w:ruby>
+      </w:r>
+      <w:r>
+        <w:rPr>
+          <w:rFonts w:ascii="MS Mincho" w:eastAsia="MS Mincho" w:hAnsi="MS Mincho" w:cs="MS Mincho" w:hint="eastAsia"/>
+          <w:color w:val="FF0000"/>
+          <w:lang w:eastAsia="ja-JP"/>
+        </w:rPr>
+        <w:t>づいて</w:t>
+      </w:r>
+      <w:r>
+        <w:rPr>
+          <w:rFonts w:ascii="MS Mincho" w:eastAsia="MS Mincho" w:hAnsi="MS Mincho" w:cs="MS Mincho" w:hint="eastAsia"/>
+          <w:lang w:eastAsia="ja-JP"/>
+        </w:rPr>
+        <w:t>話します。</w:t>
+      </w:r>
+      <w:r>
+        <w:rPr>
+          <w:rFonts w:ascii="MS Mincho" w:eastAsia="MS Mincho" w:hAnsi="MS Mincho" w:cs="MS Mincho" w:hint="eastAsia"/>
+        </w:rPr>
+        <w:t>基於事實來</w:t>
+      </w:r>
+      <w:r>
+        <w:rPr>
+          <w:rFonts w:ascii="微軟正黑體" w:eastAsia="微軟正黑體" w:hAnsi="微軟正黑體" w:cs="微軟正黑體" w:hint="eastAsia"/>
+        </w:rPr>
+        <w:t>說</w:t>
+      </w:r>
+      <w:r>
+        <w:rPr>
+          <w:rFonts w:ascii="MS Mincho" w:eastAsia="MS Mincho" w:hAnsi="MS Mincho" w:cs="MS Mincho" w:hint="eastAsia"/>
+        </w:rPr>
+        <w:t>。</w:t>
+      </w:r>
+      <w:r>
+        <w:rPr>
+          <w:rFonts w:ascii="MS Mincho" w:eastAsia="MS Mincho" w:hAnsi="MS Mincho" w:cs="MS Mincho" w:hint="eastAsia"/>
+          <w:lang w:eastAsia="zh-TW"/>
+        </w:rPr>
+        <w:t>(</w:t>
+      </w:r>
+      <w:r>
+        <w:rPr>
+          <w:rFonts w:ascii="MS Mincho" w:eastAsia="MS Mincho" w:hAnsi="MS Mincho" w:cs="MS Mincho" w:hint="eastAsia"/>
+        </w:rPr>
+        <w:t>有可能會加入一些自己的看法</w:t>
+      </w:r>
+      <w:r>
+        <w:rPr>
+          <w:rFonts w:ascii="MS Mincho" w:eastAsia="MS Mincho" w:hAnsi="MS Mincho" w:cs="MS Mincho" w:hint="eastAsia"/>
+          <w:lang w:eastAsia="zh-TW"/>
+        </w:rPr>
+        <w:t>)</w:t>
+      </w:r>
+    </w:p>
+    <w:p>
+      <w:pPr>
+        <w:rPr>
+          <w:rFonts w:ascii="MS Mincho" w:eastAsia="MS Mincho" w:hAnsi="MS Mincho" w:cs="MS Mincho"/>
+          <w:lang w:eastAsia="ja-JP"/>
+        </w:rPr>
+      </w:pPr>
+      <w:r>
+        <w:rPr>
+          <w:rFonts w:ascii="MS Mincho" w:eastAsia="MS Mincho" w:hAnsi="MS Mincho" w:cs="MS Mincho" w:hint="eastAsia"/>
+          <w:lang w:eastAsia="ja-JP"/>
+        </w:rPr>
+        <w:t>事実</w:t>
+      </w:r>
+      <w:r>
+        <w:rPr>
+          <w:rFonts w:ascii="MS Mincho" w:eastAsia="MS Mincho" w:hAnsi="MS Mincho" w:cs="MS Mincho" w:hint="eastAsia"/>
+          <w:color w:val="FF0000"/>
+          <w:lang w:eastAsia="ja-JP"/>
+        </w:rPr>
+        <w:t>に</w:t>
+      </w:r>
+      <w:r>
+        <w:rPr>
+          <w:rFonts w:ascii="MS Mincho" w:eastAsia="MS Mincho" w:hAnsi="MS Mincho" w:cs="MS Mincho" w:hint="eastAsia"/>
+          <w:color w:val="FF0000"/>
+          <w:lang w:eastAsia="ja-JP"/>
+        </w:rPr>
+        <w:ruby>
+          <w:rubyPr>
+            <w:rubyAlign w:val="distributeSpace"/>
+            <w:hps w:val="12"/>
+            <w:hpsRaise w:val="22"/>
+            <w:hpsBaseText w:val="24"/>
+            <w:lid w:val="ja-JP"/>
+          </w:rubyPr>
+          <w:rt>
+            <w:r>
+              <w:rPr>
+                <w:rFonts w:ascii="MS Mincho" w:eastAsia="MS Mincho" w:hAnsi="MS Mincho" w:cs="MS Mincho" w:hint="eastAsia"/>
+                <w:color w:val="FF0000"/>
+                <w:sz w:val="12"/>
+                <w:lang w:eastAsia="ja-JP"/>
+              </w:rPr>
+              <w:t>そく</w:t>
+            </w:r>
+          </w:rt>
+          <w:rubyBase>
+            <w:r>
+              <w:rPr>
+                <w:rFonts w:ascii="MS Mincho" w:eastAsia="MS Mincho" w:hAnsi="MS Mincho" w:cs="MS Mincho" w:hint="eastAsia"/>
+                <w:color w:val="FF0000"/>
+                <w:lang w:eastAsia="ja-JP"/>
+              </w:rPr>
+              <w:t>即</w:t>
+            </w:r>
+          </w:rubyBase>
+        </w:ruby>
+      </w:r>
+      <w:r>
+        <w:rPr>
+          <w:rFonts w:ascii="MS Mincho" w:eastAsia="MS Mincho" w:hAnsi="MS Mincho" w:cs="MS Mincho" w:hint="eastAsia"/>
+          <w:color w:val="FF0000"/>
+          <w:lang w:eastAsia="ja-JP"/>
+        </w:rPr>
+        <w:t>して</w:t>
+      </w:r>
+      <w:r>
+        <w:rPr>
+          <w:rFonts w:ascii="MS Mincho" w:eastAsia="MS Mincho" w:hAnsi="MS Mincho" w:cs="MS Mincho" w:hint="eastAsia"/>
+          <w:lang w:eastAsia="ja-JP"/>
+        </w:rPr>
+        <w:t>話します。依照事實來</w:t>
+      </w:r>
+      <w:r>
+        <w:rPr>
+          <w:rFonts w:ascii="微軟正黑體" w:eastAsia="微軟正黑體" w:hAnsi="微軟正黑體" w:cs="微軟正黑體" w:hint="eastAsia"/>
+          <w:lang w:eastAsia="ja-JP"/>
+        </w:rPr>
+        <w:t>說</w:t>
+      </w:r>
+      <w:r>
+        <w:rPr>
+          <w:rFonts w:ascii="MS Mincho" w:eastAsia="MS Mincho" w:hAnsi="MS Mincho" w:cs="MS Mincho" w:hint="eastAsia"/>
+          <w:lang w:eastAsia="ja-JP"/>
+        </w:rPr>
+        <w:t xml:space="preserve">。 </w:t>
+      </w:r>
+      <w:r>
+        <w:rPr>
+          <w:rFonts w:ascii="MS Mincho" w:eastAsia="MS Mincho" w:hAnsi="MS Mincho" w:cs="MS Mincho" w:hint="eastAsia"/>
+          <w:lang w:eastAsia="zh-TW"/>
+        </w:rPr>
+        <w:t>(原原本本、一五一十地講述發生的事，而不會加上其他個人看法。</w:t>
+      </w:r>
+      <w:r>
+        <w:rPr>
+          <w:rFonts w:ascii="MS Mincho" w:eastAsia="MS Mincho" w:hAnsi="MS Mincho" w:cs="MS Mincho" w:hint="eastAsia"/>
+          <w:lang w:eastAsia="ja-JP"/>
+        </w:rPr>
+        <w:t>)</w:t>
+      </w:r>
+    </w:p>
+    <w:p>
+      <w:pPr>
+        <w:rPr>
+          <w:rFonts w:ascii="MS Mincho" w:eastAsia="MS Mincho" w:hAnsi="MS Mincho" w:cs="MS Mincho"/>
+          <w:lang w:eastAsia="ja-JP"/>
+        </w:rPr>
+      </w:pPr>
+    </w:p>
+    <w:p>
+      <w:pPr>
+        <w:rPr>
+          <w:rFonts w:ascii="MS Mincho" w:eastAsia="MS Mincho" w:hAnsi="MS Mincho" w:cs="MS Mincho"/>
+          <w:lang w:eastAsia="ja-JP"/>
+        </w:rPr>
+      </w:pPr>
+    </w:p>
+    <w:p>
+      <w:pPr>
+        <w:pStyle w:val="1"/>
+        <w:rPr>
+          <w:lang w:eastAsia="ja-JP"/>
+        </w:rPr>
+      </w:pPr>
+      <w:r>
+        <w:rPr>
+          <w:rFonts w:hint="eastAsia"/>
+          <w:lang w:eastAsia="ja-JP"/>
+        </w:rPr>
+        <w:t>を通して・を通じて</w:t>
+      </w:r>
+    </w:p>
+    <w:p>
+      <w:pPr>
+        <w:rPr>
+          <w:rFonts w:ascii="MS Mincho" w:eastAsia="MS Mincho" w:hAnsi="MS Mincho" w:cs="MS Mincho"/>
+          <w:lang w:eastAsia="ja-JP"/>
+        </w:rPr>
+      </w:pPr>
+      <w:r>
+        <w:rPr>
+          <w:rFonts w:ascii="MS Mincho" w:eastAsia="MS Mincho" w:hAnsi="MS Mincho" w:cs="MS Mincho" w:hint="eastAsia"/>
+          <w:lang w:eastAsia="ja-JP"/>
+        </w:rPr>
+        <w:t>を</w:t>
+      </w:r>
+      <w:r>
+        <w:rPr>
+          <w:rFonts w:ascii="MS Mincho" w:eastAsia="MS Mincho" w:hAnsi="MS Mincho" w:cs="MS Mincho" w:hint="eastAsia"/>
+          <w:lang w:eastAsia="ja-JP"/>
+        </w:rPr>
+        <w:ruby>
+          <w:rubyPr>
+            <w:rubyAlign w:val="distributeSpace"/>
+            <w:hps w:val="12"/>
+            <w:hpsRaise w:val="22"/>
+            <w:hpsBaseText w:val="24"/>
+            <w:lid w:val="ja-JP"/>
+          </w:rubyPr>
+          <w:rt>
+            <w:r>
+              <w:rPr>
+                <w:rFonts w:ascii="MS Mincho" w:eastAsia="MS Mincho" w:hAnsi="MS Mincho" w:cs="MS Mincho" w:hint="eastAsia"/>
+                <w:sz w:val="12"/>
+                <w:lang w:eastAsia="ja-JP"/>
+              </w:rPr>
+              <w:t>とお</w:t>
+            </w:r>
+          </w:rt>
+          <w:rubyBase>
+            <w:r>
+              <w:rPr>
+                <w:rFonts w:ascii="MS Mincho" w:eastAsia="MS Mincho" w:hAnsi="MS Mincho" w:cs="MS Mincho" w:hint="eastAsia"/>
+                <w:lang w:eastAsia="ja-JP"/>
+              </w:rPr>
+              <w:t>通</w:t>
+            </w:r>
+          </w:rubyBase>
+        </w:ruby>
+      </w:r>
+      <w:r>
+        <w:rPr>
+          <w:rFonts w:ascii="MS Mincho" w:eastAsia="MS Mincho" w:hAnsi="MS Mincho" w:cs="MS Mincho" w:hint="eastAsia"/>
+          <w:lang w:eastAsia="ja-JP"/>
+        </w:rPr>
+        <w:t>して：「透過」，單純作為道具或傳遞工具使用，重點在後方。</w:t>
+      </w:r>
+    </w:p>
+    <w:p>
+      <w:pPr>
+        <w:rPr>
+          <w:rFonts w:ascii="MS Mincho" w:eastAsia="MS Mincho" w:hAnsi="MS Mincho" w:cs="MS Mincho"/>
+          <w:lang w:eastAsia="ja-JP"/>
+        </w:rPr>
+      </w:pPr>
+      <w:r>
+        <w:rPr>
+          <w:rFonts w:ascii="MS Mincho" w:eastAsia="MS Mincho" w:hAnsi="MS Mincho" w:cs="MS Mincho" w:hint="eastAsia"/>
+          <w:lang w:eastAsia="ja-JP"/>
+        </w:rPr>
+        <w:t>を</w:t>
+      </w:r>
+      <w:r>
+        <w:rPr>
+          <w:rFonts w:ascii="MS Mincho" w:eastAsia="MS Mincho" w:hAnsi="MS Mincho" w:cs="MS Mincho" w:hint="eastAsia"/>
+          <w:lang w:eastAsia="ja-JP"/>
+        </w:rPr>
+        <w:ruby>
+          <w:rubyPr>
+            <w:rubyAlign w:val="distributeSpace"/>
+            <w:hps w:val="12"/>
+            <w:hpsRaise w:val="22"/>
+            <w:hpsBaseText w:val="24"/>
+            <w:lid w:val="ja-JP"/>
+          </w:rubyPr>
+          <w:rt>
+            <w:r>
+              <w:rPr>
+                <w:rFonts w:ascii="MS Mincho" w:eastAsia="MS Mincho" w:hAnsi="MS Mincho" w:cs="MS Mincho" w:hint="eastAsia"/>
+                <w:sz w:val="12"/>
+                <w:lang w:eastAsia="ja-JP"/>
+              </w:rPr>
+              <w:t>つう</w:t>
+            </w:r>
+          </w:rt>
+          <w:rubyBase>
+            <w:r>
+              <w:rPr>
+                <w:rFonts w:ascii="MS Mincho" w:eastAsia="MS Mincho" w:hAnsi="MS Mincho" w:cs="MS Mincho" w:hint="eastAsia"/>
+                <w:lang w:eastAsia="ja-JP"/>
+              </w:rPr>
+              <w:t>通</w:t>
+            </w:r>
+          </w:rubyBase>
+        </w:ruby>
+      </w:r>
+      <w:r>
+        <w:rPr>
+          <w:rFonts w:ascii="MS Mincho" w:eastAsia="MS Mincho" w:hAnsi="MS Mincho" w:cs="MS Mincho" w:hint="eastAsia"/>
+          <w:lang w:eastAsia="ja-JP"/>
+        </w:rPr>
+        <w:t>じて：「通過」，作為珍貴的經驗或資訊來源，重點在前方。</w:t>
+      </w:r>
+    </w:p>
+    <w:p>
+      <w:pPr>
+        <w:rPr>
+          <w:rFonts w:ascii="MS Mincho" w:eastAsia="MS Mincho" w:hAnsi="MS Mincho" w:cs="MS Mincho"/>
+          <w:lang w:eastAsia="ja-JP"/>
+        </w:rPr>
+      </w:pPr>
+    </w:p>
+    <w:p>
+      <w:pPr>
+        <w:rPr>
+          <w:rFonts w:ascii="MS Mincho" w:eastAsia="MS Mincho" w:hAnsi="MS Mincho" w:cs="MS Mincho"/>
+          <w:lang w:eastAsia="ja-JP"/>
+        </w:rPr>
+      </w:pPr>
+      <w:r>
+        <w:rPr>
+          <w:rFonts w:ascii="MS Mincho" w:eastAsia="MS Mincho" w:hAnsi="MS Mincho" w:cs="MS Mincho" w:hint="eastAsia"/>
+          <w:lang w:eastAsia="ja-JP"/>
+        </w:rPr>
+        <w:t>例：</w:t>
+      </w:r>
+    </w:p>
+    <w:p>
+      <w:pPr>
+        <w:rPr>
+          <w:rFonts w:ascii="MS Mincho" w:eastAsia="MS Mincho" w:hAnsi="MS Mincho" w:cs="MS Mincho"/>
+          <w:lang w:eastAsia="ja-JP"/>
+        </w:rPr>
+      </w:pPr>
+      <w:r>
+        <w:rPr>
+          <w:rFonts w:ascii="MS Mincho" w:eastAsia="MS Mincho" w:hAnsi="MS Mincho" w:cs="MS Mincho" w:hint="eastAsia"/>
+          <w:lang w:eastAsia="ja-JP"/>
+        </w:rPr>
+        <w:t>大学での勉強</w:t>
+      </w:r>
+      <w:r>
+        <w:rPr>
+          <w:rFonts w:ascii="MS Mincho" w:eastAsia="MS Mincho" w:hAnsi="MS Mincho" w:cs="MS Mincho" w:hint="eastAsia"/>
+          <w:color w:val="FF0000"/>
+          <w:lang w:eastAsia="ja-JP"/>
+        </w:rPr>
+        <w:t>を</w:t>
+      </w:r>
+      <w:r>
+        <w:rPr>
+          <w:rFonts w:ascii="MS Mincho" w:eastAsia="MS Mincho" w:hAnsi="MS Mincho" w:cs="MS Mincho" w:hint="eastAsia"/>
+          <w:color w:val="FF0000"/>
+          <w:lang w:eastAsia="ja-JP"/>
+        </w:rPr>
+        <w:ruby>
+          <w:rubyPr>
+            <w:rubyAlign w:val="distributeSpace"/>
+            <w:hps w:val="12"/>
+            <w:hpsRaise w:val="22"/>
+            <w:hpsBaseText w:val="24"/>
+            <w:lid w:val="ja-JP"/>
+          </w:rubyPr>
+          <w:rt>
+            <w:r>
+              <w:rPr>
+                <w:rFonts w:ascii="MS Mincho" w:eastAsia="MS Mincho" w:hAnsi="MS Mincho" w:cs="MS Mincho" w:hint="eastAsia"/>
+                <w:color w:val="FF0000"/>
+                <w:sz w:val="12"/>
+                <w:lang w:eastAsia="ja-JP"/>
+              </w:rPr>
+              <w:t>とお</w:t>
+            </w:r>
+          </w:rt>
+          <w:rubyBase>
+            <w:r>
+              <w:rPr>
+                <w:rFonts w:ascii="MS Mincho" w:eastAsia="MS Mincho" w:hAnsi="MS Mincho" w:cs="MS Mincho" w:hint="eastAsia"/>
+                <w:color w:val="FF0000"/>
+                <w:lang w:eastAsia="ja-JP"/>
+              </w:rPr>
+              <w:t>通</w:t>
+            </w:r>
+          </w:rubyBase>
+        </w:ruby>
+      </w:r>
+      <w:r>
+        <w:rPr>
+          <w:rFonts w:ascii="MS Mincho" w:eastAsia="MS Mincho" w:hAnsi="MS Mincho" w:cs="MS Mincho" w:hint="eastAsia"/>
+          <w:color w:val="FF0000"/>
+          <w:lang w:eastAsia="ja-JP"/>
+        </w:rPr>
+        <w:t>して</w:t>
+      </w:r>
+      <w:r>
+        <w:rPr>
+          <w:rFonts w:ascii="MS Mincho" w:eastAsia="MS Mincho" w:hAnsi="MS Mincho" w:cs="MS Mincho" w:hint="eastAsia"/>
+          <w:lang w:eastAsia="ja-JP"/>
+        </w:rPr>
+        <w:t>、いい会社に入った。透過大學的課程學習，使我進入了好公司。</w:t>
+      </w:r>
+    </w:p>
+    <w:p>
+      <w:pPr>
+        <w:rPr>
+          <w:rFonts w:ascii="MS Mincho" w:eastAsia="SimSun" w:hAnsi="MS Mincho" w:cs="MS Mincho"/>
+        </w:rPr>
+      </w:pPr>
+      <w:r>
+        <w:rPr>
+          <w:rFonts w:ascii="MS Mincho" w:eastAsia="MS Mincho" w:hAnsi="MS Mincho" w:cs="MS Mincho" w:hint="eastAsia"/>
+          <w:lang w:eastAsia="ja-JP"/>
+        </w:rPr>
+        <w:t>大学での勉強</w:t>
+      </w:r>
+      <w:r>
+        <w:rPr>
+          <w:rFonts w:ascii="MS Mincho" w:eastAsia="MS Mincho" w:hAnsi="MS Mincho" w:cs="MS Mincho" w:hint="eastAsia"/>
+          <w:color w:val="FF0000"/>
+          <w:lang w:eastAsia="ja-JP"/>
+        </w:rPr>
+        <w:t>を</w:t>
+      </w:r>
+      <w:r>
+        <w:rPr>
+          <w:rFonts w:ascii="MS Mincho" w:eastAsia="MS Mincho" w:hAnsi="MS Mincho" w:cs="MS Mincho" w:hint="eastAsia"/>
+          <w:color w:val="FF0000"/>
+          <w:lang w:eastAsia="ja-JP"/>
+        </w:rPr>
+        <w:ruby>
+          <w:rubyPr>
+            <w:rubyAlign w:val="distributeSpace"/>
+            <w:hps w:val="12"/>
+            <w:hpsRaise w:val="22"/>
+            <w:hpsBaseText w:val="24"/>
+            <w:lid w:val="ja-JP"/>
+          </w:rubyPr>
+          <w:rt>
+            <w:r>
+              <w:rPr>
+                <w:rFonts w:ascii="MS Mincho" w:eastAsia="MS Mincho" w:hAnsi="MS Mincho" w:cs="MS Mincho" w:hint="eastAsia"/>
+                <w:color w:val="FF0000"/>
+                <w:sz w:val="12"/>
+                <w:lang w:eastAsia="ja-JP"/>
+              </w:rPr>
+              <w:t>つう</w:t>
+            </w:r>
+          </w:rt>
+          <w:rubyBase>
+            <w:r>
+              <w:rPr>
+                <w:rFonts w:ascii="MS Mincho" w:eastAsia="MS Mincho" w:hAnsi="MS Mincho" w:cs="MS Mincho" w:hint="eastAsia"/>
+                <w:color w:val="FF0000"/>
+                <w:lang w:eastAsia="ja-JP"/>
+              </w:rPr>
+              <w:t>通</w:t>
+            </w:r>
+          </w:rubyBase>
+        </w:ruby>
+      </w:r>
+      <w:r>
+        <w:rPr>
+          <w:rFonts w:ascii="MS Mincho" w:eastAsia="MS Mincho" w:hAnsi="MS Mincho" w:cs="MS Mincho" w:hint="eastAsia"/>
+          <w:color w:val="FF0000"/>
+          <w:lang w:eastAsia="ja-JP"/>
+        </w:rPr>
+        <w:t>じて</w:t>
+      </w:r>
+      <w:r>
+        <w:rPr>
+          <w:rFonts w:ascii="MS Mincho" w:eastAsia="MS Mincho" w:hAnsi="MS Mincho" w:cs="MS Mincho" w:hint="eastAsia"/>
+          <w:lang w:eastAsia="ja-JP"/>
+        </w:rPr>
+        <w:t>、自分の将来についていろいろ考えはじめた。</w:t>
+      </w:r>
+      <w:r>
+        <w:rPr>
+          <w:rFonts w:ascii="MS Mincho" w:eastAsia="MS Mincho" w:hAnsi="MS Mincho" w:cs="MS Mincho" w:hint="eastAsia"/>
+        </w:rPr>
+        <w:t>通過大學的課程學習，使我開始不斷思考自己的將來。</w:t>
+      </w:r>
+    </w:p>
+    <w:p>
+      <w:pPr>
+        <w:rPr>
+          <w:rFonts w:ascii="MS Mincho" w:eastAsia="SimSun" w:hAnsi="MS Mincho" w:cs="MS Mincho"/>
+        </w:rPr>
+      </w:pPr>
+    </w:p>
+    <w:p>
+      <w:pPr>
+        <w:pStyle w:val="Default"/>
+        <w:jc w:val="both"/>
+        <w:rPr>
+          <w:rFonts w:ascii="MS Mincho" w:eastAsia="MS Mincho" w:hAnsi="MS Mincho" w:cs="MS Mincho"/>
+          <w:lang w:eastAsia="ja-JP"/>
+        </w:rPr>
+      </w:pPr>
+      <w:r>
+        <w:rPr>
+          <w:rFonts w:ascii="MS Mincho" w:eastAsia="MS Mincho" w:hAnsi="MS Mincho" w:cs="MS Mincho" w:hint="eastAsia"/>
+          <w:lang w:eastAsia="ja-JP"/>
+        </w:rPr>
+        <w:t>子供は本だけでなく、色</w:t>
+      </w:r>
+      <w:r>
+        <w:rPr>
+          <w:rFonts w:ascii="MS Mincho" w:eastAsia="MS Mincho" w:hAnsi="MS Mincho" w:cs="新細明體" w:hint="eastAsia"/>
+          <w:lang w:eastAsia="ja-JP"/>
+        </w:rPr>
+        <w:t>々</w:t>
+      </w:r>
+      <w:r>
+        <w:rPr>
+          <w:rFonts w:ascii="MS Mincho" w:eastAsia="MS Mincho" w:hAnsi="MS Mincho" w:cs="標楷體" w:hint="eastAsia"/>
+          <w:lang w:eastAsia="ja-JP"/>
+        </w:rPr>
+        <w:t>な経験</w:t>
+      </w:r>
+      <w:r>
+        <w:rPr>
+          <w:rFonts w:ascii="MS Mincho" w:eastAsia="MS Mincho" w:hAnsi="MS Mincho" w:cs="MS Mincho" w:hint="eastAsia"/>
+          <w:color w:val="FF0000"/>
+          <w:lang w:eastAsia="ja-JP"/>
+        </w:rPr>
+        <w:t>を</w:t>
+      </w:r>
+      <w:r>
+        <w:rPr>
+          <w:rFonts w:ascii="MS Mincho" w:eastAsia="MS Mincho" w:hAnsi="MS Mincho" w:cs="MS Mincho" w:hint="eastAsia"/>
+          <w:color w:val="FF0000"/>
+          <w:lang w:eastAsia="ja-JP"/>
+        </w:rPr>
+        <w:ruby>
+          <w:rubyPr>
+            <w:rubyAlign w:val="distributeSpace"/>
+            <w:hps w:val="12"/>
+            <w:hpsRaise w:val="22"/>
+            <w:hpsBaseText w:val="24"/>
+            <w:lid w:val="ja-JP"/>
+          </w:rubyPr>
+          <w:rt>
+            <w:r>
+              <w:rPr>
+                <w:rFonts w:ascii="MS Mincho" w:eastAsia="MS Mincho" w:hAnsi="MS Mincho" w:cs="MS Mincho" w:hint="eastAsia"/>
+                <w:color w:val="FF0000"/>
+                <w:sz w:val="12"/>
+                <w:lang w:eastAsia="ja-JP"/>
+              </w:rPr>
+              <w:t>とお</w:t>
+            </w:r>
+          </w:rt>
+          <w:rubyBase>
+            <w:r>
+              <w:rPr>
+                <w:rFonts w:ascii="MS Mincho" w:eastAsia="MS Mincho" w:hAnsi="MS Mincho" w:cs="MS Mincho" w:hint="eastAsia"/>
+                <w:color w:val="FF0000"/>
+                <w:lang w:eastAsia="ja-JP"/>
+              </w:rPr>
+              <w:t>通</w:t>
+            </w:r>
+          </w:rubyBase>
+        </w:ruby>
+      </w:r>
+      <w:r>
+        <w:rPr>
+          <w:rFonts w:ascii="MS Mincho" w:eastAsia="MS Mincho" w:hAnsi="MS Mincho" w:cs="MS Mincho" w:hint="eastAsia"/>
+          <w:color w:val="FF0000"/>
+          <w:lang w:eastAsia="ja-JP"/>
+        </w:rPr>
+        <w:t>して</w:t>
+      </w:r>
+      <w:r>
+        <w:rPr>
+          <w:rFonts w:ascii="MS Mincho" w:eastAsia="MS Mincho" w:hAnsi="MS Mincho" w:cs="MS Mincho" w:hint="eastAsia"/>
+          <w:lang w:eastAsia="ja-JP"/>
+        </w:rPr>
+        <w:t>成長する。</w:t>
+      </w:r>
+    </w:p>
+    <w:p>
+      <w:pPr>
+        <w:pStyle w:val="Default"/>
+        <w:jc w:val="both"/>
+        <w:rPr>
+          <w:rFonts w:ascii="MS Mincho" w:eastAsia="MS Mincho" w:hAnsi="MS Mincho" w:cs="MS Mincho"/>
+          <w:lang w:eastAsia="ja-JP"/>
+        </w:rPr>
+      </w:pPr>
+      <w:r>
+        <w:rPr>
+          <w:rFonts w:ascii="MS Mincho" w:eastAsia="MS Mincho" w:hAnsi="MS Mincho" w:cs="MS Mincho" w:hint="eastAsia"/>
+          <w:lang w:eastAsia="ja-JP"/>
+        </w:rPr>
+        <w:t>友達</w:t>
+      </w:r>
+      <w:r>
+        <w:rPr>
+          <w:rFonts w:ascii="MS Mincho" w:eastAsia="MS Mincho" w:hAnsi="MS Mincho" w:cs="MS Mincho" w:hint="eastAsia"/>
+          <w:color w:val="FF0000"/>
+          <w:lang w:eastAsia="ja-JP"/>
+        </w:rPr>
+        <w:t>を</w:t>
+      </w:r>
+      <w:r>
+        <w:rPr>
+          <w:rFonts w:ascii="MS Mincho" w:eastAsia="MS Mincho" w:hAnsi="MS Mincho" w:cs="MS Mincho" w:hint="eastAsia"/>
+          <w:color w:val="FF0000"/>
+          <w:lang w:eastAsia="ja-JP"/>
+        </w:rPr>
+        <w:ruby>
+          <w:rubyPr>
+            <w:rubyAlign w:val="distributeSpace"/>
+            <w:hps w:val="12"/>
+            <w:hpsRaise w:val="22"/>
+            <w:hpsBaseText w:val="24"/>
+            <w:lid w:val="ja-JP"/>
+          </w:rubyPr>
+          <w:rt>
+            <w:r>
+              <w:rPr>
+                <w:rFonts w:ascii="MS Mincho" w:eastAsia="MS Mincho" w:hAnsi="MS Mincho" w:cs="MS Mincho" w:hint="eastAsia"/>
+                <w:color w:val="FF0000"/>
+                <w:sz w:val="12"/>
+                <w:lang w:eastAsia="ja-JP"/>
+              </w:rPr>
+              <w:t>つう</w:t>
+            </w:r>
+          </w:rt>
+          <w:rubyBase>
+            <w:r>
+              <w:rPr>
+                <w:rFonts w:ascii="MS Mincho" w:eastAsia="MS Mincho" w:hAnsi="MS Mincho" w:cs="MS Mincho" w:hint="eastAsia"/>
+                <w:color w:val="FF0000"/>
+                <w:lang w:eastAsia="ja-JP"/>
+              </w:rPr>
+              <w:t>通</w:t>
+            </w:r>
+          </w:rubyBase>
+        </w:ruby>
+      </w:r>
+      <w:r>
+        <w:rPr>
+          <w:rFonts w:ascii="MS Mincho" w:eastAsia="MS Mincho" w:hAnsi="MS Mincho" w:cs="MS Mincho" w:hint="eastAsia"/>
+          <w:color w:val="FF0000"/>
+          <w:lang w:eastAsia="ja-JP"/>
+        </w:rPr>
+        <w:t>じて</w:t>
+      </w:r>
+      <w:r>
+        <w:rPr>
+          <w:rFonts w:ascii="MS Mincho" w:eastAsia="MS Mincho" w:hAnsi="MS Mincho" w:cs="MS Mincho" w:hint="eastAsia"/>
+          <w:lang w:eastAsia="ja-JP"/>
+        </w:rPr>
+        <w:t>、仕事を紹介してもらった。</w:t>
+      </w:r>
+    </w:p>
+    <w:p>
+      <w:pPr>
+        <w:pStyle w:val="Default"/>
+        <w:jc w:val="both"/>
+        <w:rPr>
+          <w:rFonts w:ascii="MS Mincho" w:eastAsia="MS Mincho" w:hAnsi="MS Mincho" w:cs="MS Mincho"/>
+          <w:lang w:eastAsia="ja-JP"/>
+        </w:rPr>
+      </w:pPr>
+    </w:p>
+    <w:p>
+      <w:pPr>
+        <w:pStyle w:val="Default"/>
+        <w:jc w:val="both"/>
+        <w:rPr>
+          <w:rFonts w:ascii="MS Mincho" w:eastAsia="MS Mincho" w:hAnsi="MS Mincho" w:cs="MS Mincho"/>
+          <w:lang w:eastAsia="ja-JP"/>
+        </w:rPr>
+      </w:pPr>
+    </w:p>
+    <w:p>
+      <w:pPr>
+        <w:pStyle w:val="1"/>
+        <w:rPr>
+          <w:lang w:eastAsia="ja-JP"/>
+        </w:rPr>
+      </w:pPr>
+      <w:r>
+        <w:rPr>
+          <w:rFonts w:hint="eastAsia"/>
+          <w:lang w:eastAsia="ja-JP"/>
+        </w:rPr>
+        <w:lastRenderedPageBreak/>
+        <w:t>ところを</w:t>
+      </w:r>
+      <w:r>
+        <w:rPr>
+          <w:lang w:eastAsia="ja-JP"/>
+        </w:rPr>
+        <w:tab/>
+      </w:r>
+    </w:p>
+    <w:p>
+      <w:pPr>
+        <w:pStyle w:val="1"/>
+        <w:rPr>
+          <w:lang w:eastAsia="ja-JP"/>
+        </w:rPr>
+      </w:pPr>
+      <w:r>
+        <w:rPr>
+          <w:rFonts w:asciiTheme="minorEastAsia" w:eastAsiaTheme="minorEastAsia" w:hAnsiTheme="minorEastAsia" w:hint="eastAsia"/>
+          <w:lang w:eastAsia="ja-JP"/>
+        </w:rPr>
+        <w:t>V</w:t>
+      </w:r>
+      <w:r>
+        <w:rPr>
+          <w:rFonts w:hint="eastAsia"/>
+          <w:lang w:eastAsia="ja-JP"/>
+        </w:rPr>
+        <w:t>・い</w:t>
+      </w:r>
+      <w:r>
+        <w:rPr>
+          <w:lang w:eastAsia="ja-JP"/>
+        </w:rPr>
+        <w:t>Adj</w:t>
+      </w:r>
+      <w:r>
+        <w:rPr>
+          <w:rFonts w:hint="eastAsia"/>
+          <w:lang w:eastAsia="ja-JP"/>
+        </w:rPr>
+        <w:t>＋ところを</w:t>
+      </w:r>
+    </w:p>
+    <w:p>
+      <w:pPr>
+        <w:rPr>
+          <w:rFonts w:ascii="MS Mincho" w:eastAsia="MS Mincho" w:hAnsi="MS Mincho" w:cs="MS Mincho"/>
+          <w:lang w:eastAsia="ja-JP"/>
+        </w:rPr>
+      </w:pPr>
+      <w:r>
+        <w:rPr>
+          <w:rFonts w:ascii="MS Mincho" w:eastAsia="MS Mincho" w:hAnsi="MS Mincho" w:cs="MS Mincho" w:hint="eastAsia"/>
+          <w:lang w:eastAsia="ja-JP"/>
+        </w:rPr>
+        <w:t>「在～的時候」，和「〜時に」意思大致相同，=「</w:t>
+      </w:r>
+      <w:r>
+        <w:rPr>
+          <w:rFonts w:ascii="MS Mincho" w:eastAsia="MS Mincho" w:hAnsi="MS Mincho" w:cs="MS Mincho"/>
+          <w:lang w:eastAsia="ja-JP"/>
+        </w:rPr>
+        <w:ruby>
+          <w:rubyPr>
+            <w:rubyAlign w:val="distributeSpace"/>
+            <w:hps w:val="12"/>
+            <w:hpsRaise w:val="22"/>
+            <w:hpsBaseText w:val="24"/>
+            <w:lid w:val="ja-JP"/>
+          </w:rubyPr>
+          <w:rt>
+            <w:r>
+              <w:rPr>
+                <w:rFonts w:ascii="MS Mincho" w:eastAsia="MS Mincho" w:hAnsi="MS Mincho" w:cs="MS Mincho" w:hint="eastAsia"/>
+                <w:sz w:val="12"/>
+                <w:szCs w:val="12"/>
+                <w:lang w:eastAsia="ja-JP"/>
+              </w:rPr>
+              <w:t>とき</w:t>
+            </w:r>
+          </w:rt>
+          <w:rubyBase>
+            <w:r>
+              <w:rPr>
+                <w:rFonts w:ascii="MS Mincho" w:eastAsia="MS Mincho" w:hAnsi="MS Mincho" w:cs="MS Mincho" w:hint="eastAsia"/>
+                <w:lang w:eastAsia="ja-JP"/>
+              </w:rPr>
+              <w:t>時</w:t>
+            </w:r>
+          </w:rubyBase>
+        </w:ruby>
+      </w:r>
+      <w:r>
+        <w:rPr>
+          <w:rFonts w:ascii="MS Mincho" w:eastAsia="MS Mincho" w:hAnsi="MS Mincho" w:cs="MS Mincho" w:hint="eastAsia"/>
+          <w:lang w:eastAsia="ja-JP"/>
+        </w:rPr>
+        <w:t>に」＋礼儀。不過這裡要注意的是「使用時機」，「ところを」一般用於正式場合，例如司儀主持集會、或是來賓上台致詞時，而且時常和其他敬語一同使用，表達尊敬之意。</w:t>
+      </w:r>
+    </w:p>
+    <w:p>
+      <w:pPr>
+        <w:rPr>
+          <w:rFonts w:ascii="MS Mincho" w:eastAsia="MS Mincho" w:hAnsi="MS Mincho" w:cs="MS Mincho" w:hint="eastAsia"/>
+          <w:lang w:eastAsia="ja-JP"/>
+        </w:rPr>
+      </w:pPr>
+    </w:p>
+    <w:p>
+      <w:pPr>
+        <w:rPr>
+          <w:rFonts w:ascii="MS Mincho" w:eastAsia="MS Mincho" w:hAnsi="MS Mincho" w:cs="MS Mincho" w:hint="eastAsia"/>
+          <w:lang w:eastAsia="ja-JP"/>
+        </w:rPr>
+      </w:pPr>
+    </w:p>
+    <w:p>
+      <w:pPr>
+        <w:pStyle w:val="2"/>
+        <w:rPr>
+          <w:rFonts w:ascii="Arial" w:eastAsia="新細明體" w:hAnsi="Arial" w:cstheme="minorBidi" w:hint="eastAsia"/>
+        </w:rPr>
+      </w:pPr>
+      <w:r>
+        <w:rPr>
+          <w:rFonts w:asciiTheme="minorEastAsia" w:eastAsiaTheme="minorEastAsia" w:hAnsiTheme="minorEastAsia" w:hint="eastAsia"/>
+        </w:rPr>
+        <w:t>擔</w:t>
+      </w:r>
+      <w:r>
+        <w:rPr>
+          <w:rFonts w:eastAsiaTheme="minorEastAsia" w:hint="eastAsia"/>
+        </w:rPr>
+        <w:t>任司儀的時候</w:t>
+      </w:r>
+    </w:p>
+    <w:p>
+      <w:pPr>
+        <w:rPr>
+          <w:rFonts w:ascii="MS Mincho" w:eastAsia="MS Mincho" w:hAnsi="MS Mincho" w:cs="MS Mincho"/>
+        </w:rPr>
+      </w:pPr>
+      <w:r>
+        <w:rPr>
+          <w:rFonts w:ascii="MS Mincho" w:eastAsia="MS Mincho" w:hAnsi="MS Mincho" w:cs="MS Mincho" w:hint="eastAsia"/>
+        </w:rPr>
+        <w:t>例：</w:t>
+      </w:r>
+    </w:p>
+    <w:p>
+      <w:pPr>
+        <w:rPr>
+          <w:rFonts w:ascii="MS Mincho" w:eastAsia="MS Mincho" w:hAnsi="MS Mincho" w:cs="MS Mincho" w:hint="eastAsia"/>
+        </w:rPr>
+      </w:pPr>
+      <w:r>
+        <w:rPr>
+          <w:rFonts w:ascii="MS Mincho" w:eastAsia="MS Mincho" w:hAnsi="MS Mincho" w:cs="MS Mincho" w:hint="eastAsia"/>
+          <w:lang w:eastAsia="ja-JP"/>
+        </w:rPr>
+        <w:t>本日、暑い日が</w:t>
+      </w:r>
+      <w:r>
+        <w:rPr>
+          <w:rFonts w:ascii="MS Mincho" w:eastAsia="MS Mincho" w:hAnsi="MS Mincho" w:cs="MS Mincho"/>
+          <w:color w:val="FF0000"/>
+          <w:lang w:eastAsia="ja-JP"/>
+        </w:rPr>
+        <w:ruby>
+          <w:rubyPr>
+            <w:rubyAlign w:val="distributeSpace"/>
+            <w:hps w:val="12"/>
+            <w:hpsRaise w:val="22"/>
+            <w:hpsBaseText w:val="24"/>
+            <w:lid w:val="ja-JP"/>
+          </w:rubyPr>
+          <w:rt>
+            <w:r>
+              <w:rPr>
+                <w:rFonts w:ascii="MS Mincho" w:eastAsia="MS Mincho" w:hAnsi="MS Mincho" w:cs="MS Mincho" w:hint="eastAsia"/>
+                <w:color w:val="FF0000"/>
+                <w:sz w:val="12"/>
+                <w:szCs w:val="12"/>
+                <w:lang w:eastAsia="ja-JP"/>
+              </w:rPr>
+              <w:t>つづ</w:t>
+            </w:r>
+          </w:rt>
+          <w:rubyBase>
+            <w:r>
+              <w:rPr>
+                <w:rFonts w:ascii="MS Mincho" w:eastAsia="MS Mincho" w:hAnsi="MS Mincho" w:cs="MS Mincho" w:hint="eastAsia"/>
+                <w:color w:val="FF0000"/>
+                <w:lang w:eastAsia="ja-JP"/>
+              </w:rPr>
+              <w:t>続</w:t>
+            </w:r>
+          </w:rubyBase>
+        </w:ruby>
+      </w:r>
+      <w:r>
+        <w:rPr>
+          <w:rFonts w:ascii="MS Mincho" w:eastAsia="MS Mincho" w:hAnsi="MS Mincho" w:cs="MS Mincho" w:hint="eastAsia"/>
+          <w:color w:val="FF0000"/>
+          <w:lang w:eastAsia="ja-JP"/>
+        </w:rPr>
+        <w:t>いているところを</w:t>
+      </w:r>
+      <w:r>
+        <w:rPr>
+          <w:rFonts w:ascii="MS Mincho" w:eastAsia="MS Mincho" w:hAnsi="MS Mincho" w:cs="MS Mincho" w:hint="eastAsia"/>
+          <w:lang w:eastAsia="ja-JP"/>
+        </w:rPr>
+        <w:t>、ご</w:t>
+      </w:r>
+      <w:r>
+        <w:rPr>
+          <w:rFonts w:ascii="MS Mincho" w:eastAsia="MS Mincho" w:hAnsi="MS Mincho" w:cs="MS Mincho"/>
+          <w:lang w:eastAsia="ja-JP"/>
+        </w:rPr>
+        <w:ruby>
+          <w:rubyPr>
+            <w:rubyAlign w:val="distributeSpace"/>
+            <w:hps w:val="12"/>
+            <w:hpsRaise w:val="22"/>
+            <w:hpsBaseText w:val="24"/>
+            <w:lid w:val="ja-JP"/>
+          </w:rubyPr>
+          <w:rt>
+            <w:r>
+              <w:rPr>
+                <w:rFonts w:ascii="MS Mincho" w:eastAsia="MS Mincho" w:hAnsi="MS Mincho" w:cs="MS Mincho" w:hint="eastAsia"/>
+                <w:sz w:val="12"/>
+                <w:szCs w:val="12"/>
+                <w:lang w:eastAsia="ja-JP"/>
+              </w:rPr>
+              <w:t>らい</w:t>
+            </w:r>
+          </w:rt>
+          <w:rubyBase>
+            <w:r>
+              <w:rPr>
+                <w:rFonts w:ascii="MS Mincho" w:eastAsia="MS Mincho" w:hAnsi="MS Mincho" w:cs="MS Mincho" w:hint="eastAsia"/>
+                <w:lang w:eastAsia="ja-JP"/>
+              </w:rPr>
+              <w:t>来</w:t>
+            </w:r>
+          </w:rubyBase>
+        </w:ruby>
+      </w:r>
+      <w:r>
+        <w:rPr>
+          <w:rFonts w:ascii="MS Mincho" w:eastAsia="MS Mincho" w:hAnsi="MS Mincho" w:cs="MS Mincho"/>
+          <w:lang w:eastAsia="ja-JP"/>
+        </w:rPr>
+        <w:ruby>
+          <w:rubyPr>
+            <w:rubyAlign w:val="distributeSpace"/>
+            <w:hps w:val="12"/>
+            <w:hpsRaise w:val="22"/>
+            <w:hpsBaseText w:val="24"/>
+            <w:lid w:val="ja-JP"/>
+          </w:rubyPr>
+          <w:rt>
+            <w:r>
+              <w:rPr>
+                <w:rFonts w:ascii="MS Mincho" w:eastAsia="MS Mincho" w:hAnsi="MS Mincho" w:cs="MS Mincho" w:hint="eastAsia"/>
+                <w:sz w:val="12"/>
+                <w:szCs w:val="12"/>
+                <w:lang w:eastAsia="ja-JP"/>
+              </w:rPr>
+              <w:t>じょう</w:t>
+            </w:r>
+          </w:rt>
+          <w:rubyBase>
+            <w:r>
+              <w:rPr>
+                <w:rFonts w:ascii="MS Mincho" w:eastAsia="MS Mincho" w:hAnsi="MS Mincho" w:cs="MS Mincho" w:hint="eastAsia"/>
+                <w:lang w:eastAsia="ja-JP"/>
+              </w:rPr>
+              <w:t>場</w:t>
+            </w:r>
+          </w:rubyBase>
+        </w:ruby>
+      </w:r>
+      <w:r>
+        <w:rPr>
+          <w:rFonts w:ascii="MS Mincho" w:eastAsia="MS Mincho" w:hAnsi="MS Mincho" w:cs="MS Mincho" w:hint="eastAsia"/>
+          <w:lang w:eastAsia="ja-JP"/>
+        </w:rPr>
+        <w:t>いただき、ありがとうございます。</w:t>
+      </w:r>
+      <w:r>
+        <w:rPr>
+          <w:rFonts w:ascii="MS Mincho" w:eastAsia="MS Mincho" w:hAnsi="MS Mincho" w:cs="MS Mincho" w:hint="eastAsia"/>
+        </w:rPr>
+        <w:t>今天，在這麼炎熱的時節，承蒙各位到場光臨，十分感謝。</w:t>
+      </w:r>
+    </w:p>
+    <w:p>
+      <w:pPr>
+        <w:rPr>
+          <w:rFonts w:ascii="MS Mincho" w:eastAsia="MS Mincho" w:hAnsi="MS Mincho" w:cs="MS Mincho" w:hint="eastAsia"/>
+          <w:lang w:eastAsia="zh-TW"/>
+        </w:rPr>
+      </w:pPr>
+      <w:r>
+        <w:rPr>
+          <w:rFonts w:ascii="MS Mincho" w:eastAsia="MS Mincho" w:hAnsi="MS Mincho" w:cs="MS Mincho" w:hint="eastAsia"/>
+          <w:color w:val="FF0000"/>
+          <w:lang w:eastAsia="ja-JP"/>
+        </w:rPr>
+        <w:t>お忙しいところを</w:t>
+      </w:r>
+      <w:r>
+        <w:rPr>
+          <w:rFonts w:ascii="MS Mincho" w:eastAsia="MS Mincho" w:hAnsi="MS Mincho" w:cs="MS Mincho" w:hint="eastAsia"/>
+          <w:lang w:eastAsia="ja-JP"/>
+        </w:rPr>
+        <w:t>おいでくださって、ありがとうございます。</w:t>
+      </w:r>
+      <w:r>
+        <w:rPr>
+          <w:rFonts w:ascii="MS Mincho" w:eastAsia="MS Mincho" w:hAnsi="MS Mincho" w:cs="MS Mincho" w:hint="eastAsia"/>
+        </w:rPr>
+        <w:t>各位忙碌之餘還特地前來，非常感謝。</w:t>
+      </w:r>
+    </w:p>
+    <w:p>
+      <w:pPr>
+        <w:rPr>
+          <w:rFonts w:ascii="MS Mincho" w:eastAsia="MS Mincho" w:hAnsi="MS Mincho" w:cs="MS Mincho" w:hint="eastAsia"/>
+          <w:lang w:eastAsia="zh-TW"/>
+        </w:rPr>
+      </w:pPr>
+    </w:p>
+    <w:p>
+      <w:pPr>
+        <w:rPr>
+          <w:rFonts w:ascii="MS Mincho" w:eastAsia="MS Mincho" w:hAnsi="MS Mincho" w:cs="MS Mincho" w:hint="eastAsia"/>
+        </w:rPr>
+      </w:pPr>
+    </w:p>
+    <w:p>
+      <w:pPr>
+        <w:pStyle w:val="2"/>
+        <w:rPr>
+          <w:rFonts w:ascii="Arial" w:eastAsia="新細明體" w:hAnsi="Arial" w:cstheme="minorBidi" w:hint="eastAsia"/>
+        </w:rPr>
+      </w:pPr>
+      <w:r>
+        <w:rPr>
+          <w:rFonts w:asciiTheme="minorEastAsia" w:eastAsiaTheme="minorEastAsia" w:hAnsiTheme="minorEastAsia" w:hint="eastAsia"/>
+        </w:rPr>
+        <w:t>拜</w:t>
+      </w:r>
+      <w:r>
+        <w:rPr>
+          <w:rFonts w:eastAsiaTheme="minorEastAsia" w:hint="eastAsia"/>
+        </w:rPr>
+        <w:t>訪客戸或長輩時</w:t>
+      </w:r>
+    </w:p>
+    <w:p>
+      <w:pPr>
+        <w:rPr>
+          <w:rFonts w:ascii="MS Mincho" w:eastAsia="MS Mincho" w:hAnsi="MS Mincho" w:cs="MS Mincho"/>
+        </w:rPr>
+      </w:pPr>
+      <w:r>
+        <w:rPr>
+          <w:rFonts w:ascii="MS Mincho" w:eastAsia="MS Mincho" w:hAnsi="MS Mincho" w:cs="MS Mincho" w:hint="eastAsia"/>
+        </w:rPr>
+        <w:t>例：</w:t>
+      </w:r>
+    </w:p>
+    <w:p>
+      <w:pPr>
+        <w:rPr>
+          <w:rFonts w:ascii="MS Mincho" w:eastAsia="MS Mincho" w:hAnsi="MS Mincho" w:cs="MS Mincho" w:hint="eastAsia"/>
+          <w:lang w:eastAsia="ja-JP"/>
+        </w:rPr>
+      </w:pPr>
+      <w:r>
+        <w:rPr>
+          <w:rFonts w:ascii="MS Mincho" w:eastAsia="MS Mincho" w:hAnsi="MS Mincho" w:cs="MS Mincho" w:hint="eastAsia"/>
+          <w:lang w:eastAsia="ja-JP"/>
+        </w:rPr>
+        <w:t>忙しい</w:t>
+      </w:r>
+      <w:r>
+        <w:rPr>
+          <w:rFonts w:ascii="MS Mincho" w:eastAsia="MS Mincho" w:hAnsi="MS Mincho" w:cs="MS Mincho" w:hint="eastAsia"/>
+          <w:color w:val="FF0000"/>
+          <w:lang w:eastAsia="ja-JP"/>
+        </w:rPr>
+        <w:t>ところを</w:t>
+      </w:r>
+      <w:r>
+        <w:rPr>
+          <w:rFonts w:ascii="MS Mincho" w:eastAsia="MS Mincho" w:hAnsi="MS Mincho" w:cs="MS Mincho" w:hint="eastAsia"/>
+          <w:lang w:eastAsia="ja-JP"/>
+        </w:rPr>
+        <w:t>すみませんが、ちょっとお</w:t>
+      </w:r>
+      <w:r>
+        <w:rPr>
+          <w:rFonts w:ascii="MS Mincho" w:eastAsia="MS Mincho" w:hAnsi="MS Mincho" w:cs="MS Mincho"/>
+          <w:lang w:eastAsia="ja-JP"/>
+        </w:rPr>
+        <w:ruby>
+          <w:rubyPr>
+            <w:rubyAlign w:val="distributeSpace"/>
+            <w:hps w:val="12"/>
+            <w:hpsRaise w:val="22"/>
+            <w:hpsBaseText w:val="24"/>
+            <w:lid w:val="ja-JP"/>
+          </w:rubyPr>
+          <w:rt>
+            <w:r>
+              <w:rPr>
+                <w:rFonts w:ascii="MS Mincho" w:eastAsia="MS Mincho" w:hAnsi="MS Mincho" w:cs="MS Mincho" w:hint="eastAsia"/>
+                <w:sz w:val="12"/>
+                <w:szCs w:val="12"/>
+                <w:lang w:eastAsia="ja-JP"/>
+              </w:rPr>
+              <w:t>たず</w:t>
+            </w:r>
+          </w:rt>
+          <w:rubyBase>
+            <w:r>
+              <w:rPr>
+                <w:rFonts w:ascii="MS Mincho" w:eastAsia="MS Mincho" w:hAnsi="MS Mincho" w:cs="MS Mincho" w:hint="eastAsia"/>
+                <w:lang w:eastAsia="ja-JP"/>
+              </w:rPr>
+              <w:t>尋</w:t>
+            </w:r>
+          </w:rubyBase>
+        </w:ruby>
+      </w:r>
+      <w:r>
+        <w:rPr>
+          <w:rFonts w:ascii="MS Mincho" w:eastAsia="MS Mincho" w:hAnsi="MS Mincho" w:cs="MS Mincho" w:hint="eastAsia"/>
+          <w:lang w:eastAsia="ja-JP"/>
+        </w:rPr>
+        <w:t>ねしたいことがあります。</w:t>
+      </w:r>
+      <w:r>
+        <w:rPr>
+          <w:rFonts w:ascii="MS Mincho" w:eastAsia="MS Mincho" w:hAnsi="MS Mincho" w:cs="MS Mincho" w:hint="eastAsia"/>
+        </w:rPr>
+        <w:t>百忙之中抱歉打擾您，有件事想請教您。</w:t>
+      </w:r>
+    </w:p>
+    <w:p>
+      <w:pPr>
+        <w:rPr>
+          <w:rFonts w:ascii="MS Mincho" w:eastAsia="MS Mincho" w:hAnsi="MS Mincho" w:cs="MS Mincho" w:hint="eastAsia"/>
+          <w:lang w:eastAsia="ja-JP"/>
+        </w:rPr>
+      </w:pPr>
+    </w:p>
+    <w:p>
+      <w:pPr>
+        <w:rPr>
+          <w:rFonts w:ascii="MS Mincho" w:eastAsia="MS Mincho" w:hAnsi="MS Mincho" w:cs="MS Mincho" w:hint="eastAsia"/>
+          <w:lang w:eastAsia="ja-JP"/>
+        </w:rPr>
+      </w:pPr>
+    </w:p>
+    <w:p>
+      <w:pPr>
+        <w:pStyle w:val="1"/>
+        <w:rPr>
+          <w:lang w:eastAsia="ja-JP"/>
+        </w:rPr>
+      </w:pPr>
+      <w:r>
+        <w:rPr>
+          <w:rFonts w:hint="eastAsia"/>
+          <w:lang w:eastAsia="ja-JP"/>
+        </w:rPr>
+        <w:t>ところを・時に・にもかかわらず</w:t>
+      </w:r>
+    </w:p>
+    <w:p>
+      <w:pPr>
+        <w:rPr>
+          <w:lang w:eastAsia="ja-JP"/>
+        </w:rPr>
+      </w:pPr>
+      <w:r>
+        <w:rPr>
+          <w:rFonts w:hint="eastAsia"/>
+          <w:lang w:eastAsia="ja-JP"/>
+        </w:rPr>
+        <w:t>「在～的時候」</w:t>
+      </w:r>
+    </w:p>
+    <w:p>
+      <w:pPr>
+        <w:rPr>
+          <w:rFonts w:ascii="MS Mincho" w:eastAsia="MS Mincho" w:hAnsi="MS Mincho" w:cs="MS Mincho"/>
+          <w:lang w:eastAsia="ja-JP"/>
+        </w:rPr>
+      </w:pPr>
+      <w:r>
+        <w:rPr>
+          <w:rFonts w:ascii="MS Mincho" w:eastAsia="MS Mincho" w:hAnsi="MS Mincho" w:cs="MS Mincho" w:hint="eastAsia"/>
+          <w:lang w:eastAsia="ja-JP"/>
+        </w:rPr>
+        <w:lastRenderedPageBreak/>
+        <w:t>「時に」：普通會話用語</w:t>
+      </w:r>
+    </w:p>
+    <w:p>
+      <w:pPr>
+        <w:rPr>
+          <w:rFonts w:ascii="MS Mincho" w:eastAsia="MS Mincho" w:hAnsi="MS Mincho" w:cs="MS Mincho" w:hint="eastAsia"/>
+          <w:lang w:eastAsia="ja-JP"/>
+        </w:rPr>
+      </w:pPr>
+      <w:r>
+        <w:rPr>
+          <w:rFonts w:ascii="MS Mincho" w:eastAsia="MS Mincho" w:hAnsi="MS Mincho" w:cs="MS Mincho" w:hint="eastAsia"/>
+          <w:lang w:eastAsia="ja-JP"/>
+        </w:rPr>
+        <w:t>「ところを」：用於正式場合，表示禮貌和謙虛</w:t>
+      </w:r>
+    </w:p>
+    <w:p>
+      <w:pPr>
+        <w:rPr>
+          <w:rFonts w:ascii="MS Mincho" w:eastAsia="MS Mincho" w:hAnsi="MS Mincho" w:cs="MS Mincho" w:hint="eastAsia"/>
+          <w:lang w:eastAsia="ja-JP"/>
+        </w:rPr>
+      </w:pPr>
+      <w:r>
+        <w:rPr>
+          <w:rFonts w:ascii="MS Mincho" w:eastAsia="MS Mincho" w:hAnsi="MS Mincho" w:cs="MS Mincho" w:hint="eastAsia"/>
+          <w:lang w:eastAsia="ja-JP"/>
+        </w:rPr>
+        <w:t>「にもかかわらず」</w:t>
+      </w:r>
+      <w:r>
+        <w:rPr>
+          <w:rFonts w:asciiTheme="minorEastAsia" w:hAnsiTheme="minorEastAsia" w:cs="MS Mincho" w:hint="eastAsia"/>
+          <w:lang w:eastAsia="ja-JP"/>
+        </w:rPr>
+        <w:t>：</w:t>
+      </w:r>
+      <w:r>
+        <w:rPr>
+          <w:rFonts w:ascii="MS Mincho" w:eastAsia="MS Mincho" w:hAnsi="MS Mincho" w:cs="MS Mincho" w:hint="eastAsia"/>
+          <w:lang w:eastAsia="ja-JP"/>
+        </w:rPr>
+        <w:t>「即使～、不論～」的意思，不過要注意的是，前面經常接續「漢字詞彙」</w:t>
+      </w:r>
+      <w:r>
+        <w:rPr>
+          <w:rFonts w:asciiTheme="minorEastAsia" w:hAnsiTheme="minorEastAsia" w:cs="MS Mincho" w:hint="eastAsia"/>
+          <w:lang w:eastAsia="ja-JP"/>
+        </w:rPr>
+        <w:t>。</w:t>
+      </w:r>
+    </w:p>
+    <w:p>
+      <w:pPr>
+        <w:rPr>
+          <w:rFonts w:ascii="MS Mincho" w:eastAsia="MS Mincho" w:hAnsi="MS Mincho" w:cs="MS Mincho" w:hint="eastAsia"/>
+          <w:lang w:eastAsia="ja-JP"/>
+        </w:rPr>
+      </w:pPr>
+    </w:p>
+    <w:p>
+      <w:pPr>
+        <w:rPr>
+          <w:rFonts w:ascii="MS Mincho" w:eastAsia="MS Mincho" w:hAnsi="MS Mincho" w:cs="MS Mincho" w:hint="eastAsia"/>
+          <w:lang w:eastAsia="ja-JP"/>
+        </w:rPr>
+      </w:pPr>
+      <w:r>
+        <w:rPr>
+          <w:rFonts w:ascii="MS Mincho" w:eastAsia="MS Mincho" w:hAnsi="MS Mincho" w:cs="MS Mincho" w:hint="eastAsia"/>
+          <w:lang w:eastAsia="ja-JP"/>
+        </w:rPr>
+        <w:t>例：</w:t>
+      </w:r>
+    </w:p>
+    <w:p>
+      <w:pPr>
+        <w:rPr>
+          <w:rFonts w:ascii="MS Mincho" w:eastAsia="MS Mincho" w:hAnsi="MS Mincho" w:cs="MS Mincho" w:hint="eastAsia"/>
+          <w:lang w:eastAsia="zh-TW"/>
+        </w:rPr>
+      </w:pPr>
+      <w:r>
+        <w:rPr>
+          <w:rFonts w:ascii="MS Mincho" w:eastAsia="MS Mincho" w:hAnsi="MS Mincho" w:cs="MS Mincho" w:hint="eastAsia"/>
+          <w:lang w:eastAsia="ja-JP"/>
+        </w:rPr>
+        <w:t>お忙しい</w:t>
+      </w:r>
+      <w:r>
+        <w:rPr>
+          <w:rFonts w:ascii="MS Mincho" w:eastAsia="MS Mincho" w:hAnsi="MS Mincho" w:cs="MS Mincho" w:hint="eastAsia"/>
+          <w:color w:val="FF0000"/>
+          <w:lang w:eastAsia="ja-JP"/>
+        </w:rPr>
+        <w:t>時に</w:t>
+      </w:r>
+      <w:r>
+        <w:rPr>
+          <w:rFonts w:ascii="MS Mincho" w:eastAsia="MS Mincho" w:hAnsi="MS Mincho" w:cs="MS Mincho" w:hint="eastAsia"/>
+          <w:lang w:eastAsia="ja-JP"/>
+        </w:rPr>
+        <w:t>おいでくださって、ありがとうございます。</w:t>
+      </w:r>
+      <w:r>
+        <w:rPr>
+          <w:rFonts w:ascii="MS Mincho" w:eastAsia="MS Mincho" w:hAnsi="MS Mincho" w:cs="MS Mincho" w:hint="eastAsia"/>
+        </w:rPr>
+        <w:t>在忙碌的時候還特地前來，非常感謝。</w:t>
+      </w:r>
+    </w:p>
+    <w:p>
+      <w:pPr>
+        <w:rPr>
           <w:rFonts w:ascii="MS Mincho" w:eastAsia="SimSun" w:hAnsi="MS Mincho" w:cs="MS Mincho" w:hint="eastAsia"/>
         </w:rPr>
       </w:pPr>
+      <w:r>
+        <w:rPr>
+          <w:rFonts w:ascii="MS Mincho" w:eastAsia="MS Mincho" w:hAnsi="MS Mincho" w:cs="MS Mincho" w:hint="eastAsia"/>
+          <w:lang w:eastAsia="ja-JP"/>
+        </w:rPr>
+        <w:t>お忙しい</w:t>
+      </w:r>
+      <w:r>
+        <w:rPr>
+          <w:rFonts w:ascii="MS Mincho" w:eastAsia="MS Mincho" w:hAnsi="MS Mincho" w:cs="MS Mincho" w:hint="eastAsia"/>
+          <w:color w:val="FF0000"/>
+          <w:lang w:eastAsia="ja-JP"/>
+        </w:rPr>
+        <w:t>ところを</w:t>
+      </w:r>
+      <w:r>
+        <w:rPr>
+          <w:rFonts w:ascii="MS Mincho" w:eastAsia="MS Mincho" w:hAnsi="MS Mincho" w:cs="MS Mincho" w:hint="eastAsia"/>
+          <w:lang w:eastAsia="ja-JP"/>
+        </w:rPr>
+        <w:t>おいでくださって、ありがとうございます。</w:t>
+      </w:r>
+      <w:r>
+        <w:rPr>
+          <w:rFonts w:ascii="MS Mincho" w:eastAsia="MS Mincho" w:hAnsi="MS Mincho" w:cs="MS Mincho" w:hint="eastAsia"/>
+        </w:rPr>
+        <w:t>在忙碌之時仍然特地前來，非常感謝。（用於正式場合）</w:t>
+      </w:r>
+    </w:p>
+    <w:bookmarkStart w:id="5" w:name="_Hlk55121362"/>
+    <w:p>
+      <w:pPr>
+        <w:rPr>
+          <w:rFonts w:ascii="MS Mincho" w:eastAsia="SimSun" w:hAnsi="MS Mincho" w:cs="MS Mincho" w:hint="eastAsia"/>
+        </w:rPr>
+      </w:pPr>
+      <w:r>
+        <w:rPr>
+          <w:rFonts w:ascii="MS Mincho" w:eastAsia="MS Mincho" w:hAnsi="MS Mincho" w:cs="MS Mincho"/>
+          <w:lang w:eastAsia="ja-JP"/>
+        </w:rPr>
+        <w:ruby>
+          <w:rubyPr>
+            <w:rubyAlign w:val="distributeSpace"/>
+            <w:hps w:val="12"/>
+            <w:hpsRaise w:val="22"/>
+            <w:hpsBaseText w:val="24"/>
+            <w:lid w:val="ja-JP"/>
+          </w:rubyPr>
+          <w:rt>
+            <w:r>
+              <w:rPr>
+                <w:rFonts w:ascii="MS Mincho" w:eastAsia="MS Mincho" w:hAnsi="MS Mincho" w:cs="MS Mincho" w:hint="eastAsia"/>
+                <w:sz w:val="12"/>
+                <w:szCs w:val="12"/>
+                <w:lang w:eastAsia="ja-JP"/>
+              </w:rPr>
+              <w:t>た</w:t>
+            </w:r>
+          </w:rt>
+          <w:rubyBase>
+            <w:r>
+              <w:rPr>
+                <w:rFonts w:ascii="MS Mincho" w:eastAsia="MS Mincho" w:hAnsi="MS Mincho" w:cs="MS Mincho" w:hint="eastAsia"/>
+                <w:lang w:eastAsia="ja-JP"/>
+              </w:rPr>
+              <w:t>多</w:t>
+            </w:r>
+          </w:rubyBase>
+        </w:ruby>
+      </w:r>
+      <w:r>
+        <w:rPr>
+          <w:rFonts w:ascii="MS Mincho" w:eastAsia="MS Mincho" w:hAnsi="MS Mincho" w:cs="MS Mincho"/>
+          <w:lang w:eastAsia="ja-JP"/>
+        </w:rPr>
+        <w:ruby>
+          <w:rubyPr>
+            <w:rubyAlign w:val="distributeSpace"/>
+            <w:hps w:val="12"/>
+            <w:hpsRaise w:val="22"/>
+            <w:hpsBaseText w:val="24"/>
+            <w:lid w:val="ja-JP"/>
+          </w:rubyPr>
+          <w:rt>
+            <w:r>
+              <w:rPr>
+                <w:rFonts w:ascii="MS Mincho" w:eastAsia="MS Mincho" w:hAnsi="MS Mincho" w:cs="MS Mincho" w:hint="eastAsia"/>
+                <w:sz w:val="12"/>
+                <w:szCs w:val="12"/>
+                <w:lang w:eastAsia="ja-JP"/>
+              </w:rPr>
+              <w:t>ぼう</w:t>
+            </w:r>
+          </w:rt>
+          <w:rubyBase>
+            <w:r>
+              <w:rPr>
+                <w:rFonts w:ascii="MS Mincho" w:eastAsia="MS Mincho" w:hAnsi="MS Mincho" w:cs="MS Mincho" w:hint="eastAsia"/>
+                <w:lang w:eastAsia="ja-JP"/>
+              </w:rPr>
+              <w:t>忙</w:t>
+            </w:r>
+          </w:rubyBase>
+        </w:ruby>
+      </w:r>
+      <w:r>
+        <w:rPr>
+          <w:rFonts w:ascii="MS Mincho" w:eastAsia="MS Mincho" w:hAnsi="MS Mincho" w:cs="MS Mincho"/>
+          <w:lang w:eastAsia="ja-JP"/>
+        </w:rPr>
+        <w:ruby>
+          <w:rubyPr>
+            <w:rubyAlign w:val="distributeSpace"/>
+            <w:hps w:val="12"/>
+            <w:hpsRaise w:val="22"/>
+            <w:hpsBaseText w:val="24"/>
+            <w:lid w:val="ja-JP"/>
+          </w:rubyPr>
+          <w:rt>
+            <w:r>
+              <w:rPr>
+                <w:rFonts w:ascii="MS Mincho" w:eastAsia="MS Mincho" w:hAnsi="MS Mincho" w:cs="MS Mincho" w:hint="eastAsia"/>
+                <w:sz w:val="12"/>
+                <w:szCs w:val="12"/>
+                <w:lang w:eastAsia="ja-JP"/>
+              </w:rPr>
+              <w:t>ちゅう</w:t>
+            </w:r>
+          </w:rt>
+          <w:rubyBase>
+            <w:r>
+              <w:rPr>
+                <w:rFonts w:ascii="MS Mincho" w:eastAsia="MS Mincho" w:hAnsi="MS Mincho" w:cs="MS Mincho" w:hint="eastAsia"/>
+                <w:lang w:eastAsia="ja-JP"/>
+              </w:rPr>
+              <w:t>中</w:t>
+            </w:r>
+          </w:rubyBase>
+        </w:ruby>
+      </w:r>
+      <w:r>
+        <w:rPr>
+          <w:rFonts w:ascii="MS Mincho" w:eastAsia="MS Mincho" w:hAnsi="MS Mincho" w:cs="MS Mincho" w:hint="eastAsia"/>
+          <w:color w:val="FF0000"/>
+          <w:lang w:eastAsia="ja-JP"/>
+        </w:rPr>
+        <w:t>にもかかわらず</w:t>
+      </w:r>
+      <w:r>
+        <w:rPr>
+          <w:rFonts w:ascii="MS Mincho" w:eastAsia="MS Mincho" w:hAnsi="MS Mincho" w:cs="MS Mincho" w:hint="eastAsia"/>
+          <w:lang w:eastAsia="ja-JP"/>
+        </w:rPr>
+        <w:t>、ご来場いただき、ありがとうございます。</w:t>
+      </w:r>
+      <w:r>
+        <w:rPr>
+          <w:rFonts w:ascii="MS Mincho" w:eastAsia="MS Mincho" w:hAnsi="MS Mincho" w:cs="MS Mincho" w:hint="eastAsia"/>
+        </w:rPr>
+        <w:t>即使於百忙之中，您還是特地光臨，十分感謝。</w:t>
+      </w:r>
+    </w:p>
+    <w:p>
+      <w:pPr>
+        <w:rPr>
+          <w:rFonts w:ascii="MS Mincho" w:eastAsia="SimSun" w:hAnsi="MS Mincho" w:cs="MS Mincho" w:hint="eastAsia"/>
+        </w:rPr>
+      </w:pPr>
+    </w:p>
+    <w:bookmarkEnd w:id="5"/>
+    <w:p>
+      <w:pPr>
+        <w:rPr>
+          <w:rFonts w:ascii="MS Mincho" w:eastAsia="MS Mincho" w:hAnsi="MS Mincho" w:cs="MS Mincho" w:hint="eastAsia"/>
+        </w:rPr>
+      </w:pPr>
+    </w:p>
+    <w:p>
+      <w:pPr>
+        <w:pStyle w:val="1"/>
+        <w:rPr>
+          <w:lang w:eastAsia="ja-JP"/>
+        </w:rPr>
+      </w:pPr>
+      <w:bookmarkStart w:id="6" w:name="_Hlk55120984"/>
+      <w:r>
+        <w:rPr>
+          <w:lang w:eastAsia="ja-JP"/>
+        </w:rPr>
+        <w:t>V</w:t>
+      </w:r>
+      <w:r>
+        <w:rPr>
+          <w:rFonts w:hint="eastAsia"/>
+          <w:lang w:eastAsia="ja-JP"/>
+        </w:rPr>
+        <w:t>・</w:t>
+      </w:r>
+      <w:r>
+        <w:rPr>
+          <w:lang w:eastAsia="ja-JP"/>
+        </w:rPr>
+        <w:t>Adj</w:t>
+      </w:r>
+      <w:r>
+        <w:rPr>
+          <w:rFonts w:hint="eastAsia"/>
+          <w:lang w:eastAsia="ja-JP"/>
+        </w:rPr>
+        <w:t>・</w:t>
+      </w:r>
+      <w:r>
+        <w:rPr>
+          <w:lang w:eastAsia="ja-JP"/>
+        </w:rPr>
+        <w:t xml:space="preserve">N </w:t>
+      </w:r>
+      <w:r>
+        <w:rPr>
+          <w:rFonts w:hint="eastAsia"/>
+          <w:lang w:eastAsia="ja-JP"/>
+        </w:rPr>
+        <w:t>＋</w:t>
+      </w:r>
+      <w:r>
+        <w:rPr>
+          <w:rFonts w:hint="eastAsia"/>
+          <w:lang w:eastAsia="ja-JP"/>
+        </w:rPr>
+        <w:t xml:space="preserve"> </w:t>
+      </w:r>
+      <w:r>
+        <w:rPr>
+          <w:rFonts w:hint="eastAsia"/>
+          <w:lang w:eastAsia="ja-JP"/>
+        </w:rPr>
+        <w:t>どころか</w:t>
+      </w:r>
+      <w:r>
+        <w:rPr>
+          <w:lang w:eastAsia="ja-JP"/>
+        </w:rPr>
+        <w:tab/>
+      </w:r>
+    </w:p>
+    <w:p>
+      <w:pPr>
+        <w:pStyle w:val="2"/>
+      </w:pPr>
+      <w:r>
+        <w:rPr>
+          <w:rFonts w:eastAsiaTheme="minorEastAsia" w:hint="eastAsia"/>
+        </w:rPr>
+        <w:t>形容目前狀態之不理想</w:t>
+      </w:r>
+    </w:p>
+    <w:p>
+      <w:pPr>
+        <w:rPr>
+          <w:rFonts w:ascii="MS Mincho" w:eastAsia="MS Mincho" w:hAnsi="MS Mincho" w:cs="MS Mincho"/>
+          <w:lang w:eastAsia="ja-JP"/>
+        </w:rPr>
+      </w:pPr>
+      <w:r>
+        <w:rPr>
+          <w:rFonts w:ascii="MS Mincho" w:eastAsia="MS Mincho" w:hAnsi="MS Mincho" w:cs="MS Mincho" w:hint="eastAsia"/>
+          <w:lang w:eastAsia="ja-JP"/>
+        </w:rPr>
+        <w:t>「別</w:t>
+      </w:r>
+      <w:r>
+        <w:rPr>
+          <w:rFonts w:ascii="微軟正黑體" w:eastAsia="微軟正黑體" w:hAnsi="微軟正黑體" w:cs="微軟正黑體" w:hint="eastAsia"/>
+          <w:lang w:eastAsia="ja-JP"/>
+        </w:rPr>
+        <w:t>說</w:t>
+      </w:r>
+      <w:r>
+        <w:rPr>
+          <w:rFonts w:ascii="MS Mincho" w:eastAsia="MS Mincho" w:hAnsi="MS Mincho" w:cs="MS Mincho" w:hint="eastAsia"/>
+          <w:lang w:eastAsia="ja-JP"/>
+        </w:rPr>
+        <w:t>～就連～」，「どころか」：「〜ない」＋強調。</w:t>
+      </w:r>
+      <w:r>
+        <w:rPr>
+          <w:rFonts w:ascii="MS Mincho" w:eastAsia="MS Mincho" w:hAnsi="MS Mincho" w:cs="MS Mincho" w:hint="eastAsia"/>
+        </w:rPr>
+        <w:t>經由舉出其他例子，來</w:t>
+      </w:r>
+      <w:r>
+        <w:rPr>
+          <w:rFonts w:ascii="微軟正黑體" w:eastAsia="微軟正黑體" w:hAnsi="微軟正黑體" w:cs="微軟正黑體" w:hint="eastAsia"/>
+        </w:rPr>
+        <w:t>說</w:t>
+      </w:r>
+      <w:r>
+        <w:rPr>
+          <w:rFonts w:ascii="MS Mincho" w:eastAsia="MS Mincho" w:hAnsi="MS Mincho" w:cs="MS Mincho" w:hint="eastAsia"/>
+        </w:rPr>
+        <w:t>明目前不理想的情況。使用例句來理解，會比用文法理解更容易。</w:t>
+      </w:r>
+      <w:r>
+        <w:rPr>
+          <w:rFonts w:ascii="MS Mincho" w:eastAsia="MS Mincho" w:hAnsi="MS Mincho" w:cs="MS Mincho" w:hint="eastAsia"/>
+          <w:lang w:eastAsia="ja-JP"/>
+        </w:rPr>
+        <w:t>在使用「どころか」的時候，後方句子一定要比前方句子程度更高（更嚴重），否則語氣會變得不自然。</w:t>
+      </w:r>
+    </w:p>
+    <w:p>
+      <w:pPr>
+        <w:rPr>
+          <w:rFonts w:ascii="MS Mincho" w:eastAsia="SimSun" w:hAnsi="MS Mincho" w:cs="MS Mincho" w:hint="eastAsia"/>
+        </w:rPr>
+      </w:pPr>
+    </w:p>
+    <w:p>
+      <w:pPr>
+        <w:rPr>
+          <w:rFonts w:ascii="MS Mincho" w:eastAsia="SimSun" w:hAnsi="MS Mincho" w:cs="MS Mincho" w:hint="eastAsia"/>
+        </w:rPr>
+      </w:pPr>
+    </w:p>
+    <w:p>
+      <w:pPr>
+        <w:rPr>
+          <w:rFonts w:ascii="MS Mincho" w:eastAsia="MS Mincho" w:hAnsi="MS Mincho" w:cs="MS Mincho" w:hint="eastAsia"/>
+          <w:lang w:eastAsia="ja-JP"/>
+        </w:rPr>
+      </w:pPr>
+      <w:r>
+        <w:rPr>
+          <w:rFonts w:ascii="MS Mincho" w:eastAsia="MS Mincho" w:hAnsi="MS Mincho" w:cs="MS Mincho" w:hint="eastAsia"/>
+          <w:lang w:eastAsia="ja-JP"/>
+        </w:rPr>
+        <w:t>例：</w:t>
+      </w:r>
+    </w:p>
+    <w:p>
+      <w:pPr>
+        <w:rPr>
+          <w:rFonts w:ascii="MS Mincho" w:eastAsia="MS Mincho" w:hAnsi="MS Mincho" w:cs="MS Mincho" w:hint="eastAsia"/>
+        </w:rPr>
+      </w:pPr>
+      <w:r>
+        <w:rPr>
+          <w:rFonts w:ascii="MS Mincho" w:eastAsia="MS Mincho" w:hAnsi="MS Mincho" w:cs="MS Mincho" w:hint="eastAsia"/>
+          <w:lang w:eastAsia="ja-JP"/>
+        </w:rPr>
+        <w:t>文章</w:t>
+      </w:r>
+      <w:r>
+        <w:rPr>
+          <w:rFonts w:ascii="MS Mincho" w:eastAsia="MS Mincho" w:hAnsi="MS Mincho" w:cs="MS Mincho" w:hint="eastAsia"/>
+          <w:color w:val="FF0000"/>
+          <w:lang w:eastAsia="ja-JP"/>
+        </w:rPr>
+        <w:t>どころか</w:t>
+      </w:r>
+      <w:r>
+        <w:rPr>
+          <w:rFonts w:ascii="MS Mincho" w:eastAsia="MS Mincho" w:hAnsi="MS Mincho" w:cs="MS Mincho" w:hint="eastAsia"/>
+          <w:lang w:eastAsia="ja-JP"/>
+        </w:rPr>
+        <w:t>、自分の名前も書けない。</w:t>
+      </w:r>
+      <w:r>
+        <w:rPr>
+          <w:rFonts w:ascii="MS Mincho" w:eastAsia="MS Mincho" w:hAnsi="MS Mincho" w:cs="MS Mincho" w:hint="eastAsia"/>
+        </w:rPr>
+        <w:t>別</w:t>
+      </w:r>
+      <w:r>
+        <w:rPr>
+          <w:rFonts w:ascii="微軟正黑體" w:eastAsia="微軟正黑體" w:hAnsi="微軟正黑體" w:cs="微軟正黑體" w:hint="eastAsia"/>
+        </w:rPr>
+        <w:t>說</w:t>
+      </w:r>
+      <w:r>
+        <w:rPr>
+          <w:rFonts w:ascii="MS Mincho" w:eastAsia="MS Mincho" w:hAnsi="MS Mincho" w:cs="MS Mincho" w:hint="eastAsia"/>
+        </w:rPr>
+        <w:t>文章了，就連自己的名字也不會寫。</w:t>
+      </w:r>
+    </w:p>
+    <w:p>
+      <w:pPr>
+        <w:rPr>
+          <w:rFonts w:ascii="MS Mincho" w:eastAsia="MS Mincho" w:hAnsi="MS Mincho" w:cs="MS Mincho" w:hint="eastAsia"/>
+        </w:rPr>
+      </w:pPr>
+      <w:r>
+        <w:rPr>
+          <w:rFonts w:ascii="MS Mincho" w:eastAsia="MS Mincho" w:hAnsi="MS Mincho" w:cs="MS Mincho" w:hint="eastAsia"/>
+          <w:lang w:eastAsia="ja-JP"/>
+        </w:rPr>
+        <w:t>空港に</w:t>
+      </w:r>
+      <w:r>
+        <w:rPr>
+          <w:rFonts w:ascii="MS Mincho" w:eastAsia="MS Mincho" w:hAnsi="MS Mincho" w:cs="MS Mincho"/>
+          <w:lang w:eastAsia="ja-JP"/>
+        </w:rPr>
+        <w:ruby>
+          <w:rubyPr>
+            <w:rubyAlign w:val="distributeSpace"/>
+            <w:hps w:val="12"/>
+            <w:hpsRaise w:val="22"/>
+            <w:hpsBaseText w:val="24"/>
+            <w:lid w:val="ja-JP"/>
+          </w:rubyPr>
+          <w:rt>
+            <w:r>
+              <w:rPr>
+                <w:rFonts w:ascii="MS Mincho" w:eastAsia="MS Mincho" w:hAnsi="MS Mincho" w:cs="MS Mincho" w:hint="eastAsia"/>
+                <w:sz w:val="12"/>
+                <w:szCs w:val="12"/>
+                <w:lang w:eastAsia="ja-JP"/>
+              </w:rPr>
+              <w:t>むか</w:t>
+            </w:r>
+          </w:rt>
+          <w:rubyBase>
+            <w:r>
+              <w:rPr>
+                <w:rFonts w:ascii="MS Mincho" w:eastAsia="MS Mincho" w:hAnsi="MS Mincho" w:cs="MS Mincho" w:hint="eastAsia"/>
+                <w:lang w:eastAsia="ja-JP"/>
+              </w:rPr>
+              <w:t>迎</w:t>
+            </w:r>
+          </w:rubyBase>
+        </w:ruby>
+      </w:r>
+      <w:r>
+        <w:rPr>
+          <w:rFonts w:ascii="MS Mincho" w:eastAsia="MS Mincho" w:hAnsi="MS Mincho" w:cs="MS Mincho" w:hint="eastAsia"/>
+          <w:lang w:eastAsia="ja-JP"/>
+        </w:rPr>
+        <w:t>えに</w:t>
+      </w:r>
+      <w:r>
+        <w:rPr>
+          <w:rFonts w:ascii="MS Mincho" w:eastAsia="MS Mincho" w:hAnsi="MS Mincho" w:cs="MS Mincho"/>
+          <w:lang w:eastAsia="ja-JP"/>
+        </w:rPr>
+        <w:ruby>
+          <w:rubyPr>
+            <w:rubyAlign w:val="distributeSpace"/>
+            <w:hps w:val="12"/>
+            <w:hpsRaise w:val="22"/>
+            <w:hpsBaseText w:val="24"/>
+            <w:lid w:val="ja-JP"/>
+          </w:rubyPr>
+          <w:rt>
+            <w:r>
+              <w:rPr>
+                <w:rFonts w:ascii="MS Mincho" w:eastAsia="MS Mincho" w:hAnsi="MS Mincho" w:cs="MS Mincho" w:hint="eastAsia"/>
+                <w:sz w:val="12"/>
+                <w:szCs w:val="12"/>
+                <w:lang w:eastAsia="ja-JP"/>
+              </w:rPr>
+              <w:t>き</w:t>
+            </w:r>
+          </w:rt>
+          <w:rubyBase>
+            <w:r>
+              <w:rPr>
+                <w:rFonts w:ascii="MS Mincho" w:eastAsia="MS Mincho" w:hAnsi="MS Mincho" w:cs="MS Mincho" w:hint="eastAsia"/>
+                <w:lang w:eastAsia="ja-JP"/>
+              </w:rPr>
+              <w:t>来</w:t>
+            </w:r>
+          </w:rubyBase>
+        </w:ruby>
+      </w:r>
+      <w:r>
+        <w:rPr>
+          <w:rFonts w:ascii="MS Mincho" w:eastAsia="MS Mincho" w:hAnsi="MS Mincho" w:cs="MS Mincho" w:hint="eastAsia"/>
+          <w:lang w:eastAsia="ja-JP"/>
+        </w:rPr>
+        <w:t>たが、彼女は</w:t>
+      </w:r>
+      <w:r>
+        <w:rPr>
+          <w:rFonts w:ascii="MS Mincho" w:eastAsia="MS Mincho" w:hAnsi="MS Mincho" w:cs="MS Mincho"/>
+          <w:lang w:eastAsia="ja-JP"/>
+        </w:rPr>
+        <w:ruby>
+          <w:rubyPr>
+            <w:rubyAlign w:val="distributeSpace"/>
+            <w:hps w:val="12"/>
+            <w:hpsRaise w:val="22"/>
+            <w:hpsBaseText w:val="24"/>
+            <w:lid w:val="ja-JP"/>
+          </w:rubyPr>
+          <w:rt>
+            <w:r>
+              <w:rPr>
+                <w:rFonts w:ascii="MS Mincho" w:eastAsia="MS Mincho" w:hAnsi="MS Mincho" w:cs="MS Mincho" w:hint="eastAsia"/>
+                <w:sz w:val="12"/>
+                <w:szCs w:val="12"/>
+                <w:lang w:eastAsia="ja-JP"/>
+              </w:rPr>
+              <w:t>よろこ</w:t>
+            </w:r>
+          </w:rt>
+          <w:rubyBase>
+            <w:r>
+              <w:rPr>
+                <w:rFonts w:ascii="MS Mincho" w:eastAsia="MS Mincho" w:hAnsi="MS Mincho" w:cs="MS Mincho" w:hint="eastAsia"/>
+                <w:lang w:eastAsia="ja-JP"/>
+              </w:rPr>
+              <w:t>喜</w:t>
+            </w:r>
+          </w:rubyBase>
+        </w:ruby>
+      </w:r>
+      <w:r>
+        <w:rPr>
+          <w:rFonts w:ascii="MS Mincho" w:eastAsia="MS Mincho" w:hAnsi="MS Mincho" w:cs="MS Mincho" w:hint="eastAsia"/>
+          <w:lang w:eastAsia="ja-JP"/>
+        </w:rPr>
+        <w:t>ぶ</w:t>
+      </w:r>
+      <w:r>
+        <w:rPr>
+          <w:rFonts w:ascii="MS Mincho" w:eastAsia="MS Mincho" w:hAnsi="MS Mincho" w:cs="MS Mincho" w:hint="eastAsia"/>
+          <w:color w:val="FF0000"/>
+          <w:lang w:eastAsia="ja-JP"/>
+        </w:rPr>
+        <w:t>どころか</w:t>
+      </w:r>
+      <w:r>
+        <w:rPr>
+          <w:rFonts w:ascii="MS Mincho" w:eastAsia="MS Mincho" w:hAnsi="MS Mincho" w:cs="MS Mincho" w:hint="eastAsia"/>
+          <w:lang w:eastAsia="ja-JP"/>
+        </w:rPr>
+        <w:t>、大変に怒った。</w:t>
+      </w:r>
+      <w:r>
+        <w:rPr>
+          <w:rFonts w:ascii="MS Mincho" w:eastAsia="MS Mincho" w:hAnsi="MS Mincho" w:cs="MS Mincho" w:hint="eastAsia"/>
+        </w:rPr>
+        <w:t>雖然去機場迎接她，但是她別</w:t>
+      </w:r>
+      <w:r>
+        <w:rPr>
+          <w:rFonts w:ascii="微軟正黑體" w:eastAsia="微軟正黑體" w:hAnsi="微軟正黑體" w:cs="微軟正黑體" w:hint="eastAsia"/>
+        </w:rPr>
+        <w:t>說</w:t>
+      </w:r>
+      <w:r>
+        <w:rPr>
+          <w:rFonts w:ascii="MS Mincho" w:eastAsia="MS Mincho" w:hAnsi="MS Mincho" w:cs="MS Mincho" w:hint="eastAsia"/>
+        </w:rPr>
+        <w:t>高興了，反而還很生氣。</w:t>
+      </w:r>
+    </w:p>
+    <w:p>
+      <w:pPr>
+        <w:rPr>
+          <w:rFonts w:ascii="MS Mincho" w:eastAsia="MS Mincho" w:hAnsi="MS Mincho" w:cs="MS Mincho" w:hint="eastAsia"/>
+        </w:rPr>
+      </w:pPr>
+    </w:p>
+    <w:p>
+      <w:pPr>
+        <w:rPr>
+          <w:rFonts w:ascii="MS Mincho" w:eastAsia="MS Mincho" w:hAnsi="MS Mincho" w:cs="MS Mincho" w:hint="eastAsia"/>
+        </w:rPr>
+      </w:pPr>
+      <w:r>
+        <w:rPr>
+          <w:rFonts w:ascii="MS Mincho" w:eastAsia="MS Mincho" w:hAnsi="MS Mincho" w:cs="MS Mincho" w:hint="eastAsia"/>
+          <w:lang w:eastAsia="ja-JP"/>
+        </w:rPr>
+        <w:t>◯</w:t>
+      </w:r>
+      <w:r>
+        <w:rPr>
+          <w:rFonts w:ascii="MS Mincho" w:eastAsia="MS Mincho" w:hAnsi="MS Mincho" w:cs="標楷體" w:hint="eastAsia"/>
+          <w:lang w:eastAsia="ja-JP"/>
+        </w:rPr>
+        <w:t xml:space="preserve">　１００円</w:t>
+      </w:r>
+      <w:r>
+        <w:rPr>
+          <w:rFonts w:ascii="MS Mincho" w:eastAsia="MS Mincho" w:hAnsi="MS Mincho" w:cs="MS Mincho" w:hint="eastAsia"/>
+          <w:color w:val="FF0000"/>
+          <w:lang w:eastAsia="ja-JP"/>
+        </w:rPr>
+        <w:t>どころか</w:t>
+      </w:r>
+      <w:r>
+        <w:rPr>
+          <w:rFonts w:ascii="MS Mincho" w:eastAsia="MS Mincho" w:hAnsi="MS Mincho" w:cs="MS Mincho" w:hint="eastAsia"/>
+          <w:lang w:eastAsia="ja-JP"/>
+        </w:rPr>
+        <w:t>、１円も持っていない。</w:t>
+      </w:r>
+      <w:r>
+        <w:rPr>
+          <w:rFonts w:ascii="MS Mincho" w:eastAsia="MS Mincho" w:hAnsi="MS Mincho" w:cs="MS Mincho" w:hint="eastAsia"/>
+        </w:rPr>
+        <w:t>別</w:t>
+      </w:r>
+      <w:r>
+        <w:rPr>
+          <w:rFonts w:ascii="微軟正黑體" w:eastAsia="微軟正黑體" w:hAnsi="微軟正黑體" w:cs="微軟正黑體" w:hint="eastAsia"/>
+        </w:rPr>
+        <w:t>說</w:t>
+      </w:r>
+      <w:r>
+        <w:rPr>
+          <w:rFonts w:ascii="MS Mincho" w:eastAsia="MS Mincho" w:hAnsi="MS Mincho" w:cs="MS Mincho" w:hint="eastAsia"/>
+        </w:rPr>
+        <w:t>一百元了，我連一元也沒有。</w:t>
+      </w:r>
     </w:p>
     <w:p>
       <w:pPr>
@@ -5661,12 +11468,1212 @@
           <w:lang w:eastAsia="zh-TW"/>
         </w:rPr>
       </w:pPr>
-    </w:p>
-    <w:p>
-      <w:pPr>
-        <w:rPr>
-          <w:rFonts w:ascii="MS Mincho" w:eastAsia="MS Mincho" w:hAnsi="MS Mincho" w:cs="MS Mincho"/>
+      <w:r>
+        <w:rPr>
+          <w:rFonts w:ascii="MS Mincho" w:eastAsia="MS Mincho" w:hAnsi="MS Mincho" w:cs="MS Mincho" w:hint="eastAsia"/>
+          <w:lang w:eastAsia="ja-JP"/>
+        </w:rPr>
+        <w:lastRenderedPageBreak/>
+        <w:t>？　１円</w:t>
+      </w:r>
+      <w:r>
+        <w:rPr>
+          <w:rFonts w:ascii="MS Mincho" w:eastAsia="MS Mincho" w:hAnsi="MS Mincho" w:cs="MS Mincho" w:hint="eastAsia"/>
+          <w:color w:val="FF0000"/>
+          <w:lang w:eastAsia="ja-JP"/>
+        </w:rPr>
+        <w:t>どころか</w:t>
+      </w:r>
+      <w:r>
+        <w:rPr>
+          <w:rFonts w:ascii="MS Mincho" w:eastAsia="MS Mincho" w:hAnsi="MS Mincho" w:cs="MS Mincho" w:hint="eastAsia"/>
+          <w:lang w:eastAsia="ja-JP"/>
+        </w:rPr>
+        <w:t>、１００円も持っていない。</w:t>
+      </w:r>
+      <w:r>
+        <w:rPr>
+          <w:rFonts w:ascii="MS Mincho" w:eastAsia="MS Mincho" w:hAnsi="MS Mincho" w:cs="MS Mincho" w:hint="eastAsia"/>
+        </w:rPr>
+        <w:t>別</w:t>
+      </w:r>
+      <w:r>
+        <w:rPr>
+          <w:rFonts w:ascii="微軟正黑體" w:eastAsia="微軟正黑體" w:hAnsi="微軟正黑體" w:cs="微軟正黑體" w:hint="eastAsia"/>
+        </w:rPr>
+        <w:t>說</w:t>
+      </w:r>
+      <w:r>
+        <w:rPr>
+          <w:rFonts w:ascii="MS Mincho" w:eastAsia="MS Mincho" w:hAnsi="MS Mincho" w:cs="MS Mincho" w:hint="eastAsia"/>
+        </w:rPr>
+        <w:t>一元了，我連一百元也沒有。</w:t>
+      </w:r>
+      <w:r>
+        <w:rPr>
+          <w:rFonts w:ascii="MS Mincho" w:eastAsia="MS Mincho" w:hAnsi="MS Mincho" w:cs="MS Mincho" w:hint="eastAsia"/>
           <w:lang w:eastAsia="zh-TW"/>
+        </w:rPr>
+        <w:t>(意思很奇怪，後方句子一定要比前方句子程度更高</w:t>
+      </w:r>
+      <w:r>
+        <w:rPr>
+          <w:rFonts w:asciiTheme="minorEastAsia" w:hAnsiTheme="minorEastAsia" w:cs="MS Mincho" w:hint="eastAsia"/>
+          <w:lang w:eastAsia="zh-TW"/>
+        </w:rPr>
+        <w:t>、</w:t>
+      </w:r>
+      <w:r>
+        <w:rPr>
+          <w:rFonts w:ascii="MS Mincho" w:eastAsia="MS Mincho" w:hAnsi="MS Mincho" w:cs="MS Mincho" w:hint="eastAsia"/>
+          <w:lang w:eastAsia="zh-TW"/>
+        </w:rPr>
+        <w:t>更嚴重)</w:t>
+      </w:r>
+    </w:p>
+    <w:p>
+      <w:pPr>
+        <w:rPr>
+          <w:rFonts w:ascii="MS Mincho" w:eastAsia="MS Mincho" w:hAnsi="MS Mincho" w:cs="MS Mincho" w:hint="eastAsia"/>
+          <w:lang w:eastAsia="zh-TW"/>
+        </w:rPr>
+      </w:pPr>
+    </w:p>
+    <w:p>
+      <w:pPr>
+        <w:rPr>
+          <w:rFonts w:ascii="MS Mincho" w:eastAsia="MS Mincho" w:hAnsi="MS Mincho" w:cs="MS Mincho" w:hint="eastAsia"/>
+          <w:lang w:eastAsia="zh-TW"/>
+        </w:rPr>
+      </w:pPr>
+    </w:p>
+    <w:p>
+      <w:pPr>
+        <w:pStyle w:val="1"/>
+        <w:rPr>
+          <w:rFonts w:hint="eastAsia"/>
+          <w:lang w:eastAsia="ja-JP"/>
+        </w:rPr>
+      </w:pPr>
+      <w:r>
+        <w:rPr>
+          <w:rFonts w:hint="eastAsia"/>
+          <w:lang w:eastAsia="ja-JP"/>
+        </w:rPr>
+        <w:t>どころか・ない</w:t>
+      </w:r>
+    </w:p>
+    <w:p>
+      <w:pPr>
+        <w:rPr>
+          <w:rFonts w:ascii="MS Mincho" w:eastAsia="MS Mincho" w:hAnsi="MS Mincho" w:cs="MS Mincho"/>
+          <w:lang w:eastAsia="ja-JP"/>
+        </w:rPr>
+      </w:pPr>
+      <w:r>
+        <w:rPr>
+          <w:rFonts w:ascii="MS Mincho" w:eastAsia="MS Mincho" w:hAnsi="MS Mincho" w:cs="MS Mincho" w:hint="eastAsia"/>
+          <w:lang w:eastAsia="ja-JP"/>
+        </w:rPr>
+        <w:t>「ない」：單純否定</w:t>
+      </w:r>
+    </w:p>
+    <w:p>
+      <w:pPr>
+        <w:rPr>
+          <w:rFonts w:ascii="MS Mincho" w:eastAsia="MS Mincho" w:hAnsi="MS Mincho" w:cs="MS Mincho" w:hint="eastAsia"/>
+          <w:lang w:eastAsia="ja-JP"/>
+        </w:rPr>
+      </w:pPr>
+      <w:r>
+        <w:rPr>
+          <w:rFonts w:ascii="MS Mincho" w:eastAsia="MS Mincho" w:hAnsi="MS Mincho" w:cs="MS Mincho" w:hint="eastAsia"/>
+          <w:lang w:eastAsia="ja-JP"/>
+        </w:rPr>
+        <w:t>「どころか」：表示強烈程度，「別説這樣了，就連那樣都不可能！」</w:t>
+      </w:r>
+    </w:p>
+    <w:p>
+      <w:pPr>
+        <w:rPr>
+          <w:rFonts w:ascii="MS Mincho" w:eastAsia="MS Mincho" w:hAnsi="MS Mincho" w:cs="MS Mincho" w:hint="eastAsia"/>
+          <w:lang w:eastAsia="ja-JP"/>
+        </w:rPr>
+      </w:pPr>
+    </w:p>
+    <w:p>
+      <w:pPr>
+        <w:rPr>
+          <w:rFonts w:ascii="MS Mincho" w:eastAsia="MS Mincho" w:hAnsi="MS Mincho" w:cs="MS Mincho" w:hint="eastAsia"/>
+          <w:lang w:eastAsia="ja-JP"/>
+        </w:rPr>
+      </w:pPr>
+      <w:r>
+        <w:rPr>
+          <w:rFonts w:ascii="MS Mincho" w:eastAsia="MS Mincho" w:hAnsi="MS Mincho" w:cs="MS Mincho" w:hint="eastAsia"/>
+          <w:lang w:eastAsia="ja-JP"/>
+        </w:rPr>
+        <w:t>例：</w:t>
+      </w:r>
+    </w:p>
+    <w:p>
+      <w:pPr>
+        <w:rPr>
+          <w:rFonts w:ascii="MS Mincho" w:eastAsia="MS Mincho" w:hAnsi="MS Mincho" w:cs="MS Mincho" w:hint="eastAsia"/>
+        </w:rPr>
+      </w:pPr>
+      <w:r>
+        <w:rPr>
+          <w:rFonts w:ascii="MS Mincho" w:eastAsia="MS Mincho" w:hAnsi="MS Mincho" w:cs="MS Mincho" w:hint="eastAsia"/>
+          <w:lang w:eastAsia="ja-JP"/>
+        </w:rPr>
+        <w:t>赤ちゃんは走れ</w:t>
+      </w:r>
+      <w:r>
+        <w:rPr>
+          <w:rFonts w:ascii="MS Mincho" w:eastAsia="MS Mincho" w:hAnsi="MS Mincho" w:cs="MS Mincho" w:hint="eastAsia"/>
+          <w:color w:val="FF0000"/>
+          <w:lang w:eastAsia="ja-JP"/>
+        </w:rPr>
+        <w:t>ない</w:t>
+      </w:r>
+      <w:r>
+        <w:rPr>
+          <w:rFonts w:ascii="MS Mincho" w:eastAsia="MS Mincho" w:hAnsi="MS Mincho" w:cs="MS Mincho" w:hint="eastAsia"/>
+          <w:lang w:eastAsia="ja-JP"/>
+        </w:rPr>
+        <w:t>、歩くこともまだできない。</w:t>
+      </w:r>
+      <w:r>
+        <w:rPr>
+          <w:rFonts w:ascii="MS Mincho" w:eastAsia="MS Mincho" w:hAnsi="MS Mincho" w:cs="MS Mincho" w:hint="eastAsia"/>
+        </w:rPr>
+        <w:t>小嬰兒不會跑步，也還不會走路。</w:t>
+      </w:r>
+    </w:p>
+    <w:p>
+      <w:pPr>
+        <w:rPr>
+          <w:rFonts w:ascii="MS Mincho" w:eastAsia="MS Mincho" w:hAnsi="MS Mincho" w:cs="MS Mincho" w:hint="eastAsia"/>
+        </w:rPr>
+      </w:pPr>
+      <w:r>
+        <w:rPr>
+          <w:rFonts w:ascii="MS Mincho" w:eastAsia="MS Mincho" w:hAnsi="MS Mincho" w:cs="MS Mincho" w:hint="eastAsia"/>
+          <w:lang w:eastAsia="ja-JP"/>
+        </w:rPr>
+        <w:t>赤ちゃんは走る</w:t>
+      </w:r>
+      <w:r>
+        <w:rPr>
+          <w:rFonts w:ascii="MS Mincho" w:eastAsia="MS Mincho" w:hAnsi="MS Mincho" w:cs="MS Mincho" w:hint="eastAsia"/>
+          <w:color w:val="FF0000"/>
+          <w:lang w:eastAsia="ja-JP"/>
+        </w:rPr>
+        <w:t>どころか</w:t>
+      </w:r>
+      <w:r>
+        <w:rPr>
+          <w:rFonts w:ascii="MS Mincho" w:eastAsia="MS Mincho" w:hAnsi="MS Mincho" w:cs="MS Mincho" w:hint="eastAsia"/>
+          <w:lang w:eastAsia="ja-JP"/>
+        </w:rPr>
+        <w:t>、歩くこともまだできない。</w:t>
+      </w:r>
+      <w:r>
+        <w:rPr>
+          <w:rFonts w:ascii="MS Mincho" w:eastAsia="MS Mincho" w:hAnsi="MS Mincho" w:cs="MS Mincho" w:hint="eastAsia"/>
+        </w:rPr>
+        <w:t>小嬰兒別</w:t>
+      </w:r>
+      <w:r>
+        <w:rPr>
+          <w:rFonts w:ascii="微軟正黑體" w:eastAsia="微軟正黑體" w:hAnsi="微軟正黑體" w:cs="微軟正黑體" w:hint="eastAsia"/>
+        </w:rPr>
+        <w:t>說</w:t>
+      </w:r>
+      <w:r>
+        <w:rPr>
+          <w:rFonts w:ascii="MS Mincho" w:eastAsia="MS Mincho" w:hAnsi="MS Mincho" w:cs="MS Mincho" w:hint="eastAsia"/>
+        </w:rPr>
+        <w:t>跑步了，連走路都還不會。</w:t>
+      </w:r>
+    </w:p>
+    <w:p>
+      <w:pPr>
+        <w:rPr>
+          <w:rFonts w:ascii="MS Mincho" w:eastAsia="SimSun" w:hAnsi="MS Mincho" w:cs="MS Mincho" w:hint="eastAsia"/>
+        </w:rPr>
+      </w:pPr>
+    </w:p>
+    <w:p>
+      <w:pPr>
+        <w:rPr>
+          <w:rFonts w:ascii="MS Mincho" w:eastAsia="SimSun" w:hAnsi="MS Mincho" w:cs="MS Mincho" w:hint="eastAsia"/>
+        </w:rPr>
+      </w:pPr>
+    </w:p>
+    <w:bookmarkEnd w:id="6"/>
+    <w:p>
+      <w:pPr>
+        <w:pStyle w:val="1"/>
+        <w:rPr>
+          <w:rFonts w:hint="eastAsia"/>
+          <w:lang w:eastAsia="ja-JP"/>
+        </w:rPr>
+      </w:pPr>
+      <w:r>
+        <w:rPr>
+          <w:lang w:eastAsia="ja-JP"/>
+        </w:rPr>
+        <w:t>V</w:t>
+      </w:r>
+      <w:r>
+        <w:rPr>
+          <w:rFonts w:hint="eastAsia"/>
+          <w:lang w:eastAsia="ja-JP"/>
+        </w:rPr>
+        <w:t>原型・ない型</w:t>
+      </w:r>
+      <w:r>
+        <w:rPr>
+          <w:lang w:eastAsia="ja-JP"/>
+        </w:rPr>
+        <w:t xml:space="preserve"> + </w:t>
+      </w:r>
+      <w:r>
+        <w:rPr>
+          <w:rFonts w:hint="eastAsia"/>
+          <w:lang w:eastAsia="ja-JP"/>
+        </w:rPr>
+        <w:t>ところだった。</w:t>
+      </w:r>
+    </w:p>
+    <w:p>
+      <w:pPr>
+        <w:pStyle w:val="2"/>
+        <w:rPr>
+          <w:rFonts w:eastAsia="SimSun"/>
+        </w:rPr>
+      </w:pPr>
+      <w:r>
+        <w:rPr>
+          <w:rFonts w:eastAsiaTheme="minorEastAsia" w:hint="eastAsia"/>
+        </w:rPr>
+        <w:t>｢差一點就</w:t>
+      </w:r>
+      <w:r>
+        <w:t>~</w:t>
+      </w:r>
+      <w:r>
+        <w:rPr>
+          <w:rFonts w:eastAsiaTheme="minorEastAsia" w:hint="eastAsia"/>
+        </w:rPr>
+        <w:t>｣</w:t>
+      </w:r>
+    </w:p>
+    <w:p>
+      <w:pPr>
+        <w:rPr>
+          <w:rFonts w:ascii="MS Mincho" w:eastAsia="MS Mincho" w:hAnsi="MS Mincho" w:cs="MS Mincho"/>
+          <w:lang w:eastAsia="ja-JP"/>
+        </w:rPr>
+      </w:pPr>
+      <w:r>
+        <w:rPr>
+          <w:rFonts w:ascii="MS Mincho" w:eastAsia="MS Mincho" w:hAnsi="MS Mincho" w:cs="MS Mincho" w:hint="eastAsia"/>
+        </w:rPr>
+        <w:t>表示差點就造成了不好的結果</w:t>
+      </w:r>
+      <w:r>
+        <w:rPr>
+          <w:rFonts w:asciiTheme="minorEastAsia" w:hAnsiTheme="minorEastAsia" w:cs="MS Mincho" w:hint="eastAsia"/>
+        </w:rPr>
+        <w:t>。</w:t>
+      </w:r>
+      <w:r>
+        <w:rPr>
+          <w:rFonts w:ascii="MS Mincho" w:eastAsia="MS Mincho" w:hAnsi="MS Mincho" w:cs="MS Mincho" w:hint="eastAsia"/>
+          <w:lang w:eastAsia="ja-JP"/>
+        </w:rPr>
+        <w:t>經常和｢うっかり、もう少しで、危うく｣等字彙連用，表示｢就差一點點、一個不小心｣的緊迫語氣，比起單獨使用｢～ところだった｣，具有加強語氣的功能。</w:t>
+      </w:r>
+    </w:p>
+    <w:p>
+      <w:pPr>
+        <w:rPr>
+          <w:rFonts w:ascii="MS Mincho" w:eastAsia="MS Mincho" w:hAnsi="MS Mincho" w:cs="MS Mincho" w:hint="eastAsia"/>
+          <w:lang w:eastAsia="ja-JP"/>
+        </w:rPr>
+      </w:pPr>
+    </w:p>
+    <w:p>
+      <w:pPr>
+        <w:rPr>
+          <w:rFonts w:ascii="MS Mincho" w:eastAsia="MS Mincho" w:hAnsi="MS Mincho" w:cs="MS Mincho" w:hint="eastAsia"/>
+          <w:lang w:eastAsia="ja-JP"/>
+        </w:rPr>
+      </w:pPr>
+      <w:r>
+        <w:rPr>
+          <w:rFonts w:ascii="MS Mincho" w:eastAsia="MS Mincho" w:hAnsi="MS Mincho" w:cs="MS Mincho" w:hint="eastAsia"/>
+          <w:lang w:eastAsia="ja-JP"/>
+        </w:rPr>
+        <w:t>例：</w:t>
+      </w:r>
+    </w:p>
+    <w:p>
+      <w:pPr>
+        <w:rPr>
+          <w:rFonts w:ascii="MS Mincho" w:eastAsia="MS Mincho" w:hAnsi="MS Mincho" w:cs="MS Mincho" w:hint="eastAsia"/>
+          <w:lang w:eastAsia="ja-JP"/>
+        </w:rPr>
+      </w:pPr>
+      <w:r>
+        <w:rPr>
+          <w:rFonts w:ascii="MS Mincho" w:eastAsia="MS Mincho" w:hAnsi="MS Mincho" w:cs="MS Mincho" w:hint="eastAsia"/>
+          <w:lang w:eastAsia="ja-JP"/>
+        </w:rPr>
+        <w:t>歩きスマホしてて、車に</w:t>
+      </w:r>
+      <w:r>
+        <w:rPr>
+          <w:rFonts w:ascii="MS Mincho" w:eastAsia="MS Mincho" w:hAnsi="MS Mincho" w:cs="MS Mincho" w:hint="eastAsia"/>
+          <w:color w:val="FF0000"/>
+          <w:lang w:eastAsia="ja-JP"/>
+        </w:rPr>
+        <w:t>ぶつかるところだった</w:t>
+      </w:r>
+      <w:r>
+        <w:rPr>
+          <w:rFonts w:ascii="MS Mincho" w:eastAsia="MS Mincho" w:hAnsi="MS Mincho" w:cs="MS Mincho" w:hint="eastAsia"/>
+          <w:lang w:eastAsia="ja-JP"/>
+        </w:rPr>
+        <w:t>！一邊走一邊滑手機，差一點就撞到車子了!</w:t>
+      </w:r>
+    </w:p>
+    <w:p>
+      <w:pPr>
+        <w:rPr>
+          <w:rFonts w:ascii="MS Mincho" w:eastAsia="MS Mincho" w:hAnsi="MS Mincho" w:cs="MS Mincho" w:hint="eastAsia"/>
+        </w:rPr>
+      </w:pPr>
+      <w:r>
+        <w:rPr>
+          <w:rFonts w:ascii="MS Mincho" w:eastAsia="MS Mincho" w:hAnsi="MS Mincho" w:cs="MS Mincho" w:hint="eastAsia"/>
+          <w:lang w:eastAsia="ja-JP"/>
+        </w:rPr>
+        <w:t>うっかり傘を電車に</w:t>
+      </w:r>
+      <w:r>
+        <w:rPr>
+          <w:rFonts w:ascii="MS Mincho" w:eastAsia="MS Mincho" w:hAnsi="MS Mincho" w:cs="MS Mincho" w:hint="eastAsia"/>
+          <w:color w:val="FF0000"/>
+          <w:lang w:eastAsia="ja-JP"/>
+        </w:rPr>
+        <w:t>忘れるところだった</w:t>
+      </w:r>
+      <w:r>
+        <w:rPr>
+          <w:rFonts w:ascii="MS Mincho" w:eastAsia="MS Mincho" w:hAnsi="MS Mincho" w:cs="MS Mincho" w:hint="eastAsia"/>
+          <w:lang w:eastAsia="ja-JP"/>
+        </w:rPr>
+        <w:t>。</w:t>
+      </w:r>
+      <w:r>
+        <w:rPr>
+          <w:rFonts w:ascii="MS Mincho" w:eastAsia="MS Mincho" w:hAnsi="MS Mincho" w:cs="MS Mincho" w:hint="eastAsia"/>
+        </w:rPr>
+        <w:t>差一點就不小心把傘忘在電車裡。</w:t>
+      </w:r>
+    </w:p>
+    <w:p>
+      <w:pPr>
+        <w:rPr>
+          <w:rFonts w:ascii="MS Mincho" w:eastAsia="MS Mincho" w:hAnsi="MS Mincho" w:cs="MS Mincho" w:hint="eastAsia"/>
+        </w:rPr>
+      </w:pPr>
+      <w:r>
+        <w:rPr>
+          <w:rFonts w:ascii="MS Mincho" w:eastAsia="MS Mincho" w:hAnsi="MS Mincho" w:cs="MS Mincho" w:hint="eastAsia"/>
+          <w:lang w:eastAsia="ja-JP"/>
+        </w:rPr>
+        <w:t>もうちょっとで新幹線に</w:t>
+      </w:r>
+      <w:r>
+        <w:rPr>
+          <w:rFonts w:ascii="MS Mincho" w:eastAsia="MS Mincho" w:hAnsi="MS Mincho" w:cs="MS Mincho" w:hint="eastAsia"/>
+          <w:color w:val="FF0000"/>
+          <w:lang w:eastAsia="ja-JP"/>
+        </w:rPr>
+        <w:t>間に合わないところだった</w:t>
+      </w:r>
+      <w:r>
+        <w:rPr>
+          <w:rFonts w:ascii="MS Mincho" w:eastAsia="MS Mincho" w:hAnsi="MS Mincho" w:cs="MS Mincho" w:hint="eastAsia"/>
+          <w:lang w:eastAsia="ja-JP"/>
+        </w:rPr>
+        <w:t>。</w:t>
+      </w:r>
+      <w:r>
+        <w:rPr>
+          <w:rFonts w:ascii="MS Mincho" w:eastAsia="MS Mincho" w:hAnsi="MS Mincho" w:cs="MS Mincho" w:hint="eastAsia"/>
+        </w:rPr>
+        <w:t>差一點就敢不上新幹線了。</w:t>
+      </w:r>
+    </w:p>
+    <w:p>
+      <w:pPr>
+        <w:rPr>
+          <w:rFonts w:ascii="MS Mincho" w:eastAsia="MS Mincho" w:hAnsi="MS Mincho" w:cs="MS Mincho" w:hint="eastAsia"/>
+        </w:rPr>
+      </w:pPr>
+      <w:r>
+        <w:rPr>
+          <w:rFonts w:ascii="MS Mincho" w:eastAsia="MS Mincho" w:hAnsi="MS Mincho" w:cs="MS Mincho" w:hint="eastAsia"/>
+          <w:color w:val="FF0000"/>
+          <w:lang w:eastAsia="ja-JP"/>
+        </w:rPr>
+        <w:t>うっかり</w:t>
+      </w:r>
+      <w:r>
+        <w:rPr>
+          <w:rFonts w:ascii="MS Mincho" w:eastAsia="MS Mincho" w:hAnsi="MS Mincho" w:cs="MS Mincho" w:hint="eastAsia"/>
+          <w:lang w:eastAsia="ja-JP"/>
+        </w:rPr>
+        <w:t>スマホを落とす</w:t>
+      </w:r>
+      <w:r>
+        <w:rPr>
+          <w:rFonts w:ascii="MS Mincho" w:eastAsia="MS Mincho" w:hAnsi="MS Mincho" w:cs="MS Mincho" w:hint="eastAsia"/>
+          <w:color w:val="FF0000"/>
+          <w:lang w:eastAsia="ja-JP"/>
+        </w:rPr>
+        <w:t>ところだった</w:t>
+      </w:r>
+      <w:r>
+        <w:rPr>
+          <w:rFonts w:ascii="MS Mincho" w:eastAsia="MS Mincho" w:hAnsi="MS Mincho" w:cs="MS Mincho" w:hint="eastAsia"/>
+          <w:lang w:eastAsia="ja-JP"/>
+        </w:rPr>
+        <w:t>。</w:t>
+      </w:r>
+      <w:r>
+        <w:rPr>
+          <w:rFonts w:ascii="MS Mincho" w:eastAsia="MS Mincho" w:hAnsi="MS Mincho" w:cs="MS Mincho" w:hint="eastAsia"/>
+        </w:rPr>
+        <w:t>差一點就不小心弄掉智慧型手機了。</w:t>
+      </w:r>
+    </w:p>
+    <w:p>
+      <w:pPr>
+        <w:rPr>
+          <w:rFonts w:ascii="MS Mincho" w:eastAsia="MS Mincho" w:hAnsi="MS Mincho" w:cs="MS Mincho" w:hint="eastAsia"/>
+          <w:lang w:eastAsia="ja-JP"/>
+        </w:rPr>
+      </w:pPr>
+      <w:r>
+        <w:rPr>
+          <w:rFonts w:ascii="MS Mincho" w:eastAsia="MS Mincho" w:hAnsi="MS Mincho" w:cs="MS Mincho"/>
+          <w:color w:val="FF0000"/>
+          <w:lang w:eastAsia="ja-JP"/>
+        </w:rPr>
+        <w:ruby>
+          <w:rubyPr>
+            <w:rubyAlign w:val="distributeSpace"/>
+            <w:hps w:val="12"/>
+            <w:hpsRaise w:val="22"/>
+            <w:hpsBaseText w:val="24"/>
+            <w:lid w:val="ja-JP"/>
+          </w:rubyPr>
+          <w:rt>
+            <w:r>
+              <w:rPr>
+                <w:rFonts w:ascii="MS Mincho" w:eastAsia="MS Mincho" w:hAnsi="MS Mincho" w:cs="MS Mincho" w:hint="eastAsia"/>
+                <w:color w:val="FF0000"/>
+                <w:sz w:val="12"/>
+                <w:szCs w:val="12"/>
+                <w:lang w:eastAsia="ja-JP"/>
+              </w:rPr>
+              <w:t>あや</w:t>
+            </w:r>
+          </w:rt>
+          <w:rubyBase>
+            <w:r>
+              <w:rPr>
+                <w:rFonts w:ascii="MS Mincho" w:eastAsia="MS Mincho" w:hAnsi="MS Mincho" w:cs="MS Mincho" w:hint="eastAsia"/>
+                <w:color w:val="FF0000"/>
+                <w:lang w:eastAsia="ja-JP"/>
+              </w:rPr>
+              <w:t>危</w:t>
+            </w:r>
+          </w:rubyBase>
+        </w:ruby>
+      </w:r>
+      <w:r>
+        <w:rPr>
+          <w:rFonts w:ascii="MS Mincho" w:eastAsia="MS Mincho" w:hAnsi="MS Mincho" w:cs="MS Mincho" w:hint="eastAsia"/>
+          <w:color w:val="FF0000"/>
+          <w:lang w:eastAsia="ja-JP"/>
+        </w:rPr>
+        <w:t>うく</w:t>
+      </w:r>
+      <w:r>
+        <w:rPr>
+          <w:rFonts w:ascii="MS Mincho" w:eastAsia="MS Mincho" w:hAnsi="MS Mincho" w:cs="MS Mincho"/>
+          <w:lang w:eastAsia="ja-JP"/>
+        </w:rPr>
+        <w:ruby>
+          <w:rubyPr>
+            <w:rubyAlign w:val="distributeSpace"/>
+            <w:hps w:val="12"/>
+            <w:hpsRaise w:val="22"/>
+            <w:hpsBaseText w:val="24"/>
+            <w:lid w:val="ja-JP"/>
+          </w:rubyPr>
+          <w:rt>
+            <w:r>
+              <w:rPr>
+                <w:rFonts w:ascii="MS Mincho" w:eastAsia="MS Mincho" w:hAnsi="MS Mincho" w:cs="MS Mincho" w:hint="eastAsia"/>
+                <w:sz w:val="12"/>
+                <w:szCs w:val="12"/>
+                <w:lang w:eastAsia="ja-JP"/>
+              </w:rPr>
+              <w:t>だま</w:t>
+            </w:r>
+          </w:rt>
+          <w:rubyBase>
+            <w:r>
+              <w:rPr>
+                <w:rFonts w:ascii="MS Mincho" w:eastAsia="MS Mincho" w:hAnsi="MS Mincho" w:cs="MS Mincho" w:hint="eastAsia"/>
+                <w:lang w:eastAsia="ja-JP"/>
+              </w:rPr>
+              <w:t>騙</w:t>
+            </w:r>
+          </w:rubyBase>
+        </w:ruby>
+      </w:r>
+      <w:r>
+        <w:rPr>
+          <w:rFonts w:ascii="MS Mincho" w:eastAsia="MS Mincho" w:hAnsi="MS Mincho" w:cs="MS Mincho" w:hint="eastAsia"/>
+          <w:lang w:eastAsia="ja-JP"/>
+        </w:rPr>
+        <w:t>される</w:t>
+      </w:r>
+      <w:r>
+        <w:rPr>
+          <w:rFonts w:ascii="MS Mincho" w:eastAsia="MS Mincho" w:hAnsi="MS Mincho" w:cs="MS Mincho" w:hint="eastAsia"/>
+          <w:color w:val="FF0000"/>
+          <w:lang w:eastAsia="ja-JP"/>
+        </w:rPr>
+        <w:t>ところだった</w:t>
+      </w:r>
+      <w:r>
+        <w:rPr>
+          <w:rFonts w:ascii="MS Mincho" w:eastAsia="MS Mincho" w:hAnsi="MS Mincho" w:cs="MS Mincho" w:hint="eastAsia"/>
+          <w:lang w:eastAsia="ja-JP"/>
+        </w:rPr>
+        <w:t>。差一點就被騙了。</w:t>
+      </w:r>
+    </w:p>
+    <w:p>
+      <w:pPr>
+        <w:rPr>
+          <w:rFonts w:ascii="MS Mincho" w:eastAsia="MS Mincho" w:hAnsi="MS Mincho" w:cs="MS Mincho" w:hint="eastAsia"/>
+        </w:rPr>
+      </w:pPr>
+      <w:r>
+        <w:rPr>
+          <w:rFonts w:ascii="MS Mincho" w:eastAsia="MS Mincho" w:hAnsi="MS Mincho" w:cs="MS Mincho" w:hint="eastAsia"/>
+          <w:color w:val="FF0000"/>
+          <w:lang w:eastAsia="ja-JP"/>
+        </w:rPr>
+        <w:lastRenderedPageBreak/>
+        <w:t>もう少しで</w:t>
+      </w:r>
+      <w:r>
+        <w:rPr>
+          <w:rFonts w:ascii="MS Mincho" w:eastAsia="MS Mincho" w:hAnsi="MS Mincho" w:cs="MS Mincho" w:hint="eastAsia"/>
+          <w:lang w:eastAsia="ja-JP"/>
+        </w:rPr>
+        <w:t>新幹線に乗り遅れる</w:t>
+      </w:r>
+      <w:r>
+        <w:rPr>
+          <w:rFonts w:ascii="MS Mincho" w:eastAsia="MS Mincho" w:hAnsi="MS Mincho" w:cs="MS Mincho" w:hint="eastAsia"/>
+          <w:color w:val="FF0000"/>
+          <w:lang w:eastAsia="ja-JP"/>
+        </w:rPr>
+        <w:t>ところだった</w:t>
+      </w:r>
+      <w:r>
+        <w:rPr>
+          <w:rFonts w:ascii="MS Mincho" w:eastAsia="MS Mincho" w:hAnsi="MS Mincho" w:cs="MS Mincho" w:hint="eastAsia"/>
+          <w:lang w:eastAsia="ja-JP"/>
+        </w:rPr>
+        <w:t>。</w:t>
+      </w:r>
+      <w:r>
+        <w:rPr>
+          <w:rFonts w:ascii="MS Mincho" w:eastAsia="MS Mincho" w:hAnsi="MS Mincho" w:cs="MS Mincho" w:hint="eastAsia"/>
+        </w:rPr>
+        <w:t>差一點就感不上新幹線了。</w:t>
+      </w:r>
+    </w:p>
+    <w:p>
+      <w:pPr>
+        <w:rPr>
+          <w:rFonts w:ascii="MS Mincho" w:eastAsia="MS Mincho" w:hAnsi="MS Mincho" w:cs="MS Mincho" w:hint="eastAsia"/>
+        </w:rPr>
+      </w:pPr>
+    </w:p>
+    <w:p>
+      <w:pPr>
+        <w:rPr>
+          <w:rFonts w:ascii="MS Mincho" w:eastAsia="SimSun" w:hAnsi="MS Mincho" w:cs="MS Mincho" w:hint="eastAsia"/>
+        </w:rPr>
+      </w:pPr>
+    </w:p>
+    <w:p>
+      <w:pPr>
+        <w:pStyle w:val="1"/>
+        <w:rPr>
+          <w:b w:val="0"/>
+          <w:lang w:eastAsia="ja-JP"/>
+        </w:rPr>
+      </w:pPr>
+      <w:r>
+        <w:rPr>
+          <w:rFonts w:hint="eastAsia"/>
+          <w:lang w:eastAsia="ja-JP"/>
+        </w:rPr>
+        <w:t>おきに</w:t>
+      </w:r>
+    </w:p>
+    <w:p>
+      <w:pPr>
+        <w:rPr>
+          <w:lang w:eastAsia="ja-JP"/>
+        </w:rPr>
+      </w:pPr>
+      <w:r>
+        <w:rPr>
+          <w:lang w:eastAsia="ja-JP"/>
+        </w:rPr>
+        <w:t>[</w:t>
+      </w:r>
+      <w:r>
+        <w:rPr>
+          <w:rFonts w:hint="eastAsia"/>
+          <w:lang w:eastAsia="ja-JP"/>
+        </w:rPr>
+        <w:t>意味</w:t>
+      </w:r>
+      <w:r>
+        <w:rPr>
+          <w:lang w:eastAsia="ja-JP"/>
+        </w:rPr>
+        <w:t>]</w:t>
+      </w:r>
+    </w:p>
+    <w:p>
+      <w:pPr>
+        <w:rPr>
+          <w:lang w:eastAsia="ja-JP"/>
+        </w:rPr>
+      </w:pPr>
+      <w:r>
+        <w:rPr>
+          <w:rFonts w:hint="eastAsia"/>
+          <w:lang w:eastAsia="ja-JP"/>
+        </w:rPr>
+        <w:t>〜間隔で</w:t>
+      </w:r>
+      <w:r>
+        <w:rPr>
+          <w:lang w:eastAsia="ja-JP"/>
+        </w:rPr>
+        <w:t xml:space="preserve"> / </w:t>
+      </w:r>
+      <w:r>
+        <w:rPr>
+          <w:rFonts w:hint="eastAsia"/>
+          <w:lang w:eastAsia="ja-JP"/>
+        </w:rPr>
+        <w:t>〜の間を置いて</w:t>
+      </w:r>
+    </w:p>
+    <w:p>
+      <w:pPr>
+        <w:rPr>
+          <w:lang w:eastAsia="ja-JP"/>
+        </w:rPr>
+      </w:pPr>
+      <w:r>
+        <w:rPr>
+          <w:lang w:eastAsia="ja-JP"/>
+        </w:rPr>
+        <w:t>[</w:t>
+      </w:r>
+      <w:r>
+        <w:rPr>
+          <w:rFonts w:hint="eastAsia"/>
+          <w:lang w:eastAsia="ja-JP"/>
+        </w:rPr>
+        <w:t>接続</w:t>
+      </w:r>
+      <w:r>
+        <w:rPr>
+          <w:lang w:eastAsia="ja-JP"/>
+        </w:rPr>
+        <w:t>]</w:t>
+      </w:r>
+    </w:p>
+    <w:p>
+      <w:pPr>
+        <w:rPr>
+          <w:lang w:eastAsia="ja-JP"/>
+        </w:rPr>
+      </w:pPr>
+      <w:r>
+        <w:rPr>
+          <w:lang w:eastAsia="ja-JP"/>
+        </w:rPr>
+        <w:t xml:space="preserve">N + </w:t>
+      </w:r>
+      <w:r>
+        <w:rPr>
+          <w:rFonts w:hint="eastAsia"/>
+          <w:lang w:eastAsia="ja-JP"/>
+        </w:rPr>
+        <w:t>おきに</w:t>
+      </w:r>
+    </w:p>
+    <w:p>
+      <w:pPr>
+        <w:rPr>
+          <w:lang w:eastAsia="ja-JP"/>
+        </w:rPr>
+      </w:pPr>
+      <w:r>
+        <w:rPr>
+          <w:rFonts w:ascii="微軟正黑體" w:eastAsia="微軟正黑體" w:hAnsi="微軟正黑體" w:cs="微軟正黑體" w:hint="eastAsia"/>
+          <w:lang w:eastAsia="ja-JP"/>
+        </w:rPr>
+        <w:t>※</w:t>
+      </w:r>
+      <w:r>
+        <w:rPr>
+          <w:lang w:eastAsia="ja-JP"/>
+        </w:rPr>
+        <w:t>N</w:t>
+      </w:r>
+      <w:r>
+        <w:rPr>
+          <w:rFonts w:hint="eastAsia"/>
+          <w:lang w:eastAsia="ja-JP"/>
+        </w:rPr>
+        <w:t>には数量を表す言葉が来る</w:t>
+      </w:r>
+    </w:p>
+    <w:p>
+      <w:pPr>
+        <w:rPr>
+          <w:sz w:val="34"/>
+          <w:szCs w:val="34"/>
+          <w:lang w:eastAsia="ja-JP"/>
+        </w:rPr>
+      </w:pPr>
+      <w:bookmarkStart w:id="7" w:name="_bb9l3yzd4j59"/>
+      <w:bookmarkEnd w:id="7"/>
+      <w:r>
+        <w:rPr>
+          <w:rFonts w:hint="eastAsia"/>
+          <w:sz w:val="34"/>
+          <w:szCs w:val="34"/>
+          <w:lang w:eastAsia="ja-JP"/>
+        </w:rPr>
+        <w:t>例文</w:t>
+      </w:r>
+    </w:p>
+    <w:p>
+      <w:pPr>
+        <w:rPr>
+          <w:lang w:eastAsia="ja-JP"/>
+        </w:rPr>
+      </w:pPr>
+      <w:r>
+        <w:rPr>
+          <w:rFonts w:hint="eastAsia"/>
+          <w:lang w:eastAsia="ja-JP"/>
+        </w:rPr>
+        <w:t>・この薬は、６時間</w:t>
+      </w:r>
+      <w:r>
+        <w:rPr>
+          <w:rFonts w:hint="eastAsia"/>
+          <w:color w:val="3366FF"/>
+          <w:lang w:eastAsia="ja-JP"/>
+        </w:rPr>
+        <w:t>おきに</w:t>
+      </w:r>
+      <w:r>
+        <w:rPr>
+          <w:rFonts w:hint="eastAsia"/>
+          <w:lang w:eastAsia="ja-JP"/>
+        </w:rPr>
+        <w:t>１</w:t>
+      </w:r>
+      <w:r>
+        <w:rPr>
+          <w:lang w:eastAsia="ja-JP"/>
+        </w:rPr>
+        <w:ruby>
+          <w:rubyPr>
+            <w:rubyAlign w:val="distributeSpace"/>
+            <w:hps w:val="12"/>
+            <w:hpsRaise w:val="22"/>
+            <w:hpsBaseText w:val="24"/>
+            <w:lid w:val="ja-JP"/>
+          </w:rubyPr>
+          <w:rt>
+            <w:r>
+              <w:rPr>
+                <w:rFonts w:ascii="新細明體" w:eastAsia="新細明體" w:hAnsi="新細明體" w:hint="eastAsia"/>
+                <w:sz w:val="12"/>
+                <w:lang w:eastAsia="ja-JP"/>
+              </w:rPr>
+              <w:t>じょう</w:t>
+            </w:r>
+          </w:rt>
+          <w:rubyBase>
+            <w:r>
+              <w:rPr>
+                <w:rFonts w:hint="eastAsia"/>
+                <w:lang w:eastAsia="ja-JP"/>
+              </w:rPr>
+              <w:t>錠</w:t>
+            </w:r>
+          </w:rubyBase>
+        </w:ruby>
+      </w:r>
+      <w:r>
+        <w:rPr>
+          <w:rFonts w:hint="eastAsia"/>
+          <w:lang w:eastAsia="ja-JP"/>
+        </w:rPr>
+        <w:t>飲んでください。</w:t>
+      </w:r>
+    </w:p>
+    <w:p>
+      <w:pPr>
+        <w:rPr>
+          <w:lang w:eastAsia="ja-JP"/>
+        </w:rPr>
+      </w:pPr>
+      <w:r>
+        <w:rPr>
+          <w:rFonts w:hint="eastAsia"/>
+          <w:lang w:eastAsia="ja-JP"/>
+        </w:rPr>
+        <w:t>・関西国際空港行きのバスは１５分</w:t>
+      </w:r>
+      <w:r>
+        <w:rPr>
+          <w:rFonts w:hint="eastAsia"/>
+          <w:color w:val="3366FF"/>
+          <w:lang w:eastAsia="ja-JP"/>
+        </w:rPr>
+        <w:t>おきに</w:t>
+      </w:r>
+      <w:r>
+        <w:rPr>
+          <w:rFonts w:hint="eastAsia"/>
+          <w:lang w:eastAsia="ja-JP"/>
+        </w:rPr>
+        <w:t>出ます。</w:t>
+      </w:r>
+    </w:p>
+    <w:p>
+      <w:pPr>
+        <w:rPr>
+          <w:lang w:eastAsia="ja-JP"/>
+        </w:rPr>
+      </w:pPr>
+      <w:r>
+        <w:rPr>
+          <w:rFonts w:hint="eastAsia"/>
+          <w:lang w:eastAsia="ja-JP"/>
+        </w:rPr>
+        <w:t>・入社１年目の社員には、２ヶ月</w:t>
+      </w:r>
+      <w:r>
+        <w:rPr>
+          <w:rFonts w:hint="eastAsia"/>
+          <w:color w:val="3366FF"/>
+          <w:lang w:eastAsia="ja-JP"/>
+        </w:rPr>
+        <w:t>おきに</w:t>
+      </w:r>
+      <w:r>
+        <w:rPr>
+          <w:lang w:eastAsia="ja-JP"/>
+        </w:rPr>
+        <w:ruby>
+          <w:rubyPr>
+            <w:rubyAlign w:val="distributeSpace"/>
+            <w:hps w:val="12"/>
+            <w:hpsRaise w:val="22"/>
+            <w:hpsBaseText w:val="24"/>
+            <w:lid w:val="ja-JP"/>
+          </w:rubyPr>
+          <w:rt>
+            <w:r>
+              <w:rPr>
+                <w:rFonts w:ascii="新細明體" w:eastAsia="新細明體" w:hAnsi="新細明體" w:hint="eastAsia"/>
+                <w:sz w:val="12"/>
+                <w:szCs w:val="12"/>
+                <w:lang w:eastAsia="ja-JP"/>
+              </w:rPr>
+              <w:t>ぶ</w:t>
+            </w:r>
+          </w:rt>
+          <w:rubyBase>
+            <w:r>
+              <w:rPr>
+                <w:rFonts w:hint="eastAsia"/>
+                <w:lang w:eastAsia="ja-JP"/>
+              </w:rPr>
+              <w:t>部</w:t>
+            </w:r>
+          </w:rubyBase>
+        </w:ruby>
+      </w:r>
+      <w:r>
+        <w:rPr>
+          <w:lang w:eastAsia="ja-JP"/>
+        </w:rPr>
+        <w:ruby>
+          <w:rubyPr>
+            <w:rubyAlign w:val="distributeSpace"/>
+            <w:hps w:val="12"/>
+            <w:hpsRaise w:val="22"/>
+            <w:hpsBaseText w:val="24"/>
+            <w:lid w:val="ja-JP"/>
+          </w:rubyPr>
+          <w:rt>
+            <w:r>
+              <w:rPr>
+                <w:rFonts w:ascii="新細明體" w:eastAsia="新細明體" w:hAnsi="新細明體" w:hint="eastAsia"/>
+                <w:sz w:val="12"/>
+                <w:szCs w:val="12"/>
+                <w:lang w:eastAsia="ja-JP"/>
+              </w:rPr>
+              <w:t>しょ</w:t>
+            </w:r>
+          </w:rt>
+          <w:rubyBase>
+            <w:r>
+              <w:rPr>
+                <w:rFonts w:hint="eastAsia"/>
+                <w:lang w:eastAsia="ja-JP"/>
+              </w:rPr>
+              <w:t>署</w:t>
+            </w:r>
+          </w:rubyBase>
+        </w:ruby>
+      </w:r>
+      <w:r>
+        <w:rPr>
+          <w:rFonts w:hint="eastAsia"/>
+          <w:lang w:eastAsia="ja-JP"/>
+        </w:rPr>
+        <w:t>を</w:t>
+      </w:r>
+      <w:r>
+        <w:rPr>
+          <w:lang w:eastAsia="ja-JP"/>
+        </w:rPr>
+        <w:ruby>
+          <w:rubyPr>
+            <w:rubyAlign w:val="distributeSpace"/>
+            <w:hps w:val="12"/>
+            <w:hpsRaise w:val="22"/>
+            <w:hpsBaseText w:val="24"/>
+            <w:lid w:val="ja-JP"/>
+          </w:rubyPr>
+          <w:rt>
+            <w:r>
+              <w:rPr>
+                <w:rFonts w:ascii="新細明體" w:eastAsia="新細明體" w:hAnsi="新細明體" w:hint="eastAsia"/>
+                <w:sz w:val="12"/>
+                <w:szCs w:val="12"/>
+                <w:lang w:eastAsia="ja-JP"/>
+              </w:rPr>
+              <w:t>い</w:t>
+            </w:r>
+          </w:rt>
+          <w:rubyBase>
+            <w:r>
+              <w:rPr>
+                <w:rFonts w:hint="eastAsia"/>
+                <w:lang w:eastAsia="ja-JP"/>
+              </w:rPr>
+              <w:t>異</w:t>
+            </w:r>
+          </w:rubyBase>
+        </w:ruby>
+      </w:r>
+      <w:r>
+        <w:rPr>
+          <w:lang w:eastAsia="ja-JP"/>
+        </w:rPr>
+        <w:ruby>
+          <w:rubyPr>
+            <w:rubyAlign w:val="distributeSpace"/>
+            <w:hps w:val="12"/>
+            <w:hpsRaise w:val="22"/>
+            <w:hpsBaseText w:val="24"/>
+            <w:lid w:val="ja-JP"/>
+          </w:rubyPr>
+          <w:rt>
+            <w:r>
+              <w:rPr>
+                <w:rFonts w:ascii="新細明體" w:eastAsia="新細明體" w:hAnsi="新細明體" w:hint="eastAsia"/>
+                <w:sz w:val="12"/>
+                <w:szCs w:val="12"/>
+                <w:lang w:eastAsia="ja-JP"/>
+              </w:rPr>
+              <w:t>どう</w:t>
+            </w:r>
+          </w:rt>
+          <w:rubyBase>
+            <w:r>
+              <w:rPr>
+                <w:rFonts w:hint="eastAsia"/>
+                <w:lang w:eastAsia="ja-JP"/>
+              </w:rPr>
+              <w:t>動</w:t>
+            </w:r>
+          </w:rubyBase>
+        </w:ruby>
+      </w:r>
+      <w:bookmarkStart w:id="8" w:name="_GoBack"/>
+      <w:bookmarkEnd w:id="8"/>
+      <w:r>
+        <w:rPr>
+          <w:rFonts w:hint="eastAsia"/>
+          <w:lang w:eastAsia="ja-JP"/>
+        </w:rPr>
+        <w:t>してもらい、色々な仕事を経験してもらうようにしています。</w:t>
+      </w:r>
+    </w:p>
+    <w:p>
+      <w:pPr>
+        <w:rPr>
+          <w:lang w:eastAsia="ja-JP"/>
+        </w:rPr>
+      </w:pPr>
+      <w:r>
+        <w:rPr>
+          <w:rFonts w:hint="eastAsia"/>
+          <w:lang w:eastAsia="ja-JP"/>
+        </w:rPr>
+        <w:t>・コンサート会場の周りには、</w:t>
+      </w:r>
+      <w:r>
+        <w:rPr>
+          <w:lang w:eastAsia="ja-JP"/>
+        </w:rPr>
+        <w:t>100</w:t>
+      </w:r>
+      <w:r>
+        <w:rPr>
+          <w:rFonts w:hint="eastAsia"/>
+          <w:lang w:eastAsia="ja-JP"/>
+        </w:rPr>
+        <w:t>メートル</w:t>
+      </w:r>
+      <w:r>
+        <w:rPr>
+          <w:rFonts w:hint="eastAsia"/>
+          <w:color w:val="3366FF"/>
+          <w:lang w:eastAsia="ja-JP"/>
+        </w:rPr>
+        <w:t>おきに</w:t>
+      </w:r>
+      <w:r>
+        <w:rPr>
+          <w:rFonts w:hint="eastAsia"/>
+          <w:lang w:eastAsia="ja-JP"/>
+        </w:rPr>
+        <w:t>警備員が警備を行っています。</w:t>
+      </w:r>
+    </w:p>
+    <w:p>
+      <w:pPr>
+        <w:rPr>
+          <w:lang w:eastAsia="ja-JP"/>
+        </w:rPr>
+      </w:pPr>
+      <w:r>
+        <w:rPr>
+          <w:rFonts w:hint="eastAsia"/>
+          <w:lang w:eastAsia="ja-JP"/>
+        </w:rPr>
+        <w:t>・駅周辺には、５０メートル</w:t>
+      </w:r>
+      <w:r>
+        <w:rPr>
+          <w:rFonts w:hint="eastAsia"/>
+          <w:color w:val="3366FF"/>
+          <w:lang w:eastAsia="ja-JP"/>
+        </w:rPr>
+        <w:t>おきに</w:t>
+      </w:r>
+      <w:r>
+        <w:rPr>
+          <w:rFonts w:hint="eastAsia"/>
+          <w:lang w:eastAsia="ja-JP"/>
+        </w:rPr>
+        <w:t>コンビニがある。</w:t>
+      </w:r>
+    </w:p>
+    <w:p>
+      <w:pPr>
+        <w:rPr>
+          <w:lang w:eastAsia="ja-JP"/>
+        </w:rPr>
+      </w:pPr>
+    </w:p>
+    <w:p>
+      <w:pPr>
+        <w:rPr>
+          <w:rFonts w:ascii="MS Mincho" w:eastAsia="MS Mincho" w:hAnsi="MS Mincho" w:cs="MS Mincho"/>
+          <w:lang w:eastAsia="ja-JP"/>
+        </w:rPr>
+      </w:pPr>
+    </w:p>
+    <w:p>
+      <w:pPr>
+        <w:rPr>
+          <w:rFonts w:ascii="MS Mincho" w:eastAsia="MS Mincho" w:hAnsi="MS Mincho" w:cs="MS Mincho"/>
+          <w:lang w:eastAsia="ja-JP"/>
+        </w:rPr>
+      </w:pPr>
+    </w:p>
+    <w:p>
+      <w:pPr>
+        <w:rPr>
+          <w:rFonts w:ascii="MS Mincho" w:hAnsi="MS Mincho" w:cs="MS Mincho"/>
+          <w:lang w:eastAsia="ja-JP"/>
+        </w:rPr>
+      </w:pPr>
+    </w:p>
+    <w:p>
+      <w:pPr>
+        <w:rPr>
+          <w:rFonts w:ascii="MS Mincho" w:eastAsia="MS Mincho" w:hAnsi="MS Mincho" w:cs="MS Mincho"/>
+          <w:lang w:eastAsia="ja-JP"/>
         </w:rPr>
       </w:pPr>
     </w:p>
@@ -5697,7 +12704,7 @@
 </file>
 
 <file path=word/endnotes.xml><?xml version="1.0" encoding="utf-8"?>
-<w:endnotes xmlns:wpc="http://schemas.microsoft.com/office/word/2010/wordprocessingCanvas" xmlns:cx="http://schemas.microsoft.com/office/drawing/2014/chartex" xmlns:cx1="http://schemas.microsoft.com/office/drawing/2015/9/8/chartex" xmlns:cx2="http://schemas.microsoft.com/office/drawing/2015/10/21/chartex" xmlns:cx3="http://schemas.microsoft.com/office/drawing/2016/5/9/chartex" xmlns:cx4="http://schemas.microsoft.com/office/drawing/2016/5/10/chartex" xmlns:cx5="http://schemas.microsoft.com/office/drawing/2016/5/11/chartex" xmlns:cx6="http://schemas.microsoft.com/office/drawing/2016/5/12/chartex" xmlns:cx7="http://schemas.microsoft.com/office/drawing/2016/5/13/chartex" xmlns:cx8="http://schemas.microsoft.com/office/drawing/2016/5/14/chartex" xmlns:mc="http://schemas.openxmlformats.org/markup-compatibility/2006" xmlns:aink="http://schemas.microsoft.com/office/drawing/2016/ink" xmlns:am3d="http://schemas.microsoft.com/office/drawing/2017/model3d" xmlns:o="urn:schemas-microsoft-com:office:office" xmlns:r="http://schemas.openxmlformats.org/officeDocument/2006/relationships" xmlns:m="http://schemas.openxmlformats.org/officeDocument/2006/math" xmlns:v="urn:schemas-microsoft-com:vml" xmlns:wp14="http://schemas.microsoft.com/office/word/2010/wordprocessingDrawing" xmlns:wp="http://schemas.openxmlformats.org/drawingml/2006/wordprocessingDrawing" xmlns:w10="urn:schemas-microsoft-com:office:word" xmlns:w="http://schemas.openxmlformats.org/wordprocessingml/2006/main" xmlns:w14="http://schemas.microsoft.com/office/word/2010/wordml" xmlns:w15="http://schemas.microsoft.com/office/word/2012/wordml" xmlns:w16cex="http://schemas.microsoft.com/office/word/2018/wordml/cex" xmlns:w16cid="http://schemas.microsoft.com/office/word/2016/wordml/cid" xmlns:w16="http://schemas.microsoft.com/office/word/2018/wordml" xmlns:w16se="http://schemas.microsoft.com/office/word/2015/wordml/symex" xmlns:wpg="http://schemas.microsoft.com/office/word/2010/wordprocessingGroup" xmlns:wpi="http://schemas.microsoft.com/office/word/2010/wordprocessingInk" xmlns:wne="http://schemas.microsoft.com/office/word/2006/wordml" xmlns:wps="http://schemas.microsoft.com/office/word/2010/wordprocessingShape" mc:Ignorable="w14 w15 w16se w16cid w16 w16cex wp14">
+<w:endnotes xmlns:wpc="http://schemas.microsoft.com/office/word/2010/wordprocessingCanvas" xmlns:cx="http://schemas.microsoft.com/office/drawing/2014/chartex" xmlns:cx1="http://schemas.microsoft.com/office/drawing/2015/9/8/chartex" xmlns:cx2="http://schemas.microsoft.com/office/drawing/2015/10/21/chartex" xmlns:cx3="http://schemas.microsoft.com/office/drawing/2016/5/9/chartex" xmlns:cx4="http://schemas.microsoft.com/office/drawing/2016/5/10/chartex" xmlns:cx5="http://schemas.microsoft.com/office/drawing/2016/5/11/chartex" xmlns:cx6="http://schemas.microsoft.com/office/drawing/2016/5/12/chartex" xmlns:cx7="http://schemas.microsoft.com/office/drawing/2016/5/13/chartex" xmlns:cx8="http://schemas.microsoft.com/office/drawing/2016/5/14/chartex" xmlns:mc="http://schemas.openxmlformats.org/markup-compatibility/2006" xmlns:aink="http://schemas.microsoft.com/office/drawing/2016/ink" xmlns:am3d="http://schemas.microsoft.com/office/drawing/2017/model3d" xmlns:o="urn:schemas-microsoft-com:office:office" xmlns:r="http://schemas.openxmlformats.org/officeDocument/2006/relationships" xmlns:m="http://schemas.openxmlformats.org/officeDocument/2006/math" xmlns:v="urn:schemas-microsoft-com:vml" xmlns:wp14="http://schemas.microsoft.com/office/word/2010/wordprocessingDrawing" xmlns:wp="http://schemas.openxmlformats.org/drawingml/2006/wordprocessingDrawing" xmlns:w10="urn:schemas-microsoft-com:office:word" xmlns:w="http://schemas.openxmlformats.org/wordprocessingml/2006/main" xmlns:w14="http://schemas.microsoft.com/office/word/2010/wordml" xmlns:w15="http://schemas.microsoft.com/office/word/2012/wordml" xmlns:w16cid="http://schemas.microsoft.com/office/word/2016/wordml/cid" xmlns:w16se="http://schemas.microsoft.com/office/word/2015/wordml/symex" xmlns:wpg="http://schemas.microsoft.com/office/word/2010/wordprocessingGroup" xmlns:wpi="http://schemas.microsoft.com/office/word/2010/wordprocessingInk" xmlns:wne="http://schemas.microsoft.com/office/word/2006/wordml" xmlns:wps="http://schemas.microsoft.com/office/word/2010/wordprocessingShape" mc:Ignorable="w14 w15 w16se w16cid wp14">
   <w:endnote w:type="separator" w:id="-1">
     <w:p>
       <w:r>
@@ -5716,7 +12723,7 @@
 </file>
 
 <file path=word/footnotes.xml><?xml version="1.0" encoding="utf-8"?>
-<w:footnotes xmlns:wpc="http://schemas.microsoft.com/office/word/2010/wordprocessingCanvas" xmlns:cx="http://schemas.microsoft.com/office/drawing/2014/chartex" xmlns:cx1="http://schemas.microsoft.com/office/drawing/2015/9/8/chartex" xmlns:cx2="http://schemas.microsoft.com/office/drawing/2015/10/21/chartex" xmlns:cx3="http://schemas.microsoft.com/office/drawing/2016/5/9/chartex" xmlns:cx4="http://schemas.microsoft.com/office/drawing/2016/5/10/chartex" xmlns:cx5="http://schemas.microsoft.com/office/drawing/2016/5/11/chartex" xmlns:cx6="http://schemas.microsoft.com/office/drawing/2016/5/12/chartex" xmlns:cx7="http://schemas.microsoft.com/office/drawing/2016/5/13/chartex" xmlns:cx8="http://schemas.microsoft.com/office/drawing/2016/5/14/chartex" xmlns:mc="http://schemas.openxmlformats.org/markup-compatibility/2006" xmlns:aink="http://schemas.microsoft.com/office/drawing/2016/ink" xmlns:am3d="http://schemas.microsoft.com/office/drawing/2017/model3d" xmlns:o="urn:schemas-microsoft-com:office:office" xmlns:r="http://schemas.openxmlformats.org/officeDocument/2006/relationships" xmlns:m="http://schemas.openxmlformats.org/officeDocument/2006/math" xmlns:v="urn:schemas-microsoft-com:vml" xmlns:wp14="http://schemas.microsoft.com/office/word/2010/wordprocessingDrawing" xmlns:wp="http://schemas.openxmlformats.org/drawingml/2006/wordprocessingDrawing" xmlns:w10="urn:schemas-microsoft-com:office:word" xmlns:w="http://schemas.openxmlformats.org/wordprocessingml/2006/main" xmlns:w14="http://schemas.microsoft.com/office/word/2010/wordml" xmlns:w15="http://schemas.microsoft.com/office/word/2012/wordml" xmlns:w16cex="http://schemas.microsoft.com/office/word/2018/wordml/cex" xmlns:w16cid="http://schemas.microsoft.com/office/word/2016/wordml/cid" xmlns:w16="http://schemas.microsoft.com/office/word/2018/wordml" xmlns:w16se="http://schemas.microsoft.com/office/word/2015/wordml/symex" xmlns:wpg="http://schemas.microsoft.com/office/word/2010/wordprocessingGroup" xmlns:wpi="http://schemas.microsoft.com/office/word/2010/wordprocessingInk" xmlns:wne="http://schemas.microsoft.com/office/word/2006/wordml" xmlns:wps="http://schemas.microsoft.com/office/word/2010/wordprocessingShape" mc:Ignorable="w14 w15 w16se w16cid w16 w16cex wp14">
+<w:footnotes xmlns:wpc="http://schemas.microsoft.com/office/word/2010/wordprocessingCanvas" xmlns:cx="http://schemas.microsoft.com/office/drawing/2014/chartex" xmlns:cx1="http://schemas.microsoft.com/office/drawing/2015/9/8/chartex" xmlns:cx2="http://schemas.microsoft.com/office/drawing/2015/10/21/chartex" xmlns:cx3="http://schemas.microsoft.com/office/drawing/2016/5/9/chartex" xmlns:cx4="http://schemas.microsoft.com/office/drawing/2016/5/10/chartex" xmlns:cx5="http://schemas.microsoft.com/office/drawing/2016/5/11/chartex" xmlns:cx6="http://schemas.microsoft.com/office/drawing/2016/5/12/chartex" xmlns:cx7="http://schemas.microsoft.com/office/drawing/2016/5/13/chartex" xmlns:cx8="http://schemas.microsoft.com/office/drawing/2016/5/14/chartex" xmlns:mc="http://schemas.openxmlformats.org/markup-compatibility/2006" xmlns:aink="http://schemas.microsoft.com/office/drawing/2016/ink" xmlns:am3d="http://schemas.microsoft.com/office/drawing/2017/model3d" xmlns:o="urn:schemas-microsoft-com:office:office" xmlns:r="http://schemas.openxmlformats.org/officeDocument/2006/relationships" xmlns:m="http://schemas.openxmlformats.org/officeDocument/2006/math" xmlns:v="urn:schemas-microsoft-com:vml" xmlns:wp14="http://schemas.microsoft.com/office/word/2010/wordprocessingDrawing" xmlns:wp="http://schemas.openxmlformats.org/drawingml/2006/wordprocessingDrawing" xmlns:w10="urn:schemas-microsoft-com:office:word" xmlns:w="http://schemas.openxmlformats.org/wordprocessingml/2006/main" xmlns:w14="http://schemas.microsoft.com/office/word/2010/wordml" xmlns:w15="http://schemas.microsoft.com/office/word/2012/wordml" xmlns:w16cid="http://schemas.microsoft.com/office/word/2016/wordml/cid" xmlns:w16se="http://schemas.microsoft.com/office/word/2015/wordml/symex" xmlns:wpg="http://schemas.microsoft.com/office/word/2010/wordprocessingGroup" xmlns:wpi="http://schemas.microsoft.com/office/word/2010/wordprocessingInk" xmlns:wne="http://schemas.microsoft.com/office/word/2006/wordml" xmlns:wps="http://schemas.microsoft.com/office/word/2010/wordprocessingShape" mc:Ignorable="w14 w15 w16se w16cid wp14">
   <w:footnote w:type="separator" w:id="-1">
     <w:p>
       <w:r>
@@ -5735,7 +12742,7 @@
 </file>
 
 <file path=word/numbering.xml><?xml version="1.0" encoding="utf-8"?>
-<w:numbering xmlns:wpc="http://schemas.microsoft.com/office/word/2010/wordprocessingCanvas" xmlns:cx="http://schemas.microsoft.com/office/drawing/2014/chartex" xmlns:cx1="http://schemas.microsoft.com/office/drawing/2015/9/8/chartex" xmlns:cx2="http://schemas.microsoft.com/office/drawing/2015/10/21/chartex" xmlns:cx3="http://schemas.microsoft.com/office/drawing/2016/5/9/chartex" xmlns:cx4="http://schemas.microsoft.com/office/drawing/2016/5/10/chartex" xmlns:cx5="http://schemas.microsoft.com/office/drawing/2016/5/11/chartex" xmlns:cx6="http://schemas.microsoft.com/office/drawing/2016/5/12/chartex" xmlns:cx7="http://schemas.microsoft.com/office/drawing/2016/5/13/chartex" xmlns:cx8="http://schemas.microsoft.com/office/drawing/2016/5/14/chartex" xmlns:mc="http://schemas.openxmlformats.org/markup-compatibility/2006" xmlns:aink="http://schemas.microsoft.com/office/drawing/2016/ink" xmlns:am3d="http://schemas.microsoft.com/office/drawing/2017/model3d" xmlns:o="urn:schemas-microsoft-com:office:office" xmlns:r="http://schemas.openxmlformats.org/officeDocument/2006/relationships" xmlns:m="http://schemas.openxmlformats.org/officeDocument/2006/math" xmlns:v="urn:schemas-microsoft-com:vml" xmlns:wp14="http://schemas.microsoft.com/office/word/2010/wordprocessingDrawing" xmlns:wp="http://schemas.openxmlformats.org/drawingml/2006/wordprocessingDrawing" xmlns:w10="urn:schemas-microsoft-com:office:word" xmlns:w="http://schemas.openxmlformats.org/wordprocessingml/2006/main" xmlns:w14="http://schemas.microsoft.com/office/word/2010/wordml" xmlns:w15="http://schemas.microsoft.com/office/word/2012/wordml" xmlns:w16cex="http://schemas.microsoft.com/office/word/2018/wordml/cex" xmlns:w16cid="http://schemas.microsoft.com/office/word/2016/wordml/cid" xmlns:w16="http://schemas.microsoft.com/office/word/2018/wordml" xmlns:w16se="http://schemas.microsoft.com/office/word/2015/wordml/symex" xmlns:wpg="http://schemas.microsoft.com/office/word/2010/wordprocessingGroup" xmlns:wpi="http://schemas.microsoft.com/office/word/2010/wordprocessingInk" xmlns:wne="http://schemas.microsoft.com/office/word/2006/wordml" xmlns:wps="http://schemas.microsoft.com/office/word/2010/wordprocessingShape" mc:Ignorable="w14 w15 w16se w16cid w16 w16cex wp14">
+<w:numbering xmlns:wpc="http://schemas.microsoft.com/office/word/2010/wordprocessingCanvas" xmlns:cx="http://schemas.microsoft.com/office/drawing/2014/chartex" xmlns:cx1="http://schemas.microsoft.com/office/drawing/2015/9/8/chartex" xmlns:cx2="http://schemas.microsoft.com/office/drawing/2015/10/21/chartex" xmlns:cx3="http://schemas.microsoft.com/office/drawing/2016/5/9/chartex" xmlns:cx4="http://schemas.microsoft.com/office/drawing/2016/5/10/chartex" xmlns:cx5="http://schemas.microsoft.com/office/drawing/2016/5/11/chartex" xmlns:cx6="http://schemas.microsoft.com/office/drawing/2016/5/12/chartex" xmlns:cx7="http://schemas.microsoft.com/office/drawing/2016/5/13/chartex" xmlns:cx8="http://schemas.microsoft.com/office/drawing/2016/5/14/chartex" xmlns:mc="http://schemas.openxmlformats.org/markup-compatibility/2006" xmlns:aink="http://schemas.microsoft.com/office/drawing/2016/ink" xmlns:am3d="http://schemas.microsoft.com/office/drawing/2017/model3d" xmlns:o="urn:schemas-microsoft-com:office:office" xmlns:r="http://schemas.openxmlformats.org/officeDocument/2006/relationships" xmlns:m="http://schemas.openxmlformats.org/officeDocument/2006/math" xmlns:v="urn:schemas-microsoft-com:vml" xmlns:wp14="http://schemas.microsoft.com/office/word/2010/wordprocessingDrawing" xmlns:wp="http://schemas.openxmlformats.org/drawingml/2006/wordprocessingDrawing" xmlns:w10="urn:schemas-microsoft-com:office:word" xmlns:w="http://schemas.openxmlformats.org/wordprocessingml/2006/main" xmlns:w14="http://schemas.microsoft.com/office/word/2010/wordml" xmlns:w15="http://schemas.microsoft.com/office/word/2012/wordml" xmlns:w16cid="http://schemas.microsoft.com/office/word/2016/wordml/cid" xmlns:w16se="http://schemas.microsoft.com/office/word/2015/wordml/symex" xmlns:wpg="http://schemas.microsoft.com/office/word/2010/wordprocessingGroup" xmlns:wpi="http://schemas.microsoft.com/office/word/2010/wordprocessingInk" xmlns:wne="http://schemas.microsoft.com/office/word/2006/wordml" xmlns:wps="http://schemas.microsoft.com/office/word/2010/wordprocessingShape" mc:Ignorable="w14 w15 w16se w16cid wp14">
   <w:abstractNum w:abstractNumId="0" w15:restartNumberingAfterBreak="0">
     <w:nsid w:val="042B1EC0"/>
     <w:multiLevelType w:val="hybridMultilevel"/>
@@ -6986,7 +13993,7 @@
 </file>
 
 <file path=word/styles.xml><?xml version="1.0" encoding="utf-8"?>
-<w:styles xmlns:mc="http://schemas.openxmlformats.org/markup-compatibility/2006" xmlns:r="http://schemas.openxmlformats.org/officeDocument/2006/relationships" xmlns:w="http://schemas.openxmlformats.org/wordprocessingml/2006/main" xmlns:w14="http://schemas.microsoft.com/office/word/2010/wordml" xmlns:w15="http://schemas.microsoft.com/office/word/2012/wordml" xmlns:w16cex="http://schemas.microsoft.com/office/word/2018/wordml/cex" xmlns:w16cid="http://schemas.microsoft.com/office/word/2016/wordml/cid" xmlns:w16="http://schemas.microsoft.com/office/word/2018/wordml" xmlns:w16se="http://schemas.microsoft.com/office/word/2015/wordml/symex" mc:Ignorable="w14 w15 w16se w16cid w16 w16cex">
+<w:styles xmlns:mc="http://schemas.openxmlformats.org/markup-compatibility/2006" xmlns:r="http://schemas.openxmlformats.org/officeDocument/2006/relationships" xmlns:w="http://schemas.openxmlformats.org/wordprocessingml/2006/main" xmlns:w14="http://schemas.microsoft.com/office/word/2010/wordml" xmlns:w15="http://schemas.microsoft.com/office/word/2012/wordml" xmlns:w16cid="http://schemas.microsoft.com/office/word/2016/wordml/cid" xmlns:w16se="http://schemas.microsoft.com/office/word/2015/wordml/symex" mc:Ignorable="w14 w15 w16se w16cid">
   <w:docDefaults>
     <w:rPrDefault>
       <w:rPr>
@@ -6999,7 +14006,7 @@
     </w:rPrDefault>
     <w:pPrDefault/>
   </w:docDefaults>
-  <w:latentStyles w:defLockedState="0" w:defUIPriority="99" w:defSemiHidden="0" w:defUnhideWhenUsed="0" w:defQFormat="0" w:count="376">
+  <w:latentStyles w:defLockedState="0" w:defUIPriority="99" w:defSemiHidden="0" w:defUnhideWhenUsed="0" w:defQFormat="0" w:count="375">
     <w:lsdException w:name="Normal" w:uiPriority="0" w:qFormat="1"/>
     <w:lsdException w:name="heading 1" w:uiPriority="9" w:qFormat="1"/>
     <w:lsdException w:name="heading 2" w:semiHidden="1" w:uiPriority="9" w:unhideWhenUsed="1" w:qFormat="1"/>
@@ -7105,6 +14112,7 @@
     <w:lsdException w:name="HTML Sample" w:semiHidden="1" w:unhideWhenUsed="1"/>
     <w:lsdException w:name="HTML Typewriter" w:semiHidden="1" w:unhideWhenUsed="1"/>
     <w:lsdException w:name="HTML Variable" w:semiHidden="1" w:unhideWhenUsed="1"/>
+    <w:lsdException w:name="Normal Table" w:semiHidden="1" w:unhideWhenUsed="1"/>
     <w:lsdException w:name="annotation subject" w:semiHidden="1" w:unhideWhenUsed="1"/>
     <w:lsdException w:name="No List" w:semiHidden="1" w:unhideWhenUsed="1"/>
     <w:lsdException w:name="Outline List 1" w:semiHidden="1" w:unhideWhenUsed="1"/>
@@ -7151,8 +14159,10 @@
     <w:lsdException w:name="Table Subtle 2" w:semiHidden="1" w:unhideWhenUsed="1"/>
     <w:lsdException w:name="Table Web 1" w:semiHidden="1" w:unhideWhenUsed="1"/>
     <w:lsdException w:name="Table Web 2" w:semiHidden="1" w:unhideWhenUsed="1"/>
+    <w:lsdException w:name="Table Web 3" w:semiHidden="1" w:unhideWhenUsed="1"/>
     <w:lsdException w:name="Balloon Text" w:semiHidden="1" w:unhideWhenUsed="1"/>
     <w:lsdException w:name="Table Grid" w:uiPriority="0"/>
+    <w:lsdException w:name="Table Theme" w:semiHidden="1" w:unhideWhenUsed="1"/>
     <w:lsdException w:name="Placeholder Text" w:semiHidden="1"/>
     <w:lsdException w:name="No Spacing" w:uiPriority="1" w:qFormat="1"/>
     <w:lsdException w:name="Light Shading" w:uiPriority="60"/>
@@ -7372,7 +14382,6 @@
     <w:lsdException w:name="Smart Hyperlink" w:semiHidden="1" w:unhideWhenUsed="1"/>
     <w:lsdException w:name="Hashtag" w:semiHidden="1" w:unhideWhenUsed="1"/>
     <w:lsdException w:name="Unresolved Mention" w:semiHidden="1" w:unhideWhenUsed="1"/>
-    <w:lsdException w:name="Smart Link" w:semiHidden="1" w:unhideWhenUsed="1"/>
   </w:latentStyles>
   <w:style w:type="paragraph" w:default="1" w:styleId="a">
     <w:name w:val="Normal"/>
@@ -7957,7 +14966,7 @@
 </file>
 
 <file path=customXml/itemProps1.xml><?xml version="1.0" encoding="utf-8"?>
-<ds:datastoreItem xmlns:ds="http://schemas.openxmlformats.org/officeDocument/2006/customXml" ds:itemID="{91453052-0E04-4366-A5D1-105BAC1F0DEB}">
+<ds:datastoreItem xmlns:ds="http://schemas.openxmlformats.org/officeDocument/2006/customXml" ds:itemID="{735030FD-3626-48A8-9D8F-968FB5B461BF}">
   <ds:schemaRefs>
     <ds:schemaRef ds:uri="http://schemas.openxmlformats.org/officeDocument/2006/bibliography"/>
   </ds:schemaRefs>
